--- a/TP4_Qualité du logiciel et des métriques.docx
+++ b/TP4_Qualité du logiciel et des métriques.docx
@@ -1,6 +1,6 @@
 
 <file path=word/document.xml><?xml version="1.0" encoding="utf-8"?>
-<w:document xmlns:wpc="http://schemas.microsoft.com/office/word/2010/wordprocessingCanvas" xmlns:cx="http://schemas.microsoft.com/office/drawing/2014/chartex" xmlns:cx1="http://schemas.microsoft.com/office/drawing/2015/9/8/chartex" xmlns:cx2="http://schemas.microsoft.com/office/drawing/2015/10/21/chartex" xmlns:cx3="http://schemas.microsoft.com/office/drawing/2016/5/9/chartex" xmlns:cx4="http://schemas.microsoft.com/office/drawing/2016/5/10/chartex" xmlns:cx5="http://schemas.microsoft.com/office/drawing/2016/5/11/chartex" xmlns:cx6="http://schemas.microsoft.com/office/drawing/2016/5/12/chartex" xmlns:cx7="http://schemas.microsoft.com/office/drawing/2016/5/13/chartex" xmlns:cx8="http://schemas.microsoft.com/office/drawing/2016/5/14/chartex" xmlns:mc="http://schemas.openxmlformats.org/markup-compatibility/2006" xmlns:aink="http://schemas.microsoft.com/office/drawing/2016/ink" xmlns:am3d="http://schemas.microsoft.com/office/drawing/2017/model3d" xmlns:o="urn:schemas-microsoft-com:office:office" xmlns:oel="http://schemas.microsoft.com/office/2019/extlst" xmlns:r="http://schemas.openxmlformats.org/officeDocument/2006/relationships" xmlns:m="http://schemas.openxmlformats.org/officeDocument/2006/math" xmlns:v="urn:schemas-microsoft-com:vml" xmlns:wp14="http://schemas.microsoft.com/office/word/2010/wordprocessingDrawing" xmlns:wp="http://schemas.openxmlformats.org/drawingml/2006/wordprocessingDrawing" xmlns:w10="urn:schemas-microsoft-com:office:word" xmlns:w="http://schemas.openxmlformats.org/wordprocessingml/2006/main" xmlns:w14="http://schemas.microsoft.com/office/word/2010/wordml" xmlns:w15="http://schemas.microsoft.com/office/word/2012/wordml" xmlns:w16cex="http://schemas.microsoft.com/office/word/2018/wordml/cex" xmlns:w16cid="http://schemas.microsoft.com/office/word/2016/wordml/cid" xmlns:w16="http://schemas.microsoft.com/office/word/2018/wordml" xmlns:w16sdtdh="http://schemas.microsoft.com/office/word/2020/wordml/sdtdatahash" xmlns:w16se="http://schemas.microsoft.com/office/word/2015/wordml/symex" xmlns:wpg="http://schemas.microsoft.com/office/word/2010/wordprocessingGroup" xmlns:wpi="http://schemas.microsoft.com/office/word/2010/wordprocessingInk" xmlns:wne="http://schemas.microsoft.com/office/word/2006/wordml" xmlns:wps="http://schemas.microsoft.com/office/word/2010/wordprocessingShape" mc:Ignorable="w14 w15 w16se w16cid w16 w16cex w16sdtdh wp14">
+<w:document xmlns:wpc="http://schemas.microsoft.com/office/word/2010/wordprocessingCanvas" xmlns:mc="http://schemas.openxmlformats.org/markup-compatibility/2006" xmlns:o="urn:schemas-microsoft-com:office:office" xmlns:r="http://schemas.openxmlformats.org/officeDocument/2006/relationships" xmlns:m="http://schemas.openxmlformats.org/officeDocument/2006/math" xmlns:v="urn:schemas-microsoft-com:vml" xmlns:wp14="http://schemas.microsoft.com/office/word/2010/wordprocessingDrawing" xmlns:wp="http://schemas.openxmlformats.org/drawingml/2006/wordprocessingDrawing" xmlns:w10="urn:schemas-microsoft-com:office:word" xmlns:w="http://schemas.openxmlformats.org/wordprocessingml/2006/main" xmlns:w14="http://schemas.microsoft.com/office/word/2010/wordml" xmlns:wpg="http://schemas.microsoft.com/office/word/2010/wordprocessingGroup" xmlns:wpi="http://schemas.microsoft.com/office/word/2010/wordprocessingInk" xmlns:wne="http://schemas.microsoft.com/office/word/2006/wordml" xmlns:wps="http://schemas.microsoft.com/office/word/2010/wordprocessingShape" mc:Ignorable="w14 wp14">
   <w:body>
     <w:p>
       <w:pPr>
@@ -77,19 +77,11 @@
         </w:rPr>
         <w:t xml:space="preserve">Équipier 2 : </w:t>
       </w:r>
-      <w:proofErr w:type="spellStart"/>
       <w:r>
         <w:rPr>
           <w:rFonts w:ascii="Amasis MT Pro Light" w:hAnsi="Amasis MT Pro Light"/>
         </w:rPr>
-        <w:t>Eed</w:t>
-      </w:r>
-      <w:proofErr w:type="spellEnd"/>
-      <w:r>
-        <w:rPr>
-          <w:rFonts w:ascii="Amasis MT Pro Light" w:hAnsi="Amasis MT Pro Light"/>
-        </w:rPr>
-        <w:t xml:space="preserve"> Flory Jean-Baptiste</w:t>
+        <w:t>Eed Flory Jean-Baptiste</w:t>
       </w:r>
       <w:r>
         <w:rPr>
@@ -241,7 +233,6 @@
           <w:color w:val="1F4E79" w:themeColor="accent5" w:themeShade="80"/>
         </w:rPr>
       </w:pPr>
-      <w:proofErr w:type="spellStart"/>
       <w:r>
         <w:rPr>
           <w:rFonts w:ascii="Amasis MT Pro Light" w:hAnsi="Amasis MT Pro Light" w:cs="Cavolini"/>
@@ -254,34 +245,26 @@
           <w:rFonts w:ascii="Amasis MT Pro Light" w:hAnsi="Amasis MT Pro Light" w:cs="Cavolini"/>
           <w:color w:val="1F4E79" w:themeColor="accent5" w:themeShade="80"/>
         </w:rPr>
-        <w:t>.convert</w:t>
-      </w:r>
-      <w:proofErr w:type="spellEnd"/>
+        <w:t>.convert(</w:t>
+      </w:r>
       <w:r>
         <w:rPr>
           <w:rFonts w:ascii="Amasis MT Pro Light" w:hAnsi="Amasis MT Pro Light" w:cs="Cavolini"/>
           <w:color w:val="1F4E79" w:themeColor="accent5" w:themeShade="80"/>
         </w:rPr>
-        <w:t>(</w:t>
+        <w:t>Double, Double</w:t>
       </w:r>
       <w:r>
         <w:rPr>
           <w:rFonts w:ascii="Amasis MT Pro Light" w:hAnsi="Amasis MT Pro Light" w:cs="Cavolini"/>
           <w:color w:val="1F4E79" w:themeColor="accent5" w:themeShade="80"/>
         </w:rPr>
-        <w:t>Double, Double</w:t>
-      </w:r>
-      <w:r>
-        <w:rPr>
-          <w:rFonts w:ascii="Amasis MT Pro Light" w:hAnsi="Amasis MT Pro Light" w:cs="Cavolini"/>
-          <w:color w:val="1F4E79" w:themeColor="accent5" w:themeShade="80"/>
-        </w:rPr>
         <w:t>)</w:t>
       </w:r>
     </w:p>
     <w:p>
       <w:pPr>
-        <w:pStyle w:val="Paragraphedeliste"/>
+        <w:pStyle w:val="ListParagraph"/>
         <w:numPr>
           <w:ilvl w:val="0"/>
           <w:numId w:val="1"/>
@@ -360,6 +343,7 @@
           <w:szCs w:val="18"/>
           <w:lang w:val="fr-FR"/>
         </w:rPr>
+        <w:lastRenderedPageBreak/>
         <w:t xml:space="preserve">Valeur initiale : 100$ </w:t>
       </w:r>
     </w:p>
@@ -409,8 +393,9 @@
           <w:noProof/>
           <w:sz w:val="18"/>
           <w:szCs w:val="18"/>
-          <w:lang w:val="fr-FR"/>
-        </w:rPr>
+          <w:lang w:val="en-US"/>
+        </w:rPr>
+        <w:lastRenderedPageBreak/>
         <w:drawing>
           <wp:anchor distT="0" distB="0" distL="114300" distR="114300" simplePos="0" relativeHeight="251658240" behindDoc="0" locked="0" layoutInCell="1" allowOverlap="1" wp14:anchorId="6BFFFDD6" wp14:editId="2FF251BC">
             <wp:simplePos x="0" y="0"/>
@@ -435,13 +420,13 @@
                     <pic:cNvPicPr/>
                   </pic:nvPicPr>
                   <pic:blipFill>
-                    <a:blip r:embed="rId7" cstate="print">
+                    <a:blip r:embed="rId8" cstate="print">
                       <a:extLst>
                         <a:ext uri="{28A0092B-C50C-407E-A947-70E740481C1C}">
                           <a14:useLocalDpi xmlns:a14="http://schemas.microsoft.com/office/drawing/2010/main" val="0"/>
                         </a:ext>
                         <a:ext uri="{96DAC541-7B7A-43D3-8B79-37D633B846F1}">
-                          <asvg:svgBlip xmlns:asvg="http://schemas.microsoft.com/office/drawing/2016/SVG/main" r:embed="rId8"/>
+                          <asvg:svgBlip xmlns:asvg="http://schemas.microsoft.com/office/drawing/2016/SVG/main" xmlns:w16se="http://schemas.microsoft.com/office/word/2015/wordml/symex" xmlns:w16sdtdh="http://schemas.microsoft.com/office/word/2020/wordml/sdtdatahash" xmlns:w16="http://schemas.microsoft.com/office/word/2018/wordml" xmlns:w16cid="http://schemas.microsoft.com/office/word/2016/wordml/cid" xmlns:w16cex="http://schemas.microsoft.com/office/word/2018/wordml/cex" xmlns:w15="http://schemas.microsoft.com/office/word/2012/wordml" xmlns:w="http://schemas.openxmlformats.org/wordprocessingml/2006/main" xmlns:w10="urn:schemas-microsoft-com:office:word" xmlns:v="urn:schemas-microsoft-com:vml" xmlns:oel="http://schemas.microsoft.com/office/2019/extlst" xmlns:o="urn:schemas-microsoft-com:office:office" xmlns:am3d="http://schemas.microsoft.com/office/drawing/2017/model3d" xmlns:aink="http://schemas.microsoft.com/office/drawing/2016/ink" xmlns:cx8="http://schemas.microsoft.com/office/drawing/2016/5/14/chartex" xmlns:cx7="http://schemas.microsoft.com/office/drawing/2016/5/13/chartex" xmlns:cx6="http://schemas.microsoft.com/office/drawing/2016/5/12/chartex" xmlns:cx5="http://schemas.microsoft.com/office/drawing/2016/5/11/chartex" xmlns:cx4="http://schemas.microsoft.com/office/drawing/2016/5/10/chartex" xmlns:cx3="http://schemas.microsoft.com/office/drawing/2016/5/9/chartex" xmlns:cx2="http://schemas.microsoft.com/office/drawing/2015/10/21/chartex" xmlns:cx1="http://schemas.microsoft.com/office/drawing/2015/9/8/chartex" xmlns:cx="http://schemas.microsoft.com/office/drawing/2014/chartex" xmlns="" r:embed="rId9"/>
                         </a:ext>
                       </a:extLst>
                     </a:blip>
@@ -520,7 +505,7 @@
     </w:p>
     <w:p>
       <w:pPr>
-        <w:pStyle w:val="Paragraphedeliste"/>
+        <w:pStyle w:val="ListParagraph"/>
         <w:numPr>
           <w:ilvl w:val="0"/>
           <w:numId w:val="1"/>
@@ -539,7 +524,7 @@
     </w:p>
     <w:p>
       <w:pPr>
-        <w:pStyle w:val="Paragraphedeliste"/>
+        <w:pStyle w:val="ListParagraph"/>
         <w:numPr>
           <w:ilvl w:val="0"/>
           <w:numId w:val="1"/>
@@ -554,6 +539,7 @@
         <w:rPr>
           <w:rFonts w:ascii="Amasis MT Pro Light" w:hAnsi="Amasis MT Pro Light" w:cs="Cavolini"/>
         </w:rPr>
+        <w:lastRenderedPageBreak/>
         <w:t xml:space="preserve">Test </w:t>
       </w:r>
       <w:r>
@@ -637,6 +623,7 @@
           <w:szCs w:val="18"/>
           <w:lang w:val="fr-FR"/>
         </w:rPr>
+        <w:lastRenderedPageBreak/>
         <w:t xml:space="preserve">Valeur initiale : 0$ </w:t>
       </w:r>
     </w:p>
@@ -677,8 +664,9 @@
           <w:noProof/>
           <w:sz w:val="18"/>
           <w:szCs w:val="18"/>
-          <w:lang w:val="fr-FR"/>
-        </w:rPr>
+          <w:lang w:val="en-US"/>
+        </w:rPr>
+        <w:lastRenderedPageBreak/>
         <w:drawing>
           <wp:anchor distT="0" distB="0" distL="114300" distR="114300" simplePos="0" relativeHeight="251660288" behindDoc="0" locked="0" layoutInCell="1" allowOverlap="1" wp14:anchorId="19140B4F" wp14:editId="31029D1B">
             <wp:simplePos x="0" y="0"/>
@@ -703,13 +691,13 @@
                     <pic:cNvPicPr/>
                   </pic:nvPicPr>
                   <pic:blipFill>
-                    <a:blip r:embed="rId7" cstate="print">
+                    <a:blip r:embed="rId8" cstate="print">
                       <a:extLst>
                         <a:ext uri="{28A0092B-C50C-407E-A947-70E740481C1C}">
                           <a14:useLocalDpi xmlns:a14="http://schemas.microsoft.com/office/drawing/2010/main" val="0"/>
                         </a:ext>
                         <a:ext uri="{96DAC541-7B7A-43D3-8B79-37D633B846F1}">
-                          <asvg:svgBlip xmlns:asvg="http://schemas.microsoft.com/office/drawing/2016/SVG/main" r:embed="rId8"/>
+                          <asvg:svgBlip xmlns:asvg="http://schemas.microsoft.com/office/drawing/2016/SVG/main" xmlns:w16se="http://schemas.microsoft.com/office/word/2015/wordml/symex" xmlns:w16sdtdh="http://schemas.microsoft.com/office/word/2020/wordml/sdtdatahash" xmlns:w16="http://schemas.microsoft.com/office/word/2018/wordml" xmlns:w16cid="http://schemas.microsoft.com/office/word/2016/wordml/cid" xmlns:w16cex="http://schemas.microsoft.com/office/word/2018/wordml/cex" xmlns:w15="http://schemas.microsoft.com/office/word/2012/wordml" xmlns:w="http://schemas.openxmlformats.org/wordprocessingml/2006/main" xmlns:w10="urn:schemas-microsoft-com:office:word" xmlns:v="urn:schemas-microsoft-com:vml" xmlns:oel="http://schemas.microsoft.com/office/2019/extlst" xmlns:o="urn:schemas-microsoft-com:office:office" xmlns:am3d="http://schemas.microsoft.com/office/drawing/2017/model3d" xmlns:aink="http://schemas.microsoft.com/office/drawing/2016/ink" xmlns:cx8="http://schemas.microsoft.com/office/drawing/2016/5/14/chartex" xmlns:cx7="http://schemas.microsoft.com/office/drawing/2016/5/13/chartex" xmlns:cx6="http://schemas.microsoft.com/office/drawing/2016/5/12/chartex" xmlns:cx5="http://schemas.microsoft.com/office/drawing/2016/5/11/chartex" xmlns:cx4="http://schemas.microsoft.com/office/drawing/2016/5/10/chartex" xmlns:cx3="http://schemas.microsoft.com/office/drawing/2016/5/9/chartex" xmlns:cx2="http://schemas.microsoft.com/office/drawing/2015/10/21/chartex" xmlns:cx1="http://schemas.microsoft.com/office/drawing/2015/9/8/chartex" xmlns:cx="http://schemas.microsoft.com/office/drawing/2014/chartex" xmlns="" r:embed="rId9"/>
                         </a:ext>
                       </a:extLst>
                     </a:blip>
@@ -770,7 +758,7 @@
     </w:p>
     <w:p>
       <w:pPr>
-        <w:pStyle w:val="Paragraphedeliste"/>
+        <w:pStyle w:val="ListParagraph"/>
         <w:numPr>
           <w:ilvl w:val="0"/>
           <w:numId w:val="1"/>
@@ -789,7 +777,7 @@
     </w:p>
     <w:p>
       <w:pPr>
-        <w:pStyle w:val="Paragraphedeliste"/>
+        <w:pStyle w:val="ListParagraph"/>
         <w:numPr>
           <w:ilvl w:val="0"/>
           <w:numId w:val="1"/>
@@ -804,6 +792,7 @@
         <w:rPr>
           <w:rFonts w:ascii="Amasis MT Pro Light" w:hAnsi="Amasis MT Pro Light" w:cs="Cavolini"/>
         </w:rPr>
+        <w:lastRenderedPageBreak/>
         <w:t xml:space="preserve">Test </w:t>
       </w:r>
       <w:r>
@@ -915,6 +904,7 @@
           <w:szCs w:val="18"/>
           <w:lang w:val="fr-FR"/>
         </w:rPr>
+        <w:lastRenderedPageBreak/>
         <w:t>Valeur initiale : 1</w:t>
       </w:r>
       <w:r>
@@ -991,8 +981,9 @@
           <w:noProof/>
           <w:sz w:val="18"/>
           <w:szCs w:val="18"/>
-          <w:lang w:val="fr-FR"/>
-        </w:rPr>
+          <w:lang w:val="en-US"/>
+        </w:rPr>
+        <w:lastRenderedPageBreak/>
         <w:drawing>
           <wp:anchor distT="0" distB="0" distL="114300" distR="114300" simplePos="0" relativeHeight="251662336" behindDoc="0" locked="0" layoutInCell="1" allowOverlap="1" wp14:anchorId="162F6E08" wp14:editId="38576BAA">
             <wp:simplePos x="0" y="0"/>
@@ -1017,13 +1008,13 @@
                     <pic:cNvPicPr/>
                   </pic:nvPicPr>
                   <pic:blipFill>
-                    <a:blip r:embed="rId7" cstate="print">
+                    <a:blip r:embed="rId8" cstate="print">
                       <a:extLst>
                         <a:ext uri="{28A0092B-C50C-407E-A947-70E740481C1C}">
                           <a14:useLocalDpi xmlns:a14="http://schemas.microsoft.com/office/drawing/2010/main" val="0"/>
                         </a:ext>
                         <a:ext uri="{96DAC541-7B7A-43D3-8B79-37D633B846F1}">
-                          <asvg:svgBlip xmlns:asvg="http://schemas.microsoft.com/office/drawing/2016/SVG/main" r:embed="rId8"/>
+                          <asvg:svgBlip xmlns:asvg="http://schemas.microsoft.com/office/drawing/2016/SVG/main" xmlns:w16se="http://schemas.microsoft.com/office/word/2015/wordml/symex" xmlns:w16sdtdh="http://schemas.microsoft.com/office/word/2020/wordml/sdtdatahash" xmlns:w16="http://schemas.microsoft.com/office/word/2018/wordml" xmlns:w16cid="http://schemas.microsoft.com/office/word/2016/wordml/cid" xmlns:w16cex="http://schemas.microsoft.com/office/word/2018/wordml/cex" xmlns:w15="http://schemas.microsoft.com/office/word/2012/wordml" xmlns:w="http://schemas.openxmlformats.org/wordprocessingml/2006/main" xmlns:w10="urn:schemas-microsoft-com:office:word" xmlns:v="urn:schemas-microsoft-com:vml" xmlns:oel="http://schemas.microsoft.com/office/2019/extlst" xmlns:o="urn:schemas-microsoft-com:office:office" xmlns:am3d="http://schemas.microsoft.com/office/drawing/2017/model3d" xmlns:aink="http://schemas.microsoft.com/office/drawing/2016/ink" xmlns:cx8="http://schemas.microsoft.com/office/drawing/2016/5/14/chartex" xmlns:cx7="http://schemas.microsoft.com/office/drawing/2016/5/13/chartex" xmlns:cx6="http://schemas.microsoft.com/office/drawing/2016/5/12/chartex" xmlns:cx5="http://schemas.microsoft.com/office/drawing/2016/5/11/chartex" xmlns:cx4="http://schemas.microsoft.com/office/drawing/2016/5/10/chartex" xmlns:cx3="http://schemas.microsoft.com/office/drawing/2016/5/9/chartex" xmlns:cx2="http://schemas.microsoft.com/office/drawing/2015/10/21/chartex" xmlns:cx1="http://schemas.microsoft.com/office/drawing/2015/9/8/chartex" xmlns:cx="http://schemas.microsoft.com/office/drawing/2014/chartex" xmlns="" r:embed="rId9"/>
                         </a:ext>
                       </a:extLst>
                     </a:blip>
@@ -1156,7 +1147,7 @@
     </w:p>
     <w:p>
       <w:pPr>
-        <w:pStyle w:val="Paragraphedeliste"/>
+        <w:pStyle w:val="ListParagraph"/>
         <w:numPr>
           <w:ilvl w:val="0"/>
           <w:numId w:val="1"/>
@@ -1175,7 +1166,7 @@
     </w:p>
     <w:p>
       <w:pPr>
-        <w:pStyle w:val="Paragraphedeliste"/>
+        <w:pStyle w:val="ListParagraph"/>
         <w:numPr>
           <w:ilvl w:val="0"/>
           <w:numId w:val="1"/>
@@ -1190,6 +1181,7 @@
         <w:rPr>
           <w:rFonts w:ascii="Amasis MT Pro Light" w:hAnsi="Amasis MT Pro Light" w:cs="Cavolini"/>
         </w:rPr>
+        <w:lastRenderedPageBreak/>
         <w:t xml:space="preserve">Test pour un </w:t>
       </w:r>
       <w:r>
@@ -1247,15 +1239,7 @@
           <w:sz w:val="20"/>
           <w:szCs w:val="20"/>
         </w:rPr>
-        <w:t xml:space="preserve">ce qui représente </w:t>
-      </w:r>
-      <w:r>
-        <w:rPr>
-          <w:rFonts w:asciiTheme="majorHAnsi" w:eastAsia="Times New Roman" w:hAnsiTheme="majorHAnsi" w:cstheme="majorHAnsi"/>
-          <w:sz w:val="20"/>
-          <w:szCs w:val="20"/>
-        </w:rPr>
-        <w:t xml:space="preserve">une limite </w:t>
+        <w:t xml:space="preserve">ce qui représente une limite </w:t>
       </w:r>
       <w:r>
         <w:rPr>
@@ -1327,6 +1311,7 @@
           <w:szCs w:val="18"/>
           <w:lang w:val="fr-FR"/>
         </w:rPr>
+        <w:lastRenderedPageBreak/>
         <w:t xml:space="preserve">Valeur initiale : 100$ </w:t>
       </w:r>
     </w:p>
@@ -1376,8 +1361,9 @@
           <w:noProof/>
           <w:sz w:val="18"/>
           <w:szCs w:val="18"/>
-          <w:lang w:val="fr-FR"/>
-        </w:rPr>
+          <w:lang w:val="en-US"/>
+        </w:rPr>
+        <w:lastRenderedPageBreak/>
         <w:drawing>
           <wp:anchor distT="0" distB="0" distL="114300" distR="114300" simplePos="0" relativeHeight="251664384" behindDoc="0" locked="0" layoutInCell="1" allowOverlap="1" wp14:anchorId="44E63E67" wp14:editId="4FF4CEE2">
             <wp:simplePos x="0" y="0"/>
@@ -1402,13 +1388,13 @@
                     <pic:cNvPicPr/>
                   </pic:nvPicPr>
                   <pic:blipFill>
-                    <a:blip r:embed="rId7" cstate="print">
+                    <a:blip r:embed="rId8" cstate="print">
                       <a:extLst>
                         <a:ext uri="{28A0092B-C50C-407E-A947-70E740481C1C}">
                           <a14:useLocalDpi xmlns:a14="http://schemas.microsoft.com/office/drawing/2010/main" val="0"/>
                         </a:ext>
                         <a:ext uri="{96DAC541-7B7A-43D3-8B79-37D633B846F1}">
-                          <asvg:svgBlip xmlns:asvg="http://schemas.microsoft.com/office/drawing/2016/SVG/main" r:embed="rId8"/>
+                          <asvg:svgBlip xmlns:asvg="http://schemas.microsoft.com/office/drawing/2016/SVG/main" xmlns:w16se="http://schemas.microsoft.com/office/word/2015/wordml/symex" xmlns:w16sdtdh="http://schemas.microsoft.com/office/word/2020/wordml/sdtdatahash" xmlns:w16="http://schemas.microsoft.com/office/word/2018/wordml" xmlns:w16cid="http://schemas.microsoft.com/office/word/2016/wordml/cid" xmlns:w16cex="http://schemas.microsoft.com/office/word/2018/wordml/cex" xmlns:w15="http://schemas.microsoft.com/office/word/2012/wordml" xmlns:w="http://schemas.openxmlformats.org/wordprocessingml/2006/main" xmlns:w10="urn:schemas-microsoft-com:office:word" xmlns:v="urn:schemas-microsoft-com:vml" xmlns:oel="http://schemas.microsoft.com/office/2019/extlst" xmlns:o="urn:schemas-microsoft-com:office:office" xmlns:am3d="http://schemas.microsoft.com/office/drawing/2017/model3d" xmlns:aink="http://schemas.microsoft.com/office/drawing/2016/ink" xmlns:cx8="http://schemas.microsoft.com/office/drawing/2016/5/14/chartex" xmlns:cx7="http://schemas.microsoft.com/office/drawing/2016/5/13/chartex" xmlns:cx6="http://schemas.microsoft.com/office/drawing/2016/5/12/chartex" xmlns:cx5="http://schemas.microsoft.com/office/drawing/2016/5/11/chartex" xmlns:cx4="http://schemas.microsoft.com/office/drawing/2016/5/10/chartex" xmlns:cx3="http://schemas.microsoft.com/office/drawing/2016/5/9/chartex" xmlns:cx2="http://schemas.microsoft.com/office/drawing/2015/10/21/chartex" xmlns:cx1="http://schemas.microsoft.com/office/drawing/2015/9/8/chartex" xmlns:cx="http://schemas.microsoft.com/office/drawing/2014/chartex" xmlns="" r:embed="rId9"/>
                         </a:ext>
                       </a:extLst>
                     </a:blip>
@@ -1519,7 +1505,7 @@
     </w:p>
     <w:p>
       <w:pPr>
-        <w:pStyle w:val="Paragraphedeliste"/>
+        <w:pStyle w:val="ListParagraph"/>
         <w:numPr>
           <w:ilvl w:val="0"/>
           <w:numId w:val="1"/>
@@ -1534,6 +1520,7 @@
         <w:rPr>
           <w:rFonts w:ascii="Amasis MT Pro Light" w:hAnsi="Amasis MT Pro Light" w:cs="Cavolini"/>
         </w:rPr>
+        <w:lastRenderedPageBreak/>
         <w:t xml:space="preserve">Test pour un </w:t>
       </w:r>
       <w:r>
@@ -1567,39 +1554,7 @@
           <w:sz w:val="20"/>
           <w:szCs w:val="20"/>
         </w:rPr>
-        <w:t xml:space="preserve">négatif </w:t>
-      </w:r>
-      <w:r>
-        <w:rPr>
-          <w:rFonts w:asciiTheme="majorHAnsi" w:eastAsia="Times New Roman" w:hAnsiTheme="majorHAnsi" w:cstheme="majorHAnsi"/>
-          <w:sz w:val="20"/>
-          <w:szCs w:val="20"/>
-        </w:rPr>
-        <w:t xml:space="preserve">avec un </w:t>
-      </w:r>
-      <w:r>
-        <w:rPr>
-          <w:rFonts w:asciiTheme="majorHAnsi" w:eastAsia="Times New Roman" w:hAnsiTheme="majorHAnsi" w:cstheme="majorHAnsi"/>
-          <w:sz w:val="20"/>
-          <w:szCs w:val="20"/>
-        </w:rPr>
-        <w:t xml:space="preserve">certain </w:t>
-      </w:r>
-      <w:r>
-        <w:rPr>
-          <w:rFonts w:asciiTheme="majorHAnsi" w:eastAsia="Times New Roman" w:hAnsiTheme="majorHAnsi" w:cstheme="majorHAnsi"/>
-          <w:sz w:val="20"/>
-          <w:szCs w:val="20"/>
-        </w:rPr>
-        <w:t xml:space="preserve">taux de conversion </w:t>
-      </w:r>
-      <w:r>
-        <w:rPr>
-          <w:rFonts w:asciiTheme="majorHAnsi" w:eastAsia="Times New Roman" w:hAnsiTheme="majorHAnsi" w:cstheme="majorHAnsi"/>
-          <w:sz w:val="20"/>
-          <w:szCs w:val="20"/>
-        </w:rPr>
-        <w:t xml:space="preserve">valide. Nous ne devrions pas être en mesure </w:t>
+        <w:t xml:space="preserve">négatif avec un certain taux de conversion valide. Nous ne devrions pas être en mesure </w:t>
       </w:r>
       <w:r>
         <w:rPr>
@@ -1647,6 +1602,7 @@
           <w:szCs w:val="18"/>
           <w:lang w:val="fr-FR"/>
         </w:rPr>
+        <w:lastRenderedPageBreak/>
         <w:t xml:space="preserve">Valeur initiale : </w:t>
       </w:r>
       <w:r>
@@ -1705,8 +1661,9 @@
           <w:noProof/>
           <w:sz w:val="18"/>
           <w:szCs w:val="18"/>
-          <w:lang w:val="fr-FR"/>
-        </w:rPr>
+          <w:lang w:val="en-US"/>
+        </w:rPr>
+        <w:lastRenderedPageBreak/>
         <w:drawing>
           <wp:anchor distT="0" distB="0" distL="114300" distR="114300" simplePos="0" relativeHeight="251665408" behindDoc="0" locked="0" layoutInCell="1" allowOverlap="1" wp14:anchorId="4FCBE730" wp14:editId="745D34C0">
             <wp:simplePos x="0" y="0"/>
@@ -1731,13 +1688,13 @@
                     <pic:cNvPicPr/>
                   </pic:nvPicPr>
                   <pic:blipFill>
-                    <a:blip r:embed="rId9" cstate="print">
+                    <a:blip r:embed="rId10" cstate="print">
                       <a:extLst>
                         <a:ext uri="{28A0092B-C50C-407E-A947-70E740481C1C}">
                           <a14:useLocalDpi xmlns:a14="http://schemas.microsoft.com/office/drawing/2010/main" val="0"/>
                         </a:ext>
                         <a:ext uri="{96DAC541-7B7A-43D3-8B79-37D633B846F1}">
-                          <asvg:svgBlip xmlns:asvg="http://schemas.microsoft.com/office/drawing/2016/SVG/main" r:embed="rId10"/>
+                          <asvg:svgBlip xmlns:asvg="http://schemas.microsoft.com/office/drawing/2016/SVG/main" xmlns:w16se="http://schemas.microsoft.com/office/word/2015/wordml/symex" xmlns:w16sdtdh="http://schemas.microsoft.com/office/word/2020/wordml/sdtdatahash" xmlns:w16="http://schemas.microsoft.com/office/word/2018/wordml" xmlns:w16cid="http://schemas.microsoft.com/office/word/2016/wordml/cid" xmlns:w16cex="http://schemas.microsoft.com/office/word/2018/wordml/cex" xmlns:w15="http://schemas.microsoft.com/office/word/2012/wordml" xmlns:w="http://schemas.openxmlformats.org/wordprocessingml/2006/main" xmlns:w10="urn:schemas-microsoft-com:office:word" xmlns:v="urn:schemas-microsoft-com:vml" xmlns:oel="http://schemas.microsoft.com/office/2019/extlst" xmlns:o="urn:schemas-microsoft-com:office:office" xmlns:am3d="http://schemas.microsoft.com/office/drawing/2017/model3d" xmlns:aink="http://schemas.microsoft.com/office/drawing/2016/ink" xmlns:cx8="http://schemas.microsoft.com/office/drawing/2016/5/14/chartex" xmlns:cx7="http://schemas.microsoft.com/office/drawing/2016/5/13/chartex" xmlns:cx6="http://schemas.microsoft.com/office/drawing/2016/5/12/chartex" xmlns:cx5="http://schemas.microsoft.com/office/drawing/2016/5/11/chartex" xmlns:cx4="http://schemas.microsoft.com/office/drawing/2016/5/10/chartex" xmlns:cx3="http://schemas.microsoft.com/office/drawing/2016/5/9/chartex" xmlns:cx2="http://schemas.microsoft.com/office/drawing/2015/10/21/chartex" xmlns:cx1="http://schemas.microsoft.com/office/drawing/2015/9/8/chartex" xmlns:cx="http://schemas.microsoft.com/office/drawing/2014/chartex" xmlns="" r:embed="rId11"/>
                         </a:ext>
                       </a:extLst>
                     </a:blip>
@@ -1775,7 +1732,6 @@
         </w:rPr>
         <w:t xml:space="preserve">Valeur attendue : </w:t>
       </w:r>
-      <w:proofErr w:type="spellStart"/>
       <w:r>
         <w:rPr>
           <w:rFonts w:ascii="DengXian" w:eastAsia="DengXian" w:hAnsi="DengXian" w:cstheme="majorHAnsi"/>
@@ -1785,7 +1741,6 @@
         </w:rPr>
         <w:t>ThrowException</w:t>
       </w:r>
-      <w:proofErr w:type="spellEnd"/>
     </w:p>
     <w:p>
       <w:pPr>
@@ -1855,6 +1810,7 @@
           <w:sz w:val="20"/>
           <w:szCs w:val="20"/>
         </w:rPr>
+        <w:lastRenderedPageBreak/>
         <w:t xml:space="preserve">Le code ne prend pas en compte   le cas où   le montant </w:t>
       </w:r>
       <w:r>
@@ -1868,7 +1824,7 @@
     </w:p>
     <w:p>
       <w:pPr>
-        <w:pStyle w:val="Paragraphedeliste"/>
+        <w:pStyle w:val="ListParagraph"/>
         <w:numPr>
           <w:ilvl w:val="0"/>
           <w:numId w:val="1"/>
@@ -1888,7 +1844,7 @@
     </w:p>
     <w:p>
       <w:pPr>
-        <w:pStyle w:val="Paragraphedeliste"/>
+        <w:pStyle w:val="ListParagraph"/>
         <w:numPr>
           <w:ilvl w:val="0"/>
           <w:numId w:val="1"/>
@@ -1923,7 +1879,7 @@
           <w:noProof/>
           <w:sz w:val="18"/>
           <w:szCs w:val="18"/>
-          <w:lang w:val="fr-FR"/>
+          <w:lang w:val="en-US"/>
         </w:rPr>
         <w:drawing>
           <wp:anchor distT="0" distB="0" distL="114300" distR="114300" simplePos="0" relativeHeight="251667456" behindDoc="0" locked="0" layoutInCell="1" allowOverlap="1" wp14:anchorId="54629551" wp14:editId="2250C9AF">
@@ -1949,13 +1905,13 @@
                     <pic:cNvPicPr/>
                   </pic:nvPicPr>
                   <pic:blipFill>
-                    <a:blip r:embed="rId9" cstate="print">
+                    <a:blip r:embed="rId10" cstate="print">
                       <a:extLst>
                         <a:ext uri="{28A0092B-C50C-407E-A947-70E740481C1C}">
                           <a14:useLocalDpi xmlns:a14="http://schemas.microsoft.com/office/drawing/2010/main" val="0"/>
                         </a:ext>
                         <a:ext uri="{96DAC541-7B7A-43D3-8B79-37D633B846F1}">
-                          <asvg:svgBlip xmlns:asvg="http://schemas.microsoft.com/office/drawing/2016/SVG/main" r:embed="rId10"/>
+                          <asvg:svgBlip xmlns:asvg="http://schemas.microsoft.com/office/drawing/2016/SVG/main" xmlns:w16se="http://schemas.microsoft.com/office/word/2015/wordml/symex" xmlns:w16sdtdh="http://schemas.microsoft.com/office/word/2020/wordml/sdtdatahash" xmlns:w16="http://schemas.microsoft.com/office/word/2018/wordml" xmlns:w16cid="http://schemas.microsoft.com/office/word/2016/wordml/cid" xmlns:w16cex="http://schemas.microsoft.com/office/word/2018/wordml/cex" xmlns:w15="http://schemas.microsoft.com/office/word/2012/wordml" xmlns:w="http://schemas.openxmlformats.org/wordprocessingml/2006/main" xmlns:w10="urn:schemas-microsoft-com:office:word" xmlns:v="urn:schemas-microsoft-com:vml" xmlns:oel="http://schemas.microsoft.com/office/2019/extlst" xmlns:o="urn:schemas-microsoft-com:office:office" xmlns:am3d="http://schemas.microsoft.com/office/drawing/2017/model3d" xmlns:aink="http://schemas.microsoft.com/office/drawing/2016/ink" xmlns:cx8="http://schemas.microsoft.com/office/drawing/2016/5/14/chartex" xmlns:cx7="http://schemas.microsoft.com/office/drawing/2016/5/13/chartex" xmlns:cx6="http://schemas.microsoft.com/office/drawing/2016/5/12/chartex" xmlns:cx5="http://schemas.microsoft.com/office/drawing/2016/5/11/chartex" xmlns:cx4="http://schemas.microsoft.com/office/drawing/2016/5/10/chartex" xmlns:cx3="http://schemas.microsoft.com/office/drawing/2016/5/9/chartex" xmlns:cx2="http://schemas.microsoft.com/office/drawing/2015/10/21/chartex" xmlns:cx1="http://schemas.microsoft.com/office/drawing/2015/9/8/chartex" xmlns:cx="http://schemas.microsoft.com/office/drawing/2014/chartex" xmlns="" r:embed="rId11"/>
                         </a:ext>
                       </a:extLst>
                     </a:blip>
@@ -2030,6 +1986,7 @@
           <w:szCs w:val="18"/>
           <w:lang w:val="fr-FR"/>
         </w:rPr>
+        <w:lastRenderedPageBreak/>
         <w:t>Valeur initiale : 1</w:t>
       </w:r>
       <w:r>
@@ -2107,9 +2064,9 @@
           <w:szCs w:val="18"/>
           <w:lang w:val="fr-FR"/>
         </w:rPr>
+        <w:lastRenderedPageBreak/>
         <w:t xml:space="preserve">Valeur attendue : </w:t>
       </w:r>
-      <w:proofErr w:type="spellStart"/>
       <w:r>
         <w:rPr>
           <w:rFonts w:ascii="DengXian" w:eastAsia="DengXian" w:hAnsi="DengXian" w:cstheme="majorHAnsi"/>
@@ -2119,7 +2076,6 @@
         </w:rPr>
         <w:t>ThrowException</w:t>
       </w:r>
-      <w:proofErr w:type="spellEnd"/>
     </w:p>
     <w:p>
       <w:pPr>
@@ -2214,36 +2170,13 @@
           <w:sz w:val="20"/>
           <w:szCs w:val="20"/>
         </w:rPr>
-        <w:t xml:space="preserve">Le code ne prend pas en compte   le cas où   le montant </w:t>
-      </w:r>
-      <w:r>
-        <w:rPr>
-          <w:rFonts w:asciiTheme="majorHAnsi" w:eastAsia="Times New Roman" w:hAnsiTheme="majorHAnsi" w:cstheme="majorHAnsi"/>
-          <w:sz w:val="20"/>
-          <w:szCs w:val="20"/>
-        </w:rPr>
-        <w:t>est supérieur à 1 millions</w:t>
-      </w:r>
-      <w:r>
-        <w:rPr>
-          <w:rFonts w:asciiTheme="majorHAnsi" w:eastAsia="Times New Roman" w:hAnsiTheme="majorHAnsi" w:cstheme="majorHAnsi"/>
-          <w:sz w:val="20"/>
-          <w:szCs w:val="20"/>
-        </w:rPr>
-        <w:t xml:space="preserve"> </w:t>
-      </w:r>
-      <w:r>
-        <w:rPr>
-          <w:rFonts w:asciiTheme="majorHAnsi" w:eastAsia="Times New Roman" w:hAnsiTheme="majorHAnsi" w:cstheme="majorHAnsi"/>
-          <w:sz w:val="20"/>
-          <w:szCs w:val="20"/>
-        </w:rPr>
-        <w:t xml:space="preserve">. Il devrait retourner un message d’erreur. </w:t>
-      </w:r>
-    </w:p>
-    <w:p>
-      <w:pPr>
-        <w:pStyle w:val="Paragraphedeliste"/>
+        <w:lastRenderedPageBreak/>
+        <w:t xml:space="preserve">Le code ne prend pas en compte   le cas où   le montant est supérieur à 1 millions . Il devrait retourner un message d’erreur. </w:t>
+      </w:r>
+    </w:p>
+    <w:p>
+      <w:pPr>
+        <w:pStyle w:val="ListParagraph"/>
         <w:numPr>
           <w:ilvl w:val="0"/>
           <w:numId w:val="1"/>
@@ -2258,6 +2191,7 @@
         <w:rPr>
           <w:rFonts w:ascii="Amasis MT Pro Light" w:hAnsi="Amasis MT Pro Light" w:cs="Cavolini"/>
         </w:rPr>
+        <w:lastRenderedPageBreak/>
         <w:t xml:space="preserve">Test </w:t>
       </w:r>
       <w:r>
@@ -2344,6 +2278,7 @@
           <w:szCs w:val="18"/>
           <w:lang w:val="fr-FR"/>
         </w:rPr>
+        <w:lastRenderedPageBreak/>
         <w:t>Valeur initiale : 1</w:t>
       </w:r>
       <w:r>
@@ -2420,8 +2355,9 @@
           <w:noProof/>
           <w:sz w:val="18"/>
           <w:szCs w:val="18"/>
-          <w:lang w:val="fr-FR"/>
-        </w:rPr>
+          <w:lang w:val="en-US"/>
+        </w:rPr>
+        <w:lastRenderedPageBreak/>
         <w:drawing>
           <wp:anchor distT="0" distB="0" distL="114300" distR="114300" simplePos="0" relativeHeight="251669504" behindDoc="0" locked="0" layoutInCell="1" allowOverlap="1" wp14:anchorId="65F064EE" wp14:editId="4D20F70B">
             <wp:simplePos x="0" y="0"/>
@@ -2446,13 +2382,13 @@
                     <pic:cNvPicPr/>
                   </pic:nvPicPr>
                   <pic:blipFill>
-                    <a:blip r:embed="rId9" cstate="print">
+                    <a:blip r:embed="rId10" cstate="print">
                       <a:extLst>
                         <a:ext uri="{28A0092B-C50C-407E-A947-70E740481C1C}">
                           <a14:useLocalDpi xmlns:a14="http://schemas.microsoft.com/office/drawing/2010/main" val="0"/>
                         </a:ext>
                         <a:ext uri="{96DAC541-7B7A-43D3-8B79-37D633B846F1}">
-                          <asvg:svgBlip xmlns:asvg="http://schemas.microsoft.com/office/drawing/2016/SVG/main" r:embed="rId10"/>
+                          <asvg:svgBlip xmlns:asvg="http://schemas.microsoft.com/office/drawing/2016/SVG/main" xmlns:w16se="http://schemas.microsoft.com/office/word/2015/wordml/symex" xmlns:w16sdtdh="http://schemas.microsoft.com/office/word/2020/wordml/sdtdatahash" xmlns:w16="http://schemas.microsoft.com/office/word/2018/wordml" xmlns:w16cid="http://schemas.microsoft.com/office/word/2016/wordml/cid" xmlns:w16cex="http://schemas.microsoft.com/office/word/2018/wordml/cex" xmlns:w15="http://schemas.microsoft.com/office/word/2012/wordml" xmlns:w="http://schemas.openxmlformats.org/wordprocessingml/2006/main" xmlns:w10="urn:schemas-microsoft-com:office:word" xmlns:v="urn:schemas-microsoft-com:vml" xmlns:oel="http://schemas.microsoft.com/office/2019/extlst" xmlns:o="urn:schemas-microsoft-com:office:office" xmlns:am3d="http://schemas.microsoft.com/office/drawing/2017/model3d" xmlns:aink="http://schemas.microsoft.com/office/drawing/2016/ink" xmlns:cx8="http://schemas.microsoft.com/office/drawing/2016/5/14/chartex" xmlns:cx7="http://schemas.microsoft.com/office/drawing/2016/5/13/chartex" xmlns:cx6="http://schemas.microsoft.com/office/drawing/2016/5/12/chartex" xmlns:cx5="http://schemas.microsoft.com/office/drawing/2016/5/11/chartex" xmlns:cx4="http://schemas.microsoft.com/office/drawing/2016/5/10/chartex" xmlns:cx3="http://schemas.microsoft.com/office/drawing/2016/5/9/chartex" xmlns:cx2="http://schemas.microsoft.com/office/drawing/2015/10/21/chartex" xmlns:cx1="http://schemas.microsoft.com/office/drawing/2015/9/8/chartex" xmlns:cx="http://schemas.microsoft.com/office/drawing/2014/chartex" xmlns="" r:embed="rId11"/>
                         </a:ext>
                       </a:extLst>
                     </a:blip>
@@ -2490,7 +2426,6 @@
         </w:rPr>
         <w:t xml:space="preserve">Valeur attendue : </w:t>
       </w:r>
-      <w:proofErr w:type="spellStart"/>
       <w:r>
         <w:rPr>
           <w:rFonts w:ascii="DengXian" w:eastAsia="DengXian" w:hAnsi="DengXian" w:cstheme="majorHAnsi"/>
@@ -2500,7 +2435,6 @@
         </w:rPr>
         <w:t>ThrowException</w:t>
       </w:r>
-      <w:proofErr w:type="spellEnd"/>
     </w:p>
     <w:p>
       <w:pPr>
@@ -2581,23 +2515,8 @@
           <w:sz w:val="20"/>
           <w:szCs w:val="20"/>
         </w:rPr>
-        <w:t xml:space="preserve">Le code ne prend pas en compte   le cas où   le </w:t>
-      </w:r>
-      <w:r>
-        <w:rPr>
-          <w:rFonts w:asciiTheme="majorHAnsi" w:eastAsia="Times New Roman" w:hAnsiTheme="majorHAnsi" w:cstheme="majorHAnsi"/>
-          <w:sz w:val="20"/>
-          <w:szCs w:val="20"/>
-        </w:rPr>
-        <w:t xml:space="preserve">taux de conversion est invalide (négatif). </w:t>
-      </w:r>
-      <w:r>
-        <w:rPr>
-          <w:rFonts w:asciiTheme="majorHAnsi" w:eastAsia="Times New Roman" w:hAnsiTheme="majorHAnsi" w:cstheme="majorHAnsi"/>
-          <w:sz w:val="20"/>
-          <w:szCs w:val="20"/>
-        </w:rPr>
-        <w:t>Il devrait retourner un message d’erreur.</w:t>
+        <w:lastRenderedPageBreak/>
+        <w:t>Le code ne prend pas en compte   le cas où   le taux de conversion est invalide (négatif). Il devrait retourner un message d’erreur.</w:t>
       </w:r>
     </w:p>
     <w:p>
@@ -2617,56 +2536,31 @@
           <w:color w:val="1F4E79" w:themeColor="accent5" w:themeShade="80"/>
         </w:rPr>
       </w:pPr>
-      <w:proofErr w:type="spellStart"/>
       <w:r>
         <w:rPr>
           <w:rFonts w:ascii="Amasis MT Pro Light" w:hAnsi="Amasis MT Pro Light" w:cs="Cavolini"/>
           <w:color w:val="1F4E79" w:themeColor="accent5" w:themeShade="80"/>
         </w:rPr>
-        <w:t>MainWindow.convert</w:t>
-      </w:r>
-      <w:proofErr w:type="spellEnd"/>
+        <w:t>MainWindow.convert(</w:t>
+      </w:r>
       <w:r>
         <w:rPr>
           <w:rFonts w:ascii="Amasis MT Pro Light" w:hAnsi="Amasis MT Pro Light" w:cs="Cavolini"/>
           <w:color w:val="1F4E79" w:themeColor="accent5" w:themeShade="80"/>
         </w:rPr>
-        <w:t>(</w:t>
+        <w:t>String, String, ArrayList&lt;Currency&gt;, Double</w:t>
       </w:r>
       <w:r>
         <w:rPr>
           <w:rFonts w:ascii="Amasis MT Pro Light" w:hAnsi="Amasis MT Pro Light" w:cs="Cavolini"/>
           <w:color w:val="1F4E79" w:themeColor="accent5" w:themeShade="80"/>
         </w:rPr>
-        <w:t xml:space="preserve">String, String, </w:t>
-      </w:r>
-      <w:proofErr w:type="spellStart"/>
-      <w:r>
-        <w:rPr>
-          <w:rFonts w:ascii="Amasis MT Pro Light" w:hAnsi="Amasis MT Pro Light" w:cs="Cavolini"/>
-          <w:color w:val="1F4E79" w:themeColor="accent5" w:themeShade="80"/>
-        </w:rPr>
-        <w:t>ArrayList</w:t>
-      </w:r>
-      <w:proofErr w:type="spellEnd"/>
-      <w:r>
-        <w:rPr>
-          <w:rFonts w:ascii="Amasis MT Pro Light" w:hAnsi="Amasis MT Pro Light" w:cs="Cavolini"/>
-          <w:color w:val="1F4E79" w:themeColor="accent5" w:themeShade="80"/>
-        </w:rPr>
-        <w:t>&lt;Currency&gt;, Double</w:t>
-      </w:r>
-      <w:r>
-        <w:rPr>
-          <w:rFonts w:ascii="Amasis MT Pro Light" w:hAnsi="Amasis MT Pro Light" w:cs="Cavolini"/>
-          <w:color w:val="1F4E79" w:themeColor="accent5" w:themeShade="80"/>
-        </w:rPr>
         <w:t>)</w:t>
       </w:r>
     </w:p>
     <w:p>
       <w:pPr>
-        <w:pStyle w:val="Paragraphedeliste"/>
+        <w:pStyle w:val="ListParagraph"/>
         <w:numPr>
           <w:ilvl w:val="0"/>
           <w:numId w:val="1"/>
@@ -2681,13 +2575,7 @@
         <w:rPr>
           <w:rFonts w:ascii="Amasis MT Pro Light" w:hAnsi="Amasis MT Pro Light" w:cs="Cavolini"/>
         </w:rPr>
-        <w:t xml:space="preserve">Test pour </w:t>
-      </w:r>
-      <w:r>
-        <w:rPr>
-          <w:rFonts w:ascii="Amasis MT Pro Light" w:hAnsi="Amasis MT Pro Light" w:cs="Cavolini"/>
-        </w:rPr>
-        <w:t xml:space="preserve">les cas de base </w:t>
+        <w:t xml:space="preserve">Test pour les cas de base </w:t>
       </w:r>
     </w:p>
     <w:p>
@@ -2731,18 +2619,18 @@
     </w:p>
     <w:tbl>
       <w:tblPr>
-        <w:tblStyle w:val="TableauGrille3-Accentuation6"/>
+        <w:tblStyle w:val="GridTable3Accent6"/>
         <w:tblW w:w="0" w:type="auto"/>
         <w:tblLook w:val="04A0" w:firstRow="1" w:lastRow="0" w:firstColumn="1" w:lastColumn="0" w:noHBand="0" w:noVBand="1"/>
       </w:tblPr>
       <w:tblGrid>
-        <w:gridCol w:w="1168"/>
-        <w:gridCol w:w="1323"/>
-        <w:gridCol w:w="1278"/>
-        <w:gridCol w:w="1282"/>
-        <w:gridCol w:w="1282"/>
-        <w:gridCol w:w="1029"/>
-        <w:gridCol w:w="1278"/>
+        <w:gridCol w:w="1175"/>
+        <w:gridCol w:w="1287"/>
+        <w:gridCol w:w="1287"/>
+        <w:gridCol w:w="1287"/>
+        <w:gridCol w:w="1287"/>
+        <w:gridCol w:w="1030"/>
+        <w:gridCol w:w="1287"/>
       </w:tblGrid>
       <w:tr>
         <w:trPr>
@@ -4054,6 +3942,7 @@
           <w:sz w:val="20"/>
           <w:szCs w:val="20"/>
         </w:rPr>
+        <w:lastRenderedPageBreak/>
         <w:t>Les résultats montrent que la conversion se fait de manière adéquate pour la plupart des paires de devises, conformément aux spécifications. Cependant, les devises CAD et AUD, qui ne sont pas définies dans le tableau des devises, n</w:t>
       </w:r>
       <w:r>
@@ -4067,7 +3956,7 @@
     </w:p>
     <w:p>
       <w:pPr>
-        <w:pStyle w:val="Paragraphedeliste"/>
+        <w:pStyle w:val="ListParagraph"/>
         <w:numPr>
           <w:ilvl w:val="0"/>
           <w:numId w:val="1"/>
@@ -4106,23 +3995,7 @@
           <w:sz w:val="20"/>
           <w:szCs w:val="20"/>
         </w:rPr>
-        <w:t xml:space="preserve"> d’une devise invalide</w:t>
-      </w:r>
-      <w:r>
-        <w:rPr>
-          <w:rFonts w:asciiTheme="majorHAnsi" w:eastAsia="Times New Roman" w:hAnsiTheme="majorHAnsi" w:cstheme="majorHAnsi"/>
-          <w:sz w:val="20"/>
-          <w:szCs w:val="20"/>
-        </w:rPr>
-        <w:t xml:space="preserve">. Nous ne devrions pas être en mesure de convertir </w:t>
-      </w:r>
-      <w:r>
-        <w:rPr>
-          <w:rFonts w:asciiTheme="majorHAnsi" w:eastAsia="Times New Roman" w:hAnsiTheme="majorHAnsi" w:cstheme="majorHAnsi"/>
-          <w:sz w:val="20"/>
-          <w:szCs w:val="20"/>
-        </w:rPr>
-        <w:t xml:space="preserve">une devise qui n’existe pas. </w:t>
+        <w:t xml:space="preserve"> d’une devise invalide. Nous ne devrions pas être en mesure de convertir une devise qui n’existe pas. </w:t>
       </w:r>
     </w:p>
     <w:p>
@@ -4162,6 +4035,7 @@
           <w:szCs w:val="18"/>
           <w:lang w:val="fr-FR"/>
         </w:rPr>
+        <w:lastRenderedPageBreak/>
         <w:t>Valeur</w:t>
       </w:r>
       <w:r>
@@ -4209,6 +4083,7 @@
           <w:szCs w:val="18"/>
           <w:lang w:val="fr-FR"/>
         </w:rPr>
+        <w:lastRenderedPageBreak/>
         <w:t>USD vers une Devise inconnue</w:t>
       </w:r>
       <w:r>
@@ -4238,8 +4113,9 @@
           <w:noProof/>
           <w:sz w:val="18"/>
           <w:szCs w:val="18"/>
-          <w:lang w:val="fr-FR"/>
-        </w:rPr>
+          <w:lang w:val="en-US"/>
+        </w:rPr>
+        <w:lastRenderedPageBreak/>
         <w:drawing>
           <wp:anchor distT="0" distB="0" distL="114300" distR="114300" simplePos="0" relativeHeight="251671552" behindDoc="0" locked="0" layoutInCell="1" allowOverlap="1" wp14:anchorId="543DAE53" wp14:editId="35A3950B">
             <wp:simplePos x="0" y="0"/>
@@ -4264,13 +4140,13 @@
                     <pic:cNvPicPr/>
                   </pic:nvPicPr>
                   <pic:blipFill>
-                    <a:blip r:embed="rId7" cstate="print">
+                    <a:blip r:embed="rId8" cstate="print">
                       <a:extLst>
                         <a:ext uri="{28A0092B-C50C-407E-A947-70E740481C1C}">
                           <a14:useLocalDpi xmlns:a14="http://schemas.microsoft.com/office/drawing/2010/main" val="0"/>
                         </a:ext>
                         <a:ext uri="{96DAC541-7B7A-43D3-8B79-37D633B846F1}">
-                          <asvg:svgBlip xmlns:asvg="http://schemas.microsoft.com/office/drawing/2016/SVG/main" r:embed="rId8"/>
+                          <asvg:svgBlip xmlns:asvg="http://schemas.microsoft.com/office/drawing/2016/SVG/main" xmlns:w16se="http://schemas.microsoft.com/office/word/2015/wordml/symex" xmlns:w16sdtdh="http://schemas.microsoft.com/office/word/2020/wordml/sdtdatahash" xmlns:w16="http://schemas.microsoft.com/office/word/2018/wordml" xmlns:w16cid="http://schemas.microsoft.com/office/word/2016/wordml/cid" xmlns:w16cex="http://schemas.microsoft.com/office/word/2018/wordml/cex" xmlns:w15="http://schemas.microsoft.com/office/word/2012/wordml" xmlns:w="http://schemas.openxmlformats.org/wordprocessingml/2006/main" xmlns:w10="urn:schemas-microsoft-com:office:word" xmlns:v="urn:schemas-microsoft-com:vml" xmlns:oel="http://schemas.microsoft.com/office/2019/extlst" xmlns:o="urn:schemas-microsoft-com:office:office" xmlns:am3d="http://schemas.microsoft.com/office/drawing/2017/model3d" xmlns:aink="http://schemas.microsoft.com/office/drawing/2016/ink" xmlns:cx8="http://schemas.microsoft.com/office/drawing/2016/5/14/chartex" xmlns:cx7="http://schemas.microsoft.com/office/drawing/2016/5/13/chartex" xmlns:cx6="http://schemas.microsoft.com/office/drawing/2016/5/12/chartex" xmlns:cx5="http://schemas.microsoft.com/office/drawing/2016/5/11/chartex" xmlns:cx4="http://schemas.microsoft.com/office/drawing/2016/5/10/chartex" xmlns:cx3="http://schemas.microsoft.com/office/drawing/2016/5/9/chartex" xmlns:cx2="http://schemas.microsoft.com/office/drawing/2015/10/21/chartex" xmlns:cx1="http://schemas.microsoft.com/office/drawing/2015/9/8/chartex" xmlns:cx="http://schemas.microsoft.com/office/drawing/2014/chartex" xmlns="" r:embed="rId9"/>
                         </a:ext>
                       </a:extLst>
                     </a:blip>
@@ -4335,6 +4211,7 @@
           <w:szCs w:val="18"/>
           <w:lang w:val="fr-FR"/>
         </w:rPr>
+        <w:lastRenderedPageBreak/>
         <w:t xml:space="preserve">Valeur obtenue : </w:t>
       </w:r>
       <w:r>
@@ -4383,6 +4260,7 @@
           <w:szCs w:val="18"/>
           <w:lang w:val="fr-FR"/>
         </w:rPr>
+        <w:lastRenderedPageBreak/>
         <w:t>Valeur</w:t>
       </w:r>
       <w:r>
@@ -4430,25 +4308,7 @@
           <w:szCs w:val="18"/>
           <w:lang w:val="fr-FR"/>
         </w:rPr>
-        <w:t>Devise inconnue</w:t>
-      </w:r>
-      <w:r>
-        <w:rPr>
-          <w:rFonts w:ascii="DengXian" w:eastAsia="DengXian" w:hAnsi="DengXian" w:cstheme="majorHAnsi"/>
-          <w:sz w:val="18"/>
-          <w:szCs w:val="18"/>
-          <w:lang w:val="fr-FR"/>
-        </w:rPr>
-        <w:t xml:space="preserve"> vers </w:t>
-      </w:r>
-      <w:r>
-        <w:rPr>
-          <w:rFonts w:ascii="DengXian" w:eastAsia="DengXian" w:hAnsi="DengXian" w:cstheme="majorHAnsi"/>
-          <w:sz w:val="18"/>
-          <w:szCs w:val="18"/>
-          <w:lang w:val="fr-FR"/>
-        </w:rPr>
-        <w:t>USD</w:t>
+        <w:t>Devise inconnue vers USD</w:t>
       </w:r>
       <w:r>
         <w:rPr>
@@ -4477,8 +4337,9 @@
           <w:noProof/>
           <w:sz w:val="18"/>
           <w:szCs w:val="18"/>
-          <w:lang w:val="fr-FR"/>
-        </w:rPr>
+          <w:lang w:val="en-US"/>
+        </w:rPr>
+        <w:lastRenderedPageBreak/>
         <w:drawing>
           <wp:anchor distT="0" distB="0" distL="114300" distR="114300" simplePos="0" relativeHeight="251673600" behindDoc="0" locked="0" layoutInCell="1" allowOverlap="1" wp14:anchorId="27046A5B" wp14:editId="6DB639DC">
             <wp:simplePos x="0" y="0"/>
@@ -4503,13 +4364,13 @@
                     <pic:cNvPicPr/>
                   </pic:nvPicPr>
                   <pic:blipFill>
-                    <a:blip r:embed="rId7" cstate="print">
+                    <a:blip r:embed="rId8" cstate="print">
                       <a:extLst>
                         <a:ext uri="{28A0092B-C50C-407E-A947-70E740481C1C}">
                           <a14:useLocalDpi xmlns:a14="http://schemas.microsoft.com/office/drawing/2010/main" val="0"/>
                         </a:ext>
                         <a:ext uri="{96DAC541-7B7A-43D3-8B79-37D633B846F1}">
-                          <asvg:svgBlip xmlns:asvg="http://schemas.microsoft.com/office/drawing/2016/SVG/main" r:embed="rId8"/>
+                          <asvg:svgBlip xmlns:asvg="http://schemas.microsoft.com/office/drawing/2016/SVG/main" xmlns:w16se="http://schemas.microsoft.com/office/word/2015/wordml/symex" xmlns:w16sdtdh="http://schemas.microsoft.com/office/word/2020/wordml/sdtdatahash" xmlns:w16="http://schemas.microsoft.com/office/word/2018/wordml" xmlns:w16cid="http://schemas.microsoft.com/office/word/2016/wordml/cid" xmlns:w16cex="http://schemas.microsoft.com/office/word/2018/wordml/cex" xmlns:w15="http://schemas.microsoft.com/office/word/2012/wordml" xmlns:w="http://schemas.openxmlformats.org/wordprocessingml/2006/main" xmlns:w10="urn:schemas-microsoft-com:office:word" xmlns:v="urn:schemas-microsoft-com:vml" xmlns:oel="http://schemas.microsoft.com/office/2019/extlst" xmlns:o="urn:schemas-microsoft-com:office:office" xmlns:am3d="http://schemas.microsoft.com/office/drawing/2017/model3d" xmlns:aink="http://schemas.microsoft.com/office/drawing/2016/ink" xmlns:cx8="http://schemas.microsoft.com/office/drawing/2016/5/14/chartex" xmlns:cx7="http://schemas.microsoft.com/office/drawing/2016/5/13/chartex" xmlns:cx6="http://schemas.microsoft.com/office/drawing/2016/5/12/chartex" xmlns:cx5="http://schemas.microsoft.com/office/drawing/2016/5/11/chartex" xmlns:cx4="http://schemas.microsoft.com/office/drawing/2016/5/10/chartex" xmlns:cx3="http://schemas.microsoft.com/office/drawing/2016/5/9/chartex" xmlns:cx2="http://schemas.microsoft.com/office/drawing/2015/10/21/chartex" xmlns:cx1="http://schemas.microsoft.com/office/drawing/2015/9/8/chartex" xmlns:cx="http://schemas.microsoft.com/office/drawing/2014/chartex" xmlns="" r:embed="rId9"/>
                         </a:ext>
                       </a:extLst>
                     </a:blip>
@@ -4729,27 +4590,562 @@
         <w:rPr>
           <w:rFonts w:ascii="Amasis MT Pro Light" w:hAnsi="Amasis MT Pro Light" w:cs="Cavolini"/>
           <w:color w:val="1F4E79" w:themeColor="accent5" w:themeShade="80"/>
-        </w:rPr>
-      </w:pPr>
-      <w:proofErr w:type="spellStart"/>
+          <w:lang w:val="fr-FR"/>
+        </w:rPr>
+      </w:pPr>
       <w:r>
         <w:rPr>
           <w:rFonts w:ascii="Amasis MT Pro Light" w:hAnsi="Amasis MT Pro Light" w:cs="Cavolini"/>
           <w:color w:val="1F4E79" w:themeColor="accent5" w:themeShade="80"/>
-        </w:rPr>
-        <w:t>Currency.convert</w:t>
-      </w:r>
-      <w:proofErr w:type="spellEnd"/>
+          <w:lang w:val="fr-FR"/>
+        </w:rPr>
+        <w:t>Currency.convert(Double, Double)</w:t>
+      </w:r>
       <w:r>
         <w:rPr>
           <w:rFonts w:ascii="Amasis MT Pro Light" w:hAnsi="Amasis MT Pro Light" w:cs="Cavolini"/>
           <w:color w:val="1F4E79" w:themeColor="accent5" w:themeShade="80"/>
-        </w:rPr>
-        <w:t>(Double, Double)</w:t>
-      </w:r>
-    </w:p>
-    <w:p>
-      <w:pPr>
+          <w:lang w:val="fr-FR"/>
+        </w:rPr>
+        <w:t> :</w:t>
+      </w:r>
+    </w:p>
+    <w:p>
+      <w:pPr>
+        <w:rPr>
+          <w:rFonts w:ascii="Amasis MT Pro Light" w:hAnsi="Amasis MT Pro Light" w:cs="Cavolini"/>
+          <w:b/>
+          <w:color w:val="1F4E79" w:themeColor="accent5" w:themeShade="80"/>
+          <w:lang w:val="fr-FR"/>
+        </w:rPr>
+      </w:pPr>
+      <w:r>
+        <w:rPr>
+          <w:rFonts w:ascii="Amasis MT Pro Light" w:hAnsi="Amasis MT Pro Light" w:cs="Cavolini"/>
+          <w:b/>
+          <w:color w:val="1F4E79" w:themeColor="accent5" w:themeShade="80"/>
+          <w:lang w:val="fr-FR"/>
+        </w:rPr>
+        <w:t>A)</w:t>
+      </w:r>
+      <w:r>
+        <w:rPr>
+          <w:b/>
+          <w:lang w:val="fr-FR"/>
+        </w:rPr>
+        <w:t>Critere de couverture d’instructions</w:t>
+      </w:r>
+      <w:r>
+        <w:rPr>
+          <w:b/>
+          <w:lang w:val="fr-FR"/>
+        </w:rPr>
+        <w:t> :</w:t>
+      </w:r>
+    </w:p>
+    <w:p>
+      <w:pPr>
+        <w:pStyle w:val="NormalWeb"/>
+        <w:rPr>
+          <w:rFonts w:asciiTheme="minorHAnsi" w:hAnsiTheme="minorHAnsi" w:cstheme="minorHAnsi"/>
+          <w:sz w:val="20"/>
+          <w:szCs w:val="20"/>
+          <w:lang w:val="fr-FR"/>
+        </w:rPr>
+      </w:pPr>
+      <w:r>
+        <w:rPr>
+          <w:rFonts w:asciiTheme="minorHAnsi" w:hAnsiTheme="minorHAnsi" w:cstheme="minorHAnsi"/>
+          <w:sz w:val="20"/>
+          <w:szCs w:val="20"/>
+          <w:lang w:val="fr-FR"/>
+        </w:rPr>
+        <w:t xml:space="preserve">La méthode est simple, avec seulement trois instructions principales, donc un seul ensemble de tests peut suffire à couvrir toutes les instructions. </w:t>
+      </w:r>
+    </w:p>
+    <w:p>
+      <w:pPr>
+        <w:spacing w:before="100" w:beforeAutospacing="1" w:after="100" w:afterAutospacing="1" w:line="240" w:lineRule="auto"/>
+        <w:rPr>
+          <w:rFonts w:eastAsia="Times New Roman" w:cstheme="minorHAnsi"/>
+          <w:sz w:val="20"/>
+          <w:szCs w:val="20"/>
+        </w:rPr>
+      </w:pPr>
+      <w:r>
+        <w:rPr>
+          <w:rFonts w:eastAsia="Times New Roman" w:cstheme="minorHAnsi"/>
+          <w:b/>
+          <w:bCs/>
+          <w:sz w:val="20"/>
+          <w:szCs w:val="20"/>
+        </w:rPr>
+        <w:t>Instructions à couvrir</w:t>
+      </w:r>
+      <w:r>
+        <w:rPr>
+          <w:rFonts w:eastAsia="Times New Roman" w:cstheme="minorHAnsi"/>
+          <w:sz w:val="20"/>
+          <w:szCs w:val="20"/>
+        </w:rPr>
+        <w:t xml:space="preserve"> :</w:t>
+      </w:r>
+    </w:p>
+    <w:p>
+      <w:pPr>
+        <w:numPr>
+          <w:ilvl w:val="0"/>
+          <w:numId w:val="3"/>
+        </w:numPr>
+        <w:spacing w:before="100" w:beforeAutospacing="1" w:after="100" w:afterAutospacing="1" w:line="240" w:lineRule="auto"/>
+        <w:rPr>
+          <w:rFonts w:eastAsia="Times New Roman" w:cstheme="minorHAnsi"/>
+          <w:sz w:val="20"/>
+          <w:szCs w:val="20"/>
+          <w:lang w:val="fr-FR"/>
+        </w:rPr>
+      </w:pPr>
+      <w:r>
+        <w:rPr>
+          <w:rFonts w:eastAsia="Times New Roman" w:cstheme="minorHAnsi"/>
+          <w:sz w:val="20"/>
+          <w:szCs w:val="20"/>
+          <w:lang w:val="fr-FR"/>
+        </w:rPr>
+        <w:t>L'instruction qui effectue la multiplication (amount * exchangeValue).</w:t>
+      </w:r>
+    </w:p>
+    <w:p>
+      <w:pPr>
+        <w:numPr>
+          <w:ilvl w:val="0"/>
+          <w:numId w:val="3"/>
+        </w:numPr>
+        <w:spacing w:before="100" w:beforeAutospacing="1" w:after="100" w:afterAutospacing="1" w:line="240" w:lineRule="auto"/>
+        <w:rPr>
+          <w:rFonts w:eastAsia="Times New Roman" w:cstheme="minorHAnsi"/>
+          <w:sz w:val="20"/>
+          <w:szCs w:val="20"/>
+          <w:lang w:val="fr-FR"/>
+        </w:rPr>
+      </w:pPr>
+      <w:r>
+        <w:rPr>
+          <w:rFonts w:eastAsia="Times New Roman" w:cstheme="minorHAnsi"/>
+          <w:sz w:val="20"/>
+          <w:szCs w:val="20"/>
+          <w:lang w:val="fr-FR"/>
+        </w:rPr>
+        <w:t>L'instruction qui arrondit le résultat (Math.round(price * 100d) / 100d).</w:t>
+      </w:r>
+    </w:p>
+    <w:p>
+      <w:pPr>
+        <w:numPr>
+          <w:ilvl w:val="0"/>
+          <w:numId w:val="3"/>
+        </w:numPr>
+        <w:spacing w:before="100" w:beforeAutospacing="1" w:after="100" w:afterAutospacing="1" w:line="240" w:lineRule="auto"/>
+        <w:rPr>
+          <w:rFonts w:eastAsia="Times New Roman" w:cstheme="minorHAnsi"/>
+          <w:sz w:val="20"/>
+          <w:szCs w:val="20"/>
+          <w:lang w:val="fr-FR"/>
+        </w:rPr>
+      </w:pPr>
+      <w:r>
+        <w:rPr>
+          <w:rFonts w:eastAsia="Times New Roman" w:cstheme="minorHAnsi"/>
+          <w:sz w:val="20"/>
+          <w:szCs w:val="20"/>
+          <w:lang w:val="fr-FR"/>
+        </w:rPr>
+        <w:t>L'instruction qui retourne le price.</w:t>
+      </w:r>
+    </w:p>
+    <w:p>
+      <w:pPr>
+        <w:spacing w:before="100" w:beforeAutospacing="1" w:after="100" w:afterAutospacing="1" w:line="240" w:lineRule="auto"/>
+        <w:rPr>
+          <w:rFonts w:eastAsia="Times New Roman" w:cstheme="minorHAnsi"/>
+          <w:sz w:val="20"/>
+          <w:szCs w:val="20"/>
+          <w:lang w:val="fr-FR"/>
+        </w:rPr>
+      </w:pPr>
+      <w:r>
+        <w:rPr>
+          <w:rFonts w:eastAsia="Times New Roman" w:cstheme="minorHAnsi"/>
+          <w:b/>
+          <w:bCs/>
+          <w:sz w:val="20"/>
+          <w:szCs w:val="20"/>
+          <w:lang w:val="fr-FR"/>
+        </w:rPr>
+        <w:t>D1</w:t>
+      </w:r>
+      <w:r>
+        <w:rPr>
+          <w:rFonts w:eastAsia="Times New Roman" w:cstheme="minorHAnsi"/>
+          <w:sz w:val="20"/>
+          <w:szCs w:val="20"/>
+          <w:lang w:val="fr-FR"/>
+        </w:rPr>
+        <w:t xml:space="preserve"> : {(amount, exchangeValue) | Test qui couvre toutes les instructions</w:t>
+      </w:r>
+    </w:p>
+    <w:p>
+      <w:pPr>
+        <w:numPr>
+          <w:ilvl w:val="0"/>
+          <w:numId w:val="4"/>
+        </w:numPr>
+        <w:spacing w:before="100" w:beforeAutospacing="1" w:after="100" w:afterAutospacing="1" w:line="240" w:lineRule="auto"/>
+        <w:rPr>
+          <w:rFonts w:eastAsia="Times New Roman" w:cstheme="minorHAnsi"/>
+          <w:sz w:val="20"/>
+          <w:szCs w:val="20"/>
+          <w:lang w:val="fr-FR"/>
+        </w:rPr>
+      </w:pPr>
+      <w:r>
+        <w:rPr>
+          <w:rFonts w:eastAsia="Times New Roman" w:cstheme="minorHAnsi"/>
+          <w:sz w:val="20"/>
+          <w:szCs w:val="20"/>
+          <w:lang w:val="fr-FR"/>
+        </w:rPr>
+        <w:t>(amount ≠ 0, exchangeValue ≠ 0) : couvre toutes les instructions, car la multiplication et l'arrondissement seront exécutés, et le prix sera retourné.</w:t>
+      </w:r>
+    </w:p>
+    <w:p>
+      <w:pPr>
+        <w:spacing w:before="100" w:beforeAutospacing="1" w:after="100" w:afterAutospacing="1" w:line="240" w:lineRule="auto"/>
+        <w:rPr>
+          <w:rFonts w:eastAsia="Times New Roman" w:cstheme="minorHAnsi"/>
+          <w:sz w:val="20"/>
+          <w:szCs w:val="20"/>
+          <w:lang w:val="fr-FR"/>
+        </w:rPr>
+      </w:pPr>
+      <w:r>
+        <w:rPr>
+          <w:rFonts w:eastAsia="Times New Roman" w:cstheme="minorHAnsi"/>
+          <w:b/>
+          <w:bCs/>
+          <w:sz w:val="20"/>
+          <w:szCs w:val="20"/>
+        </w:rPr>
+        <w:t>Jeu de Test</w:t>
+      </w:r>
+      <w:r>
+        <w:rPr>
+          <w:rFonts w:eastAsia="Times New Roman" w:cstheme="minorHAnsi"/>
+          <w:sz w:val="20"/>
+          <w:szCs w:val="20"/>
+        </w:rPr>
+        <w:t xml:space="preserve"> :</w:t>
+      </w:r>
+      <w:r>
+        <w:rPr>
+          <w:rFonts w:eastAsia="Times New Roman" w:cstheme="minorHAnsi"/>
+          <w:sz w:val="20"/>
+          <w:szCs w:val="20"/>
+        </w:rPr>
+        <w:t xml:space="preserve"> </w:t>
+      </w:r>
+      <w:r>
+        <w:rPr>
+          <w:rFonts w:eastAsia="Times New Roman" w:cstheme="minorHAnsi"/>
+          <w:sz w:val="20"/>
+          <w:szCs w:val="20"/>
+          <w:lang w:val="fr-FR"/>
+        </w:rPr>
+        <w:t>(100.25, 1.337) : Ce test assure que le montant multiplié par la valeur d'échange nécessite un arrondi, couvrant ainsi toutes les instructions de la méthode convert.</w:t>
+      </w:r>
+    </w:p>
+    <w:p>
+      <w:pPr>
+        <w:spacing w:before="100" w:beforeAutospacing="1" w:after="100" w:afterAutospacing="1" w:line="240" w:lineRule="auto"/>
+        <w:rPr>
+          <w:rFonts w:eastAsia="Times New Roman" w:cstheme="minorHAnsi"/>
+          <w:b/>
+          <w:lang w:val="fr-FR"/>
+        </w:rPr>
+      </w:pPr>
+      <w:r>
+        <w:rPr>
+          <w:rFonts w:eastAsia="Times New Roman" w:cstheme="minorHAnsi"/>
+          <w:b/>
+          <w:lang w:val="fr-FR"/>
+        </w:rPr>
+        <w:t>B)</w:t>
+      </w:r>
+      <w:r>
+        <w:rPr>
+          <w:rFonts w:eastAsia="Times New Roman" w:cstheme="minorHAnsi"/>
+          <w:b/>
+          <w:lang w:val="fr-FR"/>
+        </w:rPr>
+        <w:t>Critère de couverture des arcs du graphe</w:t>
+      </w:r>
+      <w:r>
+        <w:rPr>
+          <w:rFonts w:eastAsia="Times New Roman" w:cstheme="minorHAnsi"/>
+          <w:b/>
+          <w:lang w:val="fr-FR"/>
+        </w:rPr>
+        <w:t xml:space="preserve"> </w:t>
+      </w:r>
+      <w:r>
+        <w:rPr>
+          <w:rFonts w:eastAsia="Times New Roman" w:cstheme="minorHAnsi"/>
+          <w:b/>
+          <w:lang w:val="fr-FR"/>
+        </w:rPr>
+        <w:t>de flot de contrôle</w:t>
+      </w:r>
+      <w:r>
+        <w:rPr>
+          <w:rFonts w:eastAsia="Times New Roman" w:cstheme="minorHAnsi"/>
+          <w:b/>
+          <w:lang w:val="fr-FR"/>
+        </w:rPr>
+        <w:t> :</w:t>
+      </w:r>
+    </w:p>
+    <w:p>
+      <w:pPr>
+        <w:spacing w:before="100" w:beforeAutospacing="1" w:after="100" w:afterAutospacing="1" w:line="240" w:lineRule="auto"/>
+        <w:rPr>
+          <w:rFonts w:eastAsia="Times New Roman" w:cstheme="minorHAnsi"/>
+          <w:sz w:val="20"/>
+          <w:szCs w:val="20"/>
+          <w:lang w:val="fr-FR"/>
+        </w:rPr>
+      </w:pPr>
+      <w:r>
+        <w:rPr>
+          <w:rFonts w:eastAsia="Times New Roman" w:cstheme="minorHAnsi"/>
+          <w:b/>
+          <w:bCs/>
+          <w:sz w:val="20"/>
+          <w:szCs w:val="20"/>
+          <w:lang w:val="fr-FR"/>
+        </w:rPr>
+        <w:t>Arc unique</w:t>
+      </w:r>
+      <w:r>
+        <w:rPr>
+          <w:rFonts w:eastAsia="Times New Roman" w:cstheme="minorHAnsi"/>
+          <w:sz w:val="20"/>
+          <w:szCs w:val="20"/>
+          <w:lang w:val="fr-FR"/>
+        </w:rPr>
+        <w:t xml:space="preserve"> : De l'entrée de la méthode convert, passant par la multiplication (ligne 1), l'arrondi (ligne 2), jusqu'au retour du prix (ligne 3).</w:t>
+      </w:r>
+    </w:p>
+    <w:p>
+      <w:pPr>
+        <w:spacing w:before="100" w:beforeAutospacing="1" w:after="100" w:afterAutospacing="1" w:line="240" w:lineRule="auto"/>
+        <w:rPr>
+          <w:rFonts w:eastAsia="Times New Roman" w:cstheme="minorHAnsi"/>
+          <w:sz w:val="20"/>
+          <w:szCs w:val="20"/>
+          <w:lang w:val="fr-FR"/>
+        </w:rPr>
+      </w:pPr>
+      <w:r>
+        <w:rPr>
+          <w:rFonts w:eastAsia="Times New Roman" w:cstheme="minorHAnsi"/>
+          <w:b/>
+          <w:bCs/>
+          <w:sz w:val="20"/>
+          <w:szCs w:val="20"/>
+          <w:lang w:val="fr-FR"/>
+        </w:rPr>
+        <w:t>Jeu de Test pour Currency.convert</w:t>
+      </w:r>
+      <w:r>
+        <w:rPr>
+          <w:rFonts w:eastAsia="Times New Roman" w:cstheme="minorHAnsi"/>
+          <w:sz w:val="20"/>
+          <w:szCs w:val="20"/>
+          <w:lang w:val="fr-FR"/>
+        </w:rPr>
+        <w:t xml:space="preserve"> : </w:t>
+      </w:r>
+      <w:r>
+        <w:rPr>
+          <w:rFonts w:eastAsia="Times New Roman" w:cstheme="minorHAnsi"/>
+          <w:sz w:val="20"/>
+          <w:szCs w:val="20"/>
+          <w:lang w:val="fr-FR"/>
+        </w:rPr>
+        <w:t>{amount = 100.25, exchangeValue = 1.337} couvre l'arc unique de la méthode.</w:t>
+      </w:r>
+    </w:p>
+    <w:p>
+      <w:pPr>
+        <w:spacing w:before="100" w:beforeAutospacing="1" w:after="100" w:afterAutospacing="1" w:line="240" w:lineRule="auto"/>
+        <w:rPr>
+          <w:rFonts w:eastAsia="Times New Roman" w:cstheme="minorHAnsi"/>
+          <w:b/>
+          <w:lang w:val="fr-FR"/>
+        </w:rPr>
+      </w:pPr>
+      <w:r>
+        <w:rPr>
+          <w:rFonts w:eastAsia="Times New Roman" w:cstheme="minorHAnsi"/>
+          <w:b/>
+          <w:lang w:val="fr-FR"/>
+        </w:rPr>
+        <w:t>C)</w:t>
+      </w:r>
+      <w:r>
+        <w:rPr>
+          <w:b/>
+        </w:rPr>
+        <w:t xml:space="preserve"> </w:t>
+      </w:r>
+      <w:r>
+        <w:rPr>
+          <w:rFonts w:eastAsia="Times New Roman" w:cstheme="minorHAnsi"/>
+          <w:b/>
+          <w:lang w:val="fr-FR"/>
+        </w:rPr>
+        <w:t>Critère de couverture des chemins indépendants du graphe de flot de contrôle :</w:t>
+      </w:r>
+    </w:p>
+    <w:p>
+      <w:pPr>
+        <w:spacing w:before="100" w:beforeAutospacing="1" w:after="100" w:afterAutospacing="1" w:line="240" w:lineRule="auto"/>
+        <w:rPr>
+          <w:rFonts w:eastAsia="Times New Roman" w:cstheme="minorHAnsi"/>
+          <w:sz w:val="20"/>
+          <w:szCs w:val="20"/>
+          <w:lang w:val="fr-FR"/>
+        </w:rPr>
+      </w:pPr>
+      <w:r>
+        <w:rPr>
+          <w:rFonts w:eastAsia="Times New Roman" w:cstheme="minorHAnsi"/>
+          <w:sz w:val="20"/>
+          <w:szCs w:val="20"/>
+          <w:lang w:val="fr-FR"/>
+        </w:rPr>
+        <w:t>C’</w:t>
+      </w:r>
+      <w:r>
+        <w:rPr>
+          <w:rFonts w:eastAsia="Times New Roman" w:cstheme="minorHAnsi"/>
+          <w:sz w:val="20"/>
+          <w:szCs w:val="20"/>
+          <w:lang w:val="fr-FR"/>
+        </w:rPr>
+        <w:t>est une méthode linéaire sans décisions,</w:t>
+      </w:r>
+      <w:r>
+        <w:rPr>
+          <w:rFonts w:eastAsia="Times New Roman" w:cstheme="minorHAnsi"/>
+          <w:sz w:val="20"/>
+          <w:szCs w:val="20"/>
+          <w:lang w:val="fr-FR"/>
+        </w:rPr>
+        <w:t xml:space="preserve"> la complexité cyclomatique </w:t>
+      </w:r>
+      <w:r>
+        <w:rPr>
+          <w:rFonts w:eastAsia="Times New Roman" w:cstheme="minorHAnsi"/>
+          <w:sz w:val="20"/>
+          <w:szCs w:val="20"/>
+          <w:lang w:val="fr-FR"/>
+        </w:rPr>
+        <w:t>V(G) est 1, donc un seul chemin indépendant est nécessaire, qui est déjà couvert par un seul test comme décrit précédemment.</w:t>
+      </w:r>
+    </w:p>
+    <w:p>
+      <w:pPr>
+        <w:spacing w:before="100" w:beforeAutospacing="1" w:after="100" w:afterAutospacing="1" w:line="240" w:lineRule="auto"/>
+        <w:rPr>
+          <w:rFonts w:ascii="Times New Roman" w:eastAsia="Times New Roman" w:hAnsi="Times New Roman" w:cs="Times New Roman"/>
+          <w:sz w:val="20"/>
+          <w:szCs w:val="20"/>
+          <w:lang w:val="fr-FR"/>
+        </w:rPr>
+      </w:pPr>
+      <w:r>
+        <w:rPr>
+          <w:rFonts w:eastAsia="Times New Roman" w:cstheme="minorHAnsi"/>
+          <w:lang w:val="fr-FR"/>
+        </w:rPr>
+        <w:t>D)Critere de couverture de conditions :</w:t>
+      </w:r>
+      <w:r>
+        <w:rPr>
+          <w:rFonts w:eastAsia="Times New Roman" w:cstheme="minorHAnsi"/>
+          <w:lang w:val="fr-FR"/>
+        </w:rPr>
+        <w:br/>
+      </w:r>
+      <w:r>
+        <w:rPr>
+          <w:rFonts w:ascii="Times New Roman" w:eastAsia="Times New Roman" w:hAnsi="Times New Roman" w:cs="Times New Roman"/>
+          <w:sz w:val="20"/>
+          <w:szCs w:val="20"/>
+          <w:lang w:val="fr-FR"/>
+        </w:rPr>
+        <w:t>Cette métho</w:t>
+      </w:r>
+      <w:r>
+        <w:rPr>
+          <w:rFonts w:ascii="Times New Roman" w:eastAsia="Times New Roman" w:hAnsi="Times New Roman" w:cs="Times New Roman"/>
+          <w:sz w:val="20"/>
+          <w:szCs w:val="20"/>
+          <w:lang w:val="fr-FR"/>
+        </w:rPr>
+        <w:t>d</w:t>
+      </w:r>
+      <w:r>
+        <w:rPr>
+          <w:rFonts w:ascii="Times New Roman" w:eastAsia="Times New Roman" w:hAnsi="Times New Roman" w:cs="Times New Roman"/>
+          <w:sz w:val="20"/>
+          <w:szCs w:val="20"/>
+          <w:lang w:val="fr-FR"/>
+        </w:rPr>
+        <w:t>e ne co</w:t>
+      </w:r>
+      <w:r>
+        <w:rPr>
+          <w:rFonts w:ascii="Times New Roman" w:eastAsia="Times New Roman" w:hAnsi="Times New Roman" w:cs="Times New Roman"/>
+          <w:sz w:val="20"/>
+          <w:szCs w:val="20"/>
+          <w:lang w:val="fr-FR"/>
+        </w:rPr>
+        <w:t>ntient pas de conditions composées.</w:t>
+      </w:r>
+      <w:r>
+        <w:rPr>
+          <w:rFonts w:ascii="Times New Roman" w:eastAsia="Times New Roman" w:hAnsi="Times New Roman" w:cs="Times New Roman"/>
+          <w:sz w:val="20"/>
+          <w:szCs w:val="20"/>
+          <w:lang w:val="fr-FR"/>
+        </w:rPr>
+        <w:t xml:space="preserve"> Elle réalise simplement une opération arithmétique suivie d'un arrondi. Par conséquent, il n'y a pas de conditions à tester et le critère de couverture des conditions ne s'applique pas</w:t>
+      </w:r>
+      <w:r>
+        <w:rPr>
+          <w:rFonts w:ascii="Times New Roman" w:eastAsia="Times New Roman" w:hAnsi="Times New Roman" w:cs="Times New Roman"/>
+          <w:sz w:val="20"/>
+          <w:szCs w:val="20"/>
+          <w:lang w:val="fr-FR"/>
+        </w:rPr>
+        <w:t>.</w:t>
+      </w:r>
+    </w:p>
+    <w:p>
+      <w:pPr>
+        <w:spacing w:before="100" w:beforeAutospacing="1" w:after="100" w:afterAutospacing="1" w:line="240" w:lineRule="auto"/>
         <w:rPr>
           <w:rFonts w:asciiTheme="majorHAnsi" w:eastAsia="Times New Roman" w:hAnsiTheme="majorHAnsi" w:cstheme="majorHAnsi"/>
           <w:sz w:val="20"/>
@@ -4759,107 +5155,100 @@
       </w:pPr>
       <w:r>
         <w:rPr>
-          <w:rFonts w:asciiTheme="majorHAnsi" w:eastAsia="Times New Roman" w:hAnsiTheme="majorHAnsi" w:cstheme="majorHAnsi"/>
-          <w:sz w:val="20"/>
-          <w:szCs w:val="20"/>
-          <w:lang w:val="fr-FR"/>
-        </w:rPr>
-        <w:t xml:space="preserve">Pour </w:t>
-      </w:r>
-      <w:r>
-        <w:rPr>
-          <w:rFonts w:asciiTheme="majorHAnsi" w:eastAsia="Times New Roman" w:hAnsiTheme="majorHAnsi" w:cstheme="majorHAnsi"/>
-          <w:sz w:val="20"/>
-          <w:szCs w:val="20"/>
-          <w:lang w:val="fr-FR"/>
-        </w:rPr>
-        <w:t>…</w:t>
-      </w:r>
-    </w:p>
-    <w:p>
-      <w:pPr>
-        <w:rPr>
-          <w:rFonts w:asciiTheme="majorHAnsi" w:eastAsia="Times New Roman" w:hAnsiTheme="majorHAnsi" w:cstheme="majorHAnsi"/>
-          <w:sz w:val="20"/>
-          <w:szCs w:val="20"/>
-          <w:lang w:val="fr-FR"/>
-        </w:rPr>
-      </w:pPr>
+          <w:rFonts w:ascii="Times New Roman" w:eastAsia="Times New Roman" w:hAnsi="Times New Roman" w:cs="Times New Roman"/>
+          <w:sz w:val="20"/>
+          <w:szCs w:val="20"/>
+          <w:lang w:val="fr-FR"/>
+        </w:rPr>
+        <w:lastRenderedPageBreak/>
+        <w:t>E)</w:t>
+      </w:r>
+      <w:r>
+        <w:rPr>
+          <w:lang w:val="fr-FR"/>
+        </w:rPr>
+        <w:t xml:space="preserve"> </w:t>
+      </w:r>
+      <w:r>
+        <w:rPr>
+          <w:lang w:val="fr-FR"/>
+        </w:rPr>
+        <w:t>Critère</w:t>
+      </w:r>
+      <w:r>
+        <w:rPr>
+          <w:lang w:val="fr-FR"/>
+        </w:rPr>
+        <w:t xml:space="preserve"> de couverture de i chemins</w:t>
+      </w:r>
+      <w:r>
+        <w:rPr>
+          <w:lang w:val="fr-FR"/>
+        </w:rPr>
+        <w:t xml:space="preserve"> : </w:t>
+      </w:r>
+      <w:r>
+        <w:rPr>
+          <w:lang w:val="fr-FR"/>
+        </w:rPr>
+        <w:t>C</w:t>
+      </w:r>
+      <w:bookmarkStart w:id="0" w:name="_GoBack"/>
+      <w:bookmarkEnd w:id="0"/>
+      <w:r>
+        <w:rPr>
+          <w:rFonts w:ascii="Times New Roman" w:eastAsia="Times New Roman" w:hAnsi="Times New Roman" w:cs="Times New Roman"/>
+          <w:sz w:val="24"/>
+          <w:szCs w:val="24"/>
+          <w:lang w:val="fr-FR"/>
+        </w:rPr>
+        <w:t>e critère ne s'applique pas car il n'y a pas de boucles.</w:t>
+      </w:r>
     </w:p>
     <w:p>
       <w:pPr>
         <w:rPr>
           <w:rFonts w:ascii="Amasis MT Pro Light" w:hAnsi="Amasis MT Pro Light" w:cs="Cavolini"/>
           <w:color w:val="1F4E79" w:themeColor="accent5" w:themeShade="80"/>
-        </w:rPr>
-      </w:pPr>
-      <w:proofErr w:type="spellStart"/>
+          <w:lang w:val="en-US"/>
+        </w:rPr>
+      </w:pPr>
       <w:r>
         <w:rPr>
           <w:rFonts w:ascii="Amasis MT Pro Light" w:hAnsi="Amasis MT Pro Light" w:cs="Cavolini"/>
           <w:color w:val="1F4E79" w:themeColor="accent5" w:themeShade="80"/>
-        </w:rPr>
-        <w:t>MainWindow.convert</w:t>
-      </w:r>
-      <w:proofErr w:type="spellEnd"/>
+          <w:lang w:val="en-US"/>
+        </w:rPr>
+        <w:t>MainWindow.convert(</w:t>
+      </w:r>
       <w:r>
         <w:rPr>
           <w:rFonts w:ascii="Amasis MT Pro Light" w:hAnsi="Amasis MT Pro Light" w:cs="Cavolini"/>
           <w:color w:val="1F4E79" w:themeColor="accent5" w:themeShade="80"/>
-        </w:rPr>
-        <w:t>(</w:t>
+          <w:lang w:val="en-US"/>
+        </w:rPr>
+        <w:t>String, String, ArrayList&lt;Currency&gt;, Double</w:t>
       </w:r>
       <w:r>
         <w:rPr>
           <w:rFonts w:ascii="Amasis MT Pro Light" w:hAnsi="Amasis MT Pro Light" w:cs="Cavolini"/>
           <w:color w:val="1F4E79" w:themeColor="accent5" w:themeShade="80"/>
-        </w:rPr>
-        <w:t xml:space="preserve">String, String, </w:t>
-      </w:r>
-      <w:proofErr w:type="spellStart"/>
-      <w:r>
-        <w:rPr>
-          <w:rFonts w:ascii="Amasis MT Pro Light" w:hAnsi="Amasis MT Pro Light" w:cs="Cavolini"/>
-          <w:color w:val="1F4E79" w:themeColor="accent5" w:themeShade="80"/>
-        </w:rPr>
-        <w:t>ArrayList</w:t>
-      </w:r>
-      <w:proofErr w:type="spellEnd"/>
-      <w:r>
-        <w:rPr>
-          <w:rFonts w:ascii="Amasis MT Pro Light" w:hAnsi="Amasis MT Pro Light" w:cs="Cavolini"/>
-          <w:color w:val="1F4E79" w:themeColor="accent5" w:themeShade="80"/>
-        </w:rPr>
-        <w:t>&lt;Currency&gt;, Double</w:t>
-      </w:r>
-      <w:r>
-        <w:rPr>
-          <w:rFonts w:ascii="Amasis MT Pro Light" w:hAnsi="Amasis MT Pro Light" w:cs="Cavolini"/>
-          <w:color w:val="1F4E79" w:themeColor="accent5" w:themeShade="80"/>
+          <w:lang w:val="en-US"/>
         </w:rPr>
         <w:t>)</w:t>
       </w:r>
     </w:p>
     <w:p>
-      <w:pPr>
+      <w:r>
         <w:rPr>
           <w:rFonts w:asciiTheme="majorHAnsi" w:eastAsia="Times New Roman" w:hAnsiTheme="majorHAnsi" w:cstheme="majorHAnsi"/>
           <w:sz w:val="20"/>
           <w:szCs w:val="20"/>
           <w:lang w:val="fr-FR"/>
         </w:rPr>
-      </w:pPr>
-      <w:r>
-        <w:rPr>
-          <w:rFonts w:asciiTheme="majorHAnsi" w:eastAsia="Times New Roman" w:hAnsiTheme="majorHAnsi" w:cstheme="majorHAnsi"/>
-          <w:sz w:val="20"/>
-          <w:szCs w:val="20"/>
-          <w:lang w:val="fr-FR"/>
-        </w:rPr>
-        <w:t>Pour …</w:t>
-      </w:r>
-    </w:p>
-    <w:p/>
+        <w:t>A)</w:t>
+      </w:r>
+    </w:p>
     <w:sectPr>
       <w:type w:val="continuous"/>
       <w:pgSz w:w="12240" w:h="15840"/>
@@ -4872,7 +5261,7 @@
 </file>
 
 <file path=word/endnotes.xml><?xml version="1.0" encoding="utf-8"?>
-<w:endnotes xmlns:wpc="http://schemas.microsoft.com/office/word/2010/wordprocessingCanvas" xmlns:cx="http://schemas.microsoft.com/office/drawing/2014/chartex" xmlns:cx1="http://schemas.microsoft.com/office/drawing/2015/9/8/chartex" xmlns:cx2="http://schemas.microsoft.com/office/drawing/2015/10/21/chartex" xmlns:cx3="http://schemas.microsoft.com/office/drawing/2016/5/9/chartex" xmlns:cx4="http://schemas.microsoft.com/office/drawing/2016/5/10/chartex" xmlns:cx5="http://schemas.microsoft.com/office/drawing/2016/5/11/chartex" xmlns:cx6="http://schemas.microsoft.com/office/drawing/2016/5/12/chartex" xmlns:cx7="http://schemas.microsoft.com/office/drawing/2016/5/13/chartex" xmlns:cx8="http://schemas.microsoft.com/office/drawing/2016/5/14/chartex" xmlns:mc="http://schemas.openxmlformats.org/markup-compatibility/2006" xmlns:aink="http://schemas.microsoft.com/office/drawing/2016/ink" xmlns:am3d="http://schemas.microsoft.com/office/drawing/2017/model3d" xmlns:o="urn:schemas-microsoft-com:office:office" xmlns:oel="http://schemas.microsoft.com/office/2019/extlst" xmlns:r="http://schemas.openxmlformats.org/officeDocument/2006/relationships" xmlns:m="http://schemas.openxmlformats.org/officeDocument/2006/math" xmlns:v="urn:schemas-microsoft-com:vml" xmlns:wp14="http://schemas.microsoft.com/office/word/2010/wordprocessingDrawing" xmlns:wp="http://schemas.openxmlformats.org/drawingml/2006/wordprocessingDrawing" xmlns:w10="urn:schemas-microsoft-com:office:word" xmlns:w="http://schemas.openxmlformats.org/wordprocessingml/2006/main" xmlns:w14="http://schemas.microsoft.com/office/word/2010/wordml" xmlns:w15="http://schemas.microsoft.com/office/word/2012/wordml" xmlns:w16cex="http://schemas.microsoft.com/office/word/2018/wordml/cex" xmlns:w16cid="http://schemas.microsoft.com/office/word/2016/wordml/cid" xmlns:w16="http://schemas.microsoft.com/office/word/2018/wordml" xmlns:w16sdtdh="http://schemas.microsoft.com/office/word/2020/wordml/sdtdatahash" xmlns:w16se="http://schemas.microsoft.com/office/word/2015/wordml/symex" xmlns:wpg="http://schemas.microsoft.com/office/word/2010/wordprocessingGroup" xmlns:wpi="http://schemas.microsoft.com/office/word/2010/wordprocessingInk" xmlns:wne="http://schemas.microsoft.com/office/word/2006/wordml" xmlns:wps="http://schemas.microsoft.com/office/word/2010/wordprocessingShape" mc:Ignorable="w14 w15 w16se w16cid w16 w16cex w16sdtdh wp14">
+<w:endnotes xmlns:wpc="http://schemas.microsoft.com/office/word/2010/wordprocessingCanvas" xmlns:mc="http://schemas.openxmlformats.org/markup-compatibility/2006" xmlns:o="urn:schemas-microsoft-com:office:office" xmlns:r="http://schemas.openxmlformats.org/officeDocument/2006/relationships" xmlns:m="http://schemas.openxmlformats.org/officeDocument/2006/math" xmlns:v="urn:schemas-microsoft-com:vml" xmlns:wp14="http://schemas.microsoft.com/office/word/2010/wordprocessingDrawing" xmlns:wp="http://schemas.openxmlformats.org/drawingml/2006/wordprocessingDrawing" xmlns:w10="urn:schemas-microsoft-com:office:word" xmlns:w="http://schemas.openxmlformats.org/wordprocessingml/2006/main" xmlns:w14="http://schemas.microsoft.com/office/word/2010/wordml" xmlns:wpg="http://schemas.microsoft.com/office/word/2010/wordprocessingGroup" xmlns:wpi="http://schemas.microsoft.com/office/word/2010/wordprocessingInk" xmlns:wne="http://schemas.microsoft.com/office/word/2006/wordml" xmlns:wps="http://schemas.microsoft.com/office/word/2010/wordprocessingShape" mc:Ignorable="w14 wp14">
   <w:endnote w:type="separator" w:id="-1">
     <w:p>
       <w:pPr>
@@ -4897,7 +5286,7 @@
 </file>
 
 <file path=word/footnotes.xml><?xml version="1.0" encoding="utf-8"?>
-<w:footnotes xmlns:wpc="http://schemas.microsoft.com/office/word/2010/wordprocessingCanvas" xmlns:cx="http://schemas.microsoft.com/office/drawing/2014/chartex" xmlns:cx1="http://schemas.microsoft.com/office/drawing/2015/9/8/chartex" xmlns:cx2="http://schemas.microsoft.com/office/drawing/2015/10/21/chartex" xmlns:cx3="http://schemas.microsoft.com/office/drawing/2016/5/9/chartex" xmlns:cx4="http://schemas.microsoft.com/office/drawing/2016/5/10/chartex" xmlns:cx5="http://schemas.microsoft.com/office/drawing/2016/5/11/chartex" xmlns:cx6="http://schemas.microsoft.com/office/drawing/2016/5/12/chartex" xmlns:cx7="http://schemas.microsoft.com/office/drawing/2016/5/13/chartex" xmlns:cx8="http://schemas.microsoft.com/office/drawing/2016/5/14/chartex" xmlns:mc="http://schemas.openxmlformats.org/markup-compatibility/2006" xmlns:aink="http://schemas.microsoft.com/office/drawing/2016/ink" xmlns:am3d="http://schemas.microsoft.com/office/drawing/2017/model3d" xmlns:o="urn:schemas-microsoft-com:office:office" xmlns:oel="http://schemas.microsoft.com/office/2019/extlst" xmlns:r="http://schemas.openxmlformats.org/officeDocument/2006/relationships" xmlns:m="http://schemas.openxmlformats.org/officeDocument/2006/math" xmlns:v="urn:schemas-microsoft-com:vml" xmlns:wp14="http://schemas.microsoft.com/office/word/2010/wordprocessingDrawing" xmlns:wp="http://schemas.openxmlformats.org/drawingml/2006/wordprocessingDrawing" xmlns:w10="urn:schemas-microsoft-com:office:word" xmlns:w="http://schemas.openxmlformats.org/wordprocessingml/2006/main" xmlns:w14="http://schemas.microsoft.com/office/word/2010/wordml" xmlns:w15="http://schemas.microsoft.com/office/word/2012/wordml" xmlns:w16cex="http://schemas.microsoft.com/office/word/2018/wordml/cex" xmlns:w16cid="http://schemas.microsoft.com/office/word/2016/wordml/cid" xmlns:w16="http://schemas.microsoft.com/office/word/2018/wordml" xmlns:w16sdtdh="http://schemas.microsoft.com/office/word/2020/wordml/sdtdatahash" xmlns:w16se="http://schemas.microsoft.com/office/word/2015/wordml/symex" xmlns:wpg="http://schemas.microsoft.com/office/word/2010/wordprocessingGroup" xmlns:wpi="http://schemas.microsoft.com/office/word/2010/wordprocessingInk" xmlns:wne="http://schemas.microsoft.com/office/word/2006/wordml" xmlns:wps="http://schemas.microsoft.com/office/word/2010/wordprocessingShape" mc:Ignorable="w14 w15 w16se w16cid w16 w16cex w16sdtdh wp14">
+<w:footnotes xmlns:wpc="http://schemas.microsoft.com/office/word/2010/wordprocessingCanvas" xmlns:mc="http://schemas.openxmlformats.org/markup-compatibility/2006" xmlns:o="urn:schemas-microsoft-com:office:office" xmlns:r="http://schemas.openxmlformats.org/officeDocument/2006/relationships" xmlns:m="http://schemas.openxmlformats.org/officeDocument/2006/math" xmlns:v="urn:schemas-microsoft-com:vml" xmlns:wp14="http://schemas.microsoft.com/office/word/2010/wordprocessingDrawing" xmlns:wp="http://schemas.openxmlformats.org/drawingml/2006/wordprocessingDrawing" xmlns:w10="urn:schemas-microsoft-com:office:word" xmlns:w="http://schemas.openxmlformats.org/wordprocessingml/2006/main" xmlns:w14="http://schemas.microsoft.com/office/word/2010/wordml" xmlns:wpg="http://schemas.microsoft.com/office/word/2010/wordprocessingGroup" xmlns:wpi="http://schemas.microsoft.com/office/word/2010/wordprocessingInk" xmlns:wne="http://schemas.microsoft.com/office/word/2006/wordml" xmlns:wps="http://schemas.microsoft.com/office/word/2010/wordprocessingShape" mc:Ignorable="w14 wp14">
   <w:footnote w:type="separator" w:id="-1">
     <w:p>
       <w:pPr>
@@ -4922,8 +5311,8 @@
 </file>
 
 <file path=word/numbering.xml><?xml version="1.0" encoding="utf-8"?>
-<w:numbering xmlns:wpc="http://schemas.microsoft.com/office/word/2010/wordprocessingCanvas" xmlns:cx="http://schemas.microsoft.com/office/drawing/2014/chartex" xmlns:cx1="http://schemas.microsoft.com/office/drawing/2015/9/8/chartex" xmlns:cx2="http://schemas.microsoft.com/office/drawing/2015/10/21/chartex" xmlns:cx3="http://schemas.microsoft.com/office/drawing/2016/5/9/chartex" xmlns:cx4="http://schemas.microsoft.com/office/drawing/2016/5/10/chartex" xmlns:cx5="http://schemas.microsoft.com/office/drawing/2016/5/11/chartex" xmlns:cx6="http://schemas.microsoft.com/office/drawing/2016/5/12/chartex" xmlns:cx7="http://schemas.microsoft.com/office/drawing/2016/5/13/chartex" xmlns:cx8="http://schemas.microsoft.com/office/drawing/2016/5/14/chartex" xmlns:mc="http://schemas.openxmlformats.org/markup-compatibility/2006" xmlns:aink="http://schemas.microsoft.com/office/drawing/2016/ink" xmlns:am3d="http://schemas.microsoft.com/office/drawing/2017/model3d" xmlns:o="urn:schemas-microsoft-com:office:office" xmlns:oel="http://schemas.microsoft.com/office/2019/extlst" xmlns:r="http://schemas.openxmlformats.org/officeDocument/2006/relationships" xmlns:m="http://schemas.openxmlformats.org/officeDocument/2006/math" xmlns:v="urn:schemas-microsoft-com:vml" xmlns:wp14="http://schemas.microsoft.com/office/word/2010/wordprocessingDrawing" xmlns:wp="http://schemas.openxmlformats.org/drawingml/2006/wordprocessingDrawing" xmlns:w10="urn:schemas-microsoft-com:office:word" xmlns:w="http://schemas.openxmlformats.org/wordprocessingml/2006/main" xmlns:w14="http://schemas.microsoft.com/office/word/2010/wordml" xmlns:w15="http://schemas.microsoft.com/office/word/2012/wordml" xmlns:w16cex="http://schemas.microsoft.com/office/word/2018/wordml/cex" xmlns:w16cid="http://schemas.microsoft.com/office/word/2016/wordml/cid" xmlns:w16="http://schemas.microsoft.com/office/word/2018/wordml" xmlns:w16sdtdh="http://schemas.microsoft.com/office/word/2020/wordml/sdtdatahash" xmlns:w16se="http://schemas.microsoft.com/office/word/2015/wordml/symex" xmlns:wpg="http://schemas.microsoft.com/office/word/2010/wordprocessingGroup" xmlns:wpi="http://schemas.microsoft.com/office/word/2010/wordprocessingInk" xmlns:wne="http://schemas.microsoft.com/office/word/2006/wordml" xmlns:wps="http://schemas.microsoft.com/office/word/2010/wordprocessingShape" mc:Ignorable="w14 w15 w16se w16cid w16 w16cex w16sdtdh wp14">
-  <w:abstractNum w:abstractNumId="0" w15:restartNumberingAfterBreak="0">
+<w:numbering xmlns:wpc="http://schemas.microsoft.com/office/word/2010/wordprocessingCanvas" xmlns:mc="http://schemas.openxmlformats.org/markup-compatibility/2006" xmlns:o="urn:schemas-microsoft-com:office:office" xmlns:r="http://schemas.openxmlformats.org/officeDocument/2006/relationships" xmlns:m="http://schemas.openxmlformats.org/officeDocument/2006/math" xmlns:v="urn:schemas-microsoft-com:vml" xmlns:wp14="http://schemas.microsoft.com/office/word/2010/wordprocessingDrawing" xmlns:wp="http://schemas.openxmlformats.org/drawingml/2006/wordprocessingDrawing" xmlns:w10="urn:schemas-microsoft-com:office:word" xmlns:w="http://schemas.openxmlformats.org/wordprocessingml/2006/main" xmlns:w14="http://schemas.microsoft.com/office/word/2010/wordml" xmlns:wpg="http://schemas.microsoft.com/office/word/2010/wordprocessingGroup" xmlns:wpi="http://schemas.microsoft.com/office/word/2010/wordprocessingInk" xmlns:wne="http://schemas.microsoft.com/office/word/2006/wordml" xmlns:wps="http://schemas.microsoft.com/office/word/2010/wordprocessingShape" mc:Ignorable="w14 wp14">
+  <w:abstractNum w:abstractNumId="0">
     <w:nsid w:val="0375405C"/>
     <w:multiLevelType w:val="hybridMultilevel"/>
     <w:tmpl w:val="4BEC2FD0"/>
@@ -5037,14 +5426,1052 @@
       </w:rPr>
     </w:lvl>
   </w:abstractNum>
-  <w:num w:numId="1" w16cid:durableId="1166553210">
+  <w:abstractNum w:abstractNumId="1">
+    <w:nsid w:val="073658A0"/>
+    <w:multiLevelType w:val="multilevel"/>
+    <w:tmpl w:val="5C96585E"/>
+    <w:lvl w:ilvl="0">
+      <w:start w:val="1"/>
+      <w:numFmt w:val="bullet"/>
+      <w:lvlText w:val=""/>
+      <w:lvlJc w:val="left"/>
+      <w:pPr>
+        <w:tabs>
+          <w:tab w:val="num" w:pos="720"/>
+        </w:tabs>
+        <w:ind w:left="720" w:hanging="360"/>
+      </w:pPr>
+      <w:rPr>
+        <w:rFonts w:ascii="Symbol" w:hAnsi="Symbol" w:hint="default"/>
+        <w:sz w:val="20"/>
+      </w:rPr>
+    </w:lvl>
+    <w:lvl w:ilvl="1" w:tentative="1">
+      <w:start w:val="1"/>
+      <w:numFmt w:val="bullet"/>
+      <w:lvlText w:val="o"/>
+      <w:lvlJc w:val="left"/>
+      <w:pPr>
+        <w:tabs>
+          <w:tab w:val="num" w:pos="1440"/>
+        </w:tabs>
+        <w:ind w:left="1440" w:hanging="360"/>
+      </w:pPr>
+      <w:rPr>
+        <w:rFonts w:ascii="Courier New" w:hAnsi="Courier New" w:hint="default"/>
+        <w:sz w:val="20"/>
+      </w:rPr>
+    </w:lvl>
+    <w:lvl w:ilvl="2" w:tentative="1">
+      <w:start w:val="1"/>
+      <w:numFmt w:val="bullet"/>
+      <w:lvlText w:val=""/>
+      <w:lvlJc w:val="left"/>
+      <w:pPr>
+        <w:tabs>
+          <w:tab w:val="num" w:pos="2160"/>
+        </w:tabs>
+        <w:ind w:left="2160" w:hanging="360"/>
+      </w:pPr>
+      <w:rPr>
+        <w:rFonts w:ascii="Wingdings" w:hAnsi="Wingdings" w:hint="default"/>
+        <w:sz w:val="20"/>
+      </w:rPr>
+    </w:lvl>
+    <w:lvl w:ilvl="3" w:tentative="1">
+      <w:start w:val="1"/>
+      <w:numFmt w:val="bullet"/>
+      <w:lvlText w:val=""/>
+      <w:lvlJc w:val="left"/>
+      <w:pPr>
+        <w:tabs>
+          <w:tab w:val="num" w:pos="2880"/>
+        </w:tabs>
+        <w:ind w:left="2880" w:hanging="360"/>
+      </w:pPr>
+      <w:rPr>
+        <w:rFonts w:ascii="Wingdings" w:hAnsi="Wingdings" w:hint="default"/>
+        <w:sz w:val="20"/>
+      </w:rPr>
+    </w:lvl>
+    <w:lvl w:ilvl="4" w:tentative="1">
+      <w:start w:val="1"/>
+      <w:numFmt w:val="bullet"/>
+      <w:lvlText w:val=""/>
+      <w:lvlJc w:val="left"/>
+      <w:pPr>
+        <w:tabs>
+          <w:tab w:val="num" w:pos="3600"/>
+        </w:tabs>
+        <w:ind w:left="3600" w:hanging="360"/>
+      </w:pPr>
+      <w:rPr>
+        <w:rFonts w:ascii="Wingdings" w:hAnsi="Wingdings" w:hint="default"/>
+        <w:sz w:val="20"/>
+      </w:rPr>
+    </w:lvl>
+    <w:lvl w:ilvl="5" w:tentative="1">
+      <w:start w:val="1"/>
+      <w:numFmt w:val="bullet"/>
+      <w:lvlText w:val=""/>
+      <w:lvlJc w:val="left"/>
+      <w:pPr>
+        <w:tabs>
+          <w:tab w:val="num" w:pos="4320"/>
+        </w:tabs>
+        <w:ind w:left="4320" w:hanging="360"/>
+      </w:pPr>
+      <w:rPr>
+        <w:rFonts w:ascii="Wingdings" w:hAnsi="Wingdings" w:hint="default"/>
+        <w:sz w:val="20"/>
+      </w:rPr>
+    </w:lvl>
+    <w:lvl w:ilvl="6" w:tentative="1">
+      <w:start w:val="1"/>
+      <w:numFmt w:val="bullet"/>
+      <w:lvlText w:val=""/>
+      <w:lvlJc w:val="left"/>
+      <w:pPr>
+        <w:tabs>
+          <w:tab w:val="num" w:pos="5040"/>
+        </w:tabs>
+        <w:ind w:left="5040" w:hanging="360"/>
+      </w:pPr>
+      <w:rPr>
+        <w:rFonts w:ascii="Wingdings" w:hAnsi="Wingdings" w:hint="default"/>
+        <w:sz w:val="20"/>
+      </w:rPr>
+    </w:lvl>
+    <w:lvl w:ilvl="7" w:tentative="1">
+      <w:start w:val="1"/>
+      <w:numFmt w:val="bullet"/>
+      <w:lvlText w:val=""/>
+      <w:lvlJc w:val="left"/>
+      <w:pPr>
+        <w:tabs>
+          <w:tab w:val="num" w:pos="5760"/>
+        </w:tabs>
+        <w:ind w:left="5760" w:hanging="360"/>
+      </w:pPr>
+      <w:rPr>
+        <w:rFonts w:ascii="Wingdings" w:hAnsi="Wingdings" w:hint="default"/>
+        <w:sz w:val="20"/>
+      </w:rPr>
+    </w:lvl>
+    <w:lvl w:ilvl="8" w:tentative="1">
+      <w:start w:val="1"/>
+      <w:numFmt w:val="bullet"/>
+      <w:lvlText w:val=""/>
+      <w:lvlJc w:val="left"/>
+      <w:pPr>
+        <w:tabs>
+          <w:tab w:val="num" w:pos="6480"/>
+        </w:tabs>
+        <w:ind w:left="6480" w:hanging="360"/>
+      </w:pPr>
+      <w:rPr>
+        <w:rFonts w:ascii="Wingdings" w:hAnsi="Wingdings" w:hint="default"/>
+        <w:sz w:val="20"/>
+      </w:rPr>
+    </w:lvl>
+  </w:abstractNum>
+  <w:abstractNum w:abstractNumId="2">
+    <w:nsid w:val="241C0404"/>
+    <w:multiLevelType w:val="multilevel"/>
+    <w:tmpl w:val="9E547A34"/>
+    <w:lvl w:ilvl="0">
+      <w:start w:val="1"/>
+      <w:numFmt w:val="bullet"/>
+      <w:lvlText w:val=""/>
+      <w:lvlJc w:val="left"/>
+      <w:pPr>
+        <w:tabs>
+          <w:tab w:val="num" w:pos="720"/>
+        </w:tabs>
+        <w:ind w:left="720" w:hanging="360"/>
+      </w:pPr>
+      <w:rPr>
+        <w:rFonts w:ascii="Symbol" w:hAnsi="Symbol" w:hint="default"/>
+        <w:sz w:val="20"/>
+      </w:rPr>
+    </w:lvl>
+    <w:lvl w:ilvl="1" w:tentative="1">
+      <w:start w:val="1"/>
+      <w:numFmt w:val="bullet"/>
+      <w:lvlText w:val="o"/>
+      <w:lvlJc w:val="left"/>
+      <w:pPr>
+        <w:tabs>
+          <w:tab w:val="num" w:pos="1440"/>
+        </w:tabs>
+        <w:ind w:left="1440" w:hanging="360"/>
+      </w:pPr>
+      <w:rPr>
+        <w:rFonts w:ascii="Courier New" w:hAnsi="Courier New" w:hint="default"/>
+        <w:sz w:val="20"/>
+      </w:rPr>
+    </w:lvl>
+    <w:lvl w:ilvl="2" w:tentative="1">
+      <w:start w:val="1"/>
+      <w:numFmt w:val="bullet"/>
+      <w:lvlText w:val=""/>
+      <w:lvlJc w:val="left"/>
+      <w:pPr>
+        <w:tabs>
+          <w:tab w:val="num" w:pos="2160"/>
+        </w:tabs>
+        <w:ind w:left="2160" w:hanging="360"/>
+      </w:pPr>
+      <w:rPr>
+        <w:rFonts w:ascii="Wingdings" w:hAnsi="Wingdings" w:hint="default"/>
+        <w:sz w:val="20"/>
+      </w:rPr>
+    </w:lvl>
+    <w:lvl w:ilvl="3" w:tentative="1">
+      <w:start w:val="1"/>
+      <w:numFmt w:val="bullet"/>
+      <w:lvlText w:val=""/>
+      <w:lvlJc w:val="left"/>
+      <w:pPr>
+        <w:tabs>
+          <w:tab w:val="num" w:pos="2880"/>
+        </w:tabs>
+        <w:ind w:left="2880" w:hanging="360"/>
+      </w:pPr>
+      <w:rPr>
+        <w:rFonts w:ascii="Wingdings" w:hAnsi="Wingdings" w:hint="default"/>
+        <w:sz w:val="20"/>
+      </w:rPr>
+    </w:lvl>
+    <w:lvl w:ilvl="4" w:tentative="1">
+      <w:start w:val="1"/>
+      <w:numFmt w:val="bullet"/>
+      <w:lvlText w:val=""/>
+      <w:lvlJc w:val="left"/>
+      <w:pPr>
+        <w:tabs>
+          <w:tab w:val="num" w:pos="3600"/>
+        </w:tabs>
+        <w:ind w:left="3600" w:hanging="360"/>
+      </w:pPr>
+      <w:rPr>
+        <w:rFonts w:ascii="Wingdings" w:hAnsi="Wingdings" w:hint="default"/>
+        <w:sz w:val="20"/>
+      </w:rPr>
+    </w:lvl>
+    <w:lvl w:ilvl="5" w:tentative="1">
+      <w:start w:val="1"/>
+      <w:numFmt w:val="bullet"/>
+      <w:lvlText w:val=""/>
+      <w:lvlJc w:val="left"/>
+      <w:pPr>
+        <w:tabs>
+          <w:tab w:val="num" w:pos="4320"/>
+        </w:tabs>
+        <w:ind w:left="4320" w:hanging="360"/>
+      </w:pPr>
+      <w:rPr>
+        <w:rFonts w:ascii="Wingdings" w:hAnsi="Wingdings" w:hint="default"/>
+        <w:sz w:val="20"/>
+      </w:rPr>
+    </w:lvl>
+    <w:lvl w:ilvl="6" w:tentative="1">
+      <w:start w:val="1"/>
+      <w:numFmt w:val="bullet"/>
+      <w:lvlText w:val=""/>
+      <w:lvlJc w:val="left"/>
+      <w:pPr>
+        <w:tabs>
+          <w:tab w:val="num" w:pos="5040"/>
+        </w:tabs>
+        <w:ind w:left="5040" w:hanging="360"/>
+      </w:pPr>
+      <w:rPr>
+        <w:rFonts w:ascii="Wingdings" w:hAnsi="Wingdings" w:hint="default"/>
+        <w:sz w:val="20"/>
+      </w:rPr>
+    </w:lvl>
+    <w:lvl w:ilvl="7" w:tentative="1">
+      <w:start w:val="1"/>
+      <w:numFmt w:val="bullet"/>
+      <w:lvlText w:val=""/>
+      <w:lvlJc w:val="left"/>
+      <w:pPr>
+        <w:tabs>
+          <w:tab w:val="num" w:pos="5760"/>
+        </w:tabs>
+        <w:ind w:left="5760" w:hanging="360"/>
+      </w:pPr>
+      <w:rPr>
+        <w:rFonts w:ascii="Wingdings" w:hAnsi="Wingdings" w:hint="default"/>
+        <w:sz w:val="20"/>
+      </w:rPr>
+    </w:lvl>
+    <w:lvl w:ilvl="8" w:tentative="1">
+      <w:start w:val="1"/>
+      <w:numFmt w:val="bullet"/>
+      <w:lvlText w:val=""/>
+      <w:lvlJc w:val="left"/>
+      <w:pPr>
+        <w:tabs>
+          <w:tab w:val="num" w:pos="6480"/>
+        </w:tabs>
+        <w:ind w:left="6480" w:hanging="360"/>
+      </w:pPr>
+      <w:rPr>
+        <w:rFonts w:ascii="Wingdings" w:hAnsi="Wingdings" w:hint="default"/>
+        <w:sz w:val="20"/>
+      </w:rPr>
+    </w:lvl>
+  </w:abstractNum>
+  <w:abstractNum w:abstractNumId="3">
+    <w:nsid w:val="3B3E09FE"/>
+    <w:multiLevelType w:val="multilevel"/>
+    <w:tmpl w:val="EECE027E"/>
+    <w:lvl w:ilvl="0">
+      <w:start w:val="1"/>
+      <w:numFmt w:val="bullet"/>
+      <w:lvlText w:val=""/>
+      <w:lvlJc w:val="left"/>
+      <w:pPr>
+        <w:tabs>
+          <w:tab w:val="num" w:pos="720"/>
+        </w:tabs>
+        <w:ind w:left="720" w:hanging="360"/>
+      </w:pPr>
+      <w:rPr>
+        <w:rFonts w:ascii="Symbol" w:hAnsi="Symbol" w:hint="default"/>
+        <w:sz w:val="20"/>
+      </w:rPr>
+    </w:lvl>
+    <w:lvl w:ilvl="1" w:tentative="1">
+      <w:start w:val="1"/>
+      <w:numFmt w:val="bullet"/>
+      <w:lvlText w:val="o"/>
+      <w:lvlJc w:val="left"/>
+      <w:pPr>
+        <w:tabs>
+          <w:tab w:val="num" w:pos="1440"/>
+        </w:tabs>
+        <w:ind w:left="1440" w:hanging="360"/>
+      </w:pPr>
+      <w:rPr>
+        <w:rFonts w:ascii="Courier New" w:hAnsi="Courier New" w:hint="default"/>
+        <w:sz w:val="20"/>
+      </w:rPr>
+    </w:lvl>
+    <w:lvl w:ilvl="2" w:tentative="1">
+      <w:start w:val="1"/>
+      <w:numFmt w:val="bullet"/>
+      <w:lvlText w:val=""/>
+      <w:lvlJc w:val="left"/>
+      <w:pPr>
+        <w:tabs>
+          <w:tab w:val="num" w:pos="2160"/>
+        </w:tabs>
+        <w:ind w:left="2160" w:hanging="360"/>
+      </w:pPr>
+      <w:rPr>
+        <w:rFonts w:ascii="Wingdings" w:hAnsi="Wingdings" w:hint="default"/>
+        <w:sz w:val="20"/>
+      </w:rPr>
+    </w:lvl>
+    <w:lvl w:ilvl="3" w:tentative="1">
+      <w:start w:val="1"/>
+      <w:numFmt w:val="bullet"/>
+      <w:lvlText w:val=""/>
+      <w:lvlJc w:val="left"/>
+      <w:pPr>
+        <w:tabs>
+          <w:tab w:val="num" w:pos="2880"/>
+        </w:tabs>
+        <w:ind w:left="2880" w:hanging="360"/>
+      </w:pPr>
+      <w:rPr>
+        <w:rFonts w:ascii="Wingdings" w:hAnsi="Wingdings" w:hint="default"/>
+        <w:sz w:val="20"/>
+      </w:rPr>
+    </w:lvl>
+    <w:lvl w:ilvl="4" w:tentative="1">
+      <w:start w:val="1"/>
+      <w:numFmt w:val="bullet"/>
+      <w:lvlText w:val=""/>
+      <w:lvlJc w:val="left"/>
+      <w:pPr>
+        <w:tabs>
+          <w:tab w:val="num" w:pos="3600"/>
+        </w:tabs>
+        <w:ind w:left="3600" w:hanging="360"/>
+      </w:pPr>
+      <w:rPr>
+        <w:rFonts w:ascii="Wingdings" w:hAnsi="Wingdings" w:hint="default"/>
+        <w:sz w:val="20"/>
+      </w:rPr>
+    </w:lvl>
+    <w:lvl w:ilvl="5" w:tentative="1">
+      <w:start w:val="1"/>
+      <w:numFmt w:val="bullet"/>
+      <w:lvlText w:val=""/>
+      <w:lvlJc w:val="left"/>
+      <w:pPr>
+        <w:tabs>
+          <w:tab w:val="num" w:pos="4320"/>
+        </w:tabs>
+        <w:ind w:left="4320" w:hanging="360"/>
+      </w:pPr>
+      <w:rPr>
+        <w:rFonts w:ascii="Wingdings" w:hAnsi="Wingdings" w:hint="default"/>
+        <w:sz w:val="20"/>
+      </w:rPr>
+    </w:lvl>
+    <w:lvl w:ilvl="6" w:tentative="1">
+      <w:start w:val="1"/>
+      <w:numFmt w:val="bullet"/>
+      <w:lvlText w:val=""/>
+      <w:lvlJc w:val="left"/>
+      <w:pPr>
+        <w:tabs>
+          <w:tab w:val="num" w:pos="5040"/>
+        </w:tabs>
+        <w:ind w:left="5040" w:hanging="360"/>
+      </w:pPr>
+      <w:rPr>
+        <w:rFonts w:ascii="Wingdings" w:hAnsi="Wingdings" w:hint="default"/>
+        <w:sz w:val="20"/>
+      </w:rPr>
+    </w:lvl>
+    <w:lvl w:ilvl="7" w:tentative="1">
+      <w:start w:val="1"/>
+      <w:numFmt w:val="bullet"/>
+      <w:lvlText w:val=""/>
+      <w:lvlJc w:val="left"/>
+      <w:pPr>
+        <w:tabs>
+          <w:tab w:val="num" w:pos="5760"/>
+        </w:tabs>
+        <w:ind w:left="5760" w:hanging="360"/>
+      </w:pPr>
+      <w:rPr>
+        <w:rFonts w:ascii="Wingdings" w:hAnsi="Wingdings" w:hint="default"/>
+        <w:sz w:val="20"/>
+      </w:rPr>
+    </w:lvl>
+    <w:lvl w:ilvl="8" w:tentative="1">
+      <w:start w:val="1"/>
+      <w:numFmt w:val="bullet"/>
+      <w:lvlText w:val=""/>
+      <w:lvlJc w:val="left"/>
+      <w:pPr>
+        <w:tabs>
+          <w:tab w:val="num" w:pos="6480"/>
+        </w:tabs>
+        <w:ind w:left="6480" w:hanging="360"/>
+      </w:pPr>
+      <w:rPr>
+        <w:rFonts w:ascii="Wingdings" w:hAnsi="Wingdings" w:hint="default"/>
+        <w:sz w:val="20"/>
+      </w:rPr>
+    </w:lvl>
+  </w:abstractNum>
+  <w:abstractNum w:abstractNumId="4">
+    <w:nsid w:val="4E013AE7"/>
+    <w:multiLevelType w:val="multilevel"/>
+    <w:tmpl w:val="CE9E39A4"/>
+    <w:lvl w:ilvl="0">
+      <w:start w:val="1"/>
+      <w:numFmt w:val="bullet"/>
+      <w:lvlText w:val=""/>
+      <w:lvlJc w:val="left"/>
+      <w:pPr>
+        <w:tabs>
+          <w:tab w:val="num" w:pos="720"/>
+        </w:tabs>
+        <w:ind w:left="720" w:hanging="360"/>
+      </w:pPr>
+      <w:rPr>
+        <w:rFonts w:ascii="Symbol" w:hAnsi="Symbol" w:hint="default"/>
+        <w:sz w:val="20"/>
+      </w:rPr>
+    </w:lvl>
+    <w:lvl w:ilvl="1" w:tentative="1">
+      <w:start w:val="1"/>
+      <w:numFmt w:val="bullet"/>
+      <w:lvlText w:val="o"/>
+      <w:lvlJc w:val="left"/>
+      <w:pPr>
+        <w:tabs>
+          <w:tab w:val="num" w:pos="1440"/>
+        </w:tabs>
+        <w:ind w:left="1440" w:hanging="360"/>
+      </w:pPr>
+      <w:rPr>
+        <w:rFonts w:ascii="Courier New" w:hAnsi="Courier New" w:hint="default"/>
+        <w:sz w:val="20"/>
+      </w:rPr>
+    </w:lvl>
+    <w:lvl w:ilvl="2" w:tentative="1">
+      <w:start w:val="1"/>
+      <w:numFmt w:val="bullet"/>
+      <w:lvlText w:val=""/>
+      <w:lvlJc w:val="left"/>
+      <w:pPr>
+        <w:tabs>
+          <w:tab w:val="num" w:pos="2160"/>
+        </w:tabs>
+        <w:ind w:left="2160" w:hanging="360"/>
+      </w:pPr>
+      <w:rPr>
+        <w:rFonts w:ascii="Wingdings" w:hAnsi="Wingdings" w:hint="default"/>
+        <w:sz w:val="20"/>
+      </w:rPr>
+    </w:lvl>
+    <w:lvl w:ilvl="3" w:tentative="1">
+      <w:start w:val="1"/>
+      <w:numFmt w:val="bullet"/>
+      <w:lvlText w:val=""/>
+      <w:lvlJc w:val="left"/>
+      <w:pPr>
+        <w:tabs>
+          <w:tab w:val="num" w:pos="2880"/>
+        </w:tabs>
+        <w:ind w:left="2880" w:hanging="360"/>
+      </w:pPr>
+      <w:rPr>
+        <w:rFonts w:ascii="Wingdings" w:hAnsi="Wingdings" w:hint="default"/>
+        <w:sz w:val="20"/>
+      </w:rPr>
+    </w:lvl>
+    <w:lvl w:ilvl="4" w:tentative="1">
+      <w:start w:val="1"/>
+      <w:numFmt w:val="bullet"/>
+      <w:lvlText w:val=""/>
+      <w:lvlJc w:val="left"/>
+      <w:pPr>
+        <w:tabs>
+          <w:tab w:val="num" w:pos="3600"/>
+        </w:tabs>
+        <w:ind w:left="3600" w:hanging="360"/>
+      </w:pPr>
+      <w:rPr>
+        <w:rFonts w:ascii="Wingdings" w:hAnsi="Wingdings" w:hint="default"/>
+        <w:sz w:val="20"/>
+      </w:rPr>
+    </w:lvl>
+    <w:lvl w:ilvl="5" w:tentative="1">
+      <w:start w:val="1"/>
+      <w:numFmt w:val="bullet"/>
+      <w:lvlText w:val=""/>
+      <w:lvlJc w:val="left"/>
+      <w:pPr>
+        <w:tabs>
+          <w:tab w:val="num" w:pos="4320"/>
+        </w:tabs>
+        <w:ind w:left="4320" w:hanging="360"/>
+      </w:pPr>
+      <w:rPr>
+        <w:rFonts w:ascii="Wingdings" w:hAnsi="Wingdings" w:hint="default"/>
+        <w:sz w:val="20"/>
+      </w:rPr>
+    </w:lvl>
+    <w:lvl w:ilvl="6" w:tentative="1">
+      <w:start w:val="1"/>
+      <w:numFmt w:val="bullet"/>
+      <w:lvlText w:val=""/>
+      <w:lvlJc w:val="left"/>
+      <w:pPr>
+        <w:tabs>
+          <w:tab w:val="num" w:pos="5040"/>
+        </w:tabs>
+        <w:ind w:left="5040" w:hanging="360"/>
+      </w:pPr>
+      <w:rPr>
+        <w:rFonts w:ascii="Wingdings" w:hAnsi="Wingdings" w:hint="default"/>
+        <w:sz w:val="20"/>
+      </w:rPr>
+    </w:lvl>
+    <w:lvl w:ilvl="7" w:tentative="1">
+      <w:start w:val="1"/>
+      <w:numFmt w:val="bullet"/>
+      <w:lvlText w:val=""/>
+      <w:lvlJc w:val="left"/>
+      <w:pPr>
+        <w:tabs>
+          <w:tab w:val="num" w:pos="5760"/>
+        </w:tabs>
+        <w:ind w:left="5760" w:hanging="360"/>
+      </w:pPr>
+      <w:rPr>
+        <w:rFonts w:ascii="Wingdings" w:hAnsi="Wingdings" w:hint="default"/>
+        <w:sz w:val="20"/>
+      </w:rPr>
+    </w:lvl>
+    <w:lvl w:ilvl="8" w:tentative="1">
+      <w:start w:val="1"/>
+      <w:numFmt w:val="bullet"/>
+      <w:lvlText w:val=""/>
+      <w:lvlJc w:val="left"/>
+      <w:pPr>
+        <w:tabs>
+          <w:tab w:val="num" w:pos="6480"/>
+        </w:tabs>
+        <w:ind w:left="6480" w:hanging="360"/>
+      </w:pPr>
+      <w:rPr>
+        <w:rFonts w:ascii="Wingdings" w:hAnsi="Wingdings" w:hint="default"/>
+        <w:sz w:val="20"/>
+      </w:rPr>
+    </w:lvl>
+  </w:abstractNum>
+  <w:abstractNum w:abstractNumId="5">
+    <w:nsid w:val="4F4C656F"/>
+    <w:multiLevelType w:val="hybridMultilevel"/>
+    <w:tmpl w:val="FD846532"/>
+    <w:lvl w:ilvl="0" w:tplc="4872A57C">
+      <w:start w:val="1"/>
+      <w:numFmt w:val="lowerLetter"/>
+      <w:lvlText w:val="%1)"/>
+      <w:lvlJc w:val="left"/>
+      <w:pPr>
+        <w:ind w:left="720" w:hanging="360"/>
+      </w:pPr>
+      <w:rPr>
+        <w:rFonts w:asciiTheme="majorHAnsi" w:eastAsia="Times New Roman" w:hAnsiTheme="majorHAnsi" w:cstheme="majorHAnsi" w:hint="default"/>
+        <w:sz w:val="20"/>
+      </w:rPr>
+    </w:lvl>
+    <w:lvl w:ilvl="1" w:tplc="04090019" w:tentative="1">
+      <w:start w:val="1"/>
+      <w:numFmt w:val="lowerLetter"/>
+      <w:lvlText w:val="%2."/>
+      <w:lvlJc w:val="left"/>
+      <w:pPr>
+        <w:ind w:left="1440" w:hanging="360"/>
+      </w:pPr>
+    </w:lvl>
+    <w:lvl w:ilvl="2" w:tplc="0409001B" w:tentative="1">
+      <w:start w:val="1"/>
+      <w:numFmt w:val="lowerRoman"/>
+      <w:lvlText w:val="%3."/>
+      <w:lvlJc w:val="right"/>
+      <w:pPr>
+        <w:ind w:left="2160" w:hanging="180"/>
+      </w:pPr>
+    </w:lvl>
+    <w:lvl w:ilvl="3" w:tplc="0409000F" w:tentative="1">
+      <w:start w:val="1"/>
+      <w:numFmt w:val="decimal"/>
+      <w:lvlText w:val="%4."/>
+      <w:lvlJc w:val="left"/>
+      <w:pPr>
+        <w:ind w:left="2880" w:hanging="360"/>
+      </w:pPr>
+    </w:lvl>
+    <w:lvl w:ilvl="4" w:tplc="04090019" w:tentative="1">
+      <w:start w:val="1"/>
+      <w:numFmt w:val="lowerLetter"/>
+      <w:lvlText w:val="%5."/>
+      <w:lvlJc w:val="left"/>
+      <w:pPr>
+        <w:ind w:left="3600" w:hanging="360"/>
+      </w:pPr>
+    </w:lvl>
+    <w:lvl w:ilvl="5" w:tplc="0409001B" w:tentative="1">
+      <w:start w:val="1"/>
+      <w:numFmt w:val="lowerRoman"/>
+      <w:lvlText w:val="%6."/>
+      <w:lvlJc w:val="right"/>
+      <w:pPr>
+        <w:ind w:left="4320" w:hanging="180"/>
+      </w:pPr>
+    </w:lvl>
+    <w:lvl w:ilvl="6" w:tplc="0409000F" w:tentative="1">
+      <w:start w:val="1"/>
+      <w:numFmt w:val="decimal"/>
+      <w:lvlText w:val="%7."/>
+      <w:lvlJc w:val="left"/>
+      <w:pPr>
+        <w:ind w:left="5040" w:hanging="360"/>
+      </w:pPr>
+    </w:lvl>
+    <w:lvl w:ilvl="7" w:tplc="04090019" w:tentative="1">
+      <w:start w:val="1"/>
+      <w:numFmt w:val="lowerLetter"/>
+      <w:lvlText w:val="%8."/>
+      <w:lvlJc w:val="left"/>
+      <w:pPr>
+        <w:ind w:left="5760" w:hanging="360"/>
+      </w:pPr>
+    </w:lvl>
+    <w:lvl w:ilvl="8" w:tplc="0409001B" w:tentative="1">
+      <w:start w:val="1"/>
+      <w:numFmt w:val="lowerRoman"/>
+      <w:lvlText w:val="%9."/>
+      <w:lvlJc w:val="right"/>
+      <w:pPr>
+        <w:ind w:left="6480" w:hanging="180"/>
+      </w:pPr>
+    </w:lvl>
+  </w:abstractNum>
+  <w:abstractNum w:abstractNumId="6">
+    <w:nsid w:val="4F510B4A"/>
+    <w:multiLevelType w:val="multilevel"/>
+    <w:tmpl w:val="B12084A4"/>
+    <w:lvl w:ilvl="0">
+      <w:start w:val="1"/>
+      <w:numFmt w:val="bullet"/>
+      <w:lvlText w:val=""/>
+      <w:lvlJc w:val="left"/>
+      <w:pPr>
+        <w:tabs>
+          <w:tab w:val="num" w:pos="720"/>
+        </w:tabs>
+        <w:ind w:left="720" w:hanging="360"/>
+      </w:pPr>
+      <w:rPr>
+        <w:rFonts w:ascii="Symbol" w:hAnsi="Symbol" w:hint="default"/>
+        <w:sz w:val="20"/>
+      </w:rPr>
+    </w:lvl>
+    <w:lvl w:ilvl="1" w:tentative="1">
+      <w:start w:val="1"/>
+      <w:numFmt w:val="bullet"/>
+      <w:lvlText w:val="o"/>
+      <w:lvlJc w:val="left"/>
+      <w:pPr>
+        <w:tabs>
+          <w:tab w:val="num" w:pos="1440"/>
+        </w:tabs>
+        <w:ind w:left="1440" w:hanging="360"/>
+      </w:pPr>
+      <w:rPr>
+        <w:rFonts w:ascii="Courier New" w:hAnsi="Courier New" w:hint="default"/>
+        <w:sz w:val="20"/>
+      </w:rPr>
+    </w:lvl>
+    <w:lvl w:ilvl="2" w:tentative="1">
+      <w:start w:val="1"/>
+      <w:numFmt w:val="bullet"/>
+      <w:lvlText w:val=""/>
+      <w:lvlJc w:val="left"/>
+      <w:pPr>
+        <w:tabs>
+          <w:tab w:val="num" w:pos="2160"/>
+        </w:tabs>
+        <w:ind w:left="2160" w:hanging="360"/>
+      </w:pPr>
+      <w:rPr>
+        <w:rFonts w:ascii="Wingdings" w:hAnsi="Wingdings" w:hint="default"/>
+        <w:sz w:val="20"/>
+      </w:rPr>
+    </w:lvl>
+    <w:lvl w:ilvl="3" w:tentative="1">
+      <w:start w:val="1"/>
+      <w:numFmt w:val="bullet"/>
+      <w:lvlText w:val=""/>
+      <w:lvlJc w:val="left"/>
+      <w:pPr>
+        <w:tabs>
+          <w:tab w:val="num" w:pos="2880"/>
+        </w:tabs>
+        <w:ind w:left="2880" w:hanging="360"/>
+      </w:pPr>
+      <w:rPr>
+        <w:rFonts w:ascii="Wingdings" w:hAnsi="Wingdings" w:hint="default"/>
+        <w:sz w:val="20"/>
+      </w:rPr>
+    </w:lvl>
+    <w:lvl w:ilvl="4" w:tentative="1">
+      <w:start w:val="1"/>
+      <w:numFmt w:val="bullet"/>
+      <w:lvlText w:val=""/>
+      <w:lvlJc w:val="left"/>
+      <w:pPr>
+        <w:tabs>
+          <w:tab w:val="num" w:pos="3600"/>
+        </w:tabs>
+        <w:ind w:left="3600" w:hanging="360"/>
+      </w:pPr>
+      <w:rPr>
+        <w:rFonts w:ascii="Wingdings" w:hAnsi="Wingdings" w:hint="default"/>
+        <w:sz w:val="20"/>
+      </w:rPr>
+    </w:lvl>
+    <w:lvl w:ilvl="5" w:tentative="1">
+      <w:start w:val="1"/>
+      <w:numFmt w:val="bullet"/>
+      <w:lvlText w:val=""/>
+      <w:lvlJc w:val="left"/>
+      <w:pPr>
+        <w:tabs>
+          <w:tab w:val="num" w:pos="4320"/>
+        </w:tabs>
+        <w:ind w:left="4320" w:hanging="360"/>
+      </w:pPr>
+      <w:rPr>
+        <w:rFonts w:ascii="Wingdings" w:hAnsi="Wingdings" w:hint="default"/>
+        <w:sz w:val="20"/>
+      </w:rPr>
+    </w:lvl>
+    <w:lvl w:ilvl="6" w:tentative="1">
+      <w:start w:val="1"/>
+      <w:numFmt w:val="bullet"/>
+      <w:lvlText w:val=""/>
+      <w:lvlJc w:val="left"/>
+      <w:pPr>
+        <w:tabs>
+          <w:tab w:val="num" w:pos="5040"/>
+        </w:tabs>
+        <w:ind w:left="5040" w:hanging="360"/>
+      </w:pPr>
+      <w:rPr>
+        <w:rFonts w:ascii="Wingdings" w:hAnsi="Wingdings" w:hint="default"/>
+        <w:sz w:val="20"/>
+      </w:rPr>
+    </w:lvl>
+    <w:lvl w:ilvl="7" w:tentative="1">
+      <w:start w:val="1"/>
+      <w:numFmt w:val="bullet"/>
+      <w:lvlText w:val=""/>
+      <w:lvlJc w:val="left"/>
+      <w:pPr>
+        <w:tabs>
+          <w:tab w:val="num" w:pos="5760"/>
+        </w:tabs>
+        <w:ind w:left="5760" w:hanging="360"/>
+      </w:pPr>
+      <w:rPr>
+        <w:rFonts w:ascii="Wingdings" w:hAnsi="Wingdings" w:hint="default"/>
+        <w:sz w:val="20"/>
+      </w:rPr>
+    </w:lvl>
+    <w:lvl w:ilvl="8" w:tentative="1">
+      <w:start w:val="1"/>
+      <w:numFmt w:val="bullet"/>
+      <w:lvlText w:val=""/>
+      <w:lvlJc w:val="left"/>
+      <w:pPr>
+        <w:tabs>
+          <w:tab w:val="num" w:pos="6480"/>
+        </w:tabs>
+        <w:ind w:left="6480" w:hanging="360"/>
+      </w:pPr>
+      <w:rPr>
+        <w:rFonts w:ascii="Wingdings" w:hAnsi="Wingdings" w:hint="default"/>
+        <w:sz w:val="20"/>
+      </w:rPr>
+    </w:lvl>
+  </w:abstractNum>
+  <w:abstractNum w:abstractNumId="7">
+    <w:nsid w:val="569675A9"/>
+    <w:multiLevelType w:val="hybridMultilevel"/>
+    <w:tmpl w:val="BBA6641E"/>
+    <w:lvl w:ilvl="0" w:tplc="3C003D0E">
+      <w:start w:val="1"/>
+      <w:numFmt w:val="upperLetter"/>
+      <w:lvlText w:val="%1)"/>
+      <w:lvlJc w:val="left"/>
+      <w:pPr>
+        <w:ind w:left="720" w:hanging="360"/>
+      </w:pPr>
+      <w:rPr>
+        <w:rFonts w:hint="default"/>
+      </w:rPr>
+    </w:lvl>
+    <w:lvl w:ilvl="1" w:tplc="04090019" w:tentative="1">
+      <w:start w:val="1"/>
+      <w:numFmt w:val="lowerLetter"/>
+      <w:lvlText w:val="%2."/>
+      <w:lvlJc w:val="left"/>
+      <w:pPr>
+        <w:ind w:left="1440" w:hanging="360"/>
+      </w:pPr>
+    </w:lvl>
+    <w:lvl w:ilvl="2" w:tplc="0409001B" w:tentative="1">
+      <w:start w:val="1"/>
+      <w:numFmt w:val="lowerRoman"/>
+      <w:lvlText w:val="%3."/>
+      <w:lvlJc w:val="right"/>
+      <w:pPr>
+        <w:ind w:left="2160" w:hanging="180"/>
+      </w:pPr>
+    </w:lvl>
+    <w:lvl w:ilvl="3" w:tplc="0409000F" w:tentative="1">
+      <w:start w:val="1"/>
+      <w:numFmt w:val="decimal"/>
+      <w:lvlText w:val="%4."/>
+      <w:lvlJc w:val="left"/>
+      <w:pPr>
+        <w:ind w:left="2880" w:hanging="360"/>
+      </w:pPr>
+    </w:lvl>
+    <w:lvl w:ilvl="4" w:tplc="04090019" w:tentative="1">
+      <w:start w:val="1"/>
+      <w:numFmt w:val="lowerLetter"/>
+      <w:lvlText w:val="%5."/>
+      <w:lvlJc w:val="left"/>
+      <w:pPr>
+        <w:ind w:left="3600" w:hanging="360"/>
+      </w:pPr>
+    </w:lvl>
+    <w:lvl w:ilvl="5" w:tplc="0409001B" w:tentative="1">
+      <w:start w:val="1"/>
+      <w:numFmt w:val="lowerRoman"/>
+      <w:lvlText w:val="%6."/>
+      <w:lvlJc w:val="right"/>
+      <w:pPr>
+        <w:ind w:left="4320" w:hanging="180"/>
+      </w:pPr>
+    </w:lvl>
+    <w:lvl w:ilvl="6" w:tplc="0409000F" w:tentative="1">
+      <w:start w:val="1"/>
+      <w:numFmt w:val="decimal"/>
+      <w:lvlText w:val="%7."/>
+      <w:lvlJc w:val="left"/>
+      <w:pPr>
+        <w:ind w:left="5040" w:hanging="360"/>
+      </w:pPr>
+    </w:lvl>
+    <w:lvl w:ilvl="7" w:tplc="04090019" w:tentative="1">
+      <w:start w:val="1"/>
+      <w:numFmt w:val="lowerLetter"/>
+      <w:lvlText w:val="%8."/>
+      <w:lvlJc w:val="left"/>
+      <w:pPr>
+        <w:ind w:left="5760" w:hanging="360"/>
+      </w:pPr>
+    </w:lvl>
+    <w:lvl w:ilvl="8" w:tplc="0409001B" w:tentative="1">
+      <w:start w:val="1"/>
+      <w:numFmt w:val="lowerRoman"/>
+      <w:lvlText w:val="%9."/>
+      <w:lvlJc w:val="right"/>
+      <w:pPr>
+        <w:ind w:left="6480" w:hanging="180"/>
+      </w:pPr>
+    </w:lvl>
+  </w:abstractNum>
+  <w:abstractNum w:abstractNumId="8">
+    <w:nsid w:val="76560FB8"/>
+    <w:multiLevelType w:val="hybridMultilevel"/>
+    <w:tmpl w:val="DC0667CE"/>
+    <w:lvl w:ilvl="0" w:tplc="5EC87376">
+      <w:start w:val="1"/>
+      <w:numFmt w:val="upperLetter"/>
+      <w:lvlText w:val="%1)"/>
+      <w:lvlJc w:val="left"/>
+      <w:pPr>
+        <w:ind w:left="720" w:hanging="360"/>
+      </w:pPr>
+      <w:rPr>
+        <w:rFonts w:hint="default"/>
+        <w:color w:val="auto"/>
+      </w:rPr>
+    </w:lvl>
+    <w:lvl w:ilvl="1" w:tplc="04090019" w:tentative="1">
+      <w:start w:val="1"/>
+      <w:numFmt w:val="lowerLetter"/>
+      <w:lvlText w:val="%2."/>
+      <w:lvlJc w:val="left"/>
+      <w:pPr>
+        <w:ind w:left="1440" w:hanging="360"/>
+      </w:pPr>
+    </w:lvl>
+    <w:lvl w:ilvl="2" w:tplc="0409001B" w:tentative="1">
+      <w:start w:val="1"/>
+      <w:numFmt w:val="lowerRoman"/>
+      <w:lvlText w:val="%3."/>
+      <w:lvlJc w:val="right"/>
+      <w:pPr>
+        <w:ind w:left="2160" w:hanging="180"/>
+      </w:pPr>
+    </w:lvl>
+    <w:lvl w:ilvl="3" w:tplc="0409000F" w:tentative="1">
+      <w:start w:val="1"/>
+      <w:numFmt w:val="decimal"/>
+      <w:lvlText w:val="%4."/>
+      <w:lvlJc w:val="left"/>
+      <w:pPr>
+        <w:ind w:left="2880" w:hanging="360"/>
+      </w:pPr>
+    </w:lvl>
+    <w:lvl w:ilvl="4" w:tplc="04090019" w:tentative="1">
+      <w:start w:val="1"/>
+      <w:numFmt w:val="lowerLetter"/>
+      <w:lvlText w:val="%5."/>
+      <w:lvlJc w:val="left"/>
+      <w:pPr>
+        <w:ind w:left="3600" w:hanging="360"/>
+      </w:pPr>
+    </w:lvl>
+    <w:lvl w:ilvl="5" w:tplc="0409001B" w:tentative="1">
+      <w:start w:val="1"/>
+      <w:numFmt w:val="lowerRoman"/>
+      <w:lvlText w:val="%6."/>
+      <w:lvlJc w:val="right"/>
+      <w:pPr>
+        <w:ind w:left="4320" w:hanging="180"/>
+      </w:pPr>
+    </w:lvl>
+    <w:lvl w:ilvl="6" w:tplc="0409000F" w:tentative="1">
+      <w:start w:val="1"/>
+      <w:numFmt w:val="decimal"/>
+      <w:lvlText w:val="%7."/>
+      <w:lvlJc w:val="left"/>
+      <w:pPr>
+        <w:ind w:left="5040" w:hanging="360"/>
+      </w:pPr>
+    </w:lvl>
+    <w:lvl w:ilvl="7" w:tplc="04090019" w:tentative="1">
+      <w:start w:val="1"/>
+      <w:numFmt w:val="lowerLetter"/>
+      <w:lvlText w:val="%8."/>
+      <w:lvlJc w:val="left"/>
+      <w:pPr>
+        <w:ind w:left="5760" w:hanging="360"/>
+      </w:pPr>
+    </w:lvl>
+    <w:lvl w:ilvl="8" w:tplc="0409001B" w:tentative="1">
+      <w:start w:val="1"/>
+      <w:numFmt w:val="lowerRoman"/>
+      <w:lvlText w:val="%9."/>
+      <w:lvlJc w:val="right"/>
+      <w:pPr>
+        <w:ind w:left="6480" w:hanging="180"/>
+      </w:pPr>
+    </w:lvl>
+  </w:abstractNum>
+  <w:num w:numId="1">
     <w:abstractNumId w:val="0"/>
+  </w:num>
+  <w:num w:numId="2">
+    <w:abstractNumId w:val="5"/>
+  </w:num>
+  <w:num w:numId="3">
+    <w:abstractNumId w:val="6"/>
+  </w:num>
+  <w:num w:numId="4">
+    <w:abstractNumId w:val="1"/>
+  </w:num>
+  <w:num w:numId="5">
+    <w:abstractNumId w:val="3"/>
+  </w:num>
+  <w:num w:numId="6">
+    <w:abstractNumId w:val="2"/>
+  </w:num>
+  <w:num w:numId="7">
+    <w:abstractNumId w:val="4"/>
+  </w:num>
+  <w:num w:numId="8">
+    <w:abstractNumId w:val="8"/>
+  </w:num>
+  <w:num w:numId="9">
+    <w:abstractNumId w:val="7"/>
   </w:num>
 </w:numbering>
 </file>
 
 <file path=word/styles.xml><?xml version="1.0" encoding="utf-8"?>
-<w:styles xmlns:mc="http://schemas.openxmlformats.org/markup-compatibility/2006" xmlns:r="http://schemas.openxmlformats.org/officeDocument/2006/relationships" xmlns:w="http://schemas.openxmlformats.org/wordprocessingml/2006/main" xmlns:w14="http://schemas.microsoft.com/office/word/2010/wordml" xmlns:w15="http://schemas.microsoft.com/office/word/2012/wordml" xmlns:w16cex="http://schemas.microsoft.com/office/word/2018/wordml/cex" xmlns:w16cid="http://schemas.microsoft.com/office/word/2016/wordml/cid" xmlns:w16="http://schemas.microsoft.com/office/word/2018/wordml" xmlns:w16sdtdh="http://schemas.microsoft.com/office/word/2020/wordml/sdtdatahash" xmlns:w16se="http://schemas.microsoft.com/office/word/2015/wordml/symex" mc:Ignorable="w14 w15 w16se w16cid w16 w16cex w16sdtdh">
+<w:styles xmlns:mc="http://schemas.openxmlformats.org/markup-compatibility/2006" xmlns:r="http://schemas.openxmlformats.org/officeDocument/2006/relationships" xmlns:w="http://schemas.openxmlformats.org/wordprocessingml/2006/main" xmlns:w14="http://schemas.microsoft.com/office/word/2010/wordml" mc:Ignorable="w14">
   <w:docDefaults>
     <w:rPrDefault>
       <w:rPr>
@@ -5060,395 +6487,157 @@
       </w:pPr>
     </w:pPrDefault>
   </w:docDefaults>
-  <w:latentStyles w:defLockedState="0" w:defUIPriority="99" w:defSemiHidden="0" w:defUnhideWhenUsed="0" w:defQFormat="0" w:count="376">
-    <w:lsdException w:name="Normal" w:uiPriority="0" w:qFormat="1"/>
-    <w:lsdException w:name="heading 1" w:uiPriority="9" w:qFormat="1"/>
-    <w:lsdException w:name="heading 2" w:semiHidden="1" w:uiPriority="9" w:unhideWhenUsed="1" w:qFormat="1"/>
-    <w:lsdException w:name="heading 3" w:semiHidden="1" w:uiPriority="9" w:unhideWhenUsed="1" w:qFormat="1"/>
-    <w:lsdException w:name="heading 4" w:semiHidden="1" w:uiPriority="9" w:unhideWhenUsed="1" w:qFormat="1"/>
-    <w:lsdException w:name="heading 5" w:semiHidden="1" w:uiPriority="9" w:unhideWhenUsed="1" w:qFormat="1"/>
-    <w:lsdException w:name="heading 6" w:semiHidden="1" w:uiPriority="9" w:unhideWhenUsed="1" w:qFormat="1"/>
-    <w:lsdException w:name="heading 7" w:semiHidden="1" w:uiPriority="9" w:unhideWhenUsed="1" w:qFormat="1"/>
-    <w:lsdException w:name="heading 8" w:semiHidden="1" w:uiPriority="9" w:unhideWhenUsed="1" w:qFormat="1"/>
-    <w:lsdException w:name="heading 9" w:semiHidden="1" w:uiPriority="9" w:unhideWhenUsed="1" w:qFormat="1"/>
-    <w:lsdException w:name="index 1" w:semiHidden="1" w:unhideWhenUsed="1"/>
-    <w:lsdException w:name="index 2" w:semiHidden="1" w:unhideWhenUsed="1"/>
-    <w:lsdException w:name="index 3" w:semiHidden="1" w:unhideWhenUsed="1"/>
-    <w:lsdException w:name="index 4" w:semiHidden="1" w:unhideWhenUsed="1"/>
-    <w:lsdException w:name="index 5" w:semiHidden="1" w:unhideWhenUsed="1"/>
-    <w:lsdException w:name="index 6" w:semiHidden="1" w:unhideWhenUsed="1"/>
-    <w:lsdException w:name="index 7" w:semiHidden="1" w:unhideWhenUsed="1"/>
-    <w:lsdException w:name="index 8" w:semiHidden="1" w:unhideWhenUsed="1"/>
-    <w:lsdException w:name="index 9" w:semiHidden="1" w:unhideWhenUsed="1"/>
-    <w:lsdException w:name="toc 1" w:semiHidden="1" w:uiPriority="39" w:unhideWhenUsed="1"/>
-    <w:lsdException w:name="toc 2" w:semiHidden="1" w:uiPriority="39" w:unhideWhenUsed="1"/>
-    <w:lsdException w:name="toc 3" w:semiHidden="1" w:uiPriority="39" w:unhideWhenUsed="1"/>
-    <w:lsdException w:name="toc 4" w:semiHidden="1" w:uiPriority="39" w:unhideWhenUsed="1"/>
-    <w:lsdException w:name="toc 5" w:semiHidden="1" w:uiPriority="39" w:unhideWhenUsed="1"/>
-    <w:lsdException w:name="toc 6" w:semiHidden="1" w:uiPriority="39" w:unhideWhenUsed="1"/>
-    <w:lsdException w:name="toc 7" w:semiHidden="1" w:uiPriority="39" w:unhideWhenUsed="1"/>
-    <w:lsdException w:name="toc 8" w:semiHidden="1" w:uiPriority="39" w:unhideWhenUsed="1"/>
-    <w:lsdException w:name="toc 9" w:semiHidden="1" w:uiPriority="39" w:unhideWhenUsed="1"/>
-    <w:lsdException w:name="Normal Indent" w:semiHidden="1" w:unhideWhenUsed="1"/>
-    <w:lsdException w:name="footnote text" w:semiHidden="1" w:unhideWhenUsed="1"/>
-    <w:lsdException w:name="annotation text" w:semiHidden="1" w:unhideWhenUsed="1"/>
-    <w:lsdException w:name="header" w:semiHidden="1" w:unhideWhenUsed="1"/>
-    <w:lsdException w:name="footer" w:semiHidden="1" w:unhideWhenUsed="1"/>
-    <w:lsdException w:name="index heading" w:semiHidden="1" w:unhideWhenUsed="1"/>
-    <w:lsdException w:name="caption" w:semiHidden="1" w:uiPriority="35" w:unhideWhenUsed="1" w:qFormat="1"/>
-    <w:lsdException w:name="table of figures" w:semiHidden="1" w:unhideWhenUsed="1"/>
-    <w:lsdException w:name="envelope address" w:semiHidden="1" w:unhideWhenUsed="1"/>
-    <w:lsdException w:name="envelope return" w:semiHidden="1" w:unhideWhenUsed="1"/>
-    <w:lsdException w:name="footnote reference" w:semiHidden="1" w:unhideWhenUsed="1"/>
-    <w:lsdException w:name="annotation reference" w:semiHidden="1" w:unhideWhenUsed="1"/>
-    <w:lsdException w:name="line number" w:semiHidden="1" w:unhideWhenUsed="1"/>
-    <w:lsdException w:name="page number" w:semiHidden="1" w:unhideWhenUsed="1"/>
-    <w:lsdException w:name="endnote reference" w:semiHidden="1" w:unhideWhenUsed="1"/>
-    <w:lsdException w:name="endnote text" w:semiHidden="1" w:unhideWhenUsed="1"/>
-    <w:lsdException w:name="table of authorities" w:semiHidden="1" w:unhideWhenUsed="1"/>
-    <w:lsdException w:name="macro" w:semiHidden="1" w:unhideWhenUsed="1"/>
-    <w:lsdException w:name="toa heading" w:semiHidden="1" w:unhideWhenUsed="1"/>
-    <w:lsdException w:name="List" w:semiHidden="1" w:unhideWhenUsed="1"/>
-    <w:lsdException w:name="List Bullet" w:semiHidden="1" w:unhideWhenUsed="1"/>
-    <w:lsdException w:name="List Number" w:semiHidden="1" w:unhideWhenUsed="1"/>
-    <w:lsdException w:name="List 2" w:semiHidden="1" w:unhideWhenUsed="1"/>
-    <w:lsdException w:name="List 3" w:semiHidden="1" w:unhideWhenUsed="1"/>
-    <w:lsdException w:name="List 4" w:semiHidden="1" w:unhideWhenUsed="1"/>
-    <w:lsdException w:name="List 5" w:semiHidden="1" w:unhideWhenUsed="1"/>
-    <w:lsdException w:name="List Bullet 2" w:semiHidden="1" w:unhideWhenUsed="1"/>
-    <w:lsdException w:name="List Bullet 3" w:semiHidden="1" w:unhideWhenUsed="1"/>
-    <w:lsdException w:name="List Bullet 4" w:semiHidden="1" w:unhideWhenUsed="1"/>
-    <w:lsdException w:name="List Bullet 5" w:semiHidden="1" w:unhideWhenUsed="1"/>
-    <w:lsdException w:name="List Number 2" w:semiHidden="1" w:unhideWhenUsed="1"/>
-    <w:lsdException w:name="List Number 3" w:semiHidden="1" w:unhideWhenUsed="1"/>
-    <w:lsdException w:name="List Number 4" w:semiHidden="1" w:unhideWhenUsed="1"/>
-    <w:lsdException w:name="List Number 5" w:semiHidden="1" w:unhideWhenUsed="1"/>
-    <w:lsdException w:name="Title" w:uiPriority="10" w:qFormat="1"/>
-    <w:lsdException w:name="Closing" w:semiHidden="1" w:unhideWhenUsed="1"/>
-    <w:lsdException w:name="Signature" w:semiHidden="1" w:unhideWhenUsed="1"/>
-    <w:lsdException w:name="Default Paragraph Font" w:semiHidden="1" w:uiPriority="1" w:unhideWhenUsed="1"/>
-    <w:lsdException w:name="Body Text" w:semiHidden="1" w:unhideWhenUsed="1"/>
-    <w:lsdException w:name="Body Text Indent" w:semiHidden="1" w:unhideWhenUsed="1"/>
-    <w:lsdException w:name="List Continue" w:semiHidden="1" w:unhideWhenUsed="1"/>
-    <w:lsdException w:name="List Continue 2" w:semiHidden="1" w:unhideWhenUsed="1"/>
-    <w:lsdException w:name="List Continue 3" w:semiHidden="1" w:unhideWhenUsed="1"/>
-    <w:lsdException w:name="List Continue 4" w:semiHidden="1" w:unhideWhenUsed="1"/>
-    <w:lsdException w:name="List Continue 5" w:semiHidden="1" w:unhideWhenUsed="1"/>
-    <w:lsdException w:name="Message Header" w:semiHidden="1" w:unhideWhenUsed="1"/>
-    <w:lsdException w:name="Subtitle" w:uiPriority="11" w:qFormat="1"/>
-    <w:lsdException w:name="Salutation" w:semiHidden="1" w:unhideWhenUsed="1"/>
-    <w:lsdException w:name="Date" w:semiHidden="1" w:unhideWhenUsed="1"/>
-    <w:lsdException w:name="Body Text First Indent" w:semiHidden="1" w:unhideWhenUsed="1"/>
-    <w:lsdException w:name="Body Text First Indent 2" w:semiHidden="1" w:unhideWhenUsed="1"/>
-    <w:lsdException w:name="Note Heading" w:semiHidden="1" w:unhideWhenUsed="1"/>
-    <w:lsdException w:name="Body Text 2" w:semiHidden="1" w:unhideWhenUsed="1"/>
-    <w:lsdException w:name="Body Text 3" w:semiHidden="1" w:unhideWhenUsed="1"/>
-    <w:lsdException w:name="Body Text Indent 2" w:semiHidden="1" w:unhideWhenUsed="1"/>
-    <w:lsdException w:name="Body Text Indent 3" w:semiHidden="1" w:unhideWhenUsed="1"/>
-    <w:lsdException w:name="Block Text" w:semiHidden="1" w:unhideWhenUsed="1"/>
-    <w:lsdException w:name="Hyperlink" w:semiHidden="1" w:unhideWhenUsed="1"/>
-    <w:lsdException w:name="FollowedHyperlink" w:semiHidden="1" w:unhideWhenUsed="1"/>
-    <w:lsdException w:name="Strong" w:uiPriority="22" w:qFormat="1"/>
-    <w:lsdException w:name="Emphasis" w:uiPriority="20" w:qFormat="1"/>
-    <w:lsdException w:name="Document Map" w:semiHidden="1" w:unhideWhenUsed="1"/>
-    <w:lsdException w:name="Plain Text" w:semiHidden="1" w:unhideWhenUsed="1"/>
-    <w:lsdException w:name="E-mail Signature" w:semiHidden="1" w:unhideWhenUsed="1"/>
-    <w:lsdException w:name="HTML Top of Form" w:semiHidden="1" w:unhideWhenUsed="1"/>
-    <w:lsdException w:name="HTML Bottom of Form" w:semiHidden="1" w:unhideWhenUsed="1"/>
-    <w:lsdException w:name="Normal (Web)" w:semiHidden="1" w:unhideWhenUsed="1"/>
-    <w:lsdException w:name="HTML Acronym" w:semiHidden="1" w:unhideWhenUsed="1"/>
-    <w:lsdException w:name="HTML Address" w:semiHidden="1" w:unhideWhenUsed="1"/>
-    <w:lsdException w:name="HTML Cite" w:semiHidden="1" w:unhideWhenUsed="1"/>
-    <w:lsdException w:name="HTML Code" w:semiHidden="1" w:unhideWhenUsed="1"/>
-    <w:lsdException w:name="HTML Definition" w:semiHidden="1" w:unhideWhenUsed="1"/>
-    <w:lsdException w:name="HTML Keyboard" w:semiHidden="1" w:unhideWhenUsed="1"/>
-    <w:lsdException w:name="HTML Preformatted" w:semiHidden="1" w:unhideWhenUsed="1"/>
-    <w:lsdException w:name="HTML Sample" w:semiHidden="1" w:unhideWhenUsed="1"/>
-    <w:lsdException w:name="HTML Typewriter" w:semiHidden="1" w:unhideWhenUsed="1"/>
-    <w:lsdException w:name="HTML Variable" w:semiHidden="1" w:unhideWhenUsed="1"/>
-    <w:lsdException w:name="Normal Table" w:semiHidden="1" w:unhideWhenUsed="1"/>
-    <w:lsdException w:name="annotation subject" w:semiHidden="1" w:unhideWhenUsed="1"/>
-    <w:lsdException w:name="No List" w:semiHidden="1" w:unhideWhenUsed="1"/>
-    <w:lsdException w:name="Outline List 1" w:semiHidden="1" w:unhideWhenUsed="1"/>
-    <w:lsdException w:name="Outline List 2" w:semiHidden="1" w:unhideWhenUsed="1"/>
-    <w:lsdException w:name="Outline List 3" w:semiHidden="1" w:unhideWhenUsed="1"/>
-    <w:lsdException w:name="Table Simple 1" w:semiHidden="1" w:unhideWhenUsed="1"/>
-    <w:lsdException w:name="Table Simple 2" w:semiHidden="1" w:unhideWhenUsed="1"/>
-    <w:lsdException w:name="Table Simple 3" w:semiHidden="1" w:unhideWhenUsed="1"/>
-    <w:lsdException w:name="Table Classic 1" w:semiHidden="1" w:unhideWhenUsed="1"/>
-    <w:lsdException w:name="Table Classic 2" w:semiHidden="1" w:unhideWhenUsed="1"/>
-    <w:lsdException w:name="Table Classic 3" w:semiHidden="1" w:unhideWhenUsed="1"/>
-    <w:lsdException w:name="Table Classic 4" w:semiHidden="1" w:unhideWhenUsed="1"/>
-    <w:lsdException w:name="Table Colorful 1" w:semiHidden="1" w:unhideWhenUsed="1"/>
-    <w:lsdException w:name="Table Colorful 2" w:semiHidden="1" w:unhideWhenUsed="1"/>
-    <w:lsdException w:name="Table Colorful 3" w:semiHidden="1" w:unhideWhenUsed="1"/>
-    <w:lsdException w:name="Table Columns 1" w:semiHidden="1" w:unhideWhenUsed="1"/>
-    <w:lsdException w:name="Table Columns 2" w:semiHidden="1" w:unhideWhenUsed="1"/>
-    <w:lsdException w:name="Table Columns 3" w:semiHidden="1" w:unhideWhenUsed="1"/>
-    <w:lsdException w:name="Table Columns 4" w:semiHidden="1" w:unhideWhenUsed="1"/>
-    <w:lsdException w:name="Table Columns 5" w:semiHidden="1" w:unhideWhenUsed="1"/>
-    <w:lsdException w:name="Table Grid 1" w:semiHidden="1" w:unhideWhenUsed="1"/>
-    <w:lsdException w:name="Table Grid 2" w:semiHidden="1" w:unhideWhenUsed="1"/>
-    <w:lsdException w:name="Table Grid 3" w:semiHidden="1" w:unhideWhenUsed="1"/>
-    <w:lsdException w:name="Table Grid 4" w:semiHidden="1" w:unhideWhenUsed="1"/>
-    <w:lsdException w:name="Table Grid 5" w:semiHidden="1" w:unhideWhenUsed="1"/>
-    <w:lsdException w:name="Table Grid 6" w:semiHidden="1" w:unhideWhenUsed="1"/>
-    <w:lsdException w:name="Table Grid 7" w:semiHidden="1" w:unhideWhenUsed="1"/>
-    <w:lsdException w:name="Table Grid 8" w:semiHidden="1" w:unhideWhenUsed="1"/>
-    <w:lsdException w:name="Table List 1" w:semiHidden="1" w:unhideWhenUsed="1"/>
-    <w:lsdException w:name="Table List 2" w:semiHidden="1" w:unhideWhenUsed="1"/>
-    <w:lsdException w:name="Table List 3" w:semiHidden="1" w:unhideWhenUsed="1"/>
-    <w:lsdException w:name="Table List 4" w:semiHidden="1" w:unhideWhenUsed="1"/>
-    <w:lsdException w:name="Table List 5" w:semiHidden="1" w:unhideWhenUsed="1"/>
-    <w:lsdException w:name="Table List 6" w:semiHidden="1" w:unhideWhenUsed="1"/>
-    <w:lsdException w:name="Table List 7" w:semiHidden="1" w:unhideWhenUsed="1"/>
-    <w:lsdException w:name="Table List 8" w:semiHidden="1" w:unhideWhenUsed="1"/>
-    <w:lsdException w:name="Table 3D effects 1" w:semiHidden="1" w:unhideWhenUsed="1"/>
-    <w:lsdException w:name="Table 3D effects 2" w:semiHidden="1" w:unhideWhenUsed="1"/>
-    <w:lsdException w:name="Table 3D effects 3" w:semiHidden="1" w:unhideWhenUsed="1"/>
-    <w:lsdException w:name="Table Contemporary" w:semiHidden="1" w:unhideWhenUsed="1"/>
-    <w:lsdException w:name="Table Elegant" w:semiHidden="1" w:unhideWhenUsed="1"/>
-    <w:lsdException w:name="Table Professional" w:semiHidden="1" w:unhideWhenUsed="1"/>
-    <w:lsdException w:name="Table Subtle 1" w:semiHidden="1" w:unhideWhenUsed="1"/>
-    <w:lsdException w:name="Table Subtle 2" w:semiHidden="1" w:unhideWhenUsed="1"/>
-    <w:lsdException w:name="Table Web 1" w:semiHidden="1" w:unhideWhenUsed="1"/>
-    <w:lsdException w:name="Table Web 2" w:semiHidden="1" w:unhideWhenUsed="1"/>
-    <w:lsdException w:name="Table Web 3" w:semiHidden="1" w:unhideWhenUsed="1"/>
-    <w:lsdException w:name="Balloon Text" w:semiHidden="1" w:unhideWhenUsed="1"/>
-    <w:lsdException w:name="Table Grid" w:uiPriority="39"/>
-    <w:lsdException w:name="Table Theme" w:semiHidden="1" w:unhideWhenUsed="1"/>
-    <w:lsdException w:name="Placeholder Text" w:semiHidden="1"/>
-    <w:lsdException w:name="No Spacing" w:uiPriority="1" w:qFormat="1"/>
-    <w:lsdException w:name="Light Shading" w:uiPriority="60"/>
-    <w:lsdException w:name="Light List" w:uiPriority="61"/>
-    <w:lsdException w:name="Light Grid" w:uiPriority="62"/>
-    <w:lsdException w:name="Medium Shading 1" w:uiPriority="63"/>
-    <w:lsdException w:name="Medium Shading 2" w:uiPriority="64"/>
-    <w:lsdException w:name="Medium List 1" w:uiPriority="65"/>
-    <w:lsdException w:name="Medium List 2" w:uiPriority="66"/>
-    <w:lsdException w:name="Medium Grid 1" w:uiPriority="67"/>
-    <w:lsdException w:name="Medium Grid 2" w:uiPriority="68"/>
-    <w:lsdException w:name="Medium Grid 3" w:uiPriority="69"/>
-    <w:lsdException w:name="Dark List" w:uiPriority="70"/>
-    <w:lsdException w:name="Colorful Shading" w:uiPriority="71"/>
-    <w:lsdException w:name="Colorful List" w:uiPriority="72"/>
-    <w:lsdException w:name="Colorful Grid" w:uiPriority="73"/>
-    <w:lsdException w:name="Light Shading Accent 1" w:uiPriority="60"/>
-    <w:lsdException w:name="Light List Accent 1" w:uiPriority="61"/>
-    <w:lsdException w:name="Light Grid Accent 1" w:uiPriority="62"/>
-    <w:lsdException w:name="Medium Shading 1 Accent 1" w:uiPriority="63"/>
-    <w:lsdException w:name="Medium Shading 2 Accent 1" w:uiPriority="64"/>
-    <w:lsdException w:name="Medium List 1 Accent 1" w:uiPriority="65"/>
-    <w:lsdException w:name="Revision" w:semiHidden="1"/>
-    <w:lsdException w:name="List Paragraph" w:uiPriority="34" w:qFormat="1"/>
-    <w:lsdException w:name="Quote" w:uiPriority="29" w:qFormat="1"/>
-    <w:lsdException w:name="Intense Quote" w:uiPriority="30" w:qFormat="1"/>
-    <w:lsdException w:name="Medium List 2 Accent 1" w:uiPriority="66"/>
-    <w:lsdException w:name="Medium Grid 1 Accent 1" w:uiPriority="67"/>
-    <w:lsdException w:name="Medium Grid 2 Accent 1" w:uiPriority="68"/>
-    <w:lsdException w:name="Medium Grid 3 Accent 1" w:uiPriority="69"/>
-    <w:lsdException w:name="Dark List Accent 1" w:uiPriority="70"/>
-    <w:lsdException w:name="Colorful Shading Accent 1" w:uiPriority="71"/>
-    <w:lsdException w:name="Colorful List Accent 1" w:uiPriority="72"/>
-    <w:lsdException w:name="Colorful Grid Accent 1" w:uiPriority="73"/>
-    <w:lsdException w:name="Light Shading Accent 2" w:uiPriority="60"/>
-    <w:lsdException w:name="Light List Accent 2" w:uiPriority="61"/>
-    <w:lsdException w:name="Light Grid Accent 2" w:uiPriority="62"/>
-    <w:lsdException w:name="Medium Shading 1 Accent 2" w:uiPriority="63"/>
-    <w:lsdException w:name="Medium Shading 2 Accent 2" w:uiPriority="64"/>
-    <w:lsdException w:name="Medium List 1 Accent 2" w:uiPriority="65"/>
-    <w:lsdException w:name="Medium List 2 Accent 2" w:uiPriority="66"/>
-    <w:lsdException w:name="Medium Grid 1 Accent 2" w:uiPriority="67"/>
-    <w:lsdException w:name="Medium Grid 2 Accent 2" w:uiPriority="68"/>
-    <w:lsdException w:name="Medium Grid 3 Accent 2" w:uiPriority="69"/>
-    <w:lsdException w:name="Dark List Accent 2" w:uiPriority="70"/>
-    <w:lsdException w:name="Colorful Shading Accent 2" w:uiPriority="71"/>
-    <w:lsdException w:name="Colorful List Accent 2" w:uiPriority="72"/>
-    <w:lsdException w:name="Colorful Grid Accent 2" w:uiPriority="73"/>
-    <w:lsdException w:name="Light Shading Accent 3" w:uiPriority="60"/>
-    <w:lsdException w:name="Light List Accent 3" w:uiPriority="61"/>
-    <w:lsdException w:name="Light Grid Accent 3" w:uiPriority="62"/>
-    <w:lsdException w:name="Medium Shading 1 Accent 3" w:uiPriority="63"/>
-    <w:lsdException w:name="Medium Shading 2 Accent 3" w:uiPriority="64"/>
-    <w:lsdException w:name="Medium List 1 Accent 3" w:uiPriority="65"/>
-    <w:lsdException w:name="Medium List 2 Accent 3" w:uiPriority="66"/>
-    <w:lsdException w:name="Medium Grid 1 Accent 3" w:uiPriority="67"/>
-    <w:lsdException w:name="Medium Grid 2 Accent 3" w:uiPriority="68"/>
-    <w:lsdException w:name="Medium Grid 3 Accent 3" w:uiPriority="69"/>
-    <w:lsdException w:name="Dark List Accent 3" w:uiPriority="70"/>
-    <w:lsdException w:name="Colorful Shading Accent 3" w:uiPriority="71"/>
-    <w:lsdException w:name="Colorful List Accent 3" w:uiPriority="72"/>
-    <w:lsdException w:name="Colorful Grid Accent 3" w:uiPriority="73"/>
-    <w:lsdException w:name="Light Shading Accent 4" w:uiPriority="60"/>
-    <w:lsdException w:name="Light List Accent 4" w:uiPriority="61"/>
-    <w:lsdException w:name="Light Grid Accent 4" w:uiPriority="62"/>
-    <w:lsdException w:name="Medium Shading 1 Accent 4" w:uiPriority="63"/>
-    <w:lsdException w:name="Medium Shading 2 Accent 4" w:uiPriority="64"/>
-    <w:lsdException w:name="Medium List 1 Accent 4" w:uiPriority="65"/>
-    <w:lsdException w:name="Medium List 2 Accent 4" w:uiPriority="66"/>
-    <w:lsdException w:name="Medium Grid 1 Accent 4" w:uiPriority="67"/>
-    <w:lsdException w:name="Medium Grid 2 Accent 4" w:uiPriority="68"/>
-    <w:lsdException w:name="Medium Grid 3 Accent 4" w:uiPriority="69"/>
-    <w:lsdException w:name="Dark List Accent 4" w:uiPriority="70"/>
-    <w:lsdException w:name="Colorful Shading Accent 4" w:uiPriority="71"/>
-    <w:lsdException w:name="Colorful List Accent 4" w:uiPriority="72"/>
-    <w:lsdException w:name="Colorful Grid Accent 4" w:uiPriority="73"/>
-    <w:lsdException w:name="Light Shading Accent 5" w:uiPriority="60"/>
-    <w:lsdException w:name="Light List Accent 5" w:uiPriority="61"/>
-    <w:lsdException w:name="Light Grid Accent 5" w:uiPriority="62"/>
-    <w:lsdException w:name="Medium Shading 1 Accent 5" w:uiPriority="63"/>
-    <w:lsdException w:name="Medium Shading 2 Accent 5" w:uiPriority="64"/>
-    <w:lsdException w:name="Medium List 1 Accent 5" w:uiPriority="65"/>
-    <w:lsdException w:name="Medium List 2 Accent 5" w:uiPriority="66"/>
-    <w:lsdException w:name="Medium Grid 1 Accent 5" w:uiPriority="67"/>
-    <w:lsdException w:name="Medium Grid 2 Accent 5" w:uiPriority="68"/>
-    <w:lsdException w:name="Medium Grid 3 Accent 5" w:uiPriority="69"/>
-    <w:lsdException w:name="Dark List Accent 5" w:uiPriority="70"/>
-    <w:lsdException w:name="Colorful Shading Accent 5" w:uiPriority="71"/>
-    <w:lsdException w:name="Colorful List Accent 5" w:uiPriority="72"/>
-    <w:lsdException w:name="Colorful Grid Accent 5" w:uiPriority="73"/>
-    <w:lsdException w:name="Light Shading Accent 6" w:uiPriority="60"/>
-    <w:lsdException w:name="Light List Accent 6" w:uiPriority="61"/>
-    <w:lsdException w:name="Light Grid Accent 6" w:uiPriority="62"/>
-    <w:lsdException w:name="Medium Shading 1 Accent 6" w:uiPriority="63"/>
-    <w:lsdException w:name="Medium Shading 2 Accent 6" w:uiPriority="64"/>
-    <w:lsdException w:name="Medium List 1 Accent 6" w:uiPriority="65"/>
-    <w:lsdException w:name="Medium List 2 Accent 6" w:uiPriority="66"/>
-    <w:lsdException w:name="Medium Grid 1 Accent 6" w:uiPriority="67"/>
-    <w:lsdException w:name="Medium Grid 2 Accent 6" w:uiPriority="68"/>
-    <w:lsdException w:name="Medium Grid 3 Accent 6" w:uiPriority="69"/>
-    <w:lsdException w:name="Dark List Accent 6" w:uiPriority="70"/>
-    <w:lsdException w:name="Colorful Shading Accent 6" w:uiPriority="71"/>
-    <w:lsdException w:name="Colorful List Accent 6" w:uiPriority="72"/>
-    <w:lsdException w:name="Colorful Grid Accent 6" w:uiPriority="73"/>
-    <w:lsdException w:name="Subtle Emphasis" w:uiPriority="19" w:qFormat="1"/>
-    <w:lsdException w:name="Intense Emphasis" w:uiPriority="21" w:qFormat="1"/>
-    <w:lsdException w:name="Subtle Reference" w:uiPriority="31" w:qFormat="1"/>
-    <w:lsdException w:name="Intense Reference" w:uiPriority="32" w:qFormat="1"/>
-    <w:lsdException w:name="Book Title" w:uiPriority="33" w:qFormat="1"/>
-    <w:lsdException w:name="Bibliography" w:semiHidden="1" w:uiPriority="37" w:unhideWhenUsed="1"/>
-    <w:lsdException w:name="TOC Heading" w:semiHidden="1" w:uiPriority="39" w:unhideWhenUsed="1" w:qFormat="1"/>
-    <w:lsdException w:name="Plain Table 1" w:uiPriority="41"/>
-    <w:lsdException w:name="Plain Table 2" w:uiPriority="42"/>
-    <w:lsdException w:name="Plain Table 3" w:uiPriority="43"/>
-    <w:lsdException w:name="Plain Table 4" w:uiPriority="44"/>
-    <w:lsdException w:name="Plain Table 5" w:uiPriority="45"/>
-    <w:lsdException w:name="Grid Table Light" w:uiPriority="40"/>
-    <w:lsdException w:name="Grid Table 1 Light" w:uiPriority="46"/>
-    <w:lsdException w:name="Grid Table 2" w:uiPriority="47"/>
-    <w:lsdException w:name="Grid Table 3" w:uiPriority="48"/>
-    <w:lsdException w:name="Grid Table 4" w:uiPriority="49"/>
-    <w:lsdException w:name="Grid Table 5 Dark" w:uiPriority="50"/>
-    <w:lsdException w:name="Grid Table 6 Colorful" w:uiPriority="51"/>
-    <w:lsdException w:name="Grid Table 7 Colorful" w:uiPriority="52"/>
-    <w:lsdException w:name="Grid Table 1 Light Accent 1" w:uiPriority="46"/>
-    <w:lsdException w:name="Grid Table 2 Accent 1" w:uiPriority="47"/>
-    <w:lsdException w:name="Grid Table 3 Accent 1" w:uiPriority="48"/>
-    <w:lsdException w:name="Grid Table 4 Accent 1" w:uiPriority="49"/>
-    <w:lsdException w:name="Grid Table 5 Dark Accent 1" w:uiPriority="50"/>
-    <w:lsdException w:name="Grid Table 6 Colorful Accent 1" w:uiPriority="51"/>
-    <w:lsdException w:name="Grid Table 7 Colorful Accent 1" w:uiPriority="52"/>
-    <w:lsdException w:name="Grid Table 1 Light Accent 2" w:uiPriority="46"/>
-    <w:lsdException w:name="Grid Table 2 Accent 2" w:uiPriority="47"/>
-    <w:lsdException w:name="Grid Table 3 Accent 2" w:uiPriority="48"/>
-    <w:lsdException w:name="Grid Table 4 Accent 2" w:uiPriority="49"/>
-    <w:lsdException w:name="Grid Table 5 Dark Accent 2" w:uiPriority="50"/>
-    <w:lsdException w:name="Grid Table 6 Colorful Accent 2" w:uiPriority="51"/>
-    <w:lsdException w:name="Grid Table 7 Colorful Accent 2" w:uiPriority="52"/>
-    <w:lsdException w:name="Grid Table 1 Light Accent 3" w:uiPriority="46"/>
-    <w:lsdException w:name="Grid Table 2 Accent 3" w:uiPriority="47"/>
-    <w:lsdException w:name="Grid Table 3 Accent 3" w:uiPriority="48"/>
-    <w:lsdException w:name="Grid Table 4 Accent 3" w:uiPriority="49"/>
-    <w:lsdException w:name="Grid Table 5 Dark Accent 3" w:uiPriority="50"/>
-    <w:lsdException w:name="Grid Table 6 Colorful Accent 3" w:uiPriority="51"/>
-    <w:lsdException w:name="Grid Table 7 Colorful Accent 3" w:uiPriority="52"/>
-    <w:lsdException w:name="Grid Table 1 Light Accent 4" w:uiPriority="46"/>
-    <w:lsdException w:name="Grid Table 2 Accent 4" w:uiPriority="47"/>
-    <w:lsdException w:name="Grid Table 3 Accent 4" w:uiPriority="48"/>
-    <w:lsdException w:name="Grid Table 4 Accent 4" w:uiPriority="49"/>
-    <w:lsdException w:name="Grid Table 5 Dark Accent 4" w:uiPriority="50"/>
-    <w:lsdException w:name="Grid Table 6 Colorful Accent 4" w:uiPriority="51"/>
-    <w:lsdException w:name="Grid Table 7 Colorful Accent 4" w:uiPriority="52"/>
-    <w:lsdException w:name="Grid Table 1 Light Accent 5" w:uiPriority="46"/>
-    <w:lsdException w:name="Grid Table 2 Accent 5" w:uiPriority="47"/>
-    <w:lsdException w:name="Grid Table 3 Accent 5" w:uiPriority="48"/>
-    <w:lsdException w:name="Grid Table 4 Accent 5" w:uiPriority="49"/>
-    <w:lsdException w:name="Grid Table 5 Dark Accent 5" w:uiPriority="50"/>
-    <w:lsdException w:name="Grid Table 6 Colorful Accent 5" w:uiPriority="51"/>
-    <w:lsdException w:name="Grid Table 7 Colorful Accent 5" w:uiPriority="52"/>
-    <w:lsdException w:name="Grid Table 1 Light Accent 6" w:uiPriority="46"/>
-    <w:lsdException w:name="Grid Table 2 Accent 6" w:uiPriority="47"/>
-    <w:lsdException w:name="Grid Table 3 Accent 6" w:uiPriority="48"/>
-    <w:lsdException w:name="Grid Table 4 Accent 6" w:uiPriority="49"/>
-    <w:lsdException w:name="Grid Table 5 Dark Accent 6" w:uiPriority="50"/>
-    <w:lsdException w:name="Grid Table 6 Colorful Accent 6" w:uiPriority="51"/>
-    <w:lsdException w:name="Grid Table 7 Colorful Accent 6" w:uiPriority="52"/>
-    <w:lsdException w:name="List Table 1 Light" w:uiPriority="46"/>
-    <w:lsdException w:name="List Table 2" w:uiPriority="47"/>
-    <w:lsdException w:name="List Table 3" w:uiPriority="48"/>
-    <w:lsdException w:name="List Table 4" w:uiPriority="49"/>
-    <w:lsdException w:name="List Table 5 Dark" w:uiPriority="50"/>
-    <w:lsdException w:name="List Table 6 Colorful" w:uiPriority="51"/>
-    <w:lsdException w:name="List Table 7 Colorful" w:uiPriority="52"/>
-    <w:lsdException w:name="List Table 1 Light Accent 1" w:uiPriority="46"/>
-    <w:lsdException w:name="List Table 2 Accent 1" w:uiPriority="47"/>
-    <w:lsdException w:name="List Table 3 Accent 1" w:uiPriority="48"/>
-    <w:lsdException w:name="List Table 4 Accent 1" w:uiPriority="49"/>
-    <w:lsdException w:name="List Table 5 Dark Accent 1" w:uiPriority="50"/>
-    <w:lsdException w:name="List Table 6 Colorful Accent 1" w:uiPriority="51"/>
-    <w:lsdException w:name="List Table 7 Colorful Accent 1" w:uiPriority="52"/>
-    <w:lsdException w:name="List Table 1 Light Accent 2" w:uiPriority="46"/>
-    <w:lsdException w:name="List Table 2 Accent 2" w:uiPriority="47"/>
-    <w:lsdException w:name="List Table 3 Accent 2" w:uiPriority="48"/>
-    <w:lsdException w:name="List Table 4 Accent 2" w:uiPriority="49"/>
-    <w:lsdException w:name="List Table 5 Dark Accent 2" w:uiPriority="50"/>
-    <w:lsdException w:name="List Table 6 Colorful Accent 2" w:uiPriority="51"/>
-    <w:lsdException w:name="List Table 7 Colorful Accent 2" w:uiPriority="52"/>
-    <w:lsdException w:name="List Table 1 Light Accent 3" w:uiPriority="46"/>
-    <w:lsdException w:name="List Table 2 Accent 3" w:uiPriority="47"/>
-    <w:lsdException w:name="List Table 3 Accent 3" w:uiPriority="48"/>
-    <w:lsdException w:name="List Table 4 Accent 3" w:uiPriority="49"/>
-    <w:lsdException w:name="List Table 5 Dark Accent 3" w:uiPriority="50"/>
-    <w:lsdException w:name="List Table 6 Colorful Accent 3" w:uiPriority="51"/>
-    <w:lsdException w:name="List Table 7 Colorful Accent 3" w:uiPriority="52"/>
-    <w:lsdException w:name="List Table 1 Light Accent 4" w:uiPriority="46"/>
-    <w:lsdException w:name="List Table 2 Accent 4" w:uiPriority="47"/>
-    <w:lsdException w:name="List Table 3 Accent 4" w:uiPriority="48"/>
-    <w:lsdException w:name="List Table 4 Accent 4" w:uiPriority="49"/>
-    <w:lsdException w:name="List Table 5 Dark Accent 4" w:uiPriority="50"/>
-    <w:lsdException w:name="List Table 6 Colorful Accent 4" w:uiPriority="51"/>
-    <w:lsdException w:name="List Table 7 Colorful Accent 4" w:uiPriority="52"/>
-    <w:lsdException w:name="List Table 1 Light Accent 5" w:uiPriority="46"/>
-    <w:lsdException w:name="List Table 2 Accent 5" w:uiPriority="47"/>
-    <w:lsdException w:name="List Table 3 Accent 5" w:uiPriority="48"/>
-    <w:lsdException w:name="List Table 4 Accent 5" w:uiPriority="49"/>
-    <w:lsdException w:name="List Table 5 Dark Accent 5" w:uiPriority="50"/>
-    <w:lsdException w:name="List Table 6 Colorful Accent 5" w:uiPriority="51"/>
-    <w:lsdException w:name="List Table 7 Colorful Accent 5" w:uiPriority="52"/>
-    <w:lsdException w:name="List Table 1 Light Accent 6" w:uiPriority="46"/>
-    <w:lsdException w:name="List Table 2 Accent 6" w:uiPriority="47"/>
-    <w:lsdException w:name="List Table 3 Accent 6" w:uiPriority="48"/>
-    <w:lsdException w:name="List Table 4 Accent 6" w:uiPriority="49"/>
-    <w:lsdException w:name="List Table 5 Dark Accent 6" w:uiPriority="50"/>
-    <w:lsdException w:name="List Table 6 Colorful Accent 6" w:uiPriority="51"/>
-    <w:lsdException w:name="List Table 7 Colorful Accent 6" w:uiPriority="52"/>
-    <w:lsdException w:name="Mention" w:semiHidden="1" w:unhideWhenUsed="1"/>
-    <w:lsdException w:name="Smart Hyperlink" w:semiHidden="1" w:unhideWhenUsed="1"/>
-    <w:lsdException w:name="Hashtag" w:semiHidden="1" w:unhideWhenUsed="1"/>
-    <w:lsdException w:name="Unresolved Mention" w:semiHidden="1" w:unhideWhenUsed="1"/>
-    <w:lsdException w:name="Smart Link" w:semiHidden="1" w:unhideWhenUsed="1"/>
+  <w:latentStyles w:defLockedState="0" w:defUIPriority="99" w:defSemiHidden="1" w:defUnhideWhenUsed="1" w:defQFormat="0" w:count="267">
+    <w:lsdException w:name="Normal" w:semiHidden="0" w:uiPriority="0" w:unhideWhenUsed="0" w:qFormat="1"/>
+    <w:lsdException w:name="heading 1" w:semiHidden="0" w:uiPriority="9" w:unhideWhenUsed="0" w:qFormat="1"/>
+    <w:lsdException w:name="heading 2" w:uiPriority="9" w:qFormat="1"/>
+    <w:lsdException w:name="heading 3" w:uiPriority="9" w:qFormat="1"/>
+    <w:lsdException w:name="heading 4" w:uiPriority="9" w:qFormat="1"/>
+    <w:lsdException w:name="heading 5" w:uiPriority="9" w:qFormat="1"/>
+    <w:lsdException w:name="heading 6" w:uiPriority="9" w:qFormat="1"/>
+    <w:lsdException w:name="heading 7" w:uiPriority="9" w:qFormat="1"/>
+    <w:lsdException w:name="heading 8" w:uiPriority="9" w:qFormat="1"/>
+    <w:lsdException w:name="heading 9" w:uiPriority="9" w:qFormat="1"/>
+    <w:lsdException w:name="toc 1" w:uiPriority="39"/>
+    <w:lsdException w:name="toc 2" w:uiPriority="39"/>
+    <w:lsdException w:name="toc 3" w:uiPriority="39"/>
+    <w:lsdException w:name="toc 4" w:uiPriority="39"/>
+    <w:lsdException w:name="toc 5" w:uiPriority="39"/>
+    <w:lsdException w:name="toc 6" w:uiPriority="39"/>
+    <w:lsdException w:name="toc 7" w:uiPriority="39"/>
+    <w:lsdException w:name="toc 8" w:uiPriority="39"/>
+    <w:lsdException w:name="toc 9" w:uiPriority="39"/>
+    <w:lsdException w:name="caption" w:uiPriority="35" w:qFormat="1"/>
+    <w:lsdException w:name="Title" w:semiHidden="0" w:uiPriority="10" w:unhideWhenUsed="0" w:qFormat="1"/>
+    <w:lsdException w:name="Default Paragraph Font" w:uiPriority="1"/>
+    <w:lsdException w:name="Subtitle" w:semiHidden="0" w:uiPriority="11" w:unhideWhenUsed="0" w:qFormat="1"/>
+    <w:lsdException w:name="Strong" w:semiHidden="0" w:uiPriority="22" w:unhideWhenUsed="0" w:qFormat="1"/>
+    <w:lsdException w:name="Emphasis" w:semiHidden="0" w:uiPriority="20" w:unhideWhenUsed="0" w:qFormat="1"/>
+    <w:lsdException w:name="Table Grid" w:semiHidden="0" w:uiPriority="39" w:unhideWhenUsed="0"/>
+    <w:lsdException w:name="Placeholder Text" w:unhideWhenUsed="0"/>
+    <w:lsdException w:name="No Spacing" w:semiHidden="0" w:uiPriority="1" w:unhideWhenUsed="0" w:qFormat="1"/>
+    <w:lsdException w:name="Light Shading" w:semiHidden="0" w:uiPriority="60" w:unhideWhenUsed="0"/>
+    <w:lsdException w:name="Light List" w:semiHidden="0" w:uiPriority="61" w:unhideWhenUsed="0"/>
+    <w:lsdException w:name="Light Grid" w:semiHidden="0" w:uiPriority="62" w:unhideWhenUsed="0"/>
+    <w:lsdException w:name="Medium Shading 1" w:semiHidden="0" w:uiPriority="63" w:unhideWhenUsed="0"/>
+    <w:lsdException w:name="Medium Shading 2" w:semiHidden="0" w:uiPriority="64" w:unhideWhenUsed="0"/>
+    <w:lsdException w:name="Medium List 1" w:semiHidden="0" w:uiPriority="65" w:unhideWhenUsed="0"/>
+    <w:lsdException w:name="Medium List 2" w:semiHidden="0" w:uiPriority="66" w:unhideWhenUsed="0"/>
+    <w:lsdException w:name="Medium Grid 1" w:semiHidden="0" w:uiPriority="67" w:unhideWhenUsed="0"/>
+    <w:lsdException w:name="Medium Grid 2" w:semiHidden="0" w:uiPriority="68" w:unhideWhenUsed="0"/>
+    <w:lsdException w:name="Medium Grid 3" w:semiHidden="0" w:uiPriority="69" w:unhideWhenUsed="0"/>
+    <w:lsdException w:name="Dark List" w:semiHidden="0" w:uiPriority="70" w:unhideWhenUsed="0"/>
+    <w:lsdException w:name="Colorful Shading" w:semiHidden="0" w:uiPriority="71" w:unhideWhenUsed="0"/>
+    <w:lsdException w:name="Colorful List" w:semiHidden="0" w:uiPriority="72" w:unhideWhenUsed="0"/>
+    <w:lsdException w:name="Colorful Grid" w:semiHidden="0" w:uiPriority="73" w:unhideWhenUsed="0"/>
+    <w:lsdException w:name="Light Shading Accent 1" w:semiHidden="0" w:uiPriority="60" w:unhideWhenUsed="0"/>
+    <w:lsdException w:name="Light List Accent 1" w:semiHidden="0" w:uiPriority="61" w:unhideWhenUsed="0"/>
+    <w:lsdException w:name="Light Grid Accent 1" w:semiHidden="0" w:uiPriority="62" w:unhideWhenUsed="0"/>
+    <w:lsdException w:name="Medium Shading 1 Accent 1" w:semiHidden="0" w:uiPriority="63" w:unhideWhenUsed="0"/>
+    <w:lsdException w:name="Medium Shading 2 Accent 1" w:semiHidden="0" w:uiPriority="64" w:unhideWhenUsed="0"/>
+    <w:lsdException w:name="Medium List 1 Accent 1" w:semiHidden="0" w:uiPriority="65" w:unhideWhenUsed="0"/>
+    <w:lsdException w:name="Revision" w:unhideWhenUsed="0"/>
+    <w:lsdException w:name="List Paragraph" w:semiHidden="0" w:uiPriority="34" w:unhideWhenUsed="0" w:qFormat="1"/>
+    <w:lsdException w:name="Quote" w:semiHidden="0" w:uiPriority="29" w:unhideWhenUsed="0" w:qFormat="1"/>
+    <w:lsdException w:name="Intense Quote" w:semiHidden="0" w:uiPriority="30" w:unhideWhenUsed="0" w:qFormat="1"/>
+    <w:lsdException w:name="Medium List 2 Accent 1" w:semiHidden="0" w:uiPriority="66" w:unhideWhenUsed="0"/>
+    <w:lsdException w:name="Medium Grid 1 Accent 1" w:semiHidden="0" w:uiPriority="67" w:unhideWhenUsed="0"/>
+    <w:lsdException w:name="Medium Grid 2 Accent 1" w:semiHidden="0" w:uiPriority="68" w:unhideWhenUsed="0"/>
+    <w:lsdException w:name="Medium Grid 3 Accent 1" w:semiHidden="0" w:uiPriority="69" w:unhideWhenUsed="0"/>
+    <w:lsdException w:name="Dark List Accent 1" w:semiHidden="0" w:uiPriority="70" w:unhideWhenUsed="0"/>
+    <w:lsdException w:name="Colorful Shading Accent 1" w:semiHidden="0" w:uiPriority="71" w:unhideWhenUsed="0"/>
+    <w:lsdException w:name="Colorful List Accent 1" w:semiHidden="0" w:uiPriority="72" w:unhideWhenUsed="0"/>
+    <w:lsdException w:name="Colorful Grid Accent 1" w:semiHidden="0" w:uiPriority="73" w:unhideWhenUsed="0"/>
+    <w:lsdException w:name="Light Shading Accent 2" w:semiHidden="0" w:uiPriority="60" w:unhideWhenUsed="0"/>
+    <w:lsdException w:name="Light List Accent 2" w:semiHidden="0" w:uiPriority="61" w:unhideWhenUsed="0"/>
+    <w:lsdException w:name="Light Grid Accent 2" w:semiHidden="0" w:uiPriority="62" w:unhideWhenUsed="0"/>
+    <w:lsdException w:name="Medium Shading 1 Accent 2" w:semiHidden="0" w:uiPriority="63" w:unhideWhenUsed="0"/>
+    <w:lsdException w:name="Medium Shading 2 Accent 2" w:semiHidden="0" w:uiPriority="64" w:unhideWhenUsed="0"/>
+    <w:lsdException w:name="Medium List 1 Accent 2" w:semiHidden="0" w:uiPriority="65" w:unhideWhenUsed="0"/>
+    <w:lsdException w:name="Medium List 2 Accent 2" w:semiHidden="0" w:uiPriority="66" w:unhideWhenUsed="0"/>
+    <w:lsdException w:name="Medium Grid 1 Accent 2" w:semiHidden="0" w:uiPriority="67" w:unhideWhenUsed="0"/>
+    <w:lsdException w:name="Medium Grid 2 Accent 2" w:semiHidden="0" w:uiPriority="68" w:unhideWhenUsed="0"/>
+    <w:lsdException w:name="Medium Grid 3 Accent 2" w:semiHidden="0" w:uiPriority="69" w:unhideWhenUsed="0"/>
+    <w:lsdException w:name="Dark List Accent 2" w:semiHidden="0" w:uiPriority="70" w:unhideWhenUsed="0"/>
+    <w:lsdException w:name="Colorful Shading Accent 2" w:semiHidden="0" w:uiPriority="71" w:unhideWhenUsed="0"/>
+    <w:lsdException w:name="Colorful List Accent 2" w:semiHidden="0" w:uiPriority="72" w:unhideWhenUsed="0"/>
+    <w:lsdException w:name="Colorful Grid Accent 2" w:semiHidden="0" w:uiPriority="73" w:unhideWhenUsed="0"/>
+    <w:lsdException w:name="Light Shading Accent 3" w:semiHidden="0" w:uiPriority="60" w:unhideWhenUsed="0"/>
+    <w:lsdException w:name="Light List Accent 3" w:semiHidden="0" w:uiPriority="61" w:unhideWhenUsed="0"/>
+    <w:lsdException w:name="Light Grid Accent 3" w:semiHidden="0" w:uiPriority="62" w:unhideWhenUsed="0"/>
+    <w:lsdException w:name="Medium Shading 1 Accent 3" w:semiHidden="0" w:uiPriority="63" w:unhideWhenUsed="0"/>
+    <w:lsdException w:name="Medium Shading 2 Accent 3" w:semiHidden="0" w:uiPriority="64" w:unhideWhenUsed="0"/>
+    <w:lsdException w:name="Medium List 1 Accent 3" w:semiHidden="0" w:uiPriority="65" w:unhideWhenUsed="0"/>
+    <w:lsdException w:name="Medium List 2 Accent 3" w:semiHidden="0" w:uiPriority="66" w:unhideWhenUsed="0"/>
+    <w:lsdException w:name="Medium Grid 1 Accent 3" w:semiHidden="0" w:uiPriority="67" w:unhideWhenUsed="0"/>
+    <w:lsdException w:name="Medium Grid 2 Accent 3" w:semiHidden="0" w:uiPriority="68" w:unhideWhenUsed="0"/>
+    <w:lsdException w:name="Medium Grid 3 Accent 3" w:semiHidden="0" w:uiPriority="69" w:unhideWhenUsed="0"/>
+    <w:lsdException w:name="Dark List Accent 3" w:semiHidden="0" w:uiPriority="70" w:unhideWhenUsed="0"/>
+    <w:lsdException w:name="Colorful Shading Accent 3" w:semiHidden="0" w:uiPriority="71" w:unhideWhenUsed="0"/>
+    <w:lsdException w:name="Colorful List Accent 3" w:semiHidden="0" w:uiPriority="72" w:unhideWhenUsed="0"/>
+    <w:lsdException w:name="Colorful Grid Accent 3" w:semiHidden="0" w:uiPriority="73" w:unhideWhenUsed="0"/>
+    <w:lsdException w:name="Light Shading Accent 4" w:semiHidden="0" w:uiPriority="60" w:unhideWhenUsed="0"/>
+    <w:lsdException w:name="Light List Accent 4" w:semiHidden="0" w:uiPriority="61" w:unhideWhenUsed="0"/>
+    <w:lsdException w:name="Light Grid Accent 4" w:semiHidden="0" w:uiPriority="62" w:unhideWhenUsed="0"/>
+    <w:lsdException w:name="Medium Shading 1 Accent 4" w:semiHidden="0" w:uiPriority="63" w:unhideWhenUsed="0"/>
+    <w:lsdException w:name="Medium Shading 2 Accent 4" w:semiHidden="0" w:uiPriority="64" w:unhideWhenUsed="0"/>
+    <w:lsdException w:name="Medium List 1 Accent 4" w:semiHidden="0" w:uiPriority="65" w:unhideWhenUsed="0"/>
+    <w:lsdException w:name="Medium List 2 Accent 4" w:semiHidden="0" w:uiPriority="66" w:unhideWhenUsed="0"/>
+    <w:lsdException w:name="Medium Grid 1 Accent 4" w:semiHidden="0" w:uiPriority="67" w:unhideWhenUsed="0"/>
+    <w:lsdException w:name="Medium Grid 2 Accent 4" w:semiHidden="0" w:uiPriority="68" w:unhideWhenUsed="0"/>
+    <w:lsdException w:name="Medium Grid 3 Accent 4" w:semiHidden="0" w:uiPriority="69" w:unhideWhenUsed="0"/>
+    <w:lsdException w:name="Dark List Accent 4" w:semiHidden="0" w:uiPriority="70" w:unhideWhenUsed="0"/>
+    <w:lsdException w:name="Colorful Shading Accent 4" w:semiHidden="0" w:uiPriority="71" w:unhideWhenUsed="0"/>
+    <w:lsdException w:name="Colorful List Accent 4" w:semiHidden="0" w:uiPriority="72" w:unhideWhenUsed="0"/>
+    <w:lsdException w:name="Colorful Grid Accent 4" w:semiHidden="0" w:uiPriority="73" w:unhideWhenUsed="0"/>
+    <w:lsdException w:name="Light Shading Accent 5" w:semiHidden="0" w:uiPriority="60" w:unhideWhenUsed="0"/>
+    <w:lsdException w:name="Light List Accent 5" w:semiHidden="0" w:uiPriority="61" w:unhideWhenUsed="0"/>
+    <w:lsdException w:name="Light Grid Accent 5" w:semiHidden="0" w:uiPriority="62" w:unhideWhenUsed="0"/>
+    <w:lsdException w:name="Medium Shading 1 Accent 5" w:semiHidden="0" w:uiPriority="63" w:unhideWhenUsed="0"/>
+    <w:lsdException w:name="Medium Shading 2 Accent 5" w:semiHidden="0" w:uiPriority="64" w:unhideWhenUsed="0"/>
+    <w:lsdException w:name="Medium List 1 Accent 5" w:semiHidden="0" w:uiPriority="65" w:unhideWhenUsed="0"/>
+    <w:lsdException w:name="Medium List 2 Accent 5" w:semiHidden="0" w:uiPriority="66" w:unhideWhenUsed="0"/>
+    <w:lsdException w:name="Medium Grid 1 Accent 5" w:semiHidden="0" w:uiPriority="67" w:unhideWhenUsed="0"/>
+    <w:lsdException w:name="Medium Grid 2 Accent 5" w:semiHidden="0" w:uiPriority="68" w:unhideWhenUsed="0"/>
+    <w:lsdException w:name="Medium Grid 3 Accent 5" w:semiHidden="0" w:uiPriority="69" w:unhideWhenUsed="0"/>
+    <w:lsdException w:name="Dark List Accent 5" w:semiHidden="0" w:uiPriority="70" w:unhideWhenUsed="0"/>
+    <w:lsdException w:name="Colorful Shading Accent 5" w:semiHidden="0" w:uiPriority="71" w:unhideWhenUsed="0"/>
+    <w:lsdException w:name="Colorful List Accent 5" w:semiHidden="0" w:uiPriority="72" w:unhideWhenUsed="0"/>
+    <w:lsdException w:name="Colorful Grid Accent 5" w:semiHidden="0" w:uiPriority="73" w:unhideWhenUsed="0"/>
+    <w:lsdException w:name="Light Shading Accent 6" w:semiHidden="0" w:uiPriority="60" w:unhideWhenUsed="0"/>
+    <w:lsdException w:name="Light List Accent 6" w:semiHidden="0" w:uiPriority="61" w:unhideWhenUsed="0"/>
+    <w:lsdException w:name="Light Grid Accent 6" w:semiHidden="0" w:uiPriority="62" w:unhideWhenUsed="0"/>
+    <w:lsdException w:name="Medium Shading 1 Accent 6" w:semiHidden="0" w:uiPriority="63" w:unhideWhenUsed="0"/>
+    <w:lsdException w:name="Medium Shading 2 Accent 6" w:semiHidden="0" w:uiPriority="64" w:unhideWhenUsed="0"/>
+    <w:lsdException w:name="Medium List 1 Accent 6" w:semiHidden="0" w:uiPriority="65" w:unhideWhenUsed="0"/>
+    <w:lsdException w:name="Medium List 2 Accent 6" w:semiHidden="0" w:uiPriority="66" w:unhideWhenUsed="0"/>
+    <w:lsdException w:name="Medium Grid 1 Accent 6" w:semiHidden="0" w:uiPriority="67" w:unhideWhenUsed="0"/>
+    <w:lsdException w:name="Medium Grid 2 Accent 6" w:semiHidden="0" w:uiPriority="68" w:unhideWhenUsed="0"/>
+    <w:lsdException w:name="Medium Grid 3 Accent 6" w:semiHidden="0" w:uiPriority="69" w:unhideWhenUsed="0"/>
+    <w:lsdException w:name="Dark List Accent 6" w:semiHidden="0" w:uiPriority="70" w:unhideWhenUsed="0"/>
+    <w:lsdException w:name="Colorful Shading Accent 6" w:semiHidden="0" w:uiPriority="71" w:unhideWhenUsed="0"/>
+    <w:lsdException w:name="Colorful List Accent 6" w:semiHidden="0" w:uiPriority="72" w:unhideWhenUsed="0"/>
+    <w:lsdException w:name="Colorful Grid Accent 6" w:semiHidden="0" w:uiPriority="73" w:unhideWhenUsed="0"/>
+    <w:lsdException w:name="Subtle Emphasis" w:semiHidden="0" w:uiPriority="19" w:unhideWhenUsed="0" w:qFormat="1"/>
+    <w:lsdException w:name="Intense Emphasis" w:semiHidden="0" w:uiPriority="21" w:unhideWhenUsed="0" w:qFormat="1"/>
+    <w:lsdException w:name="Subtle Reference" w:semiHidden="0" w:uiPriority="31" w:unhideWhenUsed="0" w:qFormat="1"/>
+    <w:lsdException w:name="Intense Reference" w:semiHidden="0" w:uiPriority="32" w:unhideWhenUsed="0" w:qFormat="1"/>
+    <w:lsdException w:name="Book Title" w:semiHidden="0" w:uiPriority="33" w:unhideWhenUsed="0" w:qFormat="1"/>
+    <w:lsdException w:name="Bibliography" w:uiPriority="37"/>
+    <w:lsdException w:name="TOC Heading" w:uiPriority="39" w:qFormat="1"/>
   </w:latentStyles>
   <w:style w:type="paragraph" w:default="1" w:styleId="Normal">
     <w:name w:val="Normal"/>
     <w:qFormat/>
     <w:rsid w:val="0076366A"/>
   </w:style>
-  <w:style w:type="character" w:default="1" w:styleId="Policepardfaut">
+  <w:style w:type="character" w:default="1" w:styleId="DefaultParagraphFont">
     <w:name w:val="Default Paragraph Font"/>
     <w:uiPriority w:val="1"/>
+    <w:semiHidden/>
     <w:unhideWhenUsed/>
   </w:style>
-  <w:style w:type="table" w:default="1" w:styleId="TableauNormal">
+  <w:style w:type="table" w:default="1" w:styleId="TableNormal">
     <w:name w:val="Normal Table"/>
     <w:uiPriority w:val="99"/>
     <w:semiHidden/>
@@ -5463,13 +6652,13 @@
       </w:tblCellMar>
     </w:tblPr>
   </w:style>
-  <w:style w:type="numbering" w:default="1" w:styleId="Aucuneliste">
+  <w:style w:type="numbering" w:default="1" w:styleId="NoList">
     <w:name w:val="No List"/>
     <w:uiPriority w:val="99"/>
     <w:semiHidden/>
     <w:unhideWhenUsed/>
   </w:style>
-  <w:style w:type="paragraph" w:styleId="Paragraphedeliste">
+  <w:style w:type="paragraph" w:styleId="ListParagraph">
     <w:name w:val="List Paragraph"/>
     <w:basedOn w:val="Normal"/>
     <w:uiPriority w:val="34"/>
@@ -5480,9 +6669,9 @@
       <w:contextualSpacing/>
     </w:pPr>
   </w:style>
-  <w:style w:type="character" w:styleId="lev">
+  <w:style w:type="character" w:styleId="Strong">
     <w:name w:val="Strong"/>
-    <w:basedOn w:val="Policepardfaut"/>
+    <w:basedOn w:val="DefaultParagraphFont"/>
     <w:uiPriority w:val="22"/>
     <w:qFormat/>
     <w:rsid w:val="00C06FBC"/>
@@ -5491,15 +6680,16 @@
       <w:bCs/>
     </w:rPr>
   </w:style>
-  <w:style w:type="table" w:styleId="Grilledutableau">
+  <w:style w:type="table" w:styleId="TableGrid">
     <w:name w:val="Table Grid"/>
-    <w:basedOn w:val="TableauNormal"/>
+    <w:basedOn w:val="TableNormal"/>
     <w:uiPriority w:val="39"/>
     <w:rsid w:val="00EE7A38"/>
     <w:pPr>
       <w:spacing w:after="0" w:line="240" w:lineRule="auto"/>
     </w:pPr>
     <w:tblPr>
+      <w:tblInd w:w="0" w:type="dxa"/>
       <w:tblBorders>
         <w:top w:val="single" w:sz="4" w:space="0" w:color="auto"/>
         <w:left w:val="single" w:sz="4" w:space="0" w:color="auto"/>
@@ -5508,11 +6698,17 @@
         <w:insideH w:val="single" w:sz="4" w:space="0" w:color="auto"/>
         <w:insideV w:val="single" w:sz="4" w:space="0" w:color="auto"/>
       </w:tblBorders>
+      <w:tblCellMar>
+        <w:top w:w="0" w:type="dxa"/>
+        <w:left w:w="108" w:type="dxa"/>
+        <w:bottom w:w="0" w:type="dxa"/>
+        <w:right w:w="108" w:type="dxa"/>
+      </w:tblCellMar>
     </w:tblPr>
   </w:style>
-  <w:style w:type="table" w:styleId="Tableausimple5">
+  <w:style w:type="table" w:customStyle="1" w:styleId="PlainTable5">
     <w:name w:val="Plain Table 5"/>
-    <w:basedOn w:val="TableauNormal"/>
+    <w:basedOn w:val="TableNormal"/>
     <w:uiPriority w:val="45"/>
     <w:rsid w:val="00EE7A38"/>
     <w:pPr>
@@ -5521,6 +6717,13 @@
     <w:tblPr>
       <w:tblStyleRowBandSize w:val="1"/>
       <w:tblStyleColBandSize w:val="1"/>
+      <w:tblInd w:w="0" w:type="dxa"/>
+      <w:tblCellMar>
+        <w:top w:w="0" w:type="dxa"/>
+        <w:left w:w="108" w:type="dxa"/>
+        <w:bottom w:w="0" w:type="dxa"/>
+        <w:right w:w="108" w:type="dxa"/>
+      </w:tblCellMar>
     </w:tblPr>
     <w:tblStylePr w:type="firstRow">
       <w:rPr>
@@ -5630,9 +6833,9 @@
       </w:tcPr>
     </w:tblStylePr>
   </w:style>
-  <w:style w:type="table" w:styleId="TableauGrille3-Accentuation6">
+  <w:style w:type="table" w:customStyle="1" w:styleId="GridTable3Accent6">
     <w:name w:val="Grid Table 3 Accent 6"/>
-    <w:basedOn w:val="TableauNormal"/>
+    <w:basedOn w:val="TableNormal"/>
     <w:uiPriority w:val="48"/>
     <w:rsid w:val="000003D1"/>
     <w:pPr>
@@ -5641,6 +6844,7 @@
     <w:tblPr>
       <w:tblStyleRowBandSize w:val="1"/>
       <w:tblStyleColBandSize w:val="1"/>
+      <w:tblInd w:w="0" w:type="dxa"/>
       <w:tblBorders>
         <w:top w:val="single" w:sz="4" w:space="0" w:color="A8D08D" w:themeColor="accent6" w:themeTint="99"/>
         <w:left w:val="single" w:sz="4" w:space="0" w:color="A8D08D" w:themeColor="accent6" w:themeTint="99"/>
@@ -5649,6 +6853,12 @@
         <w:insideH w:val="single" w:sz="4" w:space="0" w:color="A8D08D" w:themeColor="accent6" w:themeTint="99"/>
         <w:insideV w:val="single" w:sz="4" w:space="0" w:color="A8D08D" w:themeColor="accent6" w:themeTint="99"/>
       </w:tblBorders>
+      <w:tblCellMar>
+        <w:top w:w="0" w:type="dxa"/>
+        <w:left w:w="108" w:type="dxa"/>
+        <w:bottom w:w="0" w:type="dxa"/>
+        <w:right w:w="108" w:type="dxa"/>
+      </w:tblCellMar>
     </w:tblPr>
     <w:tblStylePr w:type="firstRow">
       <w:rPr>
@@ -5766,10 +6976,10 @@
       </w:tcPr>
     </w:tblStylePr>
   </w:style>
-  <w:style w:type="paragraph" w:styleId="En-tte">
+  <w:style w:type="paragraph" w:styleId="Header">
     <w:name w:val="header"/>
     <w:basedOn w:val="Normal"/>
-    <w:link w:val="En-tteCar"/>
+    <w:link w:val="HeaderChar"/>
     <w:uiPriority w:val="99"/>
     <w:unhideWhenUsed/>
     <w:rsid w:val="00DC5899"/>
@@ -5781,17 +6991,17 @@
       <w:spacing w:after="0" w:line="240" w:lineRule="auto"/>
     </w:pPr>
   </w:style>
-  <w:style w:type="character" w:customStyle="1" w:styleId="En-tteCar">
-    <w:name w:val="En-tête Car"/>
-    <w:basedOn w:val="Policepardfaut"/>
-    <w:link w:val="En-tte"/>
+  <w:style w:type="character" w:customStyle="1" w:styleId="HeaderChar">
+    <w:name w:val="Header Char"/>
+    <w:basedOn w:val="DefaultParagraphFont"/>
+    <w:link w:val="Header"/>
     <w:uiPriority w:val="99"/>
     <w:rsid w:val="00DC5899"/>
   </w:style>
-  <w:style w:type="paragraph" w:styleId="Pieddepage">
+  <w:style w:type="paragraph" w:styleId="Footer">
     <w:name w:val="footer"/>
     <w:basedOn w:val="Normal"/>
-    <w:link w:val="PieddepageCar"/>
+    <w:link w:val="FooterChar"/>
     <w:uiPriority w:val="99"/>
     <w:unhideWhenUsed/>
     <w:rsid w:val="00DC5899"/>
@@ -5803,12 +7013,597 @@
       <w:spacing w:after="0" w:line="240" w:lineRule="auto"/>
     </w:pPr>
   </w:style>
-  <w:style w:type="character" w:customStyle="1" w:styleId="PieddepageCar">
-    <w:name w:val="Pied de page Car"/>
-    <w:basedOn w:val="Policepardfaut"/>
-    <w:link w:val="Pieddepage"/>
+  <w:style w:type="character" w:customStyle="1" w:styleId="FooterChar">
+    <w:name w:val="Footer Char"/>
+    <w:basedOn w:val="DefaultParagraphFont"/>
+    <w:link w:val="Footer"/>
     <w:uiPriority w:val="99"/>
     <w:rsid w:val="00DC5899"/>
+  </w:style>
+  <w:style w:type="paragraph" w:styleId="NormalWeb">
+    <w:name w:val="Normal (Web)"/>
+    <w:basedOn w:val="Normal"/>
+    <w:uiPriority w:val="99"/>
+    <w:unhideWhenUsed/>
+    <w:rsid w:val="00255553"/>
+    <w:pPr>
+      <w:spacing w:before="100" w:beforeAutospacing="1" w:after="100" w:afterAutospacing="1" w:line="240" w:lineRule="auto"/>
+    </w:pPr>
+    <w:rPr>
+      <w:rFonts w:ascii="Times New Roman" w:eastAsia="Times New Roman" w:hAnsi="Times New Roman" w:cs="Times New Roman"/>
+      <w:sz w:val="24"/>
+      <w:szCs w:val="24"/>
+      <w:lang w:val="en-US"/>
+    </w:rPr>
+  </w:style>
+</w:styles>
+</file>
+
+<file path=word/stylesWithEffects.xml><?xml version="1.0" encoding="utf-8"?>
+<w:styles xmlns:wpc="http://schemas.microsoft.com/office/word/2010/wordprocessingCanvas" xmlns:mc="http://schemas.openxmlformats.org/markup-compatibility/2006" xmlns:o="urn:schemas-microsoft-com:office:office" xmlns:r="http://schemas.openxmlformats.org/officeDocument/2006/relationships" xmlns:m="http://schemas.openxmlformats.org/officeDocument/2006/math" xmlns:v="urn:schemas-microsoft-com:vml" xmlns:wp14="http://schemas.microsoft.com/office/word/2010/wordprocessingDrawing" xmlns:wp="http://schemas.openxmlformats.org/drawingml/2006/wordprocessingDrawing" xmlns:w10="urn:schemas-microsoft-com:office:word" xmlns:w="http://schemas.openxmlformats.org/wordprocessingml/2006/main" xmlns:w14="http://schemas.microsoft.com/office/word/2010/wordml" xmlns:wpg="http://schemas.microsoft.com/office/word/2010/wordprocessingGroup" xmlns:wpi="http://schemas.microsoft.com/office/word/2010/wordprocessingInk" xmlns:wne="http://schemas.microsoft.com/office/word/2006/wordml" xmlns:wps="http://schemas.microsoft.com/office/word/2010/wordprocessingShape" mc:Ignorable="w14 wp14">
+  <w:docDefaults>
+    <w:rPrDefault>
+      <w:rPr>
+        <w:rFonts w:asciiTheme="minorHAnsi" w:eastAsiaTheme="minorHAnsi" w:hAnsiTheme="minorHAnsi" w:cstheme="minorBidi"/>
+        <w:sz w:val="22"/>
+        <w:szCs w:val="22"/>
+        <w:lang w:val="fr-CA" w:eastAsia="en-US" w:bidi="ar-SA"/>
+      </w:rPr>
+    </w:rPrDefault>
+    <w:pPrDefault>
+      <w:pPr>
+        <w:spacing w:after="160" w:line="259" w:lineRule="auto"/>
+      </w:pPr>
+    </w:pPrDefault>
+  </w:docDefaults>
+  <w:latentStyles w:defLockedState="0" w:defUIPriority="99" w:defSemiHidden="1" w:defUnhideWhenUsed="1" w:defQFormat="0" w:count="267">
+    <w:lsdException w:name="Normal" w:semiHidden="0" w:uiPriority="0" w:unhideWhenUsed="0" w:qFormat="1"/>
+    <w:lsdException w:name="heading 1" w:semiHidden="0" w:uiPriority="9" w:unhideWhenUsed="0" w:qFormat="1"/>
+    <w:lsdException w:name="heading 2" w:uiPriority="9" w:qFormat="1"/>
+    <w:lsdException w:name="heading 3" w:uiPriority="9" w:qFormat="1"/>
+    <w:lsdException w:name="heading 4" w:uiPriority="9" w:qFormat="1"/>
+    <w:lsdException w:name="heading 5" w:uiPriority="9" w:qFormat="1"/>
+    <w:lsdException w:name="heading 6" w:uiPriority="9" w:qFormat="1"/>
+    <w:lsdException w:name="heading 7" w:uiPriority="9" w:qFormat="1"/>
+    <w:lsdException w:name="heading 8" w:uiPriority="9" w:qFormat="1"/>
+    <w:lsdException w:name="heading 9" w:uiPriority="9" w:qFormat="1"/>
+    <w:lsdException w:name="toc 1" w:uiPriority="39"/>
+    <w:lsdException w:name="toc 2" w:uiPriority="39"/>
+    <w:lsdException w:name="toc 3" w:uiPriority="39"/>
+    <w:lsdException w:name="toc 4" w:uiPriority="39"/>
+    <w:lsdException w:name="toc 5" w:uiPriority="39"/>
+    <w:lsdException w:name="toc 6" w:uiPriority="39"/>
+    <w:lsdException w:name="toc 7" w:uiPriority="39"/>
+    <w:lsdException w:name="toc 8" w:uiPriority="39"/>
+    <w:lsdException w:name="toc 9" w:uiPriority="39"/>
+    <w:lsdException w:name="caption" w:uiPriority="35" w:qFormat="1"/>
+    <w:lsdException w:name="Title" w:semiHidden="0" w:uiPriority="10" w:unhideWhenUsed="0" w:qFormat="1"/>
+    <w:lsdException w:name="Default Paragraph Font" w:uiPriority="1"/>
+    <w:lsdException w:name="Subtitle" w:semiHidden="0" w:uiPriority="11" w:unhideWhenUsed="0" w:qFormat="1"/>
+    <w:lsdException w:name="Strong" w:semiHidden="0" w:uiPriority="22" w:unhideWhenUsed="0" w:qFormat="1"/>
+    <w:lsdException w:name="Emphasis" w:semiHidden="0" w:uiPriority="20" w:unhideWhenUsed="0" w:qFormat="1"/>
+    <w:lsdException w:name="Table Grid" w:semiHidden="0" w:uiPriority="39" w:unhideWhenUsed="0"/>
+    <w:lsdException w:name="Placeholder Text" w:unhideWhenUsed="0"/>
+    <w:lsdException w:name="No Spacing" w:semiHidden="0" w:uiPriority="1" w:unhideWhenUsed="0" w:qFormat="1"/>
+    <w:lsdException w:name="Light Shading" w:semiHidden="0" w:uiPriority="60" w:unhideWhenUsed="0"/>
+    <w:lsdException w:name="Light List" w:semiHidden="0" w:uiPriority="61" w:unhideWhenUsed="0"/>
+    <w:lsdException w:name="Light Grid" w:semiHidden="0" w:uiPriority="62" w:unhideWhenUsed="0"/>
+    <w:lsdException w:name="Medium Shading 1" w:semiHidden="0" w:uiPriority="63" w:unhideWhenUsed="0"/>
+    <w:lsdException w:name="Medium Shading 2" w:semiHidden="0" w:uiPriority="64" w:unhideWhenUsed="0"/>
+    <w:lsdException w:name="Medium List 1" w:semiHidden="0" w:uiPriority="65" w:unhideWhenUsed="0"/>
+    <w:lsdException w:name="Medium List 2" w:semiHidden="0" w:uiPriority="66" w:unhideWhenUsed="0"/>
+    <w:lsdException w:name="Medium Grid 1" w:semiHidden="0" w:uiPriority="67" w:unhideWhenUsed="0"/>
+    <w:lsdException w:name="Medium Grid 2" w:semiHidden="0" w:uiPriority="68" w:unhideWhenUsed="0"/>
+    <w:lsdException w:name="Medium Grid 3" w:semiHidden="0" w:uiPriority="69" w:unhideWhenUsed="0"/>
+    <w:lsdException w:name="Dark List" w:semiHidden="0" w:uiPriority="70" w:unhideWhenUsed="0"/>
+    <w:lsdException w:name="Colorful Shading" w:semiHidden="0" w:uiPriority="71" w:unhideWhenUsed="0"/>
+    <w:lsdException w:name="Colorful List" w:semiHidden="0" w:uiPriority="72" w:unhideWhenUsed="0"/>
+    <w:lsdException w:name="Colorful Grid" w:semiHidden="0" w:uiPriority="73" w:unhideWhenUsed="0"/>
+    <w:lsdException w:name="Light Shading Accent 1" w:semiHidden="0" w:uiPriority="60" w:unhideWhenUsed="0"/>
+    <w:lsdException w:name="Light List Accent 1" w:semiHidden="0" w:uiPriority="61" w:unhideWhenUsed="0"/>
+    <w:lsdException w:name="Light Grid Accent 1" w:semiHidden="0" w:uiPriority="62" w:unhideWhenUsed="0"/>
+    <w:lsdException w:name="Medium Shading 1 Accent 1" w:semiHidden="0" w:uiPriority="63" w:unhideWhenUsed="0"/>
+    <w:lsdException w:name="Medium Shading 2 Accent 1" w:semiHidden="0" w:uiPriority="64" w:unhideWhenUsed="0"/>
+    <w:lsdException w:name="Medium List 1 Accent 1" w:semiHidden="0" w:uiPriority="65" w:unhideWhenUsed="0"/>
+    <w:lsdException w:name="Revision" w:unhideWhenUsed="0"/>
+    <w:lsdException w:name="List Paragraph" w:semiHidden="0" w:uiPriority="34" w:unhideWhenUsed="0" w:qFormat="1"/>
+    <w:lsdException w:name="Quote" w:semiHidden="0" w:uiPriority="29" w:unhideWhenUsed="0" w:qFormat="1"/>
+    <w:lsdException w:name="Intense Quote" w:semiHidden="0" w:uiPriority="30" w:unhideWhenUsed="0" w:qFormat="1"/>
+    <w:lsdException w:name="Medium List 2 Accent 1" w:semiHidden="0" w:uiPriority="66" w:unhideWhenUsed="0"/>
+    <w:lsdException w:name="Medium Grid 1 Accent 1" w:semiHidden="0" w:uiPriority="67" w:unhideWhenUsed="0"/>
+    <w:lsdException w:name="Medium Grid 2 Accent 1" w:semiHidden="0" w:uiPriority="68" w:unhideWhenUsed="0"/>
+    <w:lsdException w:name="Medium Grid 3 Accent 1" w:semiHidden="0" w:uiPriority="69" w:unhideWhenUsed="0"/>
+    <w:lsdException w:name="Dark List Accent 1" w:semiHidden="0" w:uiPriority="70" w:unhideWhenUsed="0"/>
+    <w:lsdException w:name="Colorful Shading Accent 1" w:semiHidden="0" w:uiPriority="71" w:unhideWhenUsed="0"/>
+    <w:lsdException w:name="Colorful List Accent 1" w:semiHidden="0" w:uiPriority="72" w:unhideWhenUsed="0"/>
+    <w:lsdException w:name="Colorful Grid Accent 1" w:semiHidden="0" w:uiPriority="73" w:unhideWhenUsed="0"/>
+    <w:lsdException w:name="Light Shading Accent 2" w:semiHidden="0" w:uiPriority="60" w:unhideWhenUsed="0"/>
+    <w:lsdException w:name="Light List Accent 2" w:semiHidden="0" w:uiPriority="61" w:unhideWhenUsed="0"/>
+    <w:lsdException w:name="Light Grid Accent 2" w:semiHidden="0" w:uiPriority="62" w:unhideWhenUsed="0"/>
+    <w:lsdException w:name="Medium Shading 1 Accent 2" w:semiHidden="0" w:uiPriority="63" w:unhideWhenUsed="0"/>
+    <w:lsdException w:name="Medium Shading 2 Accent 2" w:semiHidden="0" w:uiPriority="64" w:unhideWhenUsed="0"/>
+    <w:lsdException w:name="Medium List 1 Accent 2" w:semiHidden="0" w:uiPriority="65" w:unhideWhenUsed="0"/>
+    <w:lsdException w:name="Medium List 2 Accent 2" w:semiHidden="0" w:uiPriority="66" w:unhideWhenUsed="0"/>
+    <w:lsdException w:name="Medium Grid 1 Accent 2" w:semiHidden="0" w:uiPriority="67" w:unhideWhenUsed="0"/>
+    <w:lsdException w:name="Medium Grid 2 Accent 2" w:semiHidden="0" w:uiPriority="68" w:unhideWhenUsed="0"/>
+    <w:lsdException w:name="Medium Grid 3 Accent 2" w:semiHidden="0" w:uiPriority="69" w:unhideWhenUsed="0"/>
+    <w:lsdException w:name="Dark List Accent 2" w:semiHidden="0" w:uiPriority="70" w:unhideWhenUsed="0"/>
+    <w:lsdException w:name="Colorful Shading Accent 2" w:semiHidden="0" w:uiPriority="71" w:unhideWhenUsed="0"/>
+    <w:lsdException w:name="Colorful List Accent 2" w:semiHidden="0" w:uiPriority="72" w:unhideWhenUsed="0"/>
+    <w:lsdException w:name="Colorful Grid Accent 2" w:semiHidden="0" w:uiPriority="73" w:unhideWhenUsed="0"/>
+    <w:lsdException w:name="Light Shading Accent 3" w:semiHidden="0" w:uiPriority="60" w:unhideWhenUsed="0"/>
+    <w:lsdException w:name="Light List Accent 3" w:semiHidden="0" w:uiPriority="61" w:unhideWhenUsed="0"/>
+    <w:lsdException w:name="Light Grid Accent 3" w:semiHidden="0" w:uiPriority="62" w:unhideWhenUsed="0"/>
+    <w:lsdException w:name="Medium Shading 1 Accent 3" w:semiHidden="0" w:uiPriority="63" w:unhideWhenUsed="0"/>
+    <w:lsdException w:name="Medium Shading 2 Accent 3" w:semiHidden="0" w:uiPriority="64" w:unhideWhenUsed="0"/>
+    <w:lsdException w:name="Medium List 1 Accent 3" w:semiHidden="0" w:uiPriority="65" w:unhideWhenUsed="0"/>
+    <w:lsdException w:name="Medium List 2 Accent 3" w:semiHidden="0" w:uiPriority="66" w:unhideWhenUsed="0"/>
+    <w:lsdException w:name="Medium Grid 1 Accent 3" w:semiHidden="0" w:uiPriority="67" w:unhideWhenUsed="0"/>
+    <w:lsdException w:name="Medium Grid 2 Accent 3" w:semiHidden="0" w:uiPriority="68" w:unhideWhenUsed="0"/>
+    <w:lsdException w:name="Medium Grid 3 Accent 3" w:semiHidden="0" w:uiPriority="69" w:unhideWhenUsed="0"/>
+    <w:lsdException w:name="Dark List Accent 3" w:semiHidden="0" w:uiPriority="70" w:unhideWhenUsed="0"/>
+    <w:lsdException w:name="Colorful Shading Accent 3" w:semiHidden="0" w:uiPriority="71" w:unhideWhenUsed="0"/>
+    <w:lsdException w:name="Colorful List Accent 3" w:semiHidden="0" w:uiPriority="72" w:unhideWhenUsed="0"/>
+    <w:lsdException w:name="Colorful Grid Accent 3" w:semiHidden="0" w:uiPriority="73" w:unhideWhenUsed="0"/>
+    <w:lsdException w:name="Light Shading Accent 4" w:semiHidden="0" w:uiPriority="60" w:unhideWhenUsed="0"/>
+    <w:lsdException w:name="Light List Accent 4" w:semiHidden="0" w:uiPriority="61" w:unhideWhenUsed="0"/>
+    <w:lsdException w:name="Light Grid Accent 4" w:semiHidden="0" w:uiPriority="62" w:unhideWhenUsed="0"/>
+    <w:lsdException w:name="Medium Shading 1 Accent 4" w:semiHidden="0" w:uiPriority="63" w:unhideWhenUsed="0"/>
+    <w:lsdException w:name="Medium Shading 2 Accent 4" w:semiHidden="0" w:uiPriority="64" w:unhideWhenUsed="0"/>
+    <w:lsdException w:name="Medium List 1 Accent 4" w:semiHidden="0" w:uiPriority="65" w:unhideWhenUsed="0"/>
+    <w:lsdException w:name="Medium List 2 Accent 4" w:semiHidden="0" w:uiPriority="66" w:unhideWhenUsed="0"/>
+    <w:lsdException w:name="Medium Grid 1 Accent 4" w:semiHidden="0" w:uiPriority="67" w:unhideWhenUsed="0"/>
+    <w:lsdException w:name="Medium Grid 2 Accent 4" w:semiHidden="0" w:uiPriority="68" w:unhideWhenUsed="0"/>
+    <w:lsdException w:name="Medium Grid 3 Accent 4" w:semiHidden="0" w:uiPriority="69" w:unhideWhenUsed="0"/>
+    <w:lsdException w:name="Dark List Accent 4" w:semiHidden="0" w:uiPriority="70" w:unhideWhenUsed="0"/>
+    <w:lsdException w:name="Colorful Shading Accent 4" w:semiHidden="0" w:uiPriority="71" w:unhideWhenUsed="0"/>
+    <w:lsdException w:name="Colorful List Accent 4" w:semiHidden="0" w:uiPriority="72" w:unhideWhenUsed="0"/>
+    <w:lsdException w:name="Colorful Grid Accent 4" w:semiHidden="0" w:uiPriority="73" w:unhideWhenUsed="0"/>
+    <w:lsdException w:name="Light Shading Accent 5" w:semiHidden="0" w:uiPriority="60" w:unhideWhenUsed="0"/>
+    <w:lsdException w:name="Light List Accent 5" w:semiHidden="0" w:uiPriority="61" w:unhideWhenUsed="0"/>
+    <w:lsdException w:name="Light Grid Accent 5" w:semiHidden="0" w:uiPriority="62" w:unhideWhenUsed="0"/>
+    <w:lsdException w:name="Medium Shading 1 Accent 5" w:semiHidden="0" w:uiPriority="63" w:unhideWhenUsed="0"/>
+    <w:lsdException w:name="Medium Shading 2 Accent 5" w:semiHidden="0" w:uiPriority="64" w:unhideWhenUsed="0"/>
+    <w:lsdException w:name="Medium List 1 Accent 5" w:semiHidden="0" w:uiPriority="65" w:unhideWhenUsed="0"/>
+    <w:lsdException w:name="Medium List 2 Accent 5" w:semiHidden="0" w:uiPriority="66" w:unhideWhenUsed="0"/>
+    <w:lsdException w:name="Medium Grid 1 Accent 5" w:semiHidden="0" w:uiPriority="67" w:unhideWhenUsed="0"/>
+    <w:lsdException w:name="Medium Grid 2 Accent 5" w:semiHidden="0" w:uiPriority="68" w:unhideWhenUsed="0"/>
+    <w:lsdException w:name="Medium Grid 3 Accent 5" w:semiHidden="0" w:uiPriority="69" w:unhideWhenUsed="0"/>
+    <w:lsdException w:name="Dark List Accent 5" w:semiHidden="0" w:uiPriority="70" w:unhideWhenUsed="0"/>
+    <w:lsdException w:name="Colorful Shading Accent 5" w:semiHidden="0" w:uiPriority="71" w:unhideWhenUsed="0"/>
+    <w:lsdException w:name="Colorful List Accent 5" w:semiHidden="0" w:uiPriority="72" w:unhideWhenUsed="0"/>
+    <w:lsdException w:name="Colorful Grid Accent 5" w:semiHidden="0" w:uiPriority="73" w:unhideWhenUsed="0"/>
+    <w:lsdException w:name="Light Shading Accent 6" w:semiHidden="0" w:uiPriority="60" w:unhideWhenUsed="0"/>
+    <w:lsdException w:name="Light List Accent 6" w:semiHidden="0" w:uiPriority="61" w:unhideWhenUsed="0"/>
+    <w:lsdException w:name="Light Grid Accent 6" w:semiHidden="0" w:uiPriority="62" w:unhideWhenUsed="0"/>
+    <w:lsdException w:name="Medium Shading 1 Accent 6" w:semiHidden="0" w:uiPriority="63" w:unhideWhenUsed="0"/>
+    <w:lsdException w:name="Medium Shading 2 Accent 6" w:semiHidden="0" w:uiPriority="64" w:unhideWhenUsed="0"/>
+    <w:lsdException w:name="Medium List 1 Accent 6" w:semiHidden="0" w:uiPriority="65" w:unhideWhenUsed="0"/>
+    <w:lsdException w:name="Medium List 2 Accent 6" w:semiHidden="0" w:uiPriority="66" w:unhideWhenUsed="0"/>
+    <w:lsdException w:name="Medium Grid 1 Accent 6" w:semiHidden="0" w:uiPriority="67" w:unhideWhenUsed="0"/>
+    <w:lsdException w:name="Medium Grid 2 Accent 6" w:semiHidden="0" w:uiPriority="68" w:unhideWhenUsed="0"/>
+    <w:lsdException w:name="Medium Grid 3 Accent 6" w:semiHidden="0" w:uiPriority="69" w:unhideWhenUsed="0"/>
+    <w:lsdException w:name="Dark List Accent 6" w:semiHidden="0" w:uiPriority="70" w:unhideWhenUsed="0"/>
+    <w:lsdException w:name="Colorful Shading Accent 6" w:semiHidden="0" w:uiPriority="71" w:unhideWhenUsed="0"/>
+    <w:lsdException w:name="Colorful List Accent 6" w:semiHidden="0" w:uiPriority="72" w:unhideWhenUsed="0"/>
+    <w:lsdException w:name="Colorful Grid Accent 6" w:semiHidden="0" w:uiPriority="73" w:unhideWhenUsed="0"/>
+    <w:lsdException w:name="Subtle Emphasis" w:semiHidden="0" w:uiPriority="19" w:unhideWhenUsed="0" w:qFormat="1"/>
+    <w:lsdException w:name="Intense Emphasis" w:semiHidden="0" w:uiPriority="21" w:unhideWhenUsed="0" w:qFormat="1"/>
+    <w:lsdException w:name="Subtle Reference" w:semiHidden="0" w:uiPriority="31" w:unhideWhenUsed="0" w:qFormat="1"/>
+    <w:lsdException w:name="Intense Reference" w:semiHidden="0" w:uiPriority="32" w:unhideWhenUsed="0" w:qFormat="1"/>
+    <w:lsdException w:name="Book Title" w:semiHidden="0" w:uiPriority="33" w:unhideWhenUsed="0" w:qFormat="1"/>
+    <w:lsdException w:name="Bibliography" w:uiPriority="37"/>
+    <w:lsdException w:name="TOC Heading" w:uiPriority="39" w:qFormat="1"/>
+  </w:latentStyles>
+  <w:style w:type="paragraph" w:default="1" w:styleId="Normal">
+    <w:name w:val="Normal"/>
+    <w:qFormat/>
+    <w:rsid w:val="0076366A"/>
+  </w:style>
+  <w:style w:type="character" w:default="1" w:styleId="DefaultParagraphFont">
+    <w:name w:val="Default Paragraph Font"/>
+    <w:uiPriority w:val="1"/>
+    <w:semiHidden/>
+    <w:unhideWhenUsed/>
+  </w:style>
+  <w:style w:type="table" w:default="1" w:styleId="TableNormal">
+    <w:name w:val="Normal Table"/>
+    <w:uiPriority w:val="99"/>
+    <w:semiHidden/>
+    <w:unhideWhenUsed/>
+    <w:tblPr>
+      <w:tblInd w:w="0" w:type="dxa"/>
+      <w:tblCellMar>
+        <w:top w:w="0" w:type="dxa"/>
+        <w:left w:w="108" w:type="dxa"/>
+        <w:bottom w:w="0" w:type="dxa"/>
+        <w:right w:w="108" w:type="dxa"/>
+      </w:tblCellMar>
+    </w:tblPr>
+  </w:style>
+  <w:style w:type="numbering" w:default="1" w:styleId="NoList">
+    <w:name w:val="No List"/>
+    <w:uiPriority w:val="99"/>
+    <w:semiHidden/>
+    <w:unhideWhenUsed/>
+  </w:style>
+  <w:style w:type="paragraph" w:styleId="ListParagraph">
+    <w:name w:val="List Paragraph"/>
+    <w:basedOn w:val="Normal"/>
+    <w:uiPriority w:val="34"/>
+    <w:qFormat/>
+    <w:rsid w:val="003B51FA"/>
+    <w:pPr>
+      <w:ind w:left="720"/>
+      <w:contextualSpacing/>
+    </w:pPr>
+  </w:style>
+  <w:style w:type="character" w:styleId="Strong">
+    <w:name w:val="Strong"/>
+    <w:basedOn w:val="DefaultParagraphFont"/>
+    <w:uiPriority w:val="22"/>
+    <w:qFormat/>
+    <w:rsid w:val="00C06FBC"/>
+    <w:rPr>
+      <w:b/>
+      <w:bCs/>
+    </w:rPr>
+  </w:style>
+  <w:style w:type="table" w:styleId="TableGrid">
+    <w:name w:val="Table Grid"/>
+    <w:basedOn w:val="TableNormal"/>
+    <w:uiPriority w:val="39"/>
+    <w:rsid w:val="00EE7A38"/>
+    <w:pPr>
+      <w:spacing w:after="0" w:line="240" w:lineRule="auto"/>
+    </w:pPr>
+    <w:tblPr>
+      <w:tblInd w:w="0" w:type="dxa"/>
+      <w:tblBorders>
+        <w:top w:val="single" w:sz="4" w:space="0" w:color="auto"/>
+        <w:left w:val="single" w:sz="4" w:space="0" w:color="auto"/>
+        <w:bottom w:val="single" w:sz="4" w:space="0" w:color="auto"/>
+        <w:right w:val="single" w:sz="4" w:space="0" w:color="auto"/>
+        <w:insideH w:val="single" w:sz="4" w:space="0" w:color="auto"/>
+        <w:insideV w:val="single" w:sz="4" w:space="0" w:color="auto"/>
+      </w:tblBorders>
+      <w:tblCellMar>
+        <w:top w:w="0" w:type="dxa"/>
+        <w:left w:w="108" w:type="dxa"/>
+        <w:bottom w:w="0" w:type="dxa"/>
+        <w:right w:w="108" w:type="dxa"/>
+      </w:tblCellMar>
+    </w:tblPr>
+  </w:style>
+  <w:style w:type="table" w:customStyle="1" w:styleId="PlainTable5">
+    <w:name w:val="Plain Table 5"/>
+    <w:basedOn w:val="TableNormal"/>
+    <w:uiPriority w:val="45"/>
+    <w:rsid w:val="00EE7A38"/>
+    <w:pPr>
+      <w:spacing w:after="0" w:line="240" w:lineRule="auto"/>
+    </w:pPr>
+    <w:tblPr>
+      <w:tblStyleRowBandSize w:val="1"/>
+      <w:tblStyleColBandSize w:val="1"/>
+      <w:tblInd w:w="0" w:type="dxa"/>
+      <w:tblCellMar>
+        <w:top w:w="0" w:type="dxa"/>
+        <w:left w:w="108" w:type="dxa"/>
+        <w:bottom w:w="0" w:type="dxa"/>
+        <w:right w:w="108" w:type="dxa"/>
+      </w:tblCellMar>
+    </w:tblPr>
+    <w:tblStylePr w:type="firstRow">
+      <w:rPr>
+        <w:rFonts w:asciiTheme="majorHAnsi" w:eastAsiaTheme="majorEastAsia" w:hAnsiTheme="majorHAnsi" w:cstheme="majorBidi"/>
+        <w:i/>
+        <w:iCs/>
+        <w:sz w:val="26"/>
+      </w:rPr>
+      <w:tblPr/>
+      <w:tcPr>
+        <w:tcBorders>
+          <w:bottom w:val="single" w:sz="4" w:space="0" w:color="7F7F7F" w:themeColor="text1" w:themeTint="80"/>
+        </w:tcBorders>
+        <w:shd w:val="clear" w:color="auto" w:fill="FFFFFF" w:themeFill="background1"/>
+      </w:tcPr>
+    </w:tblStylePr>
+    <w:tblStylePr w:type="lastRow">
+      <w:rPr>
+        <w:rFonts w:asciiTheme="majorHAnsi" w:eastAsiaTheme="majorEastAsia" w:hAnsiTheme="majorHAnsi" w:cstheme="majorBidi"/>
+        <w:i/>
+        <w:iCs/>
+        <w:sz w:val="26"/>
+      </w:rPr>
+      <w:tblPr/>
+      <w:tcPr>
+        <w:tcBorders>
+          <w:top w:val="single" w:sz="4" w:space="0" w:color="7F7F7F" w:themeColor="text1" w:themeTint="80"/>
+        </w:tcBorders>
+        <w:shd w:val="clear" w:color="auto" w:fill="FFFFFF" w:themeFill="background1"/>
+      </w:tcPr>
+    </w:tblStylePr>
+    <w:tblStylePr w:type="firstCol">
+      <w:pPr>
+        <w:jc w:val="right"/>
+      </w:pPr>
+      <w:rPr>
+        <w:rFonts w:asciiTheme="majorHAnsi" w:eastAsiaTheme="majorEastAsia" w:hAnsiTheme="majorHAnsi" w:cstheme="majorBidi"/>
+        <w:i/>
+        <w:iCs/>
+        <w:sz w:val="26"/>
+      </w:rPr>
+      <w:tblPr/>
+      <w:tcPr>
+        <w:tcBorders>
+          <w:right w:val="single" w:sz="4" w:space="0" w:color="7F7F7F" w:themeColor="text1" w:themeTint="80"/>
+        </w:tcBorders>
+        <w:shd w:val="clear" w:color="auto" w:fill="FFFFFF" w:themeFill="background1"/>
+      </w:tcPr>
+    </w:tblStylePr>
+    <w:tblStylePr w:type="lastCol">
+      <w:rPr>
+        <w:rFonts w:asciiTheme="majorHAnsi" w:eastAsiaTheme="majorEastAsia" w:hAnsiTheme="majorHAnsi" w:cstheme="majorBidi"/>
+        <w:i/>
+        <w:iCs/>
+        <w:sz w:val="26"/>
+      </w:rPr>
+      <w:tblPr/>
+      <w:tcPr>
+        <w:tcBorders>
+          <w:left w:val="single" w:sz="4" w:space="0" w:color="7F7F7F" w:themeColor="text1" w:themeTint="80"/>
+        </w:tcBorders>
+        <w:shd w:val="clear" w:color="auto" w:fill="FFFFFF" w:themeFill="background1"/>
+      </w:tcPr>
+    </w:tblStylePr>
+    <w:tblStylePr w:type="band1Vert">
+      <w:tblPr/>
+      <w:tcPr>
+        <w:shd w:val="clear" w:color="auto" w:fill="F2F2F2" w:themeFill="background1" w:themeFillShade="F2"/>
+      </w:tcPr>
+    </w:tblStylePr>
+    <w:tblStylePr w:type="band1Horz">
+      <w:tblPr/>
+      <w:tcPr>
+        <w:shd w:val="clear" w:color="auto" w:fill="F2F2F2" w:themeFill="background1" w:themeFillShade="F2"/>
+      </w:tcPr>
+    </w:tblStylePr>
+    <w:tblStylePr w:type="neCell">
+      <w:tblPr/>
+      <w:tcPr>
+        <w:tcBorders>
+          <w:left w:val="nil"/>
+        </w:tcBorders>
+      </w:tcPr>
+    </w:tblStylePr>
+    <w:tblStylePr w:type="nwCell">
+      <w:tblPr/>
+      <w:tcPr>
+        <w:tcBorders>
+          <w:right w:val="nil"/>
+        </w:tcBorders>
+      </w:tcPr>
+    </w:tblStylePr>
+    <w:tblStylePr w:type="seCell">
+      <w:tblPr/>
+      <w:tcPr>
+        <w:tcBorders>
+          <w:left w:val="nil"/>
+        </w:tcBorders>
+      </w:tcPr>
+    </w:tblStylePr>
+    <w:tblStylePr w:type="swCell">
+      <w:tblPr/>
+      <w:tcPr>
+        <w:tcBorders>
+          <w:right w:val="nil"/>
+        </w:tcBorders>
+      </w:tcPr>
+    </w:tblStylePr>
+  </w:style>
+  <w:style w:type="table" w:customStyle="1" w:styleId="GridTable3Accent6">
+    <w:name w:val="Grid Table 3 Accent 6"/>
+    <w:basedOn w:val="TableNormal"/>
+    <w:uiPriority w:val="48"/>
+    <w:rsid w:val="000003D1"/>
+    <w:pPr>
+      <w:spacing w:after="0" w:line="240" w:lineRule="auto"/>
+    </w:pPr>
+    <w:tblPr>
+      <w:tblStyleRowBandSize w:val="1"/>
+      <w:tblStyleColBandSize w:val="1"/>
+      <w:tblInd w:w="0" w:type="dxa"/>
+      <w:tblBorders>
+        <w:top w:val="single" w:sz="4" w:space="0" w:color="A8D08D" w:themeColor="accent6" w:themeTint="99"/>
+        <w:left w:val="single" w:sz="4" w:space="0" w:color="A8D08D" w:themeColor="accent6" w:themeTint="99"/>
+        <w:bottom w:val="single" w:sz="4" w:space="0" w:color="A8D08D" w:themeColor="accent6" w:themeTint="99"/>
+        <w:right w:val="single" w:sz="4" w:space="0" w:color="A8D08D" w:themeColor="accent6" w:themeTint="99"/>
+        <w:insideH w:val="single" w:sz="4" w:space="0" w:color="A8D08D" w:themeColor="accent6" w:themeTint="99"/>
+        <w:insideV w:val="single" w:sz="4" w:space="0" w:color="A8D08D" w:themeColor="accent6" w:themeTint="99"/>
+      </w:tblBorders>
+      <w:tblCellMar>
+        <w:top w:w="0" w:type="dxa"/>
+        <w:left w:w="108" w:type="dxa"/>
+        <w:bottom w:w="0" w:type="dxa"/>
+        <w:right w:w="108" w:type="dxa"/>
+      </w:tblCellMar>
+    </w:tblPr>
+    <w:tblStylePr w:type="firstRow">
+      <w:rPr>
+        <w:b/>
+        <w:bCs/>
+      </w:rPr>
+      <w:tblPr/>
+      <w:tcPr>
+        <w:tcBorders>
+          <w:top w:val="nil"/>
+          <w:left w:val="nil"/>
+          <w:right w:val="nil"/>
+          <w:insideH w:val="nil"/>
+          <w:insideV w:val="nil"/>
+        </w:tcBorders>
+        <w:shd w:val="clear" w:color="auto" w:fill="FFFFFF" w:themeFill="background1"/>
+      </w:tcPr>
+    </w:tblStylePr>
+    <w:tblStylePr w:type="lastRow">
+      <w:rPr>
+        <w:b/>
+        <w:bCs/>
+      </w:rPr>
+      <w:tblPr/>
+      <w:tcPr>
+        <w:tcBorders>
+          <w:left w:val="nil"/>
+          <w:bottom w:val="nil"/>
+          <w:right w:val="nil"/>
+          <w:insideH w:val="nil"/>
+          <w:insideV w:val="nil"/>
+        </w:tcBorders>
+        <w:shd w:val="clear" w:color="auto" w:fill="FFFFFF" w:themeFill="background1"/>
+      </w:tcPr>
+    </w:tblStylePr>
+    <w:tblStylePr w:type="firstCol">
+      <w:pPr>
+        <w:jc w:val="right"/>
+      </w:pPr>
+      <w:rPr>
+        <w:i/>
+        <w:iCs/>
+      </w:rPr>
+      <w:tblPr/>
+      <w:tcPr>
+        <w:tcBorders>
+          <w:top w:val="nil"/>
+          <w:left w:val="nil"/>
+          <w:bottom w:val="nil"/>
+          <w:insideH w:val="nil"/>
+          <w:insideV w:val="nil"/>
+        </w:tcBorders>
+        <w:shd w:val="clear" w:color="auto" w:fill="FFFFFF" w:themeFill="background1"/>
+      </w:tcPr>
+    </w:tblStylePr>
+    <w:tblStylePr w:type="lastCol">
+      <w:rPr>
+        <w:i/>
+        <w:iCs/>
+      </w:rPr>
+      <w:tblPr/>
+      <w:tcPr>
+        <w:tcBorders>
+          <w:top w:val="nil"/>
+          <w:bottom w:val="nil"/>
+          <w:right w:val="nil"/>
+          <w:insideH w:val="nil"/>
+          <w:insideV w:val="nil"/>
+        </w:tcBorders>
+        <w:shd w:val="clear" w:color="auto" w:fill="FFFFFF" w:themeFill="background1"/>
+      </w:tcPr>
+    </w:tblStylePr>
+    <w:tblStylePr w:type="band1Vert">
+      <w:tblPr/>
+      <w:tcPr>
+        <w:shd w:val="clear" w:color="auto" w:fill="E2EFD9" w:themeFill="accent6" w:themeFillTint="33"/>
+      </w:tcPr>
+    </w:tblStylePr>
+    <w:tblStylePr w:type="band1Horz">
+      <w:tblPr/>
+      <w:tcPr>
+        <w:shd w:val="clear" w:color="auto" w:fill="E2EFD9" w:themeFill="accent6" w:themeFillTint="33"/>
+      </w:tcPr>
+    </w:tblStylePr>
+    <w:tblStylePr w:type="neCell">
+      <w:tblPr/>
+      <w:tcPr>
+        <w:tcBorders>
+          <w:bottom w:val="single" w:sz="4" w:space="0" w:color="A8D08D" w:themeColor="accent6" w:themeTint="99"/>
+        </w:tcBorders>
+      </w:tcPr>
+    </w:tblStylePr>
+    <w:tblStylePr w:type="nwCell">
+      <w:tblPr/>
+      <w:tcPr>
+        <w:tcBorders>
+          <w:bottom w:val="single" w:sz="4" w:space="0" w:color="A8D08D" w:themeColor="accent6" w:themeTint="99"/>
+        </w:tcBorders>
+      </w:tcPr>
+    </w:tblStylePr>
+    <w:tblStylePr w:type="seCell">
+      <w:tblPr/>
+      <w:tcPr>
+        <w:tcBorders>
+          <w:top w:val="single" w:sz="4" w:space="0" w:color="A8D08D" w:themeColor="accent6" w:themeTint="99"/>
+        </w:tcBorders>
+      </w:tcPr>
+    </w:tblStylePr>
+    <w:tblStylePr w:type="swCell">
+      <w:tblPr/>
+      <w:tcPr>
+        <w:tcBorders>
+          <w:top w:val="single" w:sz="4" w:space="0" w:color="A8D08D" w:themeColor="accent6" w:themeTint="99"/>
+        </w:tcBorders>
+      </w:tcPr>
+    </w:tblStylePr>
+  </w:style>
+  <w:style w:type="paragraph" w:styleId="Header">
+    <w:name w:val="header"/>
+    <w:basedOn w:val="Normal"/>
+    <w:link w:val="HeaderChar"/>
+    <w:uiPriority w:val="99"/>
+    <w:unhideWhenUsed/>
+    <w:rsid w:val="00DC5899"/>
+    <w:pPr>
+      <w:tabs>
+        <w:tab w:val="center" w:pos="4320"/>
+        <w:tab w:val="right" w:pos="8640"/>
+      </w:tabs>
+      <w:spacing w:after="0" w:line="240" w:lineRule="auto"/>
+    </w:pPr>
+  </w:style>
+  <w:style w:type="character" w:customStyle="1" w:styleId="HeaderChar">
+    <w:name w:val="Header Char"/>
+    <w:basedOn w:val="DefaultParagraphFont"/>
+    <w:link w:val="Header"/>
+    <w:uiPriority w:val="99"/>
+    <w:rsid w:val="00DC5899"/>
+  </w:style>
+  <w:style w:type="paragraph" w:styleId="Footer">
+    <w:name w:val="footer"/>
+    <w:basedOn w:val="Normal"/>
+    <w:link w:val="FooterChar"/>
+    <w:uiPriority w:val="99"/>
+    <w:unhideWhenUsed/>
+    <w:rsid w:val="00DC5899"/>
+    <w:pPr>
+      <w:tabs>
+        <w:tab w:val="center" w:pos="4320"/>
+        <w:tab w:val="right" w:pos="8640"/>
+      </w:tabs>
+      <w:spacing w:after="0" w:line="240" w:lineRule="auto"/>
+    </w:pPr>
+  </w:style>
+  <w:style w:type="character" w:customStyle="1" w:styleId="FooterChar">
+    <w:name w:val="Footer Char"/>
+    <w:basedOn w:val="DefaultParagraphFont"/>
+    <w:link w:val="Footer"/>
+    <w:uiPriority w:val="99"/>
+    <w:rsid w:val="00DC5899"/>
+  </w:style>
+  <w:style w:type="paragraph" w:styleId="NormalWeb">
+    <w:name w:val="Normal (Web)"/>
+    <w:basedOn w:val="Normal"/>
+    <w:uiPriority w:val="99"/>
+    <w:unhideWhenUsed/>
+    <w:rsid w:val="00255553"/>
+    <w:pPr>
+      <w:spacing w:before="100" w:beforeAutospacing="1" w:after="100" w:afterAutospacing="1" w:line="240" w:lineRule="auto"/>
+    </w:pPr>
+    <w:rPr>
+      <w:rFonts w:ascii="Times New Roman" w:eastAsia="Times New Roman" w:hAnsi="Times New Roman" w:cs="Times New Roman"/>
+      <w:sz w:val="24"/>
+      <w:szCs w:val="24"/>
+      <w:lang w:val="en-US"/>
+    </w:rPr>
   </w:style>
 </w:styles>
 </file>
@@ -5856,7 +7651,7 @@
     </a:clrScheme>
     <a:fontScheme name="Office">
       <a:majorFont>
-        <a:latin typeface="Calibri Light" panose="020F0302020204030204"/>
+        <a:latin typeface="Calibri Light"/>
         <a:ea typeface=""/>
         <a:cs typeface=""/>
         <a:font script="Jpan" typeface="游ゴシック Light"/>
@@ -5908,7 +7703,7 @@
         <a:font script="Tfng" typeface="Ebrima"/>
       </a:majorFont>
       <a:minorFont>
-        <a:latin typeface="Calibri" panose="020F0502020204030204"/>
+        <a:latin typeface="Calibri"/>
         <a:ea typeface=""/>
         <a:cs typeface=""/>
         <a:font script="Jpan" typeface="游明朝"/>
@@ -6102,7 +7897,7 @@
   <a:extraClrSchemeLst/>
   <a:extLst>
     <a:ext uri="{05A4C25C-085E-4340-85A3-A5531E510DB2}">
-      <thm15:themeFamily xmlns:thm15="http://schemas.microsoft.com/office/thememl/2012/main" name="Office Theme" id="{62F939B6-93AF-4DB8-9C6B-D6C7DFDC589F}" vid="{4A3C46E8-61CC-4603-A589-7422A47A8E4A}"/>
+      <thm15:themeFamily xmlns:thm15="http://schemas.microsoft.com/office/thememl/2012/main" xmlns="" name="Office Theme" id="{62F939B6-93AF-4DB8-9C6B-D6C7DFDC589F}" vid="{4A3C46E8-61CC-4603-A589-7422A47A8E4A}"/>
     </a:ext>
   </a:extLst>
 </a:theme>

--- a/TP4_Qualité du logiciel et des métriques.docx
+++ b/TP4_Qualité du logiciel et des métriques.docx
@@ -77,11 +77,33 @@
         </w:rPr>
         <w:t xml:space="preserve">Équipier 2 : </w:t>
       </w:r>
+      <w:proofErr w:type="spellStart"/>
       <w:r>
         <w:rPr>
           <w:rFonts w:ascii="Amasis MT Pro Light" w:hAnsi="Amasis MT Pro Light"/>
         </w:rPr>
-        <w:t>Eed Flory Jean-Baptiste</w:t>
+        <w:t>Eed</w:t>
+      </w:r>
+      <w:proofErr w:type="spellEnd"/>
+      <w:r>
+        <w:rPr>
+          <w:rFonts w:ascii="Amasis MT Pro Light" w:hAnsi="Amasis MT Pro Light"/>
+        </w:rPr>
+        <w:t xml:space="preserve"> </w:t>
+      </w:r>
+      <w:proofErr w:type="spellStart"/>
+      <w:r>
+        <w:rPr>
+          <w:rFonts w:ascii="Amasis MT Pro Light" w:hAnsi="Amasis MT Pro Light"/>
+        </w:rPr>
+        <w:t>Flory</w:t>
+      </w:r>
+      <w:proofErr w:type="spellEnd"/>
+      <w:r>
+        <w:rPr>
+          <w:rFonts w:ascii="Amasis MT Pro Light" w:hAnsi="Amasis MT Pro Light"/>
+        </w:rPr>
+        <w:t xml:space="preserve"> Jean-Baptiste</w:t>
       </w:r>
       <w:r>
         <w:rPr>
@@ -233,6 +255,7 @@
           <w:color w:val="1F4E79" w:themeColor="accent5" w:themeShade="80"/>
         </w:rPr>
       </w:pPr>
+      <w:proofErr w:type="spellStart"/>
       <w:r>
         <w:rPr>
           <w:rFonts w:ascii="Amasis MT Pro Light" w:hAnsi="Amasis MT Pro Light" w:cs="Cavolini"/>
@@ -245,7 +268,15 @@
           <w:rFonts w:ascii="Amasis MT Pro Light" w:hAnsi="Amasis MT Pro Light" w:cs="Cavolini"/>
           <w:color w:val="1F4E79" w:themeColor="accent5" w:themeShade="80"/>
         </w:rPr>
-        <w:t>.convert(</w:t>
+        <w:t>.convert</w:t>
+      </w:r>
+      <w:proofErr w:type="spellEnd"/>
+      <w:r>
+        <w:rPr>
+          <w:rFonts w:ascii="Amasis MT Pro Light" w:hAnsi="Amasis MT Pro Light" w:cs="Cavolini"/>
+          <w:color w:val="1F4E79" w:themeColor="accent5" w:themeShade="80"/>
+        </w:rPr>
+        <w:t>(</w:t>
       </w:r>
       <w:r>
         <w:rPr>
@@ -1732,6 +1763,7 @@
         </w:rPr>
         <w:t xml:space="preserve">Valeur attendue : </w:t>
       </w:r>
+      <w:proofErr w:type="spellStart"/>
       <w:r>
         <w:rPr>
           <w:rFonts w:ascii="DengXian" w:eastAsia="DengXian" w:hAnsi="DengXian" w:cstheme="majorHAnsi"/>
@@ -1741,6 +1773,7 @@
         </w:rPr>
         <w:t>ThrowException</w:t>
       </w:r>
+      <w:proofErr w:type="spellEnd"/>
     </w:p>
     <w:p>
       <w:pPr>
@@ -2067,6 +2100,7 @@
         <w:lastRenderedPageBreak/>
         <w:t xml:space="preserve">Valeur attendue : </w:t>
       </w:r>
+      <w:proofErr w:type="spellStart"/>
       <w:r>
         <w:rPr>
           <w:rFonts w:ascii="DengXian" w:eastAsia="DengXian" w:hAnsi="DengXian" w:cstheme="majorHAnsi"/>
@@ -2076,6 +2110,7 @@
         </w:rPr>
         <w:t>ThrowException</w:t>
       </w:r>
+      <w:proofErr w:type="spellEnd"/>
     </w:p>
     <w:p>
       <w:pPr>
@@ -2426,6 +2461,7 @@
         </w:rPr>
         <w:t xml:space="preserve">Valeur attendue : </w:t>
       </w:r>
+      <w:proofErr w:type="spellStart"/>
       <w:r>
         <w:rPr>
           <w:rFonts w:ascii="DengXian" w:eastAsia="DengXian" w:hAnsi="DengXian" w:cstheme="majorHAnsi"/>
@@ -2435,6 +2471,7 @@
         </w:rPr>
         <w:t>ThrowException</w:t>
       </w:r>
+      <w:proofErr w:type="spellEnd"/>
     </w:p>
     <w:p>
       <w:pPr>
@@ -2496,18 +2533,11 @@
       <w:pPr>
         <w:ind w:left="360"/>
         <w:rPr>
-          <w:rFonts w:ascii="DengXian" w:eastAsia="DengXian" w:hAnsi="DengXian" w:cstheme="majorHAnsi"/>
-          <w:sz w:val="18"/>
-          <w:szCs w:val="18"/>
-          <w:lang w:val="fr-FR"/>
-        </w:rPr>
-        <w:sectPr>
-          <w:type w:val="continuous"/>
-          <w:pgSz w:w="12240" w:h="15840"/>
-          <w:pgMar w:top="1440" w:right="1800" w:bottom="1440" w:left="1800" w:header="708" w:footer="708" w:gutter="0"/>
-          <w:cols w:space="708"/>
-          <w:docGrid w:linePitch="360"/>
-        </w:sectPr>
+          <w:rFonts w:asciiTheme="majorHAnsi" w:eastAsia="Times New Roman" w:hAnsiTheme="majorHAnsi" w:cstheme="majorHAnsi"/>
+          <w:sz w:val="20"/>
+          <w:szCs w:val="20"/>
+          <w:lang w:val="fr-FR"/>
+        </w:rPr>
       </w:pPr>
       <w:r>
         <w:rPr>
@@ -2522,40 +2552,56 @@
     <w:p>
       <w:pPr>
         <w:rPr>
-          <w:rFonts w:asciiTheme="majorHAnsi" w:eastAsia="Times New Roman" w:hAnsiTheme="majorHAnsi" w:cstheme="majorHAnsi"/>
-          <w:sz w:val="20"/>
-          <w:szCs w:val="20"/>
-          <w:lang w:val="fr-FR"/>
-        </w:rPr>
-      </w:pPr>
-    </w:p>
-    <w:p>
-      <w:pPr>
-        <w:rPr>
           <w:rFonts w:ascii="Amasis MT Pro Light" w:hAnsi="Amasis MT Pro Light" w:cs="Cavolini"/>
           <w:color w:val="1F4E79" w:themeColor="accent5" w:themeShade="80"/>
-        </w:rPr>
-      </w:pPr>
+          <w:lang w:val="en-US"/>
+        </w:rPr>
+      </w:pPr>
+      <w:proofErr w:type="spellStart"/>
+      <w:proofErr w:type="gramStart"/>
       <w:r>
         <w:rPr>
           <w:rFonts w:ascii="Amasis MT Pro Light" w:hAnsi="Amasis MT Pro Light" w:cs="Cavolini"/>
           <w:color w:val="1F4E79" w:themeColor="accent5" w:themeShade="80"/>
-        </w:rPr>
-        <w:t>MainWindow.convert(</w:t>
-      </w:r>
+          <w:lang w:val="en-US"/>
+        </w:rPr>
+        <w:t>MainWindow.convert</w:t>
+      </w:r>
+      <w:proofErr w:type="spellEnd"/>
       <w:r>
         <w:rPr>
           <w:rFonts w:ascii="Amasis MT Pro Light" w:hAnsi="Amasis MT Pro Light" w:cs="Cavolini"/>
           <w:color w:val="1F4E79" w:themeColor="accent5" w:themeShade="80"/>
-        </w:rPr>
-        <w:t>String, String, ArrayList&lt;Currency&gt;, Double</w:t>
-      </w:r>
+          <w:lang w:val="en-US"/>
+        </w:rPr>
+        <w:t>(</w:t>
+      </w:r>
+      <w:proofErr w:type="gramEnd"/>
       <w:r>
         <w:rPr>
           <w:rFonts w:ascii="Amasis MT Pro Light" w:hAnsi="Amasis MT Pro Light" w:cs="Cavolini"/>
           <w:color w:val="1F4E79" w:themeColor="accent5" w:themeShade="80"/>
-        </w:rPr>
-        <w:t>)</w:t>
+          <w:lang w:val="en-US"/>
+        </w:rPr>
+        <w:t xml:space="preserve">String, String, </w:t>
+      </w:r>
+      <w:proofErr w:type="spellStart"/>
+      <w:r>
+        <w:rPr>
+          <w:rFonts w:ascii="Amasis MT Pro Light" w:hAnsi="Amasis MT Pro Light" w:cs="Cavolini"/>
+          <w:color w:val="1F4E79" w:themeColor="accent5" w:themeShade="80"/>
+          <w:lang w:val="en-US"/>
+        </w:rPr>
+        <w:t>ArrayList</w:t>
+      </w:r>
+      <w:proofErr w:type="spellEnd"/>
+      <w:r>
+        <w:rPr>
+          <w:rFonts w:ascii="Amasis MT Pro Light" w:hAnsi="Amasis MT Pro Light" w:cs="Cavolini"/>
+          <w:color w:val="1F4E79" w:themeColor="accent5" w:themeShade="80"/>
+          <w:lang w:val="en-US"/>
+        </w:rPr>
+        <w:t>&lt;Currency&gt;, Double)</w:t>
       </w:r>
     </w:p>
     <w:p>
@@ -4083,7 +4129,6 @@
           <w:szCs w:val="18"/>
           <w:lang w:val="fr-FR"/>
         </w:rPr>
-        <w:lastRenderedPageBreak/>
         <w:t>USD vers une Devise inconnue</w:t>
       </w:r>
       <w:r>
@@ -4211,7 +4256,6 @@
           <w:szCs w:val="18"/>
           <w:lang w:val="fr-FR"/>
         </w:rPr>
-        <w:lastRenderedPageBreak/>
         <w:t xml:space="preserve">Valeur obtenue : </w:t>
       </w:r>
       <w:r>
@@ -4494,7 +4538,6 @@
     </w:p>
     <w:p>
       <w:pPr>
-        <w:spacing w:after="0"/>
         <w:rPr>
           <w:rFonts w:asciiTheme="majorHAnsi" w:hAnsiTheme="majorHAnsi" w:cstheme="majorHAnsi"/>
           <w:sz w:val="20"/>
@@ -4593,83 +4636,123 @@
           <w:lang w:val="fr-FR"/>
         </w:rPr>
       </w:pPr>
+      <w:proofErr w:type="spellStart"/>
+      <w:proofErr w:type="gramStart"/>
       <w:r>
         <w:rPr>
           <w:rFonts w:ascii="Amasis MT Pro Light" w:hAnsi="Amasis MT Pro Light" w:cs="Cavolini"/>
           <w:color w:val="1F4E79" w:themeColor="accent5" w:themeShade="80"/>
           <w:lang w:val="fr-FR"/>
         </w:rPr>
-        <w:t>Currency.convert(Double, Double)</w:t>
-      </w:r>
+        <w:t>Currency.convert</w:t>
+      </w:r>
+      <w:proofErr w:type="spellEnd"/>
       <w:r>
         <w:rPr>
           <w:rFonts w:ascii="Amasis MT Pro Light" w:hAnsi="Amasis MT Pro Light" w:cs="Cavolini"/>
           <w:color w:val="1F4E79" w:themeColor="accent5" w:themeShade="80"/>
           <w:lang w:val="fr-FR"/>
         </w:rPr>
+        <w:t>(</w:t>
+      </w:r>
+      <w:proofErr w:type="gramEnd"/>
+      <w:r>
+        <w:rPr>
+          <w:rFonts w:ascii="Amasis MT Pro Light" w:hAnsi="Amasis MT Pro Light" w:cs="Cavolini"/>
+          <w:color w:val="1F4E79" w:themeColor="accent5" w:themeShade="80"/>
+          <w:lang w:val="fr-FR"/>
+        </w:rPr>
+        <w:t>Double, Double)</w:t>
+      </w:r>
+      <w:r>
+        <w:rPr>
+          <w:rFonts w:ascii="Amasis MT Pro Light" w:hAnsi="Amasis MT Pro Light" w:cs="Cavolini"/>
+          <w:color w:val="1F4E79" w:themeColor="accent5" w:themeShade="80"/>
+          <w:lang w:val="fr-FR"/>
+        </w:rPr>
         <w:t> :</w:t>
       </w:r>
     </w:p>
     <w:p>
       <w:pPr>
+        <w:rPr>
+          <w:rFonts w:cstheme="minorHAnsi"/>
+          <w:sz w:val="20"/>
+          <w:szCs w:val="20"/>
+          <w:lang w:val="fr-FR"/>
+        </w:rPr>
+      </w:pPr>
+      <w:r>
         <w:rPr>
           <w:rFonts w:ascii="Amasis MT Pro Light" w:hAnsi="Amasis MT Pro Light" w:cs="Cavolini"/>
           <w:b/>
-          <w:color w:val="1F4E79" w:themeColor="accent5" w:themeShade="80"/>
-          <w:lang w:val="fr-FR"/>
-        </w:rPr>
-      </w:pPr>
+          <w:lang w:val="fr-FR"/>
+        </w:rPr>
+        <w:t>A)</w:t>
+      </w:r>
       <w:r>
         <w:rPr>
           <w:rFonts w:ascii="Amasis MT Pro Light" w:hAnsi="Amasis MT Pro Light" w:cs="Cavolini"/>
           <w:b/>
-          <w:color w:val="1F4E79" w:themeColor="accent5" w:themeShade="80"/>
-          <w:lang w:val="fr-FR"/>
-        </w:rPr>
-        <w:t>A)</w:t>
+          <w:lang w:val="fr-FR"/>
+        </w:rPr>
+        <w:t xml:space="preserve"> </w:t>
       </w:r>
       <w:r>
         <w:rPr>
           <w:b/>
           <w:lang w:val="fr-FR"/>
         </w:rPr>
-        <w:t>Critere de couverture d’instructions</w:t>
+        <w:t>Critère</w:t>
       </w:r>
       <w:r>
         <w:rPr>
           <w:b/>
           <w:lang w:val="fr-FR"/>
         </w:rPr>
+        <w:t xml:space="preserve"> de couverture d’instructions</w:t>
+      </w:r>
+      <w:r>
+        <w:rPr>
+          <w:b/>
+          <w:lang w:val="fr-FR"/>
+        </w:rPr>
         <w:t> :</w:t>
       </w:r>
-    </w:p>
-    <w:p>
-      <w:pPr>
-        <w:pStyle w:val="NormalWeb"/>
-        <w:rPr>
-          <w:rFonts w:asciiTheme="minorHAnsi" w:hAnsiTheme="minorHAnsi" w:cstheme="minorHAnsi"/>
-          <w:sz w:val="20"/>
-          <w:szCs w:val="20"/>
-          <w:lang w:val="fr-FR"/>
-        </w:rPr>
-      </w:pPr>
-      <w:r>
-        <w:rPr>
-          <w:rFonts w:asciiTheme="minorHAnsi" w:hAnsiTheme="minorHAnsi" w:cstheme="minorHAnsi"/>
-          <w:sz w:val="20"/>
-          <w:szCs w:val="20"/>
-          <w:lang w:val="fr-FR"/>
-        </w:rPr>
-        <w:t xml:space="preserve">La méthode est simple, avec seulement trois instructions principales, donc un seul ensemble de tests peut suffire à couvrir toutes les instructions. </w:t>
-      </w:r>
-    </w:p>
-    <w:p>
-      <w:pPr>
-        <w:spacing w:before="100" w:beforeAutospacing="1" w:after="100" w:afterAutospacing="1" w:line="240" w:lineRule="auto"/>
-        <w:rPr>
-          <w:rFonts w:eastAsia="Times New Roman" w:cstheme="minorHAnsi"/>
-          <w:sz w:val="20"/>
-          <w:szCs w:val="20"/>
+      <w:r>
+        <w:rPr>
+          <w:b/>
+          <w:lang w:val="fr-FR"/>
+        </w:rPr>
+        <w:t xml:space="preserve"> </w:t>
+      </w:r>
+      <w:r>
+        <w:rPr>
+          <w:rFonts w:cstheme="minorHAnsi"/>
+          <w:sz w:val="20"/>
+          <w:szCs w:val="20"/>
+          <w:lang w:val="fr-FR"/>
+        </w:rPr>
+        <w:t>La méthode est simple, avec seulement trois instructions principales, donc un seul ensemble de tests peut suffire à c</w:t>
+      </w:r>
+      <w:r>
+        <w:rPr>
+          <w:rFonts w:cstheme="minorHAnsi"/>
+          <w:sz w:val="20"/>
+          <w:szCs w:val="20"/>
+          <w:lang w:val="fr-FR"/>
+        </w:rPr>
+        <w:t>ouvrir toutes les instructions.</w:t>
+      </w:r>
+    </w:p>
+    <w:p>
+      <w:pPr>
+        <w:spacing w:afterLines="20" w:after="48" w:line="240" w:lineRule="auto"/>
+        <w:rPr>
+          <w:rFonts w:eastAsia="Times New Roman" w:cstheme="minorHAnsi"/>
+          <w:sz w:val="20"/>
+          <w:szCs w:val="20"/>
+          <w:lang w:val="fr-FR"/>
         </w:rPr>
       </w:pPr>
       <w:r>
@@ -4679,93 +4762,90 @@
           <w:bCs/>
           <w:sz w:val="20"/>
           <w:szCs w:val="20"/>
-        </w:rPr>
-        <w:t>Instructions à couvrir</w:t>
-      </w:r>
-      <w:r>
-        <w:rPr>
-          <w:rFonts w:eastAsia="Times New Roman" w:cstheme="minorHAnsi"/>
-          <w:sz w:val="20"/>
-          <w:szCs w:val="20"/>
-        </w:rPr>
-        <w:t xml:space="preserve"> :</w:t>
-      </w:r>
-    </w:p>
-    <w:p>
-      <w:pPr>
-        <w:numPr>
-          <w:ilvl w:val="0"/>
-          <w:numId w:val="3"/>
-        </w:numPr>
-        <w:spacing w:before="100" w:beforeAutospacing="1" w:after="100" w:afterAutospacing="1" w:line="240" w:lineRule="auto"/>
-        <w:rPr>
-          <w:rFonts w:eastAsia="Times New Roman" w:cstheme="minorHAnsi"/>
-          <w:sz w:val="20"/>
-          <w:szCs w:val="20"/>
-          <w:lang w:val="fr-FR"/>
-        </w:rPr>
-      </w:pPr>
-      <w:r>
-        <w:rPr>
-          <w:rFonts w:eastAsia="Times New Roman" w:cstheme="minorHAnsi"/>
-          <w:sz w:val="20"/>
-          <w:szCs w:val="20"/>
-          <w:lang w:val="fr-FR"/>
-        </w:rPr>
-        <w:t>L'instruction qui effectue la multiplication (amount * exchangeValue).</w:t>
-      </w:r>
-    </w:p>
-    <w:p>
-      <w:pPr>
-        <w:numPr>
-          <w:ilvl w:val="0"/>
-          <w:numId w:val="3"/>
-        </w:numPr>
-        <w:spacing w:before="100" w:beforeAutospacing="1" w:after="100" w:afterAutospacing="1" w:line="240" w:lineRule="auto"/>
-        <w:rPr>
-          <w:rFonts w:eastAsia="Times New Roman" w:cstheme="minorHAnsi"/>
-          <w:sz w:val="20"/>
-          <w:szCs w:val="20"/>
-          <w:lang w:val="fr-FR"/>
-        </w:rPr>
-      </w:pPr>
-      <w:r>
-        <w:rPr>
-          <w:rFonts w:eastAsia="Times New Roman" w:cstheme="minorHAnsi"/>
-          <w:sz w:val="20"/>
-          <w:szCs w:val="20"/>
-          <w:lang w:val="fr-FR"/>
-        </w:rPr>
-        <w:t>L'instruction qui arrondit le résultat (Math.round(price * 100d) / 100d).</w:t>
-      </w:r>
-    </w:p>
-    <w:p>
-      <w:pPr>
-        <w:numPr>
-          <w:ilvl w:val="0"/>
-          <w:numId w:val="3"/>
-        </w:numPr>
-        <w:spacing w:before="100" w:beforeAutospacing="1" w:after="100" w:afterAutospacing="1" w:line="240" w:lineRule="auto"/>
-        <w:rPr>
-          <w:rFonts w:eastAsia="Times New Roman" w:cstheme="minorHAnsi"/>
-          <w:sz w:val="20"/>
-          <w:szCs w:val="20"/>
-          <w:lang w:val="fr-FR"/>
-        </w:rPr>
-      </w:pPr>
-      <w:r>
-        <w:rPr>
-          <w:rFonts w:eastAsia="Times New Roman" w:cstheme="minorHAnsi"/>
-          <w:sz w:val="20"/>
-          <w:szCs w:val="20"/>
-          <w:lang w:val="fr-FR"/>
-        </w:rPr>
-        <w:t>L'instruction qui retourne le price.</w:t>
-      </w:r>
-    </w:p>
-    <w:p>
-      <w:pPr>
-        <w:spacing w:before="100" w:beforeAutospacing="1" w:after="100" w:afterAutospacing="1" w:line="240" w:lineRule="auto"/>
+          <w:lang w:val="fr-FR"/>
+        </w:rPr>
+        <w:t>D1</w:t>
+      </w:r>
+      <w:r>
+        <w:rPr>
+          <w:rFonts w:eastAsia="Times New Roman" w:cstheme="minorHAnsi"/>
+          <w:sz w:val="20"/>
+          <w:szCs w:val="20"/>
+          <w:lang w:val="fr-FR"/>
+        </w:rPr>
+        <w:t xml:space="preserve"> : {(</w:t>
+      </w:r>
+      <w:proofErr w:type="spellStart"/>
+      <w:r>
+        <w:rPr>
+          <w:rFonts w:eastAsia="Times New Roman" w:cstheme="minorHAnsi"/>
+          <w:sz w:val="20"/>
+          <w:szCs w:val="20"/>
+          <w:lang w:val="fr-FR"/>
+        </w:rPr>
+        <w:t>amount</w:t>
+      </w:r>
+      <w:proofErr w:type="spellEnd"/>
+      <w:r>
+        <w:rPr>
+          <w:rFonts w:eastAsia="Times New Roman" w:cstheme="minorHAnsi"/>
+          <w:sz w:val="20"/>
+          <w:szCs w:val="20"/>
+          <w:lang w:val="fr-FR"/>
+        </w:rPr>
+        <w:t xml:space="preserve">, </w:t>
+      </w:r>
+      <w:proofErr w:type="spellStart"/>
+      <w:r>
+        <w:rPr>
+          <w:rFonts w:eastAsia="Times New Roman" w:cstheme="minorHAnsi"/>
+          <w:sz w:val="20"/>
+          <w:szCs w:val="20"/>
+          <w:lang w:val="fr-FR"/>
+        </w:rPr>
+        <w:t>exchangeValue</w:t>
+      </w:r>
+      <w:proofErr w:type="spellEnd"/>
+      <w:r>
+        <w:rPr>
+          <w:rFonts w:eastAsia="Times New Roman" w:cstheme="minorHAnsi"/>
+          <w:sz w:val="20"/>
+          <w:szCs w:val="20"/>
+          <w:lang w:val="fr-FR"/>
+        </w:rPr>
+        <w:t>) | Test qui</w:t>
+      </w:r>
+      <w:r>
+        <w:rPr>
+          <w:rFonts w:eastAsia="Times New Roman" w:cstheme="minorHAnsi"/>
+          <w:sz w:val="20"/>
+          <w:szCs w:val="20"/>
+          <w:lang w:val="fr-FR"/>
+        </w:rPr>
+        <w:t xml:space="preserve"> couvre toutes les instructions</w:t>
+      </w:r>
+      <w:r>
+        <w:rPr>
+          <w:rFonts w:eastAsia="Times New Roman" w:cstheme="minorHAnsi"/>
+          <w:sz w:val="20"/>
+          <w:szCs w:val="20"/>
+          <w:lang w:val="fr-FR"/>
+        </w:rPr>
+        <w:t>}</w:t>
+      </w:r>
+      <w:r>
+        <w:rPr>
+          <w:rFonts w:eastAsia="Times New Roman" w:cstheme="minorHAnsi"/>
+          <w:sz w:val="20"/>
+          <w:szCs w:val="20"/>
+          <w:lang w:val="fr-FR"/>
+        </w:rPr>
+        <w:t> :</w:t>
+      </w:r>
+    </w:p>
+    <w:p>
+      <w:pPr>
+        <w:spacing w:afterLines="20" w:after="48" w:line="240" w:lineRule="auto"/>
         <w:rPr>
           <w:rFonts w:eastAsia="Times New Roman" w:cstheme="minorHAnsi"/>
           <w:sz w:val="20"/>
@@ -4780,151 +4860,166 @@
           <w:bCs/>
           <w:sz w:val="20"/>
           <w:szCs w:val="20"/>
-          <w:lang w:val="fr-FR"/>
-        </w:rPr>
-        <w:t>D1</w:t>
-      </w:r>
-      <w:r>
-        <w:rPr>
-          <w:rFonts w:eastAsia="Times New Roman" w:cstheme="minorHAnsi"/>
-          <w:sz w:val="20"/>
-          <w:szCs w:val="20"/>
-          <w:lang w:val="fr-FR"/>
-        </w:rPr>
-        <w:t xml:space="preserve"> : {(amount, exchangeValue) | Test qui couvre toutes les instructions</w:t>
-      </w:r>
-    </w:p>
-    <w:p>
-      <w:pPr>
-        <w:numPr>
-          <w:ilvl w:val="0"/>
-          <w:numId w:val="4"/>
-        </w:numPr>
+        </w:rPr>
+        <w:t>Jeu de Test</w:t>
+      </w:r>
+      <w:r>
+        <w:rPr>
+          <w:rFonts w:eastAsia="Times New Roman" w:cstheme="minorHAnsi"/>
+          <w:sz w:val="20"/>
+          <w:szCs w:val="20"/>
+        </w:rPr>
+        <w:t xml:space="preserve"> :</w:t>
+      </w:r>
+      <w:r>
+        <w:rPr>
+          <w:rFonts w:eastAsia="Times New Roman" w:cstheme="minorHAnsi"/>
+          <w:sz w:val="20"/>
+          <w:szCs w:val="20"/>
+        </w:rPr>
+        <w:t xml:space="preserve"> </w:t>
+      </w:r>
+      <w:r>
+        <w:rPr>
+          <w:rFonts w:eastAsia="Times New Roman" w:cstheme="minorHAnsi"/>
+          <w:sz w:val="20"/>
+          <w:szCs w:val="20"/>
+          <w:lang w:val="fr-FR"/>
+        </w:rPr>
+        <w:t xml:space="preserve">(100.25, 1.337) : le montant multiplié par la valeur d'échange nécessite un arrondi, couvrant ainsi toutes les instructions de la méthode </w:t>
+      </w:r>
+      <w:proofErr w:type="spellStart"/>
+      <w:r>
+        <w:rPr>
+          <w:rFonts w:eastAsia="Times New Roman" w:cstheme="minorHAnsi"/>
+          <w:sz w:val="20"/>
+          <w:szCs w:val="20"/>
+          <w:lang w:val="fr-FR"/>
+        </w:rPr>
+        <w:t>convert</w:t>
+      </w:r>
+      <w:proofErr w:type="spellEnd"/>
+      <w:r>
+        <w:rPr>
+          <w:rFonts w:eastAsia="Times New Roman" w:cstheme="minorHAnsi"/>
+          <w:sz w:val="20"/>
+          <w:szCs w:val="20"/>
+          <w:lang w:val="fr-FR"/>
+        </w:rPr>
+        <w:t>.</w:t>
+      </w:r>
+    </w:p>
+    <w:p>
+      <w:pPr>
+        <w:spacing w:afterLines="20" w:after="48" w:line="240" w:lineRule="auto"/>
+        <w:rPr>
+          <w:rFonts w:eastAsia="Times New Roman" w:cstheme="minorHAnsi"/>
+          <w:sz w:val="20"/>
+          <w:szCs w:val="20"/>
+          <w:lang w:val="fr-FR"/>
+        </w:rPr>
+      </w:pPr>
+    </w:p>
+    <w:p>
+      <w:pPr>
+        <w:spacing w:afterLines="20" w:after="48" w:line="240" w:lineRule="auto"/>
+        <w:rPr>
+          <w:rFonts w:eastAsia="Times New Roman" w:cstheme="minorHAnsi"/>
+          <w:sz w:val="20"/>
+          <w:szCs w:val="20"/>
+          <w:lang w:val="fr-FR"/>
+        </w:rPr>
+        <w:sectPr>
+          <w:type w:val="continuous"/>
+          <w:pgSz w:w="12240" w:h="15840"/>
+          <w:pgMar w:top="1440" w:right="1800" w:bottom="1440" w:left="1800" w:header="708" w:footer="708" w:gutter="0"/>
+          <w:cols w:space="708"/>
+          <w:docGrid w:linePitch="360"/>
+        </w:sectPr>
+      </w:pPr>
+    </w:p>
+    <w:p>
+      <w:pPr>
+        <w:spacing w:after="20" w:line="240" w:lineRule="auto"/>
+        <w:rPr>
+          <w:rFonts w:eastAsia="Times New Roman" w:cstheme="minorHAnsi"/>
+          <w:b/>
+          <w:lang w:val="fr-FR"/>
+        </w:rPr>
+      </w:pPr>
+      <w:r>
+        <w:rPr>
+          <w:rFonts w:eastAsia="Times New Roman" w:cstheme="minorHAnsi"/>
+          <w:b/>
+          <w:lang w:val="fr-FR"/>
+        </w:rPr>
+        <w:lastRenderedPageBreak/>
+        <w:t>B)</w:t>
+      </w:r>
+      <w:r>
+        <w:rPr>
+          <w:rFonts w:eastAsia="Times New Roman" w:cstheme="minorHAnsi"/>
+          <w:b/>
+          <w:lang w:val="fr-FR"/>
+        </w:rPr>
+        <w:t xml:space="preserve"> </w:t>
+      </w:r>
+      <w:r>
+        <w:rPr>
+          <w:rFonts w:eastAsia="Times New Roman" w:cstheme="minorHAnsi"/>
+          <w:b/>
+          <w:lang w:val="fr-FR"/>
+        </w:rPr>
+        <w:t>Critère de couverture des arcs du graphe</w:t>
+      </w:r>
+      <w:r>
+        <w:rPr>
+          <w:rFonts w:eastAsia="Times New Roman" w:cstheme="minorHAnsi"/>
+          <w:b/>
+          <w:lang w:val="fr-FR"/>
+        </w:rPr>
+        <w:t xml:space="preserve"> </w:t>
+      </w:r>
+      <w:r>
+        <w:rPr>
+          <w:rFonts w:eastAsia="Times New Roman" w:cstheme="minorHAnsi"/>
+          <w:b/>
+          <w:lang w:val="fr-FR"/>
+        </w:rPr>
+        <w:t>de flot de contrôle</w:t>
+      </w:r>
+      <w:r>
+        <w:rPr>
+          <w:rFonts w:eastAsia="Times New Roman" w:cstheme="minorHAnsi"/>
+          <w:b/>
+          <w:lang w:val="fr-FR"/>
+        </w:rPr>
+        <w:t> :</w:t>
+      </w:r>
+    </w:p>
+    <w:p>
+      <w:pPr>
         <w:spacing w:before="100" w:beforeAutospacing="1" w:after="100" w:afterAutospacing="1" w:line="240" w:lineRule="auto"/>
-        <w:rPr>
-          <w:rFonts w:eastAsia="Times New Roman" w:cstheme="minorHAnsi"/>
-          <w:sz w:val="20"/>
-          <w:szCs w:val="20"/>
-          <w:lang w:val="fr-FR"/>
-        </w:rPr>
-      </w:pPr>
-      <w:r>
-        <w:rPr>
-          <w:rFonts w:eastAsia="Times New Roman" w:cstheme="minorHAnsi"/>
-          <w:sz w:val="20"/>
-          <w:szCs w:val="20"/>
-          <w:lang w:val="fr-FR"/>
-        </w:rPr>
-        <w:t>(amount ≠ 0, exchangeValue ≠ 0) : couvre toutes les instructions, car la multiplication et l'arrondissement seront exécutés, et le prix sera retourné.</w:t>
-      </w:r>
-    </w:p>
-    <w:p>
-      <w:pPr>
-        <w:spacing w:before="100" w:beforeAutospacing="1" w:after="100" w:afterAutospacing="1" w:line="240" w:lineRule="auto"/>
-        <w:rPr>
-          <w:rFonts w:eastAsia="Times New Roman" w:cstheme="minorHAnsi"/>
-          <w:sz w:val="20"/>
-          <w:szCs w:val="20"/>
-          <w:lang w:val="fr-FR"/>
-        </w:rPr>
-      </w:pPr>
-      <w:r>
         <w:rPr>
           <w:rFonts w:eastAsia="Times New Roman" w:cstheme="minorHAnsi"/>
           <w:b/>
           <w:bCs/>
           <w:sz w:val="20"/>
           <w:szCs w:val="20"/>
-        </w:rPr>
-        <w:t>Jeu de Test</w:t>
-      </w:r>
-      <w:r>
-        <w:rPr>
-          <w:rFonts w:eastAsia="Times New Roman" w:cstheme="minorHAnsi"/>
-          <w:sz w:val="20"/>
-          <w:szCs w:val="20"/>
-        </w:rPr>
-        <w:t xml:space="preserve"> :</w:t>
-      </w:r>
-      <w:r>
-        <w:rPr>
-          <w:rFonts w:eastAsia="Times New Roman" w:cstheme="minorHAnsi"/>
-          <w:sz w:val="20"/>
-          <w:szCs w:val="20"/>
-        </w:rPr>
-        <w:t xml:space="preserve"> </w:t>
-      </w:r>
-      <w:r>
-        <w:rPr>
-          <w:rFonts w:eastAsia="Times New Roman" w:cstheme="minorHAnsi"/>
-          <w:sz w:val="20"/>
-          <w:szCs w:val="20"/>
-          <w:lang w:val="fr-FR"/>
-        </w:rPr>
-        <w:t>(100.25, 1.337) : Ce test assure que le montant multiplié par la valeur d'échange nécessite un arrondi, couvrant ainsi toutes les instructions de la méthode convert.</w:t>
-      </w:r>
+          <w:lang w:val="fr-FR"/>
+        </w:rPr>
+        <w:sectPr>
+          <w:type w:val="continuous"/>
+          <w:pgSz w:w="12240" w:h="15840"/>
+          <w:pgMar w:top="1440" w:right="1800" w:bottom="1440" w:left="1800" w:header="708" w:footer="708" w:gutter="0"/>
+          <w:cols w:space="708"/>
+          <w:docGrid w:linePitch="360"/>
+        </w:sectPr>
+      </w:pPr>
     </w:p>
     <w:p>
       <w:pPr>
         <w:spacing w:before="100" w:beforeAutospacing="1" w:after="100" w:afterAutospacing="1" w:line="240" w:lineRule="auto"/>
-        <w:rPr>
-          <w:rFonts w:eastAsia="Times New Roman" w:cstheme="minorHAnsi"/>
-          <w:b/>
-          <w:lang w:val="fr-FR"/>
-        </w:rPr>
-      </w:pPr>
-      <w:r>
-        <w:rPr>
-          <w:rFonts w:eastAsia="Times New Roman" w:cstheme="minorHAnsi"/>
-          <w:b/>
-          <w:lang w:val="fr-FR"/>
-        </w:rPr>
-        <w:t>B)</w:t>
-      </w:r>
-      <w:r>
-        <w:rPr>
-          <w:rFonts w:eastAsia="Times New Roman" w:cstheme="minorHAnsi"/>
-          <w:b/>
-          <w:lang w:val="fr-FR"/>
-        </w:rPr>
-        <w:t>Critère de couverture des arcs du graphe</w:t>
-      </w:r>
-      <w:r>
-        <w:rPr>
-          <w:rFonts w:eastAsia="Times New Roman" w:cstheme="minorHAnsi"/>
-          <w:b/>
-          <w:lang w:val="fr-FR"/>
-        </w:rPr>
-        <w:t xml:space="preserve"> </w:t>
-      </w:r>
-      <w:r>
-        <w:rPr>
-          <w:rFonts w:eastAsia="Times New Roman" w:cstheme="minorHAnsi"/>
-          <w:b/>
-          <w:lang w:val="fr-FR"/>
-        </w:rPr>
-        <w:t>de flot de contrôle</w:t>
-      </w:r>
-      <w:r>
-        <w:rPr>
-          <w:rFonts w:eastAsia="Times New Roman" w:cstheme="minorHAnsi"/>
-          <w:b/>
-          <w:lang w:val="fr-FR"/>
-        </w:rPr>
-        <w:t> :</w:t>
-      </w:r>
-    </w:p>
-    <w:p>
-      <w:pPr>
-        <w:spacing w:before="100" w:beforeAutospacing="1" w:after="100" w:afterAutospacing="1" w:line="240" w:lineRule="auto"/>
-        <w:rPr>
-          <w:rFonts w:eastAsia="Times New Roman" w:cstheme="minorHAnsi"/>
-          <w:sz w:val="20"/>
-          <w:szCs w:val="20"/>
-          <w:lang w:val="fr-FR"/>
-        </w:rPr>
-      </w:pPr>
-      <w:r>
         <w:rPr>
           <w:rFonts w:eastAsia="Times New Roman" w:cstheme="minorHAnsi"/>
           <w:b/>
@@ -4933,28 +5028,57 @@
           <w:szCs w:val="20"/>
           <w:lang w:val="fr-FR"/>
         </w:rPr>
-        <w:t>Arc unique</w:t>
-      </w:r>
-      <w:r>
-        <w:rPr>
-          <w:rFonts w:eastAsia="Times New Roman" w:cstheme="minorHAnsi"/>
-          <w:sz w:val="20"/>
-          <w:szCs w:val="20"/>
-          <w:lang w:val="fr-FR"/>
-        </w:rPr>
-        <w:t xml:space="preserve"> : De l'entrée de la méthode convert, passant par la multiplication (ligne 1), l'arrondi (ligne 2), jusqu'au retour du prix (ligne 3).</w:t>
-      </w:r>
-    </w:p>
-    <w:p>
-      <w:pPr>
-        <w:spacing w:before="100" w:beforeAutospacing="1" w:after="100" w:afterAutospacing="1" w:line="240" w:lineRule="auto"/>
-        <w:rPr>
-          <w:rFonts w:eastAsia="Times New Roman" w:cstheme="minorHAnsi"/>
-          <w:sz w:val="20"/>
-          <w:szCs w:val="20"/>
-          <w:lang w:val="fr-FR"/>
-        </w:rPr>
-      </w:pPr>
+      </w:pPr>
+      <w:r>
+        <w:rPr>
+          <w:rFonts w:eastAsia="Times New Roman" w:cstheme="minorHAnsi"/>
+          <w:b/>
+          <w:noProof/>
+          <w:lang w:val="en-US"/>
+        </w:rPr>
+        <w:lastRenderedPageBreak/>
+        <w:drawing>
+          <wp:inline distT="0" distB="0" distL="0" distR="0" wp14:anchorId="4CA6957A" wp14:editId="7171DF26">
+            <wp:extent cx="1876425" cy="828675"/>
+            <wp:effectExtent l="0" t="0" r="9525" b="9525"/>
+            <wp:docPr id="2" name="Picture 2"/>
+            <wp:cNvGraphicFramePr>
+              <a:graphicFrameLocks xmlns:a="http://schemas.openxmlformats.org/drawingml/2006/main" noChangeAspect="1"/>
+            </wp:cNvGraphicFramePr>
+            <a:graphic xmlns:a="http://schemas.openxmlformats.org/drawingml/2006/main">
+              <a:graphicData uri="http://schemas.openxmlformats.org/drawingml/2006/picture">
+                <pic:pic xmlns:pic="http://schemas.openxmlformats.org/drawingml/2006/picture">
+                  <pic:nvPicPr>
+                    <pic:cNvPr id="0" name="IMG-0148.jpg"/>
+                    <pic:cNvPicPr/>
+                  </pic:nvPicPr>
+                  <pic:blipFill>
+                    <a:blip r:embed="rId12" cstate="print">
+                      <a:extLst>
+                        <a:ext uri="{28A0092B-C50C-407E-A947-70E740481C1C}">
+                          <a14:useLocalDpi xmlns:a14="http://schemas.microsoft.com/office/drawing/2010/main" val="0"/>
+                        </a:ext>
+                      </a:extLst>
+                    </a:blip>
+                    <a:stretch>
+                      <a:fillRect/>
+                    </a:stretch>
+                  </pic:blipFill>
+                  <pic:spPr>
+                    <a:xfrm>
+                      <a:off x="0" y="0"/>
+                      <a:ext cx="1876425" cy="828675"/>
+                    </a:xfrm>
+                    <a:prstGeom prst="rect">
+                      <a:avLst/>
+                    </a:prstGeom>
+                  </pic:spPr>
+                </pic:pic>
+              </a:graphicData>
+            </a:graphic>
+          </wp:inline>
+        </w:drawing>
+      </w:r>
       <w:r>
         <w:rPr>
           <w:rFonts w:eastAsia="Times New Roman" w:cstheme="minorHAnsi"/>
@@ -4964,25 +5088,7 @@
           <w:szCs w:val="20"/>
           <w:lang w:val="fr-FR"/>
         </w:rPr>
-        <w:t>Jeu de Test pour Currency.convert</w:t>
-      </w:r>
-      <w:r>
-        <w:rPr>
-          <w:rFonts w:eastAsia="Times New Roman" w:cstheme="minorHAnsi"/>
-          <w:sz w:val="20"/>
-          <w:szCs w:val="20"/>
-          <w:lang w:val="fr-FR"/>
-        </w:rPr>
-        <w:t xml:space="preserve"> : </w:t>
-      </w:r>
-      <w:r>
-        <w:rPr>
-          <w:rFonts w:eastAsia="Times New Roman" w:cstheme="minorHAnsi"/>
-          <w:sz w:val="20"/>
-          <w:szCs w:val="20"/>
-          <w:lang w:val="fr-FR"/>
-        </w:rPr>
-        <w:t>{amount = 100.25, exchangeValue = 1.337} couvre l'arc unique de la méthode.</w:t>
+        <w:t xml:space="preserve">   </w:t>
       </w:r>
     </w:p>
     <w:p>
@@ -4998,8 +5104,122 @@
         <w:rPr>
           <w:rFonts w:eastAsia="Times New Roman" w:cstheme="minorHAnsi"/>
           <w:b/>
-          <w:lang w:val="fr-FR"/>
-        </w:rPr>
+          <w:bCs/>
+          <w:sz w:val="20"/>
+          <w:szCs w:val="20"/>
+          <w:lang w:val="fr-FR"/>
+        </w:rPr>
+        <w:lastRenderedPageBreak/>
+        <w:t>J</w:t>
+      </w:r>
+      <w:r>
+        <w:rPr>
+          <w:rFonts w:eastAsia="Times New Roman" w:cstheme="minorHAnsi"/>
+          <w:b/>
+          <w:bCs/>
+          <w:sz w:val="20"/>
+          <w:szCs w:val="20"/>
+          <w:lang w:val="fr-FR"/>
+        </w:rPr>
+        <w:t xml:space="preserve">eu de Test pour </w:t>
+      </w:r>
+      <w:proofErr w:type="spellStart"/>
+      <w:r>
+        <w:rPr>
+          <w:rFonts w:eastAsia="Times New Roman" w:cstheme="minorHAnsi"/>
+          <w:b/>
+          <w:bCs/>
+          <w:sz w:val="20"/>
+          <w:szCs w:val="20"/>
+          <w:lang w:val="fr-FR"/>
+        </w:rPr>
+        <w:t>Currency.convert</w:t>
+      </w:r>
+      <w:proofErr w:type="spellEnd"/>
+      <w:r>
+        <w:rPr>
+          <w:rFonts w:eastAsia="Times New Roman" w:cstheme="minorHAnsi"/>
+          <w:sz w:val="20"/>
+          <w:szCs w:val="20"/>
+          <w:lang w:val="fr-FR"/>
+        </w:rPr>
+        <w:t xml:space="preserve"> : {</w:t>
+      </w:r>
+      <w:proofErr w:type="spellStart"/>
+      <w:r>
+        <w:rPr>
+          <w:rFonts w:eastAsia="Times New Roman" w:cstheme="minorHAnsi"/>
+          <w:sz w:val="20"/>
+          <w:szCs w:val="20"/>
+          <w:lang w:val="fr-FR"/>
+        </w:rPr>
+        <w:t>amount</w:t>
+      </w:r>
+      <w:proofErr w:type="spellEnd"/>
+      <w:r>
+        <w:rPr>
+          <w:rFonts w:eastAsia="Times New Roman" w:cstheme="minorHAnsi"/>
+          <w:sz w:val="20"/>
+          <w:szCs w:val="20"/>
+          <w:lang w:val="fr-FR"/>
+        </w:rPr>
+        <w:t xml:space="preserve"> = 100.25, </w:t>
+      </w:r>
+      <w:proofErr w:type="spellStart"/>
+      <w:r>
+        <w:rPr>
+          <w:rFonts w:eastAsia="Times New Roman" w:cstheme="minorHAnsi"/>
+          <w:sz w:val="20"/>
+          <w:szCs w:val="20"/>
+          <w:lang w:val="fr-FR"/>
+        </w:rPr>
+        <w:t>exchangeValue</w:t>
+      </w:r>
+      <w:proofErr w:type="spellEnd"/>
+      <w:r>
+        <w:rPr>
+          <w:rFonts w:eastAsia="Times New Roman" w:cstheme="minorHAnsi"/>
+          <w:sz w:val="20"/>
+          <w:szCs w:val="20"/>
+          <w:lang w:val="fr-FR"/>
+        </w:rPr>
+        <w:t xml:space="preserve"> = 1.337} couvre l'arc unique de la méthode.</w:t>
+      </w:r>
+    </w:p>
+    <w:p>
+      <w:pPr>
+        <w:spacing w:before="100" w:beforeAutospacing="1" w:after="100" w:afterAutospacing="1" w:line="240" w:lineRule="auto"/>
+        <w:rPr>
+          <w:rFonts w:eastAsia="Times New Roman" w:cstheme="minorHAnsi"/>
+          <w:b/>
+          <w:lang w:val="fr-FR"/>
+        </w:rPr>
+        <w:sectPr>
+          <w:type w:val="continuous"/>
+          <w:pgSz w:w="12240" w:h="15840"/>
+          <w:pgMar w:top="1440" w:right="1800" w:bottom="1440" w:left="1800" w:header="708" w:footer="708" w:gutter="0"/>
+          <w:cols w:num="2" w:space="708"/>
+          <w:docGrid w:linePitch="360"/>
+        </w:sectPr>
+      </w:pPr>
+    </w:p>
+    <w:p>
+      <w:pPr>
+        <w:spacing w:before="100" w:beforeAutospacing="1" w:after="100" w:afterAutospacing="1" w:line="240" w:lineRule="auto"/>
+        <w:rPr>
+          <w:rFonts w:eastAsia="Times New Roman" w:cstheme="minorHAnsi"/>
+          <w:sz w:val="20"/>
+          <w:szCs w:val="20"/>
+          <w:lang w:val="fr-FR"/>
+        </w:rPr>
+      </w:pPr>
+      <w:r>
+        <w:rPr>
+          <w:rFonts w:eastAsia="Times New Roman" w:cstheme="minorHAnsi"/>
+          <w:b/>
+          <w:lang w:val="fr-FR"/>
+        </w:rPr>
+        <w:lastRenderedPageBreak/>
         <w:t>C)</w:t>
       </w:r>
       <w:r>
@@ -5016,185 +5236,588 @@
         </w:rPr>
         <w:t>Critère de couverture des chemins indépendants du graphe de flot de contrôle :</w:t>
       </w:r>
+      <w:r>
+        <w:rPr>
+          <w:rFonts w:eastAsia="Times New Roman" w:cstheme="minorHAnsi"/>
+          <w:b/>
+          <w:lang w:val="fr-FR"/>
+        </w:rPr>
+        <w:t xml:space="preserve"> </w:t>
+      </w:r>
+      <w:r>
+        <w:rPr>
+          <w:rFonts w:eastAsia="Times New Roman" w:cstheme="minorHAnsi"/>
+          <w:sz w:val="20"/>
+          <w:szCs w:val="20"/>
+          <w:lang w:val="fr-FR"/>
+        </w:rPr>
+        <w:t>C’</w:t>
+      </w:r>
+      <w:r>
+        <w:rPr>
+          <w:rFonts w:eastAsia="Times New Roman" w:cstheme="minorHAnsi"/>
+          <w:sz w:val="20"/>
+          <w:szCs w:val="20"/>
+          <w:lang w:val="fr-FR"/>
+        </w:rPr>
+        <w:t>est une méthode linéaire sans décisions,</w:t>
+      </w:r>
+      <w:r>
+        <w:rPr>
+          <w:rFonts w:eastAsia="Times New Roman" w:cstheme="minorHAnsi"/>
+          <w:sz w:val="20"/>
+          <w:szCs w:val="20"/>
+          <w:lang w:val="fr-FR"/>
+        </w:rPr>
+        <w:t xml:space="preserve"> la complexité </w:t>
+      </w:r>
+      <w:proofErr w:type="spellStart"/>
+      <w:r>
+        <w:rPr>
+          <w:rFonts w:eastAsia="Times New Roman" w:cstheme="minorHAnsi"/>
+          <w:sz w:val="20"/>
+          <w:szCs w:val="20"/>
+          <w:lang w:val="fr-FR"/>
+        </w:rPr>
+        <w:t>cyclomatique</w:t>
+      </w:r>
+      <w:proofErr w:type="spellEnd"/>
+      <w:r>
+        <w:rPr>
+          <w:rFonts w:eastAsia="Times New Roman" w:cstheme="minorHAnsi"/>
+          <w:sz w:val="20"/>
+          <w:szCs w:val="20"/>
+          <w:lang w:val="fr-FR"/>
+        </w:rPr>
+        <w:t xml:space="preserve"> </w:t>
+      </w:r>
+      <w:r>
+        <w:rPr>
+          <w:rFonts w:eastAsia="Times New Roman" w:cstheme="minorHAnsi"/>
+          <w:sz w:val="20"/>
+          <w:szCs w:val="20"/>
+          <w:lang w:val="fr-FR"/>
+        </w:rPr>
+        <w:t>V(G) est 1, donc un seul chemin indépendant est nécessaire, qui est déjà couvert par un seul test comme décrit précédemment.</w:t>
+      </w:r>
     </w:p>
     <w:p>
       <w:pPr>
         <w:spacing w:before="100" w:beforeAutospacing="1" w:after="100" w:afterAutospacing="1" w:line="240" w:lineRule="auto"/>
         <w:rPr>
-          <w:rFonts w:eastAsia="Times New Roman" w:cstheme="minorHAnsi"/>
-          <w:sz w:val="20"/>
-          <w:szCs w:val="20"/>
-          <w:lang w:val="fr-FR"/>
-        </w:rPr>
-      </w:pPr>
-      <w:r>
-        <w:rPr>
-          <w:rFonts w:eastAsia="Times New Roman" w:cstheme="minorHAnsi"/>
-          <w:sz w:val="20"/>
-          <w:szCs w:val="20"/>
-          <w:lang w:val="fr-FR"/>
-        </w:rPr>
-        <w:t>C’</w:t>
-      </w:r>
-      <w:r>
-        <w:rPr>
-          <w:rFonts w:eastAsia="Times New Roman" w:cstheme="minorHAnsi"/>
-          <w:sz w:val="20"/>
-          <w:szCs w:val="20"/>
-          <w:lang w:val="fr-FR"/>
-        </w:rPr>
-        <w:t>est une méthode linéaire sans décisions,</w:t>
-      </w:r>
-      <w:r>
-        <w:rPr>
-          <w:rFonts w:eastAsia="Times New Roman" w:cstheme="minorHAnsi"/>
-          <w:sz w:val="20"/>
-          <w:szCs w:val="20"/>
-          <w:lang w:val="fr-FR"/>
-        </w:rPr>
-        <w:t xml:space="preserve"> la complexité cyclomatique </w:t>
-      </w:r>
-      <w:r>
-        <w:rPr>
-          <w:rFonts w:eastAsia="Times New Roman" w:cstheme="minorHAnsi"/>
-          <w:sz w:val="20"/>
-          <w:szCs w:val="20"/>
-          <w:lang w:val="fr-FR"/>
-        </w:rPr>
-        <w:t>V(G) est 1, donc un seul chemin indépendant est nécessaire, qui est déjà couvert par un seul test comme décrit précédemment.</w:t>
+          <w:rFonts w:ascii="Times New Roman" w:eastAsia="Times New Roman" w:hAnsi="Times New Roman" w:cs="Times New Roman"/>
+          <w:sz w:val="20"/>
+          <w:szCs w:val="20"/>
+          <w:lang w:val="fr-FR"/>
+        </w:rPr>
+      </w:pPr>
+      <w:r>
+        <w:rPr>
+          <w:rFonts w:eastAsia="Times New Roman" w:cstheme="minorHAnsi"/>
+          <w:b/>
+          <w:lang w:val="fr-FR"/>
+        </w:rPr>
+        <w:t>D)</w:t>
+      </w:r>
+      <w:r>
+        <w:rPr>
+          <w:rFonts w:eastAsia="Times New Roman" w:cstheme="minorHAnsi"/>
+          <w:b/>
+          <w:lang w:val="fr-FR"/>
+        </w:rPr>
+        <w:t xml:space="preserve"> </w:t>
+      </w:r>
+      <w:r>
+        <w:rPr>
+          <w:rFonts w:eastAsia="Times New Roman" w:cstheme="minorHAnsi"/>
+          <w:b/>
+          <w:lang w:val="fr-FR"/>
+        </w:rPr>
+        <w:t>Critère</w:t>
+      </w:r>
+      <w:r>
+        <w:rPr>
+          <w:rFonts w:eastAsia="Times New Roman" w:cstheme="minorHAnsi"/>
+          <w:b/>
+          <w:lang w:val="fr-FR"/>
+        </w:rPr>
+        <w:t xml:space="preserve"> de couverture de conditions</w:t>
+      </w:r>
+      <w:r>
+        <w:rPr>
+          <w:rFonts w:eastAsia="Times New Roman" w:cstheme="minorHAnsi"/>
+          <w:lang w:val="fr-FR"/>
+        </w:rPr>
+        <w:t> </w:t>
+      </w:r>
+      <w:proofErr w:type="gramStart"/>
+      <w:r>
+        <w:rPr>
+          <w:rFonts w:eastAsia="Times New Roman" w:cstheme="minorHAnsi"/>
+          <w:lang w:val="fr-FR"/>
+        </w:rPr>
+        <w:t>:</w:t>
+      </w:r>
+      <w:proofErr w:type="gramEnd"/>
+      <w:r>
+        <w:rPr>
+          <w:rFonts w:eastAsia="Times New Roman" w:cstheme="minorHAnsi"/>
+          <w:lang w:val="fr-FR"/>
+        </w:rPr>
+        <w:br/>
+      </w:r>
+      <w:r>
+        <w:rPr>
+          <w:rFonts w:eastAsia="Times New Roman" w:cstheme="minorHAnsi"/>
+          <w:sz w:val="20"/>
+          <w:szCs w:val="20"/>
+          <w:lang w:val="fr-FR"/>
+        </w:rPr>
+        <w:t>Cette métho</w:t>
+      </w:r>
+      <w:r>
+        <w:rPr>
+          <w:rFonts w:eastAsia="Times New Roman" w:cstheme="minorHAnsi"/>
+          <w:sz w:val="20"/>
+          <w:szCs w:val="20"/>
+          <w:lang w:val="fr-FR"/>
+        </w:rPr>
+        <w:t>d</w:t>
+      </w:r>
+      <w:r>
+        <w:rPr>
+          <w:rFonts w:eastAsia="Times New Roman" w:cstheme="minorHAnsi"/>
+          <w:sz w:val="20"/>
+          <w:szCs w:val="20"/>
+          <w:lang w:val="fr-FR"/>
+        </w:rPr>
+        <w:t>e ne co</w:t>
+      </w:r>
+      <w:r>
+        <w:rPr>
+          <w:rFonts w:eastAsia="Times New Roman" w:cstheme="minorHAnsi"/>
+          <w:sz w:val="20"/>
+          <w:szCs w:val="20"/>
+          <w:lang w:val="fr-FR"/>
+        </w:rPr>
+        <w:t>ntient pas de conditions composées.</w:t>
+      </w:r>
+      <w:r>
+        <w:rPr>
+          <w:rFonts w:eastAsia="Times New Roman" w:cstheme="minorHAnsi"/>
+          <w:sz w:val="20"/>
+          <w:szCs w:val="20"/>
+          <w:lang w:val="fr-FR"/>
+        </w:rPr>
+        <w:t xml:space="preserve"> Elle réalise simplement une opération arithmétique suivie d'un arrondi. Par conséquent, il n'y a pas de conditions à tester et le critère de couverture des conditions ne s'applique pas</w:t>
+      </w:r>
+      <w:r>
+        <w:rPr>
+          <w:rFonts w:eastAsia="Times New Roman" w:cstheme="minorHAnsi"/>
+          <w:sz w:val="20"/>
+          <w:szCs w:val="20"/>
+          <w:lang w:val="fr-FR"/>
+        </w:rPr>
+        <w:t>.</w:t>
       </w:r>
     </w:p>
     <w:p>
       <w:pPr>
         <w:spacing w:before="100" w:beforeAutospacing="1" w:after="100" w:afterAutospacing="1" w:line="240" w:lineRule="auto"/>
         <w:rPr>
-          <w:rFonts w:ascii="Times New Roman" w:eastAsia="Times New Roman" w:hAnsi="Times New Roman" w:cs="Times New Roman"/>
-          <w:sz w:val="20"/>
-          <w:szCs w:val="20"/>
-          <w:lang w:val="fr-FR"/>
-        </w:rPr>
-      </w:pPr>
-      <w:r>
-        <w:rPr>
-          <w:rFonts w:eastAsia="Times New Roman" w:cstheme="minorHAnsi"/>
-          <w:lang w:val="fr-FR"/>
-        </w:rPr>
-        <w:t>D)Critere de couverture de conditions :</w:t>
-      </w:r>
-      <w:r>
-        <w:rPr>
-          <w:rFonts w:eastAsia="Times New Roman" w:cstheme="minorHAnsi"/>
+          <w:rFonts w:eastAsia="Times New Roman" w:cstheme="minorHAnsi"/>
+          <w:sz w:val="20"/>
+          <w:szCs w:val="20"/>
+          <w:lang w:val="fr-FR"/>
+        </w:rPr>
+      </w:pPr>
+      <w:r>
+        <w:rPr>
+          <w:rFonts w:eastAsia="Times New Roman" w:cstheme="minorHAnsi"/>
+          <w:b/>
+          <w:sz w:val="20"/>
+          <w:szCs w:val="20"/>
+          <w:lang w:val="fr-FR"/>
+        </w:rPr>
+        <w:t>E)</w:t>
+      </w:r>
+      <w:r>
+        <w:rPr>
+          <w:rFonts w:cstheme="minorHAnsi"/>
+          <w:b/>
+          <w:lang w:val="fr-FR"/>
+        </w:rPr>
+        <w:t xml:space="preserve"> Critère</w:t>
+      </w:r>
+      <w:r>
+        <w:rPr>
+          <w:rFonts w:cstheme="minorHAnsi"/>
+          <w:b/>
+          <w:lang w:val="fr-FR"/>
+        </w:rPr>
+        <w:t xml:space="preserve"> de couverture de i chemins</w:t>
+      </w:r>
+      <w:r>
+        <w:rPr>
+          <w:rFonts w:cstheme="minorHAnsi"/>
+          <w:lang w:val="fr-FR"/>
+        </w:rPr>
+        <w:t xml:space="preserve"> : </w:t>
+      </w:r>
+      <w:r>
+        <w:rPr>
+          <w:rFonts w:cstheme="minorHAnsi"/>
+          <w:sz w:val="20"/>
+          <w:szCs w:val="20"/>
+          <w:lang w:val="fr-FR"/>
+        </w:rPr>
+        <w:t>C</w:t>
+      </w:r>
+      <w:r>
+        <w:rPr>
+          <w:rFonts w:eastAsia="Times New Roman" w:cstheme="minorHAnsi"/>
+          <w:sz w:val="20"/>
+          <w:szCs w:val="20"/>
+          <w:lang w:val="fr-FR"/>
+        </w:rPr>
+        <w:t>e critère ne s'applique pas car il n'y a pas de boucles.</w:t>
+      </w:r>
+    </w:p>
+    <w:p>
+      <w:pPr>
+        <w:rPr>
+          <w:rFonts w:ascii="Amasis MT Pro Light" w:hAnsi="Amasis MT Pro Light" w:cs="Cavolini"/>
+          <w:color w:val="1F4E79" w:themeColor="accent5" w:themeShade="80"/>
+          <w:lang w:val="en-US"/>
+        </w:rPr>
+      </w:pPr>
+      <w:proofErr w:type="spellStart"/>
+      <w:proofErr w:type="gramStart"/>
+      <w:r>
+        <w:rPr>
+          <w:rFonts w:ascii="Amasis MT Pro Light" w:hAnsi="Amasis MT Pro Light" w:cs="Cavolini"/>
+          <w:color w:val="1F4E79" w:themeColor="accent5" w:themeShade="80"/>
+          <w:lang w:val="en-US"/>
+        </w:rPr>
+        <w:t>MainWindow.convert</w:t>
+      </w:r>
+      <w:proofErr w:type="spellEnd"/>
+      <w:r>
+        <w:rPr>
+          <w:rFonts w:ascii="Amasis MT Pro Light" w:hAnsi="Amasis MT Pro Light" w:cs="Cavolini"/>
+          <w:color w:val="1F4E79" w:themeColor="accent5" w:themeShade="80"/>
+          <w:lang w:val="en-US"/>
+        </w:rPr>
+        <w:t>(</w:t>
+      </w:r>
+      <w:proofErr w:type="gramEnd"/>
+      <w:r>
+        <w:rPr>
+          <w:rFonts w:ascii="Amasis MT Pro Light" w:hAnsi="Amasis MT Pro Light" w:cs="Cavolini"/>
+          <w:color w:val="1F4E79" w:themeColor="accent5" w:themeShade="80"/>
+          <w:lang w:val="en-US"/>
+        </w:rPr>
+        <w:t xml:space="preserve">String, String, </w:t>
+      </w:r>
+      <w:proofErr w:type="spellStart"/>
+      <w:r>
+        <w:rPr>
+          <w:rFonts w:ascii="Amasis MT Pro Light" w:hAnsi="Amasis MT Pro Light" w:cs="Cavolini"/>
+          <w:color w:val="1F4E79" w:themeColor="accent5" w:themeShade="80"/>
+          <w:lang w:val="en-US"/>
+        </w:rPr>
+        <w:t>ArrayList</w:t>
+      </w:r>
+      <w:proofErr w:type="spellEnd"/>
+      <w:r>
+        <w:rPr>
+          <w:rFonts w:ascii="Amasis MT Pro Light" w:hAnsi="Amasis MT Pro Light" w:cs="Cavolini"/>
+          <w:color w:val="1F4E79" w:themeColor="accent5" w:themeShade="80"/>
+          <w:lang w:val="en-US"/>
+        </w:rPr>
+        <w:t>&lt;Currency&gt;, Double</w:t>
+      </w:r>
+      <w:r>
+        <w:rPr>
+          <w:rFonts w:ascii="Amasis MT Pro Light" w:hAnsi="Amasis MT Pro Light" w:cs="Cavolini"/>
+          <w:color w:val="1F4E79" w:themeColor="accent5" w:themeShade="80"/>
+          <w:lang w:val="en-US"/>
+        </w:rPr>
+        <w:t>)</w:t>
+      </w:r>
+    </w:p>
+    <w:p>
+      <w:pPr>
+        <w:rPr>
+          <w:rFonts w:eastAsia="Times New Roman" w:cstheme="minorHAnsi"/>
+          <w:b/>
+          <w:bCs/>
+          <w:sz w:val="20"/>
+          <w:szCs w:val="20"/>
+          <w:lang w:val="fr-FR"/>
+        </w:rPr>
+        <w:sectPr>
+          <w:type w:val="continuous"/>
+          <w:pgSz w:w="12240" w:h="15840"/>
+          <w:pgMar w:top="1440" w:right="1800" w:bottom="1440" w:left="1800" w:header="708" w:footer="708" w:gutter="0"/>
+          <w:cols w:space="708"/>
+          <w:docGrid w:linePitch="360"/>
+        </w:sectPr>
+      </w:pPr>
+      <w:proofErr w:type="gramStart"/>
+      <w:r>
+        <w:rPr>
+          <w:rFonts w:asciiTheme="majorHAnsi" w:eastAsia="Times New Roman" w:hAnsiTheme="majorHAnsi" w:cstheme="majorHAnsi"/>
+          <w:b/>
+          <w:lang w:val="fr-FR"/>
+        </w:rPr>
+        <w:t>A)</w:t>
+      </w:r>
+      <w:proofErr w:type="spellStart"/>
+      <w:r>
+        <w:rPr>
+          <w:rFonts w:asciiTheme="majorHAnsi" w:eastAsia="Times New Roman" w:hAnsiTheme="majorHAnsi" w:cstheme="majorHAnsi"/>
+          <w:b/>
+          <w:lang w:val="fr-FR"/>
+        </w:rPr>
+        <w:t>Criteres</w:t>
+      </w:r>
+      <w:proofErr w:type="spellEnd"/>
+      <w:proofErr w:type="gramEnd"/>
+      <w:r>
+        <w:rPr>
+          <w:rFonts w:asciiTheme="majorHAnsi" w:eastAsia="Times New Roman" w:hAnsiTheme="majorHAnsi" w:cstheme="majorHAnsi"/>
+          <w:b/>
+          <w:lang w:val="fr-FR"/>
+        </w:rPr>
+        <w:t xml:space="preserve"> de couverture d’instructions :</w:t>
+      </w:r>
+      <w:r>
+        <w:rPr>
+          <w:rFonts w:asciiTheme="majorHAnsi" w:eastAsia="Times New Roman" w:hAnsiTheme="majorHAnsi" w:cstheme="majorHAnsi"/>
+          <w:sz w:val="20"/>
+          <w:szCs w:val="20"/>
           <w:lang w:val="fr-FR"/>
         </w:rPr>
         <w:br/>
       </w:r>
-      <w:r>
-        <w:rPr>
-          <w:rFonts w:ascii="Times New Roman" w:eastAsia="Times New Roman" w:hAnsi="Times New Roman" w:cs="Times New Roman"/>
-          <w:sz w:val="20"/>
-          <w:szCs w:val="20"/>
-          <w:lang w:val="fr-FR"/>
-        </w:rPr>
-        <w:t>Cette métho</w:t>
-      </w:r>
-      <w:r>
-        <w:rPr>
-          <w:rFonts w:ascii="Times New Roman" w:eastAsia="Times New Roman" w:hAnsi="Times New Roman" w:cs="Times New Roman"/>
-          <w:sz w:val="20"/>
-          <w:szCs w:val="20"/>
-          <w:lang w:val="fr-FR"/>
-        </w:rPr>
-        <w:t>d</w:t>
-      </w:r>
-      <w:r>
-        <w:rPr>
-          <w:rFonts w:ascii="Times New Roman" w:eastAsia="Times New Roman" w:hAnsi="Times New Roman" w:cs="Times New Roman"/>
-          <w:sz w:val="20"/>
-          <w:szCs w:val="20"/>
-          <w:lang w:val="fr-FR"/>
-        </w:rPr>
-        <w:t>e ne co</w:t>
-      </w:r>
-      <w:r>
-        <w:rPr>
-          <w:rFonts w:ascii="Times New Roman" w:eastAsia="Times New Roman" w:hAnsi="Times New Roman" w:cs="Times New Roman"/>
-          <w:sz w:val="20"/>
-          <w:szCs w:val="20"/>
-          <w:lang w:val="fr-FR"/>
-        </w:rPr>
-        <w:t>ntient pas de conditions composées.</w:t>
-      </w:r>
-      <w:r>
-        <w:rPr>
-          <w:rFonts w:ascii="Times New Roman" w:eastAsia="Times New Roman" w:hAnsi="Times New Roman" w:cs="Times New Roman"/>
-          <w:sz w:val="20"/>
-          <w:szCs w:val="20"/>
-          <w:lang w:val="fr-FR"/>
-        </w:rPr>
-        <w:t xml:space="preserve"> Elle réalise simplement une opération arithmétique suivie d'un arrondi. Par conséquent, il n'y a pas de conditions à tester et le critère de couverture des conditions ne s'applique pas</w:t>
-      </w:r>
-      <w:r>
-        <w:rPr>
-          <w:rFonts w:ascii="Times New Roman" w:eastAsia="Times New Roman" w:hAnsi="Times New Roman" w:cs="Times New Roman"/>
+    </w:p>
+    <w:p>
+      <w:pPr>
+        <w:rPr>
+          <w:rFonts w:eastAsia="Times New Roman" w:cstheme="minorHAnsi"/>
+          <w:sz w:val="20"/>
+          <w:szCs w:val="20"/>
+          <w:lang w:val="fr-FR"/>
+        </w:rPr>
+      </w:pPr>
+      <w:r>
+        <w:rPr>
+          <w:rFonts w:eastAsia="Times New Roman" w:cstheme="minorHAnsi"/>
+          <w:b/>
+          <w:bCs/>
+          <w:sz w:val="20"/>
+          <w:szCs w:val="20"/>
+          <w:lang w:val="fr-FR"/>
+        </w:rPr>
+        <w:lastRenderedPageBreak/>
+        <w:t>D1</w:t>
+      </w:r>
+      <w:r>
+        <w:rPr>
+          <w:rFonts w:eastAsia="Times New Roman" w:cstheme="minorHAnsi"/>
+          <w:sz w:val="20"/>
+          <w:szCs w:val="20"/>
+          <w:lang w:val="fr-FR"/>
+        </w:rPr>
+        <w:t xml:space="preserve"> : (currency1 = "USD", currency2 = "EUR", </w:t>
+      </w:r>
+      <w:proofErr w:type="spellStart"/>
+      <w:r>
+        <w:rPr>
+          <w:rFonts w:eastAsia="Times New Roman" w:cstheme="minorHAnsi"/>
+          <w:sz w:val="20"/>
+          <w:szCs w:val="20"/>
+          <w:lang w:val="fr-FR"/>
+        </w:rPr>
+        <w:t>amount</w:t>
+      </w:r>
+      <w:proofErr w:type="spellEnd"/>
+      <w:r>
+        <w:rPr>
+          <w:rFonts w:eastAsia="Times New Roman" w:cstheme="minorHAnsi"/>
+          <w:sz w:val="20"/>
+          <w:szCs w:val="20"/>
+          <w:lang w:val="fr-FR"/>
+        </w:rPr>
+        <w:t xml:space="preserve"> = 100.0) pour tester la recherche réussie de currency2.</w:t>
+      </w:r>
+      <w:r>
+        <w:rPr>
+          <w:rFonts w:eastAsia="Times New Roman" w:cstheme="minorHAnsi"/>
+          <w:sz w:val="20"/>
+          <w:szCs w:val="20"/>
+          <w:lang w:val="fr-FR"/>
+        </w:rPr>
+        <w:t xml:space="preserve"> </w:t>
+      </w:r>
+      <w:r>
+        <w:rPr>
+          <w:rFonts w:eastAsia="Times New Roman" w:cstheme="minorHAnsi"/>
+          <w:sz w:val="20"/>
+          <w:szCs w:val="20"/>
+          <w:lang w:val="fr-FR"/>
+        </w:rPr>
+        <w:t xml:space="preserve">Instructions </w:t>
+      </w:r>
+      <w:r>
+        <w:rPr>
+          <w:rFonts w:eastAsia="Times New Roman" w:cstheme="minorHAnsi"/>
+          <w:sz w:val="20"/>
+          <w:szCs w:val="20"/>
+          <w:lang w:val="fr-FR"/>
+        </w:rPr>
+        <w:t>des lignes 179-183.</w:t>
+      </w:r>
+    </w:p>
+    <w:p>
+      <w:pPr>
+        <w:rPr>
+          <w:rFonts w:cstheme="minorHAnsi"/>
+          <w:color w:val="1F4E79" w:themeColor="accent5" w:themeShade="80"/>
+          <w:sz w:val="20"/>
+          <w:szCs w:val="20"/>
+          <w:lang w:val="fr-FR"/>
+        </w:rPr>
+      </w:pPr>
+      <w:r>
+        <w:rPr>
+          <w:rFonts w:eastAsia="Times New Roman" w:cstheme="minorHAnsi"/>
+          <w:b/>
+          <w:bCs/>
+          <w:sz w:val="20"/>
+          <w:szCs w:val="20"/>
+          <w:lang w:val="fr-FR"/>
+        </w:rPr>
+        <w:t>D2</w:t>
+      </w:r>
+      <w:r>
+        <w:rPr>
+          <w:rFonts w:eastAsia="Times New Roman" w:cstheme="minorHAnsi"/>
+          <w:sz w:val="20"/>
+          <w:szCs w:val="20"/>
+          <w:lang w:val="fr-FR"/>
+        </w:rPr>
+        <w:t xml:space="preserve"> : (currency1 = "USD", curr</w:t>
+      </w:r>
+      <w:r>
+        <w:rPr>
+          <w:rFonts w:eastAsia="Times New Roman" w:cstheme="minorHAnsi"/>
+          <w:sz w:val="20"/>
+          <w:szCs w:val="20"/>
+          <w:lang w:val="fr-FR"/>
+        </w:rPr>
+        <w:t>ency2 = "</w:t>
+      </w:r>
+      <w:proofErr w:type="spellStart"/>
+      <w:r>
+        <w:rPr>
+          <w:rFonts w:eastAsia="Times New Roman" w:cstheme="minorHAnsi"/>
+          <w:sz w:val="20"/>
+          <w:szCs w:val="20"/>
+          <w:lang w:val="fr-FR"/>
+        </w:rPr>
+        <w:t>F</w:t>
+      </w:r>
+      <w:r>
+        <w:rPr>
+          <w:rFonts w:eastAsia="Times New Roman" w:cstheme="minorHAnsi"/>
+          <w:sz w:val="20"/>
+          <w:szCs w:val="20"/>
+          <w:lang w:val="fr-FR"/>
+        </w:rPr>
+        <w:t>ake</w:t>
+      </w:r>
+      <w:proofErr w:type="spellEnd"/>
+      <w:r>
+        <w:rPr>
+          <w:rFonts w:eastAsia="Times New Roman" w:cstheme="minorHAnsi"/>
+          <w:sz w:val="20"/>
+          <w:szCs w:val="20"/>
+          <w:lang w:val="fr-FR"/>
+        </w:rPr>
+        <w:t xml:space="preserve"> </w:t>
+      </w:r>
+      <w:proofErr w:type="spellStart"/>
+      <w:r>
+        <w:rPr>
+          <w:rFonts w:eastAsia="Times New Roman" w:cstheme="minorHAnsi"/>
+          <w:sz w:val="20"/>
+          <w:szCs w:val="20"/>
+          <w:lang w:val="fr-FR"/>
+        </w:rPr>
+        <w:t>Currency</w:t>
+      </w:r>
+      <w:proofErr w:type="spellEnd"/>
+      <w:r>
+        <w:rPr>
+          <w:rFonts w:eastAsia="Times New Roman" w:cstheme="minorHAnsi"/>
+          <w:sz w:val="20"/>
+          <w:szCs w:val="20"/>
+          <w:lang w:val="fr-FR"/>
+        </w:rPr>
+        <w:t xml:space="preserve">", </w:t>
+      </w:r>
+      <w:proofErr w:type="spellStart"/>
+      <w:r>
+        <w:rPr>
+          <w:rFonts w:eastAsia="Times New Roman" w:cstheme="minorHAnsi"/>
+          <w:sz w:val="20"/>
+          <w:szCs w:val="20"/>
+          <w:lang w:val="fr-FR"/>
+        </w:rPr>
+        <w:t>amount</w:t>
+      </w:r>
+      <w:proofErr w:type="spellEnd"/>
+      <w:r>
+        <w:rPr>
+          <w:rFonts w:eastAsia="Times New Roman" w:cstheme="minorHAnsi"/>
+          <w:sz w:val="20"/>
+          <w:szCs w:val="20"/>
+          <w:lang w:val="fr-FR"/>
+        </w:rPr>
+        <w:t xml:space="preserve"> = 100.0) pour tester le cas où currency2 n'est pas trouvé et donc </w:t>
+      </w:r>
+      <w:r>
+        <w:rPr>
+          <w:rFonts w:eastAsia="Times New Roman" w:cstheme="minorHAnsi"/>
+          <w:sz w:val="20"/>
+          <w:szCs w:val="20"/>
+          <w:lang w:val="fr-FR"/>
+        </w:rPr>
+        <w:lastRenderedPageBreak/>
+        <w:t xml:space="preserve">shortNameCurrency2 reste </w:t>
+      </w:r>
+      <w:proofErr w:type="spellStart"/>
+      <w:r>
+        <w:rPr>
+          <w:rFonts w:eastAsia="Times New Roman" w:cstheme="minorHAnsi"/>
+          <w:sz w:val="20"/>
+          <w:szCs w:val="20"/>
+          <w:lang w:val="fr-FR"/>
+        </w:rPr>
+        <w:t>null</w:t>
+      </w:r>
+      <w:proofErr w:type="spellEnd"/>
+      <w:r>
+        <w:rPr>
+          <w:rFonts w:eastAsia="Times New Roman" w:cstheme="minorHAnsi"/>
           <w:sz w:val="20"/>
           <w:szCs w:val="20"/>
           <w:lang w:val="fr-FR"/>
         </w:rPr>
         <w:t>.</w:t>
       </w:r>
-    </w:p>
-    <w:p>
-      <w:pPr>
-        <w:spacing w:before="100" w:beforeAutospacing="1" w:after="100" w:afterAutospacing="1" w:line="240" w:lineRule="auto"/>
-        <w:rPr>
-          <w:rFonts w:asciiTheme="majorHAnsi" w:eastAsia="Times New Roman" w:hAnsiTheme="majorHAnsi" w:cstheme="majorHAnsi"/>
-          <w:sz w:val="20"/>
-          <w:szCs w:val="20"/>
-          <w:lang w:val="fr-FR"/>
-        </w:rPr>
-      </w:pPr>
-      <w:r>
-        <w:rPr>
-          <w:rFonts w:ascii="Times New Roman" w:eastAsia="Times New Roman" w:hAnsi="Times New Roman" w:cs="Times New Roman"/>
-          <w:sz w:val="20"/>
-          <w:szCs w:val="20"/>
-          <w:lang w:val="fr-FR"/>
-        </w:rPr>
-        <w:lastRenderedPageBreak/>
-        <w:t>E)</w:t>
-      </w:r>
-      <w:r>
-        <w:rPr>
-          <w:lang w:val="fr-FR"/>
-        </w:rPr>
-        <w:t xml:space="preserve"> </w:t>
-      </w:r>
-      <w:r>
-        <w:rPr>
-          <w:lang w:val="fr-FR"/>
-        </w:rPr>
-        <w:t>Critère</w:t>
-      </w:r>
-      <w:r>
-        <w:rPr>
-          <w:lang w:val="fr-FR"/>
-        </w:rPr>
-        <w:t xml:space="preserve"> de couverture de i chemins</w:t>
-      </w:r>
-      <w:r>
-        <w:rPr>
-          <w:lang w:val="fr-FR"/>
-        </w:rPr>
-        <w:t xml:space="preserve"> : </w:t>
-      </w:r>
-      <w:r>
-        <w:rPr>
-          <w:lang w:val="fr-FR"/>
-        </w:rPr>
-        <w:t>C</w:t>
-      </w:r>
-      <w:bookmarkStart w:id="0" w:name="_GoBack"/>
-      <w:bookmarkEnd w:id="0"/>
       <w:r>
         <w:rPr>
           <w:rFonts w:ascii="Times New Roman" w:eastAsia="Times New Roman" w:hAnsi="Times New Roman" w:cs="Times New Roman"/>
@@ -5202,58 +5825,1948 @@
           <w:szCs w:val="24"/>
           <w:lang w:val="fr-FR"/>
         </w:rPr>
-        <w:t>e critère ne s'applique pas car il n'y a pas de boucles.</w:t>
-      </w:r>
-    </w:p>
-    <w:p>
-      <w:pPr>
-        <w:rPr>
-          <w:rFonts w:ascii="Amasis MT Pro Light" w:hAnsi="Amasis MT Pro Light" w:cs="Cavolini"/>
-          <w:color w:val="1F4E79" w:themeColor="accent5" w:themeShade="80"/>
+        <w:t xml:space="preserve"> </w:t>
+      </w:r>
+      <w:r>
+        <w:rPr>
+          <w:rFonts w:eastAsia="Times New Roman" w:cstheme="minorHAnsi"/>
+          <w:sz w:val="20"/>
+          <w:szCs w:val="20"/>
+          <w:lang w:val="fr-FR"/>
+        </w:rPr>
+        <w:t xml:space="preserve">Instructions des </w:t>
+      </w:r>
+      <w:r>
+        <w:rPr>
+          <w:rFonts w:eastAsia="Times New Roman" w:cstheme="minorHAnsi"/>
+          <w:sz w:val="20"/>
+          <w:szCs w:val="20"/>
+          <w:lang w:val="fr-FR"/>
+        </w:rPr>
+        <w:t>lignes 187-193 ne sont pas exécutées</w:t>
+      </w:r>
+      <w:r>
+        <w:rPr>
+          <w:rFonts w:eastAsia="Times New Roman" w:cstheme="minorHAnsi"/>
+          <w:sz w:val="20"/>
+          <w:szCs w:val="20"/>
+          <w:lang w:val="fr-FR"/>
+        </w:rPr>
+        <w:t>.</w:t>
+      </w:r>
+    </w:p>
+    <w:p>
+      <w:pPr>
+        <w:rPr>
+          <w:rFonts w:eastAsia="Times New Roman" w:cstheme="minorHAnsi"/>
+          <w:sz w:val="20"/>
+          <w:szCs w:val="20"/>
+          <w:lang w:val="fr-FR"/>
+        </w:rPr>
+      </w:pPr>
+      <w:r>
+        <w:rPr>
+          <w:rFonts w:eastAsia="Times New Roman" w:cstheme="minorHAnsi"/>
+          <w:b/>
+          <w:bCs/>
+          <w:sz w:val="20"/>
+          <w:szCs w:val="20"/>
+          <w:lang w:val="fr-FR"/>
+        </w:rPr>
+        <w:t>D3</w:t>
+      </w:r>
+      <w:r>
+        <w:rPr>
+          <w:rFonts w:eastAsia="Times New Roman" w:cstheme="minorHAnsi"/>
+          <w:sz w:val="20"/>
+          <w:szCs w:val="20"/>
+          <w:lang w:val="fr-FR"/>
+        </w:rPr>
+        <w:t xml:space="preserve"> : (currency1 = "USD", currency2 = "EUR", </w:t>
+      </w:r>
+      <w:proofErr w:type="spellStart"/>
+      <w:r>
+        <w:rPr>
+          <w:rFonts w:eastAsia="Times New Roman" w:cstheme="minorHAnsi"/>
+          <w:sz w:val="20"/>
+          <w:szCs w:val="20"/>
+          <w:lang w:val="fr-FR"/>
+        </w:rPr>
+        <w:t>amount</w:t>
+      </w:r>
+      <w:proofErr w:type="spellEnd"/>
+      <w:r>
+        <w:rPr>
+          <w:rFonts w:eastAsia="Times New Roman" w:cstheme="minorHAnsi"/>
+          <w:sz w:val="20"/>
+          <w:szCs w:val="20"/>
+          <w:lang w:val="fr-FR"/>
+        </w:rPr>
+        <w:t xml:space="preserve"> = 100.0) pour tester le cas où currency1 et currency2 à être des devises </w:t>
+      </w:r>
+      <w:proofErr w:type="gramStart"/>
+      <w:r>
+        <w:rPr>
+          <w:rFonts w:eastAsia="Times New Roman" w:cstheme="minorHAnsi"/>
+          <w:sz w:val="20"/>
+          <w:szCs w:val="20"/>
+          <w:lang w:val="fr-FR"/>
+        </w:rPr>
+        <w:t>valides</w:t>
+      </w:r>
+      <w:r>
+        <w:rPr>
+          <w:rFonts w:cstheme="minorHAnsi"/>
+          <w:sz w:val="20"/>
+          <w:szCs w:val="20"/>
+          <w:lang w:val="fr-FR"/>
+        </w:rPr>
+        <w:t xml:space="preserve"> </w:t>
+      </w:r>
+      <w:r>
+        <w:rPr>
+          <w:rFonts w:cstheme="minorHAnsi"/>
+          <w:sz w:val="20"/>
+          <w:szCs w:val="20"/>
+          <w:lang w:val="fr-FR"/>
+        </w:rPr>
+        <w:t>.</w:t>
+      </w:r>
+      <w:proofErr w:type="gramEnd"/>
+      <w:r>
+        <w:rPr>
+          <w:rFonts w:cstheme="minorHAnsi"/>
+          <w:sz w:val="20"/>
+          <w:szCs w:val="20"/>
+          <w:lang w:val="fr-FR"/>
+        </w:rPr>
+        <w:t xml:space="preserve"> Instructions des</w:t>
+      </w:r>
+      <w:r>
+        <w:rPr>
+          <w:rFonts w:eastAsia="Times New Roman" w:cstheme="minorHAnsi"/>
+          <w:sz w:val="20"/>
+          <w:szCs w:val="20"/>
+          <w:lang w:val="fr-FR"/>
+        </w:rPr>
+        <w:t xml:space="preserve"> </w:t>
+      </w:r>
+      <w:r>
+        <w:rPr>
+          <w:rFonts w:eastAsia="Times New Roman" w:cstheme="minorHAnsi"/>
+          <w:sz w:val="20"/>
+          <w:szCs w:val="20"/>
+          <w:lang w:val="fr-FR"/>
+        </w:rPr>
+        <w:t>lignes 187-193</w:t>
+      </w:r>
+      <w:r>
+        <w:rPr>
+          <w:rFonts w:eastAsia="Times New Roman" w:cstheme="minorHAnsi"/>
+          <w:sz w:val="20"/>
+          <w:szCs w:val="20"/>
+          <w:lang w:val="fr-FR"/>
+        </w:rPr>
+        <w:t>.</w:t>
+      </w:r>
+    </w:p>
+    <w:p>
+      <w:pPr>
+        <w:spacing w:before="100" w:beforeAutospacing="1" w:after="100" w:afterAutospacing="1" w:line="240" w:lineRule="auto"/>
+        <w:rPr>
+          <w:rFonts w:eastAsia="Times New Roman" w:cstheme="minorHAnsi"/>
+          <w:b/>
+          <w:lang w:val="fr-FR"/>
+        </w:rPr>
+        <w:sectPr>
+          <w:type w:val="continuous"/>
+          <w:pgSz w:w="12240" w:h="15840"/>
+          <w:pgMar w:top="1440" w:right="1800" w:bottom="1440" w:left="1800" w:header="708" w:footer="708" w:gutter="0"/>
+          <w:cols w:num="2" w:space="708"/>
+          <w:docGrid w:linePitch="360"/>
+        </w:sectPr>
+      </w:pPr>
+    </w:p>
+    <w:p>
+      <w:pPr>
+        <w:spacing w:afterLines="20" w:after="48" w:line="240" w:lineRule="auto"/>
+        <w:rPr>
+          <w:rFonts w:eastAsia="Times New Roman" w:cstheme="minorHAnsi"/>
+          <w:b/>
+          <w:lang w:val="fr-FR"/>
+        </w:rPr>
+      </w:pPr>
+      <w:r>
+        <w:rPr>
+          <w:rFonts w:eastAsia="Times New Roman" w:cstheme="minorHAnsi"/>
+          <w:b/>
+          <w:lang w:val="fr-FR"/>
+        </w:rPr>
+        <w:lastRenderedPageBreak/>
+        <w:t>B)</w:t>
+      </w:r>
+      <w:r>
+        <w:rPr>
+          <w:rFonts w:eastAsia="Times New Roman" w:cstheme="minorHAnsi"/>
+          <w:b/>
+          <w:lang w:val="fr-FR"/>
+        </w:rPr>
+        <w:t xml:space="preserve"> </w:t>
+      </w:r>
+      <w:r>
+        <w:rPr>
+          <w:rFonts w:eastAsia="Times New Roman" w:cstheme="minorHAnsi"/>
+          <w:b/>
+          <w:lang w:val="fr-FR"/>
+        </w:rPr>
+        <w:t>Critère de couverture des arcs du graphe de flot de contrôle :</w:t>
+      </w:r>
+    </w:p>
+    <w:p>
+      <w:pPr>
+        <w:spacing w:afterLines="20" w:after="48" w:line="240" w:lineRule="auto"/>
+        <w:rPr>
+          <w:rFonts w:eastAsia="Times New Roman" w:cstheme="minorHAnsi"/>
+          <w:b/>
+          <w:bCs/>
+          <w:sz w:val="20"/>
+          <w:szCs w:val="20"/>
+          <w:lang w:val="fr-FR"/>
+        </w:rPr>
+        <w:sectPr>
+          <w:type w:val="continuous"/>
+          <w:pgSz w:w="12240" w:h="15840"/>
+          <w:pgMar w:top="1440" w:right="1800" w:bottom="1440" w:left="1800" w:header="708" w:footer="708" w:gutter="0"/>
+          <w:cols w:space="708"/>
+          <w:docGrid w:linePitch="360"/>
+        </w:sectPr>
+      </w:pPr>
+    </w:p>
+    <w:p>
+      <w:pPr>
+        <w:spacing w:afterLines="20" w:after="48" w:line="240" w:lineRule="auto"/>
+        <w:rPr>
+          <w:rFonts w:eastAsia="Times New Roman" w:cstheme="minorHAnsi"/>
+          <w:b/>
+          <w:bCs/>
+          <w:sz w:val="20"/>
+          <w:szCs w:val="20"/>
+          <w:lang w:val="fr-FR"/>
+        </w:rPr>
+      </w:pPr>
+      <w:r>
+        <w:rPr>
+          <w:rFonts w:eastAsia="Times New Roman" w:cstheme="minorHAnsi"/>
+          <w:b/>
+          <w:bCs/>
+          <w:noProof/>
+          <w:sz w:val="20"/>
+          <w:szCs w:val="20"/>
           <w:lang w:val="en-US"/>
         </w:rPr>
-      </w:pPr>
-      <w:r>
-        <w:rPr>
-          <w:rFonts w:ascii="Amasis MT Pro Light" w:hAnsi="Amasis MT Pro Light" w:cs="Cavolini"/>
-          <w:color w:val="1F4E79" w:themeColor="accent5" w:themeShade="80"/>
-          <w:lang w:val="en-US"/>
-        </w:rPr>
-        <w:t>MainWindow.convert(</w:t>
-      </w:r>
-      <w:r>
-        <w:rPr>
-          <w:rFonts w:ascii="Amasis MT Pro Light" w:hAnsi="Amasis MT Pro Light" w:cs="Cavolini"/>
-          <w:color w:val="1F4E79" w:themeColor="accent5" w:themeShade="80"/>
-          <w:lang w:val="en-US"/>
-        </w:rPr>
-        <w:t>String, String, ArrayList&lt;Currency&gt;, Double</w:t>
-      </w:r>
-      <w:r>
-        <w:rPr>
-          <w:rFonts w:ascii="Amasis MT Pro Light" w:hAnsi="Amasis MT Pro Light" w:cs="Cavolini"/>
-          <w:color w:val="1F4E79" w:themeColor="accent5" w:themeShade="80"/>
-          <w:lang w:val="en-US"/>
-        </w:rPr>
-        <w:t>)</w:t>
-      </w:r>
-    </w:p>
-    <w:p>
-      <w:r>
-        <w:rPr>
-          <w:rFonts w:asciiTheme="majorHAnsi" w:eastAsia="Times New Roman" w:hAnsiTheme="majorHAnsi" w:cstheme="majorHAnsi"/>
-          <w:sz w:val="20"/>
-          <w:szCs w:val="20"/>
-          <w:lang w:val="fr-FR"/>
-        </w:rPr>
-        <w:t>A)</w:t>
+        <w:lastRenderedPageBreak/>
+        <w:drawing>
+          <wp:inline distT="0" distB="0" distL="0" distR="0" wp14:anchorId="7228ADA1" wp14:editId="7F8C10DA">
+            <wp:extent cx="2714625" cy="1666875"/>
+            <wp:effectExtent l="0" t="0" r="9525" b="9525"/>
+            <wp:docPr id="3" name="Picture 3"/>
+            <wp:cNvGraphicFramePr>
+              <a:graphicFrameLocks xmlns:a="http://schemas.openxmlformats.org/drawingml/2006/main" noChangeAspect="1"/>
+            </wp:cNvGraphicFramePr>
+            <a:graphic xmlns:a="http://schemas.openxmlformats.org/drawingml/2006/main">
+              <a:graphicData uri="http://schemas.openxmlformats.org/drawingml/2006/picture">
+                <pic:pic xmlns:pic="http://schemas.openxmlformats.org/drawingml/2006/picture">
+                  <pic:nvPicPr>
+                    <pic:cNvPr id="0" name="IMG-0147.jpg"/>
+                    <pic:cNvPicPr/>
+                  </pic:nvPicPr>
+                  <pic:blipFill>
+                    <a:blip r:embed="rId13" cstate="print">
+                      <a:extLst>
+                        <a:ext uri="{28A0092B-C50C-407E-A947-70E740481C1C}">
+                          <a14:useLocalDpi xmlns:a14="http://schemas.microsoft.com/office/drawing/2010/main" val="0"/>
+                        </a:ext>
+                      </a:extLst>
+                    </a:blip>
+                    <a:stretch>
+                      <a:fillRect/>
+                    </a:stretch>
+                  </pic:blipFill>
+                  <pic:spPr>
+                    <a:xfrm>
+                      <a:off x="0" y="0"/>
+                      <a:ext cx="2714625" cy="1666875"/>
+                    </a:xfrm>
+                    <a:prstGeom prst="rect">
+                      <a:avLst/>
+                    </a:prstGeom>
+                  </pic:spPr>
+                </pic:pic>
+              </a:graphicData>
+            </a:graphic>
+          </wp:inline>
+        </w:drawing>
+      </w:r>
+    </w:p>
+    <w:p>
+      <w:pPr>
+        <w:spacing w:afterLines="20" w:after="48" w:line="240" w:lineRule="auto"/>
+        <w:rPr>
+          <w:lang w:val="fr-FR"/>
+        </w:rPr>
+      </w:pPr>
+      <w:r>
+        <w:rPr>
+          <w:rFonts w:eastAsia="Times New Roman" w:cstheme="minorHAnsi"/>
+          <w:b/>
+          <w:bCs/>
+          <w:sz w:val="20"/>
+          <w:szCs w:val="20"/>
+          <w:lang w:val="fr-FR"/>
+        </w:rPr>
+        <w:t>D1</w:t>
+      </w:r>
+      <w:r>
+        <w:rPr>
+          <w:rFonts w:eastAsia="Times New Roman" w:cstheme="minorHAnsi"/>
+          <w:sz w:val="20"/>
+          <w:szCs w:val="20"/>
+          <w:lang w:val="fr-FR"/>
+        </w:rPr>
+        <w:t xml:space="preserve"> : Couvre le cas où la devise currency2 n'est pas trouvée dans la liste des devises (</w:t>
+      </w:r>
+      <w:proofErr w:type="spellStart"/>
+      <w:r>
+        <w:rPr>
+          <w:rFonts w:eastAsia="Times New Roman" w:cstheme="minorHAnsi"/>
+          <w:sz w:val="20"/>
+          <w:szCs w:val="20"/>
+          <w:lang w:val="fr-FR"/>
+        </w:rPr>
+        <w:t>currencies</w:t>
+      </w:r>
+      <w:proofErr w:type="spellEnd"/>
+      <w:r>
+        <w:rPr>
+          <w:rFonts w:eastAsia="Times New Roman" w:cstheme="minorHAnsi"/>
+          <w:sz w:val="20"/>
+          <w:szCs w:val="20"/>
+          <w:lang w:val="fr-FR"/>
+        </w:rPr>
+        <w:t>).</w:t>
+      </w:r>
+    </w:p>
+    <w:p>
+      <w:pPr>
+        <w:spacing w:afterLines="20" w:after="48" w:line="240" w:lineRule="auto"/>
+        <w:rPr>
+          <w:lang w:val="fr-FR"/>
+        </w:rPr>
+      </w:pPr>
+      <w:r>
+        <w:rPr>
+          <w:lang w:val="fr-FR"/>
+        </w:rPr>
+        <w:t>-</w:t>
+      </w:r>
+      <w:r>
+        <w:rPr>
+          <w:rFonts w:eastAsia="Times New Roman" w:cstheme="minorHAnsi"/>
+          <w:sz w:val="20"/>
+          <w:szCs w:val="20"/>
+          <w:lang w:val="fr-FR"/>
+        </w:rPr>
+        <w:t xml:space="preserve">Jeu de test pour D1 : {("USD", "ZZZ", </w:t>
+      </w:r>
+      <w:proofErr w:type="spellStart"/>
+      <w:r>
+        <w:rPr>
+          <w:rFonts w:eastAsia="Times New Roman" w:cstheme="minorHAnsi"/>
+          <w:sz w:val="20"/>
+          <w:szCs w:val="20"/>
+          <w:lang w:val="fr-FR"/>
+        </w:rPr>
+        <w:t>currencies</w:t>
+      </w:r>
+      <w:proofErr w:type="spellEnd"/>
+      <w:r>
+        <w:rPr>
+          <w:rFonts w:eastAsia="Times New Roman" w:cstheme="minorHAnsi"/>
+          <w:sz w:val="20"/>
+          <w:szCs w:val="20"/>
+          <w:lang w:val="fr-FR"/>
+        </w:rPr>
+        <w:t>, 100.0)}</w:t>
+      </w:r>
+    </w:p>
+    <w:p>
+      <w:pPr>
+        <w:spacing w:afterLines="20" w:after="48" w:line="240" w:lineRule="auto"/>
+        <w:rPr>
+          <w:lang w:val="fr-FR"/>
+        </w:rPr>
+      </w:pPr>
+    </w:p>
+    <w:p>
+      <w:pPr>
+        <w:spacing w:afterLines="20" w:after="48" w:line="240" w:lineRule="auto"/>
+        <w:rPr>
+          <w:lang w:val="fr-FR"/>
+        </w:rPr>
+      </w:pPr>
+      <w:r>
+        <w:rPr>
+          <w:rFonts w:eastAsia="Times New Roman" w:cstheme="minorHAnsi"/>
+          <w:b/>
+          <w:bCs/>
+          <w:sz w:val="20"/>
+          <w:szCs w:val="20"/>
+          <w:lang w:val="fr-FR"/>
+        </w:rPr>
+        <w:t>D2</w:t>
+      </w:r>
+      <w:r>
+        <w:rPr>
+          <w:rFonts w:eastAsia="Times New Roman" w:cstheme="minorHAnsi"/>
+          <w:sz w:val="20"/>
+          <w:szCs w:val="20"/>
+          <w:lang w:val="fr-FR"/>
+        </w:rPr>
+        <w:t xml:space="preserve"> : Couvre le cas où la devise currency2 est trouvée, mais currency1 n'est pas trouvé par la seconde boucle for.</w:t>
+      </w:r>
+    </w:p>
+    <w:p>
+      <w:pPr>
+        <w:spacing w:afterLines="20" w:after="48" w:line="240" w:lineRule="auto"/>
+        <w:rPr>
+          <w:lang w:val="fr-FR"/>
+        </w:rPr>
+      </w:pPr>
+      <w:r>
+        <w:rPr>
+          <w:lang w:val="fr-FR"/>
+        </w:rPr>
+        <w:t>-</w:t>
+      </w:r>
+      <w:r>
+        <w:rPr>
+          <w:rFonts w:eastAsia="Times New Roman" w:cstheme="minorHAnsi"/>
+          <w:sz w:val="20"/>
+          <w:szCs w:val="20"/>
+          <w:lang w:val="fr-FR"/>
+        </w:rPr>
+        <w:t xml:space="preserve">Jeu de test pour D2 : {("ZZZ", "EUR", </w:t>
+      </w:r>
+      <w:proofErr w:type="spellStart"/>
+      <w:r>
+        <w:rPr>
+          <w:rFonts w:eastAsia="Times New Roman" w:cstheme="minorHAnsi"/>
+          <w:sz w:val="20"/>
+          <w:szCs w:val="20"/>
+          <w:lang w:val="fr-FR"/>
+        </w:rPr>
+        <w:t>currencies</w:t>
+      </w:r>
+      <w:proofErr w:type="spellEnd"/>
+      <w:r>
+        <w:rPr>
+          <w:rFonts w:eastAsia="Times New Roman" w:cstheme="minorHAnsi"/>
+          <w:sz w:val="20"/>
+          <w:szCs w:val="20"/>
+          <w:lang w:val="fr-FR"/>
+        </w:rPr>
+        <w:t>, 100.0)}</w:t>
+      </w:r>
+    </w:p>
+    <w:p>
+      <w:pPr>
+        <w:spacing w:afterLines="20" w:after="48" w:line="240" w:lineRule="auto"/>
+        <w:rPr>
+          <w:lang w:val="fr-FR"/>
+        </w:rPr>
+      </w:pPr>
+    </w:p>
+    <w:p>
+      <w:pPr>
+        <w:spacing w:afterLines="20" w:after="48" w:line="240" w:lineRule="auto"/>
+        <w:rPr>
+          <w:lang w:val="fr-FR"/>
+        </w:rPr>
+      </w:pPr>
+      <w:r>
+        <w:rPr>
+          <w:rFonts w:eastAsia="Times New Roman" w:cstheme="minorHAnsi"/>
+          <w:b/>
+          <w:bCs/>
+          <w:sz w:val="20"/>
+          <w:szCs w:val="20"/>
+          <w:lang w:val="fr-FR"/>
+        </w:rPr>
+        <w:t>D3</w:t>
+      </w:r>
+      <w:r>
+        <w:rPr>
+          <w:rFonts w:eastAsia="Times New Roman" w:cstheme="minorHAnsi"/>
+          <w:sz w:val="20"/>
+          <w:szCs w:val="20"/>
+          <w:lang w:val="fr-FR"/>
+        </w:rPr>
+        <w:t xml:space="preserve"> : Couvre le cas où les devises currency1 et currency2 sont toutes deux trouvées.</w:t>
+      </w:r>
+    </w:p>
+    <w:p>
+      <w:pPr>
+        <w:spacing w:afterLines="20" w:after="48" w:line="240" w:lineRule="auto"/>
+        <w:rPr>
+          <w:lang w:val="fr-FR"/>
+        </w:rPr>
+        <w:sectPr>
+          <w:type w:val="continuous"/>
+          <w:pgSz w:w="12240" w:h="15840"/>
+          <w:pgMar w:top="1440" w:right="1800" w:bottom="1440" w:left="1800" w:header="708" w:footer="708" w:gutter="0"/>
+          <w:cols w:num="2" w:space="708"/>
+          <w:docGrid w:linePitch="360"/>
+        </w:sectPr>
+      </w:pPr>
+      <w:r>
+        <w:rPr>
+          <w:lang w:val="fr-FR"/>
+        </w:rPr>
+        <w:t>-</w:t>
+      </w:r>
+      <w:r>
+        <w:rPr>
+          <w:rFonts w:eastAsia="Times New Roman" w:cstheme="minorHAnsi"/>
+          <w:sz w:val="20"/>
+          <w:szCs w:val="20"/>
+          <w:lang w:val="fr-FR"/>
+        </w:rPr>
+        <w:t>Jeu de test pour D3 : {("</w:t>
+      </w:r>
+      <w:r>
+        <w:rPr>
+          <w:rFonts w:eastAsia="Times New Roman" w:cstheme="minorHAnsi"/>
+          <w:sz w:val="20"/>
+          <w:szCs w:val="20"/>
+          <w:lang w:val="fr-FR"/>
+        </w:rPr>
+        <w:t xml:space="preserve">USD", "EUR", </w:t>
+      </w:r>
+      <w:proofErr w:type="spellStart"/>
+      <w:r>
+        <w:rPr>
+          <w:rFonts w:eastAsia="Times New Roman" w:cstheme="minorHAnsi"/>
+          <w:sz w:val="20"/>
+          <w:szCs w:val="20"/>
+          <w:lang w:val="fr-FR"/>
+        </w:rPr>
+        <w:t>currencies</w:t>
+      </w:r>
+      <w:proofErr w:type="spellEnd"/>
+      <w:r>
+        <w:rPr>
+          <w:rFonts w:eastAsia="Times New Roman" w:cstheme="minorHAnsi"/>
+          <w:sz w:val="20"/>
+          <w:szCs w:val="20"/>
+          <w:lang w:val="fr-FR"/>
+        </w:rPr>
+        <w:t>, 100.0).</w:t>
+      </w:r>
+    </w:p>
+    <w:p>
+      <w:pPr>
+        <w:spacing w:afterLines="20" w:after="48" w:line="240" w:lineRule="auto"/>
+        <w:rPr>
+          <w:rFonts w:eastAsia="Times New Roman" w:cstheme="minorHAnsi"/>
+          <w:b/>
+          <w:lang w:val="fr-FR"/>
+        </w:rPr>
+        <w:sectPr>
+          <w:type w:val="continuous"/>
+          <w:pgSz w:w="12240" w:h="15840"/>
+          <w:pgMar w:top="1440" w:right="1800" w:bottom="1440" w:left="1800" w:header="708" w:footer="708" w:gutter="0"/>
+          <w:cols w:space="708"/>
+          <w:docGrid w:linePitch="360"/>
+        </w:sectPr>
+      </w:pPr>
+    </w:p>
+    <w:p>
+      <w:pPr>
+        <w:spacing w:afterLines="20" w:after="48" w:line="240" w:lineRule="auto"/>
+        <w:rPr>
+          <w:rFonts w:eastAsia="Times New Roman" w:cstheme="minorHAnsi"/>
+          <w:sz w:val="20"/>
+          <w:szCs w:val="20"/>
+          <w:lang w:val="fr-FR"/>
+        </w:rPr>
+      </w:pPr>
+      <w:r>
+        <w:rPr>
+          <w:rFonts w:eastAsia="Times New Roman" w:cstheme="minorHAnsi"/>
+          <w:b/>
+          <w:lang w:val="fr-FR"/>
+        </w:rPr>
+        <w:lastRenderedPageBreak/>
+        <w:t>C)</w:t>
+      </w:r>
+      <w:r>
+        <w:rPr>
+          <w:b/>
+        </w:rPr>
+        <w:t xml:space="preserve"> </w:t>
+      </w:r>
+      <w:r>
+        <w:rPr>
+          <w:rFonts w:eastAsia="Times New Roman" w:cstheme="minorHAnsi"/>
+          <w:b/>
+          <w:lang w:val="fr-FR"/>
+        </w:rPr>
+        <w:t>Critère de couverture des chemins indépendants du graphe de flot de contrôle :</w:t>
+      </w:r>
+      <w:r>
+        <w:rPr>
+          <w:rFonts w:eastAsia="Times New Roman" w:cstheme="minorHAnsi"/>
+          <w:b/>
+          <w:lang w:val="fr-FR"/>
+        </w:rPr>
+        <w:t xml:space="preserve"> </w:t>
+      </w:r>
+      <w:r>
+        <w:rPr>
+          <w:rFonts w:eastAsia="Times New Roman" w:cstheme="minorHAnsi"/>
+          <w:sz w:val="20"/>
+          <w:szCs w:val="20"/>
+          <w:lang w:val="fr-FR"/>
+        </w:rPr>
+        <w:t xml:space="preserve">Selon </w:t>
+      </w:r>
+      <w:r>
+        <w:rPr>
+          <w:rFonts w:eastAsia="Times New Roman" w:cstheme="minorHAnsi"/>
+          <w:sz w:val="20"/>
+          <w:szCs w:val="20"/>
+          <w:lang w:val="fr-FR"/>
+        </w:rPr>
+        <w:t xml:space="preserve">la méthode </w:t>
+      </w:r>
+      <w:proofErr w:type="spellStart"/>
+      <w:r>
+        <w:rPr>
+          <w:rFonts w:eastAsia="Times New Roman" w:cstheme="minorHAnsi"/>
+          <w:sz w:val="20"/>
+          <w:szCs w:val="20"/>
+          <w:lang w:val="fr-FR"/>
+        </w:rPr>
+        <w:t>MainWindow.convert</w:t>
+      </w:r>
+      <w:proofErr w:type="spellEnd"/>
+      <w:r>
+        <w:rPr>
+          <w:rFonts w:eastAsia="Times New Roman" w:cstheme="minorHAnsi"/>
+          <w:sz w:val="20"/>
+          <w:szCs w:val="20"/>
+          <w:lang w:val="fr-FR"/>
+        </w:rPr>
+        <w:t xml:space="preserve">, la complexité </w:t>
+      </w:r>
+      <w:proofErr w:type="spellStart"/>
+      <w:r>
+        <w:rPr>
+          <w:rFonts w:eastAsia="Times New Roman" w:cstheme="minorHAnsi"/>
+          <w:sz w:val="20"/>
+          <w:szCs w:val="20"/>
+          <w:lang w:val="fr-FR"/>
+        </w:rPr>
+        <w:t>cyclomatique</w:t>
+      </w:r>
+      <w:proofErr w:type="spellEnd"/>
+      <w:r>
+        <w:rPr>
+          <w:rFonts w:eastAsia="Times New Roman" w:cstheme="minorHAnsi"/>
+          <w:sz w:val="20"/>
+          <w:szCs w:val="20"/>
+          <w:lang w:val="fr-FR"/>
+        </w:rPr>
+        <w:t xml:space="preserve"> </w:t>
+      </w:r>
+      <w:r>
+        <w:rPr>
+          <w:rFonts w:eastAsia="Times New Roman" w:cstheme="minorHAnsi"/>
+          <w:sz w:val="20"/>
+          <w:szCs w:val="20"/>
+          <w:lang w:val="fr-FR"/>
+        </w:rPr>
+        <w:t xml:space="preserve">V(G) </w:t>
+      </w:r>
+      <w:r>
+        <w:rPr>
+          <w:rFonts w:eastAsia="Times New Roman" w:cstheme="minorHAnsi"/>
+          <w:sz w:val="20"/>
+          <w:szCs w:val="20"/>
+          <w:lang w:val="fr-FR"/>
+        </w:rPr>
+        <w:t>=</w:t>
+      </w:r>
+      <w:r>
+        <w:rPr>
+          <w:rFonts w:eastAsia="Times New Roman" w:cstheme="minorHAnsi"/>
+          <w:sz w:val="20"/>
+          <w:szCs w:val="20"/>
+          <w:lang w:val="fr-FR"/>
+        </w:rPr>
+        <w:t xml:space="preserve"> nombre de décisions plus 1. Il y a deux boucles for et une instruction if</w:t>
+      </w:r>
+      <w:r>
+        <w:rPr>
+          <w:rFonts w:eastAsia="Times New Roman" w:cstheme="minorHAnsi"/>
+          <w:sz w:val="20"/>
+          <w:szCs w:val="20"/>
+          <w:lang w:val="fr-FR"/>
+        </w:rPr>
+        <w:t>, donc V</w:t>
+      </w:r>
+      <w:r>
+        <w:rPr>
+          <w:rFonts w:eastAsia="Times New Roman" w:cstheme="minorHAnsi"/>
+          <w:sz w:val="20"/>
+          <w:szCs w:val="20"/>
+          <w:lang w:val="fr-FR"/>
+        </w:rPr>
+        <w:t>(G)=3+1=4.</w:t>
+      </w:r>
+    </w:p>
+    <w:p>
+      <w:pPr>
+        <w:spacing w:afterLines="20" w:after="48" w:line="240" w:lineRule="auto"/>
+        <w:rPr>
+          <w:rFonts w:eastAsia="Times New Roman" w:cstheme="minorHAnsi"/>
+          <w:b/>
+          <w:bCs/>
+          <w:sz w:val="20"/>
+          <w:szCs w:val="20"/>
+          <w:lang w:val="fr-FR"/>
+        </w:rPr>
+        <w:sectPr>
+          <w:type w:val="continuous"/>
+          <w:pgSz w:w="12240" w:h="15840"/>
+          <w:pgMar w:top="1440" w:right="1800" w:bottom="1440" w:left="1800" w:header="708" w:footer="708" w:gutter="0"/>
+          <w:cols w:space="708"/>
+          <w:docGrid w:linePitch="360"/>
+        </w:sectPr>
+      </w:pPr>
+    </w:p>
+    <w:p>
+      <w:pPr>
+        <w:spacing w:afterLines="20" w:after="48" w:line="240" w:lineRule="auto"/>
+        <w:rPr>
+          <w:rFonts w:eastAsia="Times New Roman" w:cstheme="minorHAnsi"/>
+          <w:sz w:val="20"/>
+          <w:szCs w:val="20"/>
+          <w:lang w:val="fr-FR"/>
+        </w:rPr>
+      </w:pPr>
+      <w:r>
+        <w:rPr>
+          <w:rFonts w:eastAsia="Times New Roman" w:cstheme="minorHAnsi"/>
+          <w:b/>
+          <w:bCs/>
+          <w:sz w:val="20"/>
+          <w:szCs w:val="20"/>
+          <w:lang w:val="fr-FR"/>
+        </w:rPr>
+        <w:lastRenderedPageBreak/>
+        <w:t>Ensemble de base</w:t>
+      </w:r>
+      <w:r>
+        <w:rPr>
+          <w:rFonts w:eastAsia="Times New Roman" w:cstheme="minorHAnsi"/>
+          <w:b/>
+          <w:bCs/>
+          <w:sz w:val="20"/>
+          <w:szCs w:val="20"/>
+          <w:lang w:val="fr-FR"/>
+        </w:rPr>
+        <w:t xml:space="preserve"> B</w:t>
+      </w:r>
+      <w:r>
+        <w:rPr>
+          <w:rFonts w:eastAsia="Times New Roman" w:cstheme="minorHAnsi"/>
+          <w:sz w:val="20"/>
+          <w:szCs w:val="20"/>
+          <w:lang w:val="fr-FR"/>
+        </w:rPr>
+        <w:t xml:space="preserve"> :</w:t>
+      </w:r>
+    </w:p>
+    <w:p>
+      <w:pPr>
+        <w:spacing w:afterLines="20" w:after="48" w:line="240" w:lineRule="auto"/>
+        <w:rPr>
+          <w:rFonts w:eastAsia="Times New Roman" w:cstheme="minorHAnsi"/>
+          <w:sz w:val="20"/>
+          <w:szCs w:val="20"/>
+          <w:lang w:val="fr-FR"/>
+        </w:rPr>
+      </w:pPr>
+      <w:r>
+        <w:rPr>
+          <w:rFonts w:eastAsia="Times New Roman" w:cstheme="minorHAnsi"/>
+          <w:b/>
+          <w:bCs/>
+          <w:sz w:val="20"/>
+          <w:szCs w:val="20"/>
+          <w:lang w:val="fr-FR"/>
+        </w:rPr>
+        <w:t>D1</w:t>
+      </w:r>
+      <w:r>
+        <w:rPr>
+          <w:rFonts w:eastAsia="Times New Roman" w:cstheme="minorHAnsi"/>
+          <w:sz w:val="20"/>
+          <w:szCs w:val="20"/>
+          <w:lang w:val="fr-FR"/>
+        </w:rPr>
+        <w:t xml:space="preserve"> : Un chemin</w:t>
+      </w:r>
+      <w:r>
+        <w:rPr>
+          <w:rFonts w:eastAsia="Times New Roman" w:cstheme="minorHAnsi"/>
+          <w:sz w:val="20"/>
+          <w:szCs w:val="20"/>
+          <w:lang w:val="fr-FR"/>
+        </w:rPr>
+        <w:t xml:space="preserve"> où aucune devise n'est trouvée.</w:t>
+      </w:r>
+    </w:p>
+    <w:p>
+      <w:pPr>
+        <w:spacing w:afterLines="20" w:after="48" w:line="240" w:lineRule="auto"/>
+        <w:rPr>
+          <w:rFonts w:eastAsia="Times New Roman" w:cstheme="minorHAnsi"/>
+          <w:sz w:val="20"/>
+          <w:szCs w:val="20"/>
+          <w:lang w:val="fr-FR"/>
+        </w:rPr>
+      </w:pPr>
+      <w:r>
+        <w:rPr>
+          <w:rFonts w:eastAsia="Times New Roman" w:cstheme="minorHAnsi"/>
+          <w:sz w:val="20"/>
+          <w:szCs w:val="20"/>
+          <w:lang w:val="fr-FR"/>
+        </w:rPr>
+        <w:t>-</w:t>
+      </w:r>
+      <w:r>
+        <w:rPr>
+          <w:rFonts w:eastAsia="Times New Roman" w:cstheme="minorHAnsi"/>
+          <w:sz w:val="20"/>
+          <w:szCs w:val="20"/>
+          <w:lang w:val="fr-FR"/>
+        </w:rPr>
+        <w:t xml:space="preserve">Jeu de test : {("XXX", "YYY", </w:t>
+      </w:r>
+      <w:proofErr w:type="spellStart"/>
+      <w:r>
+        <w:rPr>
+          <w:rFonts w:eastAsia="Times New Roman" w:cstheme="minorHAnsi"/>
+          <w:sz w:val="20"/>
+          <w:szCs w:val="20"/>
+          <w:lang w:val="fr-FR"/>
+        </w:rPr>
+        <w:t>currencies</w:t>
+      </w:r>
+      <w:proofErr w:type="spellEnd"/>
+      <w:r>
+        <w:rPr>
+          <w:rFonts w:eastAsia="Times New Roman" w:cstheme="minorHAnsi"/>
+          <w:sz w:val="20"/>
+          <w:szCs w:val="20"/>
+          <w:lang w:val="fr-FR"/>
+        </w:rPr>
+        <w:t>, 100.0)}</w:t>
+      </w:r>
+    </w:p>
+    <w:p>
+      <w:pPr>
+        <w:spacing w:afterLines="20" w:after="48" w:line="240" w:lineRule="auto"/>
+        <w:rPr>
+          <w:rFonts w:eastAsia="Times New Roman" w:cstheme="minorHAnsi"/>
+          <w:sz w:val="20"/>
+          <w:szCs w:val="20"/>
+          <w:lang w:val="fr-FR"/>
+        </w:rPr>
+      </w:pPr>
+      <w:r>
+        <w:rPr>
+          <w:rFonts w:eastAsia="Times New Roman" w:cstheme="minorHAnsi"/>
+          <w:sz w:val="20"/>
+          <w:szCs w:val="20"/>
+          <w:lang w:val="fr-FR"/>
+        </w:rPr>
+        <w:t>-</w:t>
+      </w:r>
+      <w:r>
+        <w:rPr>
+          <w:rFonts w:eastAsia="Times New Roman" w:cstheme="minorHAnsi"/>
+          <w:sz w:val="20"/>
+          <w:szCs w:val="20"/>
+        </w:rPr>
+        <w:t>Chemin : 174</w:t>
+      </w:r>
+      <w:r>
+        <w:rPr>
+          <w:rFonts w:eastAsia="Times New Roman" w:cstheme="minorHAnsi"/>
+          <w:sz w:val="20"/>
+          <w:szCs w:val="20"/>
+        </w:rPr>
+        <w:t>-179-183-</w:t>
+      </w:r>
+      <w:proofErr w:type="gramStart"/>
+      <w:r>
+        <w:rPr>
+          <w:rFonts w:eastAsia="Times New Roman" w:cstheme="minorHAnsi"/>
+          <w:sz w:val="20"/>
+          <w:szCs w:val="20"/>
+        </w:rPr>
+        <w:t xml:space="preserve">197 </w:t>
+      </w:r>
+      <w:r>
+        <w:rPr>
+          <w:rFonts w:eastAsia="Times New Roman" w:cstheme="minorHAnsi"/>
+          <w:sz w:val="20"/>
+          <w:szCs w:val="20"/>
+        </w:rPr>
+        <w:t>.</w:t>
+      </w:r>
+      <w:proofErr w:type="gramEnd"/>
+    </w:p>
+    <w:p>
+      <w:pPr>
+        <w:spacing w:afterLines="20" w:after="48" w:line="240" w:lineRule="auto"/>
+        <w:rPr>
+          <w:rFonts w:eastAsia="Times New Roman" w:cstheme="minorHAnsi"/>
+          <w:sz w:val="20"/>
+          <w:szCs w:val="20"/>
+          <w:lang w:val="fr-FR"/>
+        </w:rPr>
+      </w:pPr>
+      <w:r>
+        <w:rPr>
+          <w:rFonts w:eastAsia="Times New Roman" w:cstheme="minorHAnsi"/>
+          <w:b/>
+          <w:bCs/>
+          <w:sz w:val="20"/>
+          <w:szCs w:val="20"/>
+          <w:lang w:val="fr-FR"/>
+        </w:rPr>
+        <w:t>D2</w:t>
+      </w:r>
+      <w:r>
+        <w:rPr>
+          <w:rFonts w:eastAsia="Times New Roman" w:cstheme="minorHAnsi"/>
+          <w:sz w:val="20"/>
+          <w:szCs w:val="20"/>
+          <w:lang w:val="fr-FR"/>
+        </w:rPr>
+        <w:t xml:space="preserve"> : Un chemin où currency2 est trouvé, mais currency1 n'est pas trouvé.</w:t>
+      </w:r>
+    </w:p>
+    <w:p>
+      <w:pPr>
+        <w:spacing w:afterLines="20" w:after="48" w:line="240" w:lineRule="auto"/>
+        <w:rPr>
+          <w:rFonts w:eastAsia="Times New Roman" w:cstheme="minorHAnsi"/>
+          <w:sz w:val="20"/>
+          <w:szCs w:val="20"/>
+          <w:lang w:val="fr-FR"/>
+        </w:rPr>
+      </w:pPr>
+      <w:r>
+        <w:rPr>
+          <w:rFonts w:eastAsia="Times New Roman" w:cstheme="minorHAnsi"/>
+          <w:sz w:val="20"/>
+          <w:szCs w:val="20"/>
+          <w:lang w:val="fr-FR"/>
+        </w:rPr>
+        <w:lastRenderedPageBreak/>
+        <w:t>-</w:t>
+      </w:r>
+      <w:r>
+        <w:rPr>
+          <w:rFonts w:eastAsia="Times New Roman" w:cstheme="minorHAnsi"/>
+          <w:sz w:val="20"/>
+          <w:szCs w:val="20"/>
+          <w:lang w:val="fr-FR"/>
+        </w:rPr>
+        <w:t xml:space="preserve">Jeu de test : {("XXX", "EUR", </w:t>
+      </w:r>
+      <w:proofErr w:type="spellStart"/>
+      <w:r>
+        <w:rPr>
+          <w:rFonts w:eastAsia="Times New Roman" w:cstheme="minorHAnsi"/>
+          <w:sz w:val="20"/>
+          <w:szCs w:val="20"/>
+          <w:lang w:val="fr-FR"/>
+        </w:rPr>
+        <w:t>currencies</w:t>
+      </w:r>
+      <w:proofErr w:type="spellEnd"/>
+      <w:r>
+        <w:rPr>
+          <w:rFonts w:eastAsia="Times New Roman" w:cstheme="minorHAnsi"/>
+          <w:sz w:val="20"/>
+          <w:szCs w:val="20"/>
+          <w:lang w:val="fr-FR"/>
+        </w:rPr>
+        <w:t>,</w:t>
+      </w:r>
+      <w:r>
+        <w:rPr>
+          <w:rFonts w:eastAsia="Times New Roman" w:cstheme="minorHAnsi"/>
+          <w:sz w:val="20"/>
+          <w:szCs w:val="20"/>
+          <w:lang w:val="fr-FR"/>
+        </w:rPr>
+        <w:t xml:space="preserve"> 100.0)}</w:t>
+      </w:r>
+      <w:r>
+        <w:rPr>
+          <w:rFonts w:eastAsia="Times New Roman" w:cstheme="minorHAnsi"/>
+          <w:sz w:val="20"/>
+          <w:szCs w:val="20"/>
+          <w:lang w:val="fr-FR"/>
+        </w:rPr>
+        <w:t>.</w:t>
+      </w:r>
+    </w:p>
+    <w:p>
+      <w:pPr>
+        <w:spacing w:afterLines="20" w:after="48" w:line="240" w:lineRule="auto"/>
+        <w:rPr>
+          <w:rFonts w:eastAsia="Times New Roman" w:cstheme="minorHAnsi"/>
+          <w:sz w:val="20"/>
+          <w:szCs w:val="20"/>
+        </w:rPr>
+      </w:pPr>
+      <w:r>
+        <w:rPr>
+          <w:rFonts w:eastAsia="Times New Roman" w:cstheme="minorHAnsi"/>
+          <w:sz w:val="20"/>
+          <w:szCs w:val="20"/>
+          <w:lang w:val="fr-FR"/>
+        </w:rPr>
+        <w:t>-</w:t>
+      </w:r>
+      <w:r>
+        <w:rPr>
+          <w:rFonts w:eastAsia="Times New Roman" w:cstheme="minorHAnsi"/>
+          <w:sz w:val="20"/>
+          <w:szCs w:val="20"/>
+        </w:rPr>
+        <w:t>Chemin : 17</w:t>
+      </w:r>
+      <w:r>
+        <w:rPr>
+          <w:rFonts w:eastAsia="Times New Roman" w:cstheme="minorHAnsi"/>
+          <w:sz w:val="20"/>
+          <w:szCs w:val="20"/>
+        </w:rPr>
+        <w:t>4</w:t>
+      </w:r>
+      <w:r>
+        <w:rPr>
+          <w:rFonts w:eastAsia="Times New Roman" w:cstheme="minorHAnsi"/>
+          <w:sz w:val="20"/>
+          <w:szCs w:val="20"/>
+        </w:rPr>
+        <w:t>-179-182-18</w:t>
+      </w:r>
+      <w:r>
+        <w:rPr>
+          <w:rFonts w:eastAsia="Times New Roman" w:cstheme="minorHAnsi"/>
+          <w:sz w:val="20"/>
+          <w:szCs w:val="20"/>
+        </w:rPr>
+        <w:t xml:space="preserve">7-188-194-197 </w:t>
+      </w:r>
+      <w:r>
+        <w:rPr>
+          <w:rFonts w:eastAsia="Times New Roman" w:cstheme="minorHAnsi"/>
+          <w:sz w:val="20"/>
+          <w:szCs w:val="20"/>
+        </w:rPr>
+        <w:t>.</w:t>
+      </w:r>
+    </w:p>
+    <w:p>
+      <w:pPr>
+        <w:spacing w:afterLines="20" w:after="48" w:line="240" w:lineRule="auto"/>
+        <w:rPr>
+          <w:rFonts w:eastAsia="Times New Roman" w:cstheme="minorHAnsi"/>
+          <w:sz w:val="20"/>
+          <w:szCs w:val="20"/>
+        </w:rPr>
+      </w:pPr>
+      <w:r>
+        <w:rPr>
+          <w:rFonts w:eastAsia="Times New Roman" w:cstheme="minorHAnsi"/>
+          <w:sz w:val="20"/>
+          <w:szCs w:val="20"/>
+        </w:rPr>
+        <w:t>-</w:t>
+      </w:r>
+      <w:r>
+        <w:rPr>
+          <w:rFonts w:eastAsia="Times New Roman" w:cstheme="minorHAnsi"/>
+          <w:b/>
+          <w:bCs/>
+          <w:sz w:val="20"/>
+          <w:szCs w:val="20"/>
+          <w:lang w:val="fr-FR"/>
+        </w:rPr>
+        <w:t>D3</w:t>
+      </w:r>
+      <w:r>
+        <w:rPr>
+          <w:rFonts w:eastAsia="Times New Roman" w:cstheme="minorHAnsi"/>
+          <w:sz w:val="20"/>
+          <w:szCs w:val="20"/>
+          <w:lang w:val="fr-FR"/>
+        </w:rPr>
+        <w:t xml:space="preserve"> : Un chemin où currency2 est trouvé et currency1</w:t>
+      </w:r>
+      <w:r>
+        <w:rPr>
+          <w:rFonts w:eastAsia="Times New Roman" w:cstheme="minorHAnsi"/>
+          <w:sz w:val="20"/>
+          <w:szCs w:val="20"/>
+          <w:lang w:val="fr-FR"/>
+        </w:rPr>
+        <w:t xml:space="preserve"> est aussi trouvé.</w:t>
+      </w:r>
+    </w:p>
+    <w:p>
+      <w:pPr>
+        <w:spacing w:afterLines="20" w:after="48" w:line="240" w:lineRule="auto"/>
+        <w:rPr>
+          <w:rFonts w:eastAsia="Times New Roman" w:cstheme="minorHAnsi"/>
+          <w:sz w:val="20"/>
+          <w:szCs w:val="20"/>
+          <w:lang w:val="fr-FR"/>
+        </w:rPr>
+      </w:pPr>
+      <w:r>
+        <w:rPr>
+          <w:rFonts w:eastAsia="Times New Roman" w:cstheme="minorHAnsi"/>
+          <w:sz w:val="20"/>
+          <w:szCs w:val="20"/>
+          <w:lang w:val="fr-FR"/>
+        </w:rPr>
+        <w:t>-</w:t>
+      </w:r>
+      <w:r>
+        <w:rPr>
+          <w:rFonts w:eastAsia="Times New Roman" w:cstheme="minorHAnsi"/>
+          <w:sz w:val="20"/>
+          <w:szCs w:val="20"/>
+          <w:lang w:val="fr-FR"/>
+        </w:rPr>
+        <w:t>Jeu de test : {("U</w:t>
+      </w:r>
+      <w:r>
+        <w:rPr>
+          <w:rFonts w:eastAsia="Times New Roman" w:cstheme="minorHAnsi"/>
+          <w:sz w:val="20"/>
+          <w:szCs w:val="20"/>
+          <w:lang w:val="fr-FR"/>
+        </w:rPr>
+        <w:t xml:space="preserve">SD", "EUR", </w:t>
+      </w:r>
+      <w:proofErr w:type="spellStart"/>
+      <w:r>
+        <w:rPr>
+          <w:rFonts w:eastAsia="Times New Roman" w:cstheme="minorHAnsi"/>
+          <w:sz w:val="20"/>
+          <w:szCs w:val="20"/>
+          <w:lang w:val="fr-FR"/>
+        </w:rPr>
+        <w:t>currencies</w:t>
+      </w:r>
+      <w:proofErr w:type="spellEnd"/>
+      <w:r>
+        <w:rPr>
+          <w:rFonts w:eastAsia="Times New Roman" w:cstheme="minorHAnsi"/>
+          <w:sz w:val="20"/>
+          <w:szCs w:val="20"/>
+          <w:lang w:val="fr-FR"/>
+        </w:rPr>
+        <w:t>, 100.0)}</w:t>
+      </w:r>
+    </w:p>
+    <w:p>
+      <w:pPr>
+        <w:spacing w:afterLines="20" w:after="48" w:line="240" w:lineRule="auto"/>
+        <w:rPr>
+          <w:rFonts w:eastAsia="Times New Roman" w:cstheme="minorHAnsi"/>
+          <w:sz w:val="20"/>
+          <w:szCs w:val="20"/>
+          <w:lang w:val="fr-FR"/>
+        </w:rPr>
+        <w:sectPr>
+          <w:type w:val="continuous"/>
+          <w:pgSz w:w="12240" w:h="15840"/>
+          <w:pgMar w:top="1440" w:right="1800" w:bottom="1440" w:left="1800" w:header="708" w:footer="708" w:gutter="0"/>
+          <w:cols w:num="2" w:space="708"/>
+          <w:docGrid w:linePitch="360"/>
+        </w:sectPr>
+      </w:pPr>
+      <w:r>
+        <w:rPr>
+          <w:rFonts w:eastAsia="Times New Roman" w:cstheme="minorHAnsi"/>
+          <w:sz w:val="20"/>
+          <w:szCs w:val="20"/>
+          <w:lang w:val="fr-FR"/>
+        </w:rPr>
+        <w:t>-</w:t>
+      </w:r>
+      <w:r>
+        <w:rPr>
+          <w:rFonts w:eastAsia="Times New Roman" w:cstheme="minorHAnsi"/>
+          <w:sz w:val="20"/>
+          <w:szCs w:val="20"/>
+        </w:rPr>
+        <w:t>Chemin : 17</w:t>
+      </w:r>
+      <w:r>
+        <w:rPr>
+          <w:rFonts w:eastAsia="Times New Roman" w:cstheme="minorHAnsi"/>
+          <w:sz w:val="20"/>
+          <w:szCs w:val="20"/>
+        </w:rPr>
+        <w:t>4</w:t>
+      </w:r>
+      <w:r>
+        <w:rPr>
+          <w:rFonts w:eastAsia="Times New Roman" w:cstheme="minorHAnsi"/>
+          <w:sz w:val="20"/>
+          <w:szCs w:val="20"/>
+        </w:rPr>
+        <w:t xml:space="preserve">-179-182-187-188-191-197 </w:t>
+      </w:r>
+      <w:r>
+        <w:rPr>
+          <w:rFonts w:eastAsia="Times New Roman" w:cstheme="minorHAnsi"/>
+          <w:sz w:val="20"/>
+          <w:szCs w:val="20"/>
+        </w:rPr>
+        <w:t>.</w:t>
+      </w:r>
+    </w:p>
+    <w:p>
+      <w:pPr>
+        <w:spacing w:afterLines="20" w:after="48" w:line="240" w:lineRule="auto"/>
+        <w:rPr>
+          <w:rFonts w:cstheme="minorHAnsi"/>
+          <w:sz w:val="20"/>
+          <w:szCs w:val="20"/>
+          <w:lang w:val="fr-FR"/>
+        </w:rPr>
+        <w:sectPr>
+          <w:type w:val="continuous"/>
+          <w:pgSz w:w="12240" w:h="15840"/>
+          <w:pgMar w:top="1440" w:right="1800" w:bottom="1440" w:left="1800" w:header="708" w:footer="708" w:gutter="0"/>
+          <w:cols w:space="708"/>
+          <w:docGrid w:linePitch="360"/>
+        </w:sectPr>
+      </w:pPr>
+    </w:p>
+    <w:p>
+      <w:pPr>
+        <w:rPr>
+          <w:rFonts w:eastAsia="Times New Roman" w:cstheme="minorHAnsi"/>
+          <w:sz w:val="20"/>
+          <w:szCs w:val="20"/>
+          <w:lang w:val="fr-FR"/>
+        </w:rPr>
+      </w:pPr>
+      <w:r>
+        <w:rPr>
+          <w:rFonts w:eastAsia="Times New Roman" w:cstheme="minorHAnsi"/>
+          <w:b/>
+          <w:lang w:val="fr-FR"/>
+        </w:rPr>
+        <w:lastRenderedPageBreak/>
+        <w:t>D)</w:t>
+      </w:r>
+      <w:r>
+        <w:rPr>
+          <w:rFonts w:eastAsia="Times New Roman" w:cstheme="minorHAnsi"/>
+          <w:b/>
+          <w:lang w:val="fr-FR"/>
+        </w:rPr>
+        <w:t xml:space="preserve"> </w:t>
+      </w:r>
+      <w:r>
+        <w:rPr>
+          <w:rFonts w:eastAsia="Times New Roman" w:cstheme="minorHAnsi"/>
+          <w:b/>
+          <w:lang w:val="fr-FR"/>
+        </w:rPr>
+        <w:t>Critère</w:t>
+      </w:r>
+      <w:r>
+        <w:rPr>
+          <w:rFonts w:eastAsia="Times New Roman" w:cstheme="minorHAnsi"/>
+          <w:b/>
+          <w:lang w:val="fr-FR"/>
+        </w:rPr>
+        <w:t xml:space="preserve"> de couverture de conditions</w:t>
+      </w:r>
+      <w:r>
+        <w:rPr>
+          <w:rFonts w:eastAsia="Times New Roman" w:cstheme="minorHAnsi"/>
+          <w:lang w:val="fr-FR"/>
+        </w:rPr>
+        <w:t> :</w:t>
+      </w:r>
+      <w:r>
+        <w:rPr>
+          <w:rFonts w:eastAsia="Times New Roman" w:cstheme="minorHAnsi"/>
+          <w:lang w:val="fr-FR"/>
+        </w:rPr>
+        <w:t xml:space="preserve"> </w:t>
+      </w:r>
+      <w:r>
+        <w:rPr>
+          <w:rFonts w:cstheme="minorHAnsi"/>
+          <w:sz w:val="20"/>
+          <w:szCs w:val="20"/>
+          <w:lang w:val="fr-FR"/>
+        </w:rPr>
+        <w:t xml:space="preserve">Dans la méthode </w:t>
+      </w:r>
+      <w:proofErr w:type="spellStart"/>
+      <w:r>
+        <w:rPr>
+          <w:rFonts w:cstheme="minorHAnsi"/>
+          <w:sz w:val="20"/>
+          <w:szCs w:val="20"/>
+          <w:lang w:val="fr-FR"/>
+        </w:rPr>
+        <w:t>convert</w:t>
+      </w:r>
+      <w:proofErr w:type="spellEnd"/>
+      <w:r>
+        <w:rPr>
+          <w:rFonts w:cstheme="minorHAnsi"/>
+          <w:sz w:val="20"/>
+          <w:szCs w:val="20"/>
+          <w:lang w:val="fr-FR"/>
+        </w:rPr>
+        <w:t xml:space="preserve">, </w:t>
+      </w:r>
+      <w:r>
+        <w:rPr>
+          <w:rFonts w:eastAsia="Times New Roman" w:cstheme="minorHAnsi"/>
+          <w:sz w:val="20"/>
+          <w:szCs w:val="20"/>
+          <w:lang w:val="fr-FR"/>
+        </w:rPr>
+        <w:t xml:space="preserve">il y a des conditions, mais elles ne sont pas composées. Par exemple, nous avons une condition qui vérifie si une devise donnée est égale à une chaîne spécifique. Ces conditions sont indépendantes les unes des autres et ne sont pas combinées avec des opérateurs logiques pour former des conditions composées. Donc, bien que nous puissions tester chaque condition pour vrai et faux, il n'y a pas de conditions composées à décomposer </w:t>
+      </w:r>
+      <w:r>
+        <w:rPr>
+          <w:rFonts w:eastAsia="Times New Roman" w:cstheme="minorHAnsi"/>
+          <w:sz w:val="20"/>
+          <w:szCs w:val="20"/>
+          <w:lang w:val="fr-FR"/>
+        </w:rPr>
+        <w:t>.</w:t>
+      </w:r>
+      <w:r>
+        <w:rPr>
+          <w:rFonts w:eastAsia="Times New Roman" w:cstheme="minorHAnsi"/>
+          <w:sz w:val="20"/>
+          <w:szCs w:val="20"/>
+          <w:lang w:val="fr-FR"/>
+        </w:rPr>
+        <w:t xml:space="preserve">Par </w:t>
+      </w:r>
+      <w:r>
+        <w:rPr>
+          <w:rFonts w:eastAsia="Times New Roman" w:cstheme="minorHAnsi"/>
+          <w:sz w:val="20"/>
+          <w:szCs w:val="20"/>
+          <w:lang w:val="fr-FR"/>
+        </w:rPr>
+        <w:t>conséquent</w:t>
+      </w:r>
+      <w:r>
+        <w:rPr>
+          <w:rFonts w:eastAsia="Times New Roman" w:cstheme="minorHAnsi"/>
+          <w:sz w:val="20"/>
+          <w:szCs w:val="20"/>
+          <w:lang w:val="fr-FR"/>
+        </w:rPr>
+        <w:t xml:space="preserve">, </w:t>
+      </w:r>
+      <w:r>
+        <w:rPr>
+          <w:rFonts w:eastAsia="Times New Roman" w:cstheme="minorHAnsi"/>
+          <w:sz w:val="20"/>
+          <w:szCs w:val="20"/>
+          <w:lang w:val="fr-FR"/>
+        </w:rPr>
+        <w:t>Le critère de couverture des conditions ne s'applique pas</w:t>
+      </w:r>
+      <w:r>
+        <w:rPr>
+          <w:rFonts w:eastAsia="Times New Roman" w:cstheme="minorHAnsi"/>
+          <w:sz w:val="20"/>
+          <w:szCs w:val="20"/>
+          <w:lang w:val="fr-FR"/>
+        </w:rPr>
+        <w:t>.</w:t>
+      </w:r>
+    </w:p>
+    <w:p>
+      <w:pPr>
+        <w:spacing w:afterLines="20" w:after="48" w:line="240" w:lineRule="auto"/>
+        <w:rPr>
+          <w:rFonts w:cstheme="minorHAnsi"/>
+          <w:sz w:val="20"/>
+          <w:szCs w:val="20"/>
+          <w:lang w:val="fr-FR"/>
+        </w:rPr>
+      </w:pPr>
+      <w:r>
+        <w:rPr>
+          <w:rFonts w:eastAsia="Times New Roman" w:cstheme="minorHAnsi"/>
+          <w:b/>
+          <w:sz w:val="20"/>
+          <w:szCs w:val="20"/>
+          <w:lang w:val="fr-FR"/>
+        </w:rPr>
+        <w:t>E)</w:t>
+      </w:r>
+      <w:r>
+        <w:rPr>
+          <w:rFonts w:cstheme="minorHAnsi"/>
+          <w:b/>
+          <w:lang w:val="fr-FR"/>
+        </w:rPr>
+        <w:t xml:space="preserve"> Critère de couverture de i chemins</w:t>
+      </w:r>
+      <w:r>
+        <w:rPr>
+          <w:lang w:val="fr-FR"/>
+        </w:rPr>
+        <w:t xml:space="preserve"> : </w:t>
+      </w:r>
+      <w:r>
+        <w:rPr>
+          <w:rFonts w:cstheme="minorHAnsi"/>
+          <w:sz w:val="20"/>
+          <w:szCs w:val="20"/>
+          <w:lang w:val="fr-FR"/>
+        </w:rPr>
+        <w:t>nous avons deux boucles for qui itèrent sur une collection de devises (</w:t>
+      </w:r>
+      <w:proofErr w:type="spellStart"/>
+      <w:r>
+        <w:rPr>
+          <w:rFonts w:cstheme="minorHAnsi"/>
+          <w:sz w:val="20"/>
+          <w:szCs w:val="20"/>
+          <w:lang w:val="fr-FR"/>
+        </w:rPr>
+        <w:t>currencies</w:t>
+      </w:r>
+      <w:proofErr w:type="spellEnd"/>
+      <w:r>
+        <w:rPr>
+          <w:rFonts w:cstheme="minorHAnsi"/>
+          <w:sz w:val="20"/>
+          <w:szCs w:val="20"/>
+          <w:lang w:val="fr-FR"/>
+        </w:rPr>
+        <w:t>). Ces boucles sont utilisées pour rechercher des correspondances de devises dans la liste, donc elles peuvent être considérées comme des boucles simples non bornées, car leur exécution dépend de la présence de la devise dans la liste, ce qui est une condition externe et non un nombre fixe d'itérations.</w:t>
+      </w:r>
+    </w:p>
+    <w:p>
+      <w:pPr>
+        <w:spacing w:afterLines="20" w:after="48" w:line="240" w:lineRule="auto"/>
+        <w:rPr>
+          <w:rFonts w:cstheme="minorHAnsi"/>
+          <w:sz w:val="20"/>
+          <w:szCs w:val="20"/>
+          <w:lang w:val="fr-FR"/>
+        </w:rPr>
+        <w:sectPr>
+          <w:type w:val="continuous"/>
+          <w:pgSz w:w="12240" w:h="15840"/>
+          <w:pgMar w:top="1440" w:right="1800" w:bottom="1440" w:left="1800" w:header="708" w:footer="708" w:gutter="0"/>
+          <w:cols w:space="708"/>
+          <w:docGrid w:linePitch="360"/>
+        </w:sectPr>
+      </w:pPr>
+    </w:p>
+    <w:p>
+      <w:pPr>
+        <w:spacing w:afterLines="20" w:after="48" w:line="240" w:lineRule="auto"/>
+        <w:rPr>
+          <w:rFonts w:cstheme="minorHAnsi"/>
+          <w:sz w:val="20"/>
+          <w:szCs w:val="20"/>
+          <w:lang w:val="fr-FR"/>
+        </w:rPr>
+      </w:pPr>
+      <w:r>
+        <w:rPr>
+          <w:rFonts w:cstheme="minorHAnsi"/>
+          <w:sz w:val="20"/>
+          <w:szCs w:val="20"/>
+          <w:lang w:val="fr-FR"/>
+        </w:rPr>
+        <w:lastRenderedPageBreak/>
+        <w:t>1</w:t>
+      </w:r>
+      <w:r>
+        <w:rPr>
+          <w:rFonts w:cstheme="minorHAnsi"/>
+          <w:sz w:val="20"/>
+          <w:szCs w:val="20"/>
+          <w:lang w:val="fr-FR"/>
+        </w:rPr>
+        <w:t>-</w:t>
+      </w:r>
+      <w:r>
+        <w:rPr>
+          <w:rFonts w:eastAsia="Times New Roman" w:cstheme="minorHAnsi"/>
+          <w:b/>
+          <w:bCs/>
+          <w:sz w:val="20"/>
+          <w:szCs w:val="20"/>
+          <w:lang w:val="fr-FR"/>
+        </w:rPr>
+        <w:t>Cas où l'on saute la boucle</w:t>
+      </w:r>
+      <w:r>
+        <w:rPr>
+          <w:rFonts w:eastAsia="Times New Roman" w:cstheme="minorHAnsi"/>
+          <w:sz w:val="20"/>
+          <w:szCs w:val="20"/>
+          <w:lang w:val="fr-FR"/>
+        </w:rPr>
+        <w:t xml:space="preserve"> :</w:t>
+      </w:r>
+    </w:p>
+    <w:p>
+      <w:pPr>
+        <w:spacing w:afterLines="20" w:after="48" w:line="240" w:lineRule="auto"/>
+        <w:rPr>
+          <w:rFonts w:eastAsia="Times New Roman" w:cstheme="minorHAnsi"/>
+          <w:sz w:val="20"/>
+          <w:szCs w:val="20"/>
+          <w:lang w:val="fr-FR"/>
+        </w:rPr>
+      </w:pPr>
+      <w:r>
+        <w:rPr>
+          <w:rFonts w:eastAsia="Times New Roman" w:cstheme="minorHAnsi"/>
+          <w:sz w:val="20"/>
+          <w:szCs w:val="20"/>
+          <w:lang w:val="fr-FR"/>
+        </w:rPr>
+        <w:t>-</w:t>
+      </w:r>
+      <w:r>
+        <w:rPr>
+          <w:rFonts w:eastAsia="Times New Roman" w:cstheme="minorHAnsi"/>
+          <w:sz w:val="20"/>
+          <w:szCs w:val="20"/>
+          <w:lang w:val="fr-FR"/>
+        </w:rPr>
+        <w:t>S</w:t>
+      </w:r>
+      <w:r>
+        <w:rPr>
+          <w:rFonts w:eastAsia="Times New Roman" w:cstheme="minorHAnsi"/>
+          <w:sz w:val="20"/>
+          <w:szCs w:val="20"/>
+          <w:lang w:val="fr-FR"/>
+        </w:rPr>
+        <w:t>i la liste des devises est vide ou si la devise recherchée est en première position, ce qui entraînerait une sortie immédiate de la boucle.</w:t>
+      </w:r>
+    </w:p>
+    <w:p>
+      <w:pPr>
+        <w:spacing w:afterLines="20" w:after="48" w:line="240" w:lineRule="auto"/>
+        <w:rPr>
+          <w:rFonts w:eastAsia="Times New Roman" w:cstheme="minorHAnsi"/>
+          <w:sz w:val="20"/>
+          <w:szCs w:val="20"/>
+          <w:lang w:val="fr-FR"/>
+        </w:rPr>
+      </w:pPr>
+      <w:r>
+        <w:rPr>
+          <w:rFonts w:eastAsia="Times New Roman" w:cstheme="minorHAnsi"/>
+          <w:sz w:val="20"/>
+          <w:szCs w:val="20"/>
+          <w:lang w:val="fr-FR"/>
+        </w:rPr>
+        <w:t>-</w:t>
+      </w:r>
+      <w:r>
+        <w:rPr>
+          <w:rFonts w:eastAsia="Times New Roman" w:cstheme="minorHAnsi"/>
+          <w:sz w:val="20"/>
+          <w:szCs w:val="20"/>
+          <w:lang w:val="fr-FR"/>
+        </w:rPr>
+        <w:t xml:space="preserve">Jeu </w:t>
+      </w:r>
+      <w:r>
+        <w:rPr>
+          <w:rFonts w:eastAsia="Times New Roman" w:cstheme="minorHAnsi"/>
+          <w:sz w:val="20"/>
+          <w:szCs w:val="20"/>
+          <w:lang w:val="fr-FR"/>
+        </w:rPr>
+        <w:t>de test : Passer une liste vide.</w:t>
+      </w:r>
+    </w:p>
+    <w:p>
+      <w:pPr>
+        <w:spacing w:afterLines="20" w:after="48" w:line="240" w:lineRule="auto"/>
+        <w:rPr>
+          <w:rFonts w:eastAsia="Times New Roman" w:cstheme="minorHAnsi"/>
+          <w:sz w:val="20"/>
+          <w:szCs w:val="20"/>
+          <w:lang w:val="fr-FR"/>
+        </w:rPr>
+      </w:pPr>
+      <w:r>
+        <w:rPr>
+          <w:rFonts w:eastAsia="Times New Roman" w:cstheme="minorHAnsi"/>
+          <w:b/>
+          <w:bCs/>
+          <w:sz w:val="20"/>
+          <w:szCs w:val="20"/>
+          <w:lang w:val="fr-FR"/>
+        </w:rPr>
+        <w:t>2-</w:t>
+      </w:r>
+      <w:r>
+        <w:rPr>
+          <w:rFonts w:eastAsia="Times New Roman" w:cstheme="minorHAnsi"/>
+          <w:b/>
+          <w:bCs/>
+          <w:sz w:val="20"/>
+          <w:szCs w:val="20"/>
+          <w:lang w:val="fr-FR"/>
+        </w:rPr>
+        <w:t>Cas d'une seule itération de la boucle</w:t>
+      </w:r>
+      <w:r>
+        <w:rPr>
+          <w:rFonts w:eastAsia="Times New Roman" w:cstheme="minorHAnsi"/>
+          <w:sz w:val="20"/>
+          <w:szCs w:val="20"/>
+          <w:lang w:val="fr-FR"/>
+        </w:rPr>
+        <w:t xml:space="preserve"> :</w:t>
+      </w:r>
+    </w:p>
+    <w:p>
+      <w:pPr>
+        <w:spacing w:afterLines="20" w:after="48" w:line="240" w:lineRule="auto"/>
+        <w:rPr>
+          <w:rFonts w:eastAsia="Times New Roman" w:cstheme="minorHAnsi"/>
+          <w:sz w:val="20"/>
+          <w:szCs w:val="20"/>
+          <w:lang w:val="fr-FR"/>
+        </w:rPr>
+      </w:pPr>
+      <w:r>
+        <w:rPr>
+          <w:rFonts w:eastAsia="Times New Roman" w:cstheme="minorHAnsi"/>
+          <w:sz w:val="20"/>
+          <w:szCs w:val="20"/>
+          <w:lang w:val="fr-FR"/>
+        </w:rPr>
+        <w:t>-</w:t>
+      </w:r>
+      <w:r>
+        <w:rPr>
+          <w:rFonts w:eastAsia="Times New Roman" w:cstheme="minorHAnsi"/>
+          <w:sz w:val="20"/>
+          <w:szCs w:val="20"/>
+          <w:lang w:val="fr-FR"/>
+        </w:rPr>
+        <w:t>Si</w:t>
+      </w:r>
+      <w:bookmarkStart w:id="0" w:name="_GoBack"/>
+      <w:bookmarkEnd w:id="0"/>
+      <w:r>
+        <w:rPr>
+          <w:rFonts w:eastAsia="Times New Roman" w:cstheme="minorHAnsi"/>
+          <w:sz w:val="20"/>
+          <w:szCs w:val="20"/>
+          <w:lang w:val="fr-FR"/>
+        </w:rPr>
+        <w:t xml:space="preserve"> la devise recherchée est trouvée lors de la première itération.</w:t>
+      </w:r>
+    </w:p>
+    <w:p>
+      <w:pPr>
+        <w:spacing w:afterLines="20" w:after="48" w:line="240" w:lineRule="auto"/>
+        <w:rPr>
+          <w:rFonts w:eastAsia="Times New Roman" w:cstheme="minorHAnsi"/>
+          <w:sz w:val="20"/>
+          <w:szCs w:val="20"/>
+          <w:lang w:val="fr-FR"/>
+        </w:rPr>
+      </w:pPr>
+      <w:r>
+        <w:rPr>
+          <w:rFonts w:eastAsia="Times New Roman" w:cstheme="minorHAnsi"/>
+          <w:sz w:val="20"/>
+          <w:szCs w:val="20"/>
+          <w:lang w:val="fr-FR"/>
+        </w:rPr>
+        <w:t>-</w:t>
+      </w:r>
+      <w:r>
+        <w:rPr>
+          <w:rFonts w:eastAsia="Times New Roman" w:cstheme="minorHAnsi"/>
+          <w:sz w:val="20"/>
+          <w:szCs w:val="20"/>
+          <w:lang w:val="fr-FR"/>
+        </w:rPr>
+        <w:t>Jeu de test : Passer une liste où la devise recherchée est le premier élément.</w:t>
+      </w:r>
+    </w:p>
+    <w:p>
+      <w:pPr>
+        <w:spacing w:afterLines="20" w:after="48" w:line="240" w:lineRule="auto"/>
+        <w:rPr>
+          <w:rFonts w:eastAsia="Times New Roman" w:cstheme="minorHAnsi"/>
+          <w:sz w:val="20"/>
+          <w:szCs w:val="20"/>
+          <w:lang w:val="fr-FR"/>
+        </w:rPr>
+      </w:pPr>
+      <w:r>
+        <w:rPr>
+          <w:rFonts w:eastAsia="Times New Roman" w:cstheme="minorHAnsi"/>
+          <w:sz w:val="20"/>
+          <w:szCs w:val="20"/>
+          <w:lang w:val="fr-FR"/>
+        </w:rPr>
+        <w:lastRenderedPageBreak/>
+        <w:t>3-</w:t>
+      </w:r>
+      <w:r>
+        <w:rPr>
+          <w:rFonts w:eastAsia="Times New Roman" w:cstheme="minorHAnsi"/>
+          <w:b/>
+          <w:bCs/>
+          <w:sz w:val="20"/>
+          <w:szCs w:val="20"/>
+        </w:rPr>
+        <w:t>Cas de deux itérations</w:t>
+      </w:r>
+      <w:r>
+        <w:rPr>
+          <w:rFonts w:eastAsia="Times New Roman" w:cstheme="minorHAnsi"/>
+          <w:sz w:val="20"/>
+          <w:szCs w:val="20"/>
+        </w:rPr>
+        <w:t xml:space="preserve"> :</w:t>
+      </w:r>
+    </w:p>
+    <w:p>
+      <w:pPr>
+        <w:spacing w:afterLines="20" w:after="48" w:line="240" w:lineRule="auto"/>
+        <w:rPr>
+          <w:rFonts w:eastAsia="Times New Roman" w:cstheme="minorHAnsi"/>
+          <w:sz w:val="20"/>
+          <w:szCs w:val="20"/>
+          <w:lang w:val="fr-FR"/>
+        </w:rPr>
+      </w:pPr>
+      <w:r>
+        <w:rPr>
+          <w:rFonts w:eastAsia="Times New Roman" w:cstheme="minorHAnsi"/>
+          <w:sz w:val="20"/>
+          <w:szCs w:val="20"/>
+          <w:lang w:val="fr-FR"/>
+        </w:rPr>
+        <w:t>-</w:t>
+      </w:r>
+      <w:r>
+        <w:rPr>
+          <w:rFonts w:eastAsia="Times New Roman" w:cstheme="minorHAnsi"/>
+          <w:sz w:val="20"/>
+          <w:szCs w:val="20"/>
+          <w:lang w:val="fr-FR"/>
+        </w:rPr>
+        <w:t>S</w:t>
+      </w:r>
+      <w:r>
+        <w:rPr>
+          <w:rFonts w:eastAsia="Times New Roman" w:cstheme="minorHAnsi"/>
+          <w:sz w:val="20"/>
+          <w:szCs w:val="20"/>
+          <w:lang w:val="fr-FR"/>
+        </w:rPr>
+        <w:t>i la devise recherchée est trouvée lors de la deuxième itération.</w:t>
+      </w:r>
+    </w:p>
+    <w:p>
+      <w:pPr>
+        <w:spacing w:afterLines="20" w:after="48" w:line="240" w:lineRule="auto"/>
+        <w:rPr>
+          <w:rFonts w:eastAsia="Times New Roman" w:cstheme="minorHAnsi"/>
+          <w:sz w:val="20"/>
+          <w:szCs w:val="20"/>
+          <w:lang w:val="fr-FR"/>
+        </w:rPr>
+      </w:pPr>
+      <w:r>
+        <w:rPr>
+          <w:rFonts w:eastAsia="Times New Roman" w:cstheme="minorHAnsi"/>
+          <w:sz w:val="20"/>
+          <w:szCs w:val="20"/>
+          <w:lang w:val="fr-FR"/>
+        </w:rPr>
+        <w:t>-</w:t>
+      </w:r>
+      <w:r>
+        <w:rPr>
+          <w:rFonts w:eastAsia="Times New Roman" w:cstheme="minorHAnsi"/>
+          <w:sz w:val="20"/>
+          <w:szCs w:val="20"/>
+          <w:lang w:val="fr-FR"/>
+        </w:rPr>
+        <w:t>Jeu de test : Passer une liste où la devise recherchée est le deuxième élément.</w:t>
+      </w:r>
+    </w:p>
+    <w:p>
+      <w:pPr>
+        <w:spacing w:afterLines="20" w:after="48" w:line="240" w:lineRule="auto"/>
+        <w:rPr>
+          <w:rFonts w:eastAsia="Times New Roman" w:cstheme="minorHAnsi"/>
+          <w:sz w:val="20"/>
+          <w:szCs w:val="20"/>
+          <w:lang w:val="fr-FR"/>
+        </w:rPr>
+      </w:pPr>
+      <w:r>
+        <w:rPr>
+          <w:rFonts w:eastAsia="Times New Roman" w:cstheme="minorHAnsi"/>
+          <w:sz w:val="20"/>
+          <w:szCs w:val="20"/>
+          <w:lang w:val="fr-FR"/>
+        </w:rPr>
+        <w:t>4-</w:t>
+      </w:r>
+      <w:r>
+        <w:rPr>
+          <w:rFonts w:eastAsia="Times New Roman" w:cstheme="minorHAnsi"/>
+          <w:b/>
+          <w:bCs/>
+          <w:sz w:val="20"/>
+          <w:szCs w:val="20"/>
+          <w:lang w:val="fr-FR"/>
+        </w:rPr>
+        <w:t>Cas de m itérations (m &lt; n)</w:t>
+      </w:r>
+      <w:r>
+        <w:rPr>
+          <w:rFonts w:eastAsia="Times New Roman" w:cstheme="minorHAnsi"/>
+          <w:sz w:val="20"/>
+          <w:szCs w:val="20"/>
+          <w:lang w:val="fr-FR"/>
+        </w:rPr>
+        <w:t xml:space="preserve"> :</w:t>
+      </w:r>
+    </w:p>
+    <w:p>
+      <w:pPr>
+        <w:spacing w:afterLines="20" w:after="48" w:line="240" w:lineRule="auto"/>
+        <w:rPr>
+          <w:rFonts w:eastAsia="Times New Roman" w:cstheme="minorHAnsi"/>
+          <w:sz w:val="20"/>
+          <w:szCs w:val="20"/>
+          <w:lang w:val="fr-FR"/>
+        </w:rPr>
+      </w:pPr>
+      <w:r>
+        <w:rPr>
+          <w:rFonts w:eastAsia="Times New Roman" w:cstheme="minorHAnsi"/>
+          <w:sz w:val="20"/>
+          <w:szCs w:val="20"/>
+          <w:lang w:val="fr-FR"/>
+        </w:rPr>
+        <w:t>-</w:t>
+      </w:r>
+      <w:r>
+        <w:rPr>
+          <w:rFonts w:eastAsia="Times New Roman" w:cstheme="minorHAnsi"/>
+          <w:sz w:val="20"/>
+          <w:szCs w:val="20"/>
+          <w:lang w:val="fr-FR"/>
+        </w:rPr>
+        <w:t>Tester avec un nombre d'itérations inférieur au nombre total de devises dans la liste.</w:t>
+      </w:r>
+    </w:p>
+    <w:p>
+      <w:pPr>
+        <w:spacing w:afterLines="20" w:after="48" w:line="240" w:lineRule="auto"/>
+        <w:rPr>
+          <w:rFonts w:cstheme="minorHAnsi"/>
+          <w:sz w:val="20"/>
+          <w:szCs w:val="20"/>
+          <w:lang w:val="fr-FR"/>
+        </w:rPr>
+      </w:pPr>
+      <w:r>
+        <w:rPr>
+          <w:rFonts w:eastAsia="Times New Roman" w:cstheme="minorHAnsi"/>
+          <w:sz w:val="20"/>
+          <w:szCs w:val="20"/>
+          <w:lang w:val="fr-FR"/>
+        </w:rPr>
+        <w:t>-</w:t>
+      </w:r>
+      <w:r>
+        <w:rPr>
+          <w:rFonts w:eastAsia="Times New Roman" w:cstheme="minorHAnsi"/>
+          <w:sz w:val="20"/>
+          <w:szCs w:val="20"/>
+          <w:lang w:val="fr-FR"/>
+        </w:rPr>
+        <w:t>Jeu de test : Passer une liste où la devise recherchée est avant la dernière position</w:t>
+      </w:r>
+      <w:r>
+        <w:rPr>
+          <w:rFonts w:eastAsia="Times New Roman" w:cstheme="minorHAnsi"/>
+          <w:sz w:val="20"/>
+          <w:szCs w:val="20"/>
+          <w:lang w:val="fr-FR"/>
+        </w:rPr>
+        <w:t>.</w:t>
       </w:r>
     </w:p>
     <w:sectPr>
       <w:type w:val="continuous"/>
       <w:pgSz w:w="12240" w:h="15840"/>
       <w:pgMar w:top="1440" w:right="1800" w:bottom="1440" w:left="1800" w:header="708" w:footer="708" w:gutter="0"/>
-      <w:cols w:space="708"/>
+      <w:cols w:num="2" w:space="708"/>
       <w:docGrid w:linePitch="360"/>
     </w:sectPr>
   </w:body>
@@ -5427,6 +7940,155 @@
     </w:lvl>
   </w:abstractNum>
   <w:abstractNum w:abstractNumId="1">
+    <w:nsid w:val="03FE5F9B"/>
+    <w:multiLevelType w:val="multilevel"/>
+    <w:tmpl w:val="3322FB48"/>
+    <w:lvl w:ilvl="0">
+      <w:start w:val="1"/>
+      <w:numFmt w:val="bullet"/>
+      <w:lvlText w:val=""/>
+      <w:lvlJc w:val="left"/>
+      <w:pPr>
+        <w:tabs>
+          <w:tab w:val="num" w:pos="720"/>
+        </w:tabs>
+        <w:ind w:left="720" w:hanging="360"/>
+      </w:pPr>
+      <w:rPr>
+        <w:rFonts w:ascii="Symbol" w:hAnsi="Symbol" w:hint="default"/>
+        <w:sz w:val="20"/>
+      </w:rPr>
+    </w:lvl>
+    <w:lvl w:ilvl="1" w:tentative="1">
+      <w:start w:val="1"/>
+      <w:numFmt w:val="bullet"/>
+      <w:lvlText w:val="o"/>
+      <w:lvlJc w:val="left"/>
+      <w:pPr>
+        <w:tabs>
+          <w:tab w:val="num" w:pos="1440"/>
+        </w:tabs>
+        <w:ind w:left="1440" w:hanging="360"/>
+      </w:pPr>
+      <w:rPr>
+        <w:rFonts w:ascii="Courier New" w:hAnsi="Courier New" w:hint="default"/>
+        <w:sz w:val="20"/>
+      </w:rPr>
+    </w:lvl>
+    <w:lvl w:ilvl="2" w:tentative="1">
+      <w:start w:val="1"/>
+      <w:numFmt w:val="bullet"/>
+      <w:lvlText w:val=""/>
+      <w:lvlJc w:val="left"/>
+      <w:pPr>
+        <w:tabs>
+          <w:tab w:val="num" w:pos="2160"/>
+        </w:tabs>
+        <w:ind w:left="2160" w:hanging="360"/>
+      </w:pPr>
+      <w:rPr>
+        <w:rFonts w:ascii="Wingdings" w:hAnsi="Wingdings" w:hint="default"/>
+        <w:sz w:val="20"/>
+      </w:rPr>
+    </w:lvl>
+    <w:lvl w:ilvl="3" w:tentative="1">
+      <w:start w:val="1"/>
+      <w:numFmt w:val="bullet"/>
+      <w:lvlText w:val=""/>
+      <w:lvlJc w:val="left"/>
+      <w:pPr>
+        <w:tabs>
+          <w:tab w:val="num" w:pos="2880"/>
+        </w:tabs>
+        <w:ind w:left="2880" w:hanging="360"/>
+      </w:pPr>
+      <w:rPr>
+        <w:rFonts w:ascii="Wingdings" w:hAnsi="Wingdings" w:hint="default"/>
+        <w:sz w:val="20"/>
+      </w:rPr>
+    </w:lvl>
+    <w:lvl w:ilvl="4" w:tentative="1">
+      <w:start w:val="1"/>
+      <w:numFmt w:val="bullet"/>
+      <w:lvlText w:val=""/>
+      <w:lvlJc w:val="left"/>
+      <w:pPr>
+        <w:tabs>
+          <w:tab w:val="num" w:pos="3600"/>
+        </w:tabs>
+        <w:ind w:left="3600" w:hanging="360"/>
+      </w:pPr>
+      <w:rPr>
+        <w:rFonts w:ascii="Wingdings" w:hAnsi="Wingdings" w:hint="default"/>
+        <w:sz w:val="20"/>
+      </w:rPr>
+    </w:lvl>
+    <w:lvl w:ilvl="5" w:tentative="1">
+      <w:start w:val="1"/>
+      <w:numFmt w:val="bullet"/>
+      <w:lvlText w:val=""/>
+      <w:lvlJc w:val="left"/>
+      <w:pPr>
+        <w:tabs>
+          <w:tab w:val="num" w:pos="4320"/>
+        </w:tabs>
+        <w:ind w:left="4320" w:hanging="360"/>
+      </w:pPr>
+      <w:rPr>
+        <w:rFonts w:ascii="Wingdings" w:hAnsi="Wingdings" w:hint="default"/>
+        <w:sz w:val="20"/>
+      </w:rPr>
+    </w:lvl>
+    <w:lvl w:ilvl="6" w:tentative="1">
+      <w:start w:val="1"/>
+      <w:numFmt w:val="bullet"/>
+      <w:lvlText w:val=""/>
+      <w:lvlJc w:val="left"/>
+      <w:pPr>
+        <w:tabs>
+          <w:tab w:val="num" w:pos="5040"/>
+        </w:tabs>
+        <w:ind w:left="5040" w:hanging="360"/>
+      </w:pPr>
+      <w:rPr>
+        <w:rFonts w:ascii="Wingdings" w:hAnsi="Wingdings" w:hint="default"/>
+        <w:sz w:val="20"/>
+      </w:rPr>
+    </w:lvl>
+    <w:lvl w:ilvl="7" w:tentative="1">
+      <w:start w:val="1"/>
+      <w:numFmt w:val="bullet"/>
+      <w:lvlText w:val=""/>
+      <w:lvlJc w:val="left"/>
+      <w:pPr>
+        <w:tabs>
+          <w:tab w:val="num" w:pos="5760"/>
+        </w:tabs>
+        <w:ind w:left="5760" w:hanging="360"/>
+      </w:pPr>
+      <w:rPr>
+        <w:rFonts w:ascii="Wingdings" w:hAnsi="Wingdings" w:hint="default"/>
+        <w:sz w:val="20"/>
+      </w:rPr>
+    </w:lvl>
+    <w:lvl w:ilvl="8" w:tentative="1">
+      <w:start w:val="1"/>
+      <w:numFmt w:val="bullet"/>
+      <w:lvlText w:val=""/>
+      <w:lvlJc w:val="left"/>
+      <w:pPr>
+        <w:tabs>
+          <w:tab w:val="num" w:pos="6480"/>
+        </w:tabs>
+        <w:ind w:left="6480" w:hanging="360"/>
+      </w:pPr>
+      <w:rPr>
+        <w:rFonts w:ascii="Wingdings" w:hAnsi="Wingdings" w:hint="default"/>
+        <w:sz w:val="20"/>
+      </w:rPr>
+    </w:lvl>
+  </w:abstractNum>
+  <w:abstractNum w:abstractNumId="2">
     <w:nsid w:val="073658A0"/>
     <w:multiLevelType w:val="multilevel"/>
     <w:tmpl w:val="5C96585E"/>
@@ -5575,7 +8237,7 @@
       </w:rPr>
     </w:lvl>
   </w:abstractNum>
-  <w:abstractNum w:abstractNumId="2">
+  <w:abstractNum w:abstractNumId="3">
     <w:nsid w:val="241C0404"/>
     <w:multiLevelType w:val="multilevel"/>
     <w:tmpl w:val="9E547A34"/>
@@ -5724,7 +8386,156 @@
       </w:rPr>
     </w:lvl>
   </w:abstractNum>
-  <w:abstractNum w:abstractNumId="3">
+  <w:abstractNum w:abstractNumId="4">
+    <w:nsid w:val="2C531676"/>
+    <w:multiLevelType w:val="multilevel"/>
+    <w:tmpl w:val="E25434D2"/>
+    <w:lvl w:ilvl="0">
+      <w:start w:val="1"/>
+      <w:numFmt w:val="bullet"/>
+      <w:lvlText w:val=""/>
+      <w:lvlJc w:val="left"/>
+      <w:pPr>
+        <w:tabs>
+          <w:tab w:val="num" w:pos="720"/>
+        </w:tabs>
+        <w:ind w:left="720" w:hanging="360"/>
+      </w:pPr>
+      <w:rPr>
+        <w:rFonts w:ascii="Symbol" w:hAnsi="Symbol" w:hint="default"/>
+        <w:sz w:val="20"/>
+      </w:rPr>
+    </w:lvl>
+    <w:lvl w:ilvl="1">
+      <w:start w:val="1"/>
+      <w:numFmt w:val="bullet"/>
+      <w:lvlText w:val="o"/>
+      <w:lvlJc w:val="left"/>
+      <w:pPr>
+        <w:tabs>
+          <w:tab w:val="num" w:pos="1440"/>
+        </w:tabs>
+        <w:ind w:left="1440" w:hanging="360"/>
+      </w:pPr>
+      <w:rPr>
+        <w:rFonts w:ascii="Courier New" w:hAnsi="Courier New" w:hint="default"/>
+        <w:sz w:val="20"/>
+      </w:rPr>
+    </w:lvl>
+    <w:lvl w:ilvl="2" w:tentative="1">
+      <w:start w:val="1"/>
+      <w:numFmt w:val="bullet"/>
+      <w:lvlText w:val=""/>
+      <w:lvlJc w:val="left"/>
+      <w:pPr>
+        <w:tabs>
+          <w:tab w:val="num" w:pos="2160"/>
+        </w:tabs>
+        <w:ind w:left="2160" w:hanging="360"/>
+      </w:pPr>
+      <w:rPr>
+        <w:rFonts w:ascii="Wingdings" w:hAnsi="Wingdings" w:hint="default"/>
+        <w:sz w:val="20"/>
+      </w:rPr>
+    </w:lvl>
+    <w:lvl w:ilvl="3" w:tentative="1">
+      <w:start w:val="1"/>
+      <w:numFmt w:val="bullet"/>
+      <w:lvlText w:val=""/>
+      <w:lvlJc w:val="left"/>
+      <w:pPr>
+        <w:tabs>
+          <w:tab w:val="num" w:pos="2880"/>
+        </w:tabs>
+        <w:ind w:left="2880" w:hanging="360"/>
+      </w:pPr>
+      <w:rPr>
+        <w:rFonts w:ascii="Wingdings" w:hAnsi="Wingdings" w:hint="default"/>
+        <w:sz w:val="20"/>
+      </w:rPr>
+    </w:lvl>
+    <w:lvl w:ilvl="4" w:tentative="1">
+      <w:start w:val="1"/>
+      <w:numFmt w:val="bullet"/>
+      <w:lvlText w:val=""/>
+      <w:lvlJc w:val="left"/>
+      <w:pPr>
+        <w:tabs>
+          <w:tab w:val="num" w:pos="3600"/>
+        </w:tabs>
+        <w:ind w:left="3600" w:hanging="360"/>
+      </w:pPr>
+      <w:rPr>
+        <w:rFonts w:ascii="Wingdings" w:hAnsi="Wingdings" w:hint="default"/>
+        <w:sz w:val="20"/>
+      </w:rPr>
+    </w:lvl>
+    <w:lvl w:ilvl="5" w:tentative="1">
+      <w:start w:val="1"/>
+      <w:numFmt w:val="bullet"/>
+      <w:lvlText w:val=""/>
+      <w:lvlJc w:val="left"/>
+      <w:pPr>
+        <w:tabs>
+          <w:tab w:val="num" w:pos="4320"/>
+        </w:tabs>
+        <w:ind w:left="4320" w:hanging="360"/>
+      </w:pPr>
+      <w:rPr>
+        <w:rFonts w:ascii="Wingdings" w:hAnsi="Wingdings" w:hint="default"/>
+        <w:sz w:val="20"/>
+      </w:rPr>
+    </w:lvl>
+    <w:lvl w:ilvl="6" w:tentative="1">
+      <w:start w:val="1"/>
+      <w:numFmt w:val="bullet"/>
+      <w:lvlText w:val=""/>
+      <w:lvlJc w:val="left"/>
+      <w:pPr>
+        <w:tabs>
+          <w:tab w:val="num" w:pos="5040"/>
+        </w:tabs>
+        <w:ind w:left="5040" w:hanging="360"/>
+      </w:pPr>
+      <w:rPr>
+        <w:rFonts w:ascii="Wingdings" w:hAnsi="Wingdings" w:hint="default"/>
+        <w:sz w:val="20"/>
+      </w:rPr>
+    </w:lvl>
+    <w:lvl w:ilvl="7" w:tentative="1">
+      <w:start w:val="1"/>
+      <w:numFmt w:val="bullet"/>
+      <w:lvlText w:val=""/>
+      <w:lvlJc w:val="left"/>
+      <w:pPr>
+        <w:tabs>
+          <w:tab w:val="num" w:pos="5760"/>
+        </w:tabs>
+        <w:ind w:left="5760" w:hanging="360"/>
+      </w:pPr>
+      <w:rPr>
+        <w:rFonts w:ascii="Wingdings" w:hAnsi="Wingdings" w:hint="default"/>
+        <w:sz w:val="20"/>
+      </w:rPr>
+    </w:lvl>
+    <w:lvl w:ilvl="8" w:tentative="1">
+      <w:start w:val="1"/>
+      <w:numFmt w:val="bullet"/>
+      <w:lvlText w:val=""/>
+      <w:lvlJc w:val="left"/>
+      <w:pPr>
+        <w:tabs>
+          <w:tab w:val="num" w:pos="6480"/>
+        </w:tabs>
+        <w:ind w:left="6480" w:hanging="360"/>
+      </w:pPr>
+      <w:rPr>
+        <w:rFonts w:ascii="Wingdings" w:hAnsi="Wingdings" w:hint="default"/>
+        <w:sz w:val="20"/>
+      </w:rPr>
+    </w:lvl>
+  </w:abstractNum>
+  <w:abstractNum w:abstractNumId="5">
     <w:nsid w:val="3B3E09FE"/>
     <w:multiLevelType w:val="multilevel"/>
     <w:tmpl w:val="EECE027E"/>
@@ -5873,7 +8684,7 @@
       </w:rPr>
     </w:lvl>
   </w:abstractNum>
-  <w:abstractNum w:abstractNumId="4">
+  <w:abstractNum w:abstractNumId="6">
     <w:nsid w:val="4E013AE7"/>
     <w:multiLevelType w:val="multilevel"/>
     <w:tmpl w:val="CE9E39A4"/>
@@ -6022,7 +8833,7 @@
       </w:rPr>
     </w:lvl>
   </w:abstractNum>
-  <w:abstractNum w:abstractNumId="5">
+  <w:abstractNum w:abstractNumId="7">
     <w:nsid w:val="4F4C656F"/>
     <w:multiLevelType w:val="hybridMultilevel"/>
     <w:tmpl w:val="FD846532"/>
@@ -6112,7 +8923,7 @@
       </w:pPr>
     </w:lvl>
   </w:abstractNum>
-  <w:abstractNum w:abstractNumId="6">
+  <w:abstractNum w:abstractNumId="8">
     <w:nsid w:val="4F510B4A"/>
     <w:multiLevelType w:val="multilevel"/>
     <w:tmpl w:val="B12084A4"/>
@@ -6261,7 +9072,156 @@
       </w:rPr>
     </w:lvl>
   </w:abstractNum>
-  <w:abstractNum w:abstractNumId="7">
+  <w:abstractNum w:abstractNumId="9">
+    <w:nsid w:val="55BF4B9F"/>
+    <w:multiLevelType w:val="multilevel"/>
+    <w:tmpl w:val="9E64E1F8"/>
+    <w:lvl w:ilvl="0">
+      <w:start w:val="1"/>
+      <w:numFmt w:val="bullet"/>
+      <w:lvlText w:val=""/>
+      <w:lvlJc w:val="left"/>
+      <w:pPr>
+        <w:tabs>
+          <w:tab w:val="num" w:pos="720"/>
+        </w:tabs>
+        <w:ind w:left="720" w:hanging="360"/>
+      </w:pPr>
+      <w:rPr>
+        <w:rFonts w:ascii="Symbol" w:hAnsi="Symbol" w:hint="default"/>
+        <w:sz w:val="20"/>
+      </w:rPr>
+    </w:lvl>
+    <w:lvl w:ilvl="1">
+      <w:start w:val="1"/>
+      <w:numFmt w:val="bullet"/>
+      <w:lvlText w:val="o"/>
+      <w:lvlJc w:val="left"/>
+      <w:pPr>
+        <w:tabs>
+          <w:tab w:val="num" w:pos="1440"/>
+        </w:tabs>
+        <w:ind w:left="1440" w:hanging="360"/>
+      </w:pPr>
+      <w:rPr>
+        <w:rFonts w:ascii="Courier New" w:hAnsi="Courier New" w:hint="default"/>
+        <w:sz w:val="20"/>
+      </w:rPr>
+    </w:lvl>
+    <w:lvl w:ilvl="2" w:tentative="1">
+      <w:start w:val="1"/>
+      <w:numFmt w:val="bullet"/>
+      <w:lvlText w:val=""/>
+      <w:lvlJc w:val="left"/>
+      <w:pPr>
+        <w:tabs>
+          <w:tab w:val="num" w:pos="2160"/>
+        </w:tabs>
+        <w:ind w:left="2160" w:hanging="360"/>
+      </w:pPr>
+      <w:rPr>
+        <w:rFonts w:ascii="Wingdings" w:hAnsi="Wingdings" w:hint="default"/>
+        <w:sz w:val="20"/>
+      </w:rPr>
+    </w:lvl>
+    <w:lvl w:ilvl="3" w:tentative="1">
+      <w:start w:val="1"/>
+      <w:numFmt w:val="bullet"/>
+      <w:lvlText w:val=""/>
+      <w:lvlJc w:val="left"/>
+      <w:pPr>
+        <w:tabs>
+          <w:tab w:val="num" w:pos="2880"/>
+        </w:tabs>
+        <w:ind w:left="2880" w:hanging="360"/>
+      </w:pPr>
+      <w:rPr>
+        <w:rFonts w:ascii="Wingdings" w:hAnsi="Wingdings" w:hint="default"/>
+        <w:sz w:val="20"/>
+      </w:rPr>
+    </w:lvl>
+    <w:lvl w:ilvl="4" w:tentative="1">
+      <w:start w:val="1"/>
+      <w:numFmt w:val="bullet"/>
+      <w:lvlText w:val=""/>
+      <w:lvlJc w:val="left"/>
+      <w:pPr>
+        <w:tabs>
+          <w:tab w:val="num" w:pos="3600"/>
+        </w:tabs>
+        <w:ind w:left="3600" w:hanging="360"/>
+      </w:pPr>
+      <w:rPr>
+        <w:rFonts w:ascii="Wingdings" w:hAnsi="Wingdings" w:hint="default"/>
+        <w:sz w:val="20"/>
+      </w:rPr>
+    </w:lvl>
+    <w:lvl w:ilvl="5" w:tentative="1">
+      <w:start w:val="1"/>
+      <w:numFmt w:val="bullet"/>
+      <w:lvlText w:val=""/>
+      <w:lvlJc w:val="left"/>
+      <w:pPr>
+        <w:tabs>
+          <w:tab w:val="num" w:pos="4320"/>
+        </w:tabs>
+        <w:ind w:left="4320" w:hanging="360"/>
+      </w:pPr>
+      <w:rPr>
+        <w:rFonts w:ascii="Wingdings" w:hAnsi="Wingdings" w:hint="default"/>
+        <w:sz w:val="20"/>
+      </w:rPr>
+    </w:lvl>
+    <w:lvl w:ilvl="6" w:tentative="1">
+      <w:start w:val="1"/>
+      <w:numFmt w:val="bullet"/>
+      <w:lvlText w:val=""/>
+      <w:lvlJc w:val="left"/>
+      <w:pPr>
+        <w:tabs>
+          <w:tab w:val="num" w:pos="5040"/>
+        </w:tabs>
+        <w:ind w:left="5040" w:hanging="360"/>
+      </w:pPr>
+      <w:rPr>
+        <w:rFonts w:ascii="Wingdings" w:hAnsi="Wingdings" w:hint="default"/>
+        <w:sz w:val="20"/>
+      </w:rPr>
+    </w:lvl>
+    <w:lvl w:ilvl="7" w:tentative="1">
+      <w:start w:val="1"/>
+      <w:numFmt w:val="bullet"/>
+      <w:lvlText w:val=""/>
+      <w:lvlJc w:val="left"/>
+      <w:pPr>
+        <w:tabs>
+          <w:tab w:val="num" w:pos="5760"/>
+        </w:tabs>
+        <w:ind w:left="5760" w:hanging="360"/>
+      </w:pPr>
+      <w:rPr>
+        <w:rFonts w:ascii="Wingdings" w:hAnsi="Wingdings" w:hint="default"/>
+        <w:sz w:val="20"/>
+      </w:rPr>
+    </w:lvl>
+    <w:lvl w:ilvl="8" w:tentative="1">
+      <w:start w:val="1"/>
+      <w:numFmt w:val="bullet"/>
+      <w:lvlText w:val=""/>
+      <w:lvlJc w:val="left"/>
+      <w:pPr>
+        <w:tabs>
+          <w:tab w:val="num" w:pos="6480"/>
+        </w:tabs>
+        <w:ind w:left="6480" w:hanging="360"/>
+      </w:pPr>
+      <w:rPr>
+        <w:rFonts w:ascii="Wingdings" w:hAnsi="Wingdings" w:hint="default"/>
+        <w:sz w:val="20"/>
+      </w:rPr>
+    </w:lvl>
+  </w:abstractNum>
+  <w:abstractNum w:abstractNumId="10">
     <w:nsid w:val="569675A9"/>
     <w:multiLevelType w:val="hybridMultilevel"/>
     <w:tmpl w:val="BBA6641E"/>
@@ -6350,7 +9310,7 @@
       </w:pPr>
     </w:lvl>
   </w:abstractNum>
-  <w:abstractNum w:abstractNumId="8">
+  <w:abstractNum w:abstractNumId="11">
     <w:nsid w:val="76560FB8"/>
     <w:multiLevelType w:val="hybridMultilevel"/>
     <w:tmpl w:val="DC0667CE"/>
@@ -6437,6 +9397,123 @@
       <w:lvlJc w:val="right"/>
       <w:pPr>
         <w:ind w:left="6480" w:hanging="180"/>
+      </w:pPr>
+    </w:lvl>
+  </w:abstractNum>
+  <w:abstractNum w:abstractNumId="12">
+    <w:nsid w:val="7EFB4079"/>
+    <w:multiLevelType w:val="multilevel"/>
+    <w:tmpl w:val="60ECA186"/>
+    <w:lvl w:ilvl="0">
+      <w:start w:val="1"/>
+      <w:numFmt w:val="decimal"/>
+      <w:lvlText w:val="%1."/>
+      <w:lvlJc w:val="left"/>
+      <w:pPr>
+        <w:tabs>
+          <w:tab w:val="num" w:pos="720"/>
+        </w:tabs>
+        <w:ind w:left="720" w:hanging="360"/>
+      </w:pPr>
+    </w:lvl>
+    <w:lvl w:ilvl="1">
+      <w:start w:val="1"/>
+      <w:numFmt w:val="bullet"/>
+      <w:lvlText w:val="o"/>
+      <w:lvlJc w:val="left"/>
+      <w:pPr>
+        <w:tabs>
+          <w:tab w:val="num" w:pos="1440"/>
+        </w:tabs>
+        <w:ind w:left="1440" w:hanging="360"/>
+      </w:pPr>
+      <w:rPr>
+        <w:rFonts w:ascii="Courier New" w:hAnsi="Courier New" w:hint="default"/>
+        <w:sz w:val="20"/>
+      </w:rPr>
+    </w:lvl>
+    <w:lvl w:ilvl="2" w:tentative="1">
+      <w:start w:val="1"/>
+      <w:numFmt w:val="decimal"/>
+      <w:lvlText w:val="%3."/>
+      <w:lvlJc w:val="left"/>
+      <w:pPr>
+        <w:tabs>
+          <w:tab w:val="num" w:pos="2160"/>
+        </w:tabs>
+        <w:ind w:left="2160" w:hanging="360"/>
+      </w:pPr>
+    </w:lvl>
+    <w:lvl w:ilvl="3" w:tentative="1">
+      <w:start w:val="1"/>
+      <w:numFmt w:val="decimal"/>
+      <w:lvlText w:val="%4."/>
+      <w:lvlJc w:val="left"/>
+      <w:pPr>
+        <w:tabs>
+          <w:tab w:val="num" w:pos="2880"/>
+        </w:tabs>
+        <w:ind w:left="2880" w:hanging="360"/>
+      </w:pPr>
+    </w:lvl>
+    <w:lvl w:ilvl="4" w:tentative="1">
+      <w:start w:val="1"/>
+      <w:numFmt w:val="decimal"/>
+      <w:lvlText w:val="%5."/>
+      <w:lvlJc w:val="left"/>
+      <w:pPr>
+        <w:tabs>
+          <w:tab w:val="num" w:pos="3600"/>
+        </w:tabs>
+        <w:ind w:left="3600" w:hanging="360"/>
+      </w:pPr>
+    </w:lvl>
+    <w:lvl w:ilvl="5" w:tentative="1">
+      <w:start w:val="1"/>
+      <w:numFmt w:val="decimal"/>
+      <w:lvlText w:val="%6."/>
+      <w:lvlJc w:val="left"/>
+      <w:pPr>
+        <w:tabs>
+          <w:tab w:val="num" w:pos="4320"/>
+        </w:tabs>
+        <w:ind w:left="4320" w:hanging="360"/>
+      </w:pPr>
+    </w:lvl>
+    <w:lvl w:ilvl="6" w:tentative="1">
+      <w:start w:val="1"/>
+      <w:numFmt w:val="decimal"/>
+      <w:lvlText w:val="%7."/>
+      <w:lvlJc w:val="left"/>
+      <w:pPr>
+        <w:tabs>
+          <w:tab w:val="num" w:pos="5040"/>
+        </w:tabs>
+        <w:ind w:left="5040" w:hanging="360"/>
+      </w:pPr>
+    </w:lvl>
+    <w:lvl w:ilvl="7" w:tentative="1">
+      <w:start w:val="1"/>
+      <w:numFmt w:val="decimal"/>
+      <w:lvlText w:val="%8."/>
+      <w:lvlJc w:val="left"/>
+      <w:pPr>
+        <w:tabs>
+          <w:tab w:val="num" w:pos="5760"/>
+        </w:tabs>
+        <w:ind w:left="5760" w:hanging="360"/>
+      </w:pPr>
+    </w:lvl>
+    <w:lvl w:ilvl="8" w:tentative="1">
+      <w:start w:val="1"/>
+      <w:numFmt w:val="decimal"/>
+      <w:lvlText w:val="%9."/>
+      <w:lvlJc w:val="left"/>
+      <w:pPr>
+        <w:tabs>
+          <w:tab w:val="num" w:pos="6480"/>
+        </w:tabs>
+        <w:ind w:left="6480" w:hanging="360"/>
       </w:pPr>
     </w:lvl>
   </w:abstractNum>
@@ -6444,28 +9521,40 @@
     <w:abstractNumId w:val="0"/>
   </w:num>
   <w:num w:numId="2">
+    <w:abstractNumId w:val="7"/>
+  </w:num>
+  <w:num w:numId="3">
+    <w:abstractNumId w:val="8"/>
+  </w:num>
+  <w:num w:numId="4">
+    <w:abstractNumId w:val="2"/>
+  </w:num>
+  <w:num w:numId="5">
     <w:abstractNumId w:val="5"/>
   </w:num>
-  <w:num w:numId="3">
+  <w:num w:numId="6">
+    <w:abstractNumId w:val="3"/>
+  </w:num>
+  <w:num w:numId="7">
     <w:abstractNumId w:val="6"/>
   </w:num>
-  <w:num w:numId="4">
+  <w:num w:numId="8">
+    <w:abstractNumId w:val="11"/>
+  </w:num>
+  <w:num w:numId="9">
+    <w:abstractNumId w:val="10"/>
+  </w:num>
+  <w:num w:numId="10">
     <w:abstractNumId w:val="1"/>
   </w:num>
-  <w:num w:numId="5">
-    <w:abstractNumId w:val="3"/>
-  </w:num>
-  <w:num w:numId="6">
-    <w:abstractNumId w:val="2"/>
-  </w:num>
-  <w:num w:numId="7">
+  <w:num w:numId="11">
     <w:abstractNumId w:val="4"/>
   </w:num>
-  <w:num w:numId="8">
-    <w:abstractNumId w:val="8"/>
+  <w:num w:numId="12">
+    <w:abstractNumId w:val="9"/>
   </w:num>
-  <w:num w:numId="9">
-    <w:abstractNumId w:val="7"/>
+  <w:num w:numId="13">
+    <w:abstractNumId w:val="12"/>
   </w:num>
 </w:numbering>
 </file>
@@ -6629,7 +9718,7 @@
   <w:style w:type="paragraph" w:default="1" w:styleId="Normal">
     <w:name w:val="Normal"/>
     <w:qFormat/>
-    <w:rsid w:val="0076366A"/>
+    <w:rsid w:val="00326177"/>
   </w:style>
   <w:style w:type="character" w:default="1" w:styleId="DefaultParagraphFont">
     <w:name w:val="Default Paragraph Font"/>
@@ -7034,6 +10123,36 @@
       <w:sz w:val="24"/>
       <w:szCs w:val="24"/>
       <w:lang w:val="en-US"/>
+    </w:rPr>
+  </w:style>
+  <w:style w:type="paragraph" w:styleId="BalloonText">
+    <w:name w:val="Balloon Text"/>
+    <w:basedOn w:val="Normal"/>
+    <w:link w:val="BalloonTextChar"/>
+    <w:uiPriority w:val="99"/>
+    <w:semiHidden/>
+    <w:unhideWhenUsed/>
+    <w:rsid w:val="00F6692D"/>
+    <w:pPr>
+      <w:spacing w:after="0" w:line="240" w:lineRule="auto"/>
+    </w:pPr>
+    <w:rPr>
+      <w:rFonts w:ascii="Tahoma" w:hAnsi="Tahoma" w:cs="Tahoma"/>
+      <w:sz w:val="16"/>
+      <w:szCs w:val="16"/>
+    </w:rPr>
+  </w:style>
+  <w:style w:type="character" w:customStyle="1" w:styleId="BalloonTextChar">
+    <w:name w:val="Balloon Text Char"/>
+    <w:basedOn w:val="DefaultParagraphFont"/>
+    <w:link w:val="BalloonText"/>
+    <w:uiPriority w:val="99"/>
+    <w:semiHidden/>
+    <w:rsid w:val="00F6692D"/>
+    <w:rPr>
+      <w:rFonts w:ascii="Tahoma" w:hAnsi="Tahoma" w:cs="Tahoma"/>
+      <w:sz w:val="16"/>
+      <w:szCs w:val="16"/>
     </w:rPr>
   </w:style>
 </w:styles>
@@ -7198,7 +10317,7 @@
   <w:style w:type="paragraph" w:default="1" w:styleId="Normal">
     <w:name w:val="Normal"/>
     <w:qFormat/>
-    <w:rsid w:val="0076366A"/>
+    <w:rsid w:val="00326177"/>
   </w:style>
   <w:style w:type="character" w:default="1" w:styleId="DefaultParagraphFont">
     <w:name w:val="Default Paragraph Font"/>
@@ -7603,6 +10722,36 @@
       <w:sz w:val="24"/>
       <w:szCs w:val="24"/>
       <w:lang w:val="en-US"/>
+    </w:rPr>
+  </w:style>
+  <w:style w:type="paragraph" w:styleId="BalloonText">
+    <w:name w:val="Balloon Text"/>
+    <w:basedOn w:val="Normal"/>
+    <w:link w:val="BalloonTextChar"/>
+    <w:uiPriority w:val="99"/>
+    <w:semiHidden/>
+    <w:unhideWhenUsed/>
+    <w:rsid w:val="00F6692D"/>
+    <w:pPr>
+      <w:spacing w:after="0" w:line="240" w:lineRule="auto"/>
+    </w:pPr>
+    <w:rPr>
+      <w:rFonts w:ascii="Tahoma" w:hAnsi="Tahoma" w:cs="Tahoma"/>
+      <w:sz w:val="16"/>
+      <w:szCs w:val="16"/>
+    </w:rPr>
+  </w:style>
+  <w:style w:type="character" w:customStyle="1" w:styleId="BalloonTextChar">
+    <w:name w:val="Balloon Text Char"/>
+    <w:basedOn w:val="DefaultParagraphFont"/>
+    <w:link w:val="BalloonText"/>
+    <w:uiPriority w:val="99"/>
+    <w:semiHidden/>
+    <w:rsid w:val="00F6692D"/>
+    <w:rPr>
+      <w:rFonts w:ascii="Tahoma" w:hAnsi="Tahoma" w:cs="Tahoma"/>
+      <w:sz w:val="16"/>
+      <w:szCs w:val="16"/>
     </w:rPr>
   </w:style>
 </w:styles>

--- a/TP4_Qualité du logiciel et des métriques.docx
+++ b/TP4_Qualité du logiciel et des métriques.docx
@@ -1,6 +1,6 @@
 
 <file path=word/document.xml><?xml version="1.0" encoding="utf-8"?>
-<w:document xmlns:wpc="http://schemas.microsoft.com/office/word/2010/wordprocessingCanvas" xmlns:mc="http://schemas.openxmlformats.org/markup-compatibility/2006" xmlns:o="urn:schemas-microsoft-com:office:office" xmlns:r="http://schemas.openxmlformats.org/officeDocument/2006/relationships" xmlns:m="http://schemas.openxmlformats.org/officeDocument/2006/math" xmlns:v="urn:schemas-microsoft-com:vml" xmlns:wp14="http://schemas.microsoft.com/office/word/2010/wordprocessingDrawing" xmlns:wp="http://schemas.openxmlformats.org/drawingml/2006/wordprocessingDrawing" xmlns:w10="urn:schemas-microsoft-com:office:word" xmlns:w="http://schemas.openxmlformats.org/wordprocessingml/2006/main" xmlns:w14="http://schemas.microsoft.com/office/word/2010/wordml" xmlns:wpg="http://schemas.microsoft.com/office/word/2010/wordprocessingGroup" xmlns:wpi="http://schemas.microsoft.com/office/word/2010/wordprocessingInk" xmlns:wne="http://schemas.microsoft.com/office/word/2006/wordml" xmlns:wps="http://schemas.microsoft.com/office/word/2010/wordprocessingShape" mc:Ignorable="w14 wp14">
+<w:document xmlns:wpc="http://schemas.microsoft.com/office/word/2010/wordprocessingCanvas" xmlns:cx="http://schemas.microsoft.com/office/drawing/2014/chartex" xmlns:cx1="http://schemas.microsoft.com/office/drawing/2015/9/8/chartex" xmlns:cx2="http://schemas.microsoft.com/office/drawing/2015/10/21/chartex" xmlns:cx3="http://schemas.microsoft.com/office/drawing/2016/5/9/chartex" xmlns:cx4="http://schemas.microsoft.com/office/drawing/2016/5/10/chartex" xmlns:cx5="http://schemas.microsoft.com/office/drawing/2016/5/11/chartex" xmlns:cx6="http://schemas.microsoft.com/office/drawing/2016/5/12/chartex" xmlns:cx7="http://schemas.microsoft.com/office/drawing/2016/5/13/chartex" xmlns:cx8="http://schemas.microsoft.com/office/drawing/2016/5/14/chartex" xmlns:mc="http://schemas.openxmlformats.org/markup-compatibility/2006" xmlns:aink="http://schemas.microsoft.com/office/drawing/2016/ink" xmlns:am3d="http://schemas.microsoft.com/office/drawing/2017/model3d" xmlns:o="urn:schemas-microsoft-com:office:office" xmlns:oel="http://schemas.microsoft.com/office/2019/extlst" xmlns:r="http://schemas.openxmlformats.org/officeDocument/2006/relationships" xmlns:m="http://schemas.openxmlformats.org/officeDocument/2006/math" xmlns:v="urn:schemas-microsoft-com:vml" xmlns:wp14="http://schemas.microsoft.com/office/word/2010/wordprocessingDrawing" xmlns:wp="http://schemas.openxmlformats.org/drawingml/2006/wordprocessingDrawing" xmlns:w10="urn:schemas-microsoft-com:office:word" xmlns:w="http://schemas.openxmlformats.org/wordprocessingml/2006/main" xmlns:w14="http://schemas.microsoft.com/office/word/2010/wordml" xmlns:w15="http://schemas.microsoft.com/office/word/2012/wordml" xmlns:w16cex="http://schemas.microsoft.com/office/word/2018/wordml/cex" xmlns:w16cid="http://schemas.microsoft.com/office/word/2016/wordml/cid" xmlns:w16="http://schemas.microsoft.com/office/word/2018/wordml" xmlns:w16sdtdh="http://schemas.microsoft.com/office/word/2020/wordml/sdtdatahash" xmlns:w16se="http://schemas.microsoft.com/office/word/2015/wordml/symex" xmlns:wpg="http://schemas.microsoft.com/office/word/2010/wordprocessingGroup" xmlns:wpi="http://schemas.microsoft.com/office/word/2010/wordprocessingInk" xmlns:wne="http://schemas.microsoft.com/office/word/2006/wordml" xmlns:wps="http://schemas.microsoft.com/office/word/2010/wordprocessingShape" mc:Ignorable="w14 w15 w16se w16cid w16 w16cex w16sdtdh wp14">
   <w:body>
     <w:p>
       <w:pPr>
@@ -8,11 +8,15 @@
         <w:jc w:val="center"/>
         <w:rPr>
           <w:rFonts w:ascii="Amasis MT Pro Light" w:hAnsi="Amasis MT Pro Light"/>
+          <w:sz w:val="20"/>
+          <w:szCs w:val="20"/>
         </w:rPr>
       </w:pPr>
       <w:r>
         <w:rPr>
           <w:rFonts w:ascii="Amasis MT Pro Light" w:hAnsi="Amasis MT Pro Light"/>
+          <w:sz w:val="20"/>
+          <w:szCs w:val="20"/>
         </w:rPr>
         <w:t>Qualité du logiciel et des métriques</w:t>
       </w:r>
@@ -23,19 +27,35 @@
         <w:jc w:val="center"/>
         <w:rPr>
           <w:rFonts w:ascii="Amasis MT Pro Light" w:hAnsi="Amasis MT Pro Light"/>
+          <w:sz w:val="20"/>
+          <w:szCs w:val="20"/>
         </w:rPr>
       </w:pPr>
       <w:r>
         <w:rPr>
           <w:rFonts w:ascii="Amasis MT Pro Light" w:hAnsi="Amasis MT Pro Light"/>
-        </w:rPr>
-        <w:t xml:space="preserve">Devoir </w:t>
-      </w:r>
-      <w:r>
+          <w:sz w:val="20"/>
+          <w:szCs w:val="20"/>
+        </w:rPr>
+        <w:t>Devoir 3</w:t>
+      </w:r>
+    </w:p>
+    <w:p>
+      <w:pPr>
+        <w:ind w:left="720" w:hanging="360"/>
         <w:rPr>
           <w:rFonts w:ascii="Amasis MT Pro Light" w:hAnsi="Amasis MT Pro Light"/>
-        </w:rPr>
-        <w:t>3</w:t>
+          <w:sz w:val="20"/>
+          <w:szCs w:val="20"/>
+        </w:rPr>
+      </w:pPr>
+      <w:r>
+        <w:rPr>
+          <w:rFonts w:ascii="Amasis MT Pro Light" w:hAnsi="Amasis MT Pro Light"/>
+          <w:sz w:val="20"/>
+          <w:szCs w:val="20"/>
+        </w:rPr>
+        <w:t>Équipier 1 : Emily Bazile-Supplice (20200848)</w:t>
       </w:r>
     </w:p>
     <w:p>
@@ -43,85 +63,35 @@
         <w:ind w:left="720" w:hanging="360"/>
         <w:rPr>
           <w:rFonts w:ascii="Amasis MT Pro Light" w:hAnsi="Amasis MT Pro Light"/>
+          <w:sz w:val="20"/>
+          <w:szCs w:val="20"/>
         </w:rPr>
       </w:pPr>
       <w:r>
         <w:rPr>
           <w:rFonts w:ascii="Amasis MT Pro Light" w:hAnsi="Amasis MT Pro Light"/>
-        </w:rPr>
-        <w:t>Équipier 1 : Emily Bazile-Supplice (</w:t>
-      </w:r>
+          <w:sz w:val="20"/>
+          <w:szCs w:val="20"/>
+        </w:rPr>
+        <w:t xml:space="preserve">Équipier 2 : </w:t>
+      </w:r>
+      <w:proofErr w:type="spellStart"/>
       <w:r>
         <w:rPr>
           <w:rFonts w:ascii="Amasis MT Pro Light" w:hAnsi="Amasis MT Pro Light"/>
-        </w:rPr>
-        <w:t>20200848</w:t>
-      </w:r>
+          <w:sz w:val="20"/>
+          <w:szCs w:val="20"/>
+        </w:rPr>
+        <w:t>Eed</w:t>
+      </w:r>
+      <w:proofErr w:type="spellEnd"/>
       <w:r>
         <w:rPr>
           <w:rFonts w:ascii="Amasis MT Pro Light" w:hAnsi="Amasis MT Pro Light"/>
-        </w:rPr>
-        <w:t>)</w:t>
-      </w:r>
-    </w:p>
-    <w:p>
-      <w:pPr>
-        <w:ind w:left="720" w:hanging="360"/>
-        <w:rPr>
-          <w:rFonts w:ascii="Amasis MT Pro Light" w:hAnsi="Amasis MT Pro Light"/>
-        </w:rPr>
-      </w:pPr>
-      <w:r>
-        <w:rPr>
-          <w:rFonts w:ascii="Amasis MT Pro Light" w:hAnsi="Amasis MT Pro Light"/>
-        </w:rPr>
-        <w:t xml:space="preserve">Équipier 2 : </w:t>
-      </w:r>
-      <w:proofErr w:type="spellStart"/>
-      <w:r>
-        <w:rPr>
-          <w:rFonts w:ascii="Amasis MT Pro Light" w:hAnsi="Amasis MT Pro Light"/>
-        </w:rPr>
-        <w:t>Eed</w:t>
-      </w:r>
-      <w:proofErr w:type="spellEnd"/>
-      <w:r>
-        <w:rPr>
-          <w:rFonts w:ascii="Amasis MT Pro Light" w:hAnsi="Amasis MT Pro Light"/>
-        </w:rPr>
-        <w:t xml:space="preserve"> </w:t>
-      </w:r>
-      <w:proofErr w:type="spellStart"/>
-      <w:r>
-        <w:rPr>
-          <w:rFonts w:ascii="Amasis MT Pro Light" w:hAnsi="Amasis MT Pro Light"/>
-        </w:rPr>
-        <w:t>Flory</w:t>
-      </w:r>
-      <w:proofErr w:type="spellEnd"/>
-      <w:r>
-        <w:rPr>
-          <w:rFonts w:ascii="Amasis MT Pro Light" w:hAnsi="Amasis MT Pro Light"/>
-        </w:rPr>
-        <w:t xml:space="preserve"> Jean-Baptiste</w:t>
-      </w:r>
-      <w:r>
-        <w:rPr>
-          <w:rFonts w:ascii="Amasis MT Pro Light" w:hAnsi="Amasis MT Pro Light"/>
-        </w:rPr>
-        <w:t xml:space="preserve"> (</w:t>
-      </w:r>
-      <w:r>
-        <w:rPr>
-          <w:rFonts w:ascii="Amasis MT Pro Light" w:hAnsi="Amasis MT Pro Light"/>
-        </w:rPr>
-        <w:t>20168335</w:t>
-      </w:r>
-      <w:r>
-        <w:rPr>
-          <w:rFonts w:ascii="Amasis MT Pro Light" w:hAnsi="Amasis MT Pro Light"/>
-        </w:rPr>
-        <w:t>)</w:t>
+          <w:sz w:val="20"/>
+          <w:szCs w:val="20"/>
+        </w:rPr>
+        <w:t xml:space="preserve"> Flory Jean-Baptiste (20168335)</w:t>
       </w:r>
     </w:p>
     <w:p>
@@ -129,35 +99,22 @@
         <w:rPr>
           <w:rFonts w:ascii="Cavolini" w:hAnsi="Cavolini" w:cs="Cavolini"/>
           <w:color w:val="538135" w:themeColor="accent6" w:themeShade="BF"/>
-          <w:sz w:val="24"/>
-          <w:szCs w:val="24"/>
         </w:rPr>
       </w:pPr>
       <w:r>
         <w:rPr>
           <w:rFonts w:ascii="Cavolini" w:hAnsi="Cavolini" w:cs="Cavolini"/>
           <w:color w:val="538135" w:themeColor="accent6" w:themeShade="BF"/>
-          <w:sz w:val="24"/>
-          <w:szCs w:val="24"/>
-        </w:rPr>
-        <w:t>Tâche</w:t>
-      </w:r>
-      <w:r>
-        <w:rPr>
-          <w:rFonts w:ascii="Cavolini" w:hAnsi="Cavolini" w:cs="Cavolini"/>
-          <w:color w:val="538135" w:themeColor="accent6" w:themeShade="BF"/>
-          <w:sz w:val="24"/>
-          <w:szCs w:val="24"/>
-        </w:rPr>
-        <w:t xml:space="preserve"> 1</w:t>
+        </w:rPr>
+        <w:t>Tâche 1</w:t>
       </w:r>
     </w:p>
     <w:p>
       <w:pPr>
         <w:rPr>
           <w:rFonts w:asciiTheme="majorHAnsi" w:hAnsiTheme="majorHAnsi" w:cstheme="majorHAnsi"/>
-          <w:sz w:val="20"/>
-          <w:szCs w:val="20"/>
+          <w:sz w:val="18"/>
+          <w:szCs w:val="18"/>
         </w:rPr>
       </w:pPr>
       <w:r>
@@ -165,24 +122,24 @@
           <w:rFonts w:asciiTheme="majorHAnsi" w:hAnsiTheme="majorHAnsi" w:cstheme="majorHAnsi"/>
           <w:b/>
           <w:bCs/>
-          <w:sz w:val="20"/>
-          <w:szCs w:val="20"/>
+          <w:sz w:val="18"/>
+          <w:szCs w:val="18"/>
         </w:rPr>
         <w:t>Objectif :</w:t>
       </w:r>
       <w:r>
         <w:rPr>
           <w:rFonts w:asciiTheme="majorHAnsi" w:hAnsiTheme="majorHAnsi" w:cstheme="majorHAnsi"/>
-          <w:sz w:val="20"/>
-          <w:szCs w:val="20"/>
+          <w:sz w:val="18"/>
+          <w:szCs w:val="18"/>
         </w:rPr>
         <w:t xml:space="preserve"> Concevoir et exécuter des tests boîte noire pour le système de conversion de devises (« Currency Converter ») selon les </w:t>
       </w:r>
       <w:r>
         <w:rPr>
           <w:rFonts w:asciiTheme="majorHAnsi" w:hAnsiTheme="majorHAnsi" w:cstheme="majorHAnsi"/>
-          <w:sz w:val="20"/>
-          <w:szCs w:val="20"/>
+          <w:sz w:val="18"/>
+          <w:szCs w:val="18"/>
           <w:u w:val="single"/>
         </w:rPr>
         <w:t>spécifications</w:t>
@@ -190,8 +147,8 @@
       <w:r>
         <w:rPr>
           <w:rFonts w:asciiTheme="majorHAnsi" w:hAnsiTheme="majorHAnsi" w:cstheme="majorHAnsi"/>
-          <w:sz w:val="20"/>
-          <w:szCs w:val="20"/>
+          <w:sz w:val="18"/>
+          <w:szCs w:val="18"/>
         </w:rPr>
         <w:t xml:space="preserve"> suivantes :</w:t>
       </w:r>
@@ -201,15 +158,15 @@
         <w:ind w:firstLine="708"/>
         <w:rPr>
           <w:rFonts w:asciiTheme="majorHAnsi" w:hAnsiTheme="majorHAnsi" w:cstheme="majorHAnsi"/>
-          <w:sz w:val="20"/>
-          <w:szCs w:val="20"/>
+          <w:sz w:val="18"/>
+          <w:szCs w:val="18"/>
         </w:rPr>
       </w:pPr>
       <w:r>
         <w:rPr>
           <w:rFonts w:asciiTheme="majorHAnsi" w:hAnsiTheme="majorHAnsi" w:cstheme="majorHAnsi"/>
-          <w:sz w:val="20"/>
-          <w:szCs w:val="20"/>
+          <w:sz w:val="18"/>
+          <w:szCs w:val="18"/>
         </w:rPr>
         <w:t xml:space="preserve">• Il doit convertir des montants entre les devises suivantes : USD, CAD, GBP, EUR, CHF, AUD. </w:t>
       </w:r>
@@ -219,33 +176,25 @@
         <w:ind w:firstLine="708"/>
         <w:rPr>
           <w:rFonts w:asciiTheme="majorHAnsi" w:hAnsiTheme="majorHAnsi" w:cstheme="majorHAnsi"/>
-          <w:sz w:val="20"/>
-          <w:szCs w:val="20"/>
+          <w:sz w:val="18"/>
+          <w:szCs w:val="18"/>
         </w:rPr>
       </w:pPr>
       <w:r>
         <w:rPr>
           <w:rFonts w:asciiTheme="majorHAnsi" w:hAnsiTheme="majorHAnsi" w:cstheme="majorHAnsi"/>
-          <w:sz w:val="20"/>
-          <w:szCs w:val="20"/>
+          <w:sz w:val="18"/>
+          <w:szCs w:val="18"/>
         </w:rPr>
         <w:t xml:space="preserve">• Il doit seulement accepter des montants entre [0, 1 000 000]. </w:t>
       </w:r>
       <w:r>
         <w:rPr>
           <w:rFonts w:asciiTheme="majorHAnsi" w:hAnsiTheme="majorHAnsi" w:cstheme="majorHAnsi"/>
-          <w:sz w:val="20"/>
-          <w:szCs w:val="20"/>
-        </w:rPr>
-        <w:t xml:space="preserve">  </w:t>
-      </w:r>
-      <w:r>
-        <w:rPr>
-          <w:rFonts w:asciiTheme="majorHAnsi" w:hAnsiTheme="majorHAnsi" w:cstheme="majorHAnsi"/>
-          <w:sz w:val="20"/>
-          <w:szCs w:val="20"/>
-        </w:rPr>
-        <w:t xml:space="preserve"> </w:t>
+          <w:sz w:val="18"/>
+          <w:szCs w:val="18"/>
+        </w:rPr>
+        <w:t xml:space="preserve">   </w:t>
       </w:r>
     </w:p>
     <w:p>
@@ -253,6 +202,8 @@
         <w:rPr>
           <w:rFonts w:ascii="Amasis MT Pro Light" w:hAnsi="Amasis MT Pro Light" w:cs="Cavolini"/>
           <w:color w:val="1F4E79" w:themeColor="accent5" w:themeShade="80"/>
+          <w:sz w:val="20"/>
+          <w:szCs w:val="20"/>
         </w:rPr>
       </w:pPr>
       <w:proofErr w:type="spellStart"/>
@@ -260,6 +211,8 @@
         <w:rPr>
           <w:rFonts w:ascii="Amasis MT Pro Light" w:hAnsi="Amasis MT Pro Light" w:cs="Cavolini"/>
           <w:color w:val="1F4E79" w:themeColor="accent5" w:themeShade="80"/>
+          <w:sz w:val="20"/>
+          <w:szCs w:val="20"/>
         </w:rPr>
         <w:t>Currency</w:t>
       </w:r>
@@ -267,6 +220,8 @@
         <w:rPr>
           <w:rFonts w:ascii="Amasis MT Pro Light" w:hAnsi="Amasis MT Pro Light" w:cs="Cavolini"/>
           <w:color w:val="1F4E79" w:themeColor="accent5" w:themeShade="80"/>
+          <w:sz w:val="20"/>
+          <w:szCs w:val="20"/>
         </w:rPr>
         <w:t>.convert</w:t>
       </w:r>
@@ -275,6 +230,8 @@
         <w:rPr>
           <w:rFonts w:ascii="Amasis MT Pro Light" w:hAnsi="Amasis MT Pro Light" w:cs="Cavolini"/>
           <w:color w:val="1F4E79" w:themeColor="accent5" w:themeShade="80"/>
+          <w:sz w:val="20"/>
+          <w:szCs w:val="20"/>
         </w:rPr>
         <w:t>(</w:t>
       </w:r>
@@ -282,6 +239,8 @@
         <w:rPr>
           <w:rFonts w:ascii="Amasis MT Pro Light" w:hAnsi="Amasis MT Pro Light" w:cs="Cavolini"/>
           <w:color w:val="1F4E79" w:themeColor="accent5" w:themeShade="80"/>
+          <w:sz w:val="20"/>
+          <w:szCs w:val="20"/>
         </w:rPr>
         <w:t>Double, Double</w:t>
       </w:r>
@@ -289,13 +248,15 @@
         <w:rPr>
           <w:rFonts w:ascii="Amasis MT Pro Light" w:hAnsi="Amasis MT Pro Light" w:cs="Cavolini"/>
           <w:color w:val="1F4E79" w:themeColor="accent5" w:themeShade="80"/>
+          <w:sz w:val="20"/>
+          <w:szCs w:val="20"/>
         </w:rPr>
         <w:t>)</w:t>
       </w:r>
     </w:p>
     <w:p>
       <w:pPr>
-        <w:pStyle w:val="ListParagraph"/>
+        <w:pStyle w:val="Paragraphedeliste"/>
         <w:numPr>
           <w:ilvl w:val="0"/>
           <w:numId w:val="1"/>
@@ -304,17 +265,23 @@
         <w:rPr>
           <w:rFonts w:ascii="Amasis MT Pro Light" w:hAnsi="Amasis MT Pro Light" w:cs="Cavolini"/>
           <w:color w:val="1F4E79" w:themeColor="accent5" w:themeShade="80"/>
+          <w:sz w:val="20"/>
+          <w:szCs w:val="20"/>
         </w:rPr>
       </w:pPr>
       <w:r>
         <w:rPr>
           <w:rFonts w:ascii="Amasis MT Pro Light" w:hAnsi="Amasis MT Pro Light" w:cs="Cavolini"/>
+          <w:sz w:val="20"/>
+          <w:szCs w:val="20"/>
         </w:rPr>
         <w:t xml:space="preserve">Test pour </w:t>
       </w:r>
       <w:r>
         <w:rPr>
           <w:rFonts w:ascii="Amasis MT Pro Light" w:hAnsi="Amasis MT Pro Light" w:cs="Cavolini"/>
+          <w:sz w:val="20"/>
+          <w:szCs w:val="20"/>
         </w:rPr>
         <w:t>un cas de base</w:t>
       </w:r>
@@ -324,16 +291,16 @@
         <w:ind w:left="360"/>
         <w:rPr>
           <w:rFonts w:asciiTheme="majorHAnsi" w:eastAsia="Times New Roman" w:hAnsiTheme="majorHAnsi" w:cstheme="majorHAnsi"/>
-          <w:sz w:val="20"/>
-          <w:szCs w:val="20"/>
+          <w:sz w:val="18"/>
+          <w:szCs w:val="18"/>
           <w:lang w:val="fr-FR"/>
         </w:rPr>
       </w:pPr>
       <w:r>
         <w:rPr>
           <w:rFonts w:asciiTheme="majorHAnsi" w:eastAsia="Times New Roman" w:hAnsiTheme="majorHAnsi" w:cstheme="majorHAnsi"/>
-          <w:sz w:val="20"/>
-          <w:szCs w:val="20"/>
+          <w:sz w:val="18"/>
+          <w:szCs w:val="18"/>
         </w:rPr>
         <w:t>Ce test vise à confirmer que la fonction de conversion fonctionne correctement pour des valeurs attendues. Dans ce scénario, nous utilisons un taux de conversion positif ainsi qu'un montant initial positif.</w:t>
       </w:r>
@@ -344,13 +311,13 @@
         <w:ind w:left="360"/>
         <w:rPr>
           <w:rFonts w:ascii="DengXian" w:eastAsia="DengXian" w:hAnsi="DengXian" w:cstheme="majorHAnsi"/>
-          <w:sz w:val="18"/>
-          <w:szCs w:val="18"/>
+          <w:sz w:val="16"/>
+          <w:szCs w:val="16"/>
           <w:lang w:val="fr-FR"/>
         </w:rPr>
         <w:sectPr>
           <w:pgSz w:w="12240" w:h="15840"/>
-          <w:pgMar w:top="568" w:right="1800" w:bottom="1440" w:left="1800" w:header="708" w:footer="708" w:gutter="0"/>
+          <w:pgMar w:top="568" w:right="1041" w:bottom="1440" w:left="1134" w:header="708" w:footer="708" w:gutter="0"/>
           <w:cols w:space="708"/>
           <w:docGrid w:linePitch="360"/>
         </w:sectPr>
@@ -362,19 +329,18 @@
         <w:ind w:left="360"/>
         <w:rPr>
           <w:rFonts w:ascii="DengXian" w:eastAsia="DengXian" w:hAnsi="DengXian" w:cstheme="majorHAnsi"/>
-          <w:sz w:val="18"/>
-          <w:szCs w:val="18"/>
-          <w:lang w:val="fr-FR"/>
-        </w:rPr>
-      </w:pPr>
-      <w:r>
-        <w:rPr>
-          <w:rFonts w:ascii="DengXian" w:eastAsia="DengXian" w:hAnsi="DengXian" w:cstheme="majorHAnsi"/>
-          <w:sz w:val="18"/>
-          <w:szCs w:val="18"/>
-          <w:lang w:val="fr-FR"/>
-        </w:rPr>
-        <w:lastRenderedPageBreak/>
+          <w:sz w:val="16"/>
+          <w:szCs w:val="16"/>
+          <w:lang w:val="fr-FR"/>
+        </w:rPr>
+      </w:pPr>
+      <w:r>
+        <w:rPr>
+          <w:rFonts w:ascii="DengXian" w:eastAsia="DengXian" w:hAnsi="DengXian" w:cstheme="majorHAnsi"/>
+          <w:sz w:val="16"/>
+          <w:szCs w:val="16"/>
+          <w:lang w:val="fr-FR"/>
+        </w:rPr>
         <w:t xml:space="preserve">Valeur initiale : 100$ </w:t>
       </w:r>
     </w:p>
@@ -383,16 +349,16 @@
         <w:ind w:left="360"/>
         <w:rPr>
           <w:rFonts w:ascii="DengXian" w:eastAsia="DengXian" w:hAnsi="DengXian" w:cstheme="majorHAnsi"/>
-          <w:sz w:val="18"/>
-          <w:szCs w:val="18"/>
-          <w:lang w:val="fr-FR"/>
-        </w:rPr>
-      </w:pPr>
-      <w:r>
-        <w:rPr>
-          <w:rFonts w:ascii="DengXian" w:eastAsia="DengXian" w:hAnsi="DengXian" w:cstheme="majorHAnsi"/>
-          <w:sz w:val="18"/>
-          <w:szCs w:val="18"/>
+          <w:sz w:val="16"/>
+          <w:szCs w:val="16"/>
+          <w:lang w:val="fr-FR"/>
+        </w:rPr>
+      </w:pPr>
+      <w:r>
+        <w:rPr>
+          <w:rFonts w:ascii="DengXian" w:eastAsia="DengXian" w:hAnsi="DengXian" w:cstheme="majorHAnsi"/>
+          <w:sz w:val="16"/>
+          <w:szCs w:val="16"/>
           <w:lang w:val="fr-FR"/>
         </w:rPr>
         <w:t>T</w:t>
@@ -400,8 +366,8 @@
       <w:r>
         <w:rPr>
           <w:rFonts w:ascii="DengXian" w:eastAsia="DengXian" w:hAnsi="DengXian" w:cstheme="majorHAnsi"/>
-          <w:sz w:val="18"/>
-          <w:szCs w:val="18"/>
+          <w:sz w:val="16"/>
+          <w:szCs w:val="16"/>
           <w:lang w:val="fr-FR"/>
         </w:rPr>
         <w:t>aux de conversion : 1.5</w:t>
@@ -413,8 +379,8 @@
         <w:ind w:left="360"/>
         <w:rPr>
           <w:rFonts w:ascii="DengXian" w:eastAsia="DengXian" w:hAnsi="DengXian" w:cstheme="majorHAnsi"/>
-          <w:sz w:val="18"/>
-          <w:szCs w:val="18"/>
+          <w:sz w:val="16"/>
+          <w:szCs w:val="16"/>
           <w:lang w:val="fr-FR"/>
         </w:rPr>
       </w:pPr>
@@ -422,19 +388,18 @@
         <w:rPr>
           <w:rFonts w:ascii="DengXian" w:eastAsia="DengXian" w:hAnsi="DengXian" w:cstheme="majorHAnsi"/>
           <w:noProof/>
-          <w:sz w:val="18"/>
-          <w:szCs w:val="18"/>
+          <w:sz w:val="16"/>
+          <w:szCs w:val="16"/>
           <w:lang w:val="en-US"/>
         </w:rPr>
-        <w:lastRenderedPageBreak/>
         <w:drawing>
-          <wp:anchor distT="0" distB="0" distL="114300" distR="114300" simplePos="0" relativeHeight="251658240" behindDoc="0" locked="0" layoutInCell="1" allowOverlap="1" wp14:anchorId="6BFFFDD6" wp14:editId="2FF251BC">
+          <wp:anchor distT="0" distB="0" distL="114300" distR="114300" simplePos="0" relativeHeight="251642880" behindDoc="0" locked="0" layoutInCell="1" allowOverlap="1" wp14:anchorId="6BFFFDD6" wp14:editId="0314FE48">
             <wp:simplePos x="0" y="0"/>
             <wp:positionH relativeFrom="column">
-              <wp:posOffset>1641336</wp:posOffset>
+              <wp:posOffset>1369695</wp:posOffset>
             </wp:positionH>
             <wp:positionV relativeFrom="paragraph">
-              <wp:posOffset>6140</wp:posOffset>
+              <wp:posOffset>5715</wp:posOffset>
             </wp:positionV>
             <wp:extent cx="271305" cy="271305"/>
             <wp:effectExtent l="0" t="0" r="0" b="0"/>
@@ -457,7 +422,7 @@
                           <a14:useLocalDpi xmlns:a14="http://schemas.microsoft.com/office/drawing/2010/main" val="0"/>
                         </a:ext>
                         <a:ext uri="{96DAC541-7B7A-43D3-8B79-37D633B846F1}">
-                          <asvg:svgBlip xmlns:asvg="http://schemas.microsoft.com/office/drawing/2016/SVG/main" xmlns:w16se="http://schemas.microsoft.com/office/word/2015/wordml/symex" xmlns:w16sdtdh="http://schemas.microsoft.com/office/word/2020/wordml/sdtdatahash" xmlns:w16="http://schemas.microsoft.com/office/word/2018/wordml" xmlns:w16cid="http://schemas.microsoft.com/office/word/2016/wordml/cid" xmlns:w16cex="http://schemas.microsoft.com/office/word/2018/wordml/cex" xmlns:w15="http://schemas.microsoft.com/office/word/2012/wordml" xmlns:w="http://schemas.openxmlformats.org/wordprocessingml/2006/main" xmlns:w10="urn:schemas-microsoft-com:office:word" xmlns:v="urn:schemas-microsoft-com:vml" xmlns:oel="http://schemas.microsoft.com/office/2019/extlst" xmlns:o="urn:schemas-microsoft-com:office:office" xmlns:am3d="http://schemas.microsoft.com/office/drawing/2017/model3d" xmlns:aink="http://schemas.microsoft.com/office/drawing/2016/ink" xmlns:cx8="http://schemas.microsoft.com/office/drawing/2016/5/14/chartex" xmlns:cx7="http://schemas.microsoft.com/office/drawing/2016/5/13/chartex" xmlns:cx6="http://schemas.microsoft.com/office/drawing/2016/5/12/chartex" xmlns:cx5="http://schemas.microsoft.com/office/drawing/2016/5/11/chartex" xmlns:cx4="http://schemas.microsoft.com/office/drawing/2016/5/10/chartex" xmlns:cx3="http://schemas.microsoft.com/office/drawing/2016/5/9/chartex" xmlns:cx2="http://schemas.microsoft.com/office/drawing/2015/10/21/chartex" xmlns:cx1="http://schemas.microsoft.com/office/drawing/2015/9/8/chartex" xmlns:cx="http://schemas.microsoft.com/office/drawing/2014/chartex" xmlns="" r:embed="rId9"/>
+                          <asvg:svgBlip xmlns:asvg="http://schemas.microsoft.com/office/drawing/2016/SVG/main" r:embed="rId9"/>
                         </a:ext>
                       </a:extLst>
                     </a:blip>
@@ -489,8 +454,8 @@
       <w:r>
         <w:rPr>
           <w:rFonts w:ascii="DengXian" w:eastAsia="DengXian" w:hAnsi="DengXian" w:cstheme="majorHAnsi"/>
-          <w:sz w:val="18"/>
-          <w:szCs w:val="18"/>
+          <w:sz w:val="16"/>
+          <w:szCs w:val="16"/>
           <w:lang w:val="fr-FR"/>
         </w:rPr>
         <w:t>Valeur attendue : 150$</w:t>
@@ -501,16 +466,16 @@
         <w:ind w:left="360"/>
         <w:rPr>
           <w:rFonts w:ascii="DengXian" w:eastAsia="DengXian" w:hAnsi="DengXian" w:cstheme="majorHAnsi"/>
-          <w:sz w:val="18"/>
-          <w:szCs w:val="18"/>
-          <w:lang w:val="fr-FR"/>
-        </w:rPr>
-      </w:pPr>
-      <w:r>
-        <w:rPr>
-          <w:rFonts w:ascii="DengXian" w:eastAsia="DengXian" w:hAnsi="DengXian" w:cstheme="majorHAnsi"/>
-          <w:sz w:val="18"/>
-          <w:szCs w:val="18"/>
+          <w:sz w:val="16"/>
+          <w:szCs w:val="16"/>
+          <w:lang w:val="fr-FR"/>
+        </w:rPr>
+      </w:pPr>
+      <w:r>
+        <w:rPr>
+          <w:rFonts w:ascii="DengXian" w:eastAsia="DengXian" w:hAnsi="DengXian" w:cstheme="majorHAnsi"/>
+          <w:sz w:val="16"/>
+          <w:szCs w:val="16"/>
           <w:lang w:val="fr-FR"/>
         </w:rPr>
         <w:t>Valeur obtenue : 1</w:t>
@@ -518,8 +483,8 @@
       <w:r>
         <w:rPr>
           <w:rFonts w:ascii="DengXian" w:eastAsia="DengXian" w:hAnsi="DengXian" w:cstheme="majorHAnsi"/>
-          <w:sz w:val="18"/>
-          <w:szCs w:val="18"/>
+          <w:sz w:val="16"/>
+          <w:szCs w:val="16"/>
           <w:lang w:val="fr-FR"/>
         </w:rPr>
         <w:t>50</w:t>
@@ -527,8 +492,8 @@
       <w:r>
         <w:rPr>
           <w:rFonts w:ascii="DengXian" w:eastAsia="DengXian" w:hAnsi="DengXian" w:cstheme="majorHAnsi"/>
-          <w:sz w:val="18"/>
-          <w:szCs w:val="18"/>
+          <w:sz w:val="16"/>
+          <w:szCs w:val="16"/>
           <w:lang w:val="fr-FR"/>
         </w:rPr>
         <w:t>$</w:t>
@@ -536,18 +501,20 @@
     </w:p>
     <w:p>
       <w:pPr>
-        <w:pStyle w:val="ListParagraph"/>
+        <w:pStyle w:val="Paragraphedeliste"/>
         <w:numPr>
           <w:ilvl w:val="0"/>
           <w:numId w:val="1"/>
         </w:numPr>
         <w:rPr>
           <w:rFonts w:ascii="Amasis MT Pro Light" w:hAnsi="Amasis MT Pro Light" w:cs="Cavolini"/>
+          <w:sz w:val="20"/>
+          <w:szCs w:val="20"/>
         </w:rPr>
         <w:sectPr>
           <w:type w:val="continuous"/>
           <w:pgSz w:w="12240" w:h="15840"/>
-          <w:pgMar w:top="1440" w:right="1800" w:bottom="1440" w:left="1800" w:header="708" w:footer="708" w:gutter="0"/>
+          <w:pgMar w:top="1440" w:right="1041" w:bottom="1440" w:left="1134" w:header="708" w:footer="708" w:gutter="0"/>
           <w:cols w:num="2" w:space="708"/>
           <w:docGrid w:linePitch="360"/>
         </w:sectPr>
@@ -555,7 +522,7 @@
     </w:p>
     <w:p>
       <w:pPr>
-        <w:pStyle w:val="ListParagraph"/>
+        <w:pStyle w:val="Paragraphedeliste"/>
         <w:numPr>
           <w:ilvl w:val="0"/>
           <w:numId w:val="1"/>
@@ -564,36 +531,47 @@
         <w:rPr>
           <w:rFonts w:ascii="Amasis MT Pro Light" w:hAnsi="Amasis MT Pro Light" w:cs="Cavolini"/>
           <w:color w:val="1F4E79" w:themeColor="accent5" w:themeShade="80"/>
+          <w:sz w:val="20"/>
+          <w:szCs w:val="20"/>
         </w:rPr>
       </w:pPr>
       <w:r>
         <w:rPr>
           <w:rFonts w:ascii="Amasis MT Pro Light" w:hAnsi="Amasis MT Pro Light" w:cs="Cavolini"/>
-        </w:rPr>
-        <w:lastRenderedPageBreak/>
+          <w:sz w:val="20"/>
+          <w:szCs w:val="20"/>
+        </w:rPr>
         <w:t xml:space="preserve">Test </w:t>
       </w:r>
       <w:r>
         <w:rPr>
           <w:rFonts w:ascii="Amasis MT Pro Light" w:hAnsi="Amasis MT Pro Light" w:cs="Cavolini"/>
+          <w:sz w:val="20"/>
+          <w:szCs w:val="20"/>
         </w:rPr>
         <w:t>montant</w:t>
       </w:r>
       <w:r>
         <w:rPr>
           <w:rFonts w:ascii="Amasis MT Pro Light" w:hAnsi="Amasis MT Pro Light" w:cs="Cavolini"/>
+          <w:sz w:val="20"/>
+          <w:szCs w:val="20"/>
         </w:rPr>
         <w:t xml:space="preserve"> initial </w:t>
       </w:r>
       <w:r>
         <w:rPr>
           <w:rFonts w:ascii="Amasis MT Pro Light" w:hAnsi="Amasis MT Pro Light" w:cs="Cavolini"/>
+          <w:sz w:val="20"/>
+          <w:szCs w:val="20"/>
         </w:rPr>
         <w:t>nul</w:t>
       </w:r>
       <w:r>
         <w:rPr>
           <w:rFonts w:ascii="Amasis MT Pro Light" w:hAnsi="Amasis MT Pro Light" w:cs="Cavolini"/>
+          <w:sz w:val="20"/>
+          <w:szCs w:val="20"/>
         </w:rPr>
         <w:t xml:space="preserve"> </w:t>
       </w:r>
@@ -603,109 +581,27 @@
         <w:ind w:left="360"/>
         <w:rPr>
           <w:rFonts w:asciiTheme="majorHAnsi" w:eastAsia="Times New Roman" w:hAnsiTheme="majorHAnsi" w:cstheme="majorHAnsi"/>
-          <w:sz w:val="20"/>
-          <w:szCs w:val="20"/>
-          <w:lang w:val="fr-FR"/>
-        </w:rPr>
-      </w:pPr>
-      <w:r>
-        <w:rPr>
-          <w:rFonts w:asciiTheme="majorHAnsi" w:eastAsia="Times New Roman" w:hAnsiTheme="majorHAnsi" w:cstheme="majorHAnsi"/>
-          <w:sz w:val="20"/>
-          <w:szCs w:val="20"/>
-        </w:rPr>
-        <w:t>L'objectif de ce test est de vérifier la conversion d'un montant de 0$, ce qui représente une limite inférieure de nos spécifications.</w:t>
-      </w:r>
-    </w:p>
-    <w:p>
-      <w:pPr>
-        <w:spacing w:after="0"/>
-        <w:ind w:left="360"/>
-        <w:rPr>
-          <w:rFonts w:ascii="DengXian" w:eastAsia="DengXian" w:hAnsi="DengXian" w:cstheme="majorHAnsi"/>
           <w:sz w:val="18"/>
           <w:szCs w:val="18"/>
           <w:lang w:val="fr-FR"/>
         </w:rPr>
-        <w:sectPr>
-          <w:type w:val="continuous"/>
-          <w:pgSz w:w="12240" w:h="15840"/>
-          <w:pgMar w:top="1440" w:right="1800" w:bottom="1440" w:left="1800" w:header="708" w:footer="708" w:gutter="0"/>
-          <w:cols w:space="708"/>
-          <w:docGrid w:linePitch="360"/>
-        </w:sectPr>
-      </w:pPr>
-    </w:p>
-    <w:p>
-      <w:pPr>
-        <w:spacing w:after="0"/>
-        <w:ind w:left="360"/>
-        <w:rPr>
-          <w:rFonts w:ascii="DengXian" w:eastAsia="DengXian" w:hAnsi="DengXian" w:cstheme="majorHAnsi"/>
-          <w:sz w:val="18"/>
-          <w:szCs w:val="18"/>
-          <w:lang w:val="fr-FR"/>
-        </w:rPr>
-      </w:pPr>
-      <w:r>
-        <w:rPr>
-          <w:rFonts w:ascii="DengXian" w:eastAsia="DengXian" w:hAnsi="DengXian" w:cstheme="majorHAnsi"/>
-          <w:sz w:val="18"/>
-          <w:szCs w:val="18"/>
-          <w:lang w:val="fr-FR"/>
-        </w:rPr>
-        <w:lastRenderedPageBreak/>
-        <w:t xml:space="preserve">Valeur initiale : 0$ </w:t>
-      </w:r>
-    </w:p>
-    <w:p>
-      <w:pPr>
-        <w:ind w:left="360"/>
-        <w:rPr>
-          <w:rFonts w:ascii="DengXian" w:eastAsia="DengXian" w:hAnsi="DengXian" w:cstheme="majorHAnsi"/>
-          <w:sz w:val="18"/>
-          <w:szCs w:val="18"/>
-          <w:lang w:val="fr-FR"/>
-        </w:rPr>
-      </w:pPr>
-      <w:r>
-        <w:rPr>
-          <w:rFonts w:ascii="DengXian" w:eastAsia="DengXian" w:hAnsi="DengXian" w:cstheme="majorHAnsi"/>
-          <w:sz w:val="18"/>
-          <w:szCs w:val="18"/>
-          <w:lang w:val="fr-FR"/>
-        </w:rPr>
-        <w:t>Taux de conversion : 1.5</w:t>
-      </w:r>
-    </w:p>
-    <w:p>
-      <w:pPr>
-        <w:spacing w:after="0"/>
-        <w:ind w:left="360"/>
-        <w:rPr>
-          <w:rFonts w:ascii="DengXian" w:eastAsia="DengXian" w:hAnsi="DengXian" w:cstheme="majorHAnsi"/>
-          <w:sz w:val="18"/>
-          <w:szCs w:val="18"/>
-          <w:lang w:val="fr-FR"/>
-        </w:rPr>
       </w:pPr>
       <w:r>
         <w:rPr>
           <w:rFonts w:ascii="DengXian" w:eastAsia="DengXian" w:hAnsi="DengXian" w:cstheme="majorHAnsi"/>
           <w:noProof/>
-          <w:sz w:val="18"/>
-          <w:szCs w:val="18"/>
+          <w:sz w:val="16"/>
+          <w:szCs w:val="16"/>
           <w:lang w:val="en-US"/>
         </w:rPr>
-        <w:lastRenderedPageBreak/>
         <w:drawing>
-          <wp:anchor distT="0" distB="0" distL="114300" distR="114300" simplePos="0" relativeHeight="251660288" behindDoc="0" locked="0" layoutInCell="1" allowOverlap="1" wp14:anchorId="19140B4F" wp14:editId="31029D1B">
+          <wp:anchor distT="0" distB="0" distL="114300" distR="114300" simplePos="0" relativeHeight="251646976" behindDoc="0" locked="0" layoutInCell="1" allowOverlap="1" wp14:anchorId="19140B4F" wp14:editId="7CA3CB9F">
             <wp:simplePos x="0" y="0"/>
             <wp:positionH relativeFrom="column">
-              <wp:posOffset>1641336</wp:posOffset>
+              <wp:posOffset>4669064</wp:posOffset>
             </wp:positionH>
             <wp:positionV relativeFrom="paragraph">
-              <wp:posOffset>6140</wp:posOffset>
+              <wp:posOffset>233731</wp:posOffset>
             </wp:positionV>
             <wp:extent cx="271305" cy="271305"/>
             <wp:effectExtent l="0" t="0" r="0" b="0"/>
@@ -728,7 +624,7 @@
                           <a14:useLocalDpi xmlns:a14="http://schemas.microsoft.com/office/drawing/2010/main" val="0"/>
                         </a:ext>
                         <a:ext uri="{96DAC541-7B7A-43D3-8B79-37D633B846F1}">
-                          <asvg:svgBlip xmlns:asvg="http://schemas.microsoft.com/office/drawing/2016/SVG/main" xmlns:w16se="http://schemas.microsoft.com/office/word/2015/wordml/symex" xmlns:w16sdtdh="http://schemas.microsoft.com/office/word/2020/wordml/sdtdatahash" xmlns:w16="http://schemas.microsoft.com/office/word/2018/wordml" xmlns:w16cid="http://schemas.microsoft.com/office/word/2016/wordml/cid" xmlns:w16cex="http://schemas.microsoft.com/office/word/2018/wordml/cex" xmlns:w15="http://schemas.microsoft.com/office/word/2012/wordml" xmlns:w="http://schemas.openxmlformats.org/wordprocessingml/2006/main" xmlns:w10="urn:schemas-microsoft-com:office:word" xmlns:v="urn:schemas-microsoft-com:vml" xmlns:oel="http://schemas.microsoft.com/office/2019/extlst" xmlns:o="urn:schemas-microsoft-com:office:office" xmlns:am3d="http://schemas.microsoft.com/office/drawing/2017/model3d" xmlns:aink="http://schemas.microsoft.com/office/drawing/2016/ink" xmlns:cx8="http://schemas.microsoft.com/office/drawing/2016/5/14/chartex" xmlns:cx7="http://schemas.microsoft.com/office/drawing/2016/5/13/chartex" xmlns:cx6="http://schemas.microsoft.com/office/drawing/2016/5/12/chartex" xmlns:cx5="http://schemas.microsoft.com/office/drawing/2016/5/11/chartex" xmlns:cx4="http://schemas.microsoft.com/office/drawing/2016/5/10/chartex" xmlns:cx3="http://schemas.microsoft.com/office/drawing/2016/5/9/chartex" xmlns:cx2="http://schemas.microsoft.com/office/drawing/2015/10/21/chartex" xmlns:cx1="http://schemas.microsoft.com/office/drawing/2015/9/8/chartex" xmlns:cx="http://schemas.microsoft.com/office/drawing/2014/chartex" xmlns="" r:embed="rId9"/>
+                          <asvg:svgBlip xmlns:asvg="http://schemas.microsoft.com/office/drawing/2016/SVG/main" r:embed="rId9"/>
                         </a:ext>
                       </a:extLst>
                     </a:blip>
@@ -759,9 +655,89 @@
       </w:r>
       <w:r>
         <w:rPr>
-          <w:rFonts w:ascii="DengXian" w:eastAsia="DengXian" w:hAnsi="DengXian" w:cstheme="majorHAnsi"/>
+          <w:rFonts w:asciiTheme="majorHAnsi" w:eastAsia="Times New Roman" w:hAnsiTheme="majorHAnsi" w:cstheme="majorHAnsi"/>
           <w:sz w:val="18"/>
           <w:szCs w:val="18"/>
+        </w:rPr>
+        <w:t>L'objectif de ce test est de vérifier la conversion d'un montant de 0$, ce qui représente une limite inférieure de nos spécifications.</w:t>
+      </w:r>
+    </w:p>
+    <w:p>
+      <w:pPr>
+        <w:spacing w:after="0"/>
+        <w:ind w:left="360"/>
+        <w:rPr>
+          <w:rFonts w:ascii="DengXian" w:eastAsia="DengXian" w:hAnsi="DengXian" w:cstheme="majorHAnsi"/>
+          <w:sz w:val="16"/>
+          <w:szCs w:val="16"/>
+          <w:lang w:val="fr-FR"/>
+        </w:rPr>
+        <w:sectPr>
+          <w:type w:val="continuous"/>
+          <w:pgSz w:w="12240" w:h="15840"/>
+          <w:pgMar w:top="1440" w:right="1041" w:bottom="1440" w:left="1134" w:header="708" w:footer="708" w:gutter="0"/>
+          <w:cols w:space="708"/>
+          <w:docGrid w:linePitch="360"/>
+        </w:sectPr>
+      </w:pPr>
+    </w:p>
+    <w:p>
+      <w:pPr>
+        <w:spacing w:after="0"/>
+        <w:ind w:left="360"/>
+        <w:rPr>
+          <w:rFonts w:ascii="DengXian" w:eastAsia="DengXian" w:hAnsi="DengXian" w:cstheme="majorHAnsi"/>
+          <w:sz w:val="16"/>
+          <w:szCs w:val="16"/>
+          <w:lang w:val="fr-FR"/>
+        </w:rPr>
+      </w:pPr>
+      <w:r>
+        <w:rPr>
+          <w:rFonts w:ascii="DengXian" w:eastAsia="DengXian" w:hAnsi="DengXian" w:cstheme="majorHAnsi"/>
+          <w:sz w:val="16"/>
+          <w:szCs w:val="16"/>
+          <w:lang w:val="fr-FR"/>
+        </w:rPr>
+        <w:t xml:space="preserve">Valeur initiale : 0$ </w:t>
+      </w:r>
+    </w:p>
+    <w:p>
+      <w:pPr>
+        <w:ind w:left="360"/>
+        <w:rPr>
+          <w:rFonts w:ascii="DengXian" w:eastAsia="DengXian" w:hAnsi="DengXian" w:cstheme="majorHAnsi"/>
+          <w:sz w:val="16"/>
+          <w:szCs w:val="16"/>
+          <w:lang w:val="fr-FR"/>
+        </w:rPr>
+      </w:pPr>
+      <w:r>
+        <w:rPr>
+          <w:rFonts w:ascii="DengXian" w:eastAsia="DengXian" w:hAnsi="DengXian" w:cstheme="majorHAnsi"/>
+          <w:sz w:val="16"/>
+          <w:szCs w:val="16"/>
+          <w:lang w:val="fr-FR"/>
+        </w:rPr>
+        <w:t>Taux de conversion : 1.5</w:t>
+      </w:r>
+    </w:p>
+    <w:p>
+      <w:pPr>
+        <w:spacing w:after="0"/>
+        <w:ind w:left="360"/>
+        <w:rPr>
+          <w:rFonts w:ascii="DengXian" w:eastAsia="DengXian" w:hAnsi="DengXian" w:cstheme="majorHAnsi"/>
+          <w:sz w:val="16"/>
+          <w:szCs w:val="16"/>
+          <w:lang w:val="fr-FR"/>
+        </w:rPr>
+      </w:pPr>
+      <w:r>
+        <w:rPr>
+          <w:rFonts w:ascii="DengXian" w:eastAsia="DengXian" w:hAnsi="DengXian" w:cstheme="majorHAnsi"/>
+          <w:sz w:val="16"/>
+          <w:szCs w:val="16"/>
           <w:lang w:val="fr-FR"/>
         </w:rPr>
         <w:t>Valeur attendue : 0$</w:t>
@@ -772,16 +748,16 @@
         <w:ind w:left="360"/>
         <w:rPr>
           <w:rFonts w:ascii="DengXian" w:eastAsia="DengXian" w:hAnsi="DengXian" w:cstheme="majorHAnsi"/>
-          <w:sz w:val="18"/>
-          <w:szCs w:val="18"/>
-          <w:lang w:val="fr-FR"/>
-        </w:rPr>
-      </w:pPr>
-      <w:r>
-        <w:rPr>
-          <w:rFonts w:ascii="DengXian" w:eastAsia="DengXian" w:hAnsi="DengXian" w:cstheme="majorHAnsi"/>
-          <w:sz w:val="18"/>
-          <w:szCs w:val="18"/>
+          <w:sz w:val="16"/>
+          <w:szCs w:val="16"/>
+          <w:lang w:val="fr-FR"/>
+        </w:rPr>
+      </w:pPr>
+      <w:r>
+        <w:rPr>
+          <w:rFonts w:ascii="DengXian" w:eastAsia="DengXian" w:hAnsi="DengXian" w:cstheme="majorHAnsi"/>
+          <w:sz w:val="16"/>
+          <w:szCs w:val="16"/>
           <w:lang w:val="fr-FR"/>
         </w:rPr>
         <w:t>Valeur obtenue : 0$</w:t>
@@ -789,18 +765,20 @@
     </w:p>
     <w:p>
       <w:pPr>
-        <w:pStyle w:val="ListParagraph"/>
+        <w:pStyle w:val="Paragraphedeliste"/>
         <w:numPr>
           <w:ilvl w:val="0"/>
           <w:numId w:val="1"/>
         </w:numPr>
         <w:rPr>
           <w:rFonts w:ascii="Amasis MT Pro Light" w:hAnsi="Amasis MT Pro Light" w:cs="Cavolini"/>
+          <w:sz w:val="20"/>
+          <w:szCs w:val="20"/>
         </w:rPr>
         <w:sectPr>
           <w:type w:val="continuous"/>
           <w:pgSz w:w="12240" w:h="15840"/>
-          <w:pgMar w:top="1440" w:right="1800" w:bottom="1440" w:left="1800" w:header="708" w:footer="708" w:gutter="0"/>
+          <w:pgMar w:top="1440" w:right="1041" w:bottom="1440" w:left="1134" w:header="708" w:footer="708" w:gutter="0"/>
           <w:cols w:num="2" w:space="708"/>
           <w:docGrid w:linePitch="360"/>
         </w:sectPr>
@@ -808,7 +786,7 @@
     </w:p>
     <w:p>
       <w:pPr>
-        <w:pStyle w:val="ListParagraph"/>
+        <w:pStyle w:val="Paragraphedeliste"/>
         <w:numPr>
           <w:ilvl w:val="0"/>
           <w:numId w:val="1"/>
@@ -817,112 +795,48 @@
         <w:rPr>
           <w:rFonts w:ascii="Amasis MT Pro Light" w:hAnsi="Amasis MT Pro Light" w:cs="Cavolini"/>
           <w:color w:val="1F4E79" w:themeColor="accent5" w:themeShade="80"/>
+          <w:sz w:val="20"/>
+          <w:szCs w:val="20"/>
         </w:rPr>
       </w:pPr>
       <w:r>
         <w:rPr>
           <w:rFonts w:ascii="Amasis MT Pro Light" w:hAnsi="Amasis MT Pro Light" w:cs="Cavolini"/>
-        </w:rPr>
-        <w:lastRenderedPageBreak/>
+          <w:sz w:val="20"/>
+          <w:szCs w:val="20"/>
+        </w:rPr>
         <w:t xml:space="preserve">Test </w:t>
       </w:r>
       <w:r>
         <w:rPr>
           <w:rFonts w:ascii="Amasis MT Pro Light" w:hAnsi="Amasis MT Pro Light" w:cs="Cavolini"/>
+          <w:sz w:val="20"/>
+          <w:szCs w:val="20"/>
         </w:rPr>
         <w:t>montant initial 1 000 000$</w:t>
       </w:r>
       <w:r>
         <w:rPr>
           <w:rFonts w:ascii="Amasis MT Pro Light" w:hAnsi="Amasis MT Pro Light" w:cs="Cavolini"/>
+          <w:sz w:val="20"/>
+          <w:szCs w:val="20"/>
         </w:rPr>
         <w:t xml:space="preserve"> </w:t>
       </w:r>
       <w:r>
         <w:rPr>
           <w:rFonts w:asciiTheme="majorHAnsi" w:eastAsia="Times New Roman" w:hAnsiTheme="majorHAnsi" w:cstheme="majorHAnsi"/>
-          <w:sz w:val="20"/>
-          <w:szCs w:val="20"/>
-        </w:rPr>
-        <w:t>.</w:t>
-      </w:r>
-    </w:p>
-    <w:p>
-      <w:pPr>
-        <w:ind w:left="360"/>
-        <w:rPr>
-          <w:rFonts w:asciiTheme="majorHAnsi" w:eastAsia="Times New Roman" w:hAnsiTheme="majorHAnsi" w:cstheme="majorHAnsi"/>
-          <w:sz w:val="20"/>
-          <w:szCs w:val="20"/>
-          <w:lang w:val="fr-FR"/>
-        </w:rPr>
-      </w:pPr>
-      <w:r>
-        <w:rPr>
-          <w:rFonts w:asciiTheme="majorHAnsi" w:eastAsia="Times New Roman" w:hAnsiTheme="majorHAnsi" w:cstheme="majorHAnsi"/>
-          <w:sz w:val="20"/>
-          <w:szCs w:val="20"/>
-        </w:rPr>
-        <w:t xml:space="preserve">L'objectif de ce test est de vérifier la conversion d'un montant de </w:t>
-      </w:r>
-      <w:r>
-        <w:rPr>
-          <w:rFonts w:asciiTheme="majorHAnsi" w:eastAsia="Times New Roman" w:hAnsiTheme="majorHAnsi" w:cstheme="majorHAnsi"/>
-          <w:sz w:val="20"/>
-          <w:szCs w:val="20"/>
-        </w:rPr>
-        <w:t>1 000 00</w:t>
-      </w:r>
-      <w:r>
-        <w:rPr>
-          <w:rFonts w:asciiTheme="majorHAnsi" w:eastAsia="Times New Roman" w:hAnsiTheme="majorHAnsi" w:cstheme="majorHAnsi"/>
-          <w:sz w:val="20"/>
-          <w:szCs w:val="20"/>
-        </w:rPr>
-        <w:t xml:space="preserve">0$, ce qui représente une limite </w:t>
-      </w:r>
-      <w:r>
-        <w:rPr>
-          <w:rFonts w:asciiTheme="majorHAnsi" w:eastAsia="Times New Roman" w:hAnsiTheme="majorHAnsi" w:cstheme="majorHAnsi"/>
-          <w:sz w:val="20"/>
-          <w:szCs w:val="20"/>
-        </w:rPr>
-        <w:t>supérieure</w:t>
-      </w:r>
-      <w:r>
-        <w:rPr>
-          <w:rFonts w:asciiTheme="majorHAnsi" w:eastAsia="Times New Roman" w:hAnsiTheme="majorHAnsi" w:cstheme="majorHAnsi"/>
-          <w:sz w:val="20"/>
-          <w:szCs w:val="20"/>
-        </w:rPr>
-        <w:t xml:space="preserve"> de nos spécifications.</w:t>
-      </w:r>
-    </w:p>
-    <w:p>
-      <w:pPr>
-        <w:spacing w:after="0"/>
-        <w:ind w:left="360"/>
-        <w:rPr>
-          <w:rFonts w:ascii="DengXian" w:eastAsia="DengXian" w:hAnsi="DengXian" w:cstheme="majorHAnsi"/>
           <w:sz w:val="18"/>
           <w:szCs w:val="18"/>
-          <w:lang w:val="fr-FR"/>
-        </w:rPr>
-        <w:sectPr>
-          <w:type w:val="continuous"/>
-          <w:pgSz w:w="12240" w:h="15840"/>
-          <w:pgMar w:top="1440" w:right="1800" w:bottom="1440" w:left="1800" w:header="708" w:footer="708" w:gutter="0"/>
-          <w:cols w:space="708"/>
-          <w:docGrid w:linePitch="360"/>
-        </w:sectPr>
-      </w:pPr>
-    </w:p>
-    <w:p>
-      <w:pPr>
-        <w:spacing w:after="0"/>
+        </w:rPr>
+        <w:t>.</w:t>
+      </w:r>
+    </w:p>
+    <w:p>
+      <w:pPr>
         <w:ind w:left="360"/>
         <w:rPr>
-          <w:rFonts w:ascii="DengXian" w:eastAsia="DengXian" w:hAnsi="DengXian" w:cstheme="majorHAnsi"/>
+          <w:rFonts w:asciiTheme="majorHAnsi" w:eastAsia="Times New Roman" w:hAnsiTheme="majorHAnsi" w:cstheme="majorHAnsi"/>
           <w:sz w:val="18"/>
           <w:szCs w:val="18"/>
           <w:lang w:val="fr-FR"/>
@@ -931,98 +845,19 @@
       <w:r>
         <w:rPr>
           <w:rFonts w:ascii="DengXian" w:eastAsia="DengXian" w:hAnsi="DengXian" w:cstheme="majorHAnsi"/>
-          <w:sz w:val="18"/>
-          <w:szCs w:val="18"/>
-          <w:lang w:val="fr-FR"/>
-        </w:rPr>
-        <w:lastRenderedPageBreak/>
-        <w:t>Valeur initiale : 1</w:t>
-      </w:r>
-      <w:r>
-        <w:rPr>
-          <w:rFonts w:ascii="DengXian" w:eastAsia="DengXian" w:hAnsi="DengXian" w:cstheme="majorHAnsi"/>
-          <w:sz w:val="18"/>
-          <w:szCs w:val="18"/>
-          <w:lang w:val="fr-FR"/>
-        </w:rPr>
-        <w:t> </w:t>
-      </w:r>
-      <w:r>
-        <w:rPr>
-          <w:rFonts w:ascii="DengXian" w:eastAsia="DengXian" w:hAnsi="DengXian" w:cstheme="majorHAnsi"/>
-          <w:sz w:val="18"/>
-          <w:szCs w:val="18"/>
-          <w:lang w:val="fr-FR"/>
-        </w:rPr>
-        <w:t>00</w:t>
-      </w:r>
-      <w:r>
-        <w:rPr>
-          <w:rFonts w:ascii="DengXian" w:eastAsia="DengXian" w:hAnsi="DengXian" w:cstheme="majorHAnsi"/>
-          <w:sz w:val="18"/>
-          <w:szCs w:val="18"/>
-          <w:lang w:val="fr-FR"/>
-        </w:rPr>
-        <w:t>0 000</w:t>
-      </w:r>
-      <w:r>
-        <w:rPr>
-          <w:rFonts w:ascii="DengXian" w:eastAsia="DengXian" w:hAnsi="DengXian" w:cstheme="majorHAnsi"/>
-          <w:sz w:val="18"/>
-          <w:szCs w:val="18"/>
-          <w:lang w:val="fr-FR"/>
-        </w:rPr>
-        <w:t xml:space="preserve">$ </w:t>
-      </w:r>
-    </w:p>
-    <w:p>
-      <w:pPr>
-        <w:ind w:left="360"/>
-        <w:rPr>
-          <w:rFonts w:ascii="DengXian" w:eastAsia="DengXian" w:hAnsi="DengXian" w:cstheme="majorHAnsi"/>
-          <w:sz w:val="18"/>
-          <w:szCs w:val="18"/>
-          <w:lang w:val="fr-FR"/>
-        </w:rPr>
-      </w:pPr>
-      <w:r>
-        <w:rPr>
-          <w:rFonts w:ascii="DengXian" w:eastAsia="DengXian" w:hAnsi="DengXian" w:cstheme="majorHAnsi"/>
-          <w:sz w:val="18"/>
-          <w:szCs w:val="18"/>
-          <w:lang w:val="fr-FR"/>
-        </w:rPr>
-        <w:t>Taux de conversion : 1.5</w:t>
-      </w:r>
-    </w:p>
-    <w:p>
-      <w:pPr>
-        <w:spacing w:after="0"/>
-        <w:ind w:left="360"/>
-        <w:rPr>
-          <w:rFonts w:ascii="DengXian" w:eastAsia="DengXian" w:hAnsi="DengXian" w:cstheme="majorHAnsi"/>
-          <w:sz w:val="18"/>
-          <w:szCs w:val="18"/>
-          <w:lang w:val="fr-FR"/>
-        </w:rPr>
-      </w:pPr>
-      <w:r>
-        <w:rPr>
-          <w:rFonts w:ascii="DengXian" w:eastAsia="DengXian" w:hAnsi="DengXian" w:cstheme="majorHAnsi"/>
           <w:noProof/>
-          <w:sz w:val="18"/>
-          <w:szCs w:val="18"/>
+          <w:sz w:val="16"/>
+          <w:szCs w:val="16"/>
           <w:lang w:val="en-US"/>
         </w:rPr>
-        <w:lastRenderedPageBreak/>
         <w:drawing>
-          <wp:anchor distT="0" distB="0" distL="114300" distR="114300" simplePos="0" relativeHeight="251662336" behindDoc="0" locked="0" layoutInCell="1" allowOverlap="1" wp14:anchorId="162F6E08" wp14:editId="38576BAA">
+          <wp:anchor distT="0" distB="0" distL="114300" distR="114300" simplePos="0" relativeHeight="251651072" behindDoc="0" locked="0" layoutInCell="1" allowOverlap="1" wp14:anchorId="162F6E08" wp14:editId="4F9C440B">
             <wp:simplePos x="0" y="0"/>
             <wp:positionH relativeFrom="column">
-              <wp:posOffset>1783550</wp:posOffset>
+              <wp:posOffset>5107867</wp:posOffset>
             </wp:positionH>
             <wp:positionV relativeFrom="paragraph">
-              <wp:posOffset>5715</wp:posOffset>
+              <wp:posOffset>380061</wp:posOffset>
             </wp:positionV>
             <wp:extent cx="271305" cy="271305"/>
             <wp:effectExtent l="0" t="0" r="0" b="0"/>
@@ -1045,7 +880,7 @@
                           <a14:useLocalDpi xmlns:a14="http://schemas.microsoft.com/office/drawing/2010/main" val="0"/>
                         </a:ext>
                         <a:ext uri="{96DAC541-7B7A-43D3-8B79-37D633B846F1}">
-                          <asvg:svgBlip xmlns:asvg="http://schemas.microsoft.com/office/drawing/2016/SVG/main" xmlns:w16se="http://schemas.microsoft.com/office/word/2015/wordml/symex" xmlns:w16sdtdh="http://schemas.microsoft.com/office/word/2020/wordml/sdtdatahash" xmlns:w16="http://schemas.microsoft.com/office/word/2018/wordml" xmlns:w16cid="http://schemas.microsoft.com/office/word/2016/wordml/cid" xmlns:w16cex="http://schemas.microsoft.com/office/word/2018/wordml/cex" xmlns:w15="http://schemas.microsoft.com/office/word/2012/wordml" xmlns:w="http://schemas.openxmlformats.org/wordprocessingml/2006/main" xmlns:w10="urn:schemas-microsoft-com:office:word" xmlns:v="urn:schemas-microsoft-com:vml" xmlns:oel="http://schemas.microsoft.com/office/2019/extlst" xmlns:o="urn:schemas-microsoft-com:office:office" xmlns:am3d="http://schemas.microsoft.com/office/drawing/2017/model3d" xmlns:aink="http://schemas.microsoft.com/office/drawing/2016/ink" xmlns:cx8="http://schemas.microsoft.com/office/drawing/2016/5/14/chartex" xmlns:cx7="http://schemas.microsoft.com/office/drawing/2016/5/13/chartex" xmlns:cx6="http://schemas.microsoft.com/office/drawing/2016/5/12/chartex" xmlns:cx5="http://schemas.microsoft.com/office/drawing/2016/5/11/chartex" xmlns:cx4="http://schemas.microsoft.com/office/drawing/2016/5/10/chartex" xmlns:cx3="http://schemas.microsoft.com/office/drawing/2016/5/9/chartex" xmlns:cx2="http://schemas.microsoft.com/office/drawing/2015/10/21/chartex" xmlns:cx1="http://schemas.microsoft.com/office/drawing/2015/9/8/chartex" xmlns:cx="http://schemas.microsoft.com/office/drawing/2014/chartex" xmlns="" r:embed="rId9"/>
+                          <asvg:svgBlip xmlns:asvg="http://schemas.microsoft.com/office/drawing/2016/SVG/main" r:embed="rId9"/>
                         </a:ext>
                       </a:extLst>
                     </a:blip>
@@ -1076,9 +911,125 @@
       </w:r>
       <w:r>
         <w:rPr>
-          <w:rFonts w:ascii="DengXian" w:eastAsia="DengXian" w:hAnsi="DengXian" w:cstheme="majorHAnsi"/>
+          <w:rFonts w:asciiTheme="majorHAnsi" w:eastAsia="Times New Roman" w:hAnsiTheme="majorHAnsi" w:cstheme="majorHAnsi"/>
           <w:sz w:val="18"/>
           <w:szCs w:val="18"/>
+        </w:rPr>
+        <w:t>L'objectif de ce test est de vérifier la conversion d'un montant de 1 000 000$, ce qui représente une limite supérieure de nos spécifications.</w:t>
+      </w:r>
+    </w:p>
+    <w:p>
+      <w:pPr>
+        <w:spacing w:after="0"/>
+        <w:ind w:left="360"/>
+        <w:rPr>
+          <w:rFonts w:ascii="DengXian" w:eastAsia="DengXian" w:hAnsi="DengXian" w:cstheme="majorHAnsi"/>
+          <w:sz w:val="16"/>
+          <w:szCs w:val="16"/>
+          <w:lang w:val="fr-FR"/>
+        </w:rPr>
+        <w:sectPr>
+          <w:type w:val="continuous"/>
+          <w:pgSz w:w="12240" w:h="15840"/>
+          <w:pgMar w:top="1440" w:right="1041" w:bottom="1440" w:left="1134" w:header="708" w:footer="708" w:gutter="0"/>
+          <w:cols w:space="708"/>
+          <w:docGrid w:linePitch="360"/>
+        </w:sectPr>
+      </w:pPr>
+    </w:p>
+    <w:p>
+      <w:pPr>
+        <w:spacing w:after="0"/>
+        <w:ind w:left="360"/>
+        <w:rPr>
+          <w:rFonts w:ascii="DengXian" w:eastAsia="DengXian" w:hAnsi="DengXian" w:cstheme="majorHAnsi"/>
+          <w:sz w:val="16"/>
+          <w:szCs w:val="16"/>
+          <w:lang w:val="fr-FR"/>
+        </w:rPr>
+      </w:pPr>
+      <w:r>
+        <w:rPr>
+          <w:rFonts w:ascii="DengXian" w:eastAsia="DengXian" w:hAnsi="DengXian" w:cstheme="majorHAnsi"/>
+          <w:sz w:val="16"/>
+          <w:szCs w:val="16"/>
+          <w:lang w:val="fr-FR"/>
+        </w:rPr>
+        <w:t>Valeur initiale : 1</w:t>
+      </w:r>
+      <w:r>
+        <w:rPr>
+          <w:rFonts w:ascii="DengXian" w:eastAsia="DengXian" w:hAnsi="DengXian" w:cstheme="majorHAnsi"/>
+          <w:sz w:val="16"/>
+          <w:szCs w:val="16"/>
+          <w:lang w:val="fr-FR"/>
+        </w:rPr>
+        <w:t> </w:t>
+      </w:r>
+      <w:r>
+        <w:rPr>
+          <w:rFonts w:ascii="DengXian" w:eastAsia="DengXian" w:hAnsi="DengXian" w:cstheme="majorHAnsi"/>
+          <w:sz w:val="16"/>
+          <w:szCs w:val="16"/>
+          <w:lang w:val="fr-FR"/>
+        </w:rPr>
+        <w:t>00</w:t>
+      </w:r>
+      <w:r>
+        <w:rPr>
+          <w:rFonts w:ascii="DengXian" w:eastAsia="DengXian" w:hAnsi="DengXian" w:cstheme="majorHAnsi"/>
+          <w:sz w:val="16"/>
+          <w:szCs w:val="16"/>
+          <w:lang w:val="fr-FR"/>
+        </w:rPr>
+        <w:t>0 000</w:t>
+      </w:r>
+      <w:r>
+        <w:rPr>
+          <w:rFonts w:ascii="DengXian" w:eastAsia="DengXian" w:hAnsi="DengXian" w:cstheme="majorHAnsi"/>
+          <w:sz w:val="16"/>
+          <w:szCs w:val="16"/>
+          <w:lang w:val="fr-FR"/>
+        </w:rPr>
+        <w:t xml:space="preserve">$ </w:t>
+      </w:r>
+    </w:p>
+    <w:p>
+      <w:pPr>
+        <w:ind w:left="360"/>
+        <w:rPr>
+          <w:rFonts w:ascii="DengXian" w:eastAsia="DengXian" w:hAnsi="DengXian" w:cstheme="majorHAnsi"/>
+          <w:sz w:val="16"/>
+          <w:szCs w:val="16"/>
+          <w:lang w:val="fr-FR"/>
+        </w:rPr>
+      </w:pPr>
+      <w:r>
+        <w:rPr>
+          <w:rFonts w:ascii="DengXian" w:eastAsia="DengXian" w:hAnsi="DengXian" w:cstheme="majorHAnsi"/>
+          <w:sz w:val="16"/>
+          <w:szCs w:val="16"/>
+          <w:lang w:val="fr-FR"/>
+        </w:rPr>
+        <w:t>Taux de conversion : 1.5</w:t>
+      </w:r>
+    </w:p>
+    <w:p>
+      <w:pPr>
+        <w:spacing w:after="0"/>
+        <w:ind w:left="360"/>
+        <w:rPr>
+          <w:rFonts w:ascii="DengXian" w:eastAsia="DengXian" w:hAnsi="DengXian" w:cstheme="majorHAnsi"/>
+          <w:sz w:val="16"/>
+          <w:szCs w:val="16"/>
+          <w:lang w:val="fr-FR"/>
+        </w:rPr>
+      </w:pPr>
+      <w:r>
+        <w:rPr>
+          <w:rFonts w:ascii="DengXian" w:eastAsia="DengXian" w:hAnsi="DengXian" w:cstheme="majorHAnsi"/>
+          <w:sz w:val="16"/>
+          <w:szCs w:val="16"/>
           <w:lang w:val="fr-FR"/>
         </w:rPr>
         <w:t>Valeur attendue : 1</w:t>
@@ -1086,8 +1037,8 @@
       <w:r>
         <w:rPr>
           <w:rFonts w:ascii="DengXian" w:eastAsia="DengXian" w:hAnsi="DengXian" w:cstheme="majorHAnsi"/>
-          <w:sz w:val="18"/>
-          <w:szCs w:val="18"/>
+          <w:sz w:val="16"/>
+          <w:szCs w:val="16"/>
           <w:lang w:val="fr-FR"/>
         </w:rPr>
         <w:t> </w:t>
@@ -1095,8 +1046,8 @@
       <w:r>
         <w:rPr>
           <w:rFonts w:ascii="DengXian" w:eastAsia="DengXian" w:hAnsi="DengXian" w:cstheme="majorHAnsi"/>
-          <w:sz w:val="18"/>
-          <w:szCs w:val="18"/>
+          <w:sz w:val="16"/>
+          <w:szCs w:val="16"/>
           <w:lang w:val="fr-FR"/>
         </w:rPr>
         <w:t>50</w:t>
@@ -1104,8 +1055,8 @@
       <w:r>
         <w:rPr>
           <w:rFonts w:ascii="DengXian" w:eastAsia="DengXian" w:hAnsi="DengXian" w:cstheme="majorHAnsi"/>
-          <w:sz w:val="18"/>
-          <w:szCs w:val="18"/>
+          <w:sz w:val="16"/>
+          <w:szCs w:val="16"/>
           <w:lang w:val="fr-FR"/>
         </w:rPr>
         <w:t>0 000</w:t>
@@ -1113,8 +1064,8 @@
       <w:r>
         <w:rPr>
           <w:rFonts w:ascii="DengXian" w:eastAsia="DengXian" w:hAnsi="DengXian" w:cstheme="majorHAnsi"/>
-          <w:sz w:val="18"/>
-          <w:szCs w:val="18"/>
+          <w:sz w:val="16"/>
+          <w:szCs w:val="16"/>
           <w:lang w:val="fr-FR"/>
         </w:rPr>
         <w:t>$</w:t>
@@ -1125,16 +1076,16 @@
         <w:ind w:left="360"/>
         <w:rPr>
           <w:rFonts w:ascii="DengXian" w:eastAsia="DengXian" w:hAnsi="DengXian" w:cstheme="majorHAnsi"/>
-          <w:sz w:val="18"/>
-          <w:szCs w:val="18"/>
-          <w:lang w:val="fr-FR"/>
-        </w:rPr>
-      </w:pPr>
-      <w:r>
-        <w:rPr>
-          <w:rFonts w:ascii="DengXian" w:eastAsia="DengXian" w:hAnsi="DengXian" w:cstheme="majorHAnsi"/>
-          <w:sz w:val="18"/>
-          <w:szCs w:val="18"/>
+          <w:sz w:val="16"/>
+          <w:szCs w:val="16"/>
+          <w:lang w:val="fr-FR"/>
+        </w:rPr>
+      </w:pPr>
+      <w:r>
+        <w:rPr>
+          <w:rFonts w:ascii="DengXian" w:eastAsia="DengXian" w:hAnsi="DengXian" w:cstheme="majorHAnsi"/>
+          <w:sz w:val="16"/>
+          <w:szCs w:val="16"/>
           <w:lang w:val="fr-FR"/>
         </w:rPr>
         <w:t>Valeur obtenue : 1</w:t>
@@ -1142,8 +1093,8 @@
       <w:r>
         <w:rPr>
           <w:rFonts w:ascii="DengXian" w:eastAsia="DengXian" w:hAnsi="DengXian" w:cstheme="majorHAnsi"/>
-          <w:sz w:val="18"/>
-          <w:szCs w:val="18"/>
+          <w:sz w:val="16"/>
+          <w:szCs w:val="16"/>
           <w:lang w:val="fr-FR"/>
         </w:rPr>
         <w:t> </w:t>
@@ -1151,8 +1102,8 @@
       <w:r>
         <w:rPr>
           <w:rFonts w:ascii="DengXian" w:eastAsia="DengXian" w:hAnsi="DengXian" w:cstheme="majorHAnsi"/>
-          <w:sz w:val="18"/>
-          <w:szCs w:val="18"/>
+          <w:sz w:val="16"/>
+          <w:szCs w:val="16"/>
           <w:lang w:val="fr-FR"/>
         </w:rPr>
         <w:t>50</w:t>
@@ -1160,8 +1111,8 @@
       <w:r>
         <w:rPr>
           <w:rFonts w:ascii="DengXian" w:eastAsia="DengXian" w:hAnsi="DengXian" w:cstheme="majorHAnsi"/>
-          <w:sz w:val="18"/>
-          <w:szCs w:val="18"/>
+          <w:sz w:val="16"/>
+          <w:szCs w:val="16"/>
           <w:lang w:val="fr-FR"/>
         </w:rPr>
         <w:t>0 000</w:t>
@@ -1169,8 +1120,8 @@
       <w:r>
         <w:rPr>
           <w:rFonts w:ascii="DengXian" w:eastAsia="DengXian" w:hAnsi="DengXian" w:cstheme="majorHAnsi"/>
-          <w:sz w:val="18"/>
-          <w:szCs w:val="18"/>
+          <w:sz w:val="16"/>
+          <w:szCs w:val="16"/>
           <w:lang w:val="fr-FR"/>
         </w:rPr>
         <w:t>$</w:t>
@@ -1178,18 +1129,20 @@
     </w:p>
     <w:p>
       <w:pPr>
-        <w:pStyle w:val="ListParagraph"/>
+        <w:pStyle w:val="Paragraphedeliste"/>
         <w:numPr>
           <w:ilvl w:val="0"/>
           <w:numId w:val="1"/>
         </w:numPr>
         <w:rPr>
           <w:rFonts w:ascii="Amasis MT Pro Light" w:hAnsi="Amasis MT Pro Light" w:cs="Cavolini"/>
+          <w:sz w:val="20"/>
+          <w:szCs w:val="20"/>
         </w:rPr>
         <w:sectPr>
           <w:type w:val="continuous"/>
           <w:pgSz w:w="12240" w:h="15840"/>
-          <w:pgMar w:top="1440" w:right="1800" w:bottom="1440" w:left="1800" w:header="708" w:footer="708" w:gutter="0"/>
+          <w:pgMar w:top="1440" w:right="1041" w:bottom="1440" w:left="1134" w:header="708" w:footer="708" w:gutter="0"/>
           <w:cols w:num="2" w:space="708"/>
           <w:docGrid w:linePitch="360"/>
         </w:sectPr>
@@ -1197,7 +1150,7 @@
     </w:p>
     <w:p>
       <w:pPr>
-        <w:pStyle w:val="ListParagraph"/>
+        <w:pStyle w:val="Paragraphedeliste"/>
         <w:numPr>
           <w:ilvl w:val="0"/>
           <w:numId w:val="1"/>
@@ -1206,18 +1159,23 @@
         <w:rPr>
           <w:rFonts w:ascii="Amasis MT Pro Light" w:hAnsi="Amasis MT Pro Light" w:cs="Cavolini"/>
           <w:color w:val="1F4E79" w:themeColor="accent5" w:themeShade="80"/>
+          <w:sz w:val="20"/>
+          <w:szCs w:val="20"/>
         </w:rPr>
       </w:pPr>
       <w:r>
         <w:rPr>
           <w:rFonts w:ascii="Amasis MT Pro Light" w:hAnsi="Amasis MT Pro Light" w:cs="Cavolini"/>
-        </w:rPr>
-        <w:lastRenderedPageBreak/>
+          <w:sz w:val="20"/>
+          <w:szCs w:val="20"/>
+        </w:rPr>
         <w:t xml:space="preserve">Test pour un </w:t>
       </w:r>
       <w:r>
         <w:rPr>
           <w:rFonts w:ascii="Amasis MT Pro Light" w:hAnsi="Amasis MT Pro Light" w:cs="Cavolini"/>
+          <w:sz w:val="20"/>
+          <w:szCs w:val="20"/>
         </w:rPr>
         <w:t>taux nul</w:t>
       </w:r>
@@ -1227,182 +1185,27 @@
         <w:ind w:left="360"/>
         <w:rPr>
           <w:rFonts w:asciiTheme="majorHAnsi" w:eastAsia="Times New Roman" w:hAnsiTheme="majorHAnsi" w:cstheme="majorHAnsi"/>
-          <w:sz w:val="20"/>
-          <w:szCs w:val="20"/>
-          <w:lang w:val="fr-FR"/>
-        </w:rPr>
-      </w:pPr>
-      <w:r>
-        <w:rPr>
-          <w:rFonts w:asciiTheme="majorHAnsi" w:eastAsia="Times New Roman" w:hAnsiTheme="majorHAnsi" w:cstheme="majorHAnsi"/>
-          <w:sz w:val="20"/>
-          <w:szCs w:val="20"/>
-        </w:rPr>
-        <w:t>L'objectif de ce test est de vérifier la conversion d'un</w:t>
-      </w:r>
-      <w:r>
-        <w:rPr>
-          <w:rFonts w:asciiTheme="majorHAnsi" w:eastAsia="Times New Roman" w:hAnsiTheme="majorHAnsi" w:cstheme="majorHAnsi"/>
-          <w:sz w:val="20"/>
-          <w:szCs w:val="20"/>
-        </w:rPr>
-        <w:t xml:space="preserve"> certain</w:t>
-      </w:r>
-      <w:r>
-        <w:rPr>
-          <w:rFonts w:asciiTheme="majorHAnsi" w:eastAsia="Times New Roman" w:hAnsiTheme="majorHAnsi" w:cstheme="majorHAnsi"/>
-          <w:sz w:val="20"/>
-          <w:szCs w:val="20"/>
-        </w:rPr>
-        <w:t xml:space="preserve"> montant </w:t>
-      </w:r>
-      <w:r>
-        <w:rPr>
-          <w:rFonts w:asciiTheme="majorHAnsi" w:eastAsia="Times New Roman" w:hAnsiTheme="majorHAnsi" w:cstheme="majorHAnsi"/>
-          <w:sz w:val="20"/>
-          <w:szCs w:val="20"/>
-        </w:rPr>
-        <w:t xml:space="preserve">valide avec un taux de conversion nul, </w:t>
-      </w:r>
-      <w:r>
-        <w:rPr>
-          <w:rFonts w:asciiTheme="majorHAnsi" w:eastAsia="Times New Roman" w:hAnsiTheme="majorHAnsi" w:cstheme="majorHAnsi"/>
-          <w:sz w:val="20"/>
-          <w:szCs w:val="20"/>
-        </w:rPr>
-        <w:t xml:space="preserve">ce qui représente une limite </w:t>
-      </w:r>
-      <w:r>
-        <w:rPr>
-          <w:rFonts w:asciiTheme="majorHAnsi" w:eastAsia="Times New Roman" w:hAnsiTheme="majorHAnsi" w:cstheme="majorHAnsi"/>
-          <w:sz w:val="20"/>
-          <w:szCs w:val="20"/>
-        </w:rPr>
-        <w:t>inférieure</w:t>
-      </w:r>
-      <w:r>
-        <w:rPr>
-          <w:rFonts w:asciiTheme="majorHAnsi" w:eastAsia="Times New Roman" w:hAnsiTheme="majorHAnsi" w:cstheme="majorHAnsi"/>
-          <w:sz w:val="20"/>
-          <w:szCs w:val="20"/>
-        </w:rPr>
-        <w:t xml:space="preserve"> </w:t>
-      </w:r>
-      <w:r>
-        <w:rPr>
-          <w:rFonts w:asciiTheme="majorHAnsi" w:eastAsia="Times New Roman" w:hAnsiTheme="majorHAnsi" w:cstheme="majorHAnsi"/>
-          <w:sz w:val="20"/>
-          <w:szCs w:val="20"/>
-        </w:rPr>
-        <w:t>pour le taux de conversion</w:t>
-      </w:r>
-      <w:r>
-        <w:rPr>
-          <w:rFonts w:asciiTheme="majorHAnsi" w:eastAsia="Times New Roman" w:hAnsiTheme="majorHAnsi" w:cstheme="majorHAnsi"/>
-          <w:sz w:val="20"/>
-          <w:szCs w:val="20"/>
-        </w:rPr>
-        <w:t>.</w:t>
-      </w:r>
-    </w:p>
-    <w:p>
-      <w:pPr>
-        <w:spacing w:after="0"/>
-        <w:ind w:left="360"/>
-        <w:rPr>
-          <w:rFonts w:ascii="DengXian" w:eastAsia="DengXian" w:hAnsi="DengXian" w:cstheme="majorHAnsi"/>
           <w:sz w:val="18"/>
           <w:szCs w:val="18"/>
           <w:lang w:val="fr-FR"/>
         </w:rPr>
-        <w:sectPr>
-          <w:type w:val="continuous"/>
-          <w:pgSz w:w="12240" w:h="15840"/>
-          <w:pgMar w:top="1440" w:right="1800" w:bottom="1440" w:left="1800" w:header="708" w:footer="708" w:gutter="0"/>
-          <w:cols w:space="708"/>
-          <w:docGrid w:linePitch="360"/>
-        </w:sectPr>
-      </w:pPr>
-    </w:p>
-    <w:p>
-      <w:pPr>
-        <w:spacing w:after="0"/>
-        <w:ind w:left="360"/>
-        <w:rPr>
-          <w:rFonts w:ascii="DengXian" w:eastAsia="DengXian" w:hAnsi="DengXian" w:cstheme="majorHAnsi"/>
-          <w:sz w:val="18"/>
-          <w:szCs w:val="18"/>
-          <w:lang w:val="fr-FR"/>
-        </w:rPr>
-      </w:pPr>
-      <w:r>
-        <w:rPr>
-          <w:rFonts w:ascii="DengXian" w:eastAsia="DengXian" w:hAnsi="DengXian" w:cstheme="majorHAnsi"/>
-          <w:sz w:val="18"/>
-          <w:szCs w:val="18"/>
-          <w:lang w:val="fr-FR"/>
-        </w:rPr>
-        <w:lastRenderedPageBreak/>
-        <w:t xml:space="preserve">Valeur initiale : 100$ </w:t>
-      </w:r>
-    </w:p>
-    <w:p>
-      <w:pPr>
-        <w:ind w:left="360"/>
-        <w:rPr>
-          <w:rFonts w:ascii="DengXian" w:eastAsia="DengXian" w:hAnsi="DengXian" w:cstheme="majorHAnsi"/>
-          <w:sz w:val="18"/>
-          <w:szCs w:val="18"/>
-          <w:lang w:val="fr-FR"/>
-        </w:rPr>
-      </w:pPr>
-      <w:r>
-        <w:rPr>
-          <w:rFonts w:ascii="DengXian" w:eastAsia="DengXian" w:hAnsi="DengXian" w:cstheme="majorHAnsi"/>
-          <w:sz w:val="18"/>
-          <w:szCs w:val="18"/>
-          <w:lang w:val="fr-FR"/>
-        </w:rPr>
-        <w:t xml:space="preserve">Taux de conversion : </w:t>
-      </w:r>
-      <w:r>
-        <w:rPr>
-          <w:rFonts w:ascii="DengXian" w:eastAsia="DengXian" w:hAnsi="DengXian" w:cstheme="majorHAnsi"/>
-          <w:sz w:val="18"/>
-          <w:szCs w:val="18"/>
-          <w:lang w:val="fr-FR"/>
-        </w:rPr>
-        <w:t>0</w:t>
-      </w:r>
-    </w:p>
-    <w:p>
-      <w:pPr>
-        <w:spacing w:after="0"/>
-        <w:ind w:left="360"/>
-        <w:rPr>
-          <w:rFonts w:ascii="DengXian" w:eastAsia="DengXian" w:hAnsi="DengXian" w:cstheme="majorHAnsi"/>
-          <w:sz w:val="18"/>
-          <w:szCs w:val="18"/>
-          <w:lang w:val="fr-FR"/>
-        </w:rPr>
       </w:pPr>
       <w:r>
         <w:rPr>
           <w:rFonts w:ascii="DengXian" w:eastAsia="DengXian" w:hAnsi="DengXian" w:cstheme="majorHAnsi"/>
           <w:noProof/>
-          <w:sz w:val="18"/>
-          <w:szCs w:val="18"/>
+          <w:sz w:val="16"/>
+          <w:szCs w:val="16"/>
           <w:lang w:val="en-US"/>
         </w:rPr>
-        <w:lastRenderedPageBreak/>
         <w:drawing>
-          <wp:anchor distT="0" distB="0" distL="114300" distR="114300" simplePos="0" relativeHeight="251664384" behindDoc="0" locked="0" layoutInCell="1" allowOverlap="1" wp14:anchorId="44E63E67" wp14:editId="4FF4CEE2">
+          <wp:anchor distT="0" distB="0" distL="114300" distR="114300" simplePos="0" relativeHeight="251656192" behindDoc="0" locked="0" layoutInCell="1" allowOverlap="1" wp14:anchorId="44E63E67" wp14:editId="6C085A16">
             <wp:simplePos x="0" y="0"/>
             <wp:positionH relativeFrom="column">
-              <wp:posOffset>1641336</wp:posOffset>
+              <wp:posOffset>4863242</wp:posOffset>
             </wp:positionH>
             <wp:positionV relativeFrom="paragraph">
-              <wp:posOffset>6140</wp:posOffset>
+              <wp:posOffset>344756</wp:posOffset>
             </wp:positionV>
             <wp:extent cx="271305" cy="271305"/>
             <wp:effectExtent l="0" t="0" r="0" b="0"/>
@@ -1425,7 +1228,7 @@
                           <a14:useLocalDpi xmlns:a14="http://schemas.microsoft.com/office/drawing/2010/main" val="0"/>
                         </a:ext>
                         <a:ext uri="{96DAC541-7B7A-43D3-8B79-37D633B846F1}">
-                          <asvg:svgBlip xmlns:asvg="http://schemas.microsoft.com/office/drawing/2016/SVG/main" xmlns:w16se="http://schemas.microsoft.com/office/word/2015/wordml/symex" xmlns:w16sdtdh="http://schemas.microsoft.com/office/word/2020/wordml/sdtdatahash" xmlns:w16="http://schemas.microsoft.com/office/word/2018/wordml" xmlns:w16cid="http://schemas.microsoft.com/office/word/2016/wordml/cid" xmlns:w16cex="http://schemas.microsoft.com/office/word/2018/wordml/cex" xmlns:w15="http://schemas.microsoft.com/office/word/2012/wordml" xmlns:w="http://schemas.openxmlformats.org/wordprocessingml/2006/main" xmlns:w10="urn:schemas-microsoft-com:office:word" xmlns:v="urn:schemas-microsoft-com:vml" xmlns:oel="http://schemas.microsoft.com/office/2019/extlst" xmlns:o="urn:schemas-microsoft-com:office:office" xmlns:am3d="http://schemas.microsoft.com/office/drawing/2017/model3d" xmlns:aink="http://schemas.microsoft.com/office/drawing/2016/ink" xmlns:cx8="http://schemas.microsoft.com/office/drawing/2016/5/14/chartex" xmlns:cx7="http://schemas.microsoft.com/office/drawing/2016/5/13/chartex" xmlns:cx6="http://schemas.microsoft.com/office/drawing/2016/5/12/chartex" xmlns:cx5="http://schemas.microsoft.com/office/drawing/2016/5/11/chartex" xmlns:cx4="http://schemas.microsoft.com/office/drawing/2016/5/10/chartex" xmlns:cx3="http://schemas.microsoft.com/office/drawing/2016/5/9/chartex" xmlns:cx2="http://schemas.microsoft.com/office/drawing/2015/10/21/chartex" xmlns:cx1="http://schemas.microsoft.com/office/drawing/2015/9/8/chartex" xmlns:cx="http://schemas.microsoft.com/office/drawing/2014/chartex" xmlns="" r:embed="rId9"/>
+                          <asvg:svgBlip xmlns:asvg="http://schemas.microsoft.com/office/drawing/2016/SVG/main" r:embed="rId9"/>
                         </a:ext>
                       </a:extLst>
                     </a:blip>
@@ -1456,79 +1259,170 @@
       </w:r>
       <w:r>
         <w:rPr>
-          <w:rFonts w:ascii="DengXian" w:eastAsia="DengXian" w:hAnsi="DengXian" w:cstheme="majorHAnsi"/>
+          <w:rFonts w:asciiTheme="majorHAnsi" w:eastAsia="Times New Roman" w:hAnsiTheme="majorHAnsi" w:cstheme="majorHAnsi"/>
           <w:sz w:val="18"/>
           <w:szCs w:val="18"/>
-          <w:lang w:val="fr-FR"/>
-        </w:rPr>
-        <w:t xml:space="preserve">Valeur attendue : </w:t>
-      </w:r>
-      <w:r>
-        <w:rPr>
-          <w:rFonts w:ascii="DengXian" w:eastAsia="DengXian" w:hAnsi="DengXian" w:cstheme="majorHAnsi"/>
-          <w:sz w:val="18"/>
-          <w:szCs w:val="18"/>
-          <w:lang w:val="fr-FR"/>
-        </w:rPr>
-        <w:t>0</w:t>
-      </w:r>
-      <w:r>
-        <w:rPr>
-          <w:rFonts w:ascii="DengXian" w:eastAsia="DengXian" w:hAnsi="DengXian" w:cstheme="majorHAnsi"/>
-          <w:sz w:val="18"/>
-          <w:szCs w:val="18"/>
-          <w:lang w:val="fr-FR"/>
-        </w:rPr>
-        <w:t>$</w:t>
-      </w:r>
-    </w:p>
-    <w:p>
-      <w:pPr>
+        </w:rPr>
+        <w:t>L'objectif de ce test est de vérifier la conversion d'un certain montant valide avec un taux de conversion nul, ce qui représente une limite inférieure pour le taux de conversion.</w:t>
+      </w:r>
+    </w:p>
+    <w:p>
+      <w:pPr>
+        <w:spacing w:after="0"/>
         <w:ind w:left="360"/>
         <w:rPr>
           <w:rFonts w:ascii="DengXian" w:eastAsia="DengXian" w:hAnsi="DengXian" w:cstheme="majorHAnsi"/>
-          <w:sz w:val="18"/>
-          <w:szCs w:val="18"/>
-          <w:lang w:val="fr-FR"/>
-        </w:rPr>
-      </w:pPr>
-      <w:r>
-        <w:rPr>
-          <w:rFonts w:ascii="DengXian" w:eastAsia="DengXian" w:hAnsi="DengXian" w:cstheme="majorHAnsi"/>
-          <w:sz w:val="18"/>
-          <w:szCs w:val="18"/>
-          <w:lang w:val="fr-FR"/>
-        </w:rPr>
-        <w:t xml:space="preserve">Valeur obtenue : </w:t>
-      </w:r>
-      <w:r>
-        <w:rPr>
-          <w:rFonts w:ascii="DengXian" w:eastAsia="DengXian" w:hAnsi="DengXian" w:cstheme="majorHAnsi"/>
-          <w:sz w:val="18"/>
-          <w:szCs w:val="18"/>
-          <w:lang w:val="fr-FR"/>
-        </w:rPr>
-        <w:t>0</w:t>
-      </w:r>
-      <w:r>
-        <w:rPr>
-          <w:rFonts w:ascii="DengXian" w:eastAsia="DengXian" w:hAnsi="DengXian" w:cstheme="majorHAnsi"/>
-          <w:sz w:val="18"/>
-          <w:szCs w:val="18"/>
-          <w:lang w:val="fr-FR"/>
-        </w:rPr>
-        <w:t>$</w:t>
-      </w:r>
-    </w:p>
-    <w:p>
-      <w:pPr>
-        <w:rPr>
-          <w:rFonts w:ascii="Amasis MT Pro Light" w:hAnsi="Amasis MT Pro Light" w:cs="Cavolini"/>
+          <w:sz w:val="16"/>
+          <w:szCs w:val="16"/>
+          <w:lang w:val="fr-FR"/>
         </w:rPr>
         <w:sectPr>
           <w:type w:val="continuous"/>
           <w:pgSz w:w="12240" w:h="15840"/>
-          <w:pgMar w:top="1440" w:right="1800" w:bottom="1440" w:left="1800" w:header="708" w:footer="708" w:gutter="0"/>
+          <w:pgMar w:top="1440" w:right="1041" w:bottom="1440" w:left="1134" w:header="708" w:footer="708" w:gutter="0"/>
+          <w:cols w:space="708"/>
+          <w:docGrid w:linePitch="360"/>
+        </w:sectPr>
+      </w:pPr>
+    </w:p>
+    <w:p>
+      <w:pPr>
+        <w:spacing w:after="0"/>
+        <w:ind w:left="360"/>
+        <w:rPr>
+          <w:rFonts w:ascii="DengXian" w:eastAsia="DengXian" w:hAnsi="DengXian" w:cstheme="majorHAnsi"/>
+          <w:sz w:val="16"/>
+          <w:szCs w:val="16"/>
+          <w:lang w:val="fr-FR"/>
+        </w:rPr>
+      </w:pPr>
+      <w:r>
+        <w:rPr>
+          <w:rFonts w:ascii="DengXian" w:eastAsia="DengXian" w:hAnsi="DengXian" w:cstheme="majorHAnsi"/>
+          <w:sz w:val="16"/>
+          <w:szCs w:val="16"/>
+          <w:lang w:val="fr-FR"/>
+        </w:rPr>
+        <w:t xml:space="preserve">Valeur initiale : 100$ </w:t>
+      </w:r>
+    </w:p>
+    <w:p>
+      <w:pPr>
+        <w:ind w:left="360"/>
+        <w:rPr>
+          <w:rFonts w:ascii="DengXian" w:eastAsia="DengXian" w:hAnsi="DengXian" w:cstheme="majorHAnsi"/>
+          <w:sz w:val="16"/>
+          <w:szCs w:val="16"/>
+          <w:lang w:val="fr-FR"/>
+        </w:rPr>
+      </w:pPr>
+      <w:r>
+        <w:rPr>
+          <w:rFonts w:ascii="DengXian" w:eastAsia="DengXian" w:hAnsi="DengXian" w:cstheme="majorHAnsi"/>
+          <w:sz w:val="16"/>
+          <w:szCs w:val="16"/>
+          <w:lang w:val="fr-FR"/>
+        </w:rPr>
+        <w:t xml:space="preserve">Taux de conversion : </w:t>
+      </w:r>
+      <w:r>
+        <w:rPr>
+          <w:rFonts w:ascii="DengXian" w:eastAsia="DengXian" w:hAnsi="DengXian" w:cstheme="majorHAnsi"/>
+          <w:sz w:val="16"/>
+          <w:szCs w:val="16"/>
+          <w:lang w:val="fr-FR"/>
+        </w:rPr>
+        <w:t>0</w:t>
+      </w:r>
+    </w:p>
+    <w:p>
+      <w:pPr>
+        <w:spacing w:after="0"/>
+        <w:ind w:left="360"/>
+        <w:rPr>
+          <w:rFonts w:ascii="DengXian" w:eastAsia="DengXian" w:hAnsi="DengXian" w:cstheme="majorHAnsi"/>
+          <w:sz w:val="16"/>
+          <w:szCs w:val="16"/>
+          <w:lang w:val="fr-FR"/>
+        </w:rPr>
+      </w:pPr>
+      <w:r>
+        <w:rPr>
+          <w:rFonts w:ascii="DengXian" w:eastAsia="DengXian" w:hAnsi="DengXian" w:cstheme="majorHAnsi"/>
+          <w:sz w:val="16"/>
+          <w:szCs w:val="16"/>
+          <w:lang w:val="fr-FR"/>
+        </w:rPr>
+        <w:t xml:space="preserve">Valeur attendue : </w:t>
+      </w:r>
+      <w:r>
+        <w:rPr>
+          <w:rFonts w:ascii="DengXian" w:eastAsia="DengXian" w:hAnsi="DengXian" w:cstheme="majorHAnsi"/>
+          <w:sz w:val="16"/>
+          <w:szCs w:val="16"/>
+          <w:lang w:val="fr-FR"/>
+        </w:rPr>
+        <w:t>0</w:t>
+      </w:r>
+      <w:r>
+        <w:rPr>
+          <w:rFonts w:ascii="DengXian" w:eastAsia="DengXian" w:hAnsi="DengXian" w:cstheme="majorHAnsi"/>
+          <w:sz w:val="16"/>
+          <w:szCs w:val="16"/>
+          <w:lang w:val="fr-FR"/>
+        </w:rPr>
+        <w:t>$</w:t>
+      </w:r>
+    </w:p>
+    <w:p>
+      <w:pPr>
+        <w:ind w:left="360"/>
+        <w:rPr>
+          <w:rFonts w:ascii="DengXian" w:eastAsia="DengXian" w:hAnsi="DengXian" w:cstheme="majorHAnsi"/>
+          <w:sz w:val="16"/>
+          <w:szCs w:val="16"/>
+          <w:lang w:val="fr-FR"/>
+        </w:rPr>
+      </w:pPr>
+      <w:r>
+        <w:rPr>
+          <w:rFonts w:ascii="DengXian" w:eastAsia="DengXian" w:hAnsi="DengXian" w:cstheme="majorHAnsi"/>
+          <w:sz w:val="16"/>
+          <w:szCs w:val="16"/>
+          <w:lang w:val="fr-FR"/>
+        </w:rPr>
+        <w:t xml:space="preserve">Valeur obtenue : </w:t>
+      </w:r>
+      <w:r>
+        <w:rPr>
+          <w:rFonts w:ascii="DengXian" w:eastAsia="DengXian" w:hAnsi="DengXian" w:cstheme="majorHAnsi"/>
+          <w:sz w:val="16"/>
+          <w:szCs w:val="16"/>
+          <w:lang w:val="fr-FR"/>
+        </w:rPr>
+        <w:t>0</w:t>
+      </w:r>
+      <w:r>
+        <w:rPr>
+          <w:rFonts w:ascii="DengXian" w:eastAsia="DengXian" w:hAnsi="DengXian" w:cstheme="majorHAnsi"/>
+          <w:sz w:val="16"/>
+          <w:szCs w:val="16"/>
+          <w:lang w:val="fr-FR"/>
+        </w:rPr>
+        <w:t>$</w:t>
+      </w:r>
+    </w:p>
+    <w:p>
+      <w:pPr>
+        <w:rPr>
+          <w:rFonts w:ascii="Amasis MT Pro Light" w:hAnsi="Amasis MT Pro Light" w:cs="Cavolini"/>
+          <w:sz w:val="20"/>
+          <w:szCs w:val="20"/>
+        </w:rPr>
+        <w:sectPr>
+          <w:type w:val="continuous"/>
+          <w:pgSz w:w="12240" w:h="15840"/>
+          <w:pgMar w:top="1440" w:right="1041" w:bottom="1440" w:left="1134" w:header="708" w:footer="708" w:gutter="0"/>
           <w:cols w:num="2" w:space="708"/>
           <w:docGrid w:linePitch="360"/>
         </w:sectPr>
@@ -1536,7 +1430,7 @@
     </w:p>
     <w:p>
       <w:pPr>
-        <w:pStyle w:val="ListParagraph"/>
+        <w:pStyle w:val="Paragraphedeliste"/>
         <w:numPr>
           <w:ilvl w:val="0"/>
           <w:numId w:val="1"/>
@@ -1545,18 +1439,23 @@
         <w:rPr>
           <w:rFonts w:ascii="Amasis MT Pro Light" w:hAnsi="Amasis MT Pro Light" w:cs="Cavolini"/>
           <w:color w:val="1F4E79" w:themeColor="accent5" w:themeShade="80"/>
+          <w:sz w:val="20"/>
+          <w:szCs w:val="20"/>
         </w:rPr>
       </w:pPr>
       <w:r>
         <w:rPr>
           <w:rFonts w:ascii="Amasis MT Pro Light" w:hAnsi="Amasis MT Pro Light" w:cs="Cavolini"/>
-        </w:rPr>
-        <w:lastRenderedPageBreak/>
+          <w:sz w:val="20"/>
+          <w:szCs w:val="20"/>
+        </w:rPr>
         <w:t xml:space="preserve">Test pour un </w:t>
       </w:r>
       <w:r>
         <w:rPr>
           <w:rFonts w:ascii="Amasis MT Pro Light" w:hAnsi="Amasis MT Pro Light" w:cs="Cavolini"/>
+          <w:sz w:val="20"/>
+          <w:szCs w:val="20"/>
         </w:rPr>
         <w:t>montant Négatif</w:t>
       </w:r>
@@ -1566,143 +1465,27 @@
         <w:ind w:left="360"/>
         <w:rPr>
           <w:rFonts w:asciiTheme="majorHAnsi" w:eastAsia="Times New Roman" w:hAnsiTheme="majorHAnsi" w:cstheme="majorHAnsi"/>
-          <w:sz w:val="20"/>
-          <w:szCs w:val="20"/>
-          <w:lang w:val="fr-FR"/>
-        </w:rPr>
-      </w:pPr>
-      <w:r>
-        <w:rPr>
-          <w:rFonts w:asciiTheme="majorHAnsi" w:eastAsia="Times New Roman" w:hAnsiTheme="majorHAnsi" w:cstheme="majorHAnsi"/>
-          <w:sz w:val="20"/>
-          <w:szCs w:val="20"/>
-        </w:rPr>
-        <w:t xml:space="preserve">L'objectif de ce test est de vérifier la conversion d'un montant </w:t>
-      </w:r>
-      <w:r>
-        <w:rPr>
-          <w:rFonts w:asciiTheme="majorHAnsi" w:eastAsia="Times New Roman" w:hAnsiTheme="majorHAnsi" w:cstheme="majorHAnsi"/>
-          <w:sz w:val="20"/>
-          <w:szCs w:val="20"/>
-        </w:rPr>
-        <w:t xml:space="preserve">négatif avec un certain taux de conversion valide. Nous ne devrions pas être en mesure </w:t>
-      </w:r>
-      <w:r>
-        <w:rPr>
-          <w:rFonts w:asciiTheme="majorHAnsi" w:eastAsia="Times New Roman" w:hAnsiTheme="majorHAnsi" w:cstheme="majorHAnsi"/>
-          <w:sz w:val="20"/>
-          <w:szCs w:val="20"/>
-        </w:rPr>
-        <w:t xml:space="preserve">de convertir ce montant, car il est hors de nos spécifications. </w:t>
-      </w:r>
-    </w:p>
-    <w:p>
-      <w:pPr>
-        <w:spacing w:after="0"/>
-        <w:ind w:left="360"/>
-        <w:rPr>
-          <w:rFonts w:ascii="DengXian" w:eastAsia="DengXian" w:hAnsi="DengXian" w:cstheme="majorHAnsi"/>
           <w:sz w:val="18"/>
           <w:szCs w:val="18"/>
           <w:lang w:val="fr-FR"/>
         </w:rPr>
-        <w:sectPr>
-          <w:type w:val="continuous"/>
-          <w:pgSz w:w="12240" w:h="15840"/>
-          <w:pgMar w:top="1702" w:right="1800" w:bottom="284" w:left="1800" w:header="708" w:footer="708" w:gutter="0"/>
-          <w:cols w:space="708"/>
-          <w:docGrid w:linePitch="360"/>
-        </w:sectPr>
-      </w:pPr>
-    </w:p>
-    <w:p>
-      <w:pPr>
-        <w:spacing w:after="0"/>
-        <w:ind w:left="360"/>
-        <w:rPr>
-          <w:rFonts w:ascii="DengXian" w:eastAsia="DengXian" w:hAnsi="DengXian" w:cstheme="majorHAnsi"/>
-          <w:sz w:val="18"/>
-          <w:szCs w:val="18"/>
-          <w:lang w:val="fr-FR"/>
-        </w:rPr>
-      </w:pPr>
-      <w:r>
-        <w:rPr>
-          <w:rFonts w:ascii="DengXian" w:eastAsia="DengXian" w:hAnsi="DengXian" w:cstheme="majorHAnsi"/>
-          <w:sz w:val="18"/>
-          <w:szCs w:val="18"/>
-          <w:lang w:val="fr-FR"/>
-        </w:rPr>
-        <w:lastRenderedPageBreak/>
-        <w:t xml:space="preserve">Valeur initiale : </w:t>
-      </w:r>
-      <w:r>
-        <w:rPr>
-          <w:rFonts w:ascii="DengXian" w:eastAsia="DengXian" w:hAnsi="DengXian" w:cstheme="majorHAnsi"/>
-          <w:sz w:val="18"/>
-          <w:szCs w:val="18"/>
-          <w:lang w:val="fr-FR"/>
-        </w:rPr>
-        <w:t>-1</w:t>
-      </w:r>
-      <w:r>
-        <w:rPr>
-          <w:rFonts w:ascii="DengXian" w:eastAsia="DengXian" w:hAnsi="DengXian" w:cstheme="majorHAnsi"/>
-          <w:sz w:val="18"/>
-          <w:szCs w:val="18"/>
-          <w:lang w:val="fr-FR"/>
-        </w:rPr>
-        <w:t xml:space="preserve">$ </w:t>
-      </w:r>
-    </w:p>
-    <w:p>
-      <w:pPr>
-        <w:ind w:left="360"/>
-        <w:rPr>
-          <w:rFonts w:ascii="DengXian" w:eastAsia="DengXian" w:hAnsi="DengXian" w:cstheme="majorHAnsi"/>
-          <w:sz w:val="18"/>
-          <w:szCs w:val="18"/>
-          <w:lang w:val="fr-FR"/>
-        </w:rPr>
-      </w:pPr>
-      <w:r>
-        <w:rPr>
-          <w:rFonts w:ascii="DengXian" w:eastAsia="DengXian" w:hAnsi="DengXian" w:cstheme="majorHAnsi"/>
-          <w:sz w:val="18"/>
-          <w:szCs w:val="18"/>
-          <w:lang w:val="fr-FR"/>
-        </w:rPr>
-        <w:t>Taux de conversion : 1.5</w:t>
-      </w:r>
-    </w:p>
-    <w:p>
-      <w:pPr>
-        <w:spacing w:after="0"/>
-        <w:ind w:left="360"/>
-        <w:rPr>
-          <w:rFonts w:ascii="DengXian" w:eastAsia="DengXian" w:hAnsi="DengXian" w:cstheme="majorHAnsi"/>
-          <w:sz w:val="18"/>
-          <w:szCs w:val="18"/>
-          <w:lang w:val="fr-FR"/>
-        </w:rPr>
       </w:pPr>
       <w:r>
         <w:rPr>
           <w:rFonts w:ascii="DengXian" w:eastAsia="DengXian" w:hAnsi="DengXian" w:cstheme="majorHAnsi"/>
           <w:noProof/>
-          <w:sz w:val="18"/>
-          <w:szCs w:val="18"/>
+          <w:sz w:val="16"/>
+          <w:szCs w:val="16"/>
           <w:lang w:val="en-US"/>
         </w:rPr>
-        <w:lastRenderedPageBreak/>
         <w:drawing>
-          <wp:anchor distT="0" distB="0" distL="114300" distR="114300" simplePos="0" relativeHeight="251665408" behindDoc="0" locked="0" layoutInCell="1" allowOverlap="1" wp14:anchorId="4FCBE730" wp14:editId="745D34C0">
+          <wp:anchor distT="0" distB="0" distL="114300" distR="114300" simplePos="0" relativeHeight="251660288" behindDoc="0" locked="0" layoutInCell="1" allowOverlap="1" wp14:anchorId="4FCBE730" wp14:editId="247C9CC9">
             <wp:simplePos x="0" y="0"/>
             <wp:positionH relativeFrom="margin">
-              <wp:posOffset>5059883</wp:posOffset>
+              <wp:posOffset>5246536</wp:posOffset>
             </wp:positionH>
             <wp:positionV relativeFrom="paragraph">
-              <wp:posOffset>-813</wp:posOffset>
+              <wp:posOffset>362199</wp:posOffset>
             </wp:positionV>
             <wp:extent cx="241402" cy="241402"/>
             <wp:effectExtent l="0" t="0" r="6350" b="6350"/>
@@ -1725,7 +1508,7 @@
                           <a14:useLocalDpi xmlns:a14="http://schemas.microsoft.com/office/drawing/2010/main" val="0"/>
                         </a:ext>
                         <a:ext uri="{96DAC541-7B7A-43D3-8B79-37D633B846F1}">
-                          <asvg:svgBlip xmlns:asvg="http://schemas.microsoft.com/office/drawing/2016/SVG/main" xmlns:w16se="http://schemas.microsoft.com/office/word/2015/wordml/symex" xmlns:w16sdtdh="http://schemas.microsoft.com/office/word/2020/wordml/sdtdatahash" xmlns:w16="http://schemas.microsoft.com/office/word/2018/wordml" xmlns:w16cid="http://schemas.microsoft.com/office/word/2016/wordml/cid" xmlns:w16cex="http://schemas.microsoft.com/office/word/2018/wordml/cex" xmlns:w15="http://schemas.microsoft.com/office/word/2012/wordml" xmlns:w="http://schemas.openxmlformats.org/wordprocessingml/2006/main" xmlns:w10="urn:schemas-microsoft-com:office:word" xmlns:v="urn:schemas-microsoft-com:vml" xmlns:oel="http://schemas.microsoft.com/office/2019/extlst" xmlns:o="urn:schemas-microsoft-com:office:office" xmlns:am3d="http://schemas.microsoft.com/office/drawing/2017/model3d" xmlns:aink="http://schemas.microsoft.com/office/drawing/2016/ink" xmlns:cx8="http://schemas.microsoft.com/office/drawing/2016/5/14/chartex" xmlns:cx7="http://schemas.microsoft.com/office/drawing/2016/5/13/chartex" xmlns:cx6="http://schemas.microsoft.com/office/drawing/2016/5/12/chartex" xmlns:cx5="http://schemas.microsoft.com/office/drawing/2016/5/11/chartex" xmlns:cx4="http://schemas.microsoft.com/office/drawing/2016/5/10/chartex" xmlns:cx3="http://schemas.microsoft.com/office/drawing/2016/5/9/chartex" xmlns:cx2="http://schemas.microsoft.com/office/drawing/2015/10/21/chartex" xmlns:cx1="http://schemas.microsoft.com/office/drawing/2015/9/8/chartex" xmlns:cx="http://schemas.microsoft.com/office/drawing/2014/chartex" xmlns="" r:embed="rId11"/>
+                          <asvg:svgBlip xmlns:asvg="http://schemas.microsoft.com/office/drawing/2016/SVG/main" r:embed="rId11"/>
                         </a:ext>
                       </a:extLst>
                     </a:blip>
@@ -1756,38 +1539,144 @@
       </w:r>
       <w:r>
         <w:rPr>
-          <w:rFonts w:ascii="DengXian" w:eastAsia="DengXian" w:hAnsi="DengXian" w:cstheme="majorHAnsi"/>
+          <w:rFonts w:asciiTheme="majorHAnsi" w:eastAsia="Times New Roman" w:hAnsiTheme="majorHAnsi" w:cstheme="majorHAnsi"/>
           <w:sz w:val="18"/>
           <w:szCs w:val="18"/>
-          <w:lang w:val="fr-FR"/>
-        </w:rPr>
-        <w:t xml:space="preserve">Valeur attendue : </w:t>
-      </w:r>
-      <w:proofErr w:type="spellStart"/>
-      <w:r>
-        <w:rPr>
-          <w:rFonts w:ascii="DengXian" w:eastAsia="DengXian" w:hAnsi="DengXian" w:cstheme="majorHAnsi"/>
+        </w:rPr>
+        <w:t xml:space="preserve">L'objectif de ce test est de vérifier la conversion d'un montant négatif avec un certain taux de conversion valide. Nous ne devrions pas être en mesure </w:t>
+      </w:r>
+      <w:r>
+        <w:rPr>
+          <w:rFonts w:asciiTheme="majorHAnsi" w:eastAsia="Times New Roman" w:hAnsiTheme="majorHAnsi" w:cstheme="majorHAnsi"/>
           <w:sz w:val="18"/>
           <w:szCs w:val="18"/>
-          <w:lang w:val="fr-FR"/>
-        </w:rPr>
-        <w:t>ThrowException</w:t>
-      </w:r>
-      <w:proofErr w:type="spellEnd"/>
-    </w:p>
-    <w:p>
-      <w:pPr>
+        </w:rPr>
+        <w:t xml:space="preserve">de convertir ce montant, car il est hors de nos spécifications. </w:t>
+      </w:r>
+    </w:p>
+    <w:p>
+      <w:pPr>
+        <w:spacing w:after="0"/>
         <w:ind w:left="360"/>
         <w:rPr>
           <w:rFonts w:ascii="DengXian" w:eastAsia="DengXian" w:hAnsi="DengXian" w:cstheme="majorHAnsi"/>
-          <w:sz w:val="18"/>
-          <w:szCs w:val="18"/>
+          <w:sz w:val="16"/>
+          <w:szCs w:val="16"/>
           <w:lang w:val="fr-FR"/>
         </w:rPr>
         <w:sectPr>
           <w:type w:val="continuous"/>
           <w:pgSz w:w="12240" w:h="15840"/>
-          <w:pgMar w:top="1440" w:right="1800" w:bottom="284" w:left="1800" w:header="708" w:footer="708" w:gutter="0"/>
+          <w:pgMar w:top="1702" w:right="1041" w:bottom="284" w:left="1134" w:header="708" w:footer="708" w:gutter="0"/>
+          <w:cols w:space="708"/>
+          <w:docGrid w:linePitch="360"/>
+        </w:sectPr>
+      </w:pPr>
+    </w:p>
+    <w:p>
+      <w:pPr>
+        <w:spacing w:after="0"/>
+        <w:ind w:left="360"/>
+        <w:rPr>
+          <w:rFonts w:ascii="DengXian" w:eastAsia="DengXian" w:hAnsi="DengXian" w:cstheme="majorHAnsi"/>
+          <w:sz w:val="16"/>
+          <w:szCs w:val="16"/>
+          <w:lang w:val="fr-FR"/>
+        </w:rPr>
+      </w:pPr>
+      <w:r>
+        <w:rPr>
+          <w:rFonts w:ascii="DengXian" w:eastAsia="DengXian" w:hAnsi="DengXian" w:cstheme="majorHAnsi"/>
+          <w:sz w:val="16"/>
+          <w:szCs w:val="16"/>
+          <w:lang w:val="fr-FR"/>
+        </w:rPr>
+        <w:t xml:space="preserve">Valeur initiale : </w:t>
+      </w:r>
+      <w:r>
+        <w:rPr>
+          <w:rFonts w:ascii="DengXian" w:eastAsia="DengXian" w:hAnsi="DengXian" w:cstheme="majorHAnsi"/>
+          <w:sz w:val="16"/>
+          <w:szCs w:val="16"/>
+          <w:lang w:val="fr-FR"/>
+        </w:rPr>
+        <w:t>-1</w:t>
+      </w:r>
+      <w:r>
+        <w:rPr>
+          <w:rFonts w:ascii="DengXian" w:eastAsia="DengXian" w:hAnsi="DengXian" w:cstheme="majorHAnsi"/>
+          <w:sz w:val="16"/>
+          <w:szCs w:val="16"/>
+          <w:lang w:val="fr-FR"/>
+        </w:rPr>
+        <w:t xml:space="preserve">$ </w:t>
+      </w:r>
+    </w:p>
+    <w:p>
+      <w:pPr>
+        <w:ind w:left="360"/>
+        <w:rPr>
+          <w:rFonts w:ascii="DengXian" w:eastAsia="DengXian" w:hAnsi="DengXian" w:cstheme="majorHAnsi"/>
+          <w:sz w:val="16"/>
+          <w:szCs w:val="16"/>
+          <w:lang w:val="fr-FR"/>
+        </w:rPr>
+      </w:pPr>
+      <w:r>
+        <w:rPr>
+          <w:rFonts w:ascii="DengXian" w:eastAsia="DengXian" w:hAnsi="DengXian" w:cstheme="majorHAnsi"/>
+          <w:sz w:val="16"/>
+          <w:szCs w:val="16"/>
+          <w:lang w:val="fr-FR"/>
+        </w:rPr>
+        <w:t>Taux de conversion : 1.5</w:t>
+      </w:r>
+    </w:p>
+    <w:p>
+      <w:pPr>
+        <w:spacing w:after="0"/>
+        <w:ind w:left="360"/>
+        <w:rPr>
+          <w:rFonts w:ascii="DengXian" w:eastAsia="DengXian" w:hAnsi="DengXian" w:cstheme="majorHAnsi"/>
+          <w:sz w:val="16"/>
+          <w:szCs w:val="16"/>
+          <w:lang w:val="fr-FR"/>
+        </w:rPr>
+      </w:pPr>
+      <w:r>
+        <w:rPr>
+          <w:rFonts w:ascii="DengXian" w:eastAsia="DengXian" w:hAnsi="DengXian" w:cstheme="majorHAnsi"/>
+          <w:sz w:val="16"/>
+          <w:szCs w:val="16"/>
+          <w:lang w:val="fr-FR"/>
+        </w:rPr>
+        <w:t xml:space="preserve">Valeur attendue : </w:t>
+      </w:r>
+      <w:proofErr w:type="spellStart"/>
+      <w:r>
+        <w:rPr>
+          <w:rFonts w:ascii="DengXian" w:eastAsia="DengXian" w:hAnsi="DengXian" w:cstheme="majorHAnsi"/>
+          <w:sz w:val="16"/>
+          <w:szCs w:val="16"/>
+          <w:lang w:val="fr-FR"/>
+        </w:rPr>
+        <w:t>ThrowException</w:t>
+      </w:r>
+      <w:proofErr w:type="spellEnd"/>
+    </w:p>
+    <w:p>
+      <w:pPr>
+        <w:ind w:left="360"/>
+        <w:rPr>
+          <w:rFonts w:ascii="DengXian" w:eastAsia="DengXian" w:hAnsi="DengXian" w:cstheme="majorHAnsi"/>
+          <w:sz w:val="16"/>
+          <w:szCs w:val="16"/>
+          <w:lang w:val="fr-FR"/>
+        </w:rPr>
+        <w:sectPr>
+          <w:type w:val="continuous"/>
+          <w:pgSz w:w="12240" w:h="15840"/>
+          <w:pgMar w:top="1440" w:right="1041" w:bottom="284" w:left="1134" w:header="708" w:footer="708" w:gutter="0"/>
           <w:cols w:num="2" w:space="708"/>
           <w:docGrid w:linePitch="360"/>
         </w:sectPr>
@@ -1795,44 +1684,43 @@
       <w:r>
         <w:rPr>
           <w:rFonts w:ascii="DengXian" w:eastAsia="DengXian" w:hAnsi="DengXian" w:cstheme="majorHAnsi"/>
+          <w:sz w:val="16"/>
+          <w:szCs w:val="16"/>
+          <w:lang w:val="fr-FR"/>
+        </w:rPr>
+        <w:t xml:space="preserve">Valeur obtenue : </w:t>
+      </w:r>
+      <w:r>
+        <w:rPr>
+          <w:rFonts w:ascii="DengXian" w:eastAsia="DengXian" w:hAnsi="DengXian" w:cstheme="majorHAnsi"/>
+          <w:sz w:val="16"/>
+          <w:szCs w:val="16"/>
+          <w:lang w:val="fr-FR"/>
+        </w:rPr>
+        <w:t>-1.5</w:t>
+      </w:r>
+      <w:r>
+        <w:rPr>
+          <w:rFonts w:ascii="DengXian" w:eastAsia="DengXian" w:hAnsi="DengXian" w:cstheme="majorHAnsi"/>
+          <w:sz w:val="16"/>
+          <w:szCs w:val="16"/>
+          <w:lang w:val="fr-FR"/>
+        </w:rPr>
+        <w:t>$</w:t>
+      </w:r>
+    </w:p>
+    <w:p>
+      <w:pPr>
+        <w:ind w:left="360"/>
+        <w:rPr>
+          <w:rFonts w:asciiTheme="majorHAnsi" w:eastAsia="Times New Roman" w:hAnsiTheme="majorHAnsi" w:cstheme="majorHAnsi"/>
           <w:sz w:val="18"/>
           <w:szCs w:val="18"/>
-          <w:lang w:val="fr-FR"/>
-        </w:rPr>
-        <w:t xml:space="preserve">Valeur obtenue : </w:t>
-      </w:r>
-      <w:r>
-        <w:rPr>
-          <w:rFonts w:ascii="DengXian" w:eastAsia="DengXian" w:hAnsi="DengXian" w:cstheme="majorHAnsi"/>
-          <w:sz w:val="18"/>
-          <w:szCs w:val="18"/>
-          <w:lang w:val="fr-FR"/>
-        </w:rPr>
-        <w:t>-1.5</w:t>
-      </w:r>
-      <w:r>
-        <w:rPr>
-          <w:rFonts w:ascii="DengXian" w:eastAsia="DengXian" w:hAnsi="DengXian" w:cstheme="majorHAnsi"/>
-          <w:sz w:val="18"/>
-          <w:szCs w:val="18"/>
-          <w:lang w:val="fr-FR"/>
-        </w:rPr>
-        <w:t>$</w:t>
-      </w:r>
-    </w:p>
-    <w:p>
-      <w:pPr>
-        <w:ind w:left="360"/>
-        <w:rPr>
-          <w:rFonts w:ascii="DengXian" w:eastAsia="DengXian" w:hAnsi="DengXian" w:cstheme="majorHAnsi"/>
-          <w:sz w:val="18"/>
-          <w:szCs w:val="18"/>
-          <w:lang w:val="fr-FR"/>
         </w:rPr>
         <w:sectPr>
           <w:type w:val="continuous"/>
           <w:pgSz w:w="12240" w:h="15840"/>
-          <w:pgMar w:top="1440" w:right="1800" w:bottom="1440" w:left="1800" w:header="708" w:footer="708" w:gutter="0"/>
+          <w:pgMar w:top="1440" w:right="1041" w:bottom="1440" w:left="1134" w:header="708" w:footer="708" w:gutter="0"/>
           <w:cols w:space="708"/>
           <w:docGrid w:linePitch="360"/>
         </w:sectPr>
@@ -1840,24 +1728,48 @@
       <w:r>
         <w:rPr>
           <w:rFonts w:asciiTheme="majorHAnsi" w:eastAsia="Times New Roman" w:hAnsiTheme="majorHAnsi" w:cstheme="majorHAnsi"/>
-          <w:sz w:val="20"/>
-          <w:szCs w:val="20"/>
-        </w:rPr>
-        <w:lastRenderedPageBreak/>
+          <w:sz w:val="18"/>
+          <w:szCs w:val="18"/>
+        </w:rPr>
         <w:t xml:space="preserve">Le code ne prend pas en compte   le cas où   le montant </w:t>
       </w:r>
       <w:r>
         <w:rPr>
           <w:rFonts w:asciiTheme="majorHAnsi" w:eastAsia="Times New Roman" w:hAnsiTheme="majorHAnsi" w:cstheme="majorHAnsi"/>
-          <w:sz w:val="20"/>
-          <w:szCs w:val="20"/>
-        </w:rPr>
-        <w:t>entrée est négatif. Il devrait retourner un message d’erreur.</w:t>
-      </w:r>
-    </w:p>
-    <w:p>
-      <w:pPr>
-        <w:pStyle w:val="ListParagraph"/>
+          <w:sz w:val="18"/>
+          <w:szCs w:val="18"/>
+        </w:rPr>
+        <w:t>entrée est négatif. Il devrait retourner un message d’erreur</w:t>
+      </w:r>
+      <w:r>
+        <w:rPr>
+          <w:rFonts w:asciiTheme="majorHAnsi" w:eastAsia="Times New Roman" w:hAnsiTheme="majorHAnsi" w:cstheme="majorHAnsi"/>
+          <w:sz w:val="18"/>
+          <w:szCs w:val="18"/>
+        </w:rPr>
+        <w:t>.</w:t>
+      </w:r>
+    </w:p>
+    <w:p>
+      <w:pPr>
+        <w:spacing w:after="0"/>
+        <w:rPr>
+          <w:rFonts w:ascii="Amasis MT Pro Light" w:hAnsi="Amasis MT Pro Light" w:cs="Cavolini"/>
+          <w:sz w:val="20"/>
+          <w:szCs w:val="20"/>
+        </w:rPr>
+        <w:sectPr>
+          <w:type w:val="continuous"/>
+          <w:pgSz w:w="12240" w:h="15840"/>
+          <w:pgMar w:top="1440" w:right="1041" w:bottom="1440" w:left="1134" w:header="708" w:footer="708" w:gutter="0"/>
+          <w:cols w:space="708"/>
+          <w:docGrid w:linePitch="360"/>
+        </w:sectPr>
+      </w:pPr>
+    </w:p>
+    <w:p>
+      <w:pPr>
+        <w:pStyle w:val="Paragraphedeliste"/>
         <w:numPr>
           <w:ilvl w:val="0"/>
           <w:numId w:val="1"/>
@@ -1865,11 +1777,53 @@
         <w:spacing w:after="0"/>
         <w:rPr>
           <w:rFonts w:ascii="Amasis MT Pro Light" w:hAnsi="Amasis MT Pro Light" w:cs="Cavolini"/>
+          <w:color w:val="1F4E79" w:themeColor="accent5" w:themeShade="80"/>
+          <w:sz w:val="20"/>
+          <w:szCs w:val="20"/>
+        </w:rPr>
+      </w:pPr>
+      <w:r>
+        <w:rPr>
+          <w:rFonts w:ascii="Amasis MT Pro Light" w:hAnsi="Amasis MT Pro Light" w:cs="Cavolini"/>
+          <w:sz w:val="20"/>
+          <w:szCs w:val="20"/>
+        </w:rPr>
+        <w:t>Test pour un montant supérieur à la limite</w:t>
+      </w:r>
+    </w:p>
+    <w:p>
+      <w:pPr>
+        <w:ind w:left="360"/>
+        <w:rPr>
+          <w:rFonts w:asciiTheme="majorHAnsi" w:eastAsia="Times New Roman" w:hAnsiTheme="majorHAnsi" w:cstheme="majorHAnsi"/>
+          <w:sz w:val="18"/>
+          <w:szCs w:val="18"/>
+          <w:lang w:val="fr-FR"/>
+        </w:rPr>
+      </w:pPr>
+      <w:r>
+        <w:rPr>
+          <w:rFonts w:asciiTheme="majorHAnsi" w:eastAsia="Times New Roman" w:hAnsiTheme="majorHAnsi" w:cstheme="majorHAnsi"/>
+          <w:sz w:val="18"/>
+          <w:szCs w:val="18"/>
+        </w:rPr>
+        <w:t>Ce test vise à confirmer que la fonction de conversion fonctionne correctement pour des valeurs attendues. Dans ce scénario, nous utilisons un taux de conversion positif ainsi qu'un montant initial positif.</w:t>
+      </w:r>
+    </w:p>
+    <w:p>
+      <w:pPr>
+        <w:spacing w:after="0"/>
+        <w:ind w:left="360"/>
+        <w:rPr>
+          <w:rFonts w:ascii="DengXian" w:eastAsia="DengXian" w:hAnsi="DengXian" w:cstheme="majorHAnsi"/>
+          <w:sz w:val="16"/>
+          <w:szCs w:val="16"/>
+          <w:lang w:val="fr-FR"/>
         </w:rPr>
         <w:sectPr>
           <w:type w:val="continuous"/>
           <w:pgSz w:w="12240" w:h="15840"/>
-          <w:pgMar w:top="1440" w:right="1800" w:bottom="1440" w:left="1800" w:header="708" w:footer="708" w:gutter="0"/>
+          <w:pgMar w:top="1440" w:right="1041" w:bottom="1440" w:left="1134" w:header="708" w:footer="708" w:gutter="0"/>
           <w:cols w:space="708"/>
           <w:docGrid w:linePitch="360"/>
         </w:sectPr>
@@ -1877,32 +1831,89 @@
     </w:p>
     <w:p>
       <w:pPr>
-        <w:pStyle w:val="ListParagraph"/>
-        <w:numPr>
-          <w:ilvl w:val="0"/>
-          <w:numId w:val="1"/>
-        </w:numPr>
         <w:spacing w:after="0"/>
-        <w:rPr>
-          <w:rFonts w:ascii="Amasis MT Pro Light" w:hAnsi="Amasis MT Pro Light" w:cs="Cavolini"/>
-          <w:color w:val="1F4E79" w:themeColor="accent5" w:themeShade="80"/>
-        </w:rPr>
-      </w:pPr>
-      <w:r>
-        <w:rPr>
-          <w:rFonts w:ascii="Amasis MT Pro Light" w:hAnsi="Amasis MT Pro Light" w:cs="Cavolini"/>
-        </w:rPr>
-        <w:lastRenderedPageBreak/>
-        <w:t>Test pour un montant supérieur à la limite</w:t>
-      </w:r>
-    </w:p>
-    <w:p>
-      <w:pPr>
         <w:ind w:left="360"/>
         <w:rPr>
-          <w:rFonts w:asciiTheme="majorHAnsi" w:eastAsia="Times New Roman" w:hAnsiTheme="majorHAnsi" w:cstheme="majorHAnsi"/>
-          <w:sz w:val="20"/>
-          <w:szCs w:val="20"/>
+          <w:rFonts w:ascii="DengXian" w:eastAsia="DengXian" w:hAnsi="DengXian" w:cstheme="majorHAnsi"/>
+          <w:sz w:val="16"/>
+          <w:szCs w:val="16"/>
+          <w:lang w:val="fr-FR"/>
+        </w:rPr>
+      </w:pPr>
+      <w:r>
+        <w:rPr>
+          <w:rFonts w:ascii="DengXian" w:eastAsia="DengXian" w:hAnsi="DengXian" w:cstheme="majorHAnsi"/>
+          <w:sz w:val="16"/>
+          <w:szCs w:val="16"/>
+          <w:lang w:val="fr-FR"/>
+        </w:rPr>
+        <w:t>Valeur initiale : 1</w:t>
+      </w:r>
+      <w:r>
+        <w:rPr>
+          <w:rFonts w:ascii="DengXian" w:eastAsia="DengXian" w:hAnsi="DengXian" w:cstheme="majorHAnsi"/>
+          <w:sz w:val="16"/>
+          <w:szCs w:val="16"/>
+          <w:lang w:val="fr-FR"/>
+        </w:rPr>
+        <w:t> </w:t>
+      </w:r>
+      <w:r>
+        <w:rPr>
+          <w:rFonts w:ascii="DengXian" w:eastAsia="DengXian" w:hAnsi="DengXian" w:cstheme="majorHAnsi"/>
+          <w:sz w:val="16"/>
+          <w:szCs w:val="16"/>
+          <w:lang w:val="fr-FR"/>
+        </w:rPr>
+        <w:t>00</w:t>
+      </w:r>
+      <w:r>
+        <w:rPr>
+          <w:rFonts w:ascii="DengXian" w:eastAsia="DengXian" w:hAnsi="DengXian" w:cstheme="majorHAnsi"/>
+          <w:sz w:val="16"/>
+          <w:szCs w:val="16"/>
+          <w:lang w:val="fr-FR"/>
+        </w:rPr>
+        <w:t>0 001</w:t>
+      </w:r>
+      <w:r>
+        <w:rPr>
+          <w:rFonts w:ascii="DengXian" w:eastAsia="DengXian" w:hAnsi="DengXian" w:cstheme="majorHAnsi"/>
+          <w:sz w:val="16"/>
+          <w:szCs w:val="16"/>
+          <w:lang w:val="fr-FR"/>
+        </w:rPr>
+        <w:t xml:space="preserve">$ </w:t>
+      </w:r>
+    </w:p>
+    <w:p>
+      <w:pPr>
+        <w:ind w:left="360"/>
+        <w:rPr>
+          <w:rFonts w:ascii="DengXian" w:eastAsia="DengXian" w:hAnsi="DengXian" w:cstheme="majorHAnsi"/>
+          <w:sz w:val="16"/>
+          <w:szCs w:val="16"/>
+          <w:lang w:val="fr-FR"/>
+        </w:rPr>
+      </w:pPr>
+      <w:r>
+        <w:rPr>
+          <w:rFonts w:ascii="DengXian" w:eastAsia="DengXian" w:hAnsi="DengXian" w:cstheme="majorHAnsi"/>
+          <w:sz w:val="16"/>
+          <w:szCs w:val="16"/>
+          <w:lang w:val="fr-FR"/>
+        </w:rPr>
+        <w:t>Taux de conversion : 1.5</w:t>
+      </w:r>
+    </w:p>
+    <w:p>
+      <w:pPr>
+        <w:spacing w:after="0"/>
+        <w:ind w:left="360"/>
+        <w:rPr>
+          <w:rFonts w:ascii="DengXian" w:eastAsia="DengXian" w:hAnsi="DengXian" w:cstheme="majorHAnsi"/>
+          <w:sz w:val="16"/>
+          <w:szCs w:val="16"/>
           <w:lang w:val="fr-FR"/>
         </w:rPr>
       </w:pPr>
@@ -1910,18 +1921,18 @@
         <w:rPr>
           <w:rFonts w:ascii="DengXian" w:eastAsia="DengXian" w:hAnsi="DengXian" w:cstheme="majorHAnsi"/>
           <w:noProof/>
-          <w:sz w:val="18"/>
-          <w:szCs w:val="18"/>
+          <w:sz w:val="16"/>
+          <w:szCs w:val="16"/>
           <w:lang w:val="en-US"/>
         </w:rPr>
         <w:drawing>
-          <wp:anchor distT="0" distB="0" distL="114300" distR="114300" simplePos="0" relativeHeight="251667456" behindDoc="0" locked="0" layoutInCell="1" allowOverlap="1" wp14:anchorId="54629551" wp14:editId="2250C9AF">
+          <wp:anchor distT="0" distB="0" distL="114300" distR="114300" simplePos="0" relativeHeight="251665408" behindDoc="0" locked="0" layoutInCell="1" allowOverlap="1" wp14:anchorId="54629551" wp14:editId="60889236">
             <wp:simplePos x="0" y="0"/>
             <wp:positionH relativeFrom="margin">
-              <wp:posOffset>5109667</wp:posOffset>
+              <wp:posOffset>5350510</wp:posOffset>
             </wp:positionH>
             <wp:positionV relativeFrom="paragraph">
-              <wp:posOffset>552170</wp:posOffset>
+              <wp:posOffset>6102</wp:posOffset>
             </wp:positionV>
             <wp:extent cx="241402" cy="241402"/>
             <wp:effectExtent l="0" t="0" r="6350" b="6350"/>
@@ -1944,7 +1955,7 @@
                           <a14:useLocalDpi xmlns:a14="http://schemas.microsoft.com/office/drawing/2010/main" val="0"/>
                         </a:ext>
                         <a:ext uri="{96DAC541-7B7A-43D3-8B79-37D633B846F1}">
-                          <asvg:svgBlip xmlns:asvg="http://schemas.microsoft.com/office/drawing/2016/SVG/main" xmlns:w16se="http://schemas.microsoft.com/office/word/2015/wordml/symex" xmlns:w16sdtdh="http://schemas.microsoft.com/office/word/2020/wordml/sdtdatahash" xmlns:w16="http://schemas.microsoft.com/office/word/2018/wordml" xmlns:w16cid="http://schemas.microsoft.com/office/word/2016/wordml/cid" xmlns:w16cex="http://schemas.microsoft.com/office/word/2018/wordml/cex" xmlns:w15="http://schemas.microsoft.com/office/word/2012/wordml" xmlns:w="http://schemas.openxmlformats.org/wordprocessingml/2006/main" xmlns:w10="urn:schemas-microsoft-com:office:word" xmlns:v="urn:schemas-microsoft-com:vml" xmlns:oel="http://schemas.microsoft.com/office/2019/extlst" xmlns:o="urn:schemas-microsoft-com:office:office" xmlns:am3d="http://schemas.microsoft.com/office/drawing/2017/model3d" xmlns:aink="http://schemas.microsoft.com/office/drawing/2016/ink" xmlns:cx8="http://schemas.microsoft.com/office/drawing/2016/5/14/chartex" xmlns:cx7="http://schemas.microsoft.com/office/drawing/2016/5/13/chartex" xmlns:cx6="http://schemas.microsoft.com/office/drawing/2016/5/12/chartex" xmlns:cx5="http://schemas.microsoft.com/office/drawing/2016/5/11/chartex" xmlns:cx4="http://schemas.microsoft.com/office/drawing/2016/5/10/chartex" xmlns:cx3="http://schemas.microsoft.com/office/drawing/2016/5/9/chartex" xmlns:cx2="http://schemas.microsoft.com/office/drawing/2015/10/21/chartex" xmlns:cx1="http://schemas.microsoft.com/office/drawing/2015/9/8/chartex" xmlns:cx="http://schemas.microsoft.com/office/drawing/2014/chartex" xmlns="" r:embed="rId11"/>
+                          <asvg:svgBlip xmlns:asvg="http://schemas.microsoft.com/office/drawing/2016/SVG/main" r:embed="rId11"/>
                         </a:ext>
                       </a:extLst>
                     </a:blip>
@@ -1975,243 +1986,126 @@
       </w:r>
       <w:r>
         <w:rPr>
-          <w:rFonts w:asciiTheme="majorHAnsi" w:eastAsia="Times New Roman" w:hAnsiTheme="majorHAnsi" w:cstheme="majorHAnsi"/>
-          <w:sz w:val="20"/>
-          <w:szCs w:val="20"/>
-        </w:rPr>
-        <w:t>Ce test vise à confirmer que la fonction de conversion fonctionne correctement pour des valeurs attendues. Dans ce scénario, nous utilisons un taux de conversion positif ainsi qu'un montant initial positif.</w:t>
-      </w:r>
-    </w:p>
-    <w:p>
-      <w:pPr>
-        <w:spacing w:after="0"/>
+          <w:rFonts w:ascii="DengXian" w:eastAsia="DengXian" w:hAnsi="DengXian" w:cstheme="majorHAnsi"/>
+          <w:sz w:val="16"/>
+          <w:szCs w:val="16"/>
+          <w:lang w:val="fr-FR"/>
+        </w:rPr>
+        <w:t xml:space="preserve">Valeur attendue : </w:t>
+      </w:r>
+      <w:proofErr w:type="spellStart"/>
+      <w:r>
+        <w:rPr>
+          <w:rFonts w:ascii="DengXian" w:eastAsia="DengXian" w:hAnsi="DengXian" w:cstheme="majorHAnsi"/>
+          <w:sz w:val="16"/>
+          <w:szCs w:val="16"/>
+          <w:lang w:val="fr-FR"/>
+        </w:rPr>
+        <w:t>ThrowException</w:t>
+      </w:r>
+      <w:proofErr w:type="spellEnd"/>
+    </w:p>
+    <w:p>
+      <w:pPr>
         <w:ind w:left="360"/>
         <w:rPr>
           <w:rFonts w:ascii="DengXian" w:eastAsia="DengXian" w:hAnsi="DengXian" w:cstheme="majorHAnsi"/>
-          <w:sz w:val="18"/>
-          <w:szCs w:val="18"/>
-          <w:lang w:val="fr-FR"/>
+          <w:sz w:val="16"/>
+          <w:szCs w:val="16"/>
+          <w:lang w:val="fr-FR"/>
+        </w:rPr>
+      </w:pPr>
+      <w:r>
+        <w:rPr>
+          <w:rFonts w:ascii="DengXian" w:eastAsia="DengXian" w:hAnsi="DengXian" w:cstheme="majorHAnsi"/>
+          <w:sz w:val="16"/>
+          <w:szCs w:val="16"/>
+          <w:lang w:val="fr-FR"/>
+        </w:rPr>
+        <w:t>Valeur obtenue : 1</w:t>
+      </w:r>
+      <w:r>
+        <w:rPr>
+          <w:rFonts w:ascii="DengXian" w:eastAsia="DengXian" w:hAnsi="DengXian" w:cstheme="majorHAnsi"/>
+          <w:sz w:val="16"/>
+          <w:szCs w:val="16"/>
+          <w:lang w:val="fr-FR"/>
+        </w:rPr>
+        <w:t> </w:t>
+      </w:r>
+      <w:r>
+        <w:rPr>
+          <w:rFonts w:ascii="DengXian" w:eastAsia="DengXian" w:hAnsi="DengXian" w:cstheme="majorHAnsi"/>
+          <w:sz w:val="16"/>
+          <w:szCs w:val="16"/>
+          <w:lang w:val="fr-FR"/>
+        </w:rPr>
+        <w:t>50</w:t>
+      </w:r>
+      <w:r>
+        <w:rPr>
+          <w:rFonts w:ascii="DengXian" w:eastAsia="DengXian" w:hAnsi="DengXian" w:cstheme="majorHAnsi"/>
+          <w:sz w:val="16"/>
+          <w:szCs w:val="16"/>
+          <w:lang w:val="fr-FR"/>
+        </w:rPr>
+        <w:t>0 001.5</w:t>
+      </w:r>
+      <w:r>
+        <w:rPr>
+          <w:rFonts w:ascii="DengXian" w:eastAsia="DengXian" w:hAnsi="DengXian" w:cstheme="majorHAnsi"/>
+          <w:sz w:val="16"/>
+          <w:szCs w:val="16"/>
+          <w:lang w:val="fr-FR"/>
+        </w:rPr>
+        <w:t>$</w:t>
+      </w:r>
+    </w:p>
+    <w:p>
+      <w:pPr>
+        <w:rPr>
+          <w:rFonts w:ascii="Amasis MT Pro Light" w:hAnsi="Amasis MT Pro Light" w:cs="Cavolini"/>
+          <w:sz w:val="20"/>
+          <w:szCs w:val="20"/>
         </w:rPr>
         <w:sectPr>
           <w:type w:val="continuous"/>
           <w:pgSz w:w="12240" w:h="15840"/>
-          <w:pgMar w:top="1440" w:right="1800" w:bottom="1440" w:left="1800" w:header="708" w:footer="708" w:gutter="0"/>
+          <w:pgMar w:top="1440" w:right="1041" w:bottom="1440" w:left="1134" w:header="708" w:footer="708" w:gutter="0"/>
+          <w:cols w:num="2" w:space="708"/>
+          <w:docGrid w:linePitch="360"/>
+        </w:sectPr>
+      </w:pPr>
+    </w:p>
+    <w:p>
+      <w:pPr>
+        <w:ind w:left="360"/>
+        <w:rPr>
+          <w:rFonts w:ascii="DengXian" w:eastAsia="DengXian" w:hAnsi="DengXian" w:cstheme="majorHAnsi"/>
+          <w:sz w:val="16"/>
+          <w:szCs w:val="16"/>
+          <w:lang w:val="fr-FR"/>
+        </w:rPr>
+        <w:sectPr>
+          <w:type w:val="continuous"/>
+          <w:pgSz w:w="12240" w:h="15840"/>
+          <w:pgMar w:top="1440" w:right="1041" w:bottom="1440" w:left="1134" w:header="708" w:footer="708" w:gutter="0"/>
           <w:cols w:space="708"/>
           <w:docGrid w:linePitch="360"/>
         </w:sectPr>
       </w:pPr>
-    </w:p>
-    <w:p>
-      <w:pPr>
-        <w:spacing w:after="0"/>
-        <w:ind w:left="360"/>
-        <w:rPr>
-          <w:rFonts w:ascii="DengXian" w:eastAsia="DengXian" w:hAnsi="DengXian" w:cstheme="majorHAnsi"/>
+      <w:r>
+        <w:rPr>
+          <w:rFonts w:asciiTheme="majorHAnsi" w:eastAsia="Times New Roman" w:hAnsiTheme="majorHAnsi" w:cstheme="majorHAnsi"/>
           <w:sz w:val="18"/>
           <w:szCs w:val="18"/>
-          <w:lang w:val="fr-FR"/>
-        </w:rPr>
-      </w:pPr>
-      <w:r>
-        <w:rPr>
-          <w:rFonts w:ascii="DengXian" w:eastAsia="DengXian" w:hAnsi="DengXian" w:cstheme="majorHAnsi"/>
-          <w:sz w:val="18"/>
-          <w:szCs w:val="18"/>
-          <w:lang w:val="fr-FR"/>
-        </w:rPr>
-        <w:lastRenderedPageBreak/>
-        <w:t>Valeur initiale : 1</w:t>
-      </w:r>
-      <w:r>
-        <w:rPr>
-          <w:rFonts w:ascii="DengXian" w:eastAsia="DengXian" w:hAnsi="DengXian" w:cstheme="majorHAnsi"/>
-          <w:sz w:val="18"/>
-          <w:szCs w:val="18"/>
-          <w:lang w:val="fr-FR"/>
-        </w:rPr>
-        <w:t> </w:t>
-      </w:r>
-      <w:r>
-        <w:rPr>
-          <w:rFonts w:ascii="DengXian" w:eastAsia="DengXian" w:hAnsi="DengXian" w:cstheme="majorHAnsi"/>
-          <w:sz w:val="18"/>
-          <w:szCs w:val="18"/>
-          <w:lang w:val="fr-FR"/>
-        </w:rPr>
-        <w:t>00</w:t>
-      </w:r>
-      <w:r>
-        <w:rPr>
-          <w:rFonts w:ascii="DengXian" w:eastAsia="DengXian" w:hAnsi="DengXian" w:cstheme="majorHAnsi"/>
-          <w:sz w:val="18"/>
-          <w:szCs w:val="18"/>
-          <w:lang w:val="fr-FR"/>
-        </w:rPr>
-        <w:t>0 001</w:t>
-      </w:r>
-      <w:r>
-        <w:rPr>
-          <w:rFonts w:ascii="DengXian" w:eastAsia="DengXian" w:hAnsi="DengXian" w:cstheme="majorHAnsi"/>
-          <w:sz w:val="18"/>
-          <w:szCs w:val="18"/>
-          <w:lang w:val="fr-FR"/>
-        </w:rPr>
-        <w:t xml:space="preserve">$ </w:t>
-      </w:r>
-    </w:p>
-    <w:p>
-      <w:pPr>
-        <w:ind w:left="360"/>
-        <w:rPr>
-          <w:rFonts w:ascii="DengXian" w:eastAsia="DengXian" w:hAnsi="DengXian" w:cstheme="majorHAnsi"/>
-          <w:sz w:val="18"/>
-          <w:szCs w:val="18"/>
-          <w:lang w:val="fr-FR"/>
-        </w:rPr>
-      </w:pPr>
-      <w:r>
-        <w:rPr>
-          <w:rFonts w:ascii="DengXian" w:eastAsia="DengXian" w:hAnsi="DengXian" w:cstheme="majorHAnsi"/>
-          <w:sz w:val="18"/>
-          <w:szCs w:val="18"/>
-          <w:lang w:val="fr-FR"/>
-        </w:rPr>
-        <w:t>Taux de conversion : 1.5</w:t>
-      </w:r>
-    </w:p>
-    <w:p>
-      <w:pPr>
-        <w:spacing w:after="0"/>
-        <w:ind w:left="360"/>
-        <w:rPr>
-          <w:rFonts w:ascii="DengXian" w:eastAsia="DengXian" w:hAnsi="DengXian" w:cstheme="majorHAnsi"/>
-          <w:sz w:val="18"/>
-          <w:szCs w:val="18"/>
-          <w:lang w:val="fr-FR"/>
-        </w:rPr>
-      </w:pPr>
-      <w:r>
-        <w:rPr>
-          <w:rFonts w:ascii="DengXian" w:eastAsia="DengXian" w:hAnsi="DengXian" w:cstheme="majorHAnsi"/>
-          <w:sz w:val="18"/>
-          <w:szCs w:val="18"/>
-          <w:lang w:val="fr-FR"/>
-        </w:rPr>
-        <w:lastRenderedPageBreak/>
-        <w:t xml:space="preserve">Valeur attendue : </w:t>
-      </w:r>
-      <w:proofErr w:type="spellStart"/>
-      <w:r>
-        <w:rPr>
-          <w:rFonts w:ascii="DengXian" w:eastAsia="DengXian" w:hAnsi="DengXian" w:cstheme="majorHAnsi"/>
-          <w:sz w:val="18"/>
-          <w:szCs w:val="18"/>
-          <w:lang w:val="fr-FR"/>
-        </w:rPr>
-        <w:t>ThrowException</w:t>
-      </w:r>
-      <w:proofErr w:type="spellEnd"/>
-    </w:p>
-    <w:p>
-      <w:pPr>
-        <w:ind w:left="360"/>
-        <w:rPr>
-          <w:rFonts w:ascii="DengXian" w:eastAsia="DengXian" w:hAnsi="DengXian" w:cstheme="majorHAnsi"/>
-          <w:sz w:val="18"/>
-          <w:szCs w:val="18"/>
-          <w:lang w:val="fr-FR"/>
-        </w:rPr>
-      </w:pPr>
-      <w:r>
-        <w:rPr>
-          <w:rFonts w:ascii="DengXian" w:eastAsia="DengXian" w:hAnsi="DengXian" w:cstheme="majorHAnsi"/>
-          <w:sz w:val="18"/>
-          <w:szCs w:val="18"/>
-          <w:lang w:val="fr-FR"/>
-        </w:rPr>
-        <w:t>Valeur obtenue : 1</w:t>
-      </w:r>
-      <w:r>
-        <w:rPr>
-          <w:rFonts w:ascii="DengXian" w:eastAsia="DengXian" w:hAnsi="DengXian" w:cstheme="majorHAnsi"/>
-          <w:sz w:val="18"/>
-          <w:szCs w:val="18"/>
-          <w:lang w:val="fr-FR"/>
-        </w:rPr>
-        <w:t> </w:t>
-      </w:r>
-      <w:r>
-        <w:rPr>
-          <w:rFonts w:ascii="DengXian" w:eastAsia="DengXian" w:hAnsi="DengXian" w:cstheme="majorHAnsi"/>
-          <w:sz w:val="18"/>
-          <w:szCs w:val="18"/>
-          <w:lang w:val="fr-FR"/>
-        </w:rPr>
-        <w:t>50</w:t>
-      </w:r>
-      <w:r>
-        <w:rPr>
-          <w:rFonts w:ascii="DengXian" w:eastAsia="DengXian" w:hAnsi="DengXian" w:cstheme="majorHAnsi"/>
-          <w:sz w:val="18"/>
-          <w:szCs w:val="18"/>
-          <w:lang w:val="fr-FR"/>
-        </w:rPr>
-        <w:t>0 001.5</w:t>
-      </w:r>
-      <w:r>
-        <w:rPr>
-          <w:rFonts w:ascii="DengXian" w:eastAsia="DengXian" w:hAnsi="DengXian" w:cstheme="majorHAnsi"/>
-          <w:sz w:val="18"/>
-          <w:szCs w:val="18"/>
-          <w:lang w:val="fr-FR"/>
-        </w:rPr>
-        <w:t>$</w:t>
-      </w:r>
-    </w:p>
-    <w:p>
-      <w:pPr>
-        <w:rPr>
-          <w:rFonts w:ascii="Amasis MT Pro Light" w:hAnsi="Amasis MT Pro Light" w:cs="Cavolini"/>
-        </w:rPr>
-        <w:sectPr>
-          <w:type w:val="continuous"/>
-          <w:pgSz w:w="12240" w:h="15840"/>
-          <w:pgMar w:top="1440" w:right="1800" w:bottom="1440" w:left="1800" w:header="708" w:footer="708" w:gutter="0"/>
-          <w:cols w:num="2" w:space="708"/>
-          <w:docGrid w:linePitch="360"/>
-        </w:sectPr>
-      </w:pPr>
-    </w:p>
-    <w:p>
-      <w:pPr>
-        <w:ind w:left="360"/>
-        <w:rPr>
-          <w:rFonts w:ascii="DengXian" w:eastAsia="DengXian" w:hAnsi="DengXian" w:cstheme="majorHAnsi"/>
-          <w:sz w:val="18"/>
-          <w:szCs w:val="18"/>
-          <w:lang w:val="fr-FR"/>
-        </w:rPr>
-        <w:sectPr>
-          <w:type w:val="continuous"/>
-          <w:pgSz w:w="12240" w:h="15840"/>
-          <w:pgMar w:top="1440" w:right="1800" w:bottom="1440" w:left="1800" w:header="708" w:footer="708" w:gutter="0"/>
-          <w:cols w:space="708"/>
-          <w:docGrid w:linePitch="360"/>
-        </w:sectPr>
-      </w:pPr>
-      <w:r>
-        <w:rPr>
-          <w:rFonts w:asciiTheme="majorHAnsi" w:eastAsia="Times New Roman" w:hAnsiTheme="majorHAnsi" w:cstheme="majorHAnsi"/>
-          <w:sz w:val="20"/>
-          <w:szCs w:val="20"/>
-        </w:rPr>
-        <w:lastRenderedPageBreak/>
+        </w:rPr>
         <w:t xml:space="preserve">Le code ne prend pas en compte   le cas où   le montant est supérieur à 1 millions . Il devrait retourner un message d’erreur. </w:t>
       </w:r>
     </w:p>
     <w:p>
       <w:pPr>
-        <w:pStyle w:val="ListParagraph"/>
+        <w:pStyle w:val="Paragraphedeliste"/>
         <w:numPr>
           <w:ilvl w:val="0"/>
           <w:numId w:val="1"/>
@@ -2220,11 +2114,15 @@
         <w:rPr>
           <w:rFonts w:ascii="Amasis MT Pro Light" w:hAnsi="Amasis MT Pro Light" w:cs="Cavolini"/>
           <w:color w:val="1F4E79" w:themeColor="accent5" w:themeShade="80"/>
+          <w:sz w:val="20"/>
+          <w:szCs w:val="20"/>
         </w:rPr>
       </w:pPr>
       <w:r>
         <w:rPr>
           <w:rFonts w:ascii="Amasis MT Pro Light" w:hAnsi="Amasis MT Pro Light" w:cs="Cavolini"/>
+          <w:sz w:val="20"/>
+          <w:szCs w:val="20"/>
         </w:rPr>
         <w:lastRenderedPageBreak/>
         <w:t xml:space="preserve">Test </w:t>
@@ -2232,18 +2130,24 @@
       <w:r>
         <w:rPr>
           <w:rFonts w:ascii="Amasis MT Pro Light" w:hAnsi="Amasis MT Pro Light" w:cs="Cavolini"/>
+          <w:sz w:val="20"/>
+          <w:szCs w:val="20"/>
         </w:rPr>
         <w:t xml:space="preserve">pour </w:t>
       </w:r>
       <w:r>
         <w:rPr>
           <w:rFonts w:ascii="Amasis MT Pro Light" w:hAnsi="Amasis MT Pro Light" w:cs="Cavolini"/>
+          <w:sz w:val="20"/>
+          <w:szCs w:val="20"/>
         </w:rPr>
         <w:t xml:space="preserve">un taux de conversion </w:t>
       </w:r>
       <w:r>
         <w:rPr>
           <w:rFonts w:ascii="Amasis MT Pro Light" w:hAnsi="Amasis MT Pro Light" w:cs="Cavolini"/>
+          <w:sz w:val="20"/>
+          <w:szCs w:val="20"/>
         </w:rPr>
         <w:t>négatif</w:t>
       </w:r>
@@ -2253,16 +2157,16 @@
         <w:ind w:left="360"/>
         <w:rPr>
           <w:rFonts w:asciiTheme="majorHAnsi" w:eastAsia="Times New Roman" w:hAnsiTheme="majorHAnsi" w:cstheme="majorHAnsi"/>
-          <w:sz w:val="20"/>
-          <w:szCs w:val="20"/>
+          <w:sz w:val="18"/>
+          <w:szCs w:val="18"/>
           <w:lang w:val="fr-FR"/>
         </w:rPr>
       </w:pPr>
       <w:r>
         <w:rPr>
           <w:rFonts w:asciiTheme="majorHAnsi" w:eastAsia="Times New Roman" w:hAnsiTheme="majorHAnsi" w:cstheme="majorHAnsi"/>
-          <w:sz w:val="20"/>
-          <w:szCs w:val="20"/>
+          <w:sz w:val="18"/>
+          <w:szCs w:val="18"/>
           <w:lang w:val="fr-FR"/>
         </w:rPr>
         <w:t>Implémentation de tests pour s'assurer que la conversion est précise et fiable entre chaque paire de devises.</w:t>
@@ -2270,8 +2174,8 @@
       <w:r>
         <w:rPr>
           <w:rFonts w:asciiTheme="majorHAnsi" w:eastAsia="Times New Roman" w:hAnsiTheme="majorHAnsi" w:cstheme="majorHAnsi"/>
-          <w:sz w:val="20"/>
-          <w:szCs w:val="20"/>
+          <w:sz w:val="18"/>
+          <w:szCs w:val="18"/>
           <w:lang w:val="fr-FR"/>
         </w:rPr>
         <w:t xml:space="preserve"> Chaque cas de tests convertit le montant de 100$ dans une autre devise. </w:t>
@@ -2282,14 +2186,14 @@
         <w:ind w:left="360"/>
         <w:rPr>
           <w:rFonts w:asciiTheme="majorHAnsi" w:eastAsia="Times New Roman" w:hAnsiTheme="majorHAnsi" w:cstheme="majorHAnsi"/>
-          <w:sz w:val="20"/>
-          <w:szCs w:val="20"/>
+          <w:sz w:val="18"/>
+          <w:szCs w:val="18"/>
           <w:lang w:val="fr-FR"/>
         </w:rPr>
         <w:sectPr>
           <w:type w:val="continuous"/>
           <w:pgSz w:w="12240" w:h="15840"/>
-          <w:pgMar w:top="1440" w:right="1800" w:bottom="1440" w:left="1800" w:header="708" w:footer="708" w:gutter="0"/>
+          <w:pgMar w:top="709" w:right="1041" w:bottom="1440" w:left="1134" w:header="708" w:footer="708" w:gutter="0"/>
           <w:cols w:space="708"/>
           <w:docGrid w:linePitch="360"/>
         </w:sectPr>
@@ -2301,38 +2205,19 @@
         <w:ind w:left="360"/>
         <w:rPr>
           <w:rFonts w:ascii="DengXian" w:eastAsia="DengXian" w:hAnsi="DengXian" w:cstheme="majorHAnsi"/>
-          <w:sz w:val="18"/>
-          <w:szCs w:val="18"/>
-          <w:lang w:val="fr-FR"/>
-        </w:rPr>
-      </w:pPr>
-      <w:r>
-        <w:rPr>
-          <w:rFonts w:ascii="DengXian" w:eastAsia="DengXian" w:hAnsi="DengXian" w:cstheme="majorHAnsi"/>
-          <w:sz w:val="18"/>
-          <w:szCs w:val="18"/>
-          <w:lang w:val="fr-FR"/>
-        </w:rPr>
-        <w:lastRenderedPageBreak/>
-        <w:t>Valeur initiale : 1</w:t>
-      </w:r>
-      <w:r>
-        <w:rPr>
-          <w:rFonts w:ascii="DengXian" w:eastAsia="DengXian" w:hAnsi="DengXian" w:cstheme="majorHAnsi"/>
-          <w:sz w:val="18"/>
-          <w:szCs w:val="18"/>
-          <w:lang w:val="fr-FR"/>
-        </w:rPr>
-        <w:t>00$</w:t>
-      </w:r>
-      <w:r>
-        <w:rPr>
-          <w:rFonts w:ascii="DengXian" w:eastAsia="DengXian" w:hAnsi="DengXian" w:cstheme="majorHAnsi"/>
-          <w:sz w:val="18"/>
-          <w:szCs w:val="18"/>
-          <w:lang w:val="fr-FR"/>
-        </w:rPr>
-        <w:t xml:space="preserve"> </w:t>
+          <w:sz w:val="16"/>
+          <w:szCs w:val="16"/>
+          <w:lang w:val="fr-FR"/>
+        </w:rPr>
+      </w:pPr>
+      <w:r>
+        <w:rPr>
+          <w:rFonts w:ascii="DengXian" w:eastAsia="DengXian" w:hAnsi="DengXian" w:cstheme="majorHAnsi"/>
+          <w:sz w:val="16"/>
+          <w:szCs w:val="16"/>
+          <w:lang w:val="fr-FR"/>
+        </w:rPr>
+        <w:t xml:space="preserve">Valeur initiale : 100$ </w:t>
       </w:r>
     </w:p>
     <w:p>
@@ -2340,37 +2225,19 @@
         <w:ind w:left="360"/>
         <w:rPr>
           <w:rFonts w:ascii="DengXian" w:eastAsia="DengXian" w:hAnsi="DengXian" w:cstheme="majorHAnsi"/>
-          <w:sz w:val="18"/>
-          <w:szCs w:val="18"/>
-          <w:lang w:val="fr-FR"/>
-        </w:rPr>
-      </w:pPr>
-      <w:r>
-        <w:rPr>
-          <w:rFonts w:ascii="DengXian" w:eastAsia="DengXian" w:hAnsi="DengXian" w:cstheme="majorHAnsi"/>
-          <w:sz w:val="18"/>
-          <w:szCs w:val="18"/>
-          <w:lang w:val="fr-FR"/>
-        </w:rPr>
-        <w:t xml:space="preserve">Taux de conversion : </w:t>
-      </w:r>
-      <w:r>
-        <w:rPr>
-          <w:rFonts w:ascii="DengXian" w:eastAsia="DengXian" w:hAnsi="DengXian" w:cstheme="majorHAnsi"/>
-          <w:sz w:val="18"/>
-          <w:szCs w:val="18"/>
-          <w:lang w:val="fr-FR"/>
-        </w:rPr>
-        <w:t>-</w:t>
-      </w:r>
-      <w:r>
-        <w:rPr>
-          <w:rFonts w:ascii="DengXian" w:eastAsia="DengXian" w:hAnsi="DengXian" w:cstheme="majorHAnsi"/>
-          <w:sz w:val="18"/>
-          <w:szCs w:val="18"/>
-          <w:lang w:val="fr-FR"/>
-        </w:rPr>
-        <w:t>1.5</w:t>
+          <w:sz w:val="16"/>
+          <w:szCs w:val="16"/>
+          <w:lang w:val="fr-FR"/>
+        </w:rPr>
+      </w:pPr>
+      <w:r>
+        <w:rPr>
+          <w:rFonts w:ascii="DengXian" w:eastAsia="DengXian" w:hAnsi="DengXian" w:cstheme="majorHAnsi"/>
+          <w:sz w:val="16"/>
+          <w:szCs w:val="16"/>
+          <w:lang w:val="fr-FR"/>
+        </w:rPr>
+        <w:t>Taux de conversion : -1.5</w:t>
       </w:r>
     </w:p>
     <w:p>
@@ -2379,8 +2246,8 @@
         <w:ind w:left="360"/>
         <w:rPr>
           <w:rFonts w:ascii="DengXian" w:eastAsia="DengXian" w:hAnsi="DengXian" w:cstheme="majorHAnsi"/>
-          <w:sz w:val="18"/>
-          <w:szCs w:val="18"/>
+          <w:sz w:val="16"/>
+          <w:szCs w:val="16"/>
           <w:lang w:val="fr-FR"/>
         </w:rPr>
       </w:pPr>
@@ -2388,13 +2255,12 @@
         <w:rPr>
           <w:rFonts w:ascii="DengXian" w:eastAsia="DengXian" w:hAnsi="DengXian" w:cstheme="majorHAnsi"/>
           <w:noProof/>
-          <w:sz w:val="18"/>
-          <w:szCs w:val="18"/>
+          <w:sz w:val="16"/>
+          <w:szCs w:val="16"/>
           <w:lang w:val="en-US"/>
         </w:rPr>
-        <w:lastRenderedPageBreak/>
         <w:drawing>
-          <wp:anchor distT="0" distB="0" distL="114300" distR="114300" simplePos="0" relativeHeight="251669504" behindDoc="0" locked="0" layoutInCell="1" allowOverlap="1" wp14:anchorId="65F064EE" wp14:editId="4D20F70B">
+          <wp:anchor distT="0" distB="0" distL="114300" distR="114300" simplePos="0" relativeHeight="251668480" behindDoc="0" locked="0" layoutInCell="1" allowOverlap="1" wp14:anchorId="65F064EE" wp14:editId="4D20F70B">
             <wp:simplePos x="0" y="0"/>
             <wp:positionH relativeFrom="margin">
               <wp:posOffset>5032858</wp:posOffset>
@@ -2423,7 +2289,7 @@
                           <a14:useLocalDpi xmlns:a14="http://schemas.microsoft.com/office/drawing/2010/main" val="0"/>
                         </a:ext>
                         <a:ext uri="{96DAC541-7B7A-43D3-8B79-37D633B846F1}">
-                          <asvg:svgBlip xmlns:asvg="http://schemas.microsoft.com/office/drawing/2016/SVG/main" xmlns:w16se="http://schemas.microsoft.com/office/word/2015/wordml/symex" xmlns:w16sdtdh="http://schemas.microsoft.com/office/word/2020/wordml/sdtdatahash" xmlns:w16="http://schemas.microsoft.com/office/word/2018/wordml" xmlns:w16cid="http://schemas.microsoft.com/office/word/2016/wordml/cid" xmlns:w16cex="http://schemas.microsoft.com/office/word/2018/wordml/cex" xmlns:w15="http://schemas.microsoft.com/office/word/2012/wordml" xmlns:w="http://schemas.openxmlformats.org/wordprocessingml/2006/main" xmlns:w10="urn:schemas-microsoft-com:office:word" xmlns:v="urn:schemas-microsoft-com:vml" xmlns:oel="http://schemas.microsoft.com/office/2019/extlst" xmlns:o="urn:schemas-microsoft-com:office:office" xmlns:am3d="http://schemas.microsoft.com/office/drawing/2017/model3d" xmlns:aink="http://schemas.microsoft.com/office/drawing/2016/ink" xmlns:cx8="http://schemas.microsoft.com/office/drawing/2016/5/14/chartex" xmlns:cx7="http://schemas.microsoft.com/office/drawing/2016/5/13/chartex" xmlns:cx6="http://schemas.microsoft.com/office/drawing/2016/5/12/chartex" xmlns:cx5="http://schemas.microsoft.com/office/drawing/2016/5/11/chartex" xmlns:cx4="http://schemas.microsoft.com/office/drawing/2016/5/10/chartex" xmlns:cx3="http://schemas.microsoft.com/office/drawing/2016/5/9/chartex" xmlns:cx2="http://schemas.microsoft.com/office/drawing/2015/10/21/chartex" xmlns:cx1="http://schemas.microsoft.com/office/drawing/2015/9/8/chartex" xmlns:cx="http://schemas.microsoft.com/office/drawing/2014/chartex" xmlns="" r:embed="rId11"/>
+                          <asvg:svgBlip xmlns:asvg="http://schemas.microsoft.com/office/drawing/2016/SVG/main" r:embed="rId11"/>
                         </a:ext>
                       </a:extLst>
                     </a:blip>
@@ -2455,75 +2321,75 @@
       <w:r>
         <w:rPr>
           <w:rFonts w:ascii="DengXian" w:eastAsia="DengXian" w:hAnsi="DengXian" w:cstheme="majorHAnsi"/>
+          <w:sz w:val="16"/>
+          <w:szCs w:val="16"/>
+          <w:lang w:val="fr-FR"/>
+        </w:rPr>
+        <w:t xml:space="preserve">Valeur attendue : </w:t>
+      </w:r>
+      <w:proofErr w:type="spellStart"/>
+      <w:r>
+        <w:rPr>
+          <w:rFonts w:ascii="DengXian" w:eastAsia="DengXian" w:hAnsi="DengXian" w:cstheme="majorHAnsi"/>
+          <w:sz w:val="16"/>
+          <w:szCs w:val="16"/>
+          <w:lang w:val="fr-FR"/>
+        </w:rPr>
+        <w:t>ThrowException</w:t>
+      </w:r>
+      <w:proofErr w:type="spellEnd"/>
+    </w:p>
+    <w:p>
+      <w:pPr>
+        <w:ind w:left="360"/>
+        <w:rPr>
+          <w:rFonts w:ascii="DengXian" w:eastAsia="DengXian" w:hAnsi="DengXian" w:cstheme="majorHAnsi"/>
+          <w:sz w:val="16"/>
+          <w:szCs w:val="16"/>
+          <w:lang w:val="fr-FR"/>
+        </w:rPr>
+      </w:pPr>
+      <w:r>
+        <w:rPr>
+          <w:rFonts w:ascii="DengXian" w:eastAsia="DengXian" w:hAnsi="DengXian" w:cstheme="majorHAnsi"/>
+          <w:sz w:val="16"/>
+          <w:szCs w:val="16"/>
+          <w:lang w:val="fr-FR"/>
+        </w:rPr>
+        <w:t xml:space="preserve">Valeur obtenue : </w:t>
+      </w:r>
+      <w:r>
+        <w:rPr>
+          <w:rFonts w:ascii="DengXian" w:eastAsia="DengXian" w:hAnsi="DengXian" w:cstheme="majorHAnsi"/>
+          <w:sz w:val="16"/>
+          <w:szCs w:val="16"/>
+          <w:lang w:val="fr-FR"/>
+        </w:rPr>
+        <w:t>-</w:t>
+      </w:r>
+      <w:r>
+        <w:rPr>
+          <w:rFonts w:ascii="DengXian" w:eastAsia="DengXian" w:hAnsi="DengXian" w:cstheme="majorHAnsi"/>
+          <w:sz w:val="16"/>
+          <w:szCs w:val="16"/>
+          <w:lang w:val="fr-FR"/>
+        </w:rPr>
+        <w:t>150$</w:t>
+      </w:r>
+    </w:p>
+    <w:p>
+      <w:pPr>
+        <w:ind w:left="360"/>
+        <w:rPr>
+          <w:rFonts w:asciiTheme="majorHAnsi" w:eastAsia="Times New Roman" w:hAnsiTheme="majorHAnsi" w:cstheme="majorHAnsi"/>
           <w:sz w:val="18"/>
           <w:szCs w:val="18"/>
-          <w:lang w:val="fr-FR"/>
-        </w:rPr>
-        <w:t xml:space="preserve">Valeur attendue : </w:t>
-      </w:r>
-      <w:proofErr w:type="spellStart"/>
-      <w:r>
-        <w:rPr>
-          <w:rFonts w:ascii="DengXian" w:eastAsia="DengXian" w:hAnsi="DengXian" w:cstheme="majorHAnsi"/>
-          <w:sz w:val="18"/>
-          <w:szCs w:val="18"/>
-          <w:lang w:val="fr-FR"/>
-        </w:rPr>
-        <w:t>ThrowException</w:t>
-      </w:r>
-      <w:proofErr w:type="spellEnd"/>
-    </w:p>
-    <w:p>
-      <w:pPr>
-        <w:ind w:left="360"/>
-        <w:rPr>
-          <w:rFonts w:ascii="DengXian" w:eastAsia="DengXian" w:hAnsi="DengXian" w:cstheme="majorHAnsi"/>
-          <w:sz w:val="18"/>
-          <w:szCs w:val="18"/>
-          <w:lang w:val="fr-FR"/>
-        </w:rPr>
-      </w:pPr>
-      <w:r>
-        <w:rPr>
-          <w:rFonts w:ascii="DengXian" w:eastAsia="DengXian" w:hAnsi="DengXian" w:cstheme="majorHAnsi"/>
-          <w:sz w:val="18"/>
-          <w:szCs w:val="18"/>
-          <w:lang w:val="fr-FR"/>
-        </w:rPr>
-        <w:t xml:space="preserve">Valeur obtenue : </w:t>
-      </w:r>
-      <w:r>
-        <w:rPr>
-          <w:rFonts w:ascii="DengXian" w:eastAsia="DengXian" w:hAnsi="DengXian" w:cstheme="majorHAnsi"/>
-          <w:sz w:val="18"/>
-          <w:szCs w:val="18"/>
-          <w:lang w:val="fr-FR"/>
-        </w:rPr>
-        <w:t>-</w:t>
-      </w:r>
-      <w:r>
-        <w:rPr>
-          <w:rFonts w:ascii="DengXian" w:eastAsia="DengXian" w:hAnsi="DengXian" w:cstheme="majorHAnsi"/>
-          <w:sz w:val="18"/>
-          <w:szCs w:val="18"/>
-          <w:lang w:val="fr-FR"/>
-        </w:rPr>
-        <w:t>150$</w:t>
-      </w:r>
-    </w:p>
-    <w:p>
-      <w:pPr>
-        <w:ind w:left="360"/>
-        <w:rPr>
-          <w:rFonts w:asciiTheme="majorHAnsi" w:eastAsia="Times New Roman" w:hAnsiTheme="majorHAnsi" w:cstheme="majorHAnsi"/>
-          <w:sz w:val="20"/>
-          <w:szCs w:val="20"/>
           <w:lang w:val="fr-FR"/>
         </w:rPr>
         <w:sectPr>
           <w:type w:val="continuous"/>
           <w:pgSz w:w="12240" w:h="15840"/>
-          <w:pgMar w:top="1440" w:right="1800" w:bottom="1440" w:left="1800" w:header="708" w:footer="708" w:gutter="0"/>
+          <w:pgMar w:top="1440" w:right="1041" w:bottom="1440" w:left="1134" w:header="708" w:footer="708" w:gutter="0"/>
           <w:cols w:num="2" w:space="708"/>
           <w:docGrid w:linePitch="360"/>
         </w:sectPr>
@@ -2534,18 +2400,17 @@
         <w:ind w:left="360"/>
         <w:rPr>
           <w:rFonts w:asciiTheme="majorHAnsi" w:eastAsia="Times New Roman" w:hAnsiTheme="majorHAnsi" w:cstheme="majorHAnsi"/>
-          <w:sz w:val="20"/>
-          <w:szCs w:val="20"/>
+          <w:sz w:val="18"/>
+          <w:szCs w:val="18"/>
           <w:lang w:val="fr-FR"/>
         </w:rPr>
       </w:pPr>
       <w:r>
         <w:rPr>
           <w:rFonts w:asciiTheme="majorHAnsi" w:eastAsia="Times New Roman" w:hAnsiTheme="majorHAnsi" w:cstheme="majorHAnsi"/>
-          <w:sz w:val="20"/>
-          <w:szCs w:val="20"/>
-        </w:rPr>
-        <w:lastRenderedPageBreak/>
+          <w:sz w:val="18"/>
+          <w:szCs w:val="18"/>
+        </w:rPr>
         <w:t>Le code ne prend pas en compte   le cas où   le taux de conversion est invalide (négatif). Il devrait retourner un message d’erreur.</w:t>
       </w:r>
     </w:p>
@@ -2554,15 +2419,18 @@
         <w:rPr>
           <w:rFonts w:ascii="Amasis MT Pro Light" w:hAnsi="Amasis MT Pro Light" w:cs="Cavolini"/>
           <w:color w:val="1F4E79" w:themeColor="accent5" w:themeShade="80"/>
+          <w:sz w:val="20"/>
+          <w:szCs w:val="20"/>
           <w:lang w:val="en-US"/>
         </w:rPr>
       </w:pPr>
       <w:proofErr w:type="spellStart"/>
-      <w:proofErr w:type="gramStart"/>
       <w:r>
         <w:rPr>
           <w:rFonts w:ascii="Amasis MT Pro Light" w:hAnsi="Amasis MT Pro Light" w:cs="Cavolini"/>
           <w:color w:val="1F4E79" w:themeColor="accent5" w:themeShade="80"/>
+          <w:sz w:val="20"/>
+          <w:szCs w:val="20"/>
           <w:lang w:val="en-US"/>
         </w:rPr>
         <w:t>MainWindow.convert</w:t>
@@ -2572,41 +2440,38 @@
         <w:rPr>
           <w:rFonts w:ascii="Amasis MT Pro Light" w:hAnsi="Amasis MT Pro Light" w:cs="Cavolini"/>
           <w:color w:val="1F4E79" w:themeColor="accent5" w:themeShade="80"/>
+          <w:sz w:val="20"/>
+          <w:szCs w:val="20"/>
           <w:lang w:val="en-US"/>
         </w:rPr>
-        <w:t>(</w:t>
-      </w:r>
-      <w:proofErr w:type="gramEnd"/>
+        <w:t xml:space="preserve">(String, String, </w:t>
+      </w:r>
+      <w:proofErr w:type="spellStart"/>
       <w:r>
         <w:rPr>
           <w:rFonts w:ascii="Amasis MT Pro Light" w:hAnsi="Amasis MT Pro Light" w:cs="Cavolini"/>
           <w:color w:val="1F4E79" w:themeColor="accent5" w:themeShade="80"/>
+          <w:sz w:val="20"/>
+          <w:szCs w:val="20"/>
           <w:lang w:val="en-US"/>
         </w:rPr>
-        <w:t xml:space="preserve">String, String, </w:t>
-      </w:r>
-      <w:proofErr w:type="spellStart"/>
+        <w:t>ArrayList</w:t>
+      </w:r>
+      <w:proofErr w:type="spellEnd"/>
       <w:r>
         <w:rPr>
           <w:rFonts w:ascii="Amasis MT Pro Light" w:hAnsi="Amasis MT Pro Light" w:cs="Cavolini"/>
           <w:color w:val="1F4E79" w:themeColor="accent5" w:themeShade="80"/>
+          <w:sz w:val="20"/>
+          <w:szCs w:val="20"/>
           <w:lang w:val="en-US"/>
         </w:rPr>
-        <w:t>ArrayList</w:t>
-      </w:r>
-      <w:proofErr w:type="spellEnd"/>
-      <w:r>
-        <w:rPr>
-          <w:rFonts w:ascii="Amasis MT Pro Light" w:hAnsi="Amasis MT Pro Light" w:cs="Cavolini"/>
-          <w:color w:val="1F4E79" w:themeColor="accent5" w:themeShade="80"/>
-          <w:lang w:val="en-US"/>
-        </w:rPr>
         <w:t>&lt;Currency&gt;, Double)</w:t>
       </w:r>
     </w:p>
     <w:p>
       <w:pPr>
-        <w:pStyle w:val="ListParagraph"/>
+        <w:pStyle w:val="Paragraphedeliste"/>
         <w:numPr>
           <w:ilvl w:val="0"/>
           <w:numId w:val="1"/>
@@ -2615,11 +2480,15 @@
         <w:rPr>
           <w:rFonts w:ascii="Amasis MT Pro Light" w:hAnsi="Amasis MT Pro Light" w:cs="Cavolini"/>
           <w:color w:val="1F4E79" w:themeColor="accent5" w:themeShade="80"/>
+          <w:sz w:val="20"/>
+          <w:szCs w:val="20"/>
         </w:rPr>
       </w:pPr>
       <w:r>
         <w:rPr>
           <w:rFonts w:ascii="Amasis MT Pro Light" w:hAnsi="Amasis MT Pro Light" w:cs="Cavolini"/>
+          <w:sz w:val="20"/>
+          <w:szCs w:val="20"/>
         </w:rPr>
         <w:t xml:space="preserve">Test pour les cas de base </w:t>
       </w:r>
@@ -2629,43 +2498,49 @@
         <w:ind w:left="360"/>
         <w:rPr>
           <w:rFonts w:asciiTheme="majorHAnsi" w:eastAsia="Times New Roman" w:hAnsiTheme="majorHAnsi" w:cstheme="majorHAnsi"/>
-          <w:sz w:val="20"/>
-          <w:szCs w:val="20"/>
-          <w:lang w:val="fr-FR"/>
-        </w:rPr>
-      </w:pPr>
-      <w:r>
-        <w:rPr>
-          <w:rFonts w:asciiTheme="majorHAnsi" w:eastAsia="Times New Roman" w:hAnsiTheme="majorHAnsi" w:cstheme="majorHAnsi"/>
-          <w:sz w:val="20"/>
-          <w:szCs w:val="20"/>
-        </w:rPr>
-        <w:t>Ce test vise à confirmer le bon fonctionnement de la fonction de conversion pour chaque paire de devises spécifiées. Nous examinons toutes les combinaisons possibles de devises, en excluant celles qui ne font pas partie des spécifications (comme CNY et JPY).</w:t>
-      </w:r>
-      <w:r>
-        <w:rPr>
-          <w:rFonts w:asciiTheme="majorHAnsi" w:eastAsia="Times New Roman" w:hAnsiTheme="majorHAnsi" w:cstheme="majorHAnsi"/>
-          <w:sz w:val="20"/>
-          <w:szCs w:val="20"/>
-        </w:rPr>
-        <w:t xml:space="preserve"> (valeur attendu/valeur obtenu)</w:t>
-      </w:r>
-    </w:p>
-    <w:p>
-      <w:pPr>
-        <w:spacing w:after="0"/>
-        <w:ind w:left="360"/>
-        <w:rPr>
-          <w:rFonts w:ascii="DengXian" w:eastAsia="DengXian" w:hAnsi="DengXian" w:cstheme="majorHAnsi"/>
           <w:sz w:val="18"/>
           <w:szCs w:val="18"/>
           <w:lang w:val="fr-FR"/>
         </w:rPr>
       </w:pPr>
+      <w:r>
+        <w:rPr>
+          <w:rFonts w:asciiTheme="majorHAnsi" w:eastAsia="Times New Roman" w:hAnsiTheme="majorHAnsi" w:cstheme="majorHAnsi"/>
+          <w:sz w:val="18"/>
+          <w:szCs w:val="18"/>
+        </w:rPr>
+        <w:t>Ce test vise à confirmer le bon fonctionnement de la fonction de conversion pour chaque paire de devises spécifiées. Nous examinons toutes les combinaisons possibles de devises, en excluant celles qui ne font pas partie des spécifications (comme CNY et JPY).</w:t>
+      </w:r>
+      <w:r>
+        <w:rPr>
+          <w:rFonts w:asciiTheme="majorHAnsi" w:eastAsia="Times New Roman" w:hAnsiTheme="majorHAnsi" w:cstheme="majorHAnsi"/>
+          <w:sz w:val="18"/>
+          <w:szCs w:val="18"/>
+        </w:rPr>
+        <w:t xml:space="preserve"> (</w:t>
+      </w:r>
+      <w:proofErr w:type="gramStart"/>
+      <w:r>
+        <w:rPr>
+          <w:rFonts w:asciiTheme="majorHAnsi" w:eastAsia="Times New Roman" w:hAnsiTheme="majorHAnsi" w:cstheme="majorHAnsi"/>
+          <w:sz w:val="18"/>
+          <w:szCs w:val="18"/>
+        </w:rPr>
+        <w:t>valeur</w:t>
+      </w:r>
+      <w:proofErr w:type="gramEnd"/>
+      <w:r>
+        <w:rPr>
+          <w:rFonts w:asciiTheme="majorHAnsi" w:eastAsia="Times New Roman" w:hAnsiTheme="majorHAnsi" w:cstheme="majorHAnsi"/>
+          <w:sz w:val="18"/>
+          <w:szCs w:val="18"/>
+        </w:rPr>
+        <w:t xml:space="preserve"> attendu/valeur obtenu)</w:t>
+      </w:r>
     </w:p>
     <w:tbl>
       <w:tblPr>
-        <w:tblStyle w:val="GridTable3Accent6"/>
+        <w:tblStyle w:val="TableauGrille3-Accentuation61"/>
         <w:tblW w:w="0" w:type="auto"/>
         <w:tblLook w:val="04A0" w:firstRow="1" w:lastRow="0" w:firstColumn="1" w:lastColumn="0" w:noHBand="0" w:noVBand="1"/>
       </w:tblPr>
@@ -2692,6 +2567,8 @@
               <w:rPr>
                 <w:rFonts w:ascii="Amasis MT Pro Light" w:hAnsi="Amasis MT Pro Light" w:cs="Cavolini"/>
                 <w:color w:val="1F4E79" w:themeColor="accent5" w:themeShade="80"/>
+                <w:sz w:val="20"/>
+                <w:szCs w:val="20"/>
               </w:rPr>
             </w:pPr>
           </w:p>
@@ -2708,6 +2585,8 @@
                 <w:b w:val="0"/>
                 <w:bCs w:val="0"/>
                 <w:color w:val="1F4E79" w:themeColor="accent5" w:themeShade="80"/>
+                <w:sz w:val="20"/>
+                <w:szCs w:val="20"/>
               </w:rPr>
             </w:pPr>
             <w:r>
@@ -2716,6 +2595,8 @@
                 <w:b w:val="0"/>
                 <w:bCs w:val="0"/>
                 <w:color w:val="1F4E79" w:themeColor="accent5" w:themeShade="80"/>
+                <w:sz w:val="20"/>
+                <w:szCs w:val="20"/>
               </w:rPr>
               <w:t>USD</w:t>
             </w:r>
@@ -2733,6 +2614,8 @@
                 <w:b w:val="0"/>
                 <w:bCs w:val="0"/>
                 <w:color w:val="1F4E79" w:themeColor="accent5" w:themeShade="80"/>
+                <w:sz w:val="20"/>
+                <w:szCs w:val="20"/>
               </w:rPr>
             </w:pPr>
             <w:r>
@@ -2741,6 +2624,8 @@
                 <w:b w:val="0"/>
                 <w:bCs w:val="0"/>
                 <w:color w:val="1F4E79" w:themeColor="accent5" w:themeShade="80"/>
+                <w:sz w:val="20"/>
+                <w:szCs w:val="20"/>
               </w:rPr>
               <w:t>CAD</w:t>
             </w:r>
@@ -2758,6 +2643,8 @@
                 <w:b w:val="0"/>
                 <w:bCs w:val="0"/>
                 <w:color w:val="1F4E79" w:themeColor="accent5" w:themeShade="80"/>
+                <w:sz w:val="20"/>
+                <w:szCs w:val="20"/>
               </w:rPr>
             </w:pPr>
             <w:r>
@@ -2766,6 +2653,8 @@
                 <w:b w:val="0"/>
                 <w:bCs w:val="0"/>
                 <w:color w:val="1F4E79" w:themeColor="accent5" w:themeShade="80"/>
+                <w:sz w:val="20"/>
+                <w:szCs w:val="20"/>
               </w:rPr>
               <w:t>GBP</w:t>
             </w:r>
@@ -2783,6 +2672,8 @@
                 <w:b w:val="0"/>
                 <w:bCs w:val="0"/>
                 <w:color w:val="1F4E79" w:themeColor="accent5" w:themeShade="80"/>
+                <w:sz w:val="20"/>
+                <w:szCs w:val="20"/>
               </w:rPr>
             </w:pPr>
             <w:r>
@@ -2791,6 +2682,8 @@
                 <w:b w:val="0"/>
                 <w:bCs w:val="0"/>
                 <w:color w:val="1F4E79" w:themeColor="accent5" w:themeShade="80"/>
+                <w:sz w:val="20"/>
+                <w:szCs w:val="20"/>
               </w:rPr>
               <w:t>EUR</w:t>
             </w:r>
@@ -2808,6 +2701,8 @@
                 <w:b w:val="0"/>
                 <w:bCs w:val="0"/>
                 <w:color w:val="1F4E79" w:themeColor="accent5" w:themeShade="80"/>
+                <w:sz w:val="20"/>
+                <w:szCs w:val="20"/>
               </w:rPr>
             </w:pPr>
             <w:r>
@@ -2816,6 +2711,8 @@
                 <w:b w:val="0"/>
                 <w:bCs w:val="0"/>
                 <w:color w:val="1F4E79" w:themeColor="accent5" w:themeShade="80"/>
+                <w:sz w:val="20"/>
+                <w:szCs w:val="20"/>
               </w:rPr>
               <w:t>CHF</w:t>
             </w:r>
@@ -2833,6 +2730,8 @@
                 <w:b w:val="0"/>
                 <w:bCs w:val="0"/>
                 <w:color w:val="1F4E79" w:themeColor="accent5" w:themeShade="80"/>
+                <w:sz w:val="20"/>
+                <w:szCs w:val="20"/>
               </w:rPr>
             </w:pPr>
             <w:r>
@@ -2841,6 +2740,8 @@
                 <w:b w:val="0"/>
                 <w:bCs w:val="0"/>
                 <w:color w:val="1F4E79" w:themeColor="accent5" w:themeShade="80"/>
+                <w:sz w:val="20"/>
+                <w:szCs w:val="20"/>
               </w:rPr>
               <w:t>AUD</w:t>
             </w:r>
@@ -2863,6 +2764,8 @@
                 <w:b/>
                 <w:bCs/>
                 <w:color w:val="1F4E79" w:themeColor="accent5" w:themeShade="80"/>
+                <w:sz w:val="20"/>
+                <w:szCs w:val="20"/>
               </w:rPr>
             </w:pPr>
             <w:r>
@@ -2871,6 +2774,8 @@
                 <w:b/>
                 <w:bCs/>
                 <w:color w:val="1F4E79" w:themeColor="accent5" w:themeShade="80"/>
+                <w:sz w:val="20"/>
+                <w:szCs w:val="20"/>
               </w:rPr>
               <w:t>USD</w:t>
             </w:r>
@@ -2886,25 +2791,17 @@
               <w:cnfStyle w:val="000000100000" w:firstRow="0" w:lastRow="0" w:firstColumn="0" w:lastColumn="0" w:oddVBand="0" w:evenVBand="0" w:oddHBand="1" w:evenHBand="0" w:firstRowFirstColumn="0" w:firstRowLastColumn="0" w:lastRowFirstColumn="0" w:lastRowLastColumn="0"/>
               <w:rPr>
                 <w:rFonts w:ascii="Avenir Next LT Pro" w:hAnsi="Avenir Next LT Pro" w:cs="Cavolini"/>
-                <w:sz w:val="20"/>
-                <w:szCs w:val="20"/>
+                <w:sz w:val="18"/>
+                <w:szCs w:val="18"/>
               </w:rPr>
             </w:pPr>
             <w:r>
               <w:rPr>
                 <w:rFonts w:ascii="Avenir Next LT Pro" w:hAnsi="Avenir Next LT Pro" w:cs="Cavolini"/>
-                <w:sz w:val="20"/>
-                <w:szCs w:val="20"/>
+                <w:sz w:val="18"/>
+                <w:szCs w:val="18"/>
               </w:rPr>
-              <w:t>100/</w:t>
-            </w:r>
-            <w:r>
-              <w:rPr>
-                <w:rFonts w:ascii="Avenir Next LT Pro" w:hAnsi="Avenir Next LT Pro" w:cs="Cavolini"/>
-                <w:sz w:val="20"/>
-                <w:szCs w:val="20"/>
-              </w:rPr>
-              <w:t>100</w:t>
+              <w:t>100/100</w:t>
             </w:r>
           </w:p>
         </w:tc>
@@ -2919,15 +2816,15 @@
               <w:cnfStyle w:val="000000100000" w:firstRow="0" w:lastRow="0" w:firstColumn="0" w:lastColumn="0" w:oddVBand="0" w:evenVBand="0" w:oddHBand="1" w:evenHBand="0" w:firstRowFirstColumn="0" w:firstRowLastColumn="0" w:lastRowFirstColumn="0" w:lastRowLastColumn="0"/>
               <w:rPr>
                 <w:rFonts w:ascii="Avenir Next LT Pro" w:hAnsi="Avenir Next LT Pro" w:cs="Cavolini"/>
-                <w:sz w:val="20"/>
-                <w:szCs w:val="20"/>
+                <w:sz w:val="18"/>
+                <w:szCs w:val="18"/>
               </w:rPr>
             </w:pPr>
             <w:r>
               <w:rPr>
                 <w:rFonts w:ascii="Avenir Next LT Pro" w:hAnsi="Avenir Next LT Pro" w:cs="Cavolini"/>
-                <w:sz w:val="20"/>
-                <w:szCs w:val="20"/>
+                <w:sz w:val="18"/>
+                <w:szCs w:val="18"/>
               </w:rPr>
               <w:t>137/0</w:t>
             </w:r>
@@ -2943,15 +2840,15 @@
               <w:cnfStyle w:val="000000100000" w:firstRow="0" w:lastRow="0" w:firstColumn="0" w:lastColumn="0" w:oddVBand="0" w:evenVBand="0" w:oddHBand="1" w:evenHBand="0" w:firstRowFirstColumn="0" w:firstRowLastColumn="0" w:lastRowFirstColumn="0" w:lastRowLastColumn="0"/>
               <w:rPr>
                 <w:rFonts w:ascii="Avenir Next LT Pro" w:hAnsi="Avenir Next LT Pro" w:cs="Cavolini"/>
-                <w:sz w:val="20"/>
-                <w:szCs w:val="20"/>
+                <w:sz w:val="18"/>
+                <w:szCs w:val="18"/>
               </w:rPr>
             </w:pPr>
             <w:r>
               <w:rPr>
                 <w:rFonts w:ascii="Avenir Next LT Pro" w:hAnsi="Avenir Next LT Pro" w:cs="Cavolini"/>
-                <w:sz w:val="20"/>
-                <w:szCs w:val="20"/>
+                <w:sz w:val="18"/>
+                <w:szCs w:val="18"/>
               </w:rPr>
               <w:t>66/66</w:t>
             </w:r>
@@ -2967,15 +2864,15 @@
               <w:cnfStyle w:val="000000100000" w:firstRow="0" w:lastRow="0" w:firstColumn="0" w:lastColumn="0" w:oddVBand="0" w:evenVBand="0" w:oddHBand="1" w:evenHBand="0" w:firstRowFirstColumn="0" w:firstRowLastColumn="0" w:lastRowFirstColumn="0" w:lastRowLastColumn="0"/>
               <w:rPr>
                 <w:rFonts w:ascii="Avenir Next LT Pro" w:hAnsi="Avenir Next LT Pro" w:cs="Cavolini"/>
-                <w:sz w:val="20"/>
-                <w:szCs w:val="20"/>
+                <w:sz w:val="18"/>
+                <w:szCs w:val="18"/>
               </w:rPr>
             </w:pPr>
             <w:r>
               <w:rPr>
                 <w:rFonts w:ascii="Avenir Next LT Pro" w:hAnsi="Avenir Next LT Pro" w:cs="Cavolini"/>
-                <w:sz w:val="20"/>
-                <w:szCs w:val="20"/>
+                <w:sz w:val="18"/>
+                <w:szCs w:val="18"/>
               </w:rPr>
               <w:t>93/93</w:t>
             </w:r>
@@ -2991,15 +2888,15 @@
               <w:cnfStyle w:val="000000100000" w:firstRow="0" w:lastRow="0" w:firstColumn="0" w:lastColumn="0" w:oddVBand="0" w:evenVBand="0" w:oddHBand="1" w:evenHBand="0" w:firstRowFirstColumn="0" w:firstRowLastColumn="0" w:lastRowFirstColumn="0" w:lastRowLastColumn="0"/>
               <w:rPr>
                 <w:rFonts w:ascii="Avenir Next LT Pro" w:hAnsi="Avenir Next LT Pro" w:cs="Cavolini"/>
-                <w:sz w:val="20"/>
-                <w:szCs w:val="20"/>
+                <w:sz w:val="18"/>
+                <w:szCs w:val="18"/>
               </w:rPr>
             </w:pPr>
             <w:r>
               <w:rPr>
                 <w:rFonts w:ascii="Avenir Next LT Pro" w:hAnsi="Avenir Next LT Pro" w:cs="Cavolini"/>
-                <w:sz w:val="20"/>
-                <w:szCs w:val="20"/>
+                <w:sz w:val="18"/>
+                <w:szCs w:val="18"/>
               </w:rPr>
               <w:t>101/101</w:t>
             </w:r>
@@ -3016,15 +2913,15 @@
               <w:cnfStyle w:val="000000100000" w:firstRow="0" w:lastRow="0" w:firstColumn="0" w:lastColumn="0" w:oddVBand="0" w:evenVBand="0" w:oddHBand="1" w:evenHBand="0" w:firstRowFirstColumn="0" w:firstRowLastColumn="0" w:lastRowFirstColumn="0" w:lastRowLastColumn="0"/>
               <w:rPr>
                 <w:rFonts w:ascii="Avenir Next LT Pro" w:hAnsi="Avenir Next LT Pro" w:cs="Cavolini"/>
-                <w:sz w:val="20"/>
-                <w:szCs w:val="20"/>
+                <w:sz w:val="18"/>
+                <w:szCs w:val="18"/>
               </w:rPr>
             </w:pPr>
             <w:r>
               <w:rPr>
                 <w:rFonts w:ascii="Avenir Next LT Pro" w:hAnsi="Avenir Next LT Pro" w:cs="Cavolini"/>
-                <w:sz w:val="20"/>
-                <w:szCs w:val="20"/>
+                <w:sz w:val="18"/>
+                <w:szCs w:val="18"/>
               </w:rPr>
               <w:t>152/0</w:t>
             </w:r>
@@ -3044,6 +2941,8 @@
                 <w:b/>
                 <w:bCs/>
                 <w:color w:val="1F4E79" w:themeColor="accent5" w:themeShade="80"/>
+                <w:sz w:val="20"/>
+                <w:szCs w:val="20"/>
               </w:rPr>
             </w:pPr>
             <w:r>
@@ -3052,6 +2951,8 @@
                 <w:b/>
                 <w:bCs/>
                 <w:color w:val="1F4E79" w:themeColor="accent5" w:themeShade="80"/>
+                <w:sz w:val="20"/>
+                <w:szCs w:val="20"/>
               </w:rPr>
               <w:t>CAD</w:t>
             </w:r>
@@ -3068,23 +2969,23 @@
               <w:cnfStyle w:val="000000000000" w:firstRow="0" w:lastRow="0" w:firstColumn="0" w:lastColumn="0" w:oddVBand="0" w:evenVBand="0" w:oddHBand="0" w:evenHBand="0" w:firstRowFirstColumn="0" w:firstRowLastColumn="0" w:lastRowFirstColumn="0" w:lastRowLastColumn="0"/>
               <w:rPr>
                 <w:rFonts w:ascii="Avenir Next LT Pro" w:hAnsi="Avenir Next LT Pro" w:cs="Cavolini"/>
-                <w:sz w:val="20"/>
-                <w:szCs w:val="20"/>
+                <w:sz w:val="18"/>
+                <w:szCs w:val="18"/>
               </w:rPr>
             </w:pPr>
             <w:r>
               <w:rPr>
                 <w:rFonts w:ascii="Avenir Next LT Pro" w:hAnsi="Avenir Next LT Pro" w:cs="Cavolini"/>
-                <w:sz w:val="20"/>
-                <w:szCs w:val="20"/>
+                <w:sz w:val="18"/>
+                <w:szCs w:val="18"/>
               </w:rPr>
               <w:t>73</w:t>
             </w:r>
             <w:r>
               <w:rPr>
                 <w:rFonts w:ascii="Avenir Next LT Pro" w:hAnsi="Avenir Next LT Pro" w:cs="Cavolini"/>
-                <w:sz w:val="20"/>
-                <w:szCs w:val="20"/>
+                <w:sz w:val="18"/>
+                <w:szCs w:val="18"/>
               </w:rPr>
               <w:t>/0</w:t>
             </w:r>
@@ -3101,23 +3002,23 @@
               <w:cnfStyle w:val="000000000000" w:firstRow="0" w:lastRow="0" w:firstColumn="0" w:lastColumn="0" w:oddVBand="0" w:evenVBand="0" w:oddHBand="0" w:evenHBand="0" w:firstRowFirstColumn="0" w:firstRowLastColumn="0" w:lastRowFirstColumn="0" w:lastRowLastColumn="0"/>
               <w:rPr>
                 <w:rFonts w:ascii="Avenir Next LT Pro" w:hAnsi="Avenir Next LT Pro" w:cs="Cavolini"/>
-                <w:sz w:val="20"/>
-                <w:szCs w:val="20"/>
+                <w:sz w:val="18"/>
+                <w:szCs w:val="18"/>
               </w:rPr>
             </w:pPr>
             <w:r>
               <w:rPr>
                 <w:rFonts w:ascii="Avenir Next LT Pro" w:hAnsi="Avenir Next LT Pro" w:cs="Cavolini"/>
-                <w:sz w:val="20"/>
-                <w:szCs w:val="20"/>
+                <w:sz w:val="18"/>
+                <w:szCs w:val="18"/>
               </w:rPr>
               <w:t>100/</w:t>
             </w:r>
             <w:r>
               <w:rPr>
                 <w:rFonts w:ascii="Avenir Next LT Pro" w:hAnsi="Avenir Next LT Pro" w:cs="Cavolini"/>
-                <w:sz w:val="20"/>
-                <w:szCs w:val="20"/>
+                <w:sz w:val="18"/>
+                <w:szCs w:val="18"/>
               </w:rPr>
               <w:t>0</w:t>
             </w:r>
@@ -3134,15 +3035,15 @@
               <w:cnfStyle w:val="000000000000" w:firstRow="0" w:lastRow="0" w:firstColumn="0" w:lastColumn="0" w:oddVBand="0" w:evenVBand="0" w:oddHBand="0" w:evenHBand="0" w:firstRowFirstColumn="0" w:firstRowLastColumn="0" w:lastRowFirstColumn="0" w:lastRowLastColumn="0"/>
               <w:rPr>
                 <w:rFonts w:ascii="Avenir Next LT Pro" w:hAnsi="Avenir Next LT Pro" w:cs="Cavolini"/>
-                <w:sz w:val="20"/>
-                <w:szCs w:val="20"/>
+                <w:sz w:val="18"/>
+                <w:szCs w:val="18"/>
               </w:rPr>
             </w:pPr>
             <w:r>
               <w:rPr>
                 <w:rFonts w:ascii="Avenir Next LT Pro" w:hAnsi="Avenir Next LT Pro" w:cs="Cavolini"/>
-                <w:sz w:val="20"/>
-                <w:szCs w:val="20"/>
+                <w:sz w:val="18"/>
+                <w:szCs w:val="18"/>
               </w:rPr>
               <w:t>58/0</w:t>
             </w:r>
@@ -3159,15 +3060,15 @@
               <w:cnfStyle w:val="000000000000" w:firstRow="0" w:lastRow="0" w:firstColumn="0" w:lastColumn="0" w:oddVBand="0" w:evenVBand="0" w:oddHBand="0" w:evenHBand="0" w:firstRowFirstColumn="0" w:firstRowLastColumn="0" w:lastRowFirstColumn="0" w:lastRowLastColumn="0"/>
               <w:rPr>
                 <w:rFonts w:ascii="Avenir Next LT Pro" w:hAnsi="Avenir Next LT Pro" w:cs="Cavolini"/>
-                <w:sz w:val="20"/>
-                <w:szCs w:val="20"/>
+                <w:sz w:val="18"/>
+                <w:szCs w:val="18"/>
               </w:rPr>
             </w:pPr>
             <w:r>
               <w:rPr>
                 <w:rFonts w:ascii="Avenir Next LT Pro" w:hAnsi="Avenir Next LT Pro" w:cs="Cavolini"/>
-                <w:sz w:val="20"/>
-                <w:szCs w:val="20"/>
+                <w:sz w:val="18"/>
+                <w:szCs w:val="18"/>
               </w:rPr>
               <w:t>67/0</w:t>
             </w:r>
@@ -3184,15 +3085,15 @@
               <w:cnfStyle w:val="000000000000" w:firstRow="0" w:lastRow="0" w:firstColumn="0" w:lastColumn="0" w:oddVBand="0" w:evenVBand="0" w:oddHBand="0" w:evenHBand="0" w:firstRowFirstColumn="0" w:firstRowLastColumn="0" w:lastRowFirstColumn="0" w:lastRowLastColumn="0"/>
               <w:rPr>
                 <w:rFonts w:ascii="Avenir Next LT Pro" w:hAnsi="Avenir Next LT Pro" w:cs="Cavolini"/>
-                <w:sz w:val="20"/>
-                <w:szCs w:val="20"/>
+                <w:sz w:val="18"/>
+                <w:szCs w:val="18"/>
               </w:rPr>
             </w:pPr>
             <w:r>
               <w:rPr>
                 <w:rFonts w:ascii="Avenir Next LT Pro" w:hAnsi="Avenir Next LT Pro" w:cs="Cavolini"/>
-                <w:sz w:val="20"/>
-                <w:szCs w:val="20"/>
+                <w:sz w:val="18"/>
+                <w:szCs w:val="18"/>
               </w:rPr>
               <w:t>65/0</w:t>
             </w:r>
@@ -3209,23 +3110,23 @@
               <w:cnfStyle w:val="000000000000" w:firstRow="0" w:lastRow="0" w:firstColumn="0" w:lastColumn="0" w:oddVBand="0" w:evenVBand="0" w:oddHBand="0" w:evenHBand="0" w:firstRowFirstColumn="0" w:firstRowLastColumn="0" w:lastRowFirstColumn="0" w:lastRowLastColumn="0"/>
               <w:rPr>
                 <w:rFonts w:ascii="Avenir Next LT Pro" w:hAnsi="Avenir Next LT Pro" w:cs="Cavolini"/>
-                <w:sz w:val="20"/>
-                <w:szCs w:val="20"/>
+                <w:sz w:val="18"/>
+                <w:szCs w:val="18"/>
               </w:rPr>
             </w:pPr>
             <w:r>
               <w:rPr>
                 <w:rFonts w:ascii="Avenir Next LT Pro" w:hAnsi="Avenir Next LT Pro" w:cs="Cavolini"/>
-                <w:sz w:val="20"/>
-                <w:szCs w:val="20"/>
+                <w:sz w:val="18"/>
+                <w:szCs w:val="18"/>
               </w:rPr>
               <w:t>111</w:t>
             </w:r>
             <w:r>
               <w:rPr>
                 <w:rFonts w:ascii="Avenir Next LT Pro" w:hAnsi="Avenir Next LT Pro" w:cs="Cavolini"/>
-                <w:sz w:val="20"/>
-                <w:szCs w:val="20"/>
+                <w:sz w:val="18"/>
+                <w:szCs w:val="18"/>
               </w:rPr>
               <w:t>/0</w:t>
             </w:r>
@@ -3248,6 +3149,8 @@
                 <w:b/>
                 <w:bCs/>
                 <w:color w:val="1F4E79" w:themeColor="accent5" w:themeShade="80"/>
+                <w:sz w:val="20"/>
+                <w:szCs w:val="20"/>
               </w:rPr>
             </w:pPr>
             <w:r>
@@ -3256,6 +3159,8 @@
                 <w:b/>
                 <w:bCs/>
                 <w:color w:val="1F4E79" w:themeColor="accent5" w:themeShade="80"/>
+                <w:sz w:val="20"/>
+                <w:szCs w:val="20"/>
               </w:rPr>
               <w:t>GBP</w:t>
             </w:r>
@@ -3271,15 +3176,15 @@
               <w:cnfStyle w:val="000000100000" w:firstRow="0" w:lastRow="0" w:firstColumn="0" w:lastColumn="0" w:oddVBand="0" w:evenVBand="0" w:oddHBand="1" w:evenHBand="0" w:firstRowFirstColumn="0" w:firstRowLastColumn="0" w:lastRowFirstColumn="0" w:lastRowLastColumn="0"/>
               <w:rPr>
                 <w:rFonts w:ascii="Avenir Next LT Pro" w:hAnsi="Avenir Next LT Pro" w:cs="Cavolini"/>
-                <w:sz w:val="20"/>
-                <w:szCs w:val="20"/>
+                <w:sz w:val="18"/>
+                <w:szCs w:val="18"/>
               </w:rPr>
             </w:pPr>
             <w:r>
               <w:rPr>
                 <w:rFonts w:ascii="Avenir Next LT Pro" w:hAnsi="Avenir Next LT Pro" w:cs="Cavolini"/>
-                <w:sz w:val="20"/>
-                <w:szCs w:val="20"/>
+                <w:sz w:val="18"/>
+                <w:szCs w:val="18"/>
               </w:rPr>
               <w:t>151/151</w:t>
             </w:r>
@@ -3296,15 +3201,15 @@
               <w:cnfStyle w:val="000000100000" w:firstRow="0" w:lastRow="0" w:firstColumn="0" w:lastColumn="0" w:oddVBand="0" w:evenVBand="0" w:oddHBand="1" w:evenHBand="0" w:firstRowFirstColumn="0" w:firstRowLastColumn="0" w:lastRowFirstColumn="0" w:lastRowLastColumn="0"/>
               <w:rPr>
                 <w:rFonts w:ascii="Avenir Next LT Pro" w:hAnsi="Avenir Next LT Pro" w:cs="Cavolini"/>
-                <w:sz w:val="20"/>
-                <w:szCs w:val="20"/>
+                <w:sz w:val="18"/>
+                <w:szCs w:val="18"/>
               </w:rPr>
             </w:pPr>
             <w:r>
               <w:rPr>
                 <w:rFonts w:ascii="Avenir Next LT Pro" w:hAnsi="Avenir Next LT Pro" w:cs="Cavolini"/>
-                <w:sz w:val="20"/>
-                <w:szCs w:val="20"/>
+                <w:sz w:val="18"/>
+                <w:szCs w:val="18"/>
               </w:rPr>
               <w:t>172/0</w:t>
             </w:r>
@@ -3320,25 +3225,17 @@
               <w:cnfStyle w:val="000000100000" w:firstRow="0" w:lastRow="0" w:firstColumn="0" w:lastColumn="0" w:oddVBand="0" w:evenVBand="0" w:oddHBand="1" w:evenHBand="0" w:firstRowFirstColumn="0" w:firstRowLastColumn="0" w:lastRowFirstColumn="0" w:lastRowLastColumn="0"/>
               <w:rPr>
                 <w:rFonts w:ascii="Avenir Next LT Pro" w:hAnsi="Avenir Next LT Pro" w:cs="Cavolini"/>
-                <w:sz w:val="20"/>
-                <w:szCs w:val="20"/>
+                <w:sz w:val="18"/>
+                <w:szCs w:val="18"/>
               </w:rPr>
             </w:pPr>
             <w:r>
               <w:rPr>
                 <w:rFonts w:ascii="Avenir Next LT Pro" w:hAnsi="Avenir Next LT Pro" w:cs="Cavolini"/>
-                <w:sz w:val="20"/>
-                <w:szCs w:val="20"/>
+                <w:sz w:val="18"/>
+                <w:szCs w:val="18"/>
               </w:rPr>
-              <w:t>100/</w:t>
-            </w:r>
-            <w:r>
-              <w:rPr>
-                <w:rFonts w:ascii="Avenir Next LT Pro" w:hAnsi="Avenir Next LT Pro" w:cs="Cavolini"/>
-                <w:sz w:val="20"/>
-                <w:szCs w:val="20"/>
-              </w:rPr>
-              <w:t>100</w:t>
+              <w:t>100/100</w:t>
             </w:r>
           </w:p>
         </w:tc>
@@ -3352,15 +3249,15 @@
               <w:cnfStyle w:val="000000100000" w:firstRow="0" w:lastRow="0" w:firstColumn="0" w:lastColumn="0" w:oddVBand="0" w:evenVBand="0" w:oddHBand="1" w:evenHBand="0" w:firstRowFirstColumn="0" w:firstRowLastColumn="0" w:lastRowFirstColumn="0" w:lastRowLastColumn="0"/>
               <w:rPr>
                 <w:rFonts w:ascii="Avenir Next LT Pro" w:hAnsi="Avenir Next LT Pro" w:cs="Cavolini"/>
-                <w:sz w:val="20"/>
-                <w:szCs w:val="20"/>
+                <w:sz w:val="18"/>
+                <w:szCs w:val="18"/>
               </w:rPr>
             </w:pPr>
             <w:r>
               <w:rPr>
                 <w:rFonts w:ascii="Avenir Next LT Pro" w:hAnsi="Avenir Next LT Pro" w:cs="Cavolini"/>
-                <w:sz w:val="20"/>
-                <w:szCs w:val="20"/>
+                <w:sz w:val="18"/>
+                <w:szCs w:val="18"/>
               </w:rPr>
               <w:t>141/141</w:t>
             </w:r>
@@ -3376,15 +3273,15 @@
               <w:cnfStyle w:val="000000100000" w:firstRow="0" w:lastRow="0" w:firstColumn="0" w:lastColumn="0" w:oddVBand="0" w:evenVBand="0" w:oddHBand="1" w:evenHBand="0" w:firstRowFirstColumn="0" w:firstRowLastColumn="0" w:lastRowFirstColumn="0" w:lastRowLastColumn="0"/>
               <w:rPr>
                 <w:rFonts w:ascii="Avenir Next LT Pro" w:hAnsi="Avenir Next LT Pro" w:cs="Cavolini"/>
-                <w:sz w:val="20"/>
-                <w:szCs w:val="20"/>
+                <w:sz w:val="18"/>
+                <w:szCs w:val="18"/>
               </w:rPr>
             </w:pPr>
             <w:r>
               <w:rPr>
                 <w:rFonts w:ascii="Avenir Next LT Pro" w:hAnsi="Avenir Next LT Pro" w:cs="Cavolini"/>
-                <w:sz w:val="20"/>
-                <w:szCs w:val="20"/>
+                <w:sz w:val="18"/>
+                <w:szCs w:val="18"/>
               </w:rPr>
               <w:t>152/152</w:t>
             </w:r>
@@ -3401,15 +3298,15 @@
               <w:cnfStyle w:val="000000100000" w:firstRow="0" w:lastRow="0" w:firstColumn="0" w:lastColumn="0" w:oddVBand="0" w:evenVBand="0" w:oddHBand="1" w:evenHBand="0" w:firstRowFirstColumn="0" w:firstRowLastColumn="0" w:lastRowFirstColumn="0" w:lastRowLastColumn="0"/>
               <w:rPr>
                 <w:rFonts w:ascii="Avenir Next LT Pro" w:hAnsi="Avenir Next LT Pro" w:cs="Cavolini"/>
-                <w:sz w:val="20"/>
-                <w:szCs w:val="20"/>
+                <w:sz w:val="18"/>
+                <w:szCs w:val="18"/>
               </w:rPr>
             </w:pPr>
             <w:r>
               <w:rPr>
                 <w:rFonts w:ascii="Avenir Next LT Pro" w:hAnsi="Avenir Next LT Pro" w:cs="Cavolini"/>
-                <w:sz w:val="20"/>
-                <w:szCs w:val="20"/>
+                <w:sz w:val="18"/>
+                <w:szCs w:val="18"/>
               </w:rPr>
               <w:t>191/0</w:t>
             </w:r>
@@ -3429,6 +3326,8 @@
                 <w:b/>
                 <w:bCs/>
                 <w:color w:val="1F4E79" w:themeColor="accent5" w:themeShade="80"/>
+                <w:sz w:val="20"/>
+                <w:szCs w:val="20"/>
               </w:rPr>
             </w:pPr>
             <w:r>
@@ -3437,6 +3336,8 @@
                 <w:b/>
                 <w:bCs/>
                 <w:color w:val="1F4E79" w:themeColor="accent5" w:themeShade="80"/>
+                <w:sz w:val="20"/>
+                <w:szCs w:val="20"/>
               </w:rPr>
               <w:t>EUR</w:t>
             </w:r>
@@ -3453,15 +3354,15 @@
               <w:cnfStyle w:val="000000000000" w:firstRow="0" w:lastRow="0" w:firstColumn="0" w:lastColumn="0" w:oddVBand="0" w:evenVBand="0" w:oddHBand="0" w:evenHBand="0" w:firstRowFirstColumn="0" w:firstRowLastColumn="0" w:lastRowFirstColumn="0" w:lastRowLastColumn="0"/>
               <w:rPr>
                 <w:rFonts w:ascii="Avenir Next LT Pro" w:hAnsi="Avenir Next LT Pro" w:cs="Cavolini"/>
-                <w:sz w:val="20"/>
-                <w:szCs w:val="20"/>
+                <w:sz w:val="18"/>
+                <w:szCs w:val="18"/>
               </w:rPr>
             </w:pPr>
             <w:r>
               <w:rPr>
                 <w:rFonts w:ascii="Avenir Next LT Pro" w:hAnsi="Avenir Next LT Pro" w:cs="Cavolini"/>
-                <w:sz w:val="20"/>
-                <w:szCs w:val="20"/>
+                <w:sz w:val="18"/>
+                <w:szCs w:val="18"/>
               </w:rPr>
               <w:t>107.3/107.3</w:t>
             </w:r>
@@ -3478,15 +3379,15 @@
               <w:cnfStyle w:val="000000000000" w:firstRow="0" w:lastRow="0" w:firstColumn="0" w:lastColumn="0" w:oddVBand="0" w:evenVBand="0" w:oddHBand="0" w:evenHBand="0" w:firstRowFirstColumn="0" w:firstRowLastColumn="0" w:lastRowFirstColumn="0" w:lastRowLastColumn="0"/>
               <w:rPr>
                 <w:rFonts w:ascii="Avenir Next LT Pro" w:hAnsi="Avenir Next LT Pro" w:cs="Cavolini"/>
-                <w:sz w:val="20"/>
-                <w:szCs w:val="20"/>
+                <w:sz w:val="18"/>
+                <w:szCs w:val="18"/>
               </w:rPr>
             </w:pPr>
             <w:r>
               <w:rPr>
                 <w:rFonts w:ascii="Avenir Next LT Pro" w:hAnsi="Avenir Next LT Pro" w:cs="Cavolini"/>
-                <w:sz w:val="20"/>
-                <w:szCs w:val="20"/>
+                <w:sz w:val="18"/>
+                <w:szCs w:val="18"/>
               </w:rPr>
               <w:t>149/0</w:t>
             </w:r>
@@ -3503,15 +3404,15 @@
               <w:cnfStyle w:val="000000000000" w:firstRow="0" w:lastRow="0" w:firstColumn="0" w:lastColumn="0" w:oddVBand="0" w:evenVBand="0" w:oddHBand="0" w:evenHBand="0" w:firstRowFirstColumn="0" w:firstRowLastColumn="0" w:lastRowFirstColumn="0" w:lastRowLastColumn="0"/>
               <w:rPr>
                 <w:rFonts w:ascii="Avenir Next LT Pro" w:hAnsi="Avenir Next LT Pro" w:cs="Cavolini"/>
-                <w:sz w:val="20"/>
-                <w:szCs w:val="20"/>
+                <w:sz w:val="18"/>
+                <w:szCs w:val="18"/>
               </w:rPr>
             </w:pPr>
             <w:r>
               <w:rPr>
                 <w:rFonts w:ascii="Avenir Next LT Pro" w:hAnsi="Avenir Next LT Pro" w:cs="Cavolini"/>
-                <w:sz w:val="20"/>
-                <w:szCs w:val="20"/>
+                <w:sz w:val="18"/>
+                <w:szCs w:val="18"/>
               </w:rPr>
               <w:t>71/71</w:t>
             </w:r>
@@ -3528,25 +3429,17 @@
               <w:cnfStyle w:val="000000000000" w:firstRow="0" w:lastRow="0" w:firstColumn="0" w:lastColumn="0" w:oddVBand="0" w:evenVBand="0" w:oddHBand="0" w:evenHBand="0" w:firstRowFirstColumn="0" w:firstRowLastColumn="0" w:lastRowFirstColumn="0" w:lastRowLastColumn="0"/>
               <w:rPr>
                 <w:rFonts w:ascii="Avenir Next LT Pro" w:hAnsi="Avenir Next LT Pro" w:cs="Cavolini"/>
-                <w:sz w:val="20"/>
-                <w:szCs w:val="20"/>
+                <w:sz w:val="18"/>
+                <w:szCs w:val="18"/>
               </w:rPr>
             </w:pPr>
             <w:r>
               <w:rPr>
                 <w:rFonts w:ascii="Avenir Next LT Pro" w:hAnsi="Avenir Next LT Pro" w:cs="Cavolini"/>
-                <w:sz w:val="20"/>
-                <w:szCs w:val="20"/>
+                <w:sz w:val="18"/>
+                <w:szCs w:val="18"/>
               </w:rPr>
-              <w:t>100/</w:t>
-            </w:r>
-            <w:r>
-              <w:rPr>
-                <w:rFonts w:ascii="Avenir Next LT Pro" w:hAnsi="Avenir Next LT Pro" w:cs="Cavolini"/>
-                <w:sz w:val="20"/>
-                <w:szCs w:val="20"/>
-              </w:rPr>
-              <w:t>100</w:t>
+              <w:t>100/100</w:t>
             </w:r>
           </w:p>
         </w:tc>
@@ -3561,15 +3454,15 @@
               <w:cnfStyle w:val="000000000000" w:firstRow="0" w:lastRow="0" w:firstColumn="0" w:lastColumn="0" w:oddVBand="0" w:evenVBand="0" w:oddHBand="0" w:evenHBand="0" w:firstRowFirstColumn="0" w:firstRowLastColumn="0" w:lastRowFirstColumn="0" w:lastRowLastColumn="0"/>
               <w:rPr>
                 <w:rFonts w:ascii="Avenir Next LT Pro" w:hAnsi="Avenir Next LT Pro" w:cs="Cavolini"/>
-                <w:sz w:val="20"/>
-                <w:szCs w:val="20"/>
+                <w:sz w:val="18"/>
+                <w:szCs w:val="18"/>
               </w:rPr>
             </w:pPr>
             <w:r>
               <w:rPr>
                 <w:rFonts w:ascii="Avenir Next LT Pro" w:hAnsi="Avenir Next LT Pro" w:cs="Cavolini"/>
-                <w:sz w:val="20"/>
-                <w:szCs w:val="20"/>
+                <w:sz w:val="18"/>
+                <w:szCs w:val="18"/>
               </w:rPr>
               <w:t>108/108</w:t>
             </w:r>
@@ -3586,15 +3479,15 @@
               <w:cnfStyle w:val="000000000000" w:firstRow="0" w:lastRow="0" w:firstColumn="0" w:lastColumn="0" w:oddVBand="0" w:evenVBand="0" w:oddHBand="0" w:evenHBand="0" w:firstRowFirstColumn="0" w:firstRowLastColumn="0" w:lastRowFirstColumn="0" w:lastRowLastColumn="0"/>
               <w:rPr>
                 <w:rFonts w:ascii="Avenir Next LT Pro" w:hAnsi="Avenir Next LT Pro" w:cs="Cavolini"/>
-                <w:sz w:val="20"/>
-                <w:szCs w:val="20"/>
+                <w:sz w:val="18"/>
+                <w:szCs w:val="18"/>
               </w:rPr>
             </w:pPr>
             <w:r>
               <w:rPr>
                 <w:rFonts w:ascii="Avenir Next LT Pro" w:hAnsi="Avenir Next LT Pro" w:cs="Cavolini"/>
-                <w:sz w:val="20"/>
-                <w:szCs w:val="20"/>
+                <w:sz w:val="18"/>
+                <w:szCs w:val="18"/>
               </w:rPr>
               <w:t>166/0</w:t>
             </w:r>
@@ -3617,6 +3510,8 @@
                 <w:b/>
                 <w:bCs/>
                 <w:color w:val="1F4E79" w:themeColor="accent5" w:themeShade="80"/>
+                <w:sz w:val="20"/>
+                <w:szCs w:val="20"/>
               </w:rPr>
             </w:pPr>
             <w:r>
@@ -3625,6 +3520,8 @@
                 <w:b/>
                 <w:bCs/>
                 <w:color w:val="1F4E79" w:themeColor="accent5" w:themeShade="80"/>
+                <w:sz w:val="20"/>
+                <w:szCs w:val="20"/>
               </w:rPr>
               <w:t>CHF</w:t>
             </w:r>
@@ -3640,15 +3537,15 @@
               <w:cnfStyle w:val="000000100000" w:firstRow="0" w:lastRow="0" w:firstColumn="0" w:lastColumn="0" w:oddVBand="0" w:evenVBand="0" w:oddHBand="1" w:evenHBand="0" w:firstRowFirstColumn="0" w:firstRowLastColumn="0" w:lastRowFirstColumn="0" w:lastRowLastColumn="0"/>
               <w:rPr>
                 <w:rFonts w:ascii="Avenir Next LT Pro" w:hAnsi="Avenir Next LT Pro" w:cs="Cavolini"/>
-                <w:sz w:val="20"/>
-                <w:szCs w:val="20"/>
+                <w:sz w:val="18"/>
+                <w:szCs w:val="18"/>
               </w:rPr>
             </w:pPr>
             <w:r>
               <w:rPr>
                 <w:rFonts w:ascii="Avenir Next LT Pro" w:hAnsi="Avenir Next LT Pro" w:cs="Cavolini"/>
-                <w:sz w:val="20"/>
-                <w:szCs w:val="20"/>
+                <w:sz w:val="18"/>
+                <w:szCs w:val="18"/>
               </w:rPr>
               <w:t>99/99</w:t>
             </w:r>
@@ -3665,15 +3562,15 @@
               <w:cnfStyle w:val="000000100000" w:firstRow="0" w:lastRow="0" w:firstColumn="0" w:lastColumn="0" w:oddVBand="0" w:evenVBand="0" w:oddHBand="1" w:evenHBand="0" w:firstRowFirstColumn="0" w:firstRowLastColumn="0" w:lastRowFirstColumn="0" w:lastRowLastColumn="0"/>
               <w:rPr>
                 <w:rFonts w:ascii="Avenir Next LT Pro" w:hAnsi="Avenir Next LT Pro" w:cs="Cavolini"/>
-                <w:sz w:val="20"/>
-                <w:szCs w:val="20"/>
+                <w:sz w:val="18"/>
+                <w:szCs w:val="18"/>
               </w:rPr>
             </w:pPr>
             <w:r>
               <w:rPr>
                 <w:rFonts w:ascii="Avenir Next LT Pro" w:hAnsi="Avenir Next LT Pro" w:cs="Cavolini"/>
-                <w:sz w:val="20"/>
-                <w:szCs w:val="20"/>
+                <w:sz w:val="18"/>
+                <w:szCs w:val="18"/>
               </w:rPr>
               <w:t>152/0</w:t>
             </w:r>
@@ -3689,15 +3586,15 @@
               <w:cnfStyle w:val="000000100000" w:firstRow="0" w:lastRow="0" w:firstColumn="0" w:lastColumn="0" w:oddVBand="0" w:evenVBand="0" w:oddHBand="1" w:evenHBand="0" w:firstRowFirstColumn="0" w:firstRowLastColumn="0" w:lastRowFirstColumn="0" w:lastRowLastColumn="0"/>
               <w:rPr>
                 <w:rFonts w:ascii="Avenir Next LT Pro" w:hAnsi="Avenir Next LT Pro" w:cs="Cavolini"/>
-                <w:sz w:val="20"/>
-                <w:szCs w:val="20"/>
+                <w:sz w:val="18"/>
+                <w:szCs w:val="18"/>
               </w:rPr>
             </w:pPr>
             <w:r>
               <w:rPr>
                 <w:rFonts w:ascii="Avenir Next LT Pro" w:hAnsi="Avenir Next LT Pro" w:cs="Cavolini"/>
-                <w:sz w:val="20"/>
-                <w:szCs w:val="20"/>
+                <w:sz w:val="18"/>
+                <w:szCs w:val="18"/>
               </w:rPr>
               <w:t>66/66</w:t>
             </w:r>
@@ -3713,15 +3610,15 @@
               <w:cnfStyle w:val="000000100000" w:firstRow="0" w:lastRow="0" w:firstColumn="0" w:lastColumn="0" w:oddVBand="0" w:evenVBand="0" w:oddHBand="1" w:evenHBand="0" w:firstRowFirstColumn="0" w:firstRowLastColumn="0" w:lastRowFirstColumn="0" w:lastRowLastColumn="0"/>
               <w:rPr>
                 <w:rFonts w:ascii="Avenir Next LT Pro" w:hAnsi="Avenir Next LT Pro" w:cs="Cavolini"/>
-                <w:sz w:val="20"/>
-                <w:szCs w:val="20"/>
+                <w:sz w:val="18"/>
+                <w:szCs w:val="18"/>
               </w:rPr>
             </w:pPr>
             <w:r>
               <w:rPr>
                 <w:rFonts w:ascii="Avenir Next LT Pro" w:hAnsi="Avenir Next LT Pro" w:cs="Cavolini"/>
-                <w:sz w:val="20"/>
-                <w:szCs w:val="20"/>
+                <w:sz w:val="18"/>
+                <w:szCs w:val="18"/>
               </w:rPr>
               <w:t>93/93</w:t>
             </w:r>
@@ -3737,15 +3634,15 @@
               <w:cnfStyle w:val="000000100000" w:firstRow="0" w:lastRow="0" w:firstColumn="0" w:lastColumn="0" w:oddVBand="0" w:evenVBand="0" w:oddHBand="1" w:evenHBand="0" w:firstRowFirstColumn="0" w:firstRowLastColumn="0" w:lastRowFirstColumn="0" w:lastRowLastColumn="0"/>
               <w:rPr>
                 <w:rFonts w:ascii="Avenir Next LT Pro" w:hAnsi="Avenir Next LT Pro" w:cs="Cavolini"/>
-                <w:sz w:val="20"/>
-                <w:szCs w:val="20"/>
+                <w:sz w:val="18"/>
+                <w:szCs w:val="18"/>
               </w:rPr>
             </w:pPr>
             <w:r>
               <w:rPr>
                 <w:rFonts w:ascii="Avenir Next LT Pro" w:hAnsi="Avenir Next LT Pro" w:cs="Cavolini"/>
-                <w:sz w:val="20"/>
-                <w:szCs w:val="20"/>
+                <w:sz w:val="18"/>
+                <w:szCs w:val="18"/>
               </w:rPr>
               <w:t>100/100</w:t>
             </w:r>
@@ -3762,15 +3659,15 @@
               <w:cnfStyle w:val="000000100000" w:firstRow="0" w:lastRow="0" w:firstColumn="0" w:lastColumn="0" w:oddVBand="0" w:evenVBand="0" w:oddHBand="1" w:evenHBand="0" w:firstRowFirstColumn="0" w:firstRowLastColumn="0" w:lastRowFirstColumn="0" w:lastRowLastColumn="0"/>
               <w:rPr>
                 <w:rFonts w:ascii="Avenir Next LT Pro" w:hAnsi="Avenir Next LT Pro" w:cs="Cavolini"/>
-                <w:sz w:val="20"/>
-                <w:szCs w:val="20"/>
+                <w:sz w:val="18"/>
+                <w:szCs w:val="18"/>
               </w:rPr>
             </w:pPr>
             <w:r>
               <w:rPr>
                 <w:rFonts w:ascii="Avenir Next LT Pro" w:hAnsi="Avenir Next LT Pro" w:cs="Cavolini"/>
-                <w:sz w:val="20"/>
-                <w:szCs w:val="20"/>
+                <w:sz w:val="18"/>
+                <w:szCs w:val="18"/>
               </w:rPr>
               <w:t>172/0</w:t>
             </w:r>
@@ -3790,6 +3687,8 @@
                 <w:b/>
                 <w:bCs/>
                 <w:color w:val="1F4E79" w:themeColor="accent5" w:themeShade="80"/>
+                <w:sz w:val="20"/>
+                <w:szCs w:val="20"/>
               </w:rPr>
             </w:pPr>
             <w:r>
@@ -3798,6 +3697,8 @@
                 <w:b/>
                 <w:bCs/>
                 <w:color w:val="1F4E79" w:themeColor="accent5" w:themeShade="80"/>
+                <w:sz w:val="20"/>
+                <w:szCs w:val="20"/>
               </w:rPr>
               <w:t>AUD</w:t>
             </w:r>
@@ -3814,15 +3715,15 @@
               <w:cnfStyle w:val="000000000000" w:firstRow="0" w:lastRow="0" w:firstColumn="0" w:lastColumn="0" w:oddVBand="0" w:evenVBand="0" w:oddHBand="0" w:evenHBand="0" w:firstRowFirstColumn="0" w:firstRowLastColumn="0" w:lastRowFirstColumn="0" w:lastRowLastColumn="0"/>
               <w:rPr>
                 <w:rFonts w:ascii="Avenir Next LT Pro" w:hAnsi="Avenir Next LT Pro" w:cs="Cavolini"/>
-                <w:sz w:val="20"/>
-                <w:szCs w:val="20"/>
+                <w:sz w:val="18"/>
+                <w:szCs w:val="18"/>
               </w:rPr>
             </w:pPr>
             <w:r>
               <w:rPr>
                 <w:rFonts w:ascii="Avenir Next LT Pro" w:hAnsi="Avenir Next LT Pro" w:cs="Cavolini"/>
-                <w:sz w:val="20"/>
-                <w:szCs w:val="20"/>
+                <w:sz w:val="18"/>
+                <w:szCs w:val="18"/>
               </w:rPr>
               <w:t>66/0</w:t>
             </w:r>
@@ -3839,15 +3740,15 @@
               <w:cnfStyle w:val="000000000000" w:firstRow="0" w:lastRow="0" w:firstColumn="0" w:lastColumn="0" w:oddVBand="0" w:evenVBand="0" w:oddHBand="0" w:evenHBand="0" w:firstRowFirstColumn="0" w:firstRowLastColumn="0" w:lastRowFirstColumn="0" w:lastRowLastColumn="0"/>
               <w:rPr>
                 <w:rFonts w:ascii="Avenir Next LT Pro" w:hAnsi="Avenir Next LT Pro" w:cs="Cavolini"/>
-                <w:sz w:val="20"/>
-                <w:szCs w:val="20"/>
+                <w:sz w:val="18"/>
+                <w:szCs w:val="18"/>
               </w:rPr>
             </w:pPr>
             <w:r>
               <w:rPr>
                 <w:rFonts w:ascii="Avenir Next LT Pro" w:hAnsi="Avenir Next LT Pro" w:cs="Cavolini"/>
-                <w:sz w:val="20"/>
-                <w:szCs w:val="20"/>
+                <w:sz w:val="18"/>
+                <w:szCs w:val="18"/>
               </w:rPr>
               <w:t>111/0</w:t>
             </w:r>
@@ -3864,15 +3765,15 @@
               <w:cnfStyle w:val="000000000000" w:firstRow="0" w:lastRow="0" w:firstColumn="0" w:lastColumn="0" w:oddVBand="0" w:evenVBand="0" w:oddHBand="0" w:evenHBand="0" w:firstRowFirstColumn="0" w:firstRowLastColumn="0" w:lastRowFirstColumn="0" w:lastRowLastColumn="0"/>
               <w:rPr>
                 <w:rFonts w:ascii="Avenir Next LT Pro" w:hAnsi="Avenir Next LT Pro" w:cs="Cavolini"/>
-                <w:sz w:val="20"/>
-                <w:szCs w:val="20"/>
+                <w:sz w:val="18"/>
+                <w:szCs w:val="18"/>
               </w:rPr>
             </w:pPr>
             <w:r>
               <w:rPr>
                 <w:rFonts w:ascii="Avenir Next LT Pro" w:hAnsi="Avenir Next LT Pro" w:cs="Cavolini"/>
-                <w:sz w:val="20"/>
-                <w:szCs w:val="20"/>
+                <w:sz w:val="18"/>
+                <w:szCs w:val="18"/>
               </w:rPr>
               <w:t>52/0</w:t>
             </w:r>
@@ -3889,15 +3790,15 @@
               <w:cnfStyle w:val="000000000000" w:firstRow="0" w:lastRow="0" w:firstColumn="0" w:lastColumn="0" w:oddVBand="0" w:evenVBand="0" w:oddHBand="0" w:evenHBand="0" w:firstRowFirstColumn="0" w:firstRowLastColumn="0" w:lastRowFirstColumn="0" w:lastRowLastColumn="0"/>
               <w:rPr>
                 <w:rFonts w:ascii="Avenir Next LT Pro" w:hAnsi="Avenir Next LT Pro" w:cs="Cavolini"/>
-                <w:sz w:val="20"/>
-                <w:szCs w:val="20"/>
+                <w:sz w:val="18"/>
+                <w:szCs w:val="18"/>
               </w:rPr>
             </w:pPr>
             <w:r>
               <w:rPr>
                 <w:rFonts w:ascii="Avenir Next LT Pro" w:hAnsi="Avenir Next LT Pro" w:cs="Cavolini"/>
-                <w:sz w:val="20"/>
-                <w:szCs w:val="20"/>
+                <w:sz w:val="18"/>
+                <w:szCs w:val="18"/>
               </w:rPr>
               <w:t>60/0</w:t>
             </w:r>
@@ -3914,15 +3815,15 @@
               <w:cnfStyle w:val="000000000000" w:firstRow="0" w:lastRow="0" w:firstColumn="0" w:lastColumn="0" w:oddVBand="0" w:evenVBand="0" w:oddHBand="0" w:evenHBand="0" w:firstRowFirstColumn="0" w:firstRowLastColumn="0" w:lastRowFirstColumn="0" w:lastRowLastColumn="0"/>
               <w:rPr>
                 <w:rFonts w:ascii="Avenir Next LT Pro" w:hAnsi="Avenir Next LT Pro" w:cs="Cavolini"/>
-                <w:sz w:val="20"/>
-                <w:szCs w:val="20"/>
+                <w:sz w:val="18"/>
+                <w:szCs w:val="18"/>
               </w:rPr>
             </w:pPr>
             <w:r>
               <w:rPr>
                 <w:rFonts w:ascii="Avenir Next LT Pro" w:hAnsi="Avenir Next LT Pro" w:cs="Cavolini"/>
-                <w:sz w:val="20"/>
-                <w:szCs w:val="20"/>
+                <w:sz w:val="18"/>
+                <w:szCs w:val="18"/>
               </w:rPr>
               <w:t>58/0</w:t>
             </w:r>
@@ -3939,15 +3840,15 @@
               <w:cnfStyle w:val="000000000000" w:firstRow="0" w:lastRow="0" w:firstColumn="0" w:lastColumn="0" w:oddVBand="0" w:evenVBand="0" w:oddHBand="0" w:evenHBand="0" w:firstRowFirstColumn="0" w:firstRowLastColumn="0" w:lastRowFirstColumn="0" w:lastRowLastColumn="0"/>
               <w:rPr>
                 <w:rFonts w:ascii="Avenir Next LT Pro" w:hAnsi="Avenir Next LT Pro" w:cs="Cavolini"/>
-                <w:sz w:val="20"/>
-                <w:szCs w:val="20"/>
+                <w:sz w:val="18"/>
+                <w:szCs w:val="18"/>
               </w:rPr>
             </w:pPr>
             <w:r>
               <w:rPr>
                 <w:rFonts w:ascii="Avenir Next LT Pro" w:hAnsi="Avenir Next LT Pro" w:cs="Cavolini"/>
-                <w:sz w:val="20"/>
-                <w:szCs w:val="20"/>
+                <w:sz w:val="18"/>
+                <w:szCs w:val="18"/>
               </w:rPr>
               <w:t>100/0</w:t>
             </w:r>
@@ -3961,14 +3862,14 @@
         <w:ind w:left="360"/>
         <w:rPr>
           <w:rFonts w:ascii="DengXian" w:eastAsia="DengXian" w:hAnsi="DengXian" w:cstheme="majorHAnsi"/>
-          <w:sz w:val="18"/>
-          <w:szCs w:val="18"/>
+          <w:sz w:val="16"/>
+          <w:szCs w:val="16"/>
           <w:lang w:val="fr-FR"/>
         </w:rPr>
         <w:sectPr>
           <w:type w:val="continuous"/>
           <w:pgSz w:w="12240" w:h="15840"/>
-          <w:pgMar w:top="1134" w:right="1800" w:bottom="1440" w:left="1800" w:header="708" w:footer="708" w:gutter="0"/>
+          <w:pgMar w:top="1134" w:right="1041" w:bottom="1440" w:left="1134" w:header="708" w:footer="708" w:gutter="0"/>
           <w:cols w:space="708"/>
           <w:docGrid w:linePitch="360"/>
         </w:sectPr>
@@ -3980,40 +3881,45 @@
         <w:rPr>
           <w:rFonts w:ascii="Amasis MT Pro Light" w:hAnsi="Amasis MT Pro Light" w:cs="Cavolini"/>
           <w:color w:val="1F4E79" w:themeColor="accent5" w:themeShade="80"/>
+          <w:sz w:val="20"/>
+          <w:szCs w:val="20"/>
         </w:rPr>
       </w:pPr>
       <w:r>
         <w:rPr>
           <w:rFonts w:asciiTheme="majorHAnsi" w:eastAsia="Times New Roman" w:hAnsiTheme="majorHAnsi" w:cstheme="majorHAnsi"/>
-          <w:sz w:val="20"/>
-          <w:szCs w:val="20"/>
-        </w:rPr>
-        <w:lastRenderedPageBreak/>
+          <w:sz w:val="18"/>
+          <w:szCs w:val="18"/>
+        </w:rPr>
         <w:t>Les résultats montrent que la conversion se fait de manière adéquate pour la plupart des paires de devises, conformément aux spécifications. Cependant, les devises CAD et AUD, qui ne sont pas définies dans le tableau des devises, n</w:t>
       </w:r>
       <w:r>
         <w:rPr>
           <w:rFonts w:asciiTheme="majorHAnsi" w:eastAsia="Times New Roman" w:hAnsiTheme="majorHAnsi" w:cstheme="majorHAnsi"/>
-          <w:sz w:val="20"/>
-          <w:szCs w:val="20"/>
+          <w:sz w:val="18"/>
+          <w:szCs w:val="18"/>
         </w:rPr>
         <w:t>e sont pas en mesure d’être converti. Il faudrait corriger ce bug.</w:t>
       </w:r>
     </w:p>
     <w:p>
       <w:pPr>
-        <w:pStyle w:val="ListParagraph"/>
+        <w:pStyle w:val="Paragraphedeliste"/>
         <w:numPr>
           <w:ilvl w:val="0"/>
           <w:numId w:val="1"/>
         </w:numPr>
         <w:rPr>
           <w:rFonts w:ascii="Amasis MT Pro Light" w:hAnsi="Amasis MT Pro Light" w:cs="Cavolini"/>
+          <w:sz w:val="20"/>
+          <w:szCs w:val="20"/>
         </w:rPr>
       </w:pPr>
       <w:r>
         <w:rPr>
           <w:rFonts w:ascii="Amasis MT Pro Light" w:hAnsi="Amasis MT Pro Light" w:cs="Cavolini"/>
+          <w:sz w:val="20"/>
+          <w:szCs w:val="20"/>
         </w:rPr>
         <w:t>Test pour les cas invalides</w:t>
       </w:r>
@@ -4023,25 +3929,17 @@
         <w:ind w:left="360"/>
         <w:rPr>
           <w:rFonts w:asciiTheme="majorHAnsi" w:eastAsia="Times New Roman" w:hAnsiTheme="majorHAnsi" w:cstheme="majorHAnsi"/>
-          <w:sz w:val="20"/>
-          <w:szCs w:val="20"/>
+          <w:sz w:val="18"/>
+          <w:szCs w:val="18"/>
         </w:rPr>
       </w:pPr>
       <w:r>
         <w:rPr>
           <w:rFonts w:asciiTheme="majorHAnsi" w:eastAsia="Times New Roman" w:hAnsiTheme="majorHAnsi" w:cstheme="majorHAnsi"/>
-          <w:sz w:val="20"/>
-          <w:szCs w:val="20"/>
-        </w:rPr>
-        <w:t>L'objectif de ce test est de vérifier la conversion</w:t>
-      </w:r>
-      <w:r>
-        <w:rPr>
-          <w:rFonts w:asciiTheme="majorHAnsi" w:eastAsia="Times New Roman" w:hAnsiTheme="majorHAnsi" w:cstheme="majorHAnsi"/>
-          <w:sz w:val="20"/>
-          <w:szCs w:val="20"/>
-        </w:rPr>
-        <w:t xml:space="preserve"> d’une devise invalide. Nous ne devrions pas être en mesure de convertir une devise qui n’existe pas. </w:t>
+          <w:sz w:val="18"/>
+          <w:szCs w:val="18"/>
+        </w:rPr>
+        <w:t xml:space="preserve">L'objectif de ce test est de vérifier la conversion d’une devise invalide. Nous ne devrions pas être en mesure de convertir une devise qui n’existe pas. </w:t>
       </w:r>
     </w:p>
     <w:p>
@@ -4050,14 +3948,14 @@
         <w:ind w:left="360"/>
         <w:rPr>
           <w:rFonts w:ascii="DengXian" w:eastAsia="DengXian" w:hAnsi="DengXian" w:cstheme="majorHAnsi"/>
-          <w:sz w:val="18"/>
-          <w:szCs w:val="18"/>
+          <w:sz w:val="16"/>
+          <w:szCs w:val="16"/>
           <w:lang w:val="fr-FR"/>
         </w:rPr>
         <w:sectPr>
           <w:type w:val="continuous"/>
           <w:pgSz w:w="12240" w:h="15840"/>
-          <w:pgMar w:top="1440" w:right="1800" w:bottom="1440" w:left="1800" w:header="708" w:footer="708" w:gutter="0"/>
+          <w:pgMar w:top="1440" w:right="1041" w:bottom="1440" w:left="1134" w:header="708" w:footer="708" w:gutter="0"/>
           <w:cols w:space="708"/>
           <w:docGrid w:linePitch="360"/>
         </w:sectPr>
@@ -4069,47 +3967,19 @@
         <w:ind w:left="360"/>
         <w:rPr>
           <w:rFonts w:ascii="DengXian" w:eastAsia="DengXian" w:hAnsi="DengXian" w:cstheme="majorHAnsi"/>
-          <w:sz w:val="18"/>
-          <w:szCs w:val="18"/>
-          <w:lang w:val="fr-FR"/>
-        </w:rPr>
-      </w:pPr>
-      <w:r>
-        <w:rPr>
-          <w:rFonts w:ascii="DengXian" w:eastAsia="DengXian" w:hAnsi="DengXian" w:cstheme="majorHAnsi"/>
-          <w:sz w:val="18"/>
-          <w:szCs w:val="18"/>
-          <w:lang w:val="fr-FR"/>
-        </w:rPr>
-        <w:lastRenderedPageBreak/>
-        <w:t>Valeur</w:t>
-      </w:r>
-      <w:r>
-        <w:rPr>
-          <w:rFonts w:ascii="DengXian" w:eastAsia="DengXian" w:hAnsi="DengXian" w:cstheme="majorHAnsi"/>
-          <w:sz w:val="18"/>
-          <w:szCs w:val="18"/>
-          <w:lang w:val="fr-FR"/>
-        </w:rPr>
-        <w:t xml:space="preserve"> initiale : 1</w:t>
-      </w:r>
-      <w:r>
-        <w:rPr>
-          <w:rFonts w:ascii="DengXian" w:eastAsia="DengXian" w:hAnsi="DengXian" w:cstheme="majorHAnsi"/>
-          <w:sz w:val="18"/>
-          <w:szCs w:val="18"/>
-          <w:lang w:val="fr-FR"/>
-        </w:rPr>
-        <w:t>00$</w:t>
-      </w:r>
-      <w:r>
-        <w:rPr>
-          <w:rFonts w:ascii="DengXian" w:eastAsia="DengXian" w:hAnsi="DengXian" w:cstheme="majorHAnsi"/>
-          <w:sz w:val="18"/>
-          <w:szCs w:val="18"/>
-          <w:lang w:val="fr-FR"/>
-        </w:rPr>
-        <w:t xml:space="preserve"> </w:t>
+          <w:sz w:val="16"/>
+          <w:szCs w:val="16"/>
+          <w:lang w:val="fr-FR"/>
+        </w:rPr>
+      </w:pPr>
+      <w:r>
+        <w:rPr>
+          <w:rFonts w:ascii="DengXian" w:eastAsia="DengXian" w:hAnsi="DengXian" w:cstheme="majorHAnsi"/>
+          <w:sz w:val="16"/>
+          <w:szCs w:val="16"/>
+          <w:lang w:val="fr-FR"/>
+        </w:rPr>
+        <w:t xml:space="preserve">Valeur initiale : 100$ </w:t>
       </w:r>
     </w:p>
     <w:p>
@@ -4117,16 +3987,16 @@
         <w:ind w:left="360"/>
         <w:rPr>
           <w:rFonts w:ascii="DengXian" w:eastAsia="DengXian" w:hAnsi="DengXian" w:cstheme="majorHAnsi"/>
-          <w:sz w:val="18"/>
-          <w:szCs w:val="18"/>
-          <w:lang w:val="fr-FR"/>
-        </w:rPr>
-      </w:pPr>
-      <w:r>
-        <w:rPr>
-          <w:rFonts w:ascii="DengXian" w:eastAsia="DengXian" w:hAnsi="DengXian" w:cstheme="majorHAnsi"/>
-          <w:sz w:val="18"/>
-          <w:szCs w:val="18"/>
+          <w:sz w:val="16"/>
+          <w:szCs w:val="16"/>
+          <w:lang w:val="fr-FR"/>
+        </w:rPr>
+      </w:pPr>
+      <w:r>
+        <w:rPr>
+          <w:rFonts w:ascii="DengXian" w:eastAsia="DengXian" w:hAnsi="DengXian" w:cstheme="majorHAnsi"/>
+          <w:sz w:val="16"/>
+          <w:szCs w:val="16"/>
           <w:lang w:val="fr-FR"/>
         </w:rPr>
         <w:t>USD vers une Devise inconnue</w:t>
@@ -4134,8 +4004,8 @@
       <w:r>
         <w:rPr>
           <w:rFonts w:ascii="DengXian" w:eastAsia="DengXian" w:hAnsi="DengXian" w:cstheme="majorHAnsi"/>
-          <w:sz w:val="18"/>
-          <w:szCs w:val="18"/>
+          <w:sz w:val="16"/>
+          <w:szCs w:val="16"/>
           <w:lang w:val="fr-FR"/>
         </w:rPr>
         <w:t xml:space="preserve"> </w:t>
@@ -4147,8 +4017,8 @@
         <w:ind w:left="360"/>
         <w:rPr>
           <w:rFonts w:ascii="DengXian" w:eastAsia="DengXian" w:hAnsi="DengXian" w:cstheme="majorHAnsi"/>
-          <w:sz w:val="18"/>
-          <w:szCs w:val="18"/>
+          <w:sz w:val="16"/>
+          <w:szCs w:val="16"/>
           <w:lang w:val="fr-FR"/>
         </w:rPr>
       </w:pPr>
@@ -4156,13 +4026,12 @@
         <w:rPr>
           <w:rFonts w:ascii="DengXian" w:eastAsia="DengXian" w:hAnsi="DengXian" w:cstheme="majorHAnsi"/>
           <w:noProof/>
-          <w:sz w:val="18"/>
-          <w:szCs w:val="18"/>
+          <w:sz w:val="16"/>
+          <w:szCs w:val="16"/>
           <w:lang w:val="en-US"/>
         </w:rPr>
-        <w:lastRenderedPageBreak/>
         <w:drawing>
-          <wp:anchor distT="0" distB="0" distL="114300" distR="114300" simplePos="0" relativeHeight="251671552" behindDoc="0" locked="0" layoutInCell="1" allowOverlap="1" wp14:anchorId="543DAE53" wp14:editId="35A3950B">
+          <wp:anchor distT="0" distB="0" distL="114300" distR="114300" simplePos="0" relativeHeight="251670528" behindDoc="0" locked="0" layoutInCell="1" allowOverlap="1" wp14:anchorId="543DAE53" wp14:editId="35A3950B">
             <wp:simplePos x="0" y="0"/>
             <wp:positionH relativeFrom="column">
               <wp:posOffset>1375575</wp:posOffset>
@@ -4191,7 +4060,7 @@
                           <a14:useLocalDpi xmlns:a14="http://schemas.microsoft.com/office/drawing/2010/main" val="0"/>
                         </a:ext>
                         <a:ext uri="{96DAC541-7B7A-43D3-8B79-37D633B846F1}">
-                          <asvg:svgBlip xmlns:asvg="http://schemas.microsoft.com/office/drawing/2016/SVG/main" xmlns:w16se="http://schemas.microsoft.com/office/word/2015/wordml/symex" xmlns:w16sdtdh="http://schemas.microsoft.com/office/word/2020/wordml/sdtdatahash" xmlns:w16="http://schemas.microsoft.com/office/word/2018/wordml" xmlns:w16cid="http://schemas.microsoft.com/office/word/2016/wordml/cid" xmlns:w16cex="http://schemas.microsoft.com/office/word/2018/wordml/cex" xmlns:w15="http://schemas.microsoft.com/office/word/2012/wordml" xmlns:w="http://schemas.openxmlformats.org/wordprocessingml/2006/main" xmlns:w10="urn:schemas-microsoft-com:office:word" xmlns:v="urn:schemas-microsoft-com:vml" xmlns:oel="http://schemas.microsoft.com/office/2019/extlst" xmlns:o="urn:schemas-microsoft-com:office:office" xmlns:am3d="http://schemas.microsoft.com/office/drawing/2017/model3d" xmlns:aink="http://schemas.microsoft.com/office/drawing/2016/ink" xmlns:cx8="http://schemas.microsoft.com/office/drawing/2016/5/14/chartex" xmlns:cx7="http://schemas.microsoft.com/office/drawing/2016/5/13/chartex" xmlns:cx6="http://schemas.microsoft.com/office/drawing/2016/5/12/chartex" xmlns:cx5="http://schemas.microsoft.com/office/drawing/2016/5/11/chartex" xmlns:cx4="http://schemas.microsoft.com/office/drawing/2016/5/10/chartex" xmlns:cx3="http://schemas.microsoft.com/office/drawing/2016/5/9/chartex" xmlns:cx2="http://schemas.microsoft.com/office/drawing/2015/10/21/chartex" xmlns:cx1="http://schemas.microsoft.com/office/drawing/2015/9/8/chartex" xmlns:cx="http://schemas.microsoft.com/office/drawing/2014/chartex" xmlns="" r:embed="rId9"/>
+                          <asvg:svgBlip xmlns:asvg="http://schemas.microsoft.com/office/drawing/2016/SVG/main" r:embed="rId9"/>
                         </a:ext>
                       </a:extLst>
                     </a:blip>
@@ -4223,64 +4092,64 @@
       <w:r>
         <w:rPr>
           <w:rFonts w:ascii="DengXian" w:eastAsia="DengXian" w:hAnsi="DengXian" w:cstheme="majorHAnsi"/>
+          <w:sz w:val="16"/>
+          <w:szCs w:val="16"/>
+          <w:lang w:val="fr-FR"/>
+        </w:rPr>
+        <w:t xml:space="preserve">Valeur attendue : </w:t>
+      </w:r>
+      <w:r>
+        <w:rPr>
+          <w:rFonts w:ascii="DengXian" w:eastAsia="DengXian" w:hAnsi="DengXian" w:cstheme="majorHAnsi"/>
+          <w:sz w:val="16"/>
+          <w:szCs w:val="16"/>
+          <w:lang w:val="fr-FR"/>
+        </w:rPr>
+        <w:t>0</w:t>
+      </w:r>
+    </w:p>
+    <w:p>
+      <w:pPr>
+        <w:ind w:left="360"/>
+        <w:rPr>
+          <w:rFonts w:ascii="DengXian" w:eastAsia="DengXian" w:hAnsi="DengXian" w:cstheme="majorHAnsi"/>
+          <w:sz w:val="16"/>
+          <w:szCs w:val="16"/>
+          <w:lang w:val="fr-FR"/>
+        </w:rPr>
+      </w:pPr>
+      <w:r>
+        <w:rPr>
+          <w:rFonts w:ascii="DengXian" w:eastAsia="DengXian" w:hAnsi="DengXian" w:cstheme="majorHAnsi"/>
+          <w:sz w:val="16"/>
+          <w:szCs w:val="16"/>
+          <w:lang w:val="fr-FR"/>
+        </w:rPr>
+        <w:t xml:space="preserve">Valeur obtenue : </w:t>
+      </w:r>
+      <w:r>
+        <w:rPr>
+          <w:rFonts w:ascii="DengXian" w:eastAsia="DengXian" w:hAnsi="DengXian" w:cstheme="majorHAnsi"/>
+          <w:sz w:val="16"/>
+          <w:szCs w:val="16"/>
+          <w:lang w:val="fr-FR"/>
+        </w:rPr>
+        <w:t>0</w:t>
+      </w:r>
+    </w:p>
+    <w:p>
+      <w:pPr>
+        <w:ind w:left="360"/>
+        <w:rPr>
+          <w:rFonts w:asciiTheme="majorHAnsi" w:eastAsia="Times New Roman" w:hAnsiTheme="majorHAnsi" w:cstheme="majorHAnsi"/>
           <w:sz w:val="18"/>
           <w:szCs w:val="18"/>
-          <w:lang w:val="fr-FR"/>
-        </w:rPr>
-        <w:t xml:space="preserve">Valeur attendue : </w:t>
-      </w:r>
-      <w:r>
-        <w:rPr>
-          <w:rFonts w:ascii="DengXian" w:eastAsia="DengXian" w:hAnsi="DengXian" w:cstheme="majorHAnsi"/>
-          <w:sz w:val="18"/>
-          <w:szCs w:val="18"/>
-          <w:lang w:val="fr-FR"/>
-        </w:rPr>
-        <w:t>0</w:t>
-      </w:r>
-    </w:p>
-    <w:p>
-      <w:pPr>
-        <w:ind w:left="360"/>
-        <w:rPr>
-          <w:rFonts w:ascii="DengXian" w:eastAsia="DengXian" w:hAnsi="DengXian" w:cstheme="majorHAnsi"/>
-          <w:sz w:val="18"/>
-          <w:szCs w:val="18"/>
-          <w:lang w:val="fr-FR"/>
-        </w:rPr>
-      </w:pPr>
-      <w:r>
-        <w:rPr>
-          <w:rFonts w:ascii="DengXian" w:eastAsia="DengXian" w:hAnsi="DengXian" w:cstheme="majorHAnsi"/>
-          <w:sz w:val="18"/>
-          <w:szCs w:val="18"/>
-          <w:lang w:val="fr-FR"/>
-        </w:rPr>
-        <w:t xml:space="preserve">Valeur obtenue : </w:t>
-      </w:r>
-      <w:r>
-        <w:rPr>
-          <w:rFonts w:ascii="DengXian" w:eastAsia="DengXian" w:hAnsi="DengXian" w:cstheme="majorHAnsi"/>
-          <w:sz w:val="18"/>
-          <w:szCs w:val="18"/>
-          <w:lang w:val="fr-FR"/>
-        </w:rPr>
-        <w:t>0</w:t>
-      </w:r>
-    </w:p>
-    <w:p>
-      <w:pPr>
-        <w:ind w:left="360"/>
-        <w:rPr>
-          <w:rFonts w:asciiTheme="majorHAnsi" w:eastAsia="Times New Roman" w:hAnsiTheme="majorHAnsi" w:cstheme="majorHAnsi"/>
-          <w:sz w:val="20"/>
-          <w:szCs w:val="20"/>
           <w:lang w:val="fr-FR"/>
         </w:rPr>
         <w:sectPr>
           <w:type w:val="continuous"/>
           <w:pgSz w:w="12240" w:h="15840"/>
-          <w:pgMar w:top="1440" w:right="1800" w:bottom="1440" w:left="1800" w:header="708" w:footer="708" w:gutter="0"/>
+          <w:pgMar w:top="1440" w:right="1041" w:bottom="1440" w:left="1134" w:header="708" w:footer="708" w:gutter="0"/>
           <w:cols w:num="2" w:space="708"/>
           <w:docGrid w:linePitch="360"/>
         </w:sectPr>
@@ -4292,47 +4161,19 @@
         <w:ind w:left="360"/>
         <w:rPr>
           <w:rFonts w:ascii="DengXian" w:eastAsia="DengXian" w:hAnsi="DengXian" w:cstheme="majorHAnsi"/>
-          <w:sz w:val="18"/>
-          <w:szCs w:val="18"/>
-          <w:lang w:val="fr-FR"/>
-        </w:rPr>
-      </w:pPr>
-      <w:r>
-        <w:rPr>
-          <w:rFonts w:ascii="DengXian" w:eastAsia="DengXian" w:hAnsi="DengXian" w:cstheme="majorHAnsi"/>
-          <w:sz w:val="18"/>
-          <w:szCs w:val="18"/>
-          <w:lang w:val="fr-FR"/>
-        </w:rPr>
-        <w:lastRenderedPageBreak/>
-        <w:t>Valeur</w:t>
-      </w:r>
-      <w:r>
-        <w:rPr>
-          <w:rFonts w:ascii="DengXian" w:eastAsia="DengXian" w:hAnsi="DengXian" w:cstheme="majorHAnsi"/>
-          <w:sz w:val="18"/>
-          <w:szCs w:val="18"/>
-          <w:lang w:val="fr-FR"/>
-        </w:rPr>
-        <w:t xml:space="preserve"> initiale : 1</w:t>
-      </w:r>
-      <w:r>
-        <w:rPr>
-          <w:rFonts w:ascii="DengXian" w:eastAsia="DengXian" w:hAnsi="DengXian" w:cstheme="majorHAnsi"/>
-          <w:sz w:val="18"/>
-          <w:szCs w:val="18"/>
-          <w:lang w:val="fr-FR"/>
-        </w:rPr>
-        <w:t>00$</w:t>
-      </w:r>
-      <w:r>
-        <w:rPr>
-          <w:rFonts w:ascii="DengXian" w:eastAsia="DengXian" w:hAnsi="DengXian" w:cstheme="majorHAnsi"/>
-          <w:sz w:val="18"/>
-          <w:szCs w:val="18"/>
-          <w:lang w:val="fr-FR"/>
-        </w:rPr>
-        <w:t xml:space="preserve"> </w:t>
+          <w:sz w:val="16"/>
+          <w:szCs w:val="16"/>
+          <w:lang w:val="fr-FR"/>
+        </w:rPr>
+      </w:pPr>
+      <w:r>
+        <w:rPr>
+          <w:rFonts w:ascii="DengXian" w:eastAsia="DengXian" w:hAnsi="DengXian" w:cstheme="majorHAnsi"/>
+          <w:sz w:val="16"/>
+          <w:szCs w:val="16"/>
+          <w:lang w:val="fr-FR"/>
+        </w:rPr>
+        <w:t xml:space="preserve">Valeur initiale : 100$ </w:t>
       </w:r>
     </w:p>
     <w:p>
@@ -4340,28 +4181,19 @@
         <w:ind w:left="360"/>
         <w:rPr>
           <w:rFonts w:ascii="DengXian" w:eastAsia="DengXian" w:hAnsi="DengXian" w:cstheme="majorHAnsi"/>
-          <w:sz w:val="18"/>
-          <w:szCs w:val="18"/>
-          <w:lang w:val="fr-FR"/>
-        </w:rPr>
-      </w:pPr>
-      <w:r>
-        <w:rPr>
-          <w:rFonts w:ascii="DengXian" w:eastAsia="DengXian" w:hAnsi="DengXian" w:cstheme="majorHAnsi"/>
-          <w:sz w:val="18"/>
-          <w:szCs w:val="18"/>
-          <w:lang w:val="fr-FR"/>
-        </w:rPr>
-        <w:t>Devise inconnue vers USD</w:t>
-      </w:r>
-      <w:r>
-        <w:rPr>
-          <w:rFonts w:ascii="DengXian" w:eastAsia="DengXian" w:hAnsi="DengXian" w:cstheme="majorHAnsi"/>
-          <w:sz w:val="18"/>
-          <w:szCs w:val="18"/>
-          <w:lang w:val="fr-FR"/>
-        </w:rPr>
-        <w:t xml:space="preserve"> </w:t>
+          <w:sz w:val="16"/>
+          <w:szCs w:val="16"/>
+          <w:lang w:val="fr-FR"/>
+        </w:rPr>
+      </w:pPr>
+      <w:r>
+        <w:rPr>
+          <w:rFonts w:ascii="DengXian" w:eastAsia="DengXian" w:hAnsi="DengXian" w:cstheme="majorHAnsi"/>
+          <w:sz w:val="16"/>
+          <w:szCs w:val="16"/>
+          <w:lang w:val="fr-FR"/>
+        </w:rPr>
+        <w:t xml:space="preserve">Devise inconnue vers USD </w:t>
       </w:r>
     </w:p>
     <w:p>
@@ -4370,8 +4202,8 @@
         <w:ind w:left="360"/>
         <w:rPr>
           <w:rFonts w:ascii="DengXian" w:eastAsia="DengXian" w:hAnsi="DengXian" w:cstheme="majorHAnsi"/>
-          <w:sz w:val="18"/>
-          <w:szCs w:val="18"/>
+          <w:sz w:val="16"/>
+          <w:szCs w:val="16"/>
           <w:lang w:val="fr-FR"/>
         </w:rPr>
       </w:pPr>
@@ -4379,13 +4211,12 @@
         <w:rPr>
           <w:rFonts w:ascii="DengXian" w:eastAsia="DengXian" w:hAnsi="DengXian" w:cstheme="majorHAnsi"/>
           <w:noProof/>
-          <w:sz w:val="18"/>
-          <w:szCs w:val="18"/>
+          <w:sz w:val="16"/>
+          <w:szCs w:val="16"/>
           <w:lang w:val="en-US"/>
         </w:rPr>
-        <w:lastRenderedPageBreak/>
         <w:drawing>
-          <wp:anchor distT="0" distB="0" distL="114300" distR="114300" simplePos="0" relativeHeight="251673600" behindDoc="0" locked="0" layoutInCell="1" allowOverlap="1" wp14:anchorId="27046A5B" wp14:editId="6DB639DC">
+          <wp:anchor distT="0" distB="0" distL="114300" distR="114300" simplePos="0" relativeHeight="251674624" behindDoc="0" locked="0" layoutInCell="1" allowOverlap="1" wp14:anchorId="27046A5B" wp14:editId="6DB639DC">
             <wp:simplePos x="0" y="0"/>
             <wp:positionH relativeFrom="column">
               <wp:posOffset>1392638</wp:posOffset>
@@ -4414,7 +4245,7 @@
                           <a14:useLocalDpi xmlns:a14="http://schemas.microsoft.com/office/drawing/2010/main" val="0"/>
                         </a:ext>
                         <a:ext uri="{96DAC541-7B7A-43D3-8B79-37D633B846F1}">
-                          <asvg:svgBlip xmlns:asvg="http://schemas.microsoft.com/office/drawing/2016/SVG/main" xmlns:w16se="http://schemas.microsoft.com/office/word/2015/wordml/symex" xmlns:w16sdtdh="http://schemas.microsoft.com/office/word/2020/wordml/sdtdatahash" xmlns:w16="http://schemas.microsoft.com/office/word/2018/wordml" xmlns:w16cid="http://schemas.microsoft.com/office/word/2016/wordml/cid" xmlns:w16cex="http://schemas.microsoft.com/office/word/2018/wordml/cex" xmlns:w15="http://schemas.microsoft.com/office/word/2012/wordml" xmlns:w="http://schemas.openxmlformats.org/wordprocessingml/2006/main" xmlns:w10="urn:schemas-microsoft-com:office:word" xmlns:v="urn:schemas-microsoft-com:vml" xmlns:oel="http://schemas.microsoft.com/office/2019/extlst" xmlns:o="urn:schemas-microsoft-com:office:office" xmlns:am3d="http://schemas.microsoft.com/office/drawing/2017/model3d" xmlns:aink="http://schemas.microsoft.com/office/drawing/2016/ink" xmlns:cx8="http://schemas.microsoft.com/office/drawing/2016/5/14/chartex" xmlns:cx7="http://schemas.microsoft.com/office/drawing/2016/5/13/chartex" xmlns:cx6="http://schemas.microsoft.com/office/drawing/2016/5/12/chartex" xmlns:cx5="http://schemas.microsoft.com/office/drawing/2016/5/11/chartex" xmlns:cx4="http://schemas.microsoft.com/office/drawing/2016/5/10/chartex" xmlns:cx3="http://schemas.microsoft.com/office/drawing/2016/5/9/chartex" xmlns:cx2="http://schemas.microsoft.com/office/drawing/2015/10/21/chartex" xmlns:cx1="http://schemas.microsoft.com/office/drawing/2015/9/8/chartex" xmlns:cx="http://schemas.microsoft.com/office/drawing/2014/chartex" xmlns="" r:embed="rId9"/>
+                          <asvg:svgBlip xmlns:asvg="http://schemas.microsoft.com/office/drawing/2016/SVG/main" r:embed="rId9"/>
                         </a:ext>
                       </a:extLst>
                     </a:blip>
@@ -4446,20 +4277,11 @@
       <w:r>
         <w:rPr>
           <w:rFonts w:ascii="DengXian" w:eastAsia="DengXian" w:hAnsi="DengXian" w:cstheme="majorHAnsi"/>
-          <w:sz w:val="18"/>
-          <w:szCs w:val="18"/>
-          <w:lang w:val="fr-FR"/>
-        </w:rPr>
-        <w:t xml:space="preserve">Valeur attendue : </w:t>
-      </w:r>
-      <w:r>
-        <w:rPr>
-          <w:rFonts w:ascii="DengXian" w:eastAsia="DengXian" w:hAnsi="DengXian" w:cstheme="majorHAnsi"/>
-          <w:sz w:val="18"/>
-          <w:szCs w:val="18"/>
-          <w:lang w:val="fr-FR"/>
-        </w:rPr>
-        <w:t>0</w:t>
+          <w:sz w:val="16"/>
+          <w:szCs w:val="16"/>
+          <w:lang w:val="fr-FR"/>
+        </w:rPr>
+        <w:t>Valeur attendue : 0</w:t>
       </w:r>
     </w:p>
     <w:p>
@@ -4467,14 +4289,14 @@
         <w:ind w:left="360"/>
         <w:rPr>
           <w:rFonts w:ascii="DengXian" w:eastAsia="DengXian" w:hAnsi="DengXian" w:cstheme="majorHAnsi"/>
-          <w:sz w:val="18"/>
-          <w:szCs w:val="18"/>
+          <w:sz w:val="16"/>
+          <w:szCs w:val="16"/>
           <w:lang w:val="fr-FR"/>
         </w:rPr>
         <w:sectPr>
           <w:type w:val="continuous"/>
           <w:pgSz w:w="12240" w:h="15840"/>
-          <w:pgMar w:top="1440" w:right="1800" w:bottom="1440" w:left="1800" w:header="708" w:footer="708" w:gutter="0"/>
+          <w:pgMar w:top="1440" w:right="1041" w:bottom="1440" w:left="1134" w:header="708" w:footer="708" w:gutter="0"/>
           <w:cols w:num="2" w:space="708"/>
           <w:docGrid w:linePitch="360"/>
         </w:sectPr>
@@ -4482,20 +4304,11 @@
       <w:r>
         <w:rPr>
           <w:rFonts w:ascii="DengXian" w:eastAsia="DengXian" w:hAnsi="DengXian" w:cstheme="majorHAnsi"/>
-          <w:sz w:val="18"/>
-          <w:szCs w:val="18"/>
-          <w:lang w:val="fr-FR"/>
-        </w:rPr>
-        <w:t xml:space="preserve">Valeur obtenue : </w:t>
-      </w:r>
-      <w:r>
-        <w:rPr>
-          <w:rFonts w:ascii="DengXian" w:eastAsia="DengXian" w:hAnsi="DengXian" w:cstheme="majorHAnsi"/>
-          <w:sz w:val="18"/>
-          <w:szCs w:val="18"/>
-          <w:lang w:val="fr-FR"/>
-        </w:rPr>
-        <w:t>0</w:t>
+          <w:sz w:val="16"/>
+          <w:szCs w:val="16"/>
+          <w:lang w:val="fr-FR"/>
+        </w:rPr>
+        <w:t>Valeur obtenue : 0</w:t>
       </w:r>
     </w:p>
     <w:p>
@@ -4514,7 +4327,6 @@
           <w:sz w:val="24"/>
           <w:szCs w:val="24"/>
         </w:rPr>
-        <w:lastRenderedPageBreak/>
         <w:t>Tâche</w:t>
       </w:r>
       <w:r>
@@ -4637,7 +4449,6 @@
         </w:rPr>
       </w:pPr>
       <w:proofErr w:type="spellStart"/>
-      <w:proofErr w:type="gramStart"/>
       <w:r>
         <w:rPr>
           <w:rFonts w:ascii="Amasis MT Pro Light" w:hAnsi="Amasis MT Pro Light" w:cs="Cavolini"/>
@@ -4653,23 +4464,14 @@
           <w:color w:val="1F4E79" w:themeColor="accent5" w:themeShade="80"/>
           <w:lang w:val="fr-FR"/>
         </w:rPr>
-        <w:t>(</w:t>
-      </w:r>
-      <w:proofErr w:type="gramEnd"/>
+        <w:t>(Double, Double)</w:t>
+      </w:r>
       <w:r>
         <w:rPr>
           <w:rFonts w:ascii="Amasis MT Pro Light" w:hAnsi="Amasis MT Pro Light" w:cs="Cavolini"/>
           <w:color w:val="1F4E79" w:themeColor="accent5" w:themeShade="80"/>
           <w:lang w:val="fr-FR"/>
         </w:rPr>
-        <w:t>Double, Double)</w:t>
-      </w:r>
-      <w:r>
-        <w:rPr>
-          <w:rFonts w:ascii="Amasis MT Pro Light" w:hAnsi="Amasis MT Pro Light" w:cs="Cavolini"/>
-          <w:color w:val="1F4E79" w:themeColor="accent5" w:themeShade="80"/>
-          <w:lang w:val="fr-FR"/>
-        </w:rPr>
         <w:t> :</w:t>
       </w:r>
     </w:p>
@@ -4710,14 +4512,7 @@
           <w:b/>
           <w:lang w:val="fr-FR"/>
         </w:rPr>
-        <w:t xml:space="preserve"> de couverture d’instructions</w:t>
-      </w:r>
-      <w:r>
-        <w:rPr>
-          <w:b/>
-          <w:lang w:val="fr-FR"/>
-        </w:rPr>
-        <w:t> :</w:t>
+        <w:t xml:space="preserve"> de couverture d’instructions :</w:t>
       </w:r>
       <w:r>
         <w:rPr>
@@ -4932,7 +4727,7 @@
         <w:sectPr>
           <w:type w:val="continuous"/>
           <w:pgSz w:w="12240" w:h="15840"/>
-          <w:pgMar w:top="1440" w:right="1800" w:bottom="1440" w:left="1800" w:header="708" w:footer="708" w:gutter="0"/>
+          <w:pgMar w:top="1440" w:right="1041" w:bottom="1440" w:left="1134" w:header="708" w:footer="708" w:gutter="0"/>
           <w:cols w:space="708"/>
           <w:docGrid w:linePitch="360"/>
         </w:sectPr>
@@ -4953,7 +4748,6 @@
           <w:b/>
           <w:lang w:val="fr-FR"/>
         </w:rPr>
-        <w:lastRenderedPageBreak/>
         <w:t>B)</w:t>
       </w:r>
       <w:r>
@@ -4970,31 +4764,7 @@
           <w:b/>
           <w:lang w:val="fr-FR"/>
         </w:rPr>
-        <w:t>Critère de couverture des arcs du graphe</w:t>
-      </w:r>
-      <w:r>
-        <w:rPr>
-          <w:rFonts w:eastAsia="Times New Roman" w:cstheme="minorHAnsi"/>
-          <w:b/>
-          <w:lang w:val="fr-FR"/>
-        </w:rPr>
-        <w:t xml:space="preserve"> </w:t>
-      </w:r>
-      <w:r>
-        <w:rPr>
-          <w:rFonts w:eastAsia="Times New Roman" w:cstheme="minorHAnsi"/>
-          <w:b/>
-          <w:lang w:val="fr-FR"/>
-        </w:rPr>
-        <w:t>de flot de contrôle</w:t>
-      </w:r>
-      <w:r>
-        <w:rPr>
-          <w:rFonts w:eastAsia="Times New Roman" w:cstheme="minorHAnsi"/>
-          <w:b/>
-          <w:lang w:val="fr-FR"/>
-        </w:rPr>
-        <w:t> :</w:t>
+        <w:t>Critère de couverture des arcs du graphe de flot de contrôle :</w:t>
       </w:r>
     </w:p>
     <w:p>
@@ -5011,7 +4781,7 @@
         <w:sectPr>
           <w:type w:val="continuous"/>
           <w:pgSz w:w="12240" w:h="15840"/>
-          <w:pgMar w:top="1440" w:right="1800" w:bottom="1440" w:left="1800" w:header="708" w:footer="708" w:gutter="0"/>
+          <w:pgMar w:top="1440" w:right="1041" w:bottom="1440" w:left="1134" w:header="708" w:footer="708" w:gutter="0"/>
           <w:cols w:space="708"/>
           <w:docGrid w:linePitch="360"/>
         </w:sectPr>
@@ -5109,7 +4879,6 @@
           <w:szCs w:val="20"/>
           <w:lang w:val="fr-FR"/>
         </w:rPr>
-        <w:lastRenderedPageBreak/>
         <w:t>J</w:t>
       </w:r>
       <w:r>
@@ -5197,7 +4966,7 @@
         <w:sectPr>
           <w:type w:val="continuous"/>
           <w:pgSz w:w="12240" w:h="15840"/>
-          <w:pgMar w:top="1440" w:right="1800" w:bottom="1440" w:left="1800" w:header="708" w:footer="708" w:gutter="0"/>
+          <w:pgMar w:top="1440" w:right="1041" w:bottom="1440" w:left="1134" w:header="708" w:footer="708" w:gutter="0"/>
           <w:cols w:num="2" w:space="708"/>
           <w:docGrid w:linePitch="360"/>
         </w:sectPr>
@@ -5219,7 +4988,6 @@
           <w:b/>
           <w:lang w:val="fr-FR"/>
         </w:rPr>
-        <w:lastRenderedPageBreak/>
         <w:t>C)</w:t>
       </w:r>
       <w:r>
@@ -5251,42 +5019,49 @@
           <w:szCs w:val="20"/>
           <w:lang w:val="fr-FR"/>
         </w:rPr>
-        <w:t>C’</w:t>
-      </w:r>
-      <w:r>
-        <w:rPr>
-          <w:rFonts w:eastAsia="Times New Roman" w:cstheme="minorHAnsi"/>
-          <w:sz w:val="20"/>
-          <w:szCs w:val="20"/>
-          <w:lang w:val="fr-FR"/>
-        </w:rPr>
-        <w:t>est une méthode linéaire sans décisions,</w:t>
-      </w:r>
-      <w:r>
-        <w:rPr>
-          <w:rFonts w:eastAsia="Times New Roman" w:cstheme="minorHAnsi"/>
-          <w:sz w:val="20"/>
-          <w:szCs w:val="20"/>
-          <w:lang w:val="fr-FR"/>
-        </w:rPr>
-        <w:t xml:space="preserve"> la complexité </w:t>
-      </w:r>
-      <w:proofErr w:type="spellStart"/>
-      <w:r>
-        <w:rPr>
-          <w:rFonts w:eastAsia="Times New Roman" w:cstheme="minorHAnsi"/>
-          <w:sz w:val="20"/>
-          <w:szCs w:val="20"/>
-          <w:lang w:val="fr-FR"/>
-        </w:rPr>
-        <w:t>cyclomatique</w:t>
-      </w:r>
-      <w:proofErr w:type="spellEnd"/>
-      <w:r>
-        <w:rPr>
-          <w:rFonts w:eastAsia="Times New Roman" w:cstheme="minorHAnsi"/>
-          <w:sz w:val="20"/>
-          <w:szCs w:val="20"/>
+        <w:t>C’est une méthode linéaire sans décisions,</w:t>
+      </w:r>
+      <w:r>
+        <w:rPr>
+          <w:rFonts w:eastAsia="Times New Roman" w:cstheme="minorHAnsi"/>
+          <w:sz w:val="20"/>
+          <w:szCs w:val="20"/>
+          <w:lang w:val="fr-FR"/>
+        </w:rPr>
+        <w:t xml:space="preserve"> la complexité cyclomatique </w:t>
+      </w:r>
+      <w:r>
+        <w:rPr>
+          <w:rFonts w:eastAsia="Times New Roman" w:cstheme="minorHAnsi"/>
+          <w:sz w:val="20"/>
+          <w:szCs w:val="20"/>
+          <w:lang w:val="fr-FR"/>
+        </w:rPr>
+        <w:t>V(G) est 1, donc un seul chemin indépendant est nécessaire, qui est déjà couvert par un seul test comme décrit précédemment.</w:t>
+      </w:r>
+    </w:p>
+    <w:p>
+      <w:pPr>
+        <w:spacing w:before="100" w:beforeAutospacing="1" w:after="100" w:afterAutospacing="1" w:line="240" w:lineRule="auto"/>
+        <w:rPr>
+          <w:rFonts w:ascii="Times New Roman" w:eastAsia="Times New Roman" w:hAnsi="Times New Roman" w:cs="Times New Roman"/>
+          <w:sz w:val="20"/>
+          <w:szCs w:val="20"/>
+          <w:lang w:val="fr-FR"/>
+        </w:rPr>
+      </w:pPr>
+      <w:r>
+        <w:rPr>
+          <w:rFonts w:eastAsia="Times New Roman" w:cstheme="minorHAnsi"/>
+          <w:b/>
+          <w:lang w:val="fr-FR"/>
+        </w:rPr>
+        <w:t>D)</w:t>
+      </w:r>
+      <w:r>
+        <w:rPr>
+          <w:rFonts w:eastAsia="Times New Roman" w:cstheme="minorHAnsi"/>
+          <w:b/>
           <w:lang w:val="fr-FR"/>
         </w:rPr>
         <w:t xml:space="preserve"> </w:t>
@@ -5294,30 +5069,10 @@
       <w:r>
         <w:rPr>
           <w:rFonts w:eastAsia="Times New Roman" w:cstheme="minorHAnsi"/>
-          <w:sz w:val="20"/>
-          <w:szCs w:val="20"/>
-          <w:lang w:val="fr-FR"/>
-        </w:rPr>
-        <w:t>V(G) est 1, donc un seul chemin indépendant est nécessaire, qui est déjà couvert par un seul test comme décrit précédemment.</w:t>
-      </w:r>
-    </w:p>
-    <w:p>
-      <w:pPr>
-        <w:spacing w:before="100" w:beforeAutospacing="1" w:after="100" w:afterAutospacing="1" w:line="240" w:lineRule="auto"/>
-        <w:rPr>
-          <w:rFonts w:ascii="Times New Roman" w:eastAsia="Times New Roman" w:hAnsi="Times New Roman" w:cs="Times New Roman"/>
-          <w:sz w:val="20"/>
-          <w:szCs w:val="20"/>
-          <w:lang w:val="fr-FR"/>
-        </w:rPr>
-      </w:pPr>
-      <w:r>
-        <w:rPr>
-          <w:rFonts w:eastAsia="Times New Roman" w:cstheme="minorHAnsi"/>
           <w:b/>
           <w:lang w:val="fr-FR"/>
         </w:rPr>
-        <w:t>D)</w:t>
+        <w:t>Critère</w:t>
       </w:r>
       <w:r>
         <w:rPr>
@@ -5325,22 +5080,6 @@
           <w:b/>
           <w:lang w:val="fr-FR"/>
         </w:rPr>
-        <w:t xml:space="preserve"> </w:t>
-      </w:r>
-      <w:r>
-        <w:rPr>
-          <w:rFonts w:eastAsia="Times New Roman" w:cstheme="minorHAnsi"/>
-          <w:b/>
-          <w:lang w:val="fr-FR"/>
-        </w:rPr>
-        <w:t>Critère</w:t>
-      </w:r>
-      <w:r>
-        <w:rPr>
-          <w:rFonts w:eastAsia="Times New Roman" w:cstheme="minorHAnsi"/>
-          <w:b/>
-          <w:lang w:val="fr-FR"/>
-        </w:rPr>
         <w:t xml:space="preserve"> de couverture de conditions</w:t>
       </w:r>
       <w:r>
@@ -5348,17 +5087,8 @@
           <w:rFonts w:eastAsia="Times New Roman" w:cstheme="minorHAnsi"/>
           <w:lang w:val="fr-FR"/>
         </w:rPr>
-        <w:t> </w:t>
-      </w:r>
-      <w:proofErr w:type="gramStart"/>
-      <w:r>
-        <w:rPr>
-          <w:rFonts w:eastAsia="Times New Roman" w:cstheme="minorHAnsi"/>
-          <w:lang w:val="fr-FR"/>
-        </w:rPr>
-        <w:t>:</w:t>
-      </w:r>
-      <w:proofErr w:type="gramEnd"/>
+        <w:t> :</w:t>
+      </w:r>
       <w:r>
         <w:rPr>
           <w:rFonts w:eastAsia="Times New Roman" w:cstheme="minorHAnsi"/>
@@ -5447,15 +5177,7 @@
           <w:b/>
           <w:lang w:val="fr-FR"/>
         </w:rPr>
-        <w:t xml:space="preserve"> Critère</w:t>
-      </w:r>
-      <w:r>
-        <w:rPr>
-          <w:rFonts w:cstheme="minorHAnsi"/>
-          <w:b/>
-          <w:lang w:val="fr-FR"/>
-        </w:rPr>
-        <w:t xml:space="preserve"> de couverture de i chemins</w:t>
+        <w:t xml:space="preserve"> Critère de couverture de i chemins</w:t>
       </w:r>
       <w:r>
         <w:rPr>
@@ -5492,7 +5214,6 @@
         </w:rPr>
       </w:pPr>
       <w:proofErr w:type="spellStart"/>
-      <w:proofErr w:type="gramStart"/>
       <w:r>
         <w:rPr>
           <w:rFonts w:ascii="Amasis MT Pro Light" w:hAnsi="Amasis MT Pro Light" w:cs="Cavolini"/>
@@ -5510,7 +5231,6 @@
         </w:rPr>
         <w:t>(</w:t>
       </w:r>
-      <w:proofErr w:type="gramEnd"/>
       <w:r>
         <w:rPr>
           <w:rFonts w:ascii="Amasis MT Pro Light" w:hAnsi="Amasis MT Pro Light" w:cs="Cavolini"/>
@@ -5559,7 +5279,7 @@
         <w:sectPr>
           <w:type w:val="continuous"/>
           <w:pgSz w:w="12240" w:h="15840"/>
-          <w:pgMar w:top="1440" w:right="1800" w:bottom="1440" w:left="1800" w:header="708" w:footer="708" w:gutter="0"/>
+          <w:pgMar w:top="1440" w:right="1041" w:bottom="1440" w:left="1134" w:header="708" w:footer="708" w:gutter="0"/>
           <w:cols w:space="708"/>
           <w:docGrid w:linePitch="360"/>
         </w:sectPr>
@@ -5620,7 +5340,6 @@
           <w:szCs w:val="20"/>
           <w:lang w:val="fr-FR"/>
         </w:rPr>
-        <w:lastRenderedPageBreak/>
         <w:t>D1</w:t>
       </w:r>
       <w:r>
@@ -5717,7 +5436,16 @@
           <w:szCs w:val="20"/>
           <w:lang w:val="fr-FR"/>
         </w:rPr>
-        <w:t>ency2 = "</w:t>
+        <w:t>ency2 = "F</w:t>
+      </w:r>
+      <w:r>
+        <w:rPr>
+          <w:rFonts w:eastAsia="Times New Roman" w:cstheme="minorHAnsi"/>
+          <w:sz w:val="20"/>
+          <w:szCs w:val="20"/>
+          <w:lang w:val="fr-FR"/>
+        </w:rPr>
+        <w:t xml:space="preserve">ake Currency", </w:t>
       </w:r>
       <w:proofErr w:type="spellStart"/>
       <w:r>
@@ -5727,16 +5455,7 @@
           <w:szCs w:val="20"/>
           <w:lang w:val="fr-FR"/>
         </w:rPr>
-        <w:t>F</w:t>
-      </w:r>
-      <w:r>
-        <w:rPr>
-          <w:rFonts w:eastAsia="Times New Roman" w:cstheme="minorHAnsi"/>
-          <w:sz w:val="20"/>
-          <w:szCs w:val="20"/>
-          <w:lang w:val="fr-FR"/>
-        </w:rPr>
-        <w:t>ake</w:t>
+        <w:t>amount</w:t>
       </w:r>
       <w:proofErr w:type="spellEnd"/>
       <w:r>
@@ -5746,57 +5465,16 @@
           <w:szCs w:val="20"/>
           <w:lang w:val="fr-FR"/>
         </w:rPr>
-        <w:t xml:space="preserve"> </w:t>
-      </w:r>
-      <w:proofErr w:type="spellStart"/>
-      <w:r>
-        <w:rPr>
-          <w:rFonts w:eastAsia="Times New Roman" w:cstheme="minorHAnsi"/>
-          <w:sz w:val="20"/>
-          <w:szCs w:val="20"/>
-          <w:lang w:val="fr-FR"/>
-        </w:rPr>
-        <w:t>Currency</w:t>
-      </w:r>
-      <w:proofErr w:type="spellEnd"/>
-      <w:r>
-        <w:rPr>
-          <w:rFonts w:eastAsia="Times New Roman" w:cstheme="minorHAnsi"/>
-          <w:sz w:val="20"/>
-          <w:szCs w:val="20"/>
-          <w:lang w:val="fr-FR"/>
-        </w:rPr>
-        <w:t xml:space="preserve">", </w:t>
-      </w:r>
-      <w:proofErr w:type="spellStart"/>
-      <w:r>
-        <w:rPr>
-          <w:rFonts w:eastAsia="Times New Roman" w:cstheme="minorHAnsi"/>
-          <w:sz w:val="20"/>
-          <w:szCs w:val="20"/>
-          <w:lang w:val="fr-FR"/>
-        </w:rPr>
-        <w:t>amount</w:t>
-      </w:r>
-      <w:proofErr w:type="spellEnd"/>
-      <w:r>
-        <w:rPr>
-          <w:rFonts w:eastAsia="Times New Roman" w:cstheme="minorHAnsi"/>
-          <w:sz w:val="20"/>
-          <w:szCs w:val="20"/>
-          <w:lang w:val="fr-FR"/>
-        </w:rPr>
-        <w:t xml:space="preserve"> = 100.0) pour tester le cas où currency2 n'est pas trouvé et donc </w:t>
-      </w:r>
-      <w:r>
-        <w:rPr>
-          <w:rFonts w:eastAsia="Times New Roman" w:cstheme="minorHAnsi"/>
-          <w:sz w:val="20"/>
-          <w:szCs w:val="20"/>
-          <w:lang w:val="fr-FR"/>
-        </w:rPr>
-        <w:lastRenderedPageBreak/>
-        <w:t xml:space="preserve">shortNameCurrency2 reste </w:t>
+        <w:t xml:space="preserve"> = 100.0) pour tester le cas où currency2 n'est pas </w:t>
+      </w:r>
+      <w:r>
+        <w:rPr>
+          <w:rFonts w:eastAsia="Times New Roman" w:cstheme="minorHAnsi"/>
+          <w:sz w:val="20"/>
+          <w:szCs w:val="20"/>
+          <w:lang w:val="fr-FR"/>
+        </w:rPr>
+        <w:t xml:space="preserve">trouvé et donc shortNameCurrency2 reste </w:t>
       </w:r>
       <w:proofErr w:type="spellStart"/>
       <w:r>
@@ -5834,16 +5512,7 @@
           <w:szCs w:val="20"/>
           <w:lang w:val="fr-FR"/>
         </w:rPr>
-        <w:t xml:space="preserve">Instructions des </w:t>
-      </w:r>
-      <w:r>
-        <w:rPr>
-          <w:rFonts w:eastAsia="Times New Roman" w:cstheme="minorHAnsi"/>
-          <w:sz w:val="20"/>
-          <w:szCs w:val="20"/>
-          <w:lang w:val="fr-FR"/>
-        </w:rPr>
-        <w:t>lignes 187-193 ne sont pas exécutées</w:t>
+        <w:t>Instructions des lignes 187-193 ne sont pas exécutées</w:t>
       </w:r>
       <w:r>
         <w:rPr>
@@ -5949,16 +5618,7 @@
           <w:szCs w:val="20"/>
           <w:lang w:val="fr-FR"/>
         </w:rPr>
-        <w:t xml:space="preserve"> </w:t>
-      </w:r>
-      <w:r>
-        <w:rPr>
-          <w:rFonts w:eastAsia="Times New Roman" w:cstheme="minorHAnsi"/>
-          <w:sz w:val="20"/>
-          <w:szCs w:val="20"/>
-          <w:lang w:val="fr-FR"/>
-        </w:rPr>
-        <w:t>lignes 187-193</w:t>
+        <w:t xml:space="preserve"> lignes 187-193</w:t>
       </w:r>
       <w:r>
         <w:rPr>
@@ -5981,7 +5641,7 @@
         <w:sectPr>
           <w:type w:val="continuous"/>
           <w:pgSz w:w="12240" w:h="15840"/>
-          <w:pgMar w:top="1440" w:right="1800" w:bottom="1440" w:left="1800" w:header="708" w:footer="708" w:gutter="0"/>
+          <w:pgMar w:top="1440" w:right="1041" w:bottom="1440" w:left="1134" w:header="708" w:footer="708" w:gutter="0"/>
           <w:cols w:num="2" w:space="708"/>
           <w:docGrid w:linePitch="360"/>
         </w:sectPr>
@@ -6002,7 +5662,6 @@
           <w:b/>
           <w:lang w:val="fr-FR"/>
         </w:rPr>
-        <w:lastRenderedPageBreak/>
         <w:t>B)</w:t>
       </w:r>
       <w:r>
@@ -6036,7 +5695,7 @@
         <w:sectPr>
           <w:type w:val="continuous"/>
           <w:pgSz w:w="12240" w:h="15840"/>
-          <w:pgMar w:top="1440" w:right="1800" w:bottom="1440" w:left="1800" w:header="708" w:footer="708" w:gutter="0"/>
+          <w:pgMar w:top="1440" w:right="1041" w:bottom="1440" w:left="1134" w:header="708" w:footer="708" w:gutter="0"/>
           <w:cols w:space="708"/>
           <w:docGrid w:linePitch="360"/>
         </w:sectPr>
@@ -6064,7 +5723,6 @@
           <w:szCs w:val="20"/>
           <w:lang w:val="en-US"/>
         </w:rPr>
-        <w:lastRenderedPageBreak/>
         <w:drawing>
           <wp:inline distT="0" distB="0" distL="0" distR="0" wp14:anchorId="7228ADA1" wp14:editId="7F8C10DA">
             <wp:extent cx="2714625" cy="1666875"/>
@@ -6323,7 +5981,7 @@
         <w:sectPr>
           <w:type w:val="continuous"/>
           <w:pgSz w:w="12240" w:h="15840"/>
-          <w:pgMar w:top="1440" w:right="1800" w:bottom="1440" w:left="1800" w:header="708" w:footer="708" w:gutter="0"/>
+          <w:pgMar w:top="1440" w:right="1041" w:bottom="1440" w:left="1134" w:header="708" w:footer="708" w:gutter="0"/>
           <w:cols w:num="2" w:space="708"/>
           <w:docGrid w:linePitch="360"/>
         </w:sectPr>
@@ -6384,7 +6042,7 @@
         <w:sectPr>
           <w:type w:val="continuous"/>
           <w:pgSz w:w="12240" w:h="15840"/>
-          <w:pgMar w:top="1440" w:right="1800" w:bottom="1440" w:left="1800" w:header="708" w:footer="708" w:gutter="0"/>
+          <w:pgMar w:top="1440" w:right="1041" w:bottom="1440" w:left="1134" w:header="708" w:footer="708" w:gutter="0"/>
           <w:cols w:space="708"/>
           <w:docGrid w:linePitch="360"/>
         </w:sectPr>
@@ -6406,7 +6064,6 @@
           <w:b/>
           <w:lang w:val="fr-FR"/>
         </w:rPr>
-        <w:lastRenderedPageBreak/>
         <w:t>C)</w:t>
       </w:r>
       <w:r>
@@ -6438,16 +6095,7 @@
           <w:szCs w:val="20"/>
           <w:lang w:val="fr-FR"/>
         </w:rPr>
-        <w:t xml:space="preserve">Selon </w:t>
-      </w:r>
-      <w:r>
-        <w:rPr>
-          <w:rFonts w:eastAsia="Times New Roman" w:cstheme="minorHAnsi"/>
-          <w:sz w:val="20"/>
-          <w:szCs w:val="20"/>
-          <w:lang w:val="fr-FR"/>
-        </w:rPr>
-        <w:t xml:space="preserve">la méthode </w:t>
+        <w:t xml:space="preserve">Selon la méthode </w:t>
       </w:r>
       <w:proofErr w:type="spellStart"/>
       <w:r>
@@ -6467,63 +6115,7 @@
           <w:szCs w:val="20"/>
           <w:lang w:val="fr-FR"/>
         </w:rPr>
-        <w:t xml:space="preserve">, la complexité </w:t>
-      </w:r>
-      <w:proofErr w:type="spellStart"/>
-      <w:r>
-        <w:rPr>
-          <w:rFonts w:eastAsia="Times New Roman" w:cstheme="minorHAnsi"/>
-          <w:sz w:val="20"/>
-          <w:szCs w:val="20"/>
-          <w:lang w:val="fr-FR"/>
-        </w:rPr>
-        <w:t>cyclomatique</w:t>
-      </w:r>
-      <w:proofErr w:type="spellEnd"/>
-      <w:r>
-        <w:rPr>
-          <w:rFonts w:eastAsia="Times New Roman" w:cstheme="minorHAnsi"/>
-          <w:sz w:val="20"/>
-          <w:szCs w:val="20"/>
-          <w:lang w:val="fr-FR"/>
-        </w:rPr>
-        <w:t xml:space="preserve"> </w:t>
-      </w:r>
-      <w:r>
-        <w:rPr>
-          <w:rFonts w:eastAsia="Times New Roman" w:cstheme="minorHAnsi"/>
-          <w:sz w:val="20"/>
-          <w:szCs w:val="20"/>
-          <w:lang w:val="fr-FR"/>
-        </w:rPr>
-        <w:t xml:space="preserve">V(G) </w:t>
-      </w:r>
-      <w:r>
-        <w:rPr>
-          <w:rFonts w:eastAsia="Times New Roman" w:cstheme="minorHAnsi"/>
-          <w:sz w:val="20"/>
-          <w:szCs w:val="20"/>
-          <w:lang w:val="fr-FR"/>
-        </w:rPr>
-        <w:t>=</w:t>
-      </w:r>
-      <w:r>
-        <w:rPr>
-          <w:rFonts w:eastAsia="Times New Roman" w:cstheme="minorHAnsi"/>
-          <w:sz w:val="20"/>
-          <w:szCs w:val="20"/>
-          <w:lang w:val="fr-FR"/>
-        </w:rPr>
-        <w:t xml:space="preserve"> nombre de décisions plus 1. Il y a deux boucles for et une instruction if</w:t>
-      </w:r>
-      <w:r>
-        <w:rPr>
-          <w:rFonts w:eastAsia="Times New Roman" w:cstheme="minorHAnsi"/>
-          <w:sz w:val="20"/>
-          <w:szCs w:val="20"/>
-          <w:lang w:val="fr-FR"/>
-        </w:rPr>
-        <w:t>, donc V</w:t>
+        <w:t>, la complexité cyclomatique V(G) = nombre de décisions plus 1. Il y a deux boucles for et une instruction if, donc V</w:t>
       </w:r>
       <w:r>
         <w:rPr>
@@ -6549,7 +6141,7 @@
         <w:sectPr>
           <w:type w:val="continuous"/>
           <w:pgSz w:w="12240" w:h="15840"/>
-          <w:pgMar w:top="1440" w:right="1800" w:bottom="1440" w:left="1800" w:header="708" w:footer="708" w:gutter="0"/>
+          <w:pgMar w:top="1440" w:right="1041" w:bottom="1440" w:left="1134" w:header="708" w:footer="708" w:gutter="0"/>
           <w:cols w:space="708"/>
           <w:docGrid w:linePitch="360"/>
         </w:sectPr>
@@ -6574,7 +6166,6 @@
           <w:szCs w:val="20"/>
           <w:lang w:val="fr-FR"/>
         </w:rPr>
-        <w:lastRenderedPageBreak/>
         <w:t>Ensemble de base</w:t>
       </w:r>
       <w:r>
@@ -6789,131 +6380,131 @@
           <w:szCs w:val="20"/>
           <w:lang w:val="fr-FR"/>
         </w:rPr>
+        <w:t>-</w:t>
+      </w:r>
+      <w:r>
+        <w:rPr>
+          <w:rFonts w:eastAsia="Times New Roman" w:cstheme="minorHAnsi"/>
+          <w:sz w:val="20"/>
+          <w:szCs w:val="20"/>
+          <w:lang w:val="fr-FR"/>
+        </w:rPr>
+        <w:t xml:space="preserve">Jeu de test : {("XXX", "EUR", </w:t>
+      </w:r>
+      <w:proofErr w:type="spellStart"/>
+      <w:r>
+        <w:rPr>
+          <w:rFonts w:eastAsia="Times New Roman" w:cstheme="minorHAnsi"/>
+          <w:sz w:val="20"/>
+          <w:szCs w:val="20"/>
+          <w:lang w:val="fr-FR"/>
+        </w:rPr>
+        <w:t>currencies</w:t>
+      </w:r>
+      <w:proofErr w:type="spellEnd"/>
+      <w:r>
+        <w:rPr>
+          <w:rFonts w:eastAsia="Times New Roman" w:cstheme="minorHAnsi"/>
+          <w:sz w:val="20"/>
+          <w:szCs w:val="20"/>
+          <w:lang w:val="fr-FR"/>
+        </w:rPr>
+        <w:t>,</w:t>
+      </w:r>
+      <w:r>
+        <w:rPr>
+          <w:rFonts w:eastAsia="Times New Roman" w:cstheme="minorHAnsi"/>
+          <w:sz w:val="20"/>
+          <w:szCs w:val="20"/>
+          <w:lang w:val="fr-FR"/>
+        </w:rPr>
+        <w:t xml:space="preserve"> 100.0)}</w:t>
+      </w:r>
+      <w:r>
+        <w:rPr>
+          <w:rFonts w:eastAsia="Times New Roman" w:cstheme="minorHAnsi"/>
+          <w:sz w:val="20"/>
+          <w:szCs w:val="20"/>
+          <w:lang w:val="fr-FR"/>
+        </w:rPr>
+        <w:t>.</w:t>
+      </w:r>
+    </w:p>
+    <w:p>
+      <w:pPr>
+        <w:spacing w:afterLines="20" w:after="48" w:line="240" w:lineRule="auto"/>
+        <w:rPr>
+          <w:rFonts w:eastAsia="Times New Roman" w:cstheme="minorHAnsi"/>
+          <w:sz w:val="20"/>
+          <w:szCs w:val="20"/>
+        </w:rPr>
+      </w:pPr>
+      <w:r>
+        <w:rPr>
+          <w:rFonts w:eastAsia="Times New Roman" w:cstheme="minorHAnsi"/>
+          <w:sz w:val="20"/>
+          <w:szCs w:val="20"/>
+          <w:lang w:val="fr-FR"/>
+        </w:rPr>
+        <w:t>-</w:t>
+      </w:r>
+      <w:r>
+        <w:rPr>
+          <w:rFonts w:eastAsia="Times New Roman" w:cstheme="minorHAnsi"/>
+          <w:sz w:val="20"/>
+          <w:szCs w:val="20"/>
+        </w:rPr>
+        <w:t>Chemin : 17</w:t>
+      </w:r>
+      <w:r>
+        <w:rPr>
+          <w:rFonts w:eastAsia="Times New Roman" w:cstheme="minorHAnsi"/>
+          <w:sz w:val="20"/>
+          <w:szCs w:val="20"/>
+        </w:rPr>
+        <w:t>4</w:t>
+      </w:r>
+      <w:r>
+        <w:rPr>
+          <w:rFonts w:eastAsia="Times New Roman" w:cstheme="minorHAnsi"/>
+          <w:sz w:val="20"/>
+          <w:szCs w:val="20"/>
+        </w:rPr>
+        <w:t>-179-182-18</w:t>
+      </w:r>
+      <w:r>
+        <w:rPr>
+          <w:rFonts w:eastAsia="Times New Roman" w:cstheme="minorHAnsi"/>
+          <w:sz w:val="20"/>
+          <w:szCs w:val="20"/>
+        </w:rPr>
+        <w:t xml:space="preserve">7-188-194-197 </w:t>
+      </w:r>
+      <w:r>
+        <w:rPr>
+          <w:rFonts w:eastAsia="Times New Roman" w:cstheme="minorHAnsi"/>
+          <w:sz w:val="20"/>
+          <w:szCs w:val="20"/>
+        </w:rPr>
+        <w:t>.</w:t>
+      </w:r>
+    </w:p>
+    <w:p>
+      <w:pPr>
+        <w:spacing w:afterLines="20" w:after="48" w:line="240" w:lineRule="auto"/>
+        <w:rPr>
+          <w:rFonts w:eastAsia="Times New Roman" w:cstheme="minorHAnsi"/>
+          <w:sz w:val="20"/>
+          <w:szCs w:val="20"/>
+        </w:rPr>
+      </w:pPr>
+      <w:r>
+        <w:rPr>
+          <w:rFonts w:eastAsia="Times New Roman" w:cstheme="minorHAnsi"/>
+          <w:sz w:val="20"/>
+          <w:szCs w:val="20"/>
+        </w:rPr>
         <w:lastRenderedPageBreak/>
-        <w:t>-</w:t>
-      </w:r>
-      <w:r>
-        <w:rPr>
-          <w:rFonts w:eastAsia="Times New Roman" w:cstheme="minorHAnsi"/>
-          <w:sz w:val="20"/>
-          <w:szCs w:val="20"/>
-          <w:lang w:val="fr-FR"/>
-        </w:rPr>
-        <w:t xml:space="preserve">Jeu de test : {("XXX", "EUR", </w:t>
-      </w:r>
-      <w:proofErr w:type="spellStart"/>
-      <w:r>
-        <w:rPr>
-          <w:rFonts w:eastAsia="Times New Roman" w:cstheme="minorHAnsi"/>
-          <w:sz w:val="20"/>
-          <w:szCs w:val="20"/>
-          <w:lang w:val="fr-FR"/>
-        </w:rPr>
-        <w:t>currencies</w:t>
-      </w:r>
-      <w:proofErr w:type="spellEnd"/>
-      <w:r>
-        <w:rPr>
-          <w:rFonts w:eastAsia="Times New Roman" w:cstheme="minorHAnsi"/>
-          <w:sz w:val="20"/>
-          <w:szCs w:val="20"/>
-          <w:lang w:val="fr-FR"/>
-        </w:rPr>
-        <w:t>,</w:t>
-      </w:r>
-      <w:r>
-        <w:rPr>
-          <w:rFonts w:eastAsia="Times New Roman" w:cstheme="minorHAnsi"/>
-          <w:sz w:val="20"/>
-          <w:szCs w:val="20"/>
-          <w:lang w:val="fr-FR"/>
-        </w:rPr>
-        <w:t xml:space="preserve"> 100.0)}</w:t>
-      </w:r>
-      <w:r>
-        <w:rPr>
-          <w:rFonts w:eastAsia="Times New Roman" w:cstheme="minorHAnsi"/>
-          <w:sz w:val="20"/>
-          <w:szCs w:val="20"/>
-          <w:lang w:val="fr-FR"/>
-        </w:rPr>
-        <w:t>.</w:t>
-      </w:r>
-    </w:p>
-    <w:p>
-      <w:pPr>
-        <w:spacing w:afterLines="20" w:after="48" w:line="240" w:lineRule="auto"/>
-        <w:rPr>
-          <w:rFonts w:eastAsia="Times New Roman" w:cstheme="minorHAnsi"/>
-          <w:sz w:val="20"/>
-          <w:szCs w:val="20"/>
-        </w:rPr>
-      </w:pPr>
-      <w:r>
-        <w:rPr>
-          <w:rFonts w:eastAsia="Times New Roman" w:cstheme="minorHAnsi"/>
-          <w:sz w:val="20"/>
-          <w:szCs w:val="20"/>
-          <w:lang w:val="fr-FR"/>
-        </w:rPr>
-        <w:t>-</w:t>
-      </w:r>
-      <w:r>
-        <w:rPr>
-          <w:rFonts w:eastAsia="Times New Roman" w:cstheme="minorHAnsi"/>
-          <w:sz w:val="20"/>
-          <w:szCs w:val="20"/>
-        </w:rPr>
-        <w:t>Chemin : 17</w:t>
-      </w:r>
-      <w:r>
-        <w:rPr>
-          <w:rFonts w:eastAsia="Times New Roman" w:cstheme="minorHAnsi"/>
-          <w:sz w:val="20"/>
-          <w:szCs w:val="20"/>
-        </w:rPr>
-        <w:t>4</w:t>
-      </w:r>
-      <w:r>
-        <w:rPr>
-          <w:rFonts w:eastAsia="Times New Roman" w:cstheme="minorHAnsi"/>
-          <w:sz w:val="20"/>
-          <w:szCs w:val="20"/>
-        </w:rPr>
-        <w:t>-179-182-18</w:t>
-      </w:r>
-      <w:r>
-        <w:rPr>
-          <w:rFonts w:eastAsia="Times New Roman" w:cstheme="minorHAnsi"/>
-          <w:sz w:val="20"/>
-          <w:szCs w:val="20"/>
-        </w:rPr>
-        <w:t xml:space="preserve">7-188-194-197 </w:t>
-      </w:r>
-      <w:r>
-        <w:rPr>
-          <w:rFonts w:eastAsia="Times New Roman" w:cstheme="minorHAnsi"/>
-          <w:sz w:val="20"/>
-          <w:szCs w:val="20"/>
-        </w:rPr>
-        <w:t>.</w:t>
-      </w:r>
-    </w:p>
-    <w:p>
-      <w:pPr>
-        <w:spacing w:afterLines="20" w:after="48" w:line="240" w:lineRule="auto"/>
-        <w:rPr>
-          <w:rFonts w:eastAsia="Times New Roman" w:cstheme="minorHAnsi"/>
-          <w:sz w:val="20"/>
-          <w:szCs w:val="20"/>
-        </w:rPr>
-      </w:pPr>
-      <w:r>
-        <w:rPr>
-          <w:rFonts w:eastAsia="Times New Roman" w:cstheme="minorHAnsi"/>
-          <w:sz w:val="20"/>
-          <w:szCs w:val="20"/>
-        </w:rPr>
         <w:t>-</w:t>
       </w:r>
       <w:r>
@@ -7016,7 +6607,7 @@
         <w:sectPr>
           <w:type w:val="continuous"/>
           <w:pgSz w:w="12240" w:h="15840"/>
-          <w:pgMar w:top="1440" w:right="1800" w:bottom="1440" w:left="1800" w:header="708" w:footer="708" w:gutter="0"/>
+          <w:pgMar w:top="1440" w:right="1041" w:bottom="1440" w:left="1134" w:header="708" w:footer="708" w:gutter="0"/>
           <w:cols w:num="2" w:space="708"/>
           <w:docGrid w:linePitch="360"/>
         </w:sectPr>
@@ -7075,7 +6666,7 @@
         <w:sectPr>
           <w:type w:val="continuous"/>
           <w:pgSz w:w="12240" w:h="15840"/>
-          <w:pgMar w:top="1440" w:right="1800" w:bottom="1440" w:left="1800" w:header="708" w:footer="708" w:gutter="0"/>
+          <w:pgMar w:top="1440" w:right="1041" w:bottom="1440" w:left="1134" w:header="708" w:footer="708" w:gutter="0"/>
           <w:cols w:space="708"/>
           <w:docGrid w:linePitch="360"/>
         </w:sectPr>
@@ -7096,7 +6687,6 @@
           <w:b/>
           <w:lang w:val="fr-FR"/>
         </w:rPr>
-        <w:lastRenderedPageBreak/>
         <w:t>D)</w:t>
       </w:r>
       <w:r>
@@ -7306,7 +6896,7 @@
         <w:sectPr>
           <w:type w:val="continuous"/>
           <w:pgSz w:w="12240" w:h="15840"/>
-          <w:pgMar w:top="1440" w:right="1800" w:bottom="1440" w:left="1800" w:header="708" w:footer="708" w:gutter="0"/>
+          <w:pgMar w:top="1440" w:right="1041" w:bottom="1440" w:left="1134" w:header="708" w:footer="708" w:gutter="0"/>
           <w:cols w:space="708"/>
           <w:docGrid w:linePitch="360"/>
         </w:sectPr>
@@ -7329,7 +6919,6 @@
           <w:szCs w:val="20"/>
           <w:lang w:val="fr-FR"/>
         </w:rPr>
-        <w:lastRenderedPageBreak/>
         <w:t>1</w:t>
       </w:r>
       <w:r>
@@ -7457,18 +7046,7 @@
           <w:szCs w:val="20"/>
           <w:lang w:val="fr-FR"/>
         </w:rPr>
-        <w:t>2-</w:t>
-      </w:r>
-      <w:r>
-        <w:rPr>
-          <w:rFonts w:eastAsia="Times New Roman" w:cstheme="minorHAnsi"/>
-          <w:b/>
-          <w:bCs/>
-          <w:sz w:val="20"/>
-          <w:szCs w:val="20"/>
-          <w:lang w:val="fr-FR"/>
-        </w:rPr>
-        <w:t>Cas d'une seule itération de la boucle</w:t>
+        <w:t>2-Cas d'une seule itération de la boucle</w:t>
       </w:r>
       <w:r>
         <w:rPr>
@@ -7508,8 +7086,6 @@
         </w:rPr>
         <w:t>Si</w:t>
       </w:r>
-      <w:bookmarkStart w:id="0" w:name="_GoBack"/>
-      <w:bookmarkEnd w:id="0"/>
       <w:r>
         <w:rPr>
           <w:rFonts w:eastAsia="Times New Roman" w:cstheme="minorHAnsi"/>
@@ -7566,7 +7142,6 @@
           <w:szCs w:val="20"/>
           <w:lang w:val="fr-FR"/>
         </w:rPr>
-        <w:lastRenderedPageBreak/>
         <w:t>3-</w:t>
       </w:r>
       <w:r>
@@ -7765,7 +7340,7 @@
     <w:sectPr>
       <w:type w:val="continuous"/>
       <w:pgSz w:w="12240" w:h="15840"/>
-      <w:pgMar w:top="1440" w:right="1800" w:bottom="1440" w:left="1800" w:header="708" w:footer="708" w:gutter="0"/>
+      <w:pgMar w:top="1440" w:right="1041" w:bottom="1440" w:left="1134" w:header="708" w:footer="708" w:gutter="0"/>
       <w:cols w:num="2" w:space="708"/>
       <w:docGrid w:linePitch="360"/>
     </w:sectPr>
@@ -7774,7 +7349,7 @@
 </file>
 
 <file path=word/endnotes.xml><?xml version="1.0" encoding="utf-8"?>
-<w:endnotes xmlns:wpc="http://schemas.microsoft.com/office/word/2010/wordprocessingCanvas" xmlns:mc="http://schemas.openxmlformats.org/markup-compatibility/2006" xmlns:o="urn:schemas-microsoft-com:office:office" xmlns:r="http://schemas.openxmlformats.org/officeDocument/2006/relationships" xmlns:m="http://schemas.openxmlformats.org/officeDocument/2006/math" xmlns:v="urn:schemas-microsoft-com:vml" xmlns:wp14="http://schemas.microsoft.com/office/word/2010/wordprocessingDrawing" xmlns:wp="http://schemas.openxmlformats.org/drawingml/2006/wordprocessingDrawing" xmlns:w10="urn:schemas-microsoft-com:office:word" xmlns:w="http://schemas.openxmlformats.org/wordprocessingml/2006/main" xmlns:w14="http://schemas.microsoft.com/office/word/2010/wordml" xmlns:wpg="http://schemas.microsoft.com/office/word/2010/wordprocessingGroup" xmlns:wpi="http://schemas.microsoft.com/office/word/2010/wordprocessingInk" xmlns:wne="http://schemas.microsoft.com/office/word/2006/wordml" xmlns:wps="http://schemas.microsoft.com/office/word/2010/wordprocessingShape" mc:Ignorable="w14 wp14">
+<w:endnotes xmlns:wpc="http://schemas.microsoft.com/office/word/2010/wordprocessingCanvas" xmlns:cx="http://schemas.microsoft.com/office/drawing/2014/chartex" xmlns:cx1="http://schemas.microsoft.com/office/drawing/2015/9/8/chartex" xmlns:cx2="http://schemas.microsoft.com/office/drawing/2015/10/21/chartex" xmlns:cx3="http://schemas.microsoft.com/office/drawing/2016/5/9/chartex" xmlns:cx4="http://schemas.microsoft.com/office/drawing/2016/5/10/chartex" xmlns:cx5="http://schemas.microsoft.com/office/drawing/2016/5/11/chartex" xmlns:cx6="http://schemas.microsoft.com/office/drawing/2016/5/12/chartex" xmlns:cx7="http://schemas.microsoft.com/office/drawing/2016/5/13/chartex" xmlns:cx8="http://schemas.microsoft.com/office/drawing/2016/5/14/chartex" xmlns:mc="http://schemas.openxmlformats.org/markup-compatibility/2006" xmlns:aink="http://schemas.microsoft.com/office/drawing/2016/ink" xmlns:am3d="http://schemas.microsoft.com/office/drawing/2017/model3d" xmlns:o="urn:schemas-microsoft-com:office:office" xmlns:oel="http://schemas.microsoft.com/office/2019/extlst" xmlns:r="http://schemas.openxmlformats.org/officeDocument/2006/relationships" xmlns:m="http://schemas.openxmlformats.org/officeDocument/2006/math" xmlns:v="urn:schemas-microsoft-com:vml" xmlns:wp14="http://schemas.microsoft.com/office/word/2010/wordprocessingDrawing" xmlns:wp="http://schemas.openxmlformats.org/drawingml/2006/wordprocessingDrawing" xmlns:w10="urn:schemas-microsoft-com:office:word" xmlns:w="http://schemas.openxmlformats.org/wordprocessingml/2006/main" xmlns:w14="http://schemas.microsoft.com/office/word/2010/wordml" xmlns:w15="http://schemas.microsoft.com/office/word/2012/wordml" xmlns:w16cex="http://schemas.microsoft.com/office/word/2018/wordml/cex" xmlns:w16cid="http://schemas.microsoft.com/office/word/2016/wordml/cid" xmlns:w16="http://schemas.microsoft.com/office/word/2018/wordml" xmlns:w16sdtdh="http://schemas.microsoft.com/office/word/2020/wordml/sdtdatahash" xmlns:w16se="http://schemas.microsoft.com/office/word/2015/wordml/symex" xmlns:wpg="http://schemas.microsoft.com/office/word/2010/wordprocessingGroup" xmlns:wpi="http://schemas.microsoft.com/office/word/2010/wordprocessingInk" xmlns:wne="http://schemas.microsoft.com/office/word/2006/wordml" xmlns:wps="http://schemas.microsoft.com/office/word/2010/wordprocessingShape" mc:Ignorable="w14 w15 w16se w16cid w16 w16cex w16sdtdh wp14">
   <w:endnote w:type="separator" w:id="-1">
     <w:p>
       <w:pPr>
@@ -7799,7 +7374,7 @@
 </file>
 
 <file path=word/footnotes.xml><?xml version="1.0" encoding="utf-8"?>
-<w:footnotes xmlns:wpc="http://schemas.microsoft.com/office/word/2010/wordprocessingCanvas" xmlns:mc="http://schemas.openxmlformats.org/markup-compatibility/2006" xmlns:o="urn:schemas-microsoft-com:office:office" xmlns:r="http://schemas.openxmlformats.org/officeDocument/2006/relationships" xmlns:m="http://schemas.openxmlformats.org/officeDocument/2006/math" xmlns:v="urn:schemas-microsoft-com:vml" xmlns:wp14="http://schemas.microsoft.com/office/word/2010/wordprocessingDrawing" xmlns:wp="http://schemas.openxmlformats.org/drawingml/2006/wordprocessingDrawing" xmlns:w10="urn:schemas-microsoft-com:office:word" xmlns:w="http://schemas.openxmlformats.org/wordprocessingml/2006/main" xmlns:w14="http://schemas.microsoft.com/office/word/2010/wordml" xmlns:wpg="http://schemas.microsoft.com/office/word/2010/wordprocessingGroup" xmlns:wpi="http://schemas.microsoft.com/office/word/2010/wordprocessingInk" xmlns:wne="http://schemas.microsoft.com/office/word/2006/wordml" xmlns:wps="http://schemas.microsoft.com/office/word/2010/wordprocessingShape" mc:Ignorable="w14 wp14">
+<w:footnotes xmlns:wpc="http://schemas.microsoft.com/office/word/2010/wordprocessingCanvas" xmlns:cx="http://schemas.microsoft.com/office/drawing/2014/chartex" xmlns:cx1="http://schemas.microsoft.com/office/drawing/2015/9/8/chartex" xmlns:cx2="http://schemas.microsoft.com/office/drawing/2015/10/21/chartex" xmlns:cx3="http://schemas.microsoft.com/office/drawing/2016/5/9/chartex" xmlns:cx4="http://schemas.microsoft.com/office/drawing/2016/5/10/chartex" xmlns:cx5="http://schemas.microsoft.com/office/drawing/2016/5/11/chartex" xmlns:cx6="http://schemas.microsoft.com/office/drawing/2016/5/12/chartex" xmlns:cx7="http://schemas.microsoft.com/office/drawing/2016/5/13/chartex" xmlns:cx8="http://schemas.microsoft.com/office/drawing/2016/5/14/chartex" xmlns:mc="http://schemas.openxmlformats.org/markup-compatibility/2006" xmlns:aink="http://schemas.microsoft.com/office/drawing/2016/ink" xmlns:am3d="http://schemas.microsoft.com/office/drawing/2017/model3d" xmlns:o="urn:schemas-microsoft-com:office:office" xmlns:oel="http://schemas.microsoft.com/office/2019/extlst" xmlns:r="http://schemas.openxmlformats.org/officeDocument/2006/relationships" xmlns:m="http://schemas.openxmlformats.org/officeDocument/2006/math" xmlns:v="urn:schemas-microsoft-com:vml" xmlns:wp14="http://schemas.microsoft.com/office/word/2010/wordprocessingDrawing" xmlns:wp="http://schemas.openxmlformats.org/drawingml/2006/wordprocessingDrawing" xmlns:w10="urn:schemas-microsoft-com:office:word" xmlns:w="http://schemas.openxmlformats.org/wordprocessingml/2006/main" xmlns:w14="http://schemas.microsoft.com/office/word/2010/wordml" xmlns:w15="http://schemas.microsoft.com/office/word/2012/wordml" xmlns:w16cex="http://schemas.microsoft.com/office/word/2018/wordml/cex" xmlns:w16cid="http://schemas.microsoft.com/office/word/2016/wordml/cid" xmlns:w16="http://schemas.microsoft.com/office/word/2018/wordml" xmlns:w16sdtdh="http://schemas.microsoft.com/office/word/2020/wordml/sdtdatahash" xmlns:w16se="http://schemas.microsoft.com/office/word/2015/wordml/symex" xmlns:wpg="http://schemas.microsoft.com/office/word/2010/wordprocessingGroup" xmlns:wpi="http://schemas.microsoft.com/office/word/2010/wordprocessingInk" xmlns:wne="http://schemas.microsoft.com/office/word/2006/wordml" xmlns:wps="http://schemas.microsoft.com/office/word/2010/wordprocessingShape" mc:Ignorable="w14 w15 w16se w16cid w16 w16cex w16sdtdh wp14">
   <w:footnote w:type="separator" w:id="-1">
     <w:p>
       <w:pPr>
@@ -7824,8 +7399,8 @@
 </file>
 
 <file path=word/numbering.xml><?xml version="1.0" encoding="utf-8"?>
-<w:numbering xmlns:wpc="http://schemas.microsoft.com/office/word/2010/wordprocessingCanvas" xmlns:mc="http://schemas.openxmlformats.org/markup-compatibility/2006" xmlns:o="urn:schemas-microsoft-com:office:office" xmlns:r="http://schemas.openxmlformats.org/officeDocument/2006/relationships" xmlns:m="http://schemas.openxmlformats.org/officeDocument/2006/math" xmlns:v="urn:schemas-microsoft-com:vml" xmlns:wp14="http://schemas.microsoft.com/office/word/2010/wordprocessingDrawing" xmlns:wp="http://schemas.openxmlformats.org/drawingml/2006/wordprocessingDrawing" xmlns:w10="urn:schemas-microsoft-com:office:word" xmlns:w="http://schemas.openxmlformats.org/wordprocessingml/2006/main" xmlns:w14="http://schemas.microsoft.com/office/word/2010/wordml" xmlns:wpg="http://schemas.microsoft.com/office/word/2010/wordprocessingGroup" xmlns:wpi="http://schemas.microsoft.com/office/word/2010/wordprocessingInk" xmlns:wne="http://schemas.microsoft.com/office/word/2006/wordml" xmlns:wps="http://schemas.microsoft.com/office/word/2010/wordprocessingShape" mc:Ignorable="w14 wp14">
-  <w:abstractNum w:abstractNumId="0">
+<w:numbering xmlns:wpc="http://schemas.microsoft.com/office/word/2010/wordprocessingCanvas" xmlns:cx="http://schemas.microsoft.com/office/drawing/2014/chartex" xmlns:cx1="http://schemas.microsoft.com/office/drawing/2015/9/8/chartex" xmlns:cx2="http://schemas.microsoft.com/office/drawing/2015/10/21/chartex" xmlns:cx3="http://schemas.microsoft.com/office/drawing/2016/5/9/chartex" xmlns:cx4="http://schemas.microsoft.com/office/drawing/2016/5/10/chartex" xmlns:cx5="http://schemas.microsoft.com/office/drawing/2016/5/11/chartex" xmlns:cx6="http://schemas.microsoft.com/office/drawing/2016/5/12/chartex" xmlns:cx7="http://schemas.microsoft.com/office/drawing/2016/5/13/chartex" xmlns:cx8="http://schemas.microsoft.com/office/drawing/2016/5/14/chartex" xmlns:mc="http://schemas.openxmlformats.org/markup-compatibility/2006" xmlns:aink="http://schemas.microsoft.com/office/drawing/2016/ink" xmlns:am3d="http://schemas.microsoft.com/office/drawing/2017/model3d" xmlns:o="urn:schemas-microsoft-com:office:office" xmlns:oel="http://schemas.microsoft.com/office/2019/extlst" xmlns:r="http://schemas.openxmlformats.org/officeDocument/2006/relationships" xmlns:m="http://schemas.openxmlformats.org/officeDocument/2006/math" xmlns:v="urn:schemas-microsoft-com:vml" xmlns:wp14="http://schemas.microsoft.com/office/word/2010/wordprocessingDrawing" xmlns:wp="http://schemas.openxmlformats.org/drawingml/2006/wordprocessingDrawing" xmlns:w10="urn:schemas-microsoft-com:office:word" xmlns:w="http://schemas.openxmlformats.org/wordprocessingml/2006/main" xmlns:w14="http://schemas.microsoft.com/office/word/2010/wordml" xmlns:w15="http://schemas.microsoft.com/office/word/2012/wordml" xmlns:w16cex="http://schemas.microsoft.com/office/word/2018/wordml/cex" xmlns:w16cid="http://schemas.microsoft.com/office/word/2016/wordml/cid" xmlns:w16="http://schemas.microsoft.com/office/word/2018/wordml" xmlns:w16sdtdh="http://schemas.microsoft.com/office/word/2020/wordml/sdtdatahash" xmlns:w16se="http://schemas.microsoft.com/office/word/2015/wordml/symex" xmlns:wpg="http://schemas.microsoft.com/office/word/2010/wordprocessingGroup" xmlns:wpi="http://schemas.microsoft.com/office/word/2010/wordprocessingInk" xmlns:wne="http://schemas.microsoft.com/office/word/2006/wordml" xmlns:wps="http://schemas.microsoft.com/office/word/2010/wordprocessingShape" mc:Ignorable="w14 w15 w16se w16cid w16 w16cex w16sdtdh wp14">
+  <w:abstractNum w:abstractNumId="0" w15:restartNumberingAfterBreak="0">
     <w:nsid w:val="0375405C"/>
     <w:multiLevelType w:val="hybridMultilevel"/>
     <w:tmpl w:val="4BEC2FD0"/>
@@ -7939,7 +7514,7 @@
       </w:rPr>
     </w:lvl>
   </w:abstractNum>
-  <w:abstractNum w:abstractNumId="1">
+  <w:abstractNum w:abstractNumId="1" w15:restartNumberingAfterBreak="0">
     <w:nsid w:val="03FE5F9B"/>
     <w:multiLevelType w:val="multilevel"/>
     <w:tmpl w:val="3322FB48"/>
@@ -8088,7 +7663,7 @@
       </w:rPr>
     </w:lvl>
   </w:abstractNum>
-  <w:abstractNum w:abstractNumId="2">
+  <w:abstractNum w:abstractNumId="2" w15:restartNumberingAfterBreak="0">
     <w:nsid w:val="073658A0"/>
     <w:multiLevelType w:val="multilevel"/>
     <w:tmpl w:val="5C96585E"/>
@@ -8237,7 +7812,7 @@
       </w:rPr>
     </w:lvl>
   </w:abstractNum>
-  <w:abstractNum w:abstractNumId="3">
+  <w:abstractNum w:abstractNumId="3" w15:restartNumberingAfterBreak="0">
     <w:nsid w:val="241C0404"/>
     <w:multiLevelType w:val="multilevel"/>
     <w:tmpl w:val="9E547A34"/>
@@ -8386,7 +7961,7 @@
       </w:rPr>
     </w:lvl>
   </w:abstractNum>
-  <w:abstractNum w:abstractNumId="4">
+  <w:abstractNum w:abstractNumId="4" w15:restartNumberingAfterBreak="0">
     <w:nsid w:val="2C531676"/>
     <w:multiLevelType w:val="multilevel"/>
     <w:tmpl w:val="E25434D2"/>
@@ -8535,7 +8110,7 @@
       </w:rPr>
     </w:lvl>
   </w:abstractNum>
-  <w:abstractNum w:abstractNumId="5">
+  <w:abstractNum w:abstractNumId="5" w15:restartNumberingAfterBreak="0">
     <w:nsid w:val="3B3E09FE"/>
     <w:multiLevelType w:val="multilevel"/>
     <w:tmpl w:val="EECE027E"/>
@@ -8684,7 +8259,7 @@
       </w:rPr>
     </w:lvl>
   </w:abstractNum>
-  <w:abstractNum w:abstractNumId="6">
+  <w:abstractNum w:abstractNumId="6" w15:restartNumberingAfterBreak="0">
     <w:nsid w:val="4E013AE7"/>
     <w:multiLevelType w:val="multilevel"/>
     <w:tmpl w:val="CE9E39A4"/>
@@ -8833,7 +8408,7 @@
       </w:rPr>
     </w:lvl>
   </w:abstractNum>
-  <w:abstractNum w:abstractNumId="7">
+  <w:abstractNum w:abstractNumId="7" w15:restartNumberingAfterBreak="0">
     <w:nsid w:val="4F4C656F"/>
     <w:multiLevelType w:val="hybridMultilevel"/>
     <w:tmpl w:val="FD846532"/>
@@ -8923,7 +8498,7 @@
       </w:pPr>
     </w:lvl>
   </w:abstractNum>
-  <w:abstractNum w:abstractNumId="8">
+  <w:abstractNum w:abstractNumId="8" w15:restartNumberingAfterBreak="0">
     <w:nsid w:val="4F510B4A"/>
     <w:multiLevelType w:val="multilevel"/>
     <w:tmpl w:val="B12084A4"/>
@@ -9072,7 +8647,7 @@
       </w:rPr>
     </w:lvl>
   </w:abstractNum>
-  <w:abstractNum w:abstractNumId="9">
+  <w:abstractNum w:abstractNumId="9" w15:restartNumberingAfterBreak="0">
     <w:nsid w:val="55BF4B9F"/>
     <w:multiLevelType w:val="multilevel"/>
     <w:tmpl w:val="9E64E1F8"/>
@@ -9221,7 +8796,7 @@
       </w:rPr>
     </w:lvl>
   </w:abstractNum>
-  <w:abstractNum w:abstractNumId="10">
+  <w:abstractNum w:abstractNumId="10" w15:restartNumberingAfterBreak="0">
     <w:nsid w:val="569675A9"/>
     <w:multiLevelType w:val="hybridMultilevel"/>
     <w:tmpl w:val="BBA6641E"/>
@@ -9310,7 +8885,7 @@
       </w:pPr>
     </w:lvl>
   </w:abstractNum>
-  <w:abstractNum w:abstractNumId="11">
+  <w:abstractNum w:abstractNumId="11" w15:restartNumberingAfterBreak="0">
     <w:nsid w:val="76560FB8"/>
     <w:multiLevelType w:val="hybridMultilevel"/>
     <w:tmpl w:val="DC0667CE"/>
@@ -9400,7 +8975,7 @@
       </w:pPr>
     </w:lvl>
   </w:abstractNum>
-  <w:abstractNum w:abstractNumId="12">
+  <w:abstractNum w:abstractNumId="12" w15:restartNumberingAfterBreak="0">
     <w:nsid w:val="7EFB4079"/>
     <w:multiLevelType w:val="multilevel"/>
     <w:tmpl w:val="60ECA186"/>
@@ -9517,50 +9092,50 @@
       </w:pPr>
     </w:lvl>
   </w:abstractNum>
-  <w:num w:numId="1">
+  <w:num w:numId="1" w16cid:durableId="357971586">
     <w:abstractNumId w:val="0"/>
   </w:num>
-  <w:num w:numId="2">
+  <w:num w:numId="2" w16cid:durableId="176313733">
     <w:abstractNumId w:val="7"/>
   </w:num>
-  <w:num w:numId="3">
+  <w:num w:numId="3" w16cid:durableId="295378079">
     <w:abstractNumId w:val="8"/>
   </w:num>
-  <w:num w:numId="4">
+  <w:num w:numId="4" w16cid:durableId="1847789973">
     <w:abstractNumId w:val="2"/>
   </w:num>
-  <w:num w:numId="5">
+  <w:num w:numId="5" w16cid:durableId="290982117">
     <w:abstractNumId w:val="5"/>
   </w:num>
-  <w:num w:numId="6">
+  <w:num w:numId="6" w16cid:durableId="1186410211">
     <w:abstractNumId w:val="3"/>
   </w:num>
-  <w:num w:numId="7">
+  <w:num w:numId="7" w16cid:durableId="894123701">
     <w:abstractNumId w:val="6"/>
   </w:num>
-  <w:num w:numId="8">
+  <w:num w:numId="8" w16cid:durableId="1526093491">
     <w:abstractNumId w:val="11"/>
   </w:num>
-  <w:num w:numId="9">
+  <w:num w:numId="9" w16cid:durableId="1995330412">
     <w:abstractNumId w:val="10"/>
   </w:num>
-  <w:num w:numId="10">
+  <w:num w:numId="10" w16cid:durableId="2076076155">
     <w:abstractNumId w:val="1"/>
   </w:num>
-  <w:num w:numId="11">
+  <w:num w:numId="11" w16cid:durableId="184293671">
     <w:abstractNumId w:val="4"/>
   </w:num>
-  <w:num w:numId="12">
+  <w:num w:numId="12" w16cid:durableId="120003510">
     <w:abstractNumId w:val="9"/>
   </w:num>
-  <w:num w:numId="13">
+  <w:num w:numId="13" w16cid:durableId="159857093">
     <w:abstractNumId w:val="12"/>
   </w:num>
 </w:numbering>
 </file>
 
 <file path=word/styles.xml><?xml version="1.0" encoding="utf-8"?>
-<w:styles xmlns:mc="http://schemas.openxmlformats.org/markup-compatibility/2006" xmlns:r="http://schemas.openxmlformats.org/officeDocument/2006/relationships" xmlns:w="http://schemas.openxmlformats.org/wordprocessingml/2006/main" xmlns:w14="http://schemas.microsoft.com/office/word/2010/wordml" mc:Ignorable="w14">
+<w:styles xmlns:mc="http://schemas.openxmlformats.org/markup-compatibility/2006" xmlns:r="http://schemas.openxmlformats.org/officeDocument/2006/relationships" xmlns:w="http://schemas.openxmlformats.org/wordprocessingml/2006/main" xmlns:w14="http://schemas.microsoft.com/office/word/2010/wordml" xmlns:w15="http://schemas.microsoft.com/office/word/2012/wordml" xmlns:w16cex="http://schemas.microsoft.com/office/word/2018/wordml/cex" xmlns:w16cid="http://schemas.microsoft.com/office/word/2016/wordml/cid" xmlns:w16="http://schemas.microsoft.com/office/word/2018/wordml" xmlns:w16sdtdh="http://schemas.microsoft.com/office/word/2020/wordml/sdtdatahash" xmlns:w16se="http://schemas.microsoft.com/office/word/2015/wordml/symex" mc:Ignorable="w14 w15 w16se w16cid w16 w16cex w16sdtdh">
   <w:docDefaults>
     <w:rPrDefault>
       <w:rPr>
@@ -9576,157 +9151,396 @@
       </w:pPr>
     </w:pPrDefault>
   </w:docDefaults>
-  <w:latentStyles w:defLockedState="0" w:defUIPriority="99" w:defSemiHidden="1" w:defUnhideWhenUsed="1" w:defQFormat="0" w:count="267">
-    <w:lsdException w:name="Normal" w:semiHidden="0" w:uiPriority="0" w:unhideWhenUsed="0" w:qFormat="1"/>
-    <w:lsdException w:name="heading 1" w:semiHidden="0" w:uiPriority="9" w:unhideWhenUsed="0" w:qFormat="1"/>
-    <w:lsdException w:name="heading 2" w:uiPriority="9" w:qFormat="1"/>
-    <w:lsdException w:name="heading 3" w:uiPriority="9" w:qFormat="1"/>
-    <w:lsdException w:name="heading 4" w:uiPriority="9" w:qFormat="1"/>
-    <w:lsdException w:name="heading 5" w:uiPriority="9" w:qFormat="1"/>
-    <w:lsdException w:name="heading 6" w:uiPriority="9" w:qFormat="1"/>
-    <w:lsdException w:name="heading 7" w:uiPriority="9" w:qFormat="1"/>
-    <w:lsdException w:name="heading 8" w:uiPriority="9" w:qFormat="1"/>
-    <w:lsdException w:name="heading 9" w:uiPriority="9" w:qFormat="1"/>
-    <w:lsdException w:name="toc 1" w:uiPriority="39"/>
-    <w:lsdException w:name="toc 2" w:uiPriority="39"/>
-    <w:lsdException w:name="toc 3" w:uiPriority="39"/>
-    <w:lsdException w:name="toc 4" w:uiPriority="39"/>
-    <w:lsdException w:name="toc 5" w:uiPriority="39"/>
-    <w:lsdException w:name="toc 6" w:uiPriority="39"/>
-    <w:lsdException w:name="toc 7" w:uiPriority="39"/>
-    <w:lsdException w:name="toc 8" w:uiPriority="39"/>
-    <w:lsdException w:name="toc 9" w:uiPriority="39"/>
-    <w:lsdException w:name="caption" w:uiPriority="35" w:qFormat="1"/>
-    <w:lsdException w:name="Title" w:semiHidden="0" w:uiPriority="10" w:unhideWhenUsed="0" w:qFormat="1"/>
-    <w:lsdException w:name="Default Paragraph Font" w:uiPriority="1"/>
-    <w:lsdException w:name="Subtitle" w:semiHidden="0" w:uiPriority="11" w:unhideWhenUsed="0" w:qFormat="1"/>
-    <w:lsdException w:name="Strong" w:semiHidden="0" w:uiPriority="22" w:unhideWhenUsed="0" w:qFormat="1"/>
-    <w:lsdException w:name="Emphasis" w:semiHidden="0" w:uiPriority="20" w:unhideWhenUsed="0" w:qFormat="1"/>
-    <w:lsdException w:name="Table Grid" w:semiHidden="0" w:uiPriority="39" w:unhideWhenUsed="0"/>
-    <w:lsdException w:name="Placeholder Text" w:unhideWhenUsed="0"/>
-    <w:lsdException w:name="No Spacing" w:semiHidden="0" w:uiPriority="1" w:unhideWhenUsed="0" w:qFormat="1"/>
-    <w:lsdException w:name="Light Shading" w:semiHidden="0" w:uiPriority="60" w:unhideWhenUsed="0"/>
-    <w:lsdException w:name="Light List" w:semiHidden="0" w:uiPriority="61" w:unhideWhenUsed="0"/>
-    <w:lsdException w:name="Light Grid" w:semiHidden="0" w:uiPriority="62" w:unhideWhenUsed="0"/>
-    <w:lsdException w:name="Medium Shading 1" w:semiHidden="0" w:uiPriority="63" w:unhideWhenUsed="0"/>
-    <w:lsdException w:name="Medium Shading 2" w:semiHidden="0" w:uiPriority="64" w:unhideWhenUsed="0"/>
-    <w:lsdException w:name="Medium List 1" w:semiHidden="0" w:uiPriority="65" w:unhideWhenUsed="0"/>
-    <w:lsdException w:name="Medium List 2" w:semiHidden="0" w:uiPriority="66" w:unhideWhenUsed="0"/>
-    <w:lsdException w:name="Medium Grid 1" w:semiHidden="0" w:uiPriority="67" w:unhideWhenUsed="0"/>
-    <w:lsdException w:name="Medium Grid 2" w:semiHidden="0" w:uiPriority="68" w:unhideWhenUsed="0"/>
-    <w:lsdException w:name="Medium Grid 3" w:semiHidden="0" w:uiPriority="69" w:unhideWhenUsed="0"/>
-    <w:lsdException w:name="Dark List" w:semiHidden="0" w:uiPriority="70" w:unhideWhenUsed="0"/>
-    <w:lsdException w:name="Colorful Shading" w:semiHidden="0" w:uiPriority="71" w:unhideWhenUsed="0"/>
-    <w:lsdException w:name="Colorful List" w:semiHidden="0" w:uiPriority="72" w:unhideWhenUsed="0"/>
-    <w:lsdException w:name="Colorful Grid" w:semiHidden="0" w:uiPriority="73" w:unhideWhenUsed="0"/>
-    <w:lsdException w:name="Light Shading Accent 1" w:semiHidden="0" w:uiPriority="60" w:unhideWhenUsed="0"/>
-    <w:lsdException w:name="Light List Accent 1" w:semiHidden="0" w:uiPriority="61" w:unhideWhenUsed="0"/>
-    <w:lsdException w:name="Light Grid Accent 1" w:semiHidden="0" w:uiPriority="62" w:unhideWhenUsed="0"/>
-    <w:lsdException w:name="Medium Shading 1 Accent 1" w:semiHidden="0" w:uiPriority="63" w:unhideWhenUsed="0"/>
-    <w:lsdException w:name="Medium Shading 2 Accent 1" w:semiHidden="0" w:uiPriority="64" w:unhideWhenUsed="0"/>
-    <w:lsdException w:name="Medium List 1 Accent 1" w:semiHidden="0" w:uiPriority="65" w:unhideWhenUsed="0"/>
-    <w:lsdException w:name="Revision" w:unhideWhenUsed="0"/>
-    <w:lsdException w:name="List Paragraph" w:semiHidden="0" w:uiPriority="34" w:unhideWhenUsed="0" w:qFormat="1"/>
-    <w:lsdException w:name="Quote" w:semiHidden="0" w:uiPriority="29" w:unhideWhenUsed="0" w:qFormat="1"/>
-    <w:lsdException w:name="Intense Quote" w:semiHidden="0" w:uiPriority="30" w:unhideWhenUsed="0" w:qFormat="1"/>
-    <w:lsdException w:name="Medium List 2 Accent 1" w:semiHidden="0" w:uiPriority="66" w:unhideWhenUsed="0"/>
-    <w:lsdException w:name="Medium Grid 1 Accent 1" w:semiHidden="0" w:uiPriority="67" w:unhideWhenUsed="0"/>
-    <w:lsdException w:name="Medium Grid 2 Accent 1" w:semiHidden="0" w:uiPriority="68" w:unhideWhenUsed="0"/>
-    <w:lsdException w:name="Medium Grid 3 Accent 1" w:semiHidden="0" w:uiPriority="69" w:unhideWhenUsed="0"/>
-    <w:lsdException w:name="Dark List Accent 1" w:semiHidden="0" w:uiPriority="70" w:unhideWhenUsed="0"/>
-    <w:lsdException w:name="Colorful Shading Accent 1" w:semiHidden="0" w:uiPriority="71" w:unhideWhenUsed="0"/>
-    <w:lsdException w:name="Colorful List Accent 1" w:semiHidden="0" w:uiPriority="72" w:unhideWhenUsed="0"/>
-    <w:lsdException w:name="Colorful Grid Accent 1" w:semiHidden="0" w:uiPriority="73" w:unhideWhenUsed="0"/>
-    <w:lsdException w:name="Light Shading Accent 2" w:semiHidden="0" w:uiPriority="60" w:unhideWhenUsed="0"/>
-    <w:lsdException w:name="Light List Accent 2" w:semiHidden="0" w:uiPriority="61" w:unhideWhenUsed="0"/>
-    <w:lsdException w:name="Light Grid Accent 2" w:semiHidden="0" w:uiPriority="62" w:unhideWhenUsed="0"/>
-    <w:lsdException w:name="Medium Shading 1 Accent 2" w:semiHidden="0" w:uiPriority="63" w:unhideWhenUsed="0"/>
-    <w:lsdException w:name="Medium Shading 2 Accent 2" w:semiHidden="0" w:uiPriority="64" w:unhideWhenUsed="0"/>
-    <w:lsdException w:name="Medium List 1 Accent 2" w:semiHidden="0" w:uiPriority="65" w:unhideWhenUsed="0"/>
-    <w:lsdException w:name="Medium List 2 Accent 2" w:semiHidden="0" w:uiPriority="66" w:unhideWhenUsed="0"/>
-    <w:lsdException w:name="Medium Grid 1 Accent 2" w:semiHidden="0" w:uiPriority="67" w:unhideWhenUsed="0"/>
-    <w:lsdException w:name="Medium Grid 2 Accent 2" w:semiHidden="0" w:uiPriority="68" w:unhideWhenUsed="0"/>
-    <w:lsdException w:name="Medium Grid 3 Accent 2" w:semiHidden="0" w:uiPriority="69" w:unhideWhenUsed="0"/>
-    <w:lsdException w:name="Dark List Accent 2" w:semiHidden="0" w:uiPriority="70" w:unhideWhenUsed="0"/>
-    <w:lsdException w:name="Colorful Shading Accent 2" w:semiHidden="0" w:uiPriority="71" w:unhideWhenUsed="0"/>
-    <w:lsdException w:name="Colorful List Accent 2" w:semiHidden="0" w:uiPriority="72" w:unhideWhenUsed="0"/>
-    <w:lsdException w:name="Colorful Grid Accent 2" w:semiHidden="0" w:uiPriority="73" w:unhideWhenUsed="0"/>
-    <w:lsdException w:name="Light Shading Accent 3" w:semiHidden="0" w:uiPriority="60" w:unhideWhenUsed="0"/>
-    <w:lsdException w:name="Light List Accent 3" w:semiHidden="0" w:uiPriority="61" w:unhideWhenUsed="0"/>
-    <w:lsdException w:name="Light Grid Accent 3" w:semiHidden="0" w:uiPriority="62" w:unhideWhenUsed="0"/>
-    <w:lsdException w:name="Medium Shading 1 Accent 3" w:semiHidden="0" w:uiPriority="63" w:unhideWhenUsed="0"/>
-    <w:lsdException w:name="Medium Shading 2 Accent 3" w:semiHidden="0" w:uiPriority="64" w:unhideWhenUsed="0"/>
-    <w:lsdException w:name="Medium List 1 Accent 3" w:semiHidden="0" w:uiPriority="65" w:unhideWhenUsed="0"/>
-    <w:lsdException w:name="Medium List 2 Accent 3" w:semiHidden="0" w:uiPriority="66" w:unhideWhenUsed="0"/>
-    <w:lsdException w:name="Medium Grid 1 Accent 3" w:semiHidden="0" w:uiPriority="67" w:unhideWhenUsed="0"/>
-    <w:lsdException w:name="Medium Grid 2 Accent 3" w:semiHidden="0" w:uiPriority="68" w:unhideWhenUsed="0"/>
-    <w:lsdException w:name="Medium Grid 3 Accent 3" w:semiHidden="0" w:uiPriority="69" w:unhideWhenUsed="0"/>
-    <w:lsdException w:name="Dark List Accent 3" w:semiHidden="0" w:uiPriority="70" w:unhideWhenUsed="0"/>
-    <w:lsdException w:name="Colorful Shading Accent 3" w:semiHidden="0" w:uiPriority="71" w:unhideWhenUsed="0"/>
-    <w:lsdException w:name="Colorful List Accent 3" w:semiHidden="0" w:uiPriority="72" w:unhideWhenUsed="0"/>
-    <w:lsdException w:name="Colorful Grid Accent 3" w:semiHidden="0" w:uiPriority="73" w:unhideWhenUsed="0"/>
-    <w:lsdException w:name="Light Shading Accent 4" w:semiHidden="0" w:uiPriority="60" w:unhideWhenUsed="0"/>
-    <w:lsdException w:name="Light List Accent 4" w:semiHidden="0" w:uiPriority="61" w:unhideWhenUsed="0"/>
-    <w:lsdException w:name="Light Grid Accent 4" w:semiHidden="0" w:uiPriority="62" w:unhideWhenUsed="0"/>
-    <w:lsdException w:name="Medium Shading 1 Accent 4" w:semiHidden="0" w:uiPriority="63" w:unhideWhenUsed="0"/>
-    <w:lsdException w:name="Medium Shading 2 Accent 4" w:semiHidden="0" w:uiPriority="64" w:unhideWhenUsed="0"/>
-    <w:lsdException w:name="Medium List 1 Accent 4" w:semiHidden="0" w:uiPriority="65" w:unhideWhenUsed="0"/>
-    <w:lsdException w:name="Medium List 2 Accent 4" w:semiHidden="0" w:uiPriority="66" w:unhideWhenUsed="0"/>
-    <w:lsdException w:name="Medium Grid 1 Accent 4" w:semiHidden="0" w:uiPriority="67" w:unhideWhenUsed="0"/>
-    <w:lsdException w:name="Medium Grid 2 Accent 4" w:semiHidden="0" w:uiPriority="68" w:unhideWhenUsed="0"/>
-    <w:lsdException w:name="Medium Grid 3 Accent 4" w:semiHidden="0" w:uiPriority="69" w:unhideWhenUsed="0"/>
-    <w:lsdException w:name="Dark List Accent 4" w:semiHidden="0" w:uiPriority="70" w:unhideWhenUsed="0"/>
-    <w:lsdException w:name="Colorful Shading Accent 4" w:semiHidden="0" w:uiPriority="71" w:unhideWhenUsed="0"/>
-    <w:lsdException w:name="Colorful List Accent 4" w:semiHidden="0" w:uiPriority="72" w:unhideWhenUsed="0"/>
-    <w:lsdException w:name="Colorful Grid Accent 4" w:semiHidden="0" w:uiPriority="73" w:unhideWhenUsed="0"/>
-    <w:lsdException w:name="Light Shading Accent 5" w:semiHidden="0" w:uiPriority="60" w:unhideWhenUsed="0"/>
-    <w:lsdException w:name="Light List Accent 5" w:semiHidden="0" w:uiPriority="61" w:unhideWhenUsed="0"/>
-    <w:lsdException w:name="Light Grid Accent 5" w:semiHidden="0" w:uiPriority="62" w:unhideWhenUsed="0"/>
-    <w:lsdException w:name="Medium Shading 1 Accent 5" w:semiHidden="0" w:uiPriority="63" w:unhideWhenUsed="0"/>
-    <w:lsdException w:name="Medium Shading 2 Accent 5" w:semiHidden="0" w:uiPriority="64" w:unhideWhenUsed="0"/>
-    <w:lsdException w:name="Medium List 1 Accent 5" w:semiHidden="0" w:uiPriority="65" w:unhideWhenUsed="0"/>
-    <w:lsdException w:name="Medium List 2 Accent 5" w:semiHidden="0" w:uiPriority="66" w:unhideWhenUsed="0"/>
-    <w:lsdException w:name="Medium Grid 1 Accent 5" w:semiHidden="0" w:uiPriority="67" w:unhideWhenUsed="0"/>
-    <w:lsdException w:name="Medium Grid 2 Accent 5" w:semiHidden="0" w:uiPriority="68" w:unhideWhenUsed="0"/>
-    <w:lsdException w:name="Medium Grid 3 Accent 5" w:semiHidden="0" w:uiPriority="69" w:unhideWhenUsed="0"/>
-    <w:lsdException w:name="Dark List Accent 5" w:semiHidden="0" w:uiPriority="70" w:unhideWhenUsed="0"/>
-    <w:lsdException w:name="Colorful Shading Accent 5" w:semiHidden="0" w:uiPriority="71" w:unhideWhenUsed="0"/>
-    <w:lsdException w:name="Colorful List Accent 5" w:semiHidden="0" w:uiPriority="72" w:unhideWhenUsed="0"/>
-    <w:lsdException w:name="Colorful Grid Accent 5" w:semiHidden="0" w:uiPriority="73" w:unhideWhenUsed="0"/>
-    <w:lsdException w:name="Light Shading Accent 6" w:semiHidden="0" w:uiPriority="60" w:unhideWhenUsed="0"/>
-    <w:lsdException w:name="Light List Accent 6" w:semiHidden="0" w:uiPriority="61" w:unhideWhenUsed="0"/>
-    <w:lsdException w:name="Light Grid Accent 6" w:semiHidden="0" w:uiPriority="62" w:unhideWhenUsed="0"/>
-    <w:lsdException w:name="Medium Shading 1 Accent 6" w:semiHidden="0" w:uiPriority="63" w:unhideWhenUsed="0"/>
-    <w:lsdException w:name="Medium Shading 2 Accent 6" w:semiHidden="0" w:uiPriority="64" w:unhideWhenUsed="0"/>
-    <w:lsdException w:name="Medium List 1 Accent 6" w:semiHidden="0" w:uiPriority="65" w:unhideWhenUsed="0"/>
-    <w:lsdException w:name="Medium List 2 Accent 6" w:semiHidden="0" w:uiPriority="66" w:unhideWhenUsed="0"/>
-    <w:lsdException w:name="Medium Grid 1 Accent 6" w:semiHidden="0" w:uiPriority="67" w:unhideWhenUsed="0"/>
-    <w:lsdException w:name="Medium Grid 2 Accent 6" w:semiHidden="0" w:uiPriority="68" w:unhideWhenUsed="0"/>
-    <w:lsdException w:name="Medium Grid 3 Accent 6" w:semiHidden="0" w:uiPriority="69" w:unhideWhenUsed="0"/>
-    <w:lsdException w:name="Dark List Accent 6" w:semiHidden="0" w:uiPriority="70" w:unhideWhenUsed="0"/>
-    <w:lsdException w:name="Colorful Shading Accent 6" w:semiHidden="0" w:uiPriority="71" w:unhideWhenUsed="0"/>
-    <w:lsdException w:name="Colorful List Accent 6" w:semiHidden="0" w:uiPriority="72" w:unhideWhenUsed="0"/>
-    <w:lsdException w:name="Colorful Grid Accent 6" w:semiHidden="0" w:uiPriority="73" w:unhideWhenUsed="0"/>
-    <w:lsdException w:name="Subtle Emphasis" w:semiHidden="0" w:uiPriority="19" w:unhideWhenUsed="0" w:qFormat="1"/>
-    <w:lsdException w:name="Intense Emphasis" w:semiHidden="0" w:uiPriority="21" w:unhideWhenUsed="0" w:qFormat="1"/>
-    <w:lsdException w:name="Subtle Reference" w:semiHidden="0" w:uiPriority="31" w:unhideWhenUsed="0" w:qFormat="1"/>
-    <w:lsdException w:name="Intense Reference" w:semiHidden="0" w:uiPriority="32" w:unhideWhenUsed="0" w:qFormat="1"/>
-    <w:lsdException w:name="Book Title" w:semiHidden="0" w:uiPriority="33" w:unhideWhenUsed="0" w:qFormat="1"/>
-    <w:lsdException w:name="Bibliography" w:uiPriority="37"/>
-    <w:lsdException w:name="TOC Heading" w:uiPriority="39" w:qFormat="1"/>
+  <w:latentStyles w:defLockedState="0" w:defUIPriority="99" w:defSemiHidden="0" w:defUnhideWhenUsed="0" w:defQFormat="0" w:count="376">
+    <w:lsdException w:name="Normal" w:uiPriority="0" w:qFormat="1"/>
+    <w:lsdException w:name="heading 1" w:uiPriority="9" w:qFormat="1"/>
+    <w:lsdException w:name="heading 2" w:semiHidden="1" w:uiPriority="9" w:unhideWhenUsed="1" w:qFormat="1"/>
+    <w:lsdException w:name="heading 3" w:semiHidden="1" w:uiPriority="9" w:unhideWhenUsed="1" w:qFormat="1"/>
+    <w:lsdException w:name="heading 4" w:semiHidden="1" w:uiPriority="9" w:unhideWhenUsed="1" w:qFormat="1"/>
+    <w:lsdException w:name="heading 5" w:semiHidden="1" w:uiPriority="9" w:unhideWhenUsed="1" w:qFormat="1"/>
+    <w:lsdException w:name="heading 6" w:semiHidden="1" w:uiPriority="9" w:unhideWhenUsed="1" w:qFormat="1"/>
+    <w:lsdException w:name="heading 7" w:semiHidden="1" w:uiPriority="9" w:unhideWhenUsed="1" w:qFormat="1"/>
+    <w:lsdException w:name="heading 8" w:semiHidden="1" w:uiPriority="9" w:unhideWhenUsed="1" w:qFormat="1"/>
+    <w:lsdException w:name="heading 9" w:semiHidden="1" w:uiPriority="9" w:unhideWhenUsed="1" w:qFormat="1"/>
+    <w:lsdException w:name="index 1" w:semiHidden="1" w:unhideWhenUsed="1"/>
+    <w:lsdException w:name="index 2" w:semiHidden="1" w:unhideWhenUsed="1"/>
+    <w:lsdException w:name="index 3" w:semiHidden="1" w:unhideWhenUsed="1"/>
+    <w:lsdException w:name="index 4" w:semiHidden="1" w:unhideWhenUsed="1"/>
+    <w:lsdException w:name="index 5" w:semiHidden="1" w:unhideWhenUsed="1"/>
+    <w:lsdException w:name="index 6" w:semiHidden="1" w:unhideWhenUsed="1"/>
+    <w:lsdException w:name="index 7" w:semiHidden="1" w:unhideWhenUsed="1"/>
+    <w:lsdException w:name="index 8" w:semiHidden="1" w:unhideWhenUsed="1"/>
+    <w:lsdException w:name="index 9" w:semiHidden="1" w:unhideWhenUsed="1"/>
+    <w:lsdException w:name="toc 1" w:semiHidden="1" w:uiPriority="39" w:unhideWhenUsed="1"/>
+    <w:lsdException w:name="toc 2" w:semiHidden="1" w:uiPriority="39" w:unhideWhenUsed="1"/>
+    <w:lsdException w:name="toc 3" w:semiHidden="1" w:uiPriority="39" w:unhideWhenUsed="1"/>
+    <w:lsdException w:name="toc 4" w:semiHidden="1" w:uiPriority="39" w:unhideWhenUsed="1"/>
+    <w:lsdException w:name="toc 5" w:semiHidden="1" w:uiPriority="39" w:unhideWhenUsed="1"/>
+    <w:lsdException w:name="toc 6" w:semiHidden="1" w:uiPriority="39" w:unhideWhenUsed="1"/>
+    <w:lsdException w:name="toc 7" w:semiHidden="1" w:uiPriority="39" w:unhideWhenUsed="1"/>
+    <w:lsdException w:name="toc 8" w:semiHidden="1" w:uiPriority="39" w:unhideWhenUsed="1"/>
+    <w:lsdException w:name="toc 9" w:semiHidden="1" w:uiPriority="39" w:unhideWhenUsed="1"/>
+    <w:lsdException w:name="Normal Indent" w:semiHidden="1" w:unhideWhenUsed="1"/>
+    <w:lsdException w:name="footnote text" w:semiHidden="1" w:unhideWhenUsed="1"/>
+    <w:lsdException w:name="annotation text" w:semiHidden="1" w:unhideWhenUsed="1"/>
+    <w:lsdException w:name="header" w:semiHidden="1" w:unhideWhenUsed="1"/>
+    <w:lsdException w:name="footer" w:semiHidden="1" w:unhideWhenUsed="1"/>
+    <w:lsdException w:name="index heading" w:semiHidden="1" w:unhideWhenUsed="1"/>
+    <w:lsdException w:name="caption" w:semiHidden="1" w:uiPriority="35" w:unhideWhenUsed="1" w:qFormat="1"/>
+    <w:lsdException w:name="table of figures" w:semiHidden="1" w:unhideWhenUsed="1"/>
+    <w:lsdException w:name="envelope address" w:semiHidden="1" w:unhideWhenUsed="1"/>
+    <w:lsdException w:name="envelope return" w:semiHidden="1" w:unhideWhenUsed="1"/>
+    <w:lsdException w:name="footnote reference" w:semiHidden="1" w:unhideWhenUsed="1"/>
+    <w:lsdException w:name="annotation reference" w:semiHidden="1" w:unhideWhenUsed="1"/>
+    <w:lsdException w:name="line number" w:semiHidden="1" w:unhideWhenUsed="1"/>
+    <w:lsdException w:name="page number" w:semiHidden="1" w:unhideWhenUsed="1"/>
+    <w:lsdException w:name="endnote reference" w:semiHidden="1" w:unhideWhenUsed="1"/>
+    <w:lsdException w:name="endnote text" w:semiHidden="1" w:unhideWhenUsed="1"/>
+    <w:lsdException w:name="table of authorities" w:semiHidden="1" w:unhideWhenUsed="1"/>
+    <w:lsdException w:name="macro" w:semiHidden="1" w:unhideWhenUsed="1"/>
+    <w:lsdException w:name="toa heading" w:semiHidden="1" w:unhideWhenUsed="1"/>
+    <w:lsdException w:name="List" w:semiHidden="1" w:unhideWhenUsed="1"/>
+    <w:lsdException w:name="List Bullet" w:semiHidden="1" w:unhideWhenUsed="1"/>
+    <w:lsdException w:name="List Number" w:semiHidden="1" w:unhideWhenUsed="1"/>
+    <w:lsdException w:name="List 2" w:semiHidden="1" w:unhideWhenUsed="1"/>
+    <w:lsdException w:name="List 3" w:semiHidden="1" w:unhideWhenUsed="1"/>
+    <w:lsdException w:name="List 4" w:semiHidden="1" w:unhideWhenUsed="1"/>
+    <w:lsdException w:name="List 5" w:semiHidden="1" w:unhideWhenUsed="1"/>
+    <w:lsdException w:name="List Bullet 2" w:semiHidden="1" w:unhideWhenUsed="1"/>
+    <w:lsdException w:name="List Bullet 3" w:semiHidden="1" w:unhideWhenUsed="1"/>
+    <w:lsdException w:name="List Bullet 4" w:semiHidden="1" w:unhideWhenUsed="1"/>
+    <w:lsdException w:name="List Bullet 5" w:semiHidden="1" w:unhideWhenUsed="1"/>
+    <w:lsdException w:name="List Number 2" w:semiHidden="1" w:unhideWhenUsed="1"/>
+    <w:lsdException w:name="List Number 3" w:semiHidden="1" w:unhideWhenUsed="1"/>
+    <w:lsdException w:name="List Number 4" w:semiHidden="1" w:unhideWhenUsed="1"/>
+    <w:lsdException w:name="List Number 5" w:semiHidden="1" w:unhideWhenUsed="1"/>
+    <w:lsdException w:name="Title" w:uiPriority="10" w:qFormat="1"/>
+    <w:lsdException w:name="Closing" w:semiHidden="1" w:unhideWhenUsed="1"/>
+    <w:lsdException w:name="Signature" w:semiHidden="1" w:unhideWhenUsed="1"/>
+    <w:lsdException w:name="Default Paragraph Font" w:semiHidden="1" w:uiPriority="1" w:unhideWhenUsed="1"/>
+    <w:lsdException w:name="Body Text" w:semiHidden="1" w:unhideWhenUsed="1"/>
+    <w:lsdException w:name="Body Text Indent" w:semiHidden="1" w:unhideWhenUsed="1"/>
+    <w:lsdException w:name="List Continue" w:semiHidden="1" w:unhideWhenUsed="1"/>
+    <w:lsdException w:name="List Continue 2" w:semiHidden="1" w:unhideWhenUsed="1"/>
+    <w:lsdException w:name="List Continue 3" w:semiHidden="1" w:unhideWhenUsed="1"/>
+    <w:lsdException w:name="List Continue 4" w:semiHidden="1" w:unhideWhenUsed="1"/>
+    <w:lsdException w:name="List Continue 5" w:semiHidden="1" w:unhideWhenUsed="1"/>
+    <w:lsdException w:name="Message Header" w:semiHidden="1" w:unhideWhenUsed="1"/>
+    <w:lsdException w:name="Subtitle" w:uiPriority="11" w:qFormat="1"/>
+    <w:lsdException w:name="Salutation" w:semiHidden="1" w:unhideWhenUsed="1"/>
+    <w:lsdException w:name="Date" w:semiHidden="1" w:unhideWhenUsed="1"/>
+    <w:lsdException w:name="Body Text First Indent" w:semiHidden="1" w:unhideWhenUsed="1"/>
+    <w:lsdException w:name="Body Text First Indent 2" w:semiHidden="1" w:unhideWhenUsed="1"/>
+    <w:lsdException w:name="Note Heading" w:semiHidden="1" w:unhideWhenUsed="1"/>
+    <w:lsdException w:name="Body Text 2" w:semiHidden="1" w:unhideWhenUsed="1"/>
+    <w:lsdException w:name="Body Text 3" w:semiHidden="1" w:unhideWhenUsed="1"/>
+    <w:lsdException w:name="Body Text Indent 2" w:semiHidden="1" w:unhideWhenUsed="1"/>
+    <w:lsdException w:name="Body Text Indent 3" w:semiHidden="1" w:unhideWhenUsed="1"/>
+    <w:lsdException w:name="Block Text" w:semiHidden="1" w:unhideWhenUsed="1"/>
+    <w:lsdException w:name="Hyperlink" w:semiHidden="1" w:unhideWhenUsed="1"/>
+    <w:lsdException w:name="FollowedHyperlink" w:semiHidden="1" w:unhideWhenUsed="1"/>
+    <w:lsdException w:name="Strong" w:uiPriority="22" w:qFormat="1"/>
+    <w:lsdException w:name="Emphasis" w:uiPriority="20" w:qFormat="1"/>
+    <w:lsdException w:name="Document Map" w:semiHidden="1" w:unhideWhenUsed="1"/>
+    <w:lsdException w:name="Plain Text" w:semiHidden="1" w:unhideWhenUsed="1"/>
+    <w:lsdException w:name="E-mail Signature" w:semiHidden="1" w:unhideWhenUsed="1"/>
+    <w:lsdException w:name="HTML Top of Form" w:semiHidden="1" w:unhideWhenUsed="1"/>
+    <w:lsdException w:name="HTML Bottom of Form" w:semiHidden="1" w:unhideWhenUsed="1"/>
+    <w:lsdException w:name="Normal (Web)" w:semiHidden="1" w:unhideWhenUsed="1"/>
+    <w:lsdException w:name="HTML Acronym" w:semiHidden="1" w:unhideWhenUsed="1"/>
+    <w:lsdException w:name="HTML Address" w:semiHidden="1" w:unhideWhenUsed="1"/>
+    <w:lsdException w:name="HTML Cite" w:semiHidden="1" w:unhideWhenUsed="1"/>
+    <w:lsdException w:name="HTML Code" w:semiHidden="1" w:unhideWhenUsed="1"/>
+    <w:lsdException w:name="HTML Definition" w:semiHidden="1" w:unhideWhenUsed="1"/>
+    <w:lsdException w:name="HTML Keyboard" w:semiHidden="1" w:unhideWhenUsed="1"/>
+    <w:lsdException w:name="HTML Preformatted" w:semiHidden="1" w:unhideWhenUsed="1"/>
+    <w:lsdException w:name="HTML Sample" w:semiHidden="1" w:unhideWhenUsed="1"/>
+    <w:lsdException w:name="HTML Typewriter" w:semiHidden="1" w:unhideWhenUsed="1"/>
+    <w:lsdException w:name="HTML Variable" w:semiHidden="1" w:unhideWhenUsed="1"/>
+    <w:lsdException w:name="Normal Table" w:semiHidden="1" w:unhideWhenUsed="1"/>
+    <w:lsdException w:name="annotation subject" w:semiHidden="1" w:unhideWhenUsed="1"/>
+    <w:lsdException w:name="No List" w:semiHidden="1" w:unhideWhenUsed="1"/>
+    <w:lsdException w:name="Outline List 1" w:semiHidden="1" w:unhideWhenUsed="1"/>
+    <w:lsdException w:name="Outline List 2" w:semiHidden="1" w:unhideWhenUsed="1"/>
+    <w:lsdException w:name="Outline List 3" w:semiHidden="1" w:unhideWhenUsed="1"/>
+    <w:lsdException w:name="Table Simple 1" w:semiHidden="1" w:unhideWhenUsed="1"/>
+    <w:lsdException w:name="Table Simple 2" w:semiHidden="1" w:unhideWhenUsed="1"/>
+    <w:lsdException w:name="Table Simple 3" w:semiHidden="1" w:unhideWhenUsed="1"/>
+    <w:lsdException w:name="Table Classic 1" w:semiHidden="1" w:unhideWhenUsed="1"/>
+    <w:lsdException w:name="Table Classic 2" w:semiHidden="1" w:unhideWhenUsed="1"/>
+    <w:lsdException w:name="Table Classic 3" w:semiHidden="1" w:unhideWhenUsed="1"/>
+    <w:lsdException w:name="Table Classic 4" w:semiHidden="1" w:unhideWhenUsed="1"/>
+    <w:lsdException w:name="Table Colorful 1" w:semiHidden="1" w:unhideWhenUsed="1"/>
+    <w:lsdException w:name="Table Colorful 2" w:semiHidden="1" w:unhideWhenUsed="1"/>
+    <w:lsdException w:name="Table Colorful 3" w:semiHidden="1" w:unhideWhenUsed="1"/>
+    <w:lsdException w:name="Table Columns 1" w:semiHidden="1" w:unhideWhenUsed="1"/>
+    <w:lsdException w:name="Table Columns 2" w:semiHidden="1" w:unhideWhenUsed="1"/>
+    <w:lsdException w:name="Table Columns 3" w:semiHidden="1" w:unhideWhenUsed="1"/>
+    <w:lsdException w:name="Table Columns 4" w:semiHidden="1" w:unhideWhenUsed="1"/>
+    <w:lsdException w:name="Table Columns 5" w:semiHidden="1" w:unhideWhenUsed="1"/>
+    <w:lsdException w:name="Table Grid 1" w:semiHidden="1" w:unhideWhenUsed="1"/>
+    <w:lsdException w:name="Table Grid 2" w:semiHidden="1" w:unhideWhenUsed="1"/>
+    <w:lsdException w:name="Table Grid 3" w:semiHidden="1" w:unhideWhenUsed="1"/>
+    <w:lsdException w:name="Table Grid 4" w:semiHidden="1" w:unhideWhenUsed="1"/>
+    <w:lsdException w:name="Table Grid 5" w:semiHidden="1" w:unhideWhenUsed="1"/>
+    <w:lsdException w:name="Table Grid 6" w:semiHidden="1" w:unhideWhenUsed="1"/>
+    <w:lsdException w:name="Table Grid 7" w:semiHidden="1" w:unhideWhenUsed="1"/>
+    <w:lsdException w:name="Table Grid 8" w:semiHidden="1" w:unhideWhenUsed="1"/>
+    <w:lsdException w:name="Table List 1" w:semiHidden="1" w:unhideWhenUsed="1"/>
+    <w:lsdException w:name="Table List 2" w:semiHidden="1" w:unhideWhenUsed="1"/>
+    <w:lsdException w:name="Table List 3" w:semiHidden="1" w:unhideWhenUsed="1"/>
+    <w:lsdException w:name="Table List 4" w:semiHidden="1" w:unhideWhenUsed="1"/>
+    <w:lsdException w:name="Table List 5" w:semiHidden="1" w:unhideWhenUsed="1"/>
+    <w:lsdException w:name="Table List 6" w:semiHidden="1" w:unhideWhenUsed="1"/>
+    <w:lsdException w:name="Table List 7" w:semiHidden="1" w:unhideWhenUsed="1"/>
+    <w:lsdException w:name="Table List 8" w:semiHidden="1" w:unhideWhenUsed="1"/>
+    <w:lsdException w:name="Table 3D effects 1" w:semiHidden="1" w:unhideWhenUsed="1"/>
+    <w:lsdException w:name="Table 3D effects 2" w:semiHidden="1" w:unhideWhenUsed="1"/>
+    <w:lsdException w:name="Table 3D effects 3" w:semiHidden="1" w:unhideWhenUsed="1"/>
+    <w:lsdException w:name="Table Contemporary" w:semiHidden="1" w:unhideWhenUsed="1"/>
+    <w:lsdException w:name="Table Elegant" w:semiHidden="1" w:unhideWhenUsed="1"/>
+    <w:lsdException w:name="Table Professional" w:semiHidden="1" w:unhideWhenUsed="1"/>
+    <w:lsdException w:name="Table Subtle 1" w:semiHidden="1" w:unhideWhenUsed="1"/>
+    <w:lsdException w:name="Table Subtle 2" w:semiHidden="1" w:unhideWhenUsed="1"/>
+    <w:lsdException w:name="Table Web 1" w:semiHidden="1" w:unhideWhenUsed="1"/>
+    <w:lsdException w:name="Table Web 2" w:semiHidden="1" w:unhideWhenUsed="1"/>
+    <w:lsdException w:name="Table Web 3" w:semiHidden="1" w:unhideWhenUsed="1"/>
+    <w:lsdException w:name="Balloon Text" w:semiHidden="1" w:unhideWhenUsed="1"/>
+    <w:lsdException w:name="Table Grid" w:uiPriority="39"/>
+    <w:lsdException w:name="Table Theme" w:semiHidden="1" w:unhideWhenUsed="1"/>
+    <w:lsdException w:name="Placeholder Text" w:semiHidden="1"/>
+    <w:lsdException w:name="No Spacing" w:uiPriority="1" w:qFormat="1"/>
+    <w:lsdException w:name="Light Shading" w:uiPriority="60"/>
+    <w:lsdException w:name="Light List" w:uiPriority="61"/>
+    <w:lsdException w:name="Light Grid" w:uiPriority="62"/>
+    <w:lsdException w:name="Medium Shading 1" w:uiPriority="63"/>
+    <w:lsdException w:name="Medium Shading 2" w:uiPriority="64"/>
+    <w:lsdException w:name="Medium List 1" w:uiPriority="65"/>
+    <w:lsdException w:name="Medium List 2" w:uiPriority="66"/>
+    <w:lsdException w:name="Medium Grid 1" w:uiPriority="67"/>
+    <w:lsdException w:name="Medium Grid 2" w:uiPriority="68"/>
+    <w:lsdException w:name="Medium Grid 3" w:uiPriority="69"/>
+    <w:lsdException w:name="Dark List" w:uiPriority="70"/>
+    <w:lsdException w:name="Colorful Shading" w:uiPriority="71"/>
+    <w:lsdException w:name="Colorful List" w:uiPriority="72"/>
+    <w:lsdException w:name="Colorful Grid" w:uiPriority="73"/>
+    <w:lsdException w:name="Light Shading Accent 1" w:uiPriority="60"/>
+    <w:lsdException w:name="Light List Accent 1" w:uiPriority="61"/>
+    <w:lsdException w:name="Light Grid Accent 1" w:uiPriority="62"/>
+    <w:lsdException w:name="Medium Shading 1 Accent 1" w:uiPriority="63"/>
+    <w:lsdException w:name="Medium Shading 2 Accent 1" w:uiPriority="64"/>
+    <w:lsdException w:name="Medium List 1 Accent 1" w:uiPriority="65"/>
+    <w:lsdException w:name="Revision" w:semiHidden="1"/>
+    <w:lsdException w:name="List Paragraph" w:uiPriority="34" w:qFormat="1"/>
+    <w:lsdException w:name="Quote" w:uiPriority="29" w:qFormat="1"/>
+    <w:lsdException w:name="Intense Quote" w:uiPriority="30" w:qFormat="1"/>
+    <w:lsdException w:name="Medium List 2 Accent 1" w:uiPriority="66"/>
+    <w:lsdException w:name="Medium Grid 1 Accent 1" w:uiPriority="67"/>
+    <w:lsdException w:name="Medium Grid 2 Accent 1" w:uiPriority="68"/>
+    <w:lsdException w:name="Medium Grid 3 Accent 1" w:uiPriority="69"/>
+    <w:lsdException w:name="Dark List Accent 1" w:uiPriority="70"/>
+    <w:lsdException w:name="Colorful Shading Accent 1" w:uiPriority="71"/>
+    <w:lsdException w:name="Colorful List Accent 1" w:uiPriority="72"/>
+    <w:lsdException w:name="Colorful Grid Accent 1" w:uiPriority="73"/>
+    <w:lsdException w:name="Light Shading Accent 2" w:uiPriority="60"/>
+    <w:lsdException w:name="Light List Accent 2" w:uiPriority="61"/>
+    <w:lsdException w:name="Light Grid Accent 2" w:uiPriority="62"/>
+    <w:lsdException w:name="Medium Shading 1 Accent 2" w:uiPriority="63"/>
+    <w:lsdException w:name="Medium Shading 2 Accent 2" w:uiPriority="64"/>
+    <w:lsdException w:name="Medium List 1 Accent 2" w:uiPriority="65"/>
+    <w:lsdException w:name="Medium List 2 Accent 2" w:uiPriority="66"/>
+    <w:lsdException w:name="Medium Grid 1 Accent 2" w:uiPriority="67"/>
+    <w:lsdException w:name="Medium Grid 2 Accent 2" w:uiPriority="68"/>
+    <w:lsdException w:name="Medium Grid 3 Accent 2" w:uiPriority="69"/>
+    <w:lsdException w:name="Dark List Accent 2" w:uiPriority="70"/>
+    <w:lsdException w:name="Colorful Shading Accent 2" w:uiPriority="71"/>
+    <w:lsdException w:name="Colorful List Accent 2" w:uiPriority="72"/>
+    <w:lsdException w:name="Colorful Grid Accent 2" w:uiPriority="73"/>
+    <w:lsdException w:name="Light Shading Accent 3" w:uiPriority="60"/>
+    <w:lsdException w:name="Light List Accent 3" w:uiPriority="61"/>
+    <w:lsdException w:name="Light Grid Accent 3" w:uiPriority="62"/>
+    <w:lsdException w:name="Medium Shading 1 Accent 3" w:uiPriority="63"/>
+    <w:lsdException w:name="Medium Shading 2 Accent 3" w:uiPriority="64"/>
+    <w:lsdException w:name="Medium List 1 Accent 3" w:uiPriority="65"/>
+    <w:lsdException w:name="Medium List 2 Accent 3" w:uiPriority="66"/>
+    <w:lsdException w:name="Medium Grid 1 Accent 3" w:uiPriority="67"/>
+    <w:lsdException w:name="Medium Grid 2 Accent 3" w:uiPriority="68"/>
+    <w:lsdException w:name="Medium Grid 3 Accent 3" w:uiPriority="69"/>
+    <w:lsdException w:name="Dark List Accent 3" w:uiPriority="70"/>
+    <w:lsdException w:name="Colorful Shading Accent 3" w:uiPriority="71"/>
+    <w:lsdException w:name="Colorful List Accent 3" w:uiPriority="72"/>
+    <w:lsdException w:name="Colorful Grid Accent 3" w:uiPriority="73"/>
+    <w:lsdException w:name="Light Shading Accent 4" w:uiPriority="60"/>
+    <w:lsdException w:name="Light List Accent 4" w:uiPriority="61"/>
+    <w:lsdException w:name="Light Grid Accent 4" w:uiPriority="62"/>
+    <w:lsdException w:name="Medium Shading 1 Accent 4" w:uiPriority="63"/>
+    <w:lsdException w:name="Medium Shading 2 Accent 4" w:uiPriority="64"/>
+    <w:lsdException w:name="Medium List 1 Accent 4" w:uiPriority="65"/>
+    <w:lsdException w:name="Medium List 2 Accent 4" w:uiPriority="66"/>
+    <w:lsdException w:name="Medium Grid 1 Accent 4" w:uiPriority="67"/>
+    <w:lsdException w:name="Medium Grid 2 Accent 4" w:uiPriority="68"/>
+    <w:lsdException w:name="Medium Grid 3 Accent 4" w:uiPriority="69"/>
+    <w:lsdException w:name="Dark List Accent 4" w:uiPriority="70"/>
+    <w:lsdException w:name="Colorful Shading Accent 4" w:uiPriority="71"/>
+    <w:lsdException w:name="Colorful List Accent 4" w:uiPriority="72"/>
+    <w:lsdException w:name="Colorful Grid Accent 4" w:uiPriority="73"/>
+    <w:lsdException w:name="Light Shading Accent 5" w:uiPriority="60"/>
+    <w:lsdException w:name="Light List Accent 5" w:uiPriority="61"/>
+    <w:lsdException w:name="Light Grid Accent 5" w:uiPriority="62"/>
+    <w:lsdException w:name="Medium Shading 1 Accent 5" w:uiPriority="63"/>
+    <w:lsdException w:name="Medium Shading 2 Accent 5" w:uiPriority="64"/>
+    <w:lsdException w:name="Medium List 1 Accent 5" w:uiPriority="65"/>
+    <w:lsdException w:name="Medium List 2 Accent 5" w:uiPriority="66"/>
+    <w:lsdException w:name="Medium Grid 1 Accent 5" w:uiPriority="67"/>
+    <w:lsdException w:name="Medium Grid 2 Accent 5" w:uiPriority="68"/>
+    <w:lsdException w:name="Medium Grid 3 Accent 5" w:uiPriority="69"/>
+    <w:lsdException w:name="Dark List Accent 5" w:uiPriority="70"/>
+    <w:lsdException w:name="Colorful Shading Accent 5" w:uiPriority="71"/>
+    <w:lsdException w:name="Colorful List Accent 5" w:uiPriority="72"/>
+    <w:lsdException w:name="Colorful Grid Accent 5" w:uiPriority="73"/>
+    <w:lsdException w:name="Light Shading Accent 6" w:uiPriority="60"/>
+    <w:lsdException w:name="Light List Accent 6" w:uiPriority="61"/>
+    <w:lsdException w:name="Light Grid Accent 6" w:uiPriority="62"/>
+    <w:lsdException w:name="Medium Shading 1 Accent 6" w:uiPriority="63"/>
+    <w:lsdException w:name="Medium Shading 2 Accent 6" w:uiPriority="64"/>
+    <w:lsdException w:name="Medium List 1 Accent 6" w:uiPriority="65"/>
+    <w:lsdException w:name="Medium List 2 Accent 6" w:uiPriority="66"/>
+    <w:lsdException w:name="Medium Grid 1 Accent 6" w:uiPriority="67"/>
+    <w:lsdException w:name="Medium Grid 2 Accent 6" w:uiPriority="68"/>
+    <w:lsdException w:name="Medium Grid 3 Accent 6" w:uiPriority="69"/>
+    <w:lsdException w:name="Dark List Accent 6" w:uiPriority="70"/>
+    <w:lsdException w:name="Colorful Shading Accent 6" w:uiPriority="71"/>
+    <w:lsdException w:name="Colorful List Accent 6" w:uiPriority="72"/>
+    <w:lsdException w:name="Colorful Grid Accent 6" w:uiPriority="73"/>
+    <w:lsdException w:name="Subtle Emphasis" w:uiPriority="19" w:qFormat="1"/>
+    <w:lsdException w:name="Intense Emphasis" w:uiPriority="21" w:qFormat="1"/>
+    <w:lsdException w:name="Subtle Reference" w:uiPriority="31" w:qFormat="1"/>
+    <w:lsdException w:name="Intense Reference" w:uiPriority="32" w:qFormat="1"/>
+    <w:lsdException w:name="Book Title" w:uiPriority="33" w:qFormat="1"/>
+    <w:lsdException w:name="Bibliography" w:semiHidden="1" w:uiPriority="37" w:unhideWhenUsed="1"/>
+    <w:lsdException w:name="TOC Heading" w:semiHidden="1" w:uiPriority="39" w:unhideWhenUsed="1" w:qFormat="1"/>
+    <w:lsdException w:name="Plain Table 1" w:uiPriority="41"/>
+    <w:lsdException w:name="Plain Table 2" w:uiPriority="42"/>
+    <w:lsdException w:name="Plain Table 3" w:uiPriority="43"/>
+    <w:lsdException w:name="Plain Table 4" w:uiPriority="44"/>
+    <w:lsdException w:name="Plain Table 5" w:uiPriority="45"/>
+    <w:lsdException w:name="Grid Table Light" w:uiPriority="40"/>
+    <w:lsdException w:name="Grid Table 1 Light" w:uiPriority="46"/>
+    <w:lsdException w:name="Grid Table 2" w:uiPriority="47"/>
+    <w:lsdException w:name="Grid Table 3" w:uiPriority="48"/>
+    <w:lsdException w:name="Grid Table 4" w:uiPriority="49"/>
+    <w:lsdException w:name="Grid Table 5 Dark" w:uiPriority="50"/>
+    <w:lsdException w:name="Grid Table 6 Colorful" w:uiPriority="51"/>
+    <w:lsdException w:name="Grid Table 7 Colorful" w:uiPriority="52"/>
+    <w:lsdException w:name="Grid Table 1 Light Accent 1" w:uiPriority="46"/>
+    <w:lsdException w:name="Grid Table 2 Accent 1" w:uiPriority="47"/>
+    <w:lsdException w:name="Grid Table 3 Accent 1" w:uiPriority="48"/>
+    <w:lsdException w:name="Grid Table 4 Accent 1" w:uiPriority="49"/>
+    <w:lsdException w:name="Grid Table 5 Dark Accent 1" w:uiPriority="50"/>
+    <w:lsdException w:name="Grid Table 6 Colorful Accent 1" w:uiPriority="51"/>
+    <w:lsdException w:name="Grid Table 7 Colorful Accent 1" w:uiPriority="52"/>
+    <w:lsdException w:name="Grid Table 1 Light Accent 2" w:uiPriority="46"/>
+    <w:lsdException w:name="Grid Table 2 Accent 2" w:uiPriority="47"/>
+    <w:lsdException w:name="Grid Table 3 Accent 2" w:uiPriority="48"/>
+    <w:lsdException w:name="Grid Table 4 Accent 2" w:uiPriority="49"/>
+    <w:lsdException w:name="Grid Table 5 Dark Accent 2" w:uiPriority="50"/>
+    <w:lsdException w:name="Grid Table 6 Colorful Accent 2" w:uiPriority="51"/>
+    <w:lsdException w:name="Grid Table 7 Colorful Accent 2" w:uiPriority="52"/>
+    <w:lsdException w:name="Grid Table 1 Light Accent 3" w:uiPriority="46"/>
+    <w:lsdException w:name="Grid Table 2 Accent 3" w:uiPriority="47"/>
+    <w:lsdException w:name="Grid Table 3 Accent 3" w:uiPriority="48"/>
+    <w:lsdException w:name="Grid Table 4 Accent 3" w:uiPriority="49"/>
+    <w:lsdException w:name="Grid Table 5 Dark Accent 3" w:uiPriority="50"/>
+    <w:lsdException w:name="Grid Table 6 Colorful Accent 3" w:uiPriority="51"/>
+    <w:lsdException w:name="Grid Table 7 Colorful Accent 3" w:uiPriority="52"/>
+    <w:lsdException w:name="Grid Table 1 Light Accent 4" w:uiPriority="46"/>
+    <w:lsdException w:name="Grid Table 2 Accent 4" w:uiPriority="47"/>
+    <w:lsdException w:name="Grid Table 3 Accent 4" w:uiPriority="48"/>
+    <w:lsdException w:name="Grid Table 4 Accent 4" w:uiPriority="49"/>
+    <w:lsdException w:name="Grid Table 5 Dark Accent 4" w:uiPriority="50"/>
+    <w:lsdException w:name="Grid Table 6 Colorful Accent 4" w:uiPriority="51"/>
+    <w:lsdException w:name="Grid Table 7 Colorful Accent 4" w:uiPriority="52"/>
+    <w:lsdException w:name="Grid Table 1 Light Accent 5" w:uiPriority="46"/>
+    <w:lsdException w:name="Grid Table 2 Accent 5" w:uiPriority="47"/>
+    <w:lsdException w:name="Grid Table 3 Accent 5" w:uiPriority="48"/>
+    <w:lsdException w:name="Grid Table 4 Accent 5" w:uiPriority="49"/>
+    <w:lsdException w:name="Grid Table 5 Dark Accent 5" w:uiPriority="50"/>
+    <w:lsdException w:name="Grid Table 6 Colorful Accent 5" w:uiPriority="51"/>
+    <w:lsdException w:name="Grid Table 7 Colorful Accent 5" w:uiPriority="52"/>
+    <w:lsdException w:name="Grid Table 1 Light Accent 6" w:uiPriority="46"/>
+    <w:lsdException w:name="Grid Table 2 Accent 6" w:uiPriority="47"/>
+    <w:lsdException w:name="Grid Table 3 Accent 6" w:uiPriority="48"/>
+    <w:lsdException w:name="Grid Table 4 Accent 6" w:uiPriority="49"/>
+    <w:lsdException w:name="Grid Table 5 Dark Accent 6" w:uiPriority="50"/>
+    <w:lsdException w:name="Grid Table 6 Colorful Accent 6" w:uiPriority="51"/>
+    <w:lsdException w:name="Grid Table 7 Colorful Accent 6" w:uiPriority="52"/>
+    <w:lsdException w:name="List Table 1 Light" w:uiPriority="46"/>
+    <w:lsdException w:name="List Table 2" w:uiPriority="47"/>
+    <w:lsdException w:name="List Table 3" w:uiPriority="48"/>
+    <w:lsdException w:name="List Table 4" w:uiPriority="49"/>
+    <w:lsdException w:name="List Table 5 Dark" w:uiPriority="50"/>
+    <w:lsdException w:name="List Table 6 Colorful" w:uiPriority="51"/>
+    <w:lsdException w:name="List Table 7 Colorful" w:uiPriority="52"/>
+    <w:lsdException w:name="List Table 1 Light Accent 1" w:uiPriority="46"/>
+    <w:lsdException w:name="List Table 2 Accent 1" w:uiPriority="47"/>
+    <w:lsdException w:name="List Table 3 Accent 1" w:uiPriority="48"/>
+    <w:lsdException w:name="List Table 4 Accent 1" w:uiPriority="49"/>
+    <w:lsdException w:name="List Table 5 Dark Accent 1" w:uiPriority="50"/>
+    <w:lsdException w:name="List Table 6 Colorful Accent 1" w:uiPriority="51"/>
+    <w:lsdException w:name="List Table 7 Colorful Accent 1" w:uiPriority="52"/>
+    <w:lsdException w:name="List Table 1 Light Accent 2" w:uiPriority="46"/>
+    <w:lsdException w:name="List Table 2 Accent 2" w:uiPriority="47"/>
+    <w:lsdException w:name="List Table 3 Accent 2" w:uiPriority="48"/>
+    <w:lsdException w:name="List Table 4 Accent 2" w:uiPriority="49"/>
+    <w:lsdException w:name="List Table 5 Dark Accent 2" w:uiPriority="50"/>
+    <w:lsdException w:name="List Table 6 Colorful Accent 2" w:uiPriority="51"/>
+    <w:lsdException w:name="List Table 7 Colorful Accent 2" w:uiPriority="52"/>
+    <w:lsdException w:name="List Table 1 Light Accent 3" w:uiPriority="46"/>
+    <w:lsdException w:name="List Table 2 Accent 3" w:uiPriority="47"/>
+    <w:lsdException w:name="List Table 3 Accent 3" w:uiPriority="48"/>
+    <w:lsdException w:name="List Table 4 Accent 3" w:uiPriority="49"/>
+    <w:lsdException w:name="List Table 5 Dark Accent 3" w:uiPriority="50"/>
+    <w:lsdException w:name="List Table 6 Colorful Accent 3" w:uiPriority="51"/>
+    <w:lsdException w:name="List Table 7 Colorful Accent 3" w:uiPriority="52"/>
+    <w:lsdException w:name="List Table 1 Light Accent 4" w:uiPriority="46"/>
+    <w:lsdException w:name="List Table 2 Accent 4" w:uiPriority="47"/>
+    <w:lsdException w:name="List Table 3 Accent 4" w:uiPriority="48"/>
+    <w:lsdException w:name="List Table 4 Accent 4" w:uiPriority="49"/>
+    <w:lsdException w:name="List Table 5 Dark Accent 4" w:uiPriority="50"/>
+    <w:lsdException w:name="List Table 6 Colorful Accent 4" w:uiPriority="51"/>
+    <w:lsdException w:name="List Table 7 Colorful Accent 4" w:uiPriority="52"/>
+    <w:lsdException w:name="List Table 1 Light Accent 5" w:uiPriority="46"/>
+    <w:lsdException w:name="List Table 2 Accent 5" w:uiPriority="47"/>
+    <w:lsdException w:name="List Table 3 Accent 5" w:uiPriority="48"/>
+    <w:lsdException w:name="List Table 4 Accent 5" w:uiPriority="49"/>
+    <w:lsdException w:name="List Table 5 Dark Accent 5" w:uiPriority="50"/>
+    <w:lsdException w:name="List Table 6 Colorful Accent 5" w:uiPriority="51"/>
+    <w:lsdException w:name="List Table 7 Colorful Accent 5" w:uiPriority="52"/>
+    <w:lsdException w:name="List Table 1 Light Accent 6" w:uiPriority="46"/>
+    <w:lsdException w:name="List Table 2 Accent 6" w:uiPriority="47"/>
+    <w:lsdException w:name="List Table 3 Accent 6" w:uiPriority="48"/>
+    <w:lsdException w:name="List Table 4 Accent 6" w:uiPriority="49"/>
+    <w:lsdException w:name="List Table 5 Dark Accent 6" w:uiPriority="50"/>
+    <w:lsdException w:name="List Table 6 Colorful Accent 6" w:uiPriority="51"/>
+    <w:lsdException w:name="List Table 7 Colorful Accent 6" w:uiPriority="52"/>
+    <w:lsdException w:name="Mention" w:semiHidden="1" w:unhideWhenUsed="1"/>
+    <w:lsdException w:name="Smart Hyperlink" w:semiHidden="1" w:unhideWhenUsed="1"/>
+    <w:lsdException w:name="Hashtag" w:semiHidden="1" w:unhideWhenUsed="1"/>
+    <w:lsdException w:name="Unresolved Mention" w:semiHidden="1" w:unhideWhenUsed="1"/>
+    <w:lsdException w:name="Smart Link" w:semiHidden="1" w:unhideWhenUsed="1"/>
   </w:latentStyles>
   <w:style w:type="paragraph" w:default="1" w:styleId="Normal">
     <w:name w:val="Normal"/>
     <w:qFormat/>
     <w:rsid w:val="00326177"/>
   </w:style>
-  <w:style w:type="character" w:default="1" w:styleId="DefaultParagraphFont">
+  <w:style w:type="character" w:default="1" w:styleId="Policepardfaut">
     <w:name w:val="Default Paragraph Font"/>
     <w:uiPriority w:val="1"/>
     <w:semiHidden/>
     <w:unhideWhenUsed/>
   </w:style>
-  <w:style w:type="table" w:default="1" w:styleId="TableNormal">
+  <w:style w:type="table" w:default="1" w:styleId="TableauNormal">
     <w:name w:val="Normal Table"/>
     <w:uiPriority w:val="99"/>
     <w:semiHidden/>
@@ -9741,13 +9555,13 @@
       </w:tblCellMar>
     </w:tblPr>
   </w:style>
-  <w:style w:type="numbering" w:default="1" w:styleId="NoList">
+  <w:style w:type="numbering" w:default="1" w:styleId="Aucuneliste">
     <w:name w:val="No List"/>
     <w:uiPriority w:val="99"/>
     <w:semiHidden/>
     <w:unhideWhenUsed/>
   </w:style>
-  <w:style w:type="paragraph" w:styleId="ListParagraph">
+  <w:style w:type="paragraph" w:styleId="Paragraphedeliste">
     <w:name w:val="List Paragraph"/>
     <w:basedOn w:val="Normal"/>
     <w:uiPriority w:val="34"/>
@@ -9758,9 +9572,9 @@
       <w:contextualSpacing/>
     </w:pPr>
   </w:style>
-  <w:style w:type="character" w:styleId="Strong">
+  <w:style w:type="character" w:styleId="lev">
     <w:name w:val="Strong"/>
-    <w:basedOn w:val="DefaultParagraphFont"/>
+    <w:basedOn w:val="Policepardfaut"/>
     <w:uiPriority w:val="22"/>
     <w:qFormat/>
     <w:rsid w:val="00C06FBC"/>
@@ -9769,16 +9583,15 @@
       <w:bCs/>
     </w:rPr>
   </w:style>
-  <w:style w:type="table" w:styleId="TableGrid">
+  <w:style w:type="table" w:styleId="Grilledutableau">
     <w:name w:val="Table Grid"/>
-    <w:basedOn w:val="TableNormal"/>
+    <w:basedOn w:val="TableauNormal"/>
     <w:uiPriority w:val="39"/>
     <w:rsid w:val="00EE7A38"/>
     <w:pPr>
       <w:spacing w:after="0" w:line="240" w:lineRule="auto"/>
     </w:pPr>
     <w:tblPr>
-      <w:tblInd w:w="0" w:type="dxa"/>
       <w:tblBorders>
         <w:top w:val="single" w:sz="4" w:space="0" w:color="auto"/>
         <w:left w:val="single" w:sz="4" w:space="0" w:color="auto"/>
@@ -9787,17 +9600,11 @@
         <w:insideH w:val="single" w:sz="4" w:space="0" w:color="auto"/>
         <w:insideV w:val="single" w:sz="4" w:space="0" w:color="auto"/>
       </w:tblBorders>
-      <w:tblCellMar>
-        <w:top w:w="0" w:type="dxa"/>
-        <w:left w:w="108" w:type="dxa"/>
-        <w:bottom w:w="0" w:type="dxa"/>
-        <w:right w:w="108" w:type="dxa"/>
-      </w:tblCellMar>
     </w:tblPr>
   </w:style>
-  <w:style w:type="table" w:customStyle="1" w:styleId="PlainTable5">
-    <w:name w:val="Plain Table 5"/>
-    <w:basedOn w:val="TableNormal"/>
+  <w:style w:type="table" w:customStyle="1" w:styleId="Tableausimple51">
+    <w:name w:val="Tableau simple 51"/>
+    <w:basedOn w:val="TableauNormal"/>
     <w:uiPriority w:val="45"/>
     <w:rsid w:val="00EE7A38"/>
     <w:pPr>
@@ -9806,13 +9613,6 @@
     <w:tblPr>
       <w:tblStyleRowBandSize w:val="1"/>
       <w:tblStyleColBandSize w:val="1"/>
-      <w:tblInd w:w="0" w:type="dxa"/>
-      <w:tblCellMar>
-        <w:top w:w="0" w:type="dxa"/>
-        <w:left w:w="108" w:type="dxa"/>
-        <w:bottom w:w="0" w:type="dxa"/>
-        <w:right w:w="108" w:type="dxa"/>
-      </w:tblCellMar>
     </w:tblPr>
     <w:tblStylePr w:type="firstRow">
       <w:rPr>
@@ -9922,9 +9722,9 @@
       </w:tcPr>
     </w:tblStylePr>
   </w:style>
-  <w:style w:type="table" w:customStyle="1" w:styleId="GridTable3Accent6">
-    <w:name w:val="Grid Table 3 Accent 6"/>
-    <w:basedOn w:val="TableNormal"/>
+  <w:style w:type="table" w:customStyle="1" w:styleId="TableauGrille3-Accentuation61">
+    <w:name w:val="Tableau Grille 3 - Accentuation 61"/>
+    <w:basedOn w:val="TableauNormal"/>
     <w:uiPriority w:val="48"/>
     <w:rsid w:val="000003D1"/>
     <w:pPr>
@@ -9933,7 +9733,6 @@
     <w:tblPr>
       <w:tblStyleRowBandSize w:val="1"/>
       <w:tblStyleColBandSize w:val="1"/>
-      <w:tblInd w:w="0" w:type="dxa"/>
       <w:tblBorders>
         <w:top w:val="single" w:sz="4" w:space="0" w:color="A8D08D" w:themeColor="accent6" w:themeTint="99"/>
         <w:left w:val="single" w:sz="4" w:space="0" w:color="A8D08D" w:themeColor="accent6" w:themeTint="99"/>
@@ -9942,12 +9741,6 @@
         <w:insideH w:val="single" w:sz="4" w:space="0" w:color="A8D08D" w:themeColor="accent6" w:themeTint="99"/>
         <w:insideV w:val="single" w:sz="4" w:space="0" w:color="A8D08D" w:themeColor="accent6" w:themeTint="99"/>
       </w:tblBorders>
-      <w:tblCellMar>
-        <w:top w:w="0" w:type="dxa"/>
-        <w:left w:w="108" w:type="dxa"/>
-        <w:bottom w:w="0" w:type="dxa"/>
-        <w:right w:w="108" w:type="dxa"/>
-      </w:tblCellMar>
     </w:tblPr>
     <w:tblStylePr w:type="firstRow">
       <w:rPr>
@@ -10065,10 +9858,10 @@
       </w:tcPr>
     </w:tblStylePr>
   </w:style>
-  <w:style w:type="paragraph" w:styleId="Header">
+  <w:style w:type="paragraph" w:styleId="En-tte">
     <w:name w:val="header"/>
     <w:basedOn w:val="Normal"/>
-    <w:link w:val="HeaderChar"/>
+    <w:link w:val="En-tteCar"/>
     <w:uiPriority w:val="99"/>
     <w:unhideWhenUsed/>
     <w:rsid w:val="00DC5899"/>
@@ -10080,17 +9873,17 @@
       <w:spacing w:after="0" w:line="240" w:lineRule="auto"/>
     </w:pPr>
   </w:style>
-  <w:style w:type="character" w:customStyle="1" w:styleId="HeaderChar">
-    <w:name w:val="Header Char"/>
-    <w:basedOn w:val="DefaultParagraphFont"/>
-    <w:link w:val="Header"/>
+  <w:style w:type="character" w:customStyle="1" w:styleId="En-tteCar">
+    <w:name w:val="En-tête Car"/>
+    <w:basedOn w:val="Policepardfaut"/>
+    <w:link w:val="En-tte"/>
     <w:uiPriority w:val="99"/>
     <w:rsid w:val="00DC5899"/>
   </w:style>
-  <w:style w:type="paragraph" w:styleId="Footer">
+  <w:style w:type="paragraph" w:styleId="Pieddepage">
     <w:name w:val="footer"/>
     <w:basedOn w:val="Normal"/>
-    <w:link w:val="FooterChar"/>
+    <w:link w:val="PieddepageCar"/>
     <w:uiPriority w:val="99"/>
     <w:unhideWhenUsed/>
     <w:rsid w:val="00DC5899"/>
@@ -10102,10 +9895,10 @@
       <w:spacing w:after="0" w:line="240" w:lineRule="auto"/>
     </w:pPr>
   </w:style>
-  <w:style w:type="character" w:customStyle="1" w:styleId="FooterChar">
-    <w:name w:val="Footer Char"/>
-    <w:basedOn w:val="DefaultParagraphFont"/>
-    <w:link w:val="Footer"/>
+  <w:style w:type="character" w:customStyle="1" w:styleId="PieddepageCar">
+    <w:name w:val="Pied de page Car"/>
+    <w:basedOn w:val="Policepardfaut"/>
+    <w:link w:val="Pieddepage"/>
     <w:uiPriority w:val="99"/>
     <w:rsid w:val="00DC5899"/>
   </w:style>
@@ -10125,10 +9918,10 @@
       <w:lang w:val="en-US"/>
     </w:rPr>
   </w:style>
-  <w:style w:type="paragraph" w:styleId="BalloonText">
+  <w:style w:type="paragraph" w:styleId="Textedebulles">
     <w:name w:val="Balloon Text"/>
     <w:basedOn w:val="Normal"/>
-    <w:link w:val="BalloonTextChar"/>
+    <w:link w:val="TextedebullesCar"/>
     <w:uiPriority w:val="99"/>
     <w:semiHidden/>
     <w:unhideWhenUsed/>
@@ -10142,609 +9935,10 @@
       <w:szCs w:val="16"/>
     </w:rPr>
   </w:style>
-  <w:style w:type="character" w:customStyle="1" w:styleId="BalloonTextChar">
-    <w:name w:val="Balloon Text Char"/>
-    <w:basedOn w:val="DefaultParagraphFont"/>
-    <w:link w:val="BalloonText"/>
-    <w:uiPriority w:val="99"/>
-    <w:semiHidden/>
-    <w:rsid w:val="00F6692D"/>
-    <w:rPr>
-      <w:rFonts w:ascii="Tahoma" w:hAnsi="Tahoma" w:cs="Tahoma"/>
-      <w:sz w:val="16"/>
-      <w:szCs w:val="16"/>
-    </w:rPr>
-  </w:style>
-</w:styles>
-</file>
-
-<file path=word/stylesWithEffects.xml><?xml version="1.0" encoding="utf-8"?>
-<w:styles xmlns:wpc="http://schemas.microsoft.com/office/word/2010/wordprocessingCanvas" xmlns:mc="http://schemas.openxmlformats.org/markup-compatibility/2006" xmlns:o="urn:schemas-microsoft-com:office:office" xmlns:r="http://schemas.openxmlformats.org/officeDocument/2006/relationships" xmlns:m="http://schemas.openxmlformats.org/officeDocument/2006/math" xmlns:v="urn:schemas-microsoft-com:vml" xmlns:wp14="http://schemas.microsoft.com/office/word/2010/wordprocessingDrawing" xmlns:wp="http://schemas.openxmlformats.org/drawingml/2006/wordprocessingDrawing" xmlns:w10="urn:schemas-microsoft-com:office:word" xmlns:w="http://schemas.openxmlformats.org/wordprocessingml/2006/main" xmlns:w14="http://schemas.microsoft.com/office/word/2010/wordml" xmlns:wpg="http://schemas.microsoft.com/office/word/2010/wordprocessingGroup" xmlns:wpi="http://schemas.microsoft.com/office/word/2010/wordprocessingInk" xmlns:wne="http://schemas.microsoft.com/office/word/2006/wordml" xmlns:wps="http://schemas.microsoft.com/office/word/2010/wordprocessingShape" mc:Ignorable="w14 wp14">
-  <w:docDefaults>
-    <w:rPrDefault>
-      <w:rPr>
-        <w:rFonts w:asciiTheme="minorHAnsi" w:eastAsiaTheme="minorHAnsi" w:hAnsiTheme="minorHAnsi" w:cstheme="minorBidi"/>
-        <w:sz w:val="22"/>
-        <w:szCs w:val="22"/>
-        <w:lang w:val="fr-CA" w:eastAsia="en-US" w:bidi="ar-SA"/>
-      </w:rPr>
-    </w:rPrDefault>
-    <w:pPrDefault>
-      <w:pPr>
-        <w:spacing w:after="160" w:line="259" w:lineRule="auto"/>
-      </w:pPr>
-    </w:pPrDefault>
-  </w:docDefaults>
-  <w:latentStyles w:defLockedState="0" w:defUIPriority="99" w:defSemiHidden="1" w:defUnhideWhenUsed="1" w:defQFormat="0" w:count="267">
-    <w:lsdException w:name="Normal" w:semiHidden="0" w:uiPriority="0" w:unhideWhenUsed="0" w:qFormat="1"/>
-    <w:lsdException w:name="heading 1" w:semiHidden="0" w:uiPriority="9" w:unhideWhenUsed="0" w:qFormat="1"/>
-    <w:lsdException w:name="heading 2" w:uiPriority="9" w:qFormat="1"/>
-    <w:lsdException w:name="heading 3" w:uiPriority="9" w:qFormat="1"/>
-    <w:lsdException w:name="heading 4" w:uiPriority="9" w:qFormat="1"/>
-    <w:lsdException w:name="heading 5" w:uiPriority="9" w:qFormat="1"/>
-    <w:lsdException w:name="heading 6" w:uiPriority="9" w:qFormat="1"/>
-    <w:lsdException w:name="heading 7" w:uiPriority="9" w:qFormat="1"/>
-    <w:lsdException w:name="heading 8" w:uiPriority="9" w:qFormat="1"/>
-    <w:lsdException w:name="heading 9" w:uiPriority="9" w:qFormat="1"/>
-    <w:lsdException w:name="toc 1" w:uiPriority="39"/>
-    <w:lsdException w:name="toc 2" w:uiPriority="39"/>
-    <w:lsdException w:name="toc 3" w:uiPriority="39"/>
-    <w:lsdException w:name="toc 4" w:uiPriority="39"/>
-    <w:lsdException w:name="toc 5" w:uiPriority="39"/>
-    <w:lsdException w:name="toc 6" w:uiPriority="39"/>
-    <w:lsdException w:name="toc 7" w:uiPriority="39"/>
-    <w:lsdException w:name="toc 8" w:uiPriority="39"/>
-    <w:lsdException w:name="toc 9" w:uiPriority="39"/>
-    <w:lsdException w:name="caption" w:uiPriority="35" w:qFormat="1"/>
-    <w:lsdException w:name="Title" w:semiHidden="0" w:uiPriority="10" w:unhideWhenUsed="0" w:qFormat="1"/>
-    <w:lsdException w:name="Default Paragraph Font" w:uiPriority="1"/>
-    <w:lsdException w:name="Subtitle" w:semiHidden="0" w:uiPriority="11" w:unhideWhenUsed="0" w:qFormat="1"/>
-    <w:lsdException w:name="Strong" w:semiHidden="0" w:uiPriority="22" w:unhideWhenUsed="0" w:qFormat="1"/>
-    <w:lsdException w:name="Emphasis" w:semiHidden="0" w:uiPriority="20" w:unhideWhenUsed="0" w:qFormat="1"/>
-    <w:lsdException w:name="Table Grid" w:semiHidden="0" w:uiPriority="39" w:unhideWhenUsed="0"/>
-    <w:lsdException w:name="Placeholder Text" w:unhideWhenUsed="0"/>
-    <w:lsdException w:name="No Spacing" w:semiHidden="0" w:uiPriority="1" w:unhideWhenUsed="0" w:qFormat="1"/>
-    <w:lsdException w:name="Light Shading" w:semiHidden="0" w:uiPriority="60" w:unhideWhenUsed="0"/>
-    <w:lsdException w:name="Light List" w:semiHidden="0" w:uiPriority="61" w:unhideWhenUsed="0"/>
-    <w:lsdException w:name="Light Grid" w:semiHidden="0" w:uiPriority="62" w:unhideWhenUsed="0"/>
-    <w:lsdException w:name="Medium Shading 1" w:semiHidden="0" w:uiPriority="63" w:unhideWhenUsed="0"/>
-    <w:lsdException w:name="Medium Shading 2" w:semiHidden="0" w:uiPriority="64" w:unhideWhenUsed="0"/>
-    <w:lsdException w:name="Medium List 1" w:semiHidden="0" w:uiPriority="65" w:unhideWhenUsed="0"/>
-    <w:lsdException w:name="Medium List 2" w:semiHidden="0" w:uiPriority="66" w:unhideWhenUsed="0"/>
-    <w:lsdException w:name="Medium Grid 1" w:semiHidden="0" w:uiPriority="67" w:unhideWhenUsed="0"/>
-    <w:lsdException w:name="Medium Grid 2" w:semiHidden="0" w:uiPriority="68" w:unhideWhenUsed="0"/>
-    <w:lsdException w:name="Medium Grid 3" w:semiHidden="0" w:uiPriority="69" w:unhideWhenUsed="0"/>
-    <w:lsdException w:name="Dark List" w:semiHidden="0" w:uiPriority="70" w:unhideWhenUsed="0"/>
-    <w:lsdException w:name="Colorful Shading" w:semiHidden="0" w:uiPriority="71" w:unhideWhenUsed="0"/>
-    <w:lsdException w:name="Colorful List" w:semiHidden="0" w:uiPriority="72" w:unhideWhenUsed="0"/>
-    <w:lsdException w:name="Colorful Grid" w:semiHidden="0" w:uiPriority="73" w:unhideWhenUsed="0"/>
-    <w:lsdException w:name="Light Shading Accent 1" w:semiHidden="0" w:uiPriority="60" w:unhideWhenUsed="0"/>
-    <w:lsdException w:name="Light List Accent 1" w:semiHidden="0" w:uiPriority="61" w:unhideWhenUsed="0"/>
-    <w:lsdException w:name="Light Grid Accent 1" w:semiHidden="0" w:uiPriority="62" w:unhideWhenUsed="0"/>
-    <w:lsdException w:name="Medium Shading 1 Accent 1" w:semiHidden="0" w:uiPriority="63" w:unhideWhenUsed="0"/>
-    <w:lsdException w:name="Medium Shading 2 Accent 1" w:semiHidden="0" w:uiPriority="64" w:unhideWhenUsed="0"/>
-    <w:lsdException w:name="Medium List 1 Accent 1" w:semiHidden="0" w:uiPriority="65" w:unhideWhenUsed="0"/>
-    <w:lsdException w:name="Revision" w:unhideWhenUsed="0"/>
-    <w:lsdException w:name="List Paragraph" w:semiHidden="0" w:uiPriority="34" w:unhideWhenUsed="0" w:qFormat="1"/>
-    <w:lsdException w:name="Quote" w:semiHidden="0" w:uiPriority="29" w:unhideWhenUsed="0" w:qFormat="1"/>
-    <w:lsdException w:name="Intense Quote" w:semiHidden="0" w:uiPriority="30" w:unhideWhenUsed="0" w:qFormat="1"/>
-    <w:lsdException w:name="Medium List 2 Accent 1" w:semiHidden="0" w:uiPriority="66" w:unhideWhenUsed="0"/>
-    <w:lsdException w:name="Medium Grid 1 Accent 1" w:semiHidden="0" w:uiPriority="67" w:unhideWhenUsed="0"/>
-    <w:lsdException w:name="Medium Grid 2 Accent 1" w:semiHidden="0" w:uiPriority="68" w:unhideWhenUsed="0"/>
-    <w:lsdException w:name="Medium Grid 3 Accent 1" w:semiHidden="0" w:uiPriority="69" w:unhideWhenUsed="0"/>
-    <w:lsdException w:name="Dark List Accent 1" w:semiHidden="0" w:uiPriority="70" w:unhideWhenUsed="0"/>
-    <w:lsdException w:name="Colorful Shading Accent 1" w:semiHidden="0" w:uiPriority="71" w:unhideWhenUsed="0"/>
-    <w:lsdException w:name="Colorful List Accent 1" w:semiHidden="0" w:uiPriority="72" w:unhideWhenUsed="0"/>
-    <w:lsdException w:name="Colorful Grid Accent 1" w:semiHidden="0" w:uiPriority="73" w:unhideWhenUsed="0"/>
-    <w:lsdException w:name="Light Shading Accent 2" w:semiHidden="0" w:uiPriority="60" w:unhideWhenUsed="0"/>
-    <w:lsdException w:name="Light List Accent 2" w:semiHidden="0" w:uiPriority="61" w:unhideWhenUsed="0"/>
-    <w:lsdException w:name="Light Grid Accent 2" w:semiHidden="0" w:uiPriority="62" w:unhideWhenUsed="0"/>
-    <w:lsdException w:name="Medium Shading 1 Accent 2" w:semiHidden="0" w:uiPriority="63" w:unhideWhenUsed="0"/>
-    <w:lsdException w:name="Medium Shading 2 Accent 2" w:semiHidden="0" w:uiPriority="64" w:unhideWhenUsed="0"/>
-    <w:lsdException w:name="Medium List 1 Accent 2" w:semiHidden="0" w:uiPriority="65" w:unhideWhenUsed="0"/>
-    <w:lsdException w:name="Medium List 2 Accent 2" w:semiHidden="0" w:uiPriority="66" w:unhideWhenUsed="0"/>
-    <w:lsdException w:name="Medium Grid 1 Accent 2" w:semiHidden="0" w:uiPriority="67" w:unhideWhenUsed="0"/>
-    <w:lsdException w:name="Medium Grid 2 Accent 2" w:semiHidden="0" w:uiPriority="68" w:unhideWhenUsed="0"/>
-    <w:lsdException w:name="Medium Grid 3 Accent 2" w:semiHidden="0" w:uiPriority="69" w:unhideWhenUsed="0"/>
-    <w:lsdException w:name="Dark List Accent 2" w:semiHidden="0" w:uiPriority="70" w:unhideWhenUsed="0"/>
-    <w:lsdException w:name="Colorful Shading Accent 2" w:semiHidden="0" w:uiPriority="71" w:unhideWhenUsed="0"/>
-    <w:lsdException w:name="Colorful List Accent 2" w:semiHidden="0" w:uiPriority="72" w:unhideWhenUsed="0"/>
-    <w:lsdException w:name="Colorful Grid Accent 2" w:semiHidden="0" w:uiPriority="73" w:unhideWhenUsed="0"/>
-    <w:lsdException w:name="Light Shading Accent 3" w:semiHidden="0" w:uiPriority="60" w:unhideWhenUsed="0"/>
-    <w:lsdException w:name="Light List Accent 3" w:semiHidden="0" w:uiPriority="61" w:unhideWhenUsed="0"/>
-    <w:lsdException w:name="Light Grid Accent 3" w:semiHidden="0" w:uiPriority="62" w:unhideWhenUsed="0"/>
-    <w:lsdException w:name="Medium Shading 1 Accent 3" w:semiHidden="0" w:uiPriority="63" w:unhideWhenUsed="0"/>
-    <w:lsdException w:name="Medium Shading 2 Accent 3" w:semiHidden="0" w:uiPriority="64" w:unhideWhenUsed="0"/>
-    <w:lsdException w:name="Medium List 1 Accent 3" w:semiHidden="0" w:uiPriority="65" w:unhideWhenUsed="0"/>
-    <w:lsdException w:name="Medium List 2 Accent 3" w:semiHidden="0" w:uiPriority="66" w:unhideWhenUsed="0"/>
-    <w:lsdException w:name="Medium Grid 1 Accent 3" w:semiHidden="0" w:uiPriority="67" w:unhideWhenUsed="0"/>
-    <w:lsdException w:name="Medium Grid 2 Accent 3" w:semiHidden="0" w:uiPriority="68" w:unhideWhenUsed="0"/>
-    <w:lsdException w:name="Medium Grid 3 Accent 3" w:semiHidden="0" w:uiPriority="69" w:unhideWhenUsed="0"/>
-    <w:lsdException w:name="Dark List Accent 3" w:semiHidden="0" w:uiPriority="70" w:unhideWhenUsed="0"/>
-    <w:lsdException w:name="Colorful Shading Accent 3" w:semiHidden="0" w:uiPriority="71" w:unhideWhenUsed="0"/>
-    <w:lsdException w:name="Colorful List Accent 3" w:semiHidden="0" w:uiPriority="72" w:unhideWhenUsed="0"/>
-    <w:lsdException w:name="Colorful Grid Accent 3" w:semiHidden="0" w:uiPriority="73" w:unhideWhenUsed="0"/>
-    <w:lsdException w:name="Light Shading Accent 4" w:semiHidden="0" w:uiPriority="60" w:unhideWhenUsed="0"/>
-    <w:lsdException w:name="Light List Accent 4" w:semiHidden="0" w:uiPriority="61" w:unhideWhenUsed="0"/>
-    <w:lsdException w:name="Light Grid Accent 4" w:semiHidden="0" w:uiPriority="62" w:unhideWhenUsed="0"/>
-    <w:lsdException w:name="Medium Shading 1 Accent 4" w:semiHidden="0" w:uiPriority="63" w:unhideWhenUsed="0"/>
-    <w:lsdException w:name="Medium Shading 2 Accent 4" w:semiHidden="0" w:uiPriority="64" w:unhideWhenUsed="0"/>
-    <w:lsdException w:name="Medium List 1 Accent 4" w:semiHidden="0" w:uiPriority="65" w:unhideWhenUsed="0"/>
-    <w:lsdException w:name="Medium List 2 Accent 4" w:semiHidden="0" w:uiPriority="66" w:unhideWhenUsed="0"/>
-    <w:lsdException w:name="Medium Grid 1 Accent 4" w:semiHidden="0" w:uiPriority="67" w:unhideWhenUsed="0"/>
-    <w:lsdException w:name="Medium Grid 2 Accent 4" w:semiHidden="0" w:uiPriority="68" w:unhideWhenUsed="0"/>
-    <w:lsdException w:name="Medium Grid 3 Accent 4" w:semiHidden="0" w:uiPriority="69" w:unhideWhenUsed="0"/>
-    <w:lsdException w:name="Dark List Accent 4" w:semiHidden="0" w:uiPriority="70" w:unhideWhenUsed="0"/>
-    <w:lsdException w:name="Colorful Shading Accent 4" w:semiHidden="0" w:uiPriority="71" w:unhideWhenUsed="0"/>
-    <w:lsdException w:name="Colorful List Accent 4" w:semiHidden="0" w:uiPriority="72" w:unhideWhenUsed="0"/>
-    <w:lsdException w:name="Colorful Grid Accent 4" w:semiHidden="0" w:uiPriority="73" w:unhideWhenUsed="0"/>
-    <w:lsdException w:name="Light Shading Accent 5" w:semiHidden="0" w:uiPriority="60" w:unhideWhenUsed="0"/>
-    <w:lsdException w:name="Light List Accent 5" w:semiHidden="0" w:uiPriority="61" w:unhideWhenUsed="0"/>
-    <w:lsdException w:name="Light Grid Accent 5" w:semiHidden="0" w:uiPriority="62" w:unhideWhenUsed="0"/>
-    <w:lsdException w:name="Medium Shading 1 Accent 5" w:semiHidden="0" w:uiPriority="63" w:unhideWhenUsed="0"/>
-    <w:lsdException w:name="Medium Shading 2 Accent 5" w:semiHidden="0" w:uiPriority="64" w:unhideWhenUsed="0"/>
-    <w:lsdException w:name="Medium List 1 Accent 5" w:semiHidden="0" w:uiPriority="65" w:unhideWhenUsed="0"/>
-    <w:lsdException w:name="Medium List 2 Accent 5" w:semiHidden="0" w:uiPriority="66" w:unhideWhenUsed="0"/>
-    <w:lsdException w:name="Medium Grid 1 Accent 5" w:semiHidden="0" w:uiPriority="67" w:unhideWhenUsed="0"/>
-    <w:lsdException w:name="Medium Grid 2 Accent 5" w:semiHidden="0" w:uiPriority="68" w:unhideWhenUsed="0"/>
-    <w:lsdException w:name="Medium Grid 3 Accent 5" w:semiHidden="0" w:uiPriority="69" w:unhideWhenUsed="0"/>
-    <w:lsdException w:name="Dark List Accent 5" w:semiHidden="0" w:uiPriority="70" w:unhideWhenUsed="0"/>
-    <w:lsdException w:name="Colorful Shading Accent 5" w:semiHidden="0" w:uiPriority="71" w:unhideWhenUsed="0"/>
-    <w:lsdException w:name="Colorful List Accent 5" w:semiHidden="0" w:uiPriority="72" w:unhideWhenUsed="0"/>
-    <w:lsdException w:name="Colorful Grid Accent 5" w:semiHidden="0" w:uiPriority="73" w:unhideWhenUsed="0"/>
-    <w:lsdException w:name="Light Shading Accent 6" w:semiHidden="0" w:uiPriority="60" w:unhideWhenUsed="0"/>
-    <w:lsdException w:name="Light List Accent 6" w:semiHidden="0" w:uiPriority="61" w:unhideWhenUsed="0"/>
-    <w:lsdException w:name="Light Grid Accent 6" w:semiHidden="0" w:uiPriority="62" w:unhideWhenUsed="0"/>
-    <w:lsdException w:name="Medium Shading 1 Accent 6" w:semiHidden="0" w:uiPriority="63" w:unhideWhenUsed="0"/>
-    <w:lsdException w:name="Medium Shading 2 Accent 6" w:semiHidden="0" w:uiPriority="64" w:unhideWhenUsed="0"/>
-    <w:lsdException w:name="Medium List 1 Accent 6" w:semiHidden="0" w:uiPriority="65" w:unhideWhenUsed="0"/>
-    <w:lsdException w:name="Medium List 2 Accent 6" w:semiHidden="0" w:uiPriority="66" w:unhideWhenUsed="0"/>
-    <w:lsdException w:name="Medium Grid 1 Accent 6" w:semiHidden="0" w:uiPriority="67" w:unhideWhenUsed="0"/>
-    <w:lsdException w:name="Medium Grid 2 Accent 6" w:semiHidden="0" w:uiPriority="68" w:unhideWhenUsed="0"/>
-    <w:lsdException w:name="Medium Grid 3 Accent 6" w:semiHidden="0" w:uiPriority="69" w:unhideWhenUsed="0"/>
-    <w:lsdException w:name="Dark List Accent 6" w:semiHidden="0" w:uiPriority="70" w:unhideWhenUsed="0"/>
-    <w:lsdException w:name="Colorful Shading Accent 6" w:semiHidden="0" w:uiPriority="71" w:unhideWhenUsed="0"/>
-    <w:lsdException w:name="Colorful List Accent 6" w:semiHidden="0" w:uiPriority="72" w:unhideWhenUsed="0"/>
-    <w:lsdException w:name="Colorful Grid Accent 6" w:semiHidden="0" w:uiPriority="73" w:unhideWhenUsed="0"/>
-    <w:lsdException w:name="Subtle Emphasis" w:semiHidden="0" w:uiPriority="19" w:unhideWhenUsed="0" w:qFormat="1"/>
-    <w:lsdException w:name="Intense Emphasis" w:semiHidden="0" w:uiPriority="21" w:unhideWhenUsed="0" w:qFormat="1"/>
-    <w:lsdException w:name="Subtle Reference" w:semiHidden="0" w:uiPriority="31" w:unhideWhenUsed="0" w:qFormat="1"/>
-    <w:lsdException w:name="Intense Reference" w:semiHidden="0" w:uiPriority="32" w:unhideWhenUsed="0" w:qFormat="1"/>
-    <w:lsdException w:name="Book Title" w:semiHidden="0" w:uiPriority="33" w:unhideWhenUsed="0" w:qFormat="1"/>
-    <w:lsdException w:name="Bibliography" w:uiPriority="37"/>
-    <w:lsdException w:name="TOC Heading" w:uiPriority="39" w:qFormat="1"/>
-  </w:latentStyles>
-  <w:style w:type="paragraph" w:default="1" w:styleId="Normal">
-    <w:name w:val="Normal"/>
-    <w:qFormat/>
-    <w:rsid w:val="00326177"/>
-  </w:style>
-  <w:style w:type="character" w:default="1" w:styleId="DefaultParagraphFont">
-    <w:name w:val="Default Paragraph Font"/>
-    <w:uiPriority w:val="1"/>
-    <w:semiHidden/>
-    <w:unhideWhenUsed/>
-  </w:style>
-  <w:style w:type="table" w:default="1" w:styleId="TableNormal">
-    <w:name w:val="Normal Table"/>
-    <w:uiPriority w:val="99"/>
-    <w:semiHidden/>
-    <w:unhideWhenUsed/>
-    <w:tblPr>
-      <w:tblInd w:w="0" w:type="dxa"/>
-      <w:tblCellMar>
-        <w:top w:w="0" w:type="dxa"/>
-        <w:left w:w="108" w:type="dxa"/>
-        <w:bottom w:w="0" w:type="dxa"/>
-        <w:right w:w="108" w:type="dxa"/>
-      </w:tblCellMar>
-    </w:tblPr>
-  </w:style>
-  <w:style w:type="numbering" w:default="1" w:styleId="NoList">
-    <w:name w:val="No List"/>
-    <w:uiPriority w:val="99"/>
-    <w:semiHidden/>
-    <w:unhideWhenUsed/>
-  </w:style>
-  <w:style w:type="paragraph" w:styleId="ListParagraph">
-    <w:name w:val="List Paragraph"/>
-    <w:basedOn w:val="Normal"/>
-    <w:uiPriority w:val="34"/>
-    <w:qFormat/>
-    <w:rsid w:val="003B51FA"/>
-    <w:pPr>
-      <w:ind w:left="720"/>
-      <w:contextualSpacing/>
-    </w:pPr>
-  </w:style>
-  <w:style w:type="character" w:styleId="Strong">
-    <w:name w:val="Strong"/>
-    <w:basedOn w:val="DefaultParagraphFont"/>
-    <w:uiPriority w:val="22"/>
-    <w:qFormat/>
-    <w:rsid w:val="00C06FBC"/>
-    <w:rPr>
-      <w:b/>
-      <w:bCs/>
-    </w:rPr>
-  </w:style>
-  <w:style w:type="table" w:styleId="TableGrid">
-    <w:name w:val="Table Grid"/>
-    <w:basedOn w:val="TableNormal"/>
-    <w:uiPriority w:val="39"/>
-    <w:rsid w:val="00EE7A38"/>
-    <w:pPr>
-      <w:spacing w:after="0" w:line="240" w:lineRule="auto"/>
-    </w:pPr>
-    <w:tblPr>
-      <w:tblInd w:w="0" w:type="dxa"/>
-      <w:tblBorders>
-        <w:top w:val="single" w:sz="4" w:space="0" w:color="auto"/>
-        <w:left w:val="single" w:sz="4" w:space="0" w:color="auto"/>
-        <w:bottom w:val="single" w:sz="4" w:space="0" w:color="auto"/>
-        <w:right w:val="single" w:sz="4" w:space="0" w:color="auto"/>
-        <w:insideH w:val="single" w:sz="4" w:space="0" w:color="auto"/>
-        <w:insideV w:val="single" w:sz="4" w:space="0" w:color="auto"/>
-      </w:tblBorders>
-      <w:tblCellMar>
-        <w:top w:w="0" w:type="dxa"/>
-        <w:left w:w="108" w:type="dxa"/>
-        <w:bottom w:w="0" w:type="dxa"/>
-        <w:right w:w="108" w:type="dxa"/>
-      </w:tblCellMar>
-    </w:tblPr>
-  </w:style>
-  <w:style w:type="table" w:customStyle="1" w:styleId="PlainTable5">
-    <w:name w:val="Plain Table 5"/>
-    <w:basedOn w:val="TableNormal"/>
-    <w:uiPriority w:val="45"/>
-    <w:rsid w:val="00EE7A38"/>
-    <w:pPr>
-      <w:spacing w:after="0" w:line="240" w:lineRule="auto"/>
-    </w:pPr>
-    <w:tblPr>
-      <w:tblStyleRowBandSize w:val="1"/>
-      <w:tblStyleColBandSize w:val="1"/>
-      <w:tblInd w:w="0" w:type="dxa"/>
-      <w:tblCellMar>
-        <w:top w:w="0" w:type="dxa"/>
-        <w:left w:w="108" w:type="dxa"/>
-        <w:bottom w:w="0" w:type="dxa"/>
-        <w:right w:w="108" w:type="dxa"/>
-      </w:tblCellMar>
-    </w:tblPr>
-    <w:tblStylePr w:type="firstRow">
-      <w:rPr>
-        <w:rFonts w:asciiTheme="majorHAnsi" w:eastAsiaTheme="majorEastAsia" w:hAnsiTheme="majorHAnsi" w:cstheme="majorBidi"/>
-        <w:i/>
-        <w:iCs/>
-        <w:sz w:val="26"/>
-      </w:rPr>
-      <w:tblPr/>
-      <w:tcPr>
-        <w:tcBorders>
-          <w:bottom w:val="single" w:sz="4" w:space="0" w:color="7F7F7F" w:themeColor="text1" w:themeTint="80"/>
-        </w:tcBorders>
-        <w:shd w:val="clear" w:color="auto" w:fill="FFFFFF" w:themeFill="background1"/>
-      </w:tcPr>
-    </w:tblStylePr>
-    <w:tblStylePr w:type="lastRow">
-      <w:rPr>
-        <w:rFonts w:asciiTheme="majorHAnsi" w:eastAsiaTheme="majorEastAsia" w:hAnsiTheme="majorHAnsi" w:cstheme="majorBidi"/>
-        <w:i/>
-        <w:iCs/>
-        <w:sz w:val="26"/>
-      </w:rPr>
-      <w:tblPr/>
-      <w:tcPr>
-        <w:tcBorders>
-          <w:top w:val="single" w:sz="4" w:space="0" w:color="7F7F7F" w:themeColor="text1" w:themeTint="80"/>
-        </w:tcBorders>
-        <w:shd w:val="clear" w:color="auto" w:fill="FFFFFF" w:themeFill="background1"/>
-      </w:tcPr>
-    </w:tblStylePr>
-    <w:tblStylePr w:type="firstCol">
-      <w:pPr>
-        <w:jc w:val="right"/>
-      </w:pPr>
-      <w:rPr>
-        <w:rFonts w:asciiTheme="majorHAnsi" w:eastAsiaTheme="majorEastAsia" w:hAnsiTheme="majorHAnsi" w:cstheme="majorBidi"/>
-        <w:i/>
-        <w:iCs/>
-        <w:sz w:val="26"/>
-      </w:rPr>
-      <w:tblPr/>
-      <w:tcPr>
-        <w:tcBorders>
-          <w:right w:val="single" w:sz="4" w:space="0" w:color="7F7F7F" w:themeColor="text1" w:themeTint="80"/>
-        </w:tcBorders>
-        <w:shd w:val="clear" w:color="auto" w:fill="FFFFFF" w:themeFill="background1"/>
-      </w:tcPr>
-    </w:tblStylePr>
-    <w:tblStylePr w:type="lastCol">
-      <w:rPr>
-        <w:rFonts w:asciiTheme="majorHAnsi" w:eastAsiaTheme="majorEastAsia" w:hAnsiTheme="majorHAnsi" w:cstheme="majorBidi"/>
-        <w:i/>
-        <w:iCs/>
-        <w:sz w:val="26"/>
-      </w:rPr>
-      <w:tblPr/>
-      <w:tcPr>
-        <w:tcBorders>
-          <w:left w:val="single" w:sz="4" w:space="0" w:color="7F7F7F" w:themeColor="text1" w:themeTint="80"/>
-        </w:tcBorders>
-        <w:shd w:val="clear" w:color="auto" w:fill="FFFFFF" w:themeFill="background1"/>
-      </w:tcPr>
-    </w:tblStylePr>
-    <w:tblStylePr w:type="band1Vert">
-      <w:tblPr/>
-      <w:tcPr>
-        <w:shd w:val="clear" w:color="auto" w:fill="F2F2F2" w:themeFill="background1" w:themeFillShade="F2"/>
-      </w:tcPr>
-    </w:tblStylePr>
-    <w:tblStylePr w:type="band1Horz">
-      <w:tblPr/>
-      <w:tcPr>
-        <w:shd w:val="clear" w:color="auto" w:fill="F2F2F2" w:themeFill="background1" w:themeFillShade="F2"/>
-      </w:tcPr>
-    </w:tblStylePr>
-    <w:tblStylePr w:type="neCell">
-      <w:tblPr/>
-      <w:tcPr>
-        <w:tcBorders>
-          <w:left w:val="nil"/>
-        </w:tcBorders>
-      </w:tcPr>
-    </w:tblStylePr>
-    <w:tblStylePr w:type="nwCell">
-      <w:tblPr/>
-      <w:tcPr>
-        <w:tcBorders>
-          <w:right w:val="nil"/>
-        </w:tcBorders>
-      </w:tcPr>
-    </w:tblStylePr>
-    <w:tblStylePr w:type="seCell">
-      <w:tblPr/>
-      <w:tcPr>
-        <w:tcBorders>
-          <w:left w:val="nil"/>
-        </w:tcBorders>
-      </w:tcPr>
-    </w:tblStylePr>
-    <w:tblStylePr w:type="swCell">
-      <w:tblPr/>
-      <w:tcPr>
-        <w:tcBorders>
-          <w:right w:val="nil"/>
-        </w:tcBorders>
-      </w:tcPr>
-    </w:tblStylePr>
-  </w:style>
-  <w:style w:type="table" w:customStyle="1" w:styleId="GridTable3Accent6">
-    <w:name w:val="Grid Table 3 Accent 6"/>
-    <w:basedOn w:val="TableNormal"/>
-    <w:uiPriority w:val="48"/>
-    <w:rsid w:val="000003D1"/>
-    <w:pPr>
-      <w:spacing w:after="0" w:line="240" w:lineRule="auto"/>
-    </w:pPr>
-    <w:tblPr>
-      <w:tblStyleRowBandSize w:val="1"/>
-      <w:tblStyleColBandSize w:val="1"/>
-      <w:tblInd w:w="0" w:type="dxa"/>
-      <w:tblBorders>
-        <w:top w:val="single" w:sz="4" w:space="0" w:color="A8D08D" w:themeColor="accent6" w:themeTint="99"/>
-        <w:left w:val="single" w:sz="4" w:space="0" w:color="A8D08D" w:themeColor="accent6" w:themeTint="99"/>
-        <w:bottom w:val="single" w:sz="4" w:space="0" w:color="A8D08D" w:themeColor="accent6" w:themeTint="99"/>
-        <w:right w:val="single" w:sz="4" w:space="0" w:color="A8D08D" w:themeColor="accent6" w:themeTint="99"/>
-        <w:insideH w:val="single" w:sz="4" w:space="0" w:color="A8D08D" w:themeColor="accent6" w:themeTint="99"/>
-        <w:insideV w:val="single" w:sz="4" w:space="0" w:color="A8D08D" w:themeColor="accent6" w:themeTint="99"/>
-      </w:tblBorders>
-      <w:tblCellMar>
-        <w:top w:w="0" w:type="dxa"/>
-        <w:left w:w="108" w:type="dxa"/>
-        <w:bottom w:w="0" w:type="dxa"/>
-        <w:right w:w="108" w:type="dxa"/>
-      </w:tblCellMar>
-    </w:tblPr>
-    <w:tblStylePr w:type="firstRow">
-      <w:rPr>
-        <w:b/>
-        <w:bCs/>
-      </w:rPr>
-      <w:tblPr/>
-      <w:tcPr>
-        <w:tcBorders>
-          <w:top w:val="nil"/>
-          <w:left w:val="nil"/>
-          <w:right w:val="nil"/>
-          <w:insideH w:val="nil"/>
-          <w:insideV w:val="nil"/>
-        </w:tcBorders>
-        <w:shd w:val="clear" w:color="auto" w:fill="FFFFFF" w:themeFill="background1"/>
-      </w:tcPr>
-    </w:tblStylePr>
-    <w:tblStylePr w:type="lastRow">
-      <w:rPr>
-        <w:b/>
-        <w:bCs/>
-      </w:rPr>
-      <w:tblPr/>
-      <w:tcPr>
-        <w:tcBorders>
-          <w:left w:val="nil"/>
-          <w:bottom w:val="nil"/>
-          <w:right w:val="nil"/>
-          <w:insideH w:val="nil"/>
-          <w:insideV w:val="nil"/>
-        </w:tcBorders>
-        <w:shd w:val="clear" w:color="auto" w:fill="FFFFFF" w:themeFill="background1"/>
-      </w:tcPr>
-    </w:tblStylePr>
-    <w:tblStylePr w:type="firstCol">
-      <w:pPr>
-        <w:jc w:val="right"/>
-      </w:pPr>
-      <w:rPr>
-        <w:i/>
-        <w:iCs/>
-      </w:rPr>
-      <w:tblPr/>
-      <w:tcPr>
-        <w:tcBorders>
-          <w:top w:val="nil"/>
-          <w:left w:val="nil"/>
-          <w:bottom w:val="nil"/>
-          <w:insideH w:val="nil"/>
-          <w:insideV w:val="nil"/>
-        </w:tcBorders>
-        <w:shd w:val="clear" w:color="auto" w:fill="FFFFFF" w:themeFill="background1"/>
-      </w:tcPr>
-    </w:tblStylePr>
-    <w:tblStylePr w:type="lastCol">
-      <w:rPr>
-        <w:i/>
-        <w:iCs/>
-      </w:rPr>
-      <w:tblPr/>
-      <w:tcPr>
-        <w:tcBorders>
-          <w:top w:val="nil"/>
-          <w:bottom w:val="nil"/>
-          <w:right w:val="nil"/>
-          <w:insideH w:val="nil"/>
-          <w:insideV w:val="nil"/>
-        </w:tcBorders>
-        <w:shd w:val="clear" w:color="auto" w:fill="FFFFFF" w:themeFill="background1"/>
-      </w:tcPr>
-    </w:tblStylePr>
-    <w:tblStylePr w:type="band1Vert">
-      <w:tblPr/>
-      <w:tcPr>
-        <w:shd w:val="clear" w:color="auto" w:fill="E2EFD9" w:themeFill="accent6" w:themeFillTint="33"/>
-      </w:tcPr>
-    </w:tblStylePr>
-    <w:tblStylePr w:type="band1Horz">
-      <w:tblPr/>
-      <w:tcPr>
-        <w:shd w:val="clear" w:color="auto" w:fill="E2EFD9" w:themeFill="accent6" w:themeFillTint="33"/>
-      </w:tcPr>
-    </w:tblStylePr>
-    <w:tblStylePr w:type="neCell">
-      <w:tblPr/>
-      <w:tcPr>
-        <w:tcBorders>
-          <w:bottom w:val="single" w:sz="4" w:space="0" w:color="A8D08D" w:themeColor="accent6" w:themeTint="99"/>
-        </w:tcBorders>
-      </w:tcPr>
-    </w:tblStylePr>
-    <w:tblStylePr w:type="nwCell">
-      <w:tblPr/>
-      <w:tcPr>
-        <w:tcBorders>
-          <w:bottom w:val="single" w:sz="4" w:space="0" w:color="A8D08D" w:themeColor="accent6" w:themeTint="99"/>
-        </w:tcBorders>
-      </w:tcPr>
-    </w:tblStylePr>
-    <w:tblStylePr w:type="seCell">
-      <w:tblPr/>
-      <w:tcPr>
-        <w:tcBorders>
-          <w:top w:val="single" w:sz="4" w:space="0" w:color="A8D08D" w:themeColor="accent6" w:themeTint="99"/>
-        </w:tcBorders>
-      </w:tcPr>
-    </w:tblStylePr>
-    <w:tblStylePr w:type="swCell">
-      <w:tblPr/>
-      <w:tcPr>
-        <w:tcBorders>
-          <w:top w:val="single" w:sz="4" w:space="0" w:color="A8D08D" w:themeColor="accent6" w:themeTint="99"/>
-        </w:tcBorders>
-      </w:tcPr>
-    </w:tblStylePr>
-  </w:style>
-  <w:style w:type="paragraph" w:styleId="Header">
-    <w:name w:val="header"/>
-    <w:basedOn w:val="Normal"/>
-    <w:link w:val="HeaderChar"/>
-    <w:uiPriority w:val="99"/>
-    <w:unhideWhenUsed/>
-    <w:rsid w:val="00DC5899"/>
-    <w:pPr>
-      <w:tabs>
-        <w:tab w:val="center" w:pos="4320"/>
-        <w:tab w:val="right" w:pos="8640"/>
-      </w:tabs>
-      <w:spacing w:after="0" w:line="240" w:lineRule="auto"/>
-    </w:pPr>
-  </w:style>
-  <w:style w:type="character" w:customStyle="1" w:styleId="HeaderChar">
-    <w:name w:val="Header Char"/>
-    <w:basedOn w:val="DefaultParagraphFont"/>
-    <w:link w:val="Header"/>
-    <w:uiPriority w:val="99"/>
-    <w:rsid w:val="00DC5899"/>
-  </w:style>
-  <w:style w:type="paragraph" w:styleId="Footer">
-    <w:name w:val="footer"/>
-    <w:basedOn w:val="Normal"/>
-    <w:link w:val="FooterChar"/>
-    <w:uiPriority w:val="99"/>
-    <w:unhideWhenUsed/>
-    <w:rsid w:val="00DC5899"/>
-    <w:pPr>
-      <w:tabs>
-        <w:tab w:val="center" w:pos="4320"/>
-        <w:tab w:val="right" w:pos="8640"/>
-      </w:tabs>
-      <w:spacing w:after="0" w:line="240" w:lineRule="auto"/>
-    </w:pPr>
-  </w:style>
-  <w:style w:type="character" w:customStyle="1" w:styleId="FooterChar">
-    <w:name w:val="Footer Char"/>
-    <w:basedOn w:val="DefaultParagraphFont"/>
-    <w:link w:val="Footer"/>
-    <w:uiPriority w:val="99"/>
-    <w:rsid w:val="00DC5899"/>
-  </w:style>
-  <w:style w:type="paragraph" w:styleId="NormalWeb">
-    <w:name w:val="Normal (Web)"/>
-    <w:basedOn w:val="Normal"/>
-    <w:uiPriority w:val="99"/>
-    <w:unhideWhenUsed/>
-    <w:rsid w:val="00255553"/>
-    <w:pPr>
-      <w:spacing w:before="100" w:beforeAutospacing="1" w:after="100" w:afterAutospacing="1" w:line="240" w:lineRule="auto"/>
-    </w:pPr>
-    <w:rPr>
-      <w:rFonts w:ascii="Times New Roman" w:eastAsia="Times New Roman" w:hAnsi="Times New Roman" w:cs="Times New Roman"/>
-      <w:sz w:val="24"/>
-      <w:szCs w:val="24"/>
-      <w:lang w:val="en-US"/>
-    </w:rPr>
-  </w:style>
-  <w:style w:type="paragraph" w:styleId="BalloonText">
-    <w:name w:val="Balloon Text"/>
-    <w:basedOn w:val="Normal"/>
-    <w:link w:val="BalloonTextChar"/>
-    <w:uiPriority w:val="99"/>
-    <w:semiHidden/>
-    <w:unhideWhenUsed/>
-    <w:rsid w:val="00F6692D"/>
-    <w:pPr>
-      <w:spacing w:after="0" w:line="240" w:lineRule="auto"/>
-    </w:pPr>
-    <w:rPr>
-      <w:rFonts w:ascii="Tahoma" w:hAnsi="Tahoma" w:cs="Tahoma"/>
-      <w:sz w:val="16"/>
-      <w:szCs w:val="16"/>
-    </w:rPr>
-  </w:style>
-  <w:style w:type="character" w:customStyle="1" w:styleId="BalloonTextChar">
-    <w:name w:val="Balloon Text Char"/>
-    <w:basedOn w:val="DefaultParagraphFont"/>
-    <w:link w:val="BalloonText"/>
+  <w:style w:type="character" w:customStyle="1" w:styleId="TextedebullesCar">
+    <w:name w:val="Texte de bulles Car"/>
+    <w:basedOn w:val="Policepardfaut"/>
+    <w:link w:val="Textedebulles"/>
     <w:uiPriority w:val="99"/>
     <w:semiHidden/>
     <w:rsid w:val="00F6692D"/>
@@ -11046,8 +10240,20 @@
   <a:extraClrSchemeLst/>
   <a:extLst>
     <a:ext uri="{05A4C25C-085E-4340-85A3-A5531E510DB2}">
-      <thm15:themeFamily xmlns:thm15="http://schemas.microsoft.com/office/thememl/2012/main" xmlns="" name="Office Theme" id="{62F939B6-93AF-4DB8-9C6B-D6C7DFDC589F}" vid="{4A3C46E8-61CC-4603-A589-7422A47A8E4A}"/>
+      <thm15:themeFamily xmlns:thm15="http://schemas.microsoft.com/office/thememl/2012/main" name="Office Theme" id="{62F939B6-93AF-4DB8-9C6B-D6C7DFDC589F}" vid="{4A3C46E8-61CC-4603-A589-7422A47A8E4A}"/>
     </a:ext>
   </a:extLst>
 </a:theme>
+</file>
+
+<file path=customXml/item1.xml><?xml version="1.0" encoding="utf-8"?>
+<b:Sources xmlns:b="http://schemas.openxmlformats.org/officeDocument/2006/bibliography" xmlns="http://schemas.openxmlformats.org/officeDocument/2006/bibliography" SelectedStyle="\APASixthEditionOfficeOnline.xsl" StyleName="APA" Version="6"/>
+</file>
+
+<file path=customXml/itemProps1.xml><?xml version="1.0" encoding="utf-8"?>
+<ds:datastoreItem xmlns:ds="http://schemas.openxmlformats.org/officeDocument/2006/customXml" ds:itemID="{BBF10BC2-FE59-44F1-BC92-7E0981CA28A8}">
+  <ds:schemaRefs>
+    <ds:schemaRef ds:uri="http://schemas.openxmlformats.org/officeDocument/2006/bibliography"/>
+  </ds:schemaRefs>
+</ds:datastoreItem>
 </file>
--- a/TP4_Qualité du logiciel et des métriques.docx
+++ b/TP4_Qualité du logiciel et des métriques.docx
@@ -7350,104 +7350,10 @@
           <w:szCs w:val="20"/>
           <w:lang w:val="fr-FR"/>
         </w:rPr>
-        <w:t>Cas où l'on saute la boucle</w:t>
-      </w:r>
-      <w:r>
-        <w:rPr>
-          <w:rFonts w:eastAsia="Times New Roman" w:cstheme="minorHAnsi"/>
-          <w:sz w:val="20"/>
-          <w:szCs w:val="20"/>
-          <w:lang w:val="fr-FR"/>
-        </w:rPr>
-        <w:t xml:space="preserve"> :</w:t>
-      </w:r>
-    </w:p>
-    <w:p>
-      <w:pPr>
-        <w:spacing w:afterLines="20" w:after="48" w:line="240" w:lineRule="auto"/>
-        <w:rPr>
-          <w:rFonts w:eastAsia="Times New Roman" w:cstheme="minorHAnsi"/>
-          <w:sz w:val="20"/>
-          <w:szCs w:val="20"/>
-          <w:lang w:val="fr-FR"/>
-        </w:rPr>
-      </w:pPr>
-      <w:r>
-        <w:rPr>
-          <w:rFonts w:eastAsia="Times New Roman" w:cstheme="minorHAnsi"/>
-          <w:sz w:val="20"/>
-          <w:szCs w:val="20"/>
-          <w:lang w:val="fr-FR"/>
-        </w:rPr>
-        <w:t>-</w:t>
-      </w:r>
-      <w:r>
-        <w:rPr>
-          <w:rFonts w:eastAsia="Times New Roman" w:cstheme="minorHAnsi"/>
-          <w:sz w:val="20"/>
-          <w:szCs w:val="20"/>
-          <w:lang w:val="fr-FR"/>
-        </w:rPr>
-        <w:t>S</w:t>
-      </w:r>
-      <w:r>
-        <w:rPr>
-          <w:rFonts w:eastAsia="Times New Roman" w:cstheme="minorHAnsi"/>
-          <w:sz w:val="20"/>
-          <w:szCs w:val="20"/>
-          <w:lang w:val="fr-FR"/>
-        </w:rPr>
-        <w:t>i la liste des devises est vide ou si la devise recherchée est en première position, ce qui entraînerait une sortie immédiate de la boucle.</w:t>
-      </w:r>
-    </w:p>
-    <w:p>
-      <w:pPr>
-        <w:spacing w:afterLines="20" w:after="48" w:line="240" w:lineRule="auto"/>
-        <w:rPr>
-          <w:rFonts w:eastAsia="Times New Roman" w:cstheme="minorHAnsi"/>
-          <w:sz w:val="20"/>
-          <w:szCs w:val="20"/>
-          <w:lang w:val="fr-FR"/>
-        </w:rPr>
-      </w:pPr>
-      <w:r>
-        <w:rPr>
-          <w:rFonts w:eastAsia="Times New Roman" w:cstheme="minorHAnsi"/>
-          <w:sz w:val="20"/>
-          <w:szCs w:val="20"/>
-          <w:lang w:val="fr-FR"/>
-        </w:rPr>
-        <w:t>-</w:t>
-      </w:r>
-      <w:r>
-        <w:rPr>
-          <w:rFonts w:eastAsia="Times New Roman" w:cstheme="minorHAnsi"/>
-          <w:sz w:val="20"/>
-          <w:szCs w:val="20"/>
-          <w:lang w:val="fr-FR"/>
-        </w:rPr>
-        <w:t xml:space="preserve">Jeu </w:t>
-      </w:r>
-      <w:r>
-        <w:rPr>
-          <w:rFonts w:eastAsia="Times New Roman" w:cstheme="minorHAnsi"/>
-          <w:sz w:val="20"/>
-          <w:szCs w:val="20"/>
-          <w:lang w:val="fr-FR"/>
-        </w:rPr>
-        <w:t>de test : Passer une liste vide.</w:t>
-      </w:r>
-    </w:p>
-    <w:p>
-      <w:pPr>
-        <w:spacing w:afterLines="20" w:after="48" w:line="240" w:lineRule="auto"/>
-        <w:rPr>
-          <w:rFonts w:eastAsia="Times New Roman" w:cstheme="minorHAnsi"/>
-          <w:sz w:val="20"/>
-          <w:szCs w:val="20"/>
-          <w:lang w:val="fr-FR"/>
-        </w:rPr>
-      </w:pPr>
+        <w:t xml:space="preserve">Cas où </w:t>
+      </w:r>
+      <w:bookmarkStart w:id="0" w:name="_GoBack"/>
+      <w:bookmarkEnd w:id="0"/>
       <w:r>
         <w:rPr>
           <w:rFonts w:eastAsia="Times New Roman" w:cstheme="minorHAnsi"/>
@@ -7457,8 +7363,104 @@
           <w:szCs w:val="20"/>
           <w:lang w:val="fr-FR"/>
         </w:rPr>
-        <w:t>2-</w:t>
-      </w:r>
+        <w:t>l'on saute la boucle</w:t>
+      </w:r>
+      <w:r>
+        <w:rPr>
+          <w:rFonts w:eastAsia="Times New Roman" w:cstheme="minorHAnsi"/>
+          <w:sz w:val="20"/>
+          <w:szCs w:val="20"/>
+          <w:lang w:val="fr-FR"/>
+        </w:rPr>
+        <w:t xml:space="preserve"> :</w:t>
+      </w:r>
+    </w:p>
+    <w:p>
+      <w:pPr>
+        <w:spacing w:afterLines="20" w:after="48" w:line="240" w:lineRule="auto"/>
+        <w:rPr>
+          <w:rFonts w:eastAsia="Times New Roman" w:cstheme="minorHAnsi"/>
+          <w:sz w:val="20"/>
+          <w:szCs w:val="20"/>
+          <w:lang w:val="fr-FR"/>
+        </w:rPr>
+      </w:pPr>
+      <w:r>
+        <w:rPr>
+          <w:rFonts w:eastAsia="Times New Roman" w:cstheme="minorHAnsi"/>
+          <w:sz w:val="20"/>
+          <w:szCs w:val="20"/>
+          <w:lang w:val="fr-FR"/>
+        </w:rPr>
+        <w:t>-</w:t>
+      </w:r>
+      <w:r>
+        <w:rPr>
+          <w:rFonts w:eastAsia="Times New Roman" w:cstheme="minorHAnsi"/>
+          <w:sz w:val="20"/>
+          <w:szCs w:val="20"/>
+          <w:lang w:val="fr-FR"/>
+        </w:rPr>
+        <w:t>S</w:t>
+      </w:r>
+      <w:r>
+        <w:rPr>
+          <w:rFonts w:eastAsia="Times New Roman" w:cstheme="minorHAnsi"/>
+          <w:sz w:val="20"/>
+          <w:szCs w:val="20"/>
+          <w:lang w:val="fr-FR"/>
+        </w:rPr>
+        <w:t>i la liste des devises est vide ou si la devise recherchée est en première position, ce qui entraînerait une sortie immédiate de la boucle.</w:t>
+      </w:r>
+    </w:p>
+    <w:p>
+      <w:pPr>
+        <w:spacing w:afterLines="20" w:after="48" w:line="240" w:lineRule="auto"/>
+        <w:rPr>
+          <w:rFonts w:eastAsia="Times New Roman" w:cstheme="minorHAnsi"/>
+          <w:sz w:val="20"/>
+          <w:szCs w:val="20"/>
+          <w:lang w:val="fr-FR"/>
+        </w:rPr>
+      </w:pPr>
+      <w:r>
+        <w:rPr>
+          <w:rFonts w:eastAsia="Times New Roman" w:cstheme="minorHAnsi"/>
+          <w:sz w:val="20"/>
+          <w:szCs w:val="20"/>
+          <w:lang w:val="fr-FR"/>
+        </w:rPr>
+        <w:t>-</w:t>
+      </w:r>
+      <w:r>
+        <w:rPr>
+          <w:rFonts w:eastAsia="Times New Roman" w:cstheme="minorHAnsi"/>
+          <w:sz w:val="20"/>
+          <w:szCs w:val="20"/>
+          <w:lang w:val="fr-FR"/>
+        </w:rPr>
+        <w:t xml:space="preserve">Jeu </w:t>
+      </w:r>
+      <w:r>
+        <w:rPr>
+          <w:rFonts w:eastAsia="Times New Roman" w:cstheme="minorHAnsi"/>
+          <w:sz w:val="20"/>
+          <w:szCs w:val="20"/>
+          <w:lang w:val="fr-FR"/>
+        </w:rPr>
+        <w:t>de test : Passer une liste vide.</w:t>
+      </w:r>
+    </w:p>
+    <w:p>
+      <w:pPr>
+        <w:spacing w:afterLines="20" w:after="48" w:line="240" w:lineRule="auto"/>
+        <w:rPr>
+          <w:rFonts w:eastAsia="Times New Roman" w:cstheme="minorHAnsi"/>
+          <w:sz w:val="20"/>
+          <w:szCs w:val="20"/>
+          <w:lang w:val="fr-FR"/>
+        </w:rPr>
+      </w:pPr>
       <w:r>
         <w:rPr>
           <w:rFonts w:eastAsia="Times New Roman" w:cstheme="minorHAnsi"/>
@@ -7468,6 +7470,17 @@
           <w:szCs w:val="20"/>
           <w:lang w:val="fr-FR"/>
         </w:rPr>
+        <w:t>2-</w:t>
+      </w:r>
+      <w:r>
+        <w:rPr>
+          <w:rFonts w:eastAsia="Times New Roman" w:cstheme="minorHAnsi"/>
+          <w:b/>
+          <w:bCs/>
+          <w:sz w:val="20"/>
+          <w:szCs w:val="20"/>
+          <w:lang w:val="fr-FR"/>
+        </w:rPr>
         <w:t>Cas d'une seule itération de la boucle</w:t>
       </w:r>
       <w:r>
@@ -7508,8 +7521,6 @@
         </w:rPr>
         <w:t>Si</w:t>
       </w:r>
-      <w:bookmarkStart w:id="0" w:name="_GoBack"/>
-      <w:bookmarkEnd w:id="0"/>
       <w:r>
         <w:rPr>
           <w:rFonts w:eastAsia="Times New Roman" w:cstheme="minorHAnsi"/>
